--- a/Input Documents/PO3_DGW_CYRS.docx
+++ b/Input Documents/PO3_DGW_CYRS.docx
@@ -669,7 +669,7 @@
                   <w:cnfStyle w:val="000000000000" w:firstRow="0" w:lastRow="0" w:firstColumn="0" w:lastColumn="0" w:oddVBand="0" w:evenVBand="0" w:oddHBand="0" w:evenHBand="0" w:firstRowFirstColumn="0" w:firstRowLastColumn="0" w:lastRowFirstColumn="0" w:lastRowLastColumn="0"/>
                 </w:pPr>
                 <w:r>
-                  <w:t>Released</w:t>
+                  <w:t>Reviewed</w:t>
                 </w:r>
               </w:p>
             </w:tc>
@@ -811,8 +811,6 @@
                     <w:iCs/>
                   </w:rPr>
                 </w:pPr>
-                <w:bookmarkStart w:id="1" w:name="_GoBack"/>
-                <w:bookmarkEnd w:id="1"/>
                 <w:r>
                   <w:rPr>
                     <w:rFonts w:asciiTheme="majorBidi" w:hAnsiTheme="majorBidi" w:cstheme="majorBidi"/>
@@ -880,7 +878,7 @@
               <w:color w:val="000000" w:themeColor="text1"/>
             </w:rPr>
           </w:pPr>
-          <w:bookmarkStart w:id="2" w:name="_Toc31288389"/>
+          <w:bookmarkStart w:id="1" w:name="_Toc31288389"/>
           <w:r>
             <w:rPr>
               <w:rFonts w:asciiTheme="majorBidi" w:hAnsiTheme="majorBidi"/>
@@ -890,7 +888,7 @@
             </w:rPr>
             <w:t>Table of history</w:t>
           </w:r>
-          <w:bookmarkEnd w:id="2"/>
+          <w:bookmarkEnd w:id="1"/>
         </w:p>
         <w:tbl>
           <w:tblPr>
@@ -4395,10 +4393,10 @@
           <w:color w:val="000000" w:themeColor="text1"/>
         </w:rPr>
       </w:pPr>
-      <w:bookmarkStart w:id="3" w:name="_Toc31288390"/>
-      <w:bookmarkStart w:id="4" w:name="_Toc30795619"/>
-      <w:bookmarkStart w:id="5" w:name="_Toc30795779"/>
-      <w:bookmarkStart w:id="6" w:name="_Toc30870356"/>
+      <w:bookmarkStart w:id="2" w:name="_Toc31288390"/>
+      <w:bookmarkStart w:id="3" w:name="_Toc30795619"/>
+      <w:bookmarkStart w:id="4" w:name="_Toc30795779"/>
+      <w:bookmarkStart w:id="5" w:name="_Toc30870356"/>
       <w:r>
         <w:rPr>
           <w:rFonts w:asciiTheme="majorBidi" w:hAnsiTheme="majorBidi"/>
@@ -4409,21 +4407,21 @@
         <w:lastRenderedPageBreak/>
         <w:t>Introduction</w:t>
       </w:r>
-      <w:bookmarkEnd w:id="3"/>
+      <w:bookmarkEnd w:id="2"/>
     </w:p>
     <w:p>
       <w:pPr>
         <w:pStyle w:val="Style1"/>
         <w:spacing w:after="240"/>
       </w:pPr>
-      <w:bookmarkStart w:id="7" w:name="_Toc31288391"/>
+      <w:bookmarkStart w:id="6" w:name="_Toc31288391"/>
       <w:r>
         <w:t>Purpose</w:t>
       </w:r>
+      <w:bookmarkEnd w:id="3"/>
       <w:bookmarkEnd w:id="4"/>
       <w:bookmarkEnd w:id="5"/>
       <w:bookmarkEnd w:id="6"/>
-      <w:bookmarkEnd w:id="7"/>
     </w:p>
     <w:p>
       <w:pPr>
@@ -4505,16 +4503,16 @@
           <w:lang w:val="af-ZA"/>
         </w:rPr>
       </w:pPr>
-      <w:bookmarkStart w:id="8" w:name="_Toc30870357"/>
-      <w:bookmarkStart w:id="9" w:name="_Toc31288392"/>
+      <w:bookmarkStart w:id="7" w:name="_Toc30870357"/>
+      <w:bookmarkStart w:id="8" w:name="_Toc31288392"/>
       <w:r>
         <w:rPr>
           <w:lang w:val="af-ZA"/>
         </w:rPr>
         <w:t>Document Abbreviation</w:t>
       </w:r>
+      <w:bookmarkEnd w:id="7"/>
       <w:bookmarkEnd w:id="8"/>
-      <w:bookmarkEnd w:id="9"/>
     </w:p>
     <w:tbl>
       <w:tblPr>
@@ -4739,141 +4737,6 @@
           </w:p>
         </w:tc>
       </w:tr>
-      <w:tr>
-        <w:tc>
-          <w:tcPr>
-            <w:cnfStyle w:val="001000000000" w:firstRow="0" w:lastRow="0" w:firstColumn="1" w:lastColumn="0" w:oddVBand="0" w:evenVBand="0" w:oddHBand="0" w:evenHBand="0" w:firstRowFirstColumn="0" w:firstRowLastColumn="0" w:lastRowFirstColumn="0" w:lastRowLastColumn="0"/>
-            <w:tcW w:w="4508" w:type="dxa"/>
-          </w:tcPr>
-          <w:p>
-            <w:pPr>
-              <w:rPr>
-                <w:b w:val="0"/>
-                <w:bCs w:val="0"/>
-                <w:lang w:val="af-ZA"/>
-              </w:rPr>
-            </w:pPr>
-            <w:r>
-              <w:rPr>
-                <w:b w:val="0"/>
-                <w:bCs w:val="0"/>
-                <w:lang w:val="af-ZA"/>
-              </w:rPr>
-              <w:t>FUNC</w:t>
-            </w:r>
-          </w:p>
-        </w:tc>
-        <w:tc>
-          <w:tcPr>
-            <w:tcW w:w="4508" w:type="dxa"/>
-          </w:tcPr>
-          <w:p>
-            <w:pPr>
-              <w:cnfStyle w:val="000000000000" w:firstRow="0" w:lastRow="0" w:firstColumn="0" w:lastColumn="0" w:oddVBand="0" w:evenVBand="0" w:oddHBand="0" w:evenHBand="0" w:firstRowFirstColumn="0" w:firstRowLastColumn="0" w:lastRowFirstColumn="0" w:lastRowLastColumn="0"/>
-              <w:rPr>
-                <w:lang w:val="af-ZA"/>
-              </w:rPr>
-            </w:pPr>
-            <w:r>
-              <w:rPr>
-                <w:lang w:val="af-ZA"/>
-              </w:rPr>
-              <w:t xml:space="preserve">Functional button </w:t>
-            </w:r>
-          </w:p>
-        </w:tc>
-      </w:tr>
-      <w:tr>
-        <w:trPr>
-          <w:cnfStyle w:val="000000100000" w:firstRow="0" w:lastRow="0" w:firstColumn="0" w:lastColumn="0" w:oddVBand="0" w:evenVBand="0" w:oddHBand="1" w:evenHBand="0" w:firstRowFirstColumn="0" w:firstRowLastColumn="0" w:lastRowFirstColumn="0" w:lastRowLastColumn="0"/>
-        </w:trPr>
-        <w:tc>
-          <w:tcPr>
-            <w:cnfStyle w:val="001000000000" w:firstRow="0" w:lastRow="0" w:firstColumn="1" w:lastColumn="0" w:oddVBand="0" w:evenVBand="0" w:oddHBand="0" w:evenHBand="0" w:firstRowFirstColumn="0" w:firstRowLastColumn="0" w:lastRowFirstColumn="0" w:lastRowLastColumn="0"/>
-            <w:tcW w:w="4508" w:type="dxa"/>
-          </w:tcPr>
-          <w:p>
-            <w:pPr>
-              <w:rPr>
-                <w:b w:val="0"/>
-                <w:bCs w:val="0"/>
-                <w:lang w:val="af-ZA"/>
-              </w:rPr>
-            </w:pPr>
-            <w:r>
-              <w:rPr>
-                <w:b w:val="0"/>
-                <w:bCs w:val="0"/>
-                <w:lang w:val="af-ZA"/>
-              </w:rPr>
-              <w:t>INC</w:t>
-            </w:r>
-          </w:p>
-        </w:tc>
-        <w:tc>
-          <w:tcPr>
-            <w:tcW w:w="4508" w:type="dxa"/>
-          </w:tcPr>
-          <w:p>
-            <w:pPr>
-              <w:cnfStyle w:val="000000100000" w:firstRow="0" w:lastRow="0" w:firstColumn="0" w:lastColumn="0" w:oddVBand="0" w:evenVBand="0" w:oddHBand="1" w:evenHBand="0" w:firstRowFirstColumn="0" w:firstRowLastColumn="0" w:lastRowFirstColumn="0" w:lastRowLastColumn="0"/>
-              <w:rPr>
-                <w:lang w:val="af-ZA"/>
-              </w:rPr>
-            </w:pPr>
-            <w:r>
-              <w:rPr>
-                <w:lang w:val="af-ZA"/>
-              </w:rPr>
-              <w:t>Increment button</w:t>
-            </w:r>
-          </w:p>
-        </w:tc>
-      </w:tr>
-      <w:tr>
-        <w:tc>
-          <w:tcPr>
-            <w:cnfStyle w:val="001000000000" w:firstRow="0" w:lastRow="0" w:firstColumn="1" w:lastColumn="0" w:oddVBand="0" w:evenVBand="0" w:oddHBand="0" w:evenHBand="0" w:firstRowFirstColumn="0" w:firstRowLastColumn="0" w:lastRowFirstColumn="0" w:lastRowLastColumn="0"/>
-            <w:tcW w:w="4508" w:type="dxa"/>
-          </w:tcPr>
-          <w:p>
-            <w:pPr>
-              <w:rPr>
-                <w:b w:val="0"/>
-                <w:bCs w:val="0"/>
-                <w:lang w:val="af-ZA"/>
-              </w:rPr>
-            </w:pPr>
-            <w:r>
-              <w:rPr>
-                <w:b w:val="0"/>
-                <w:bCs w:val="0"/>
-                <w:lang w:val="af-ZA"/>
-              </w:rPr>
-              <w:t>DEC</w:t>
-            </w:r>
-          </w:p>
-        </w:tc>
-        <w:tc>
-          <w:tcPr>
-            <w:tcW w:w="4508" w:type="dxa"/>
-          </w:tcPr>
-          <w:p>
-            <w:pPr>
-              <w:cnfStyle w:val="000000000000" w:firstRow="0" w:lastRow="0" w:firstColumn="0" w:lastColumn="0" w:oddVBand="0" w:evenVBand="0" w:oddHBand="0" w:evenHBand="0" w:firstRowFirstColumn="0" w:firstRowLastColumn="0" w:lastRowFirstColumn="0" w:lastRowLastColumn="0"/>
-              <w:rPr>
-                <w:lang w:val="af-ZA"/>
-              </w:rPr>
-            </w:pPr>
-            <w:r>
-              <w:rPr>
-                <w:lang w:val="af-ZA"/>
-              </w:rPr>
-              <w:t>Decrement</w:t>
-            </w:r>
-          </w:p>
-        </w:tc>
-      </w:tr>
     </w:tbl>
     <w:p>
       <w:pPr>
@@ -4882,6 +4745,8 @@
           <w:lang w:val="af-ZA"/>
         </w:rPr>
       </w:pPr>
+      <w:bookmarkStart w:id="9" w:name="_GoBack"/>
+      <w:bookmarkEnd w:id="9"/>
     </w:p>
     <w:p>
       <w:pPr>
@@ -10996,6 +10861,7 @@
     <w:lsdException w:name="HTML Sample" w:semiHidden="1" w:unhideWhenUsed="1"/>
     <w:lsdException w:name="HTML Typewriter" w:semiHidden="1" w:unhideWhenUsed="1"/>
     <w:lsdException w:name="HTML Variable" w:semiHidden="1" w:unhideWhenUsed="1"/>
+    <w:lsdException w:name="Normal Table" w:semiHidden="1" w:unhideWhenUsed="1"/>
     <w:lsdException w:name="annotation subject" w:semiHidden="1" w:unhideWhenUsed="1"/>
     <w:lsdException w:name="No List" w:semiHidden="1" w:unhideWhenUsed="1"/>
     <w:lsdException w:name="Outline List 1" w:semiHidden="1" w:unhideWhenUsed="1"/>
@@ -11041,9 +10907,11 @@
     <w:lsdException w:name="Table Subtle 1" w:semiHidden="1" w:unhideWhenUsed="1"/>
     <w:lsdException w:name="Table Subtle 2" w:semiHidden="1" w:unhideWhenUsed="1"/>
     <w:lsdException w:name="Table Web 1" w:semiHidden="1" w:unhideWhenUsed="1"/>
+    <w:lsdException w:name="Table Web 2" w:semiHidden="1" w:unhideWhenUsed="1"/>
     <w:lsdException w:name="Table Web 3" w:semiHidden="1" w:unhideWhenUsed="1"/>
     <w:lsdException w:name="Balloon Text" w:semiHidden="1" w:unhideWhenUsed="1"/>
     <w:lsdException w:name="Table Grid" w:uiPriority="39"/>
+    <w:lsdException w:name="Table Theme" w:semiHidden="1" w:unhideWhenUsed="1"/>
     <w:lsdException w:name="Placeholder Text" w:semiHidden="1"/>
     <w:lsdException w:name="No Spacing" w:uiPriority="1" w:qFormat="1"/>
     <w:lsdException w:name="Light Shading" w:uiPriority="60"/>
@@ -12367,6 +12235,7 @@
     <w:rsid w:val="001C0717"/>
     <w:rsid w:val="002C0674"/>
     <w:rsid w:val="006165A1"/>
+    <w:rsid w:val="00870BB5"/>
     <w:rsid w:val="008B058D"/>
     <w:rsid w:val="00960087"/>
     <w:rsid w:val="00DA5484"/>
@@ -12518,6 +12387,7 @@
     <w:lsdException w:name="HTML Sample" w:semiHidden="1" w:unhideWhenUsed="1"/>
     <w:lsdException w:name="HTML Typewriter" w:semiHidden="1" w:unhideWhenUsed="1"/>
     <w:lsdException w:name="HTML Variable" w:semiHidden="1" w:unhideWhenUsed="1"/>
+    <w:lsdException w:name="Normal Table" w:semiHidden="1" w:unhideWhenUsed="1"/>
     <w:lsdException w:name="annotation subject" w:semiHidden="1" w:unhideWhenUsed="1"/>
     <w:lsdException w:name="No List" w:semiHidden="1" w:unhideWhenUsed="1"/>
     <w:lsdException w:name="Outline List 1" w:semiHidden="1" w:unhideWhenUsed="1"/>
@@ -12563,9 +12433,11 @@
     <w:lsdException w:name="Table Subtle 1" w:semiHidden="1" w:unhideWhenUsed="1"/>
     <w:lsdException w:name="Table Subtle 2" w:semiHidden="1" w:unhideWhenUsed="1"/>
     <w:lsdException w:name="Table Web 1" w:semiHidden="1" w:unhideWhenUsed="1"/>
+    <w:lsdException w:name="Table Web 2" w:semiHidden="1" w:unhideWhenUsed="1"/>
     <w:lsdException w:name="Table Web 3" w:semiHidden="1" w:unhideWhenUsed="1"/>
     <w:lsdException w:name="Balloon Text" w:semiHidden="1" w:unhideWhenUsed="1"/>
     <w:lsdException w:name="Table Grid" w:uiPriority="39"/>
+    <w:lsdException w:name="Table Theme" w:semiHidden="1" w:unhideWhenUsed="1"/>
     <w:lsdException w:name="Placeholder Text" w:semiHidden="1"/>
     <w:lsdException w:name="No Spacing" w:uiPriority="1" w:qFormat="1"/>
     <w:lsdException w:name="Light Shading" w:uiPriority="60"/>
@@ -13176,7 +13048,7 @@
 </file>
 
 <file path=customXml/itemProps2.xml><?xml version="1.0" encoding="utf-8"?>
-<ds:datastoreItem xmlns:ds="http://schemas.openxmlformats.org/officeDocument/2006/customXml" ds:itemID="{6450DB87-1D05-445B-AD26-864F9776157D}">
+<ds:datastoreItem xmlns:ds="http://schemas.openxmlformats.org/officeDocument/2006/customXml" ds:itemID="{57EDE323-0117-462D-B6C9-F20B3BC665DB}">
   <ds:schemaRefs>
     <ds:schemaRef ds:uri="http://schemas.openxmlformats.org/officeDocument/2006/bibliography"/>
   </ds:schemaRefs>

--- a/Input Documents/PO3_DGW_CYRS.docx
+++ b/Input Documents/PO3_DGW_CYRS.docx
@@ -1,6 +1,6 @@
 
 <file path=word/document.xml><?xml version="1.0" encoding="utf-8"?>
-<w:document xmlns:wpc="http://schemas.microsoft.com/office/word/2010/wordprocessingCanvas" xmlns:cx="http://schemas.microsoft.com/office/drawing/2014/chartex" xmlns:cx1="http://schemas.microsoft.com/office/drawing/2015/9/8/chartex" xmlns:cx2="http://schemas.microsoft.com/office/drawing/2015/10/21/chartex" xmlns:cx3="http://schemas.microsoft.com/office/drawing/2016/5/9/chartex" xmlns:cx4="http://schemas.microsoft.com/office/drawing/2016/5/10/chartex" xmlns:cx5="http://schemas.microsoft.com/office/drawing/2016/5/11/chartex" xmlns:cx6="http://schemas.microsoft.com/office/drawing/2016/5/12/chartex" xmlns:cx7="http://schemas.microsoft.com/office/drawing/2016/5/13/chartex" xmlns:cx8="http://schemas.microsoft.com/office/drawing/2016/5/14/chartex" xmlns:mc="http://schemas.openxmlformats.org/markup-compatibility/2006" xmlns:aink="http://schemas.microsoft.com/office/drawing/2016/ink" xmlns:am3d="http://schemas.microsoft.com/office/drawing/2017/model3d" xmlns:o="urn:schemas-microsoft-com:office:office" xmlns:r="http://schemas.openxmlformats.org/officeDocument/2006/relationships" xmlns:m="http://schemas.openxmlformats.org/officeDocument/2006/math" xmlns:v="urn:schemas-microsoft-com:vml" xmlns:wp14="http://schemas.microsoft.com/office/word/2010/wordprocessingDrawing" xmlns:wp="http://schemas.openxmlformats.org/drawingml/2006/wordprocessingDrawing" xmlns:w10="urn:schemas-microsoft-com:office:word" xmlns:w="http://schemas.openxmlformats.org/wordprocessingml/2006/main" xmlns:w14="http://schemas.microsoft.com/office/word/2010/wordml" xmlns:w15="http://schemas.microsoft.com/office/word/2012/wordml" xmlns:w16cid="http://schemas.microsoft.com/office/word/2016/wordml/cid" xmlns:w16se="http://schemas.microsoft.com/office/word/2015/wordml/symex" xmlns:wpg="http://schemas.microsoft.com/office/word/2010/wordprocessingGroup" xmlns:wpi="http://schemas.microsoft.com/office/word/2010/wordprocessingInk" xmlns:wne="http://schemas.microsoft.com/office/word/2006/wordml" xmlns:wps="http://schemas.microsoft.com/office/word/2010/wordprocessingShape" mc:Ignorable="w14 w15 w16se w16cid wp14">
+<w:document xmlns:wpc="http://schemas.microsoft.com/office/word/2010/wordprocessingCanvas" xmlns:mc="http://schemas.openxmlformats.org/markup-compatibility/2006" xmlns:o="urn:schemas-microsoft-com:office:office" xmlns:r="http://schemas.openxmlformats.org/officeDocument/2006/relationships" xmlns:m="http://schemas.openxmlformats.org/officeDocument/2006/math" xmlns:v="urn:schemas-microsoft-com:vml" xmlns:wp14="http://schemas.microsoft.com/office/word/2010/wordprocessingDrawing" xmlns:wp="http://schemas.openxmlformats.org/drawingml/2006/wordprocessingDrawing" xmlns:w10="urn:schemas-microsoft-com:office:word" xmlns:w="http://schemas.openxmlformats.org/wordprocessingml/2006/main" xmlns:w14="http://schemas.microsoft.com/office/word/2010/wordml" xmlns:wpg="http://schemas.microsoft.com/office/word/2010/wordprocessingGroup" xmlns:wpi="http://schemas.microsoft.com/office/word/2010/wordprocessingInk" xmlns:wne="http://schemas.microsoft.com/office/word/2006/wordml" xmlns:wps="http://schemas.microsoft.com/office/word/2010/wordprocessingShape" mc:Ignorable="w14 wp14">
   <w:body>
     <w:sdt>
       <w:sdtPr>
@@ -17,6 +17,7 @@
       </w:sdtPr>
       <w:sdtEndPr>
         <w:rPr>
+          <w:rFonts w:asciiTheme="majorBidi" w:hAnsiTheme="majorBidi" w:cstheme="majorBidi"/>
           <w:b w:val="0"/>
           <w:bCs w:val="0"/>
           <w:sz w:val="22"/>
@@ -109,7 +110,7 @@
                                           <wp:inline distT="0" distB="0" distL="0" distR="0" wp14:anchorId="55BD3001" wp14:editId="55E78149">
                                             <wp:extent cx="6858000" cy="5961888"/>
                                             <wp:effectExtent l="0" t="0" r="0" b="1270"/>
-                                            <wp:docPr id="3" name="Picture 4" descr="Photo displaying partial image of two pie charts on a canvas-textured page"/>
+                                            <wp:docPr id="3" name="Picture 3" descr="Photo displaying partial image of two pie charts on a canvas-textured page"/>
                                             <wp:cNvGraphicFramePr/>
                                             <a:graphic xmlns:a="http://schemas.openxmlformats.org/drawingml/2006/main">
                                               <a:graphicData uri="http://schemas.openxmlformats.org/drawingml/2006/picture">
@@ -119,7 +120,7 @@
                                                     <pic:cNvPicPr/>
                                                   </pic:nvPicPr>
                                                   <pic:blipFill rotWithShape="1">
-                                                    <a:blip r:embed="rId9" cstate="print">
+                                                    <a:blip r:embed="rId10" cstate="print">
                                                       <a:extLst>
                                                         <a:ext uri="{28A0092B-C50C-407E-A947-70E740481C1C}">
                                                           <a14:useLocalDpi xmlns:a14="http://schemas.microsoft.com/office/drawing/2010/main" val="0"/>
@@ -187,10 +188,7 @@
                                           </w:rPr>
                                           <w:alias w:val="Title"/>
                                           <w:tag w:val=""/>
-                                          <w:id w:val="739824258"/>
-                                          <w:placeholder>
-                                            <w:docPart w:val="F8F4497F600C4952BBE1EEB708D92AD7"/>
-                                          </w:placeholder>
+                                          <w:id w:val="-898353939"/>
                                           <w:dataBinding w:prefixMappings="xmlns:ns0='http://purl.org/dc/elements/1.1/' xmlns:ns1='http://schemas.openxmlformats.org/package/2006/metadata/core-properties' " w:xpath="/ns1:coreProperties[1]/ns0:title[1]" w:storeItemID="{6C3C8BC8-F283-45AE-878A-BAB7291924A1}"/>
                                           <w:text/>
                                         </w:sdtPr>
@@ -228,10 +226,7 @@
                                           </w:rPr>
                                           <w:alias w:val="Subtitle"/>
                                           <w:tag w:val=""/>
-                                          <w:id w:val="1143089448"/>
-                                          <w:placeholder>
-                                            <w:docPart w:val="4C0047A71E6B48099F0C9BD737E77A85"/>
-                                          </w:placeholder>
+                                          <w:id w:val="-908063970"/>
                                           <w:dataBinding w:prefixMappings="xmlns:ns0='http://purl.org/dc/elements/1.1/' xmlns:ns1='http://schemas.openxmlformats.org/package/2006/metadata/core-properties' " w:xpath="/ns1:coreProperties[1]/ns0:subject[1]" w:storeItemID="{6C3C8BC8-F283-45AE-878A-BAB7291924A1}"/>
                                           <w:text/>
                                         </w:sdtPr>
@@ -286,11 +281,11 @@
               </mc:Choice>
               <mc:Fallback>
                 <w:pict>
-                  <v:shapetype w14:anchorId="55A97989" id="_x0000_t202" coordsize="21600,21600" o:spt="202" path="m,l,21600r21600,l21600,xe">
+                  <v:shapetype id="_x0000_t202" coordsize="21600,21600" o:spt="202" path="m,l,21600r21600,l21600,xe">
                     <v:stroke joinstyle="miter"/>
                     <v:path gradientshapeok="t" o:connecttype="rect"/>
                   </v:shapetype>
-                  <v:shape id="Text Box 1" o:spid="_x0000_s1026" type="#_x0000_t202" alt="Cover page layout" style="position:absolute;margin-left:0;margin-top:0;width:540pt;height:10in;z-index:-251657216;visibility:visible;mso-wrap-style:square;mso-width-percent:0;mso-height-percent:0;mso-wrap-distance-left:9pt;mso-wrap-distance-top:0;mso-wrap-distance-right:9pt;mso-wrap-distance-bottom:0;mso-position-horizontal:center;mso-position-horizontal-relative:page;mso-position-vertical:center;mso-position-vertical-relative:page;mso-width-percent:0;mso-height-percent:0;mso-width-relative:page;mso-height-relative:page;v-text-anchor:top" o:gfxdata="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" o:allowoverlap="f" filled="f" stroked="f" strokeweight=".5pt">
+                  <v:shape id="Text Box 1" o:spid="_x0000_s1026" type="#_x0000_t202" alt="Description: Cover page layout" style="position:absolute;margin-left:0;margin-top:0;width:540pt;height:10in;z-index:-251657216;visibility:visible;mso-wrap-style:square;mso-width-percent:0;mso-height-percent:0;mso-wrap-distance-left:9pt;mso-wrap-distance-top:0;mso-wrap-distance-right:9pt;mso-wrap-distance-bottom:0;mso-position-horizontal:center;mso-position-horizontal-relative:page;mso-position-vertical:center;mso-position-vertical-relative:page;mso-width-percent:0;mso-height-percent:0;mso-width-relative:page;mso-height-relative:page;v-text-anchor:top" o:gfxdata="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" o:allowoverlap="f" filled="f" stroked="f" strokeweight=".5pt">
                     <v:textbox inset="0,0,0,0">
                       <w:txbxContent>
                         <w:tbl>
@@ -323,7 +318,7 @@
                                     <wp:inline distT="0" distB="0" distL="0" distR="0" wp14:anchorId="55BD3001" wp14:editId="55E78149">
                                       <wp:extent cx="6858000" cy="5961888"/>
                                       <wp:effectExtent l="0" t="0" r="0" b="1270"/>
-                                      <wp:docPr id="3" name="Picture 4" descr="Photo displaying partial image of two pie charts on a canvas-textured page"/>
+                                      <wp:docPr id="3" name="Picture 3" descr="Photo displaying partial image of two pie charts on a canvas-textured page"/>
                                       <wp:cNvGraphicFramePr/>
                                       <a:graphic xmlns:a="http://schemas.openxmlformats.org/drawingml/2006/main">
                                         <a:graphicData uri="http://schemas.openxmlformats.org/drawingml/2006/picture">
@@ -333,7 +328,7 @@
                                               <pic:cNvPicPr/>
                                             </pic:nvPicPr>
                                             <pic:blipFill rotWithShape="1">
-                                              <a:blip r:embed="rId9" cstate="print">
+                                              <a:blip r:embed="rId10" cstate="print">
                                                 <a:extLst>
                                                   <a:ext uri="{28A0092B-C50C-407E-A947-70E740481C1C}">
                                                     <a14:useLocalDpi xmlns:a14="http://schemas.microsoft.com/office/drawing/2010/main" val="0"/>
@@ -401,10 +396,7 @@
                                     </w:rPr>
                                     <w:alias w:val="Title"/>
                                     <w:tag w:val=""/>
-                                    <w:id w:val="739824258"/>
-                                    <w:placeholder>
-                                      <w:docPart w:val="F8F4497F600C4952BBE1EEB708D92AD7"/>
-                                    </w:placeholder>
+                                    <w:id w:val="-898353939"/>
                                     <w:dataBinding w:prefixMappings="xmlns:ns0='http://purl.org/dc/elements/1.1/' xmlns:ns1='http://schemas.openxmlformats.org/package/2006/metadata/core-properties' " w:xpath="/ns1:coreProperties[1]/ns0:title[1]" w:storeItemID="{6C3C8BC8-F283-45AE-878A-BAB7291924A1}"/>
                                     <w:text/>
                                   </w:sdtPr>
@@ -442,10 +434,7 @@
                                     </w:rPr>
                                     <w:alias w:val="Subtitle"/>
                                     <w:tag w:val=""/>
-                                    <w:id w:val="1143089448"/>
-                                    <w:placeholder>
-                                      <w:docPart w:val="4C0047A71E6B48099F0C9BD737E77A85"/>
-                                    </w:placeholder>
+                                    <w:id w:val="-908063970"/>
                                     <w:dataBinding w:prefixMappings="xmlns:ns0='http://purl.org/dc/elements/1.1/' xmlns:ns1='http://schemas.openxmlformats.org/package/2006/metadata/core-properties' " w:xpath="/ns1:coreProperties[1]/ns0:subject[1]" w:storeItemID="{6C3C8BC8-F283-45AE-878A-BAB7291924A1}"/>
                                     <w:text/>
                                   </w:sdtPr>
@@ -521,7 +510,7 @@
               <w:color w:val="000000" w:themeColor="text1"/>
             </w:rPr>
           </w:pPr>
-          <w:bookmarkStart w:id="0" w:name="_Toc31288388"/>
+          <w:bookmarkStart w:id="0" w:name="_Toc31711533"/>
           <w:r>
             <w:rPr>
               <w:rFonts w:asciiTheme="majorBidi" w:hAnsiTheme="majorBidi"/>
@@ -530,7 +519,18 @@
               <w:color w:val="000000" w:themeColor="text1"/>
             </w:rPr>
             <w:lastRenderedPageBreak/>
-            <w:t>Status Table</w:t>
+            <w:t>Status Ta</w:t>
+          </w:r>
+          <w:bookmarkStart w:id="1" w:name="_GoBack"/>
+          <w:bookmarkEnd w:id="1"/>
+          <w:r>
+            <w:rPr>
+              <w:rFonts w:asciiTheme="majorBidi" w:hAnsiTheme="majorBidi"/>
+              <w:b/>
+              <w:bCs/>
+              <w:color w:val="000000" w:themeColor="text1"/>
+            </w:rPr>
+            <w:t>ble</w:t>
           </w:r>
           <w:bookmarkEnd w:id="0"/>
         </w:p>
@@ -628,7 +628,7 @@
                   <w:cnfStyle w:val="000000100000" w:firstRow="0" w:lastRow="0" w:firstColumn="0" w:lastColumn="0" w:oddVBand="0" w:evenVBand="0" w:oddHBand="1" w:evenHBand="0" w:firstRowFirstColumn="0" w:firstRowLastColumn="0" w:lastRowFirstColumn="0" w:lastRowLastColumn="0"/>
                 </w:pPr>
                 <w:r>
-                  <w:t>V0.3</w:t>
+                  <w:t>V0.4</w:t>
                 </w:r>
               </w:p>
             </w:tc>
@@ -669,7 +669,7 @@
                   <w:cnfStyle w:val="000000000000" w:firstRow="0" w:lastRow="0" w:firstColumn="0" w:lastColumn="0" w:oddVBand="0" w:evenVBand="0" w:oddHBand="0" w:evenHBand="0" w:firstRowFirstColumn="0" w:firstRowLastColumn="0" w:lastRowFirstColumn="0" w:lastRowLastColumn="0"/>
                 </w:pPr>
                 <w:r>
-                  <w:t>Reviewed</w:t>
+                  <w:t>Draft</w:t>
                 </w:r>
               </w:p>
             </w:tc>
@@ -710,41 +710,23 @@
               </w:tcPr>
               <w:p>
                 <w:pPr>
-                  <w:pStyle w:val="ListParagraph"/>
-                  <w:numPr>
-                    <w:ilvl w:val="0"/>
-                    <w:numId w:val="38"/>
-                  </w:numPr>
-                  <w:ind w:left="336"/>
                   <w:cnfStyle w:val="000000100000" w:firstRow="0" w:lastRow="0" w:firstColumn="0" w:lastColumn="0" w:oddVBand="0" w:evenVBand="0" w:oddHBand="1" w:evenHBand="0" w:firstRowFirstColumn="0" w:firstRowLastColumn="0" w:lastRowFirstColumn="0" w:lastRowLastColumn="0"/>
                 </w:pPr>
-                <w:r>
-                  <w:t>Bassem Ezzat</w:t>
-                </w:r>
-                <w:r>
-                  <w:t xml:space="preserve"> (Architect)</w:t>
-                </w:r>
-              </w:p>
-              <w:p>
-                <w:pPr>
-                  <w:pStyle w:val="ListParagraph"/>
-                  <w:numPr>
-                    <w:ilvl w:val="0"/>
-                    <w:numId w:val="38"/>
-                  </w:numPr>
-                  <w:ind w:left="336"/>
-                  <w:cnfStyle w:val="000000100000" w:firstRow="0" w:lastRow="0" w:firstColumn="0" w:lastColumn="0" w:oddVBand="0" w:evenVBand="0" w:oddHBand="1" w:evenHBand="0" w:firstRowFirstColumn="0" w:firstRowLastColumn="0" w:lastRowFirstColumn="0" w:lastRowLastColumn="0"/>
-                </w:pPr>
-                <w:r>
-                  <w:t xml:space="preserve">Mohammed </w:t>
-                </w:r>
                 <w:proofErr w:type="spellStart"/>
                 <w:r>
-                  <w:t>Elsayed</w:t>
+                  <w:t>Bassem</w:t>
                 </w:r>
                 <w:proofErr w:type="spellEnd"/>
                 <w:r>
-                  <w:t xml:space="preserve"> (Developer)</w:t>
+                  <w:t xml:space="preserve"> </w:t>
+                </w:r>
+                <w:proofErr w:type="spellStart"/>
+                <w:r>
+                  <w:t>Ezzat</w:t>
+                </w:r>
+                <w:proofErr w:type="spellEnd"/>
+                <w:r>
+                  <w:t xml:space="preserve"> </w:t>
                 </w:r>
               </w:p>
             </w:tc>
@@ -787,54 +769,16 @@
                   <w:cnfStyle w:val="000000000000" w:firstRow="0" w:lastRow="0" w:firstColumn="0" w:lastColumn="0" w:oddVBand="0" w:evenVBand="0" w:oddHBand="0" w:evenHBand="0" w:firstRowFirstColumn="0" w:firstRowLastColumn="0" w:lastRowFirstColumn="0" w:lastRowLastColumn="0"/>
                 </w:pPr>
                 <w:r>
-                  <w:t>30/1/2020</w:t>
-                </w:r>
-              </w:p>
-            </w:tc>
-          </w:tr>
-          <w:tr>
-            <w:trPr>
-              <w:cnfStyle w:val="000000100000" w:firstRow="0" w:lastRow="0" w:firstColumn="0" w:lastColumn="0" w:oddVBand="0" w:evenVBand="0" w:oddHBand="1" w:evenHBand="0" w:firstRowFirstColumn="0" w:firstRowLastColumn="0" w:lastRowFirstColumn="0" w:lastRowLastColumn="0"/>
-              <w:trHeight w:val="467"/>
-            </w:trPr>
-            <w:tc>
-              <w:tcPr>
-                <w:cnfStyle w:val="001000000000" w:firstRow="0" w:lastRow="0" w:firstColumn="1" w:lastColumn="0" w:oddVBand="0" w:evenVBand="0" w:oddHBand="0" w:evenHBand="0" w:firstRowFirstColumn="0" w:firstRowLastColumn="0" w:lastRowFirstColumn="0" w:lastRowLastColumn="0"/>
-                <w:tcW w:w="2425" w:type="dxa"/>
-                <w:shd w:val="clear" w:color="auto" w:fill="808080" w:themeFill="background1" w:themeFillShade="80"/>
-              </w:tcPr>
-              <w:p>
-                <w:pPr>
-                  <w:rPr>
-                    <w:rFonts w:asciiTheme="majorBidi" w:hAnsiTheme="majorBidi" w:cstheme="majorBidi"/>
-                    <w:i/>
-                    <w:iCs/>
-                  </w:rPr>
-                </w:pPr>
-                <w:r>
-                  <w:rPr>
-                    <w:rFonts w:asciiTheme="majorBidi" w:hAnsiTheme="majorBidi" w:cstheme="majorBidi"/>
-                    <w:i/>
-                    <w:iCs/>
-                  </w:rPr>
-                  <w:t>Reviewer</w:t>
-                </w:r>
-              </w:p>
-            </w:tc>
-            <w:tc>
-              <w:tcPr>
-                <w:tcW w:w="6591" w:type="dxa"/>
-                <w:shd w:val="clear" w:color="auto" w:fill="FFFFFF" w:themeFill="background1"/>
-              </w:tcPr>
-              <w:p>
-                <w:pPr>
-                  <w:cnfStyle w:val="000000100000" w:firstRow="0" w:lastRow="0" w:firstColumn="0" w:lastColumn="0" w:oddVBand="0" w:evenVBand="0" w:oddHBand="1" w:evenHBand="0" w:firstRowFirstColumn="0" w:firstRowLastColumn="0" w:lastRowFirstColumn="0" w:lastRowLastColumn="0"/>
-                  <w:rPr>
-                    <w:highlight w:val="lightGray"/>
-                  </w:rPr>
-                </w:pPr>
-                <w:r>
-                  <w:t>Mariam El-Shakafi (Team Leader)</w:t>
+                  <w:t>4</w:t>
+                </w:r>
+                <w:r>
+                  <w:t>/</w:t>
+                </w:r>
+                <w:r>
+                  <w:t>2</w:t>
+                </w:r>
+                <w:r>
+                  <w:t>/2020</w:t>
                 </w:r>
               </w:p>
             </w:tc>
@@ -878,7 +822,7 @@
               <w:color w:val="000000" w:themeColor="text1"/>
             </w:rPr>
           </w:pPr>
-          <w:bookmarkStart w:id="1" w:name="_Toc31288389"/>
+          <w:bookmarkStart w:id="2" w:name="_Toc31711534"/>
           <w:r>
             <w:rPr>
               <w:rFonts w:asciiTheme="majorBidi" w:hAnsiTheme="majorBidi"/>
@@ -888,7 +832,7 @@
             </w:rPr>
             <w:t>Table of history</w:t>
           </w:r>
-          <w:bookmarkEnd w:id="1"/>
+          <w:bookmarkEnd w:id="2"/>
         </w:p>
         <w:tbl>
           <w:tblPr>
@@ -898,23 +842,22 @@
             <w:tblLook w:val="04A0" w:firstRow="1" w:lastRow="0" w:firstColumn="1" w:lastColumn="0" w:noHBand="0" w:noVBand="1"/>
           </w:tblPr>
           <w:tblGrid>
-            <w:gridCol w:w="2253"/>
-            <w:gridCol w:w="2253"/>
-            <w:gridCol w:w="2252"/>
+            <w:gridCol w:w="2250"/>
+            <w:gridCol w:w="7"/>
             <w:gridCol w:w="2258"/>
+            <w:gridCol w:w="2256"/>
+            <w:gridCol w:w="2267"/>
           </w:tblGrid>
           <w:tr>
             <w:trPr>
               <w:cnfStyle w:val="100000000000" w:firstRow="1" w:lastRow="0" w:firstColumn="0" w:lastColumn="0" w:oddVBand="0" w:evenVBand="0" w:oddHBand="0" w:evenHBand="0" w:firstRowFirstColumn="0" w:firstRowLastColumn="0" w:lastRowFirstColumn="0" w:lastRowLastColumn="0"/>
+              <w:trHeight w:val="320"/>
             </w:trPr>
             <w:tc>
               <w:tcPr>
                 <w:cnfStyle w:val="001000000000" w:firstRow="0" w:lastRow="0" w:firstColumn="1" w:lastColumn="0" w:oddVBand="0" w:evenVBand="0" w:oddHBand="0" w:evenHBand="0" w:firstRowFirstColumn="0" w:firstRowLastColumn="0" w:lastRowFirstColumn="0" w:lastRowLastColumn="0"/>
-                <w:tcW w:w="2253" w:type="dxa"/>
-                <w:tcBorders>
-                  <w:right w:val="single" w:sz="4" w:space="0" w:color="FFFFFF" w:themeColor="background1"/>
-                </w:tcBorders>
-                <w:shd w:val="clear" w:color="auto" w:fill="262626" w:themeFill="text1" w:themeFillTint="D9"/>
+                <w:tcW w:w="2257" w:type="dxa"/>
+                <w:gridSpan w:val="2"/>
               </w:tcPr>
               <w:p>
                 <w:pPr>
@@ -941,12 +884,7 @@
             </w:tc>
             <w:tc>
               <w:tcPr>
-                <w:tcW w:w="2253" w:type="dxa"/>
-                <w:tcBorders>
-                  <w:left w:val="single" w:sz="4" w:space="0" w:color="FFFFFF" w:themeColor="background1"/>
-                  <w:right w:val="single" w:sz="4" w:space="0" w:color="FFFFFF" w:themeColor="background1"/>
-                </w:tcBorders>
-                <w:shd w:val="clear" w:color="auto" w:fill="262626" w:themeFill="text1" w:themeFillTint="D9"/>
+                <w:tcW w:w="2257" w:type="dxa"/>
               </w:tcPr>
               <w:p>
                 <w:pPr>
@@ -968,18 +906,13 @@
                     <w:sz w:val="28"/>
                     <w:szCs w:val="28"/>
                   </w:rPr>
-                  <w:t>Author(s)</w:t>
+                  <w:t>Author</w:t>
                 </w:r>
               </w:p>
             </w:tc>
             <w:tc>
               <w:tcPr>
-                <w:tcW w:w="2252" w:type="dxa"/>
-                <w:tcBorders>
-                  <w:left w:val="single" w:sz="4" w:space="0" w:color="FFFFFF" w:themeColor="background1"/>
-                  <w:right w:val="single" w:sz="4" w:space="0" w:color="FFFFFF" w:themeColor="background1"/>
-                </w:tcBorders>
-                <w:shd w:val="clear" w:color="auto" w:fill="262626" w:themeFill="text1" w:themeFillTint="D9"/>
+                <w:tcW w:w="2256" w:type="dxa"/>
               </w:tcPr>
               <w:p>
                 <w:pPr>
@@ -1007,11 +940,7 @@
             </w:tc>
             <w:tc>
               <w:tcPr>
-                <w:tcW w:w="2258" w:type="dxa"/>
-                <w:tcBorders>
-                  <w:left w:val="single" w:sz="4" w:space="0" w:color="FFFFFF" w:themeColor="background1"/>
-                </w:tcBorders>
-                <w:shd w:val="clear" w:color="auto" w:fill="262626" w:themeFill="text1" w:themeFillTint="D9"/>
+                <w:tcW w:w="2267" w:type="dxa"/>
               </w:tcPr>
               <w:p>
                 <w:pPr>
@@ -1041,11 +970,13 @@
           <w:tr>
             <w:trPr>
               <w:cnfStyle w:val="000000100000" w:firstRow="0" w:lastRow="0" w:firstColumn="0" w:lastColumn="0" w:oddVBand="0" w:evenVBand="0" w:oddHBand="1" w:evenHBand="0" w:firstRowFirstColumn="0" w:firstRowLastColumn="0" w:lastRowFirstColumn="0" w:lastRowLastColumn="0"/>
+              <w:trHeight w:val="518"/>
             </w:trPr>
             <w:tc>
               <w:tcPr>
                 <w:cnfStyle w:val="001000000000" w:firstRow="0" w:lastRow="0" w:firstColumn="1" w:lastColumn="0" w:oddVBand="0" w:evenVBand="0" w:oddHBand="0" w:evenHBand="0" w:firstRowFirstColumn="0" w:firstRowLastColumn="0" w:lastRowFirstColumn="0" w:lastRowLastColumn="0"/>
-                <w:tcW w:w="2253" w:type="dxa"/>
+                <w:tcW w:w="2257" w:type="dxa"/>
+                <w:gridSpan w:val="2"/>
               </w:tcPr>
               <w:p>
                 <w:pPr>
@@ -1058,35 +989,34 @@
             </w:tc>
             <w:tc>
               <w:tcPr>
-                <w:tcW w:w="2253" w:type="dxa"/>
+                <w:tcW w:w="2257" w:type="dxa"/>
               </w:tcPr>
               <w:p>
                 <w:pPr>
                   <w:spacing w:line="276" w:lineRule="auto"/>
                   <w:cnfStyle w:val="000000100000" w:firstRow="0" w:lastRow="0" w:firstColumn="0" w:lastColumn="0" w:oddVBand="0" w:evenVBand="0" w:oddHBand="1" w:evenHBand="0" w:firstRowFirstColumn="0" w:firstRowLastColumn="0" w:lastRowFirstColumn="0" w:lastRowLastColumn="0"/>
                 </w:pPr>
-                <w:r>
-                  <w:t>- Bassem Ezzat</w:t>
-                </w:r>
-              </w:p>
-              <w:p>
-                <w:pPr>
-                  <w:spacing w:line="276" w:lineRule="auto"/>
-                  <w:cnfStyle w:val="000000100000" w:firstRow="0" w:lastRow="0" w:firstColumn="0" w:lastColumn="0" w:oddVBand="0" w:evenVBand="0" w:oddHBand="1" w:evenHBand="0" w:firstRowFirstColumn="0" w:firstRowLastColumn="0" w:lastRowFirstColumn="0" w:lastRowLastColumn="0"/>
-                </w:pPr>
-                <w:r>
-                  <w:t xml:space="preserve">- Mohammed </w:t>
-                </w:r>
                 <w:proofErr w:type="spellStart"/>
                 <w:r>
-                  <w:t>Elsayed</w:t>
+                  <w:t>B</w:t>
+                </w:r>
+                <w:r>
+                  <w:t>assem</w:t>
+                </w:r>
+                <w:proofErr w:type="spellEnd"/>
+                <w:r>
+                  <w:t xml:space="preserve"> </w:t>
+                </w:r>
+                <w:proofErr w:type="spellStart"/>
+                <w:r>
+                  <w:t>Ezzat</w:t>
                 </w:r>
                 <w:proofErr w:type="spellEnd"/>
               </w:p>
             </w:tc>
             <w:tc>
               <w:tcPr>
-                <w:tcW w:w="2252" w:type="dxa"/>
+                <w:tcW w:w="2256" w:type="dxa"/>
               </w:tcPr>
               <w:p>
                 <w:pPr>
@@ -1099,7 +1029,7 @@
             </w:tc>
             <w:tc>
               <w:tcPr>
-                <w:tcW w:w="2258" w:type="dxa"/>
+                <w:tcW w:w="2267" w:type="dxa"/>
               </w:tcPr>
               <w:p>
                 <w:pPr>
@@ -1112,11 +1042,14 @@
             </w:tc>
           </w:tr>
           <w:tr>
+            <w:trPr>
+              <w:trHeight w:val="761"/>
+            </w:trPr>
             <w:tc>
               <w:tcPr>
                 <w:cnfStyle w:val="001000000000" w:firstRow="0" w:lastRow="0" w:firstColumn="1" w:lastColumn="0" w:oddVBand="0" w:evenVBand="0" w:oddHBand="0" w:evenHBand="0" w:firstRowFirstColumn="0" w:firstRowLastColumn="0" w:lastRowFirstColumn="0" w:lastRowLastColumn="0"/>
-                <w:tcW w:w="2253" w:type="dxa"/>
-                <w:shd w:val="clear" w:color="auto" w:fill="D0CECE" w:themeFill="background2" w:themeFillShade="E6"/>
+                <w:tcW w:w="2257" w:type="dxa"/>
+                <w:gridSpan w:val="2"/>
               </w:tcPr>
               <w:p>
                 <w:pPr>
@@ -1129,8 +1062,7 @@
             </w:tc>
             <w:tc>
               <w:tcPr>
-                <w:tcW w:w="2253" w:type="dxa"/>
-                <w:shd w:val="clear" w:color="auto" w:fill="D0CECE" w:themeFill="background2" w:themeFillShade="E6"/>
+                <w:tcW w:w="2257" w:type="dxa"/>
               </w:tcPr>
               <w:p>
                 <w:pPr>
@@ -1138,37 +1070,18 @@
                   <w:cnfStyle w:val="000000000000" w:firstRow="0" w:lastRow="0" w:firstColumn="0" w:lastColumn="0" w:oddVBand="0" w:evenVBand="0" w:oddHBand="0" w:evenHBand="0" w:firstRowFirstColumn="0" w:firstRowLastColumn="0" w:lastRowFirstColumn="0" w:lastRowLastColumn="0"/>
                 </w:pPr>
                 <w:r>
-                  <w:t>- Bassem Ezzat</w:t>
-                </w:r>
-              </w:p>
-              <w:p>
-                <w:pPr>
-                  <w:spacing w:line="276" w:lineRule="auto"/>
-                  <w:cnfStyle w:val="000000000000" w:firstRow="0" w:lastRow="0" w:firstColumn="0" w:lastColumn="0" w:oddVBand="0" w:evenVBand="0" w:oddHBand="0" w:evenHBand="0" w:firstRowFirstColumn="0" w:firstRowLastColumn="0" w:lastRowFirstColumn="0" w:lastRowLastColumn="0"/>
-                </w:pPr>
-                <w:r>
-                  <w:t xml:space="preserve">- Mohammed </w:t>
+                  <w:t xml:space="preserve">Mohammed </w:t>
                 </w:r>
                 <w:proofErr w:type="spellStart"/>
                 <w:r>
                   <w:t>Elsayed</w:t>
                 </w:r>
                 <w:proofErr w:type="spellEnd"/>
-              </w:p>
-              <w:p>
-                <w:pPr>
-                  <w:spacing w:line="276" w:lineRule="auto"/>
-                  <w:cnfStyle w:val="000000000000" w:firstRow="0" w:lastRow="0" w:firstColumn="0" w:lastColumn="0" w:oddVBand="0" w:evenVBand="0" w:oddHBand="0" w:evenHBand="0" w:firstRowFirstColumn="0" w:firstRowLastColumn="0" w:lastRowFirstColumn="0" w:lastRowLastColumn="0"/>
-                </w:pPr>
-                <w:r>
-                  <w:t>- Mariam El-Shakafi</w:t>
-                </w:r>
               </w:p>
             </w:tc>
             <w:tc>
               <w:tcPr>
-                <w:tcW w:w="2252" w:type="dxa"/>
-                <w:shd w:val="clear" w:color="auto" w:fill="D0CECE" w:themeFill="background2" w:themeFillShade="E6"/>
+                <w:tcW w:w="2256" w:type="dxa"/>
               </w:tcPr>
               <w:p>
                 <w:pPr>
@@ -1181,8 +1094,7 @@
             </w:tc>
             <w:tc>
               <w:tcPr>
-                <w:tcW w:w="2258" w:type="dxa"/>
-                <w:shd w:val="clear" w:color="auto" w:fill="D0CECE" w:themeFill="background2" w:themeFillShade="E6"/>
+                <w:tcW w:w="2267" w:type="dxa"/>
               </w:tcPr>
               <w:p>
                 <w:pPr>
@@ -1198,13 +1110,13 @@
           <w:tr>
             <w:trPr>
               <w:cnfStyle w:val="000000100000" w:firstRow="0" w:lastRow="0" w:firstColumn="0" w:lastColumn="0" w:oddVBand="0" w:evenVBand="0" w:oddHBand="1" w:evenHBand="0" w:firstRowFirstColumn="0" w:firstRowLastColumn="0" w:lastRowFirstColumn="0" w:lastRowLastColumn="0"/>
-              <w:trHeight w:val="683"/>
+              <w:trHeight w:val="693"/>
             </w:trPr>
             <w:tc>
               <w:tcPr>
                 <w:cnfStyle w:val="001000000000" w:firstRow="0" w:lastRow="0" w:firstColumn="1" w:lastColumn="0" w:oddVBand="0" w:evenVBand="0" w:oddHBand="0" w:evenHBand="0" w:firstRowFirstColumn="0" w:firstRowLastColumn="0" w:lastRowFirstColumn="0" w:lastRowLastColumn="0"/>
-                <w:tcW w:w="2253" w:type="dxa"/>
-                <w:shd w:val="clear" w:color="auto" w:fill="D0CECE" w:themeFill="background2" w:themeFillShade="E6"/>
+                <w:tcW w:w="2257" w:type="dxa"/>
+                <w:gridSpan w:val="2"/>
               </w:tcPr>
               <w:p>
                 <w:pPr>
@@ -1217,8 +1129,7 @@
             </w:tc>
             <w:tc>
               <w:tcPr>
-                <w:tcW w:w="2253" w:type="dxa"/>
-                <w:shd w:val="clear" w:color="auto" w:fill="D0CECE" w:themeFill="background2" w:themeFillShade="E6"/>
+                <w:tcW w:w="2257" w:type="dxa"/>
               </w:tcPr>
               <w:p>
                 <w:pPr>
@@ -1226,14 +1137,18 @@
                   <w:cnfStyle w:val="000000100000" w:firstRow="0" w:lastRow="0" w:firstColumn="0" w:lastColumn="0" w:oddVBand="0" w:evenVBand="0" w:oddHBand="1" w:evenHBand="0" w:firstRowFirstColumn="0" w:firstRowLastColumn="0" w:lastRowFirstColumn="0" w:lastRowLastColumn="0"/>
                 </w:pPr>
                 <w:r>
-                  <w:t>- Mariam El-Shakafi</w:t>
-                </w:r>
+                  <w:t>Mariam El-</w:t>
+                </w:r>
+                <w:proofErr w:type="spellStart"/>
+                <w:r>
+                  <w:t>Shakafi</w:t>
+                </w:r>
+                <w:proofErr w:type="spellEnd"/>
               </w:p>
             </w:tc>
             <w:tc>
               <w:tcPr>
-                <w:tcW w:w="2252" w:type="dxa"/>
-                <w:shd w:val="clear" w:color="auto" w:fill="D0CECE" w:themeFill="background2" w:themeFillShade="E6"/>
+                <w:tcW w:w="2256" w:type="dxa"/>
               </w:tcPr>
               <w:p>
                 <w:pPr>
@@ -1246,8 +1161,7 @@
             </w:tc>
             <w:tc>
               <w:tcPr>
-                <w:tcW w:w="2258" w:type="dxa"/>
-                <w:shd w:val="clear" w:color="auto" w:fill="D0CECE" w:themeFill="background2" w:themeFillShade="E6"/>
+                <w:tcW w:w="2267" w:type="dxa"/>
               </w:tcPr>
               <w:p>
                 <w:pPr>
@@ -1255,7 +1169,13 @@
                   <w:cnfStyle w:val="000000100000" w:firstRow="0" w:lastRow="0" w:firstColumn="0" w:lastColumn="0" w:oddVBand="0" w:evenVBand="0" w:oddHBand="1" w:evenHBand="0" w:firstRowFirstColumn="0" w:firstRowLastColumn="0" w:lastRowFirstColumn="0" w:lastRowLastColumn="0"/>
                 </w:pPr>
                 <w:r>
-                  <w:t>Updated FUNC_</w:t>
+                  <w:t xml:space="preserve">Updated </w:t>
+                </w:r>
+                <w:r>
+                  <w:t>REQ</w:t>
+                </w:r>
+                <w:r>
+                  <w:t>_</w:t>
                 </w:r>
                 <w:r>
                   <w:t xml:space="preserve"> </w:t>
@@ -1274,13 +1194,13 @@
           </w:tr>
           <w:tr>
             <w:trPr>
-              <w:trHeight w:val="683"/>
+              <w:trHeight w:val="693"/>
             </w:trPr>
             <w:tc>
               <w:tcPr>
                 <w:cnfStyle w:val="001000000000" w:firstRow="0" w:lastRow="0" w:firstColumn="1" w:lastColumn="0" w:oddVBand="0" w:evenVBand="0" w:oddHBand="0" w:evenHBand="0" w:firstRowFirstColumn="0" w:firstRowLastColumn="0" w:lastRowFirstColumn="0" w:lastRowLastColumn="0"/>
-                <w:tcW w:w="2253" w:type="dxa"/>
-                <w:shd w:val="clear" w:color="auto" w:fill="D0CECE" w:themeFill="background2" w:themeFillShade="E6"/>
+                <w:tcW w:w="2257" w:type="dxa"/>
+                <w:gridSpan w:val="2"/>
               </w:tcPr>
               <w:p>
                 <w:pPr>
@@ -1293,8 +1213,7 @@
             </w:tc>
             <w:tc>
               <w:tcPr>
-                <w:tcW w:w="2253" w:type="dxa"/>
-                <w:shd w:val="clear" w:color="auto" w:fill="D0CECE" w:themeFill="background2" w:themeFillShade="E6"/>
+                <w:tcW w:w="2257" w:type="dxa"/>
               </w:tcPr>
               <w:p>
                 <w:pPr>
@@ -1302,7 +1221,7 @@
                   <w:cnfStyle w:val="000000000000" w:firstRow="0" w:lastRow="0" w:firstColumn="0" w:lastColumn="0" w:oddVBand="0" w:evenVBand="0" w:oddHBand="0" w:evenHBand="0" w:firstRowFirstColumn="0" w:firstRowLastColumn="0" w:lastRowFirstColumn="0" w:lastRowLastColumn="0"/>
                 </w:pPr>
                 <w:r>
-                  <w:t xml:space="preserve">- Mohammed </w:t>
+                  <w:t xml:space="preserve">Mohammed </w:t>
                 </w:r>
                 <w:proofErr w:type="spellStart"/>
                 <w:r>
@@ -1313,8 +1232,7 @@
             </w:tc>
             <w:tc>
               <w:tcPr>
-                <w:tcW w:w="2252" w:type="dxa"/>
-                <w:shd w:val="clear" w:color="auto" w:fill="D0CECE" w:themeFill="background2" w:themeFillShade="E6"/>
+                <w:tcW w:w="2256" w:type="dxa"/>
               </w:tcPr>
               <w:p>
                 <w:pPr>
@@ -1327,8 +1245,7 @@
             </w:tc>
             <w:tc>
               <w:tcPr>
-                <w:tcW w:w="2258" w:type="dxa"/>
-                <w:shd w:val="clear" w:color="auto" w:fill="D0CECE" w:themeFill="background2" w:themeFillShade="E6"/>
+                <w:tcW w:w="2267" w:type="dxa"/>
               </w:tcPr>
               <w:p>
                 <w:pPr>
@@ -1337,6 +1254,122 @@
                 </w:pPr>
                 <w:r>
                   <w:t>Review points covered</w:t>
+                </w:r>
+              </w:p>
+            </w:tc>
+          </w:tr>
+          <w:tr>
+            <w:trPr>
+              <w:cnfStyle w:val="000000100000" w:firstRow="0" w:lastRow="0" w:firstColumn="0" w:lastColumn="0" w:oddVBand="0" w:evenVBand="0" w:oddHBand="1" w:evenHBand="0" w:firstRowFirstColumn="0" w:firstRowLastColumn="0" w:lastRowFirstColumn="0" w:lastRowLastColumn="0"/>
+              <w:trHeight w:val="630"/>
+            </w:trPr>
+            <w:tc>
+              <w:tcPr>
+                <w:cnfStyle w:val="001000000000" w:firstRow="0" w:lastRow="0" w:firstColumn="1" w:lastColumn="0" w:oddVBand="0" w:evenVBand="0" w:oddHBand="0" w:evenHBand="0" w:firstRowFirstColumn="0" w:firstRowLastColumn="0" w:lastRowFirstColumn="0" w:lastRowLastColumn="0"/>
+                <w:tcW w:w="2250" w:type="dxa"/>
+              </w:tcPr>
+              <w:p>
+                <w:pPr>
+                  <w:rPr>
+                    <w:szCs w:val="16"/>
+                    <w:highlight w:val="lightGray"/>
+                  </w:rPr>
+                </w:pPr>
+                <w:r>
+                  <w:rPr>
+                    <w:szCs w:val="16"/>
+                    <w:highlight w:val="lightGray"/>
+                  </w:rPr>
+                  <w:t>0.4</w:t>
+                </w:r>
+              </w:p>
+            </w:tc>
+            <w:tc>
+              <w:tcPr>
+                <w:tcW w:w="2265" w:type="dxa"/>
+                <w:gridSpan w:val="2"/>
+              </w:tcPr>
+              <w:p>
+                <w:pPr>
+                  <w:cnfStyle w:val="000000100000" w:firstRow="0" w:lastRow="0" w:firstColumn="0" w:lastColumn="0" w:oddVBand="0" w:evenVBand="0" w:oddHBand="1" w:evenHBand="0" w:firstRowFirstColumn="0" w:firstRowLastColumn="0" w:lastRowFirstColumn="0" w:lastRowLastColumn="0"/>
+                  <w:rPr>
+                    <w:szCs w:val="16"/>
+                    <w:highlight w:val="lightGray"/>
+                  </w:rPr>
+                </w:pPr>
+                <w:proofErr w:type="spellStart"/>
+                <w:r>
+                  <w:rPr>
+                    <w:szCs w:val="16"/>
+                    <w:highlight w:val="lightGray"/>
+                  </w:rPr>
+                  <w:t>Bassem</w:t>
+                </w:r>
+                <w:proofErr w:type="spellEnd"/>
+                <w:r>
+                  <w:rPr>
+                    <w:szCs w:val="16"/>
+                    <w:highlight w:val="lightGray"/>
+                  </w:rPr>
+                  <w:t xml:space="preserve"> </w:t>
+                </w:r>
+                <w:proofErr w:type="spellStart"/>
+                <w:r>
+                  <w:rPr>
+                    <w:szCs w:val="16"/>
+                    <w:highlight w:val="lightGray"/>
+                  </w:rPr>
+                  <w:t>Ezzat</w:t>
+                </w:r>
+                <w:proofErr w:type="spellEnd"/>
+              </w:p>
+            </w:tc>
+            <w:tc>
+              <w:tcPr>
+                <w:tcW w:w="2255" w:type="dxa"/>
+              </w:tcPr>
+              <w:p>
+                <w:pPr>
+                  <w:cnfStyle w:val="000000100000" w:firstRow="0" w:lastRow="0" w:firstColumn="0" w:lastColumn="0" w:oddVBand="0" w:evenVBand="0" w:oddHBand="1" w:evenHBand="0" w:firstRowFirstColumn="0" w:firstRowLastColumn="0" w:lastRowFirstColumn="0" w:lastRowLastColumn="0"/>
+                  <w:rPr>
+                    <w:szCs w:val="16"/>
+                    <w:highlight w:val="lightGray"/>
+                  </w:rPr>
+                </w:pPr>
+                <w:r>
+                  <w:rPr>
+                    <w:szCs w:val="16"/>
+                    <w:highlight w:val="lightGray"/>
+                  </w:rPr>
+                  <w:t>February 3, 2020</w:t>
+                </w:r>
+              </w:p>
+            </w:tc>
+            <w:tc>
+              <w:tcPr>
+                <w:tcW w:w="2267" w:type="dxa"/>
+              </w:tcPr>
+              <w:p>
+                <w:pPr>
+                  <w:cnfStyle w:val="000000100000" w:firstRow="0" w:lastRow="0" w:firstColumn="0" w:lastColumn="0" w:oddVBand="0" w:evenVBand="0" w:oddHBand="1" w:evenHBand="0" w:firstRowFirstColumn="0" w:firstRowLastColumn="0" w:lastRowFirstColumn="0" w:lastRowLastColumn="0"/>
+                  <w:rPr>
+                    <w:szCs w:val="16"/>
+                    <w:highlight w:val="lightGray"/>
+                  </w:rPr>
+                </w:pPr>
+                <w:r>
+                  <w:rPr>
+                    <w:szCs w:val="16"/>
+                    <w:highlight w:val="lightGray"/>
+                  </w:rPr>
+                  <w:t>Modified requirements to be on system level</w:t>
+                </w:r>
+                <w:r>
+                  <w:rPr>
+                    <w:szCs w:val="16"/>
+                    <w:highlight w:val="lightGray"/>
+                  </w:rPr>
+                  <w:t xml:space="preserve"> </w:t>
                 </w:r>
               </w:p>
             </w:tc>
@@ -1379,7 +1412,7 @@
           </w:sdtPr>
           <w:sdtEndPr>
             <w:rPr>
-              <w:rFonts w:asciiTheme="majorBidi" w:hAnsiTheme="majorBidi"/>
+              <w:rFonts w:asciiTheme="majorBidi" w:hAnsiTheme="majorBidi" w:cstheme="majorBidi"/>
               <w:noProof/>
             </w:rPr>
           </w:sdtEndPr>
@@ -1452,7 +1485,7 @@
                 </w:rPr>
                 <w:fldChar w:fldCharType="separate"/>
               </w:r>
-              <w:hyperlink w:anchor="_Toc31288388" w:history="1">
+              <w:hyperlink w:anchor="_Toc31711533" w:history="1">
                 <w:r>
                   <w:rPr>
                     <w:rStyle w:val="Hyperlink"/>
@@ -1507,7 +1540,7 @@
                     <w:sz w:val="22"/>
                     <w:szCs w:val="22"/>
                   </w:rPr>
-                  <w:instrText xml:space="preserve"> PAGEREF _Toc31288388 \h </w:instrText>
+                  <w:instrText xml:space="preserve"> PAGEREF _Toc31711533 \h </w:instrText>
                 </w:r>
                 <w:r>
                   <w:rPr>
@@ -1583,7 +1616,7 @@
                   <w:szCs w:val="22"/>
                 </w:rPr>
               </w:pPr>
-              <w:hyperlink w:anchor="_Toc31288389" w:history="1">
+              <w:hyperlink w:anchor="_Toc31711534" w:history="1">
                 <w:r>
                   <w:rPr>
                     <w:rStyle w:val="Hyperlink"/>
@@ -1638,7 +1671,7 @@
                     <w:sz w:val="22"/>
                     <w:szCs w:val="22"/>
                   </w:rPr>
-                  <w:instrText xml:space="preserve"> PAGEREF _Toc31288389 \h </w:instrText>
+                  <w:instrText xml:space="preserve"> PAGEREF _Toc31711534 \h </w:instrText>
                 </w:r>
                 <w:r>
                   <w:rPr>
@@ -1715,7 +1748,7 @@
                   <w:szCs w:val="22"/>
                 </w:rPr>
               </w:pPr>
-              <w:hyperlink w:anchor="_Toc31288390" w:history="1">
+              <w:hyperlink w:anchor="_Toc31711535" w:history="1">
                 <w:r>
                   <w:rPr>
                     <w:rStyle w:val="Hyperlink"/>
@@ -1797,7 +1830,7 @@
                     <w:sz w:val="22"/>
                     <w:szCs w:val="22"/>
                   </w:rPr>
-                  <w:instrText xml:space="preserve"> PAGEREF _Toc31288390 \h </w:instrText>
+                  <w:instrText xml:space="preserve"> PAGEREF _Toc31711535 \h </w:instrText>
                 </w:r>
                 <w:r>
                   <w:rPr>
@@ -1871,7 +1904,7 @@
                   <w:szCs w:val="22"/>
                 </w:rPr>
               </w:pPr>
-              <w:hyperlink w:anchor="_Toc31288391" w:history="1">
+              <w:hyperlink w:anchor="_Toc31711536" w:history="1">
                 <w:r>
                   <w:rPr>
                     <w:rStyle w:val="Hyperlink"/>
@@ -1935,7 +1968,7 @@
                     <w:webHidden/>
                     <w:szCs w:val="22"/>
                   </w:rPr>
-                  <w:instrText xml:space="preserve"> PAGEREF _Toc31288391 \h </w:instrText>
+                  <w:instrText xml:space="preserve"> PAGEREF _Toc31711536 \h </w:instrText>
                 </w:r>
                 <w:r>
                   <w:rPr>
@@ -1997,7 +2030,7 @@
                   <w:szCs w:val="22"/>
                 </w:rPr>
               </w:pPr>
-              <w:hyperlink w:anchor="_Toc31288392" w:history="1">
+              <w:hyperlink w:anchor="_Toc31711537" w:history="1">
                 <w:r>
                   <w:rPr>
                     <w:rStyle w:val="Hyperlink"/>
@@ -2063,7 +2096,7 @@
                     <w:webHidden/>
                     <w:szCs w:val="22"/>
                   </w:rPr>
-                  <w:instrText xml:space="preserve"> PAGEREF _Toc31288392 \h </w:instrText>
+                  <w:instrText xml:space="preserve"> PAGEREF _Toc31711537 \h </w:instrText>
                 </w:r>
                 <w:r>
                   <w:rPr>
@@ -2125,7 +2158,7 @@
                   <w:szCs w:val="22"/>
                 </w:rPr>
               </w:pPr>
-              <w:hyperlink w:anchor="_Toc31288393" w:history="1">
+              <w:hyperlink w:anchor="_Toc31711538" w:history="1">
                 <w:r>
                   <w:rPr>
                     <w:rStyle w:val="Hyperlink"/>
@@ -2189,7 +2222,7 @@
                     <w:webHidden/>
                     <w:szCs w:val="22"/>
                   </w:rPr>
-                  <w:instrText xml:space="preserve"> PAGEREF _Toc31288393 \h </w:instrText>
+                  <w:instrText xml:space="preserve"> PAGEREF _Toc31711538 \h </w:instrText>
                 </w:r>
                 <w:r>
                   <w:rPr>
@@ -2251,7 +2284,7 @@
                   <w:szCs w:val="22"/>
                 </w:rPr>
               </w:pPr>
-              <w:hyperlink w:anchor="_Toc31288394" w:history="1">
+              <w:hyperlink w:anchor="_Toc31711539" w:history="1">
                 <w:r>
                   <w:rPr>
                     <w:rStyle w:val="Hyperlink"/>
@@ -2315,7 +2348,7 @@
                     <w:webHidden/>
                     <w:szCs w:val="22"/>
                   </w:rPr>
-                  <w:instrText xml:space="preserve"> PAGEREF _Toc31288394 \h </w:instrText>
+                  <w:instrText xml:space="preserve"> PAGEREF _Toc31711539 \h </w:instrText>
                 </w:r>
                 <w:r>
                   <w:rPr>
@@ -2377,7 +2410,7 @@
                   <w:szCs w:val="22"/>
                 </w:rPr>
               </w:pPr>
-              <w:hyperlink w:anchor="_Toc31288395" w:history="1">
+              <w:hyperlink w:anchor="_Toc31711540" w:history="1">
                 <w:r>
                   <w:rPr>
                     <w:rStyle w:val="Hyperlink"/>
@@ -2441,7 +2474,7 @@
                     <w:webHidden/>
                     <w:szCs w:val="22"/>
                   </w:rPr>
-                  <w:instrText xml:space="preserve"> PAGEREF _Toc31288395 \h </w:instrText>
+                  <w:instrText xml:space="preserve"> PAGEREF _Toc31711540 \h </w:instrText>
                 </w:r>
                 <w:r>
                   <w:rPr>
@@ -2506,7 +2539,7 @@
                   <w:szCs w:val="22"/>
                 </w:rPr>
               </w:pPr>
-              <w:hyperlink w:anchor="_Toc31288396" w:history="1">
+              <w:hyperlink w:anchor="_Toc31711541" w:history="1">
                 <w:r>
                   <w:rPr>
                     <w:rStyle w:val="Hyperlink"/>
@@ -2588,7 +2621,7 @@
                     <w:sz w:val="22"/>
                     <w:szCs w:val="22"/>
                   </w:rPr>
-                  <w:instrText xml:space="preserve"> PAGEREF _Toc31288396 \h </w:instrText>
+                  <w:instrText xml:space="preserve"> PAGEREF _Toc31711541 \h </w:instrText>
                 </w:r>
                 <w:r>
                   <w:rPr>
@@ -2662,7 +2695,7 @@
                   <w:szCs w:val="22"/>
                 </w:rPr>
               </w:pPr>
-              <w:hyperlink w:anchor="_Toc31288397" w:history="1">
+              <w:hyperlink w:anchor="_Toc31711542" w:history="1">
                 <w:r>
                   <w:rPr>
                     <w:rStyle w:val="Hyperlink"/>
@@ -2726,7 +2759,7 @@
                     <w:webHidden/>
                     <w:szCs w:val="22"/>
                   </w:rPr>
-                  <w:instrText xml:space="preserve"> PAGEREF _Toc31288397 \h </w:instrText>
+                  <w:instrText xml:space="preserve"> PAGEREF _Toc31711542 \h </w:instrText>
                 </w:r>
                 <w:r>
                   <w:rPr>
@@ -2788,7 +2821,7 @@
                   <w:szCs w:val="22"/>
                 </w:rPr>
               </w:pPr>
-              <w:hyperlink w:anchor="_Toc31288398" w:history="1">
+              <w:hyperlink w:anchor="_Toc31711543" w:history="1">
                 <w:r>
                   <w:rPr>
                     <w:rStyle w:val="Hyperlink"/>
@@ -2852,7 +2885,7 @@
                     <w:webHidden/>
                     <w:szCs w:val="22"/>
                   </w:rPr>
-                  <w:instrText xml:space="preserve"> PAGEREF _Toc31288398 \h </w:instrText>
+                  <w:instrText xml:space="preserve"> PAGEREF _Toc31711543 \h </w:instrText>
                 </w:r>
                 <w:r>
                   <w:rPr>
@@ -2914,7 +2947,7 @@
                   <w:szCs w:val="22"/>
                 </w:rPr>
               </w:pPr>
-              <w:hyperlink w:anchor="_Toc31288399" w:history="1">
+              <w:hyperlink w:anchor="_Toc31711544" w:history="1">
                 <w:r>
                   <w:rPr>
                     <w:rStyle w:val="Hyperlink"/>
@@ -2978,7 +3011,7 @@
                     <w:webHidden/>
                     <w:szCs w:val="22"/>
                   </w:rPr>
-                  <w:instrText xml:space="preserve"> PAGEREF _Toc31288399 \h </w:instrText>
+                  <w:instrText xml:space="preserve"> PAGEREF _Toc31711544 \h </w:instrText>
                 </w:r>
                 <w:r>
                   <w:rPr>
@@ -3043,7 +3076,7 @@
                   <w:szCs w:val="22"/>
                 </w:rPr>
               </w:pPr>
-              <w:hyperlink w:anchor="_Toc31288400" w:history="1">
+              <w:hyperlink w:anchor="_Toc31711545" w:history="1">
                 <w:r>
                   <w:rPr>
                     <w:rStyle w:val="Hyperlink"/>
@@ -3125,7 +3158,7 @@
                     <w:sz w:val="22"/>
                     <w:szCs w:val="22"/>
                   </w:rPr>
-                  <w:instrText xml:space="preserve"> PAGEREF _Toc31288400 \h </w:instrText>
+                  <w:instrText xml:space="preserve"> PAGEREF _Toc31711545 \h </w:instrText>
                 </w:r>
                 <w:r>
                   <w:rPr>
@@ -3199,7 +3232,7 @@
                   <w:szCs w:val="22"/>
                 </w:rPr>
               </w:pPr>
-              <w:hyperlink w:anchor="_Toc31288401" w:history="1">
+              <w:hyperlink w:anchor="_Toc31711546" w:history="1">
                 <w:r>
                   <w:rPr>
                     <w:rStyle w:val="Hyperlink"/>
@@ -3263,7 +3296,7 @@
                     <w:webHidden/>
                     <w:szCs w:val="22"/>
                   </w:rPr>
-                  <w:instrText xml:space="preserve"> PAGEREF _Toc31288401 \h </w:instrText>
+                  <w:instrText xml:space="preserve"> PAGEREF _Toc31711546 \h </w:instrText>
                 </w:r>
                 <w:r>
                   <w:rPr>
@@ -3324,7 +3357,7 @@
                   <w:szCs w:val="22"/>
                 </w:rPr>
               </w:pPr>
-              <w:hyperlink w:anchor="_Toc31288402" w:history="1">
+              <w:hyperlink w:anchor="_Toc31711547" w:history="1">
                 <w:r>
                   <w:rPr>
                     <w:rStyle w:val="Hyperlink"/>
@@ -3352,7 +3385,7 @@
                     <w:sz w:val="22"/>
                     <w:szCs w:val="22"/>
                   </w:rPr>
-                  <w:t>FUNC_PO3_DGW_CYRS_01_V01</w:t>
+                  <w:t>REQ_PO3_DGW_CYRS_01_V02</w:t>
                 </w:r>
                 <w:r>
                   <w:rPr>
@@ -3382,7 +3415,7 @@
                     <w:sz w:val="22"/>
                     <w:szCs w:val="22"/>
                   </w:rPr>
-                  <w:instrText xml:space="preserve"> PAGEREF _Toc31288402 \h </w:instrText>
+                  <w:instrText xml:space="preserve"> PAGEREF _Toc31711547 \h </w:instrText>
                 </w:r>
                 <w:r>
                   <w:rPr>
@@ -3439,7 +3472,7 @@
                   <w:szCs w:val="22"/>
                 </w:rPr>
               </w:pPr>
-              <w:hyperlink w:anchor="_Toc31288403" w:history="1">
+              <w:hyperlink w:anchor="_Toc31711548" w:history="1">
                 <w:r>
                   <w:rPr>
                     <w:rStyle w:val="Hyperlink"/>
@@ -3467,7 +3500,7 @@
                     <w:sz w:val="22"/>
                     <w:szCs w:val="22"/>
                   </w:rPr>
-                  <w:t>FUNC_PO3_DGW_CYRS_02_V01</w:t>
+                  <w:t>REQ_PO3_DGW_CYRS_02_V02</w:t>
                 </w:r>
                 <w:r>
                   <w:rPr>
@@ -3497,7 +3530,7 @@
                     <w:sz w:val="22"/>
                     <w:szCs w:val="22"/>
                   </w:rPr>
-                  <w:instrText xml:space="preserve"> PAGEREF _Toc31288403 \h </w:instrText>
+                  <w:instrText xml:space="preserve"> PAGEREF _Toc31711548 \h </w:instrText>
                 </w:r>
                 <w:r>
                   <w:rPr>
@@ -3554,7 +3587,7 @@
                   <w:szCs w:val="22"/>
                 </w:rPr>
               </w:pPr>
-              <w:hyperlink w:anchor="_Toc31288404" w:history="1">
+              <w:hyperlink w:anchor="_Toc31711549" w:history="1">
                 <w:r>
                   <w:rPr>
                     <w:rStyle w:val="Hyperlink"/>
@@ -3582,7 +3615,7 @@
                     <w:sz w:val="22"/>
                     <w:szCs w:val="22"/>
                   </w:rPr>
-                  <w:t>FUNC_PO3_DGW_CYRS_03_V01</w:t>
+                  <w:t>REQ_PO3_DGW_CYRS_03_V02</w:t>
                 </w:r>
                 <w:r>
                   <w:rPr>
@@ -3612,7 +3645,7 @@
                     <w:sz w:val="22"/>
                     <w:szCs w:val="22"/>
                   </w:rPr>
-                  <w:instrText xml:space="preserve"> PAGEREF _Toc31288404 \h </w:instrText>
+                  <w:instrText xml:space="preserve"> PAGEREF _Toc31711549 \h </w:instrText>
                 </w:r>
                 <w:r>
                   <w:rPr>
@@ -3669,7 +3702,7 @@
                   <w:szCs w:val="22"/>
                 </w:rPr>
               </w:pPr>
-              <w:hyperlink w:anchor="_Toc31288405" w:history="1">
+              <w:hyperlink w:anchor="_Toc31711550" w:history="1">
                 <w:r>
                   <w:rPr>
                     <w:rStyle w:val="Hyperlink"/>
@@ -3697,7 +3730,7 @@
                     <w:sz w:val="22"/>
                     <w:szCs w:val="22"/>
                   </w:rPr>
-                  <w:t>FUNC_PO3_DGW_CYRS_04_V01</w:t>
+                  <w:t>REQ_PO3_DGW_CYRS_04_V02</w:t>
                 </w:r>
                 <w:r>
                   <w:rPr>
@@ -3727,7 +3760,7 @@
                     <w:sz w:val="22"/>
                     <w:szCs w:val="22"/>
                   </w:rPr>
-                  <w:instrText xml:space="preserve"> PAGEREF _Toc31288405 \h </w:instrText>
+                  <w:instrText xml:space="preserve"> PAGEREF _Toc31711550 \h </w:instrText>
                 </w:r>
                 <w:r>
                   <w:rPr>
@@ -3784,7 +3817,7 @@
                   <w:szCs w:val="22"/>
                 </w:rPr>
               </w:pPr>
-              <w:hyperlink w:anchor="_Toc31288406" w:history="1">
+              <w:hyperlink w:anchor="_Toc31711551" w:history="1">
                 <w:r>
                   <w:rPr>
                     <w:rStyle w:val="Hyperlink"/>
@@ -3812,7 +3845,7 @@
                     <w:sz w:val="22"/>
                     <w:szCs w:val="22"/>
                   </w:rPr>
-                  <w:t>FUNC_PO3_DGW_CYRS_05_V01</w:t>
+                  <w:t>REQ_PO3_DGW_CYRS_05_V02</w:t>
                 </w:r>
                 <w:r>
                   <w:rPr>
@@ -3842,7 +3875,7 @@
                     <w:sz w:val="22"/>
                     <w:szCs w:val="22"/>
                   </w:rPr>
-                  <w:instrText xml:space="preserve"> PAGEREF _Toc31288406 \h </w:instrText>
+                  <w:instrText xml:space="preserve"> PAGEREF _Toc31711551 \h </w:instrText>
                 </w:r>
                 <w:r>
                   <w:rPr>
@@ -3871,7 +3904,7 @@
                     <w:sz w:val="22"/>
                     <w:szCs w:val="22"/>
                   </w:rPr>
-                  <w:t>7</w:t>
+                  <w:t>6</w:t>
                 </w:r>
                 <w:r>
                   <w:rPr>
@@ -3899,7 +3932,7 @@
                   <w:szCs w:val="22"/>
                 </w:rPr>
               </w:pPr>
-              <w:hyperlink w:anchor="_Toc31288407" w:history="1">
+              <w:hyperlink w:anchor="_Toc31711552" w:history="1">
                 <w:r>
                   <w:rPr>
                     <w:rStyle w:val="Hyperlink"/>
@@ -3927,7 +3960,7 @@
                     <w:sz w:val="22"/>
                     <w:szCs w:val="22"/>
                   </w:rPr>
-                  <w:t>FUNC_PO3_DGW_CYRS_06_V01</w:t>
+                  <w:t>REQ_PO3_DGW_CYRS_06_V02</w:t>
                 </w:r>
                 <w:r>
                   <w:rPr>
@@ -3957,7 +3990,7 @@
                     <w:sz w:val="22"/>
                     <w:szCs w:val="22"/>
                   </w:rPr>
-                  <w:instrText xml:space="preserve"> PAGEREF _Toc31288407 \h </w:instrText>
+                  <w:instrText xml:space="preserve"> PAGEREF _Toc31711552 \h </w:instrText>
                 </w:r>
                 <w:r>
                   <w:rPr>
@@ -3986,7 +4019,7 @@
                     <w:sz w:val="22"/>
                     <w:szCs w:val="22"/>
                   </w:rPr>
-                  <w:t>7</w:t>
+                  <w:t>6</w:t>
                 </w:r>
                 <w:r>
                   <w:rPr>
@@ -4014,7 +4047,7 @@
                   <w:szCs w:val="22"/>
                 </w:rPr>
               </w:pPr>
-              <w:hyperlink w:anchor="_Toc31288408" w:history="1">
+              <w:hyperlink w:anchor="_Toc31711553" w:history="1">
                 <w:r>
                   <w:rPr>
                     <w:rStyle w:val="Hyperlink"/>
@@ -4042,7 +4075,7 @@
                     <w:sz w:val="22"/>
                     <w:szCs w:val="22"/>
                   </w:rPr>
-                  <w:t>FUNC_PO3_DGW_CYRS_07_V02</w:t>
+                  <w:t>REQ_PO3_DGW_CYRS_07_V03</w:t>
                 </w:r>
                 <w:r>
                   <w:rPr>
@@ -4072,7 +4105,7 @@
                     <w:sz w:val="22"/>
                     <w:szCs w:val="22"/>
                   </w:rPr>
-                  <w:instrText xml:space="preserve"> PAGEREF _Toc31288408 \h </w:instrText>
+                  <w:instrText xml:space="preserve"> PAGEREF _Toc31711553 \h </w:instrText>
                 </w:r>
                 <w:r>
                   <w:rPr>
@@ -4129,7 +4162,7 @@
                   <w:szCs w:val="22"/>
                 </w:rPr>
               </w:pPr>
-              <w:hyperlink w:anchor="_Toc31288409" w:history="1">
+              <w:hyperlink w:anchor="_Toc31711554" w:history="1">
                 <w:r>
                   <w:rPr>
                     <w:rStyle w:val="Hyperlink"/>
@@ -4157,7 +4190,7 @@
                     <w:sz w:val="22"/>
                     <w:szCs w:val="22"/>
                   </w:rPr>
-                  <w:t>FUNC_PO3_DGW_CYRS_08_V01</w:t>
+                  <w:t>REQ_PO3_DGW_CYRS_08_V02</w:t>
                 </w:r>
                 <w:r>
                   <w:rPr>
@@ -4187,7 +4220,7 @@
                     <w:sz w:val="22"/>
                     <w:szCs w:val="22"/>
                   </w:rPr>
-                  <w:instrText xml:space="preserve"> PAGEREF _Toc31288409 \h </w:instrText>
+                  <w:instrText xml:space="preserve"> PAGEREF _Toc31711554 \h </w:instrText>
                 </w:r>
                 <w:r>
                   <w:rPr>
@@ -4244,7 +4277,7 @@
                   <w:szCs w:val="22"/>
                 </w:rPr>
               </w:pPr>
-              <w:hyperlink w:anchor="_Toc31288410" w:history="1">
+              <w:hyperlink w:anchor="_Toc31711555" w:history="1">
                 <w:r>
                   <w:rPr>
                     <w:rStyle w:val="Hyperlink"/>
@@ -4272,7 +4305,7 @@
                     <w:sz w:val="22"/>
                     <w:szCs w:val="22"/>
                   </w:rPr>
-                  <w:t>FUNC_PO3_DGW_CYRS_09_V01</w:t>
+                  <w:t>REQ_PO3_DGW_CYRS_09_V02</w:t>
                 </w:r>
                 <w:r>
                   <w:rPr>
@@ -4302,7 +4335,7 @@
                     <w:sz w:val="22"/>
                     <w:szCs w:val="22"/>
                   </w:rPr>
-                  <w:instrText xml:space="preserve"> PAGEREF _Toc31288410 \h </w:instrText>
+                  <w:instrText xml:space="preserve"> PAGEREF _Toc31711555 \h </w:instrText>
                 </w:r>
                 <w:r>
                   <w:rPr>
@@ -4332,6 +4365,1156 @@
                     <w:szCs w:val="22"/>
                   </w:rPr>
                   <w:t>7</w:t>
+                </w:r>
+                <w:r>
+                  <w:rPr>
+                    <w:rFonts w:asciiTheme="majorBidi" w:hAnsiTheme="majorBidi" w:cstheme="majorBidi"/>
+                    <w:noProof/>
+                    <w:webHidden/>
+                    <w:sz w:val="22"/>
+                    <w:szCs w:val="22"/>
+                  </w:rPr>
+                  <w:fldChar w:fldCharType="end"/>
+                </w:r>
+              </w:hyperlink>
+            </w:p>
+            <w:p>
+              <w:pPr>
+                <w:pStyle w:val="TOC3"/>
+                <w:tabs>
+                  <w:tab w:val="left" w:pos="1300"/>
+                  <w:tab w:val="right" w:leader="dot" w:pos="9016"/>
+                </w:tabs>
+                <w:rPr>
+                  <w:rFonts w:asciiTheme="majorBidi" w:eastAsiaTheme="minorEastAsia" w:hAnsiTheme="majorBidi" w:cstheme="majorBidi"/>
+                  <w:noProof/>
+                  <w:sz w:val="22"/>
+                  <w:szCs w:val="22"/>
+                </w:rPr>
+              </w:pPr>
+              <w:hyperlink w:anchor="_Toc31711556" w:history="1">
+                <w:r>
+                  <w:rPr>
+                    <w:rStyle w:val="Hyperlink"/>
+                    <w:rFonts w:asciiTheme="majorBidi" w:hAnsiTheme="majorBidi" w:cstheme="majorBidi"/>
+                    <w:noProof/>
+                    <w:sz w:val="22"/>
+                    <w:szCs w:val="22"/>
+                  </w:rPr>
+                  <w:t>3.1.10.</w:t>
+                </w:r>
+                <w:r>
+                  <w:rPr>
+                    <w:rFonts w:asciiTheme="majorBidi" w:eastAsiaTheme="minorEastAsia" w:hAnsiTheme="majorBidi" w:cstheme="majorBidi"/>
+                    <w:noProof/>
+                    <w:sz w:val="22"/>
+                    <w:szCs w:val="22"/>
+                  </w:rPr>
+                  <w:tab/>
+                </w:r>
+                <w:r>
+                  <w:rPr>
+                    <w:rStyle w:val="Hyperlink"/>
+                    <w:rFonts w:asciiTheme="majorBidi" w:hAnsiTheme="majorBidi" w:cstheme="majorBidi"/>
+                    <w:noProof/>
+                    <w:sz w:val="22"/>
+                    <w:szCs w:val="22"/>
+                  </w:rPr>
+                  <w:t>REQ_PO3_DGW_CYRS_10_V01</w:t>
+                </w:r>
+                <w:r>
+                  <w:rPr>
+                    <w:rFonts w:asciiTheme="majorBidi" w:hAnsiTheme="majorBidi" w:cstheme="majorBidi"/>
+                    <w:noProof/>
+                    <w:webHidden/>
+                    <w:sz w:val="22"/>
+                    <w:szCs w:val="22"/>
+                  </w:rPr>
+                  <w:tab/>
+                </w:r>
+                <w:r>
+                  <w:rPr>
+                    <w:rFonts w:asciiTheme="majorBidi" w:hAnsiTheme="majorBidi" w:cstheme="majorBidi"/>
+                    <w:noProof/>
+                    <w:webHidden/>
+                    <w:sz w:val="22"/>
+                    <w:szCs w:val="22"/>
+                  </w:rPr>
+                  <w:fldChar w:fldCharType="begin"/>
+                </w:r>
+                <w:r>
+                  <w:rPr>
+                    <w:rFonts w:asciiTheme="majorBidi" w:hAnsiTheme="majorBidi" w:cstheme="majorBidi"/>
+                    <w:noProof/>
+                    <w:webHidden/>
+                    <w:sz w:val="22"/>
+                    <w:szCs w:val="22"/>
+                  </w:rPr>
+                  <w:instrText xml:space="preserve"> PAGEREF _Toc31711556 \h </w:instrText>
+                </w:r>
+                <w:r>
+                  <w:rPr>
+                    <w:rFonts w:asciiTheme="majorBidi" w:hAnsiTheme="majorBidi" w:cstheme="majorBidi"/>
+                    <w:noProof/>
+                    <w:webHidden/>
+                    <w:sz w:val="22"/>
+                    <w:szCs w:val="22"/>
+                  </w:rPr>
+                </w:r>
+                <w:r>
+                  <w:rPr>
+                    <w:rFonts w:asciiTheme="majorBidi" w:hAnsiTheme="majorBidi" w:cstheme="majorBidi"/>
+                    <w:noProof/>
+                    <w:webHidden/>
+                    <w:sz w:val="22"/>
+                    <w:szCs w:val="22"/>
+                  </w:rPr>
+                  <w:fldChar w:fldCharType="separate"/>
+                </w:r>
+                <w:r>
+                  <w:rPr>
+                    <w:rFonts w:asciiTheme="majorBidi" w:hAnsiTheme="majorBidi" w:cstheme="majorBidi"/>
+                    <w:noProof/>
+                    <w:webHidden/>
+                    <w:sz w:val="22"/>
+                    <w:szCs w:val="22"/>
+                  </w:rPr>
+                  <w:t>7</w:t>
+                </w:r>
+                <w:r>
+                  <w:rPr>
+                    <w:rFonts w:asciiTheme="majorBidi" w:hAnsiTheme="majorBidi" w:cstheme="majorBidi"/>
+                    <w:noProof/>
+                    <w:webHidden/>
+                    <w:sz w:val="22"/>
+                    <w:szCs w:val="22"/>
+                  </w:rPr>
+                  <w:fldChar w:fldCharType="end"/>
+                </w:r>
+              </w:hyperlink>
+            </w:p>
+            <w:p>
+              <w:pPr>
+                <w:pStyle w:val="TOC3"/>
+                <w:tabs>
+                  <w:tab w:val="left" w:pos="1300"/>
+                  <w:tab w:val="right" w:leader="dot" w:pos="9016"/>
+                </w:tabs>
+                <w:rPr>
+                  <w:rFonts w:asciiTheme="majorBidi" w:eastAsiaTheme="minorEastAsia" w:hAnsiTheme="majorBidi" w:cstheme="majorBidi"/>
+                  <w:noProof/>
+                  <w:sz w:val="22"/>
+                  <w:szCs w:val="22"/>
+                </w:rPr>
+              </w:pPr>
+              <w:hyperlink w:anchor="_Toc31711557" w:history="1">
+                <w:r>
+                  <w:rPr>
+                    <w:rStyle w:val="Hyperlink"/>
+                    <w:rFonts w:asciiTheme="majorBidi" w:hAnsiTheme="majorBidi" w:cstheme="majorBidi"/>
+                    <w:noProof/>
+                    <w:sz w:val="22"/>
+                    <w:szCs w:val="22"/>
+                  </w:rPr>
+                  <w:t>3.1.11.</w:t>
+                </w:r>
+                <w:r>
+                  <w:rPr>
+                    <w:rFonts w:asciiTheme="majorBidi" w:eastAsiaTheme="minorEastAsia" w:hAnsiTheme="majorBidi" w:cstheme="majorBidi"/>
+                    <w:noProof/>
+                    <w:sz w:val="22"/>
+                    <w:szCs w:val="22"/>
+                  </w:rPr>
+                  <w:tab/>
+                </w:r>
+                <w:r>
+                  <w:rPr>
+                    <w:rStyle w:val="Hyperlink"/>
+                    <w:rFonts w:asciiTheme="majorBidi" w:hAnsiTheme="majorBidi" w:cstheme="majorBidi"/>
+                    <w:noProof/>
+                    <w:sz w:val="22"/>
+                    <w:szCs w:val="22"/>
+                  </w:rPr>
+                  <w:t>REQ_PO3_DGW_CYRS_11_V01</w:t>
+                </w:r>
+                <w:r>
+                  <w:rPr>
+                    <w:rFonts w:asciiTheme="majorBidi" w:hAnsiTheme="majorBidi" w:cstheme="majorBidi"/>
+                    <w:noProof/>
+                    <w:webHidden/>
+                    <w:sz w:val="22"/>
+                    <w:szCs w:val="22"/>
+                  </w:rPr>
+                  <w:tab/>
+                </w:r>
+                <w:r>
+                  <w:rPr>
+                    <w:rFonts w:asciiTheme="majorBidi" w:hAnsiTheme="majorBidi" w:cstheme="majorBidi"/>
+                    <w:noProof/>
+                    <w:webHidden/>
+                    <w:sz w:val="22"/>
+                    <w:szCs w:val="22"/>
+                  </w:rPr>
+                  <w:fldChar w:fldCharType="begin"/>
+                </w:r>
+                <w:r>
+                  <w:rPr>
+                    <w:rFonts w:asciiTheme="majorBidi" w:hAnsiTheme="majorBidi" w:cstheme="majorBidi"/>
+                    <w:noProof/>
+                    <w:webHidden/>
+                    <w:sz w:val="22"/>
+                    <w:szCs w:val="22"/>
+                  </w:rPr>
+                  <w:instrText xml:space="preserve"> PAGEREF _Toc31711557 \h </w:instrText>
+                </w:r>
+                <w:r>
+                  <w:rPr>
+                    <w:rFonts w:asciiTheme="majorBidi" w:hAnsiTheme="majorBidi" w:cstheme="majorBidi"/>
+                    <w:noProof/>
+                    <w:webHidden/>
+                    <w:sz w:val="22"/>
+                    <w:szCs w:val="22"/>
+                  </w:rPr>
+                </w:r>
+                <w:r>
+                  <w:rPr>
+                    <w:rFonts w:asciiTheme="majorBidi" w:hAnsiTheme="majorBidi" w:cstheme="majorBidi"/>
+                    <w:noProof/>
+                    <w:webHidden/>
+                    <w:sz w:val="22"/>
+                    <w:szCs w:val="22"/>
+                  </w:rPr>
+                  <w:fldChar w:fldCharType="separate"/>
+                </w:r>
+                <w:r>
+                  <w:rPr>
+                    <w:rFonts w:asciiTheme="majorBidi" w:hAnsiTheme="majorBidi" w:cstheme="majorBidi"/>
+                    <w:noProof/>
+                    <w:webHidden/>
+                    <w:sz w:val="22"/>
+                    <w:szCs w:val="22"/>
+                  </w:rPr>
+                  <w:t>7</w:t>
+                </w:r>
+                <w:r>
+                  <w:rPr>
+                    <w:rFonts w:asciiTheme="majorBidi" w:hAnsiTheme="majorBidi" w:cstheme="majorBidi"/>
+                    <w:noProof/>
+                    <w:webHidden/>
+                    <w:sz w:val="22"/>
+                    <w:szCs w:val="22"/>
+                  </w:rPr>
+                  <w:fldChar w:fldCharType="end"/>
+                </w:r>
+              </w:hyperlink>
+            </w:p>
+            <w:p>
+              <w:pPr>
+                <w:pStyle w:val="TOC3"/>
+                <w:tabs>
+                  <w:tab w:val="left" w:pos="1300"/>
+                  <w:tab w:val="right" w:leader="dot" w:pos="9016"/>
+                </w:tabs>
+                <w:rPr>
+                  <w:rFonts w:asciiTheme="majorBidi" w:eastAsiaTheme="minorEastAsia" w:hAnsiTheme="majorBidi" w:cstheme="majorBidi"/>
+                  <w:noProof/>
+                  <w:sz w:val="22"/>
+                  <w:szCs w:val="22"/>
+                </w:rPr>
+              </w:pPr>
+              <w:hyperlink w:anchor="_Toc31711558" w:history="1">
+                <w:r>
+                  <w:rPr>
+                    <w:rStyle w:val="Hyperlink"/>
+                    <w:rFonts w:asciiTheme="majorBidi" w:hAnsiTheme="majorBidi" w:cstheme="majorBidi"/>
+                    <w:noProof/>
+                    <w:sz w:val="22"/>
+                    <w:szCs w:val="22"/>
+                  </w:rPr>
+                  <w:t>3.1.12.</w:t>
+                </w:r>
+                <w:r>
+                  <w:rPr>
+                    <w:rFonts w:asciiTheme="majorBidi" w:eastAsiaTheme="minorEastAsia" w:hAnsiTheme="majorBidi" w:cstheme="majorBidi"/>
+                    <w:noProof/>
+                    <w:sz w:val="22"/>
+                    <w:szCs w:val="22"/>
+                  </w:rPr>
+                  <w:tab/>
+                </w:r>
+                <w:r>
+                  <w:rPr>
+                    <w:rStyle w:val="Hyperlink"/>
+                    <w:rFonts w:asciiTheme="majorBidi" w:hAnsiTheme="majorBidi" w:cstheme="majorBidi"/>
+                    <w:noProof/>
+                    <w:sz w:val="22"/>
+                    <w:szCs w:val="22"/>
+                  </w:rPr>
+                  <w:t>REQ_PO3_DGW_CYRS_12_V01</w:t>
+                </w:r>
+                <w:r>
+                  <w:rPr>
+                    <w:rFonts w:asciiTheme="majorBidi" w:hAnsiTheme="majorBidi" w:cstheme="majorBidi"/>
+                    <w:noProof/>
+                    <w:webHidden/>
+                    <w:sz w:val="22"/>
+                    <w:szCs w:val="22"/>
+                  </w:rPr>
+                  <w:tab/>
+                </w:r>
+                <w:r>
+                  <w:rPr>
+                    <w:rFonts w:asciiTheme="majorBidi" w:hAnsiTheme="majorBidi" w:cstheme="majorBidi"/>
+                    <w:noProof/>
+                    <w:webHidden/>
+                    <w:sz w:val="22"/>
+                    <w:szCs w:val="22"/>
+                  </w:rPr>
+                  <w:fldChar w:fldCharType="begin"/>
+                </w:r>
+                <w:r>
+                  <w:rPr>
+                    <w:rFonts w:asciiTheme="majorBidi" w:hAnsiTheme="majorBidi" w:cstheme="majorBidi"/>
+                    <w:noProof/>
+                    <w:webHidden/>
+                    <w:sz w:val="22"/>
+                    <w:szCs w:val="22"/>
+                  </w:rPr>
+                  <w:instrText xml:space="preserve"> PAGEREF _Toc31711558 \h </w:instrText>
+                </w:r>
+                <w:r>
+                  <w:rPr>
+                    <w:rFonts w:asciiTheme="majorBidi" w:hAnsiTheme="majorBidi" w:cstheme="majorBidi"/>
+                    <w:noProof/>
+                    <w:webHidden/>
+                    <w:sz w:val="22"/>
+                    <w:szCs w:val="22"/>
+                  </w:rPr>
+                </w:r>
+                <w:r>
+                  <w:rPr>
+                    <w:rFonts w:asciiTheme="majorBidi" w:hAnsiTheme="majorBidi" w:cstheme="majorBidi"/>
+                    <w:noProof/>
+                    <w:webHidden/>
+                    <w:sz w:val="22"/>
+                    <w:szCs w:val="22"/>
+                  </w:rPr>
+                  <w:fldChar w:fldCharType="separate"/>
+                </w:r>
+                <w:r>
+                  <w:rPr>
+                    <w:rFonts w:asciiTheme="majorBidi" w:hAnsiTheme="majorBidi" w:cstheme="majorBidi"/>
+                    <w:noProof/>
+                    <w:webHidden/>
+                    <w:sz w:val="22"/>
+                    <w:szCs w:val="22"/>
+                  </w:rPr>
+                  <w:t>7</w:t>
+                </w:r>
+                <w:r>
+                  <w:rPr>
+                    <w:rFonts w:asciiTheme="majorBidi" w:hAnsiTheme="majorBidi" w:cstheme="majorBidi"/>
+                    <w:noProof/>
+                    <w:webHidden/>
+                    <w:sz w:val="22"/>
+                    <w:szCs w:val="22"/>
+                  </w:rPr>
+                  <w:fldChar w:fldCharType="end"/>
+                </w:r>
+              </w:hyperlink>
+            </w:p>
+            <w:p>
+              <w:pPr>
+                <w:pStyle w:val="TOC3"/>
+                <w:tabs>
+                  <w:tab w:val="left" w:pos="1300"/>
+                  <w:tab w:val="right" w:leader="dot" w:pos="9016"/>
+                </w:tabs>
+                <w:rPr>
+                  <w:rFonts w:asciiTheme="majorBidi" w:eastAsiaTheme="minorEastAsia" w:hAnsiTheme="majorBidi" w:cstheme="majorBidi"/>
+                  <w:noProof/>
+                  <w:sz w:val="22"/>
+                  <w:szCs w:val="22"/>
+                </w:rPr>
+              </w:pPr>
+              <w:hyperlink w:anchor="_Toc31711559" w:history="1">
+                <w:r>
+                  <w:rPr>
+                    <w:rStyle w:val="Hyperlink"/>
+                    <w:rFonts w:asciiTheme="majorBidi" w:hAnsiTheme="majorBidi" w:cstheme="majorBidi"/>
+                    <w:noProof/>
+                    <w:sz w:val="22"/>
+                    <w:szCs w:val="22"/>
+                  </w:rPr>
+                  <w:t>3.1.13.</w:t>
+                </w:r>
+                <w:r>
+                  <w:rPr>
+                    <w:rFonts w:asciiTheme="majorBidi" w:eastAsiaTheme="minorEastAsia" w:hAnsiTheme="majorBidi" w:cstheme="majorBidi"/>
+                    <w:noProof/>
+                    <w:sz w:val="22"/>
+                    <w:szCs w:val="22"/>
+                  </w:rPr>
+                  <w:tab/>
+                </w:r>
+                <w:r>
+                  <w:rPr>
+                    <w:rStyle w:val="Hyperlink"/>
+                    <w:rFonts w:asciiTheme="majorBidi" w:hAnsiTheme="majorBidi" w:cstheme="majorBidi"/>
+                    <w:noProof/>
+                    <w:sz w:val="22"/>
+                    <w:szCs w:val="22"/>
+                  </w:rPr>
+                  <w:t>REQ_PO3_DGW_CYRS_13_V01</w:t>
+                </w:r>
+                <w:r>
+                  <w:rPr>
+                    <w:rFonts w:asciiTheme="majorBidi" w:hAnsiTheme="majorBidi" w:cstheme="majorBidi"/>
+                    <w:noProof/>
+                    <w:webHidden/>
+                    <w:sz w:val="22"/>
+                    <w:szCs w:val="22"/>
+                  </w:rPr>
+                  <w:tab/>
+                </w:r>
+                <w:r>
+                  <w:rPr>
+                    <w:rFonts w:asciiTheme="majorBidi" w:hAnsiTheme="majorBidi" w:cstheme="majorBidi"/>
+                    <w:noProof/>
+                    <w:webHidden/>
+                    <w:sz w:val="22"/>
+                    <w:szCs w:val="22"/>
+                  </w:rPr>
+                  <w:fldChar w:fldCharType="begin"/>
+                </w:r>
+                <w:r>
+                  <w:rPr>
+                    <w:rFonts w:asciiTheme="majorBidi" w:hAnsiTheme="majorBidi" w:cstheme="majorBidi"/>
+                    <w:noProof/>
+                    <w:webHidden/>
+                    <w:sz w:val="22"/>
+                    <w:szCs w:val="22"/>
+                  </w:rPr>
+                  <w:instrText xml:space="preserve"> PAGEREF _Toc31711559 \h </w:instrText>
+                </w:r>
+                <w:r>
+                  <w:rPr>
+                    <w:rFonts w:asciiTheme="majorBidi" w:hAnsiTheme="majorBidi" w:cstheme="majorBidi"/>
+                    <w:noProof/>
+                    <w:webHidden/>
+                    <w:sz w:val="22"/>
+                    <w:szCs w:val="22"/>
+                  </w:rPr>
+                </w:r>
+                <w:r>
+                  <w:rPr>
+                    <w:rFonts w:asciiTheme="majorBidi" w:hAnsiTheme="majorBidi" w:cstheme="majorBidi"/>
+                    <w:noProof/>
+                    <w:webHidden/>
+                    <w:sz w:val="22"/>
+                    <w:szCs w:val="22"/>
+                  </w:rPr>
+                  <w:fldChar w:fldCharType="separate"/>
+                </w:r>
+                <w:r>
+                  <w:rPr>
+                    <w:rFonts w:asciiTheme="majorBidi" w:hAnsiTheme="majorBidi" w:cstheme="majorBidi"/>
+                    <w:noProof/>
+                    <w:webHidden/>
+                    <w:sz w:val="22"/>
+                    <w:szCs w:val="22"/>
+                  </w:rPr>
+                  <w:t>7</w:t>
+                </w:r>
+                <w:r>
+                  <w:rPr>
+                    <w:rFonts w:asciiTheme="majorBidi" w:hAnsiTheme="majorBidi" w:cstheme="majorBidi"/>
+                    <w:noProof/>
+                    <w:webHidden/>
+                    <w:sz w:val="22"/>
+                    <w:szCs w:val="22"/>
+                  </w:rPr>
+                  <w:fldChar w:fldCharType="end"/>
+                </w:r>
+              </w:hyperlink>
+            </w:p>
+            <w:p>
+              <w:pPr>
+                <w:pStyle w:val="TOC3"/>
+                <w:tabs>
+                  <w:tab w:val="left" w:pos="1300"/>
+                  <w:tab w:val="right" w:leader="dot" w:pos="9016"/>
+                </w:tabs>
+                <w:rPr>
+                  <w:rFonts w:asciiTheme="majorBidi" w:eastAsiaTheme="minorEastAsia" w:hAnsiTheme="majorBidi" w:cstheme="majorBidi"/>
+                  <w:noProof/>
+                  <w:sz w:val="22"/>
+                  <w:szCs w:val="22"/>
+                </w:rPr>
+              </w:pPr>
+              <w:hyperlink w:anchor="_Toc31711560" w:history="1">
+                <w:r>
+                  <w:rPr>
+                    <w:rStyle w:val="Hyperlink"/>
+                    <w:rFonts w:asciiTheme="majorBidi" w:hAnsiTheme="majorBidi" w:cstheme="majorBidi"/>
+                    <w:noProof/>
+                    <w:sz w:val="22"/>
+                    <w:szCs w:val="22"/>
+                  </w:rPr>
+                  <w:t>3.1.14.</w:t>
+                </w:r>
+                <w:r>
+                  <w:rPr>
+                    <w:rFonts w:asciiTheme="majorBidi" w:eastAsiaTheme="minorEastAsia" w:hAnsiTheme="majorBidi" w:cstheme="majorBidi"/>
+                    <w:noProof/>
+                    <w:sz w:val="22"/>
+                    <w:szCs w:val="22"/>
+                  </w:rPr>
+                  <w:tab/>
+                </w:r>
+                <w:r>
+                  <w:rPr>
+                    <w:rStyle w:val="Hyperlink"/>
+                    <w:rFonts w:asciiTheme="majorBidi" w:hAnsiTheme="majorBidi" w:cstheme="majorBidi"/>
+                    <w:noProof/>
+                    <w:sz w:val="22"/>
+                    <w:szCs w:val="22"/>
+                  </w:rPr>
+                  <w:t>REQ_PO3_DGW_CYRS_14_V01</w:t>
+                </w:r>
+                <w:r>
+                  <w:rPr>
+                    <w:rFonts w:asciiTheme="majorBidi" w:hAnsiTheme="majorBidi" w:cstheme="majorBidi"/>
+                    <w:noProof/>
+                    <w:webHidden/>
+                    <w:sz w:val="22"/>
+                    <w:szCs w:val="22"/>
+                  </w:rPr>
+                  <w:tab/>
+                </w:r>
+                <w:r>
+                  <w:rPr>
+                    <w:rFonts w:asciiTheme="majorBidi" w:hAnsiTheme="majorBidi" w:cstheme="majorBidi"/>
+                    <w:noProof/>
+                    <w:webHidden/>
+                    <w:sz w:val="22"/>
+                    <w:szCs w:val="22"/>
+                  </w:rPr>
+                  <w:fldChar w:fldCharType="begin"/>
+                </w:r>
+                <w:r>
+                  <w:rPr>
+                    <w:rFonts w:asciiTheme="majorBidi" w:hAnsiTheme="majorBidi" w:cstheme="majorBidi"/>
+                    <w:noProof/>
+                    <w:webHidden/>
+                    <w:sz w:val="22"/>
+                    <w:szCs w:val="22"/>
+                  </w:rPr>
+                  <w:instrText xml:space="preserve"> PAGEREF _Toc31711560 \h </w:instrText>
+                </w:r>
+                <w:r>
+                  <w:rPr>
+                    <w:rFonts w:asciiTheme="majorBidi" w:hAnsiTheme="majorBidi" w:cstheme="majorBidi"/>
+                    <w:noProof/>
+                    <w:webHidden/>
+                    <w:sz w:val="22"/>
+                    <w:szCs w:val="22"/>
+                  </w:rPr>
+                </w:r>
+                <w:r>
+                  <w:rPr>
+                    <w:rFonts w:asciiTheme="majorBidi" w:hAnsiTheme="majorBidi" w:cstheme="majorBidi"/>
+                    <w:noProof/>
+                    <w:webHidden/>
+                    <w:sz w:val="22"/>
+                    <w:szCs w:val="22"/>
+                  </w:rPr>
+                  <w:fldChar w:fldCharType="separate"/>
+                </w:r>
+                <w:r>
+                  <w:rPr>
+                    <w:rFonts w:asciiTheme="majorBidi" w:hAnsiTheme="majorBidi" w:cstheme="majorBidi"/>
+                    <w:noProof/>
+                    <w:webHidden/>
+                    <w:sz w:val="22"/>
+                    <w:szCs w:val="22"/>
+                  </w:rPr>
+                  <w:t>8</w:t>
+                </w:r>
+                <w:r>
+                  <w:rPr>
+                    <w:rFonts w:asciiTheme="majorBidi" w:hAnsiTheme="majorBidi" w:cstheme="majorBidi"/>
+                    <w:noProof/>
+                    <w:webHidden/>
+                    <w:sz w:val="22"/>
+                    <w:szCs w:val="22"/>
+                  </w:rPr>
+                  <w:fldChar w:fldCharType="end"/>
+                </w:r>
+              </w:hyperlink>
+            </w:p>
+            <w:p>
+              <w:pPr>
+                <w:pStyle w:val="TOC3"/>
+                <w:tabs>
+                  <w:tab w:val="left" w:pos="1300"/>
+                  <w:tab w:val="right" w:leader="dot" w:pos="9016"/>
+                </w:tabs>
+                <w:rPr>
+                  <w:rFonts w:asciiTheme="majorBidi" w:eastAsiaTheme="minorEastAsia" w:hAnsiTheme="majorBidi" w:cstheme="majorBidi"/>
+                  <w:noProof/>
+                  <w:sz w:val="22"/>
+                  <w:szCs w:val="22"/>
+                </w:rPr>
+              </w:pPr>
+              <w:hyperlink w:anchor="_Toc31711561" w:history="1">
+                <w:r>
+                  <w:rPr>
+                    <w:rStyle w:val="Hyperlink"/>
+                    <w:rFonts w:asciiTheme="majorBidi" w:hAnsiTheme="majorBidi" w:cstheme="majorBidi"/>
+                    <w:noProof/>
+                    <w:sz w:val="22"/>
+                    <w:szCs w:val="22"/>
+                  </w:rPr>
+                  <w:t>3.1.15.</w:t>
+                </w:r>
+                <w:r>
+                  <w:rPr>
+                    <w:rFonts w:asciiTheme="majorBidi" w:eastAsiaTheme="minorEastAsia" w:hAnsiTheme="majorBidi" w:cstheme="majorBidi"/>
+                    <w:noProof/>
+                    <w:sz w:val="22"/>
+                    <w:szCs w:val="22"/>
+                  </w:rPr>
+                  <w:tab/>
+                </w:r>
+                <w:r>
+                  <w:rPr>
+                    <w:rStyle w:val="Hyperlink"/>
+                    <w:rFonts w:asciiTheme="majorBidi" w:hAnsiTheme="majorBidi" w:cstheme="majorBidi"/>
+                    <w:noProof/>
+                    <w:sz w:val="22"/>
+                    <w:szCs w:val="22"/>
+                  </w:rPr>
+                  <w:t>REQ_PO3_DGW_CYRS_15_V01</w:t>
+                </w:r>
+                <w:r>
+                  <w:rPr>
+                    <w:rFonts w:asciiTheme="majorBidi" w:hAnsiTheme="majorBidi" w:cstheme="majorBidi"/>
+                    <w:noProof/>
+                    <w:webHidden/>
+                    <w:sz w:val="22"/>
+                    <w:szCs w:val="22"/>
+                  </w:rPr>
+                  <w:tab/>
+                </w:r>
+                <w:r>
+                  <w:rPr>
+                    <w:rFonts w:asciiTheme="majorBidi" w:hAnsiTheme="majorBidi" w:cstheme="majorBidi"/>
+                    <w:noProof/>
+                    <w:webHidden/>
+                    <w:sz w:val="22"/>
+                    <w:szCs w:val="22"/>
+                  </w:rPr>
+                  <w:fldChar w:fldCharType="begin"/>
+                </w:r>
+                <w:r>
+                  <w:rPr>
+                    <w:rFonts w:asciiTheme="majorBidi" w:hAnsiTheme="majorBidi" w:cstheme="majorBidi"/>
+                    <w:noProof/>
+                    <w:webHidden/>
+                    <w:sz w:val="22"/>
+                    <w:szCs w:val="22"/>
+                  </w:rPr>
+                  <w:instrText xml:space="preserve"> PAGEREF _Toc31711561 \h </w:instrText>
+                </w:r>
+                <w:r>
+                  <w:rPr>
+                    <w:rFonts w:asciiTheme="majorBidi" w:hAnsiTheme="majorBidi" w:cstheme="majorBidi"/>
+                    <w:noProof/>
+                    <w:webHidden/>
+                    <w:sz w:val="22"/>
+                    <w:szCs w:val="22"/>
+                  </w:rPr>
+                </w:r>
+                <w:r>
+                  <w:rPr>
+                    <w:rFonts w:asciiTheme="majorBidi" w:hAnsiTheme="majorBidi" w:cstheme="majorBidi"/>
+                    <w:noProof/>
+                    <w:webHidden/>
+                    <w:sz w:val="22"/>
+                    <w:szCs w:val="22"/>
+                  </w:rPr>
+                  <w:fldChar w:fldCharType="separate"/>
+                </w:r>
+                <w:r>
+                  <w:rPr>
+                    <w:rFonts w:asciiTheme="majorBidi" w:hAnsiTheme="majorBidi" w:cstheme="majorBidi"/>
+                    <w:noProof/>
+                    <w:webHidden/>
+                    <w:sz w:val="22"/>
+                    <w:szCs w:val="22"/>
+                  </w:rPr>
+                  <w:t>8</w:t>
+                </w:r>
+                <w:r>
+                  <w:rPr>
+                    <w:rFonts w:asciiTheme="majorBidi" w:hAnsiTheme="majorBidi" w:cstheme="majorBidi"/>
+                    <w:noProof/>
+                    <w:webHidden/>
+                    <w:sz w:val="22"/>
+                    <w:szCs w:val="22"/>
+                  </w:rPr>
+                  <w:fldChar w:fldCharType="end"/>
+                </w:r>
+              </w:hyperlink>
+            </w:p>
+            <w:p>
+              <w:pPr>
+                <w:pStyle w:val="TOC3"/>
+                <w:tabs>
+                  <w:tab w:val="left" w:pos="1300"/>
+                  <w:tab w:val="right" w:leader="dot" w:pos="9016"/>
+                </w:tabs>
+                <w:rPr>
+                  <w:rFonts w:asciiTheme="majorBidi" w:eastAsiaTheme="minorEastAsia" w:hAnsiTheme="majorBidi" w:cstheme="majorBidi"/>
+                  <w:noProof/>
+                  <w:sz w:val="22"/>
+                  <w:szCs w:val="22"/>
+                </w:rPr>
+              </w:pPr>
+              <w:hyperlink w:anchor="_Toc31711562" w:history="1">
+                <w:r>
+                  <w:rPr>
+                    <w:rStyle w:val="Hyperlink"/>
+                    <w:rFonts w:asciiTheme="majorBidi" w:hAnsiTheme="majorBidi" w:cstheme="majorBidi"/>
+                    <w:noProof/>
+                    <w:sz w:val="22"/>
+                    <w:szCs w:val="22"/>
+                  </w:rPr>
+                  <w:t>3.1.16.</w:t>
+                </w:r>
+                <w:r>
+                  <w:rPr>
+                    <w:rFonts w:asciiTheme="majorBidi" w:eastAsiaTheme="minorEastAsia" w:hAnsiTheme="majorBidi" w:cstheme="majorBidi"/>
+                    <w:noProof/>
+                    <w:sz w:val="22"/>
+                    <w:szCs w:val="22"/>
+                  </w:rPr>
+                  <w:tab/>
+                </w:r>
+                <w:r>
+                  <w:rPr>
+                    <w:rStyle w:val="Hyperlink"/>
+                    <w:rFonts w:asciiTheme="majorBidi" w:hAnsiTheme="majorBidi" w:cstheme="majorBidi"/>
+                    <w:noProof/>
+                    <w:sz w:val="22"/>
+                    <w:szCs w:val="22"/>
+                  </w:rPr>
+                  <w:t>REQ_PO3_DGW_CYRS_16_V01</w:t>
+                </w:r>
+                <w:r>
+                  <w:rPr>
+                    <w:rFonts w:asciiTheme="majorBidi" w:hAnsiTheme="majorBidi" w:cstheme="majorBidi"/>
+                    <w:noProof/>
+                    <w:webHidden/>
+                    <w:sz w:val="22"/>
+                    <w:szCs w:val="22"/>
+                  </w:rPr>
+                  <w:tab/>
+                </w:r>
+                <w:r>
+                  <w:rPr>
+                    <w:rFonts w:asciiTheme="majorBidi" w:hAnsiTheme="majorBidi" w:cstheme="majorBidi"/>
+                    <w:noProof/>
+                    <w:webHidden/>
+                    <w:sz w:val="22"/>
+                    <w:szCs w:val="22"/>
+                  </w:rPr>
+                  <w:fldChar w:fldCharType="begin"/>
+                </w:r>
+                <w:r>
+                  <w:rPr>
+                    <w:rFonts w:asciiTheme="majorBidi" w:hAnsiTheme="majorBidi" w:cstheme="majorBidi"/>
+                    <w:noProof/>
+                    <w:webHidden/>
+                    <w:sz w:val="22"/>
+                    <w:szCs w:val="22"/>
+                  </w:rPr>
+                  <w:instrText xml:space="preserve"> PAGEREF _Toc31711562 \h </w:instrText>
+                </w:r>
+                <w:r>
+                  <w:rPr>
+                    <w:rFonts w:asciiTheme="majorBidi" w:hAnsiTheme="majorBidi" w:cstheme="majorBidi"/>
+                    <w:noProof/>
+                    <w:webHidden/>
+                    <w:sz w:val="22"/>
+                    <w:szCs w:val="22"/>
+                  </w:rPr>
+                </w:r>
+                <w:r>
+                  <w:rPr>
+                    <w:rFonts w:asciiTheme="majorBidi" w:hAnsiTheme="majorBidi" w:cstheme="majorBidi"/>
+                    <w:noProof/>
+                    <w:webHidden/>
+                    <w:sz w:val="22"/>
+                    <w:szCs w:val="22"/>
+                  </w:rPr>
+                  <w:fldChar w:fldCharType="separate"/>
+                </w:r>
+                <w:r>
+                  <w:rPr>
+                    <w:rFonts w:asciiTheme="majorBidi" w:hAnsiTheme="majorBidi" w:cstheme="majorBidi"/>
+                    <w:noProof/>
+                    <w:webHidden/>
+                    <w:sz w:val="22"/>
+                    <w:szCs w:val="22"/>
+                  </w:rPr>
+                  <w:t>8</w:t>
+                </w:r>
+                <w:r>
+                  <w:rPr>
+                    <w:rFonts w:asciiTheme="majorBidi" w:hAnsiTheme="majorBidi" w:cstheme="majorBidi"/>
+                    <w:noProof/>
+                    <w:webHidden/>
+                    <w:sz w:val="22"/>
+                    <w:szCs w:val="22"/>
+                  </w:rPr>
+                  <w:fldChar w:fldCharType="end"/>
+                </w:r>
+              </w:hyperlink>
+            </w:p>
+            <w:p>
+              <w:pPr>
+                <w:pStyle w:val="TOC3"/>
+                <w:tabs>
+                  <w:tab w:val="left" w:pos="1300"/>
+                  <w:tab w:val="right" w:leader="dot" w:pos="9016"/>
+                </w:tabs>
+                <w:rPr>
+                  <w:rFonts w:asciiTheme="majorBidi" w:eastAsiaTheme="minorEastAsia" w:hAnsiTheme="majorBidi" w:cstheme="majorBidi"/>
+                  <w:noProof/>
+                  <w:sz w:val="22"/>
+                  <w:szCs w:val="22"/>
+                </w:rPr>
+              </w:pPr>
+              <w:hyperlink w:anchor="_Toc31711563" w:history="1">
+                <w:r>
+                  <w:rPr>
+                    <w:rStyle w:val="Hyperlink"/>
+                    <w:rFonts w:asciiTheme="majorBidi" w:hAnsiTheme="majorBidi" w:cstheme="majorBidi"/>
+                    <w:noProof/>
+                    <w:sz w:val="22"/>
+                    <w:szCs w:val="22"/>
+                  </w:rPr>
+                  <w:t>3.1.17.</w:t>
+                </w:r>
+                <w:r>
+                  <w:rPr>
+                    <w:rFonts w:asciiTheme="majorBidi" w:eastAsiaTheme="minorEastAsia" w:hAnsiTheme="majorBidi" w:cstheme="majorBidi"/>
+                    <w:noProof/>
+                    <w:sz w:val="22"/>
+                    <w:szCs w:val="22"/>
+                  </w:rPr>
+                  <w:tab/>
+                </w:r>
+                <w:r>
+                  <w:rPr>
+                    <w:rStyle w:val="Hyperlink"/>
+                    <w:rFonts w:asciiTheme="majorBidi" w:hAnsiTheme="majorBidi" w:cstheme="majorBidi"/>
+                    <w:noProof/>
+                    <w:sz w:val="22"/>
+                    <w:szCs w:val="22"/>
+                  </w:rPr>
+                  <w:t>REQ_PO3_DGW_CYRS_17_V01</w:t>
+                </w:r>
+                <w:r>
+                  <w:rPr>
+                    <w:rFonts w:asciiTheme="majorBidi" w:hAnsiTheme="majorBidi" w:cstheme="majorBidi"/>
+                    <w:noProof/>
+                    <w:webHidden/>
+                    <w:sz w:val="22"/>
+                    <w:szCs w:val="22"/>
+                  </w:rPr>
+                  <w:tab/>
+                </w:r>
+                <w:r>
+                  <w:rPr>
+                    <w:rFonts w:asciiTheme="majorBidi" w:hAnsiTheme="majorBidi" w:cstheme="majorBidi"/>
+                    <w:noProof/>
+                    <w:webHidden/>
+                    <w:sz w:val="22"/>
+                    <w:szCs w:val="22"/>
+                  </w:rPr>
+                  <w:fldChar w:fldCharType="begin"/>
+                </w:r>
+                <w:r>
+                  <w:rPr>
+                    <w:rFonts w:asciiTheme="majorBidi" w:hAnsiTheme="majorBidi" w:cstheme="majorBidi"/>
+                    <w:noProof/>
+                    <w:webHidden/>
+                    <w:sz w:val="22"/>
+                    <w:szCs w:val="22"/>
+                  </w:rPr>
+                  <w:instrText xml:space="preserve"> PAGEREF _Toc31711563 \h </w:instrText>
+                </w:r>
+                <w:r>
+                  <w:rPr>
+                    <w:rFonts w:asciiTheme="majorBidi" w:hAnsiTheme="majorBidi" w:cstheme="majorBidi"/>
+                    <w:noProof/>
+                    <w:webHidden/>
+                    <w:sz w:val="22"/>
+                    <w:szCs w:val="22"/>
+                  </w:rPr>
+                </w:r>
+                <w:r>
+                  <w:rPr>
+                    <w:rFonts w:asciiTheme="majorBidi" w:hAnsiTheme="majorBidi" w:cstheme="majorBidi"/>
+                    <w:noProof/>
+                    <w:webHidden/>
+                    <w:sz w:val="22"/>
+                    <w:szCs w:val="22"/>
+                  </w:rPr>
+                  <w:fldChar w:fldCharType="separate"/>
+                </w:r>
+                <w:r>
+                  <w:rPr>
+                    <w:rFonts w:asciiTheme="majorBidi" w:hAnsiTheme="majorBidi" w:cstheme="majorBidi"/>
+                    <w:noProof/>
+                    <w:webHidden/>
+                    <w:sz w:val="22"/>
+                    <w:szCs w:val="22"/>
+                  </w:rPr>
+                  <w:t>8</w:t>
+                </w:r>
+                <w:r>
+                  <w:rPr>
+                    <w:rFonts w:asciiTheme="majorBidi" w:hAnsiTheme="majorBidi" w:cstheme="majorBidi"/>
+                    <w:noProof/>
+                    <w:webHidden/>
+                    <w:sz w:val="22"/>
+                    <w:szCs w:val="22"/>
+                  </w:rPr>
+                  <w:fldChar w:fldCharType="end"/>
+                </w:r>
+              </w:hyperlink>
+            </w:p>
+            <w:p>
+              <w:pPr>
+                <w:pStyle w:val="TOC3"/>
+                <w:tabs>
+                  <w:tab w:val="left" w:pos="1300"/>
+                  <w:tab w:val="right" w:leader="dot" w:pos="9016"/>
+                </w:tabs>
+                <w:rPr>
+                  <w:rFonts w:asciiTheme="majorBidi" w:eastAsiaTheme="minorEastAsia" w:hAnsiTheme="majorBidi" w:cstheme="majorBidi"/>
+                  <w:noProof/>
+                  <w:sz w:val="22"/>
+                  <w:szCs w:val="22"/>
+                </w:rPr>
+              </w:pPr>
+              <w:hyperlink w:anchor="_Toc31711564" w:history="1">
+                <w:r>
+                  <w:rPr>
+                    <w:rStyle w:val="Hyperlink"/>
+                    <w:rFonts w:asciiTheme="majorBidi" w:hAnsiTheme="majorBidi" w:cstheme="majorBidi"/>
+                    <w:noProof/>
+                    <w:sz w:val="22"/>
+                    <w:szCs w:val="22"/>
+                  </w:rPr>
+                  <w:t>3.1.18.</w:t>
+                </w:r>
+                <w:r>
+                  <w:rPr>
+                    <w:rFonts w:asciiTheme="majorBidi" w:eastAsiaTheme="minorEastAsia" w:hAnsiTheme="majorBidi" w:cstheme="majorBidi"/>
+                    <w:noProof/>
+                    <w:sz w:val="22"/>
+                    <w:szCs w:val="22"/>
+                  </w:rPr>
+                  <w:tab/>
+                </w:r>
+                <w:r>
+                  <w:rPr>
+                    <w:rStyle w:val="Hyperlink"/>
+                    <w:rFonts w:asciiTheme="majorBidi" w:hAnsiTheme="majorBidi" w:cstheme="majorBidi"/>
+                    <w:noProof/>
+                    <w:sz w:val="22"/>
+                    <w:szCs w:val="22"/>
+                  </w:rPr>
+                  <w:t>REQ_PO3_DGW_CYRS_18_V01</w:t>
+                </w:r>
+                <w:r>
+                  <w:rPr>
+                    <w:rFonts w:asciiTheme="majorBidi" w:hAnsiTheme="majorBidi" w:cstheme="majorBidi"/>
+                    <w:noProof/>
+                    <w:webHidden/>
+                    <w:sz w:val="22"/>
+                    <w:szCs w:val="22"/>
+                  </w:rPr>
+                  <w:tab/>
+                </w:r>
+                <w:r>
+                  <w:rPr>
+                    <w:rFonts w:asciiTheme="majorBidi" w:hAnsiTheme="majorBidi" w:cstheme="majorBidi"/>
+                    <w:noProof/>
+                    <w:webHidden/>
+                    <w:sz w:val="22"/>
+                    <w:szCs w:val="22"/>
+                  </w:rPr>
+                  <w:fldChar w:fldCharType="begin"/>
+                </w:r>
+                <w:r>
+                  <w:rPr>
+                    <w:rFonts w:asciiTheme="majorBidi" w:hAnsiTheme="majorBidi" w:cstheme="majorBidi"/>
+                    <w:noProof/>
+                    <w:webHidden/>
+                    <w:sz w:val="22"/>
+                    <w:szCs w:val="22"/>
+                  </w:rPr>
+                  <w:instrText xml:space="preserve"> PAGEREF _Toc31711564 \h </w:instrText>
+                </w:r>
+                <w:r>
+                  <w:rPr>
+                    <w:rFonts w:asciiTheme="majorBidi" w:hAnsiTheme="majorBidi" w:cstheme="majorBidi"/>
+                    <w:noProof/>
+                    <w:webHidden/>
+                    <w:sz w:val="22"/>
+                    <w:szCs w:val="22"/>
+                  </w:rPr>
+                </w:r>
+                <w:r>
+                  <w:rPr>
+                    <w:rFonts w:asciiTheme="majorBidi" w:hAnsiTheme="majorBidi" w:cstheme="majorBidi"/>
+                    <w:noProof/>
+                    <w:webHidden/>
+                    <w:sz w:val="22"/>
+                    <w:szCs w:val="22"/>
+                  </w:rPr>
+                  <w:fldChar w:fldCharType="separate"/>
+                </w:r>
+                <w:r>
+                  <w:rPr>
+                    <w:rFonts w:asciiTheme="majorBidi" w:hAnsiTheme="majorBidi" w:cstheme="majorBidi"/>
+                    <w:noProof/>
+                    <w:webHidden/>
+                    <w:sz w:val="22"/>
+                    <w:szCs w:val="22"/>
+                  </w:rPr>
+                  <w:t>8</w:t>
+                </w:r>
+                <w:r>
+                  <w:rPr>
+                    <w:rFonts w:asciiTheme="majorBidi" w:hAnsiTheme="majorBidi" w:cstheme="majorBidi"/>
+                    <w:noProof/>
+                    <w:webHidden/>
+                    <w:sz w:val="22"/>
+                    <w:szCs w:val="22"/>
+                  </w:rPr>
+                  <w:fldChar w:fldCharType="end"/>
+                </w:r>
+              </w:hyperlink>
+            </w:p>
+            <w:p>
+              <w:pPr>
+                <w:pStyle w:val="TOC3"/>
+                <w:tabs>
+                  <w:tab w:val="left" w:pos="1300"/>
+                  <w:tab w:val="right" w:leader="dot" w:pos="9016"/>
+                </w:tabs>
+                <w:rPr>
+                  <w:rFonts w:asciiTheme="majorBidi" w:eastAsiaTheme="minorEastAsia" w:hAnsiTheme="majorBidi" w:cstheme="majorBidi"/>
+                  <w:noProof/>
+                  <w:sz w:val="22"/>
+                  <w:szCs w:val="22"/>
+                </w:rPr>
+              </w:pPr>
+              <w:hyperlink w:anchor="_Toc31711565" w:history="1">
+                <w:r>
+                  <w:rPr>
+                    <w:rStyle w:val="Hyperlink"/>
+                    <w:rFonts w:asciiTheme="majorBidi" w:hAnsiTheme="majorBidi" w:cstheme="majorBidi"/>
+                    <w:noProof/>
+                    <w:sz w:val="22"/>
+                    <w:szCs w:val="22"/>
+                  </w:rPr>
+                  <w:t>3.1.19.</w:t>
+                </w:r>
+                <w:r>
+                  <w:rPr>
+                    <w:rFonts w:asciiTheme="majorBidi" w:eastAsiaTheme="minorEastAsia" w:hAnsiTheme="majorBidi" w:cstheme="majorBidi"/>
+                    <w:noProof/>
+                    <w:sz w:val="22"/>
+                    <w:szCs w:val="22"/>
+                  </w:rPr>
+                  <w:tab/>
+                </w:r>
+                <w:r>
+                  <w:rPr>
+                    <w:rStyle w:val="Hyperlink"/>
+                    <w:rFonts w:asciiTheme="majorBidi" w:hAnsiTheme="majorBidi" w:cstheme="majorBidi"/>
+                    <w:noProof/>
+                    <w:sz w:val="22"/>
+                    <w:szCs w:val="22"/>
+                  </w:rPr>
+                  <w:t>REQ_PO3_DGW_CYRS_19_V01</w:t>
+                </w:r>
+                <w:r>
+                  <w:rPr>
+                    <w:rFonts w:asciiTheme="majorBidi" w:hAnsiTheme="majorBidi" w:cstheme="majorBidi"/>
+                    <w:noProof/>
+                    <w:webHidden/>
+                    <w:sz w:val="22"/>
+                    <w:szCs w:val="22"/>
+                  </w:rPr>
+                  <w:tab/>
+                </w:r>
+                <w:r>
+                  <w:rPr>
+                    <w:rFonts w:asciiTheme="majorBidi" w:hAnsiTheme="majorBidi" w:cstheme="majorBidi"/>
+                    <w:noProof/>
+                    <w:webHidden/>
+                    <w:sz w:val="22"/>
+                    <w:szCs w:val="22"/>
+                  </w:rPr>
+                  <w:fldChar w:fldCharType="begin"/>
+                </w:r>
+                <w:r>
+                  <w:rPr>
+                    <w:rFonts w:asciiTheme="majorBidi" w:hAnsiTheme="majorBidi" w:cstheme="majorBidi"/>
+                    <w:noProof/>
+                    <w:webHidden/>
+                    <w:sz w:val="22"/>
+                    <w:szCs w:val="22"/>
+                  </w:rPr>
+                  <w:instrText xml:space="preserve"> PAGEREF _Toc31711565 \h </w:instrText>
+                </w:r>
+                <w:r>
+                  <w:rPr>
+                    <w:rFonts w:asciiTheme="majorBidi" w:hAnsiTheme="majorBidi" w:cstheme="majorBidi"/>
+                    <w:noProof/>
+                    <w:webHidden/>
+                    <w:sz w:val="22"/>
+                    <w:szCs w:val="22"/>
+                  </w:rPr>
+                </w:r>
+                <w:r>
+                  <w:rPr>
+                    <w:rFonts w:asciiTheme="majorBidi" w:hAnsiTheme="majorBidi" w:cstheme="majorBidi"/>
+                    <w:noProof/>
+                    <w:webHidden/>
+                    <w:sz w:val="22"/>
+                    <w:szCs w:val="22"/>
+                  </w:rPr>
+                  <w:fldChar w:fldCharType="separate"/>
+                </w:r>
+                <w:r>
+                  <w:rPr>
+                    <w:rFonts w:asciiTheme="majorBidi" w:hAnsiTheme="majorBidi" w:cstheme="majorBidi"/>
+                    <w:noProof/>
+                    <w:webHidden/>
+                    <w:sz w:val="22"/>
+                    <w:szCs w:val="22"/>
+                  </w:rPr>
+                  <w:t>8</w:t>
                 </w:r>
                 <w:r>
                   <w:rPr>
@@ -4393,10 +5576,10 @@
           <w:color w:val="000000" w:themeColor="text1"/>
         </w:rPr>
       </w:pPr>
-      <w:bookmarkStart w:id="2" w:name="_Toc31288390"/>
-      <w:bookmarkStart w:id="3" w:name="_Toc30795619"/>
-      <w:bookmarkStart w:id="4" w:name="_Toc30795779"/>
-      <w:bookmarkStart w:id="5" w:name="_Toc30870356"/>
+      <w:bookmarkStart w:id="3" w:name="_Toc31711535"/>
+      <w:bookmarkStart w:id="4" w:name="_Toc30795619"/>
+      <w:bookmarkStart w:id="5" w:name="_Toc30795779"/>
+      <w:bookmarkStart w:id="6" w:name="_Toc30870356"/>
       <w:r>
         <w:rPr>
           <w:rFonts w:asciiTheme="majorBidi" w:hAnsiTheme="majorBidi"/>
@@ -4407,21 +5590,21 @@
         <w:lastRenderedPageBreak/>
         <w:t>Introduction</w:t>
       </w:r>
-      <w:bookmarkEnd w:id="2"/>
+      <w:bookmarkEnd w:id="3"/>
     </w:p>
     <w:p>
       <w:pPr>
         <w:pStyle w:val="Style1"/>
         <w:spacing w:after="240"/>
       </w:pPr>
-      <w:bookmarkStart w:id="6" w:name="_Toc31288391"/>
+      <w:bookmarkStart w:id="7" w:name="_Toc31711536"/>
       <w:r>
         <w:t>Purpose</w:t>
       </w:r>
-      <w:bookmarkEnd w:id="3"/>
       <w:bookmarkEnd w:id="4"/>
       <w:bookmarkEnd w:id="5"/>
       <w:bookmarkEnd w:id="6"/>
+      <w:bookmarkEnd w:id="7"/>
     </w:p>
     <w:p>
       <w:pPr>
@@ -4503,16 +5686,16 @@
           <w:lang w:val="af-ZA"/>
         </w:rPr>
       </w:pPr>
-      <w:bookmarkStart w:id="7" w:name="_Toc30870357"/>
-      <w:bookmarkStart w:id="8" w:name="_Toc31288392"/>
+      <w:bookmarkStart w:id="8" w:name="_Toc30870357"/>
+      <w:bookmarkStart w:id="9" w:name="_Toc31711537"/>
       <w:r>
         <w:rPr>
           <w:lang w:val="af-ZA"/>
         </w:rPr>
         <w:t>Document Abbreviation</w:t>
       </w:r>
-      <w:bookmarkEnd w:id="7"/>
       <w:bookmarkEnd w:id="8"/>
+      <w:bookmarkEnd w:id="9"/>
     </w:p>
     <w:tbl>
       <w:tblPr>
@@ -4745,8 +5928,6 @@
           <w:lang w:val="af-ZA"/>
         </w:rPr>
       </w:pPr>
-      <w:bookmarkStart w:id="9" w:name="_GoBack"/>
-      <w:bookmarkEnd w:id="9"/>
     </w:p>
     <w:p>
       <w:pPr>
@@ -4761,7 +5942,7 @@
       <w:bookmarkStart w:id="10" w:name="_Toc30795620"/>
       <w:bookmarkStart w:id="11" w:name="_Toc30795780"/>
       <w:bookmarkStart w:id="12" w:name="_Toc30870358"/>
-      <w:bookmarkStart w:id="13" w:name="_Toc31288393"/>
+      <w:bookmarkStart w:id="13" w:name="_Toc31711538"/>
       <w:r>
         <w:t>Intended audience and reading suggestions</w:t>
       </w:r>
@@ -4797,7 +5978,7 @@
       <w:bookmarkStart w:id="14" w:name="_Toc30795621"/>
       <w:bookmarkStart w:id="15" w:name="_Toc30795781"/>
       <w:bookmarkStart w:id="16" w:name="_Toc30870359"/>
-      <w:bookmarkStart w:id="17" w:name="_Toc31288394"/>
+      <w:bookmarkStart w:id="17" w:name="_Toc31711539"/>
       <w:r>
         <w:t>Project Scope</w:t>
       </w:r>
@@ -4832,7 +6013,7 @@
       <w:bookmarkStart w:id="18" w:name="_Toc30795622"/>
       <w:bookmarkStart w:id="19" w:name="_Toc30795782"/>
       <w:bookmarkStart w:id="20" w:name="_Toc30870360"/>
-      <w:bookmarkStart w:id="21" w:name="_Toc31288395"/>
+      <w:bookmarkStart w:id="21" w:name="_Toc31711540"/>
       <w:r>
         <w:t>References</w:t>
       </w:r>
@@ -4841,14 +6022,210 @@
       <w:bookmarkEnd w:id="20"/>
       <w:bookmarkEnd w:id="21"/>
     </w:p>
-    <w:p>
-      <w:pPr>
-        <w:ind w:firstLine="720"/>
-      </w:pPr>
-      <w:r>
-        <w:t>Not available yet</w:t>
-      </w:r>
-    </w:p>
+    <w:tbl>
+      <w:tblPr>
+        <w:tblStyle w:val="GridTable4"/>
+        <w:tblW w:w="0" w:type="auto"/>
+        <w:tblLook w:val="04A0" w:firstRow="1" w:lastRow="0" w:firstColumn="1" w:lastColumn="0" w:noHBand="0" w:noVBand="1"/>
+      </w:tblPr>
+      <w:tblGrid>
+        <w:gridCol w:w="2310"/>
+        <w:gridCol w:w="2310"/>
+        <w:gridCol w:w="2311"/>
+        <w:gridCol w:w="2311"/>
+      </w:tblGrid>
+      <w:tr>
+        <w:trPr>
+          <w:cnfStyle w:val="100000000000" w:firstRow="1" w:lastRow="0" w:firstColumn="0" w:lastColumn="0" w:oddVBand="0" w:evenVBand="0" w:oddHBand="0" w:evenHBand="0" w:firstRowFirstColumn="0" w:firstRowLastColumn="0" w:lastRowFirstColumn="0" w:lastRowLastColumn="0"/>
+        </w:trPr>
+        <w:tc>
+          <w:tcPr>
+            <w:cnfStyle w:val="001000000000" w:firstRow="0" w:lastRow="0" w:firstColumn="1" w:lastColumn="0" w:oddVBand="0" w:evenVBand="0" w:oddHBand="0" w:evenHBand="0" w:firstRowFirstColumn="0" w:firstRowLastColumn="0" w:lastRowFirstColumn="0" w:lastRowLastColumn="0"/>
+            <w:tcW w:w="2310" w:type="dxa"/>
+          </w:tcPr>
+          <w:p>
+            <w:pPr>
+              <w:pStyle w:val="H2"/>
+            </w:pPr>
+            <w:r>
+              <w:t>Ref.  Number</w:t>
+            </w:r>
+          </w:p>
+        </w:tc>
+        <w:tc>
+          <w:tcPr>
+            <w:tcW w:w="2310" w:type="dxa"/>
+          </w:tcPr>
+          <w:p>
+            <w:pPr>
+              <w:pStyle w:val="H2"/>
+              <w:cnfStyle w:val="100000000000" w:firstRow="1" w:lastRow="0" w:firstColumn="0" w:lastColumn="0" w:oddVBand="0" w:evenVBand="0" w:oddHBand="0" w:evenHBand="0" w:firstRowFirstColumn="0" w:firstRowLastColumn="0" w:lastRowFirstColumn="0" w:lastRowLastColumn="0"/>
+            </w:pPr>
+            <w:r>
+              <w:t>Doc. Name</w:t>
+            </w:r>
+          </w:p>
+        </w:tc>
+        <w:tc>
+          <w:tcPr>
+            <w:tcW w:w="2311" w:type="dxa"/>
+          </w:tcPr>
+          <w:p>
+            <w:pPr>
+              <w:pStyle w:val="H2"/>
+              <w:cnfStyle w:val="100000000000" w:firstRow="1" w:lastRow="0" w:firstColumn="0" w:lastColumn="0" w:oddVBand="0" w:evenVBand="0" w:oddHBand="0" w:evenHBand="0" w:firstRowFirstColumn="0" w:firstRowLastColumn="0" w:lastRowFirstColumn="0" w:lastRowLastColumn="0"/>
+            </w:pPr>
+            <w:r>
+              <w:t xml:space="preserve">Version  </w:t>
+            </w:r>
+          </w:p>
+        </w:tc>
+        <w:tc>
+          <w:tcPr>
+            <w:tcW w:w="2311" w:type="dxa"/>
+          </w:tcPr>
+          <w:p>
+            <w:pPr>
+              <w:pStyle w:val="H2"/>
+              <w:cnfStyle w:val="100000000000" w:firstRow="1" w:lastRow="0" w:firstColumn="0" w:lastColumn="0" w:oddVBand="0" w:evenVBand="0" w:oddHBand="0" w:evenHBand="0" w:firstRowFirstColumn="0" w:firstRowLastColumn="0" w:lastRowFirstColumn="0" w:lastRowLastColumn="0"/>
+            </w:pPr>
+            <w:r>
+              <w:t xml:space="preserve">Status </w:t>
+            </w:r>
+          </w:p>
+        </w:tc>
+      </w:tr>
+      <w:tr>
+        <w:trPr>
+          <w:cnfStyle w:val="000000100000" w:firstRow="0" w:lastRow="0" w:firstColumn="0" w:lastColumn="0" w:oddVBand="0" w:evenVBand="0" w:oddHBand="1" w:evenHBand="0" w:firstRowFirstColumn="0" w:firstRowLastColumn="0" w:lastRowFirstColumn="0" w:lastRowLastColumn="0"/>
+        </w:trPr>
+        <w:tc>
+          <w:tcPr>
+            <w:cnfStyle w:val="001000000000" w:firstRow="0" w:lastRow="0" w:firstColumn="1" w:lastColumn="0" w:oddVBand="0" w:evenVBand="0" w:oddHBand="0" w:evenHBand="0" w:firstRowFirstColumn="0" w:firstRowLastColumn="0" w:lastRowFirstColumn="0" w:lastRowLastColumn="0"/>
+            <w:tcW w:w="2310" w:type="dxa"/>
+            <w:shd w:val="clear" w:color="auto" w:fill="BFBFBF" w:themeFill="background1" w:themeFillShade="BF"/>
+          </w:tcPr>
+          <w:p>
+            <w:pPr>
+              <w:pStyle w:val="H2"/>
+            </w:pPr>
+            <w:r>
+              <w:t>1</w:t>
+            </w:r>
+          </w:p>
+        </w:tc>
+        <w:tc>
+          <w:tcPr>
+            <w:tcW w:w="2310" w:type="dxa"/>
+            <w:shd w:val="clear" w:color="auto" w:fill="FFFFFF" w:themeFill="background1"/>
+          </w:tcPr>
+          <w:p>
+            <w:pPr>
+              <w:pStyle w:val="H2"/>
+              <w:cnfStyle w:val="000000100000" w:firstRow="0" w:lastRow="0" w:firstColumn="0" w:lastColumn="0" w:oddVBand="0" w:evenVBand="0" w:oddHBand="1" w:evenHBand="0" w:firstRowFirstColumn="0" w:firstRowLastColumn="0" w:lastRowFirstColumn="0" w:lastRowLastColumn="0"/>
+            </w:pPr>
+            <w:r>
+              <w:t>Digital watch CRS</w:t>
+            </w:r>
+          </w:p>
+        </w:tc>
+        <w:tc>
+          <w:tcPr>
+            <w:tcW w:w="2311" w:type="dxa"/>
+            <w:shd w:val="clear" w:color="auto" w:fill="FFFFFF" w:themeFill="background1"/>
+          </w:tcPr>
+          <w:p>
+            <w:pPr>
+              <w:pStyle w:val="H2"/>
+              <w:cnfStyle w:val="000000100000" w:firstRow="0" w:lastRow="0" w:firstColumn="0" w:lastColumn="0" w:oddVBand="0" w:evenVBand="0" w:oddHBand="1" w:evenHBand="0" w:firstRowFirstColumn="0" w:firstRowLastColumn="0" w:lastRowFirstColumn="0" w:lastRowLastColumn="0"/>
+            </w:pPr>
+            <w:r>
+              <w:t>0.0</w:t>
+            </w:r>
+          </w:p>
+        </w:tc>
+        <w:tc>
+          <w:tcPr>
+            <w:tcW w:w="2311" w:type="dxa"/>
+            <w:shd w:val="clear" w:color="auto" w:fill="FFFFFF" w:themeFill="background1"/>
+          </w:tcPr>
+          <w:p>
+            <w:pPr>
+              <w:pStyle w:val="H2"/>
+              <w:cnfStyle w:val="000000100000" w:firstRow="0" w:lastRow="0" w:firstColumn="0" w:lastColumn="0" w:oddVBand="0" w:evenVBand="0" w:oddHBand="1" w:evenHBand="0" w:firstRowFirstColumn="0" w:firstRowLastColumn="0" w:lastRowFirstColumn="0" w:lastRowLastColumn="0"/>
+            </w:pPr>
+            <w:r>
+              <w:t xml:space="preserve">Released </w:t>
+            </w:r>
+          </w:p>
+        </w:tc>
+      </w:tr>
+      <w:tr>
+        <w:tc>
+          <w:tcPr>
+            <w:cnfStyle w:val="001000000000" w:firstRow="0" w:lastRow="0" w:firstColumn="1" w:lastColumn="0" w:oddVBand="0" w:evenVBand="0" w:oddHBand="0" w:evenHBand="0" w:firstRowFirstColumn="0" w:firstRowLastColumn="0" w:lastRowFirstColumn="0" w:lastRowLastColumn="0"/>
+            <w:tcW w:w="2310" w:type="dxa"/>
+            <w:shd w:val="clear" w:color="auto" w:fill="BFBFBF" w:themeFill="background1" w:themeFillShade="BF"/>
+          </w:tcPr>
+          <w:p>
+            <w:pPr>
+              <w:pStyle w:val="H2"/>
+            </w:pPr>
+            <w:r>
+              <w:t>2</w:t>
+            </w:r>
+          </w:p>
+        </w:tc>
+        <w:tc>
+          <w:tcPr>
+            <w:tcW w:w="2310" w:type="dxa"/>
+            <w:shd w:val="clear" w:color="auto" w:fill="FFFFFF" w:themeFill="background1"/>
+          </w:tcPr>
+          <w:p>
+            <w:pPr>
+              <w:pStyle w:val="H2"/>
+              <w:cnfStyle w:val="000000000000" w:firstRow="0" w:lastRow="0" w:firstColumn="0" w:lastColumn="0" w:oddVBand="0" w:evenVBand="0" w:oddHBand="0" w:evenHBand="0" w:firstRowFirstColumn="0" w:firstRowLastColumn="0" w:lastRowFirstColumn="0" w:lastRowLastColumn="0"/>
+            </w:pPr>
+            <w:r>
+              <w:rPr>
+                <w:rStyle w:val="css-truncate"/>
+              </w:rPr>
+              <w:t>PO3_DGW_SIQ</w:t>
+            </w:r>
+          </w:p>
+        </w:tc>
+        <w:tc>
+          <w:tcPr>
+            <w:tcW w:w="2311" w:type="dxa"/>
+            <w:shd w:val="clear" w:color="auto" w:fill="FFFFFF" w:themeFill="background1"/>
+          </w:tcPr>
+          <w:p>
+            <w:pPr>
+              <w:pStyle w:val="H2"/>
+              <w:cnfStyle w:val="000000000000" w:firstRow="0" w:lastRow="0" w:firstColumn="0" w:lastColumn="0" w:oddVBand="0" w:evenVBand="0" w:oddHBand="0" w:evenHBand="0" w:firstRowFirstColumn="0" w:firstRowLastColumn="0" w:lastRowFirstColumn="0" w:lastRowLastColumn="0"/>
+            </w:pPr>
+            <w:r>
+              <w:t>0.0</w:t>
+            </w:r>
+          </w:p>
+        </w:tc>
+        <w:tc>
+          <w:tcPr>
+            <w:tcW w:w="2311" w:type="dxa"/>
+            <w:shd w:val="clear" w:color="auto" w:fill="FFFFFF" w:themeFill="background1"/>
+          </w:tcPr>
+          <w:p>
+            <w:pPr>
+              <w:pStyle w:val="H2"/>
+              <w:cnfStyle w:val="000000000000" w:firstRow="0" w:lastRow="0" w:firstColumn="0" w:lastColumn="0" w:oddVBand="0" w:evenVBand="0" w:oddHBand="0" w:evenHBand="0" w:firstRowFirstColumn="0" w:firstRowLastColumn="0" w:lastRowFirstColumn="0" w:lastRowLastColumn="0"/>
+            </w:pPr>
+            <w:r>
+              <w:t>Released</w:t>
+            </w:r>
+          </w:p>
+        </w:tc>
+      </w:tr>
+    </w:tbl>
     <w:p>
       <w:pPr>
         <w:pStyle w:val="H2"/>
@@ -4878,7 +6255,7 @@
         <w:spacing w:after="240"/>
       </w:pPr>
       <w:bookmarkStart w:id="24" w:name="_Toc30870361"/>
-      <w:bookmarkStart w:id="25" w:name="_Toc31288396"/>
+      <w:bookmarkStart w:id="25" w:name="_Toc31711541"/>
       <w:r>
         <w:lastRenderedPageBreak/>
         <w:t>Overall Description</w:t>
@@ -4896,7 +6273,7 @@
       <w:bookmarkStart w:id="26" w:name="_Toc30795625"/>
       <w:bookmarkStart w:id="27" w:name="_Toc30795785"/>
       <w:bookmarkStart w:id="28" w:name="_Toc30870362"/>
-      <w:bookmarkStart w:id="29" w:name="_Toc31288397"/>
+      <w:bookmarkStart w:id="29" w:name="_Toc31711542"/>
       <w:r>
         <w:t>Product features</w:t>
       </w:r>
@@ -4982,7 +6359,10 @@
         </w:numPr>
       </w:pPr>
       <w:r>
-        <w:t>FUNC1</w:t>
+        <w:t>REQ</w:t>
+      </w:r>
+      <w:r>
+        <w:t>1</w:t>
       </w:r>
     </w:p>
     <w:p>
@@ -4994,7 +6374,10 @@
         </w:numPr>
       </w:pPr>
       <w:r>
-        <w:t>FUNC2</w:t>
+        <w:t>REQ</w:t>
+      </w:r>
+      <w:r>
+        <w:t>2</w:t>
       </w:r>
     </w:p>
     <w:p/>
@@ -5022,7 +6405,7 @@
                     <pic:cNvPicPr/>
                   </pic:nvPicPr>
                   <pic:blipFill>
-                    <a:blip r:embed="rId10"/>
+                    <a:blip r:embed="rId11"/>
                     <a:stretch>
                       <a:fillRect/>
                     </a:stretch>
@@ -5052,6 +6435,7 @@
           <w:szCs w:val="22"/>
         </w:rPr>
       </w:pPr>
+      <w:proofErr w:type="gramStart"/>
       <w:r>
         <w:rPr>
           <w:sz w:val="22"/>
@@ -5100,7 +6484,15 @@
           <w:sz w:val="22"/>
           <w:szCs w:val="22"/>
         </w:rPr>
-        <w:t>. Overview block diagram</w:t>
+        <w:t>.</w:t>
+      </w:r>
+      <w:proofErr w:type="gramEnd"/>
+      <w:r>
+        <w:rPr>
+          <w:sz w:val="22"/>
+          <w:szCs w:val="22"/>
+        </w:rPr>
+        <w:t xml:space="preserve"> Overview block diagram</w:t>
       </w:r>
     </w:p>
     <w:p>
@@ -5119,7 +6511,7 @@
       <w:bookmarkStart w:id="30" w:name="_Toc30795626"/>
       <w:bookmarkStart w:id="31" w:name="_Toc30795786"/>
       <w:bookmarkStart w:id="32" w:name="_Toc30870363"/>
-      <w:bookmarkStart w:id="33" w:name="_Toc31288398"/>
+      <w:bookmarkStart w:id="33" w:name="_Toc31711543"/>
       <w:r>
         <w:lastRenderedPageBreak/>
         <w:t>Operation environment</w:t>
@@ -5164,7 +6556,7 @@
       <w:bookmarkStart w:id="34" w:name="_Toc30795627"/>
       <w:bookmarkStart w:id="35" w:name="_Toc30795787"/>
       <w:bookmarkStart w:id="36" w:name="_Toc30870364"/>
-      <w:bookmarkStart w:id="37" w:name="_Toc31288399"/>
+      <w:bookmarkStart w:id="37" w:name="_Toc31711544"/>
       <w:r>
         <w:t>Design and Implementation constraints</w:t>
       </w:r>
@@ -5217,7 +6609,7 @@
         <w:spacing w:after="240"/>
       </w:pPr>
       <w:bookmarkStart w:id="40" w:name="_Toc30870365"/>
-      <w:bookmarkStart w:id="41" w:name="_Toc31288400"/>
+      <w:bookmarkStart w:id="41" w:name="_Toc31711545"/>
       <w:r>
         <w:lastRenderedPageBreak/>
         <w:t>System Features</w:t>
@@ -5235,7 +6627,7 @@
       <w:bookmarkStart w:id="42" w:name="_Toc30795630"/>
       <w:bookmarkStart w:id="43" w:name="_Toc30795790"/>
       <w:bookmarkStart w:id="44" w:name="_Toc30870366"/>
-      <w:bookmarkStart w:id="45" w:name="_Toc31288401"/>
+      <w:bookmarkStart w:id="45" w:name="_Toc31711546"/>
       <w:r>
         <w:t>Functional requirements</w:t>
       </w:r>
@@ -5256,104 +6648,62 @@
         <w:spacing w:after="240"/>
       </w:pPr>
       <w:bookmarkStart w:id="48" w:name="_Toc30870367"/>
-      <w:bookmarkStart w:id="49" w:name="_Toc31288402"/>
-      <w:r>
-        <w:t>FUNC</w:t>
-      </w:r>
-      <w:r>
-        <w:t>_PO3_DGW_CYRS_01_V01</w:t>
+      <w:bookmarkStart w:id="49" w:name="_Toc31711547"/>
+      <w:r>
+        <w:t>REQ</w:t>
+      </w:r>
+      <w:r>
+        <w:t>_PO3_DGW_CYRS_01_V0</w:t>
       </w:r>
       <w:bookmarkEnd w:id="48"/>
+      <w:r>
+        <w:t>2</w:t>
+      </w:r>
       <w:bookmarkEnd w:id="49"/>
     </w:p>
     <w:p>
       <w:pPr>
+        <w:spacing w:after="0"/>
         <w:rPr>
-          <w:u w:val="single"/>
+          <w:b/>
+          <w:bCs/>
         </w:rPr>
       </w:pPr>
       <w:r>
         <w:rPr>
-          <w:u w:val="single"/>
+          <w:b/>
+          <w:bCs/>
         </w:rPr>
-        <w:t>Display Time</w:t>
-      </w:r>
-      <w:r>
-        <w:rPr>
-          <w:u w:val="single"/>
-        </w:rPr>
-        <w:t xml:space="preserve"> Mode</w:t>
-      </w:r>
-      <w:r>
-        <w:rPr>
-          <w:u w:val="single"/>
-        </w:rPr>
-        <w:t>:</w:t>
+        <w:t>#imp SW</w:t>
       </w:r>
     </w:p>
     <w:p>
-      <w:pPr>
-        <w:pStyle w:val="ListParagraph"/>
-        <w:numPr>
-          <w:ilvl w:val="0"/>
-          <w:numId w:val="22"/>
-        </w:numPr>
-      </w:pPr>
-      <w:r>
-        <w:t>The software shall enter</w:t>
-      </w:r>
-      <w:r>
-        <w:t xml:space="preserve"> </w:t>
-      </w:r>
-      <w:r>
-        <w:t>Display Time</w:t>
-      </w:r>
-      <w:r>
-        <w:t xml:space="preserve"> </w:t>
-      </w:r>
-      <w:r>
-        <w:t>mode when current mode is Stopwatch mode and MODE button is pressed, or when system is powered-up.</w:t>
+      <w:r>
+        <w:t>The user can navigate between three modes</w:t>
+      </w:r>
+      <w:r>
+        <w:t xml:space="preserve"> (Display time, Stop</w:t>
+      </w:r>
+      <w:r>
+        <w:t xml:space="preserve">watch and </w:t>
+      </w:r>
+      <w:r>
+        <w:t>Alarm</w:t>
+      </w:r>
+      <w:r>
+        <w:t>) using</w:t>
+      </w:r>
+      <w:r>
+        <w:t xml:space="preserve"> MODE</w:t>
+      </w:r>
+      <w:r>
+        <w:t xml:space="preserve"> button</w:t>
+      </w:r>
+      <w:r>
+        <w:t>.</w:t>
       </w:r>
     </w:p>
-    <w:p>
-      <w:pPr>
-        <w:pStyle w:val="ListParagraph"/>
-        <w:ind w:left="360"/>
-      </w:pPr>
-    </w:p>
-    <w:p>
-      <w:pPr>
-        <w:pStyle w:val="ListParagraph"/>
-        <w:numPr>
-          <w:ilvl w:val="0"/>
-          <w:numId w:val="22"/>
-        </w:numPr>
-      </w:pPr>
-      <w:r>
-        <w:t>The software shall</w:t>
-      </w:r>
-      <w:r>
-        <w:t xml:space="preserve"> </w:t>
-      </w:r>
-      <w:r>
-        <w:t xml:space="preserve">display the time </w:t>
-      </w:r>
-      <w:r>
-        <w:t xml:space="preserve">in </w:t>
-      </w:r>
-      <w:r>
-        <w:t>HH:</w:t>
-      </w:r>
-      <w:r>
-        <w:t xml:space="preserve"> MM: SS</w:t>
-      </w:r>
-      <w:r>
-        <w:t xml:space="preserve"> AM/PM format</w:t>
-      </w:r>
-      <w:r>
-        <w:t>.</w:t>
-      </w:r>
-    </w:p>
+    <w:p/>
     <w:p>
       <w:pPr>
         <w:pStyle w:val="Style3"/>
@@ -5361,18 +6711,38 @@
           <w:ilvl w:val="2"/>
           <w:numId w:val="36"/>
         </w:numPr>
-      </w:pPr>
-      <w:bookmarkStart w:id="50" w:name="_Toc31288403"/>
-      <w:r>
-        <w:t>FUNC</w:t>
-      </w:r>
-      <w:r>
-        <w:t>_PO3_DGW_CYRS_02_V01</w:t>
+        <w:spacing w:after="240"/>
+      </w:pPr>
+      <w:bookmarkStart w:id="50" w:name="_Toc31711548"/>
+      <w:r>
+        <w:t>REQ</w:t>
+      </w:r>
+      <w:r>
+        <w:t>_PO3_DGW_CYRS_02_V0</w:t>
+      </w:r>
+      <w:r>
+        <w:t>2</w:t>
       </w:r>
       <w:bookmarkEnd w:id="50"/>
     </w:p>
     <w:p>
       <w:pPr>
+        <w:spacing w:after="0"/>
+        <w:rPr>
+          <w:b/>
+          <w:bCs/>
+        </w:rPr>
+      </w:pPr>
+      <w:r>
+        <w:rPr>
+          <w:b/>
+          <w:bCs/>
+        </w:rPr>
+        <w:t>#imp SW</w:t>
+      </w:r>
+    </w:p>
+    <w:p>
+      <w:pPr>
         <w:rPr>
           <w:u w:val="single"/>
         </w:rPr>
@@ -5381,123 +6751,63 @@
         <w:rPr>
           <w:u w:val="single"/>
         </w:rPr>
-        <w:t>Adjust Time:</w:t>
+        <w:t>Display Time Mode:</w:t>
       </w:r>
     </w:p>
     <w:p>
-      <w:pPr>
-        <w:pStyle w:val="ListParagraph"/>
-        <w:numPr>
-          <w:ilvl w:val="0"/>
-          <w:numId w:val="22"/>
-        </w:numPr>
-      </w:pPr>
-      <w:r>
-        <w:t xml:space="preserve">To adjust the </w:t>
-      </w:r>
-      <w:r>
-        <w:t>time (</w:t>
-      </w:r>
-      <w:r>
-        <w:t>M</w:t>
-      </w:r>
-      <w:r>
-        <w:t>inutes)</w:t>
-      </w:r>
-      <w:r>
-        <w:t xml:space="preserve">, press </w:t>
-      </w:r>
-      <w:r>
-        <w:t>FUNC1</w:t>
-      </w:r>
-      <w:r>
-        <w:t xml:space="preserve"> button once, so the minutes start blinking to indicate that it can be modified</w:t>
+      <w:r>
+        <w:t>The system displays time in HH: MM: SS</w:t>
+      </w:r>
+      <w:r>
+        <w:t xml:space="preserve"> AM/PM</w:t>
+      </w:r>
+      <w:r>
+        <w:t xml:space="preserve"> format</w:t>
       </w:r>
       <w:r>
         <w:t xml:space="preserve"> </w:t>
       </w:r>
       <w:r>
-        <w:t xml:space="preserve">using </w:t>
-      </w:r>
-      <w:r>
-        <w:t>FUNC2</w:t>
-      </w:r>
-      <w:r>
-        <w:t xml:space="preserve"> button.</w:t>
+        <w:t>(</w:t>
+      </w:r>
+      <w:r>
+        <w:t>D</w:t>
+      </w:r>
+      <w:r>
+        <w:t>isplay Time</w:t>
+      </w:r>
+      <w:r>
+        <w:t xml:space="preserve"> </w:t>
+      </w:r>
+      <w:r>
+        <w:t>mode</w:t>
+      </w:r>
+      <w:r>
+        <w:t>)</w:t>
+      </w:r>
+      <w:r>
+        <w:t xml:space="preserve"> when current mode is</w:t>
+      </w:r>
+      <w:r>
+        <w:t xml:space="preserve"> Stopwatch mode and </w:t>
+      </w:r>
+      <w:r>
+        <w:t>mode</w:t>
+      </w:r>
+      <w:r>
+        <w:t xml:space="preserve"> </w:t>
+      </w:r>
+      <w:r>
+        <w:t>is</w:t>
+      </w:r>
+      <w:r>
+        <w:t xml:space="preserve"> changed</w:t>
+      </w:r>
+      <w:r>
+        <w:t>, or when system is powered-up.</w:t>
       </w:r>
     </w:p>
-    <w:p>
-      <w:pPr>
-        <w:pStyle w:val="ListParagraph"/>
-        <w:ind w:left="360"/>
-      </w:pPr>
-    </w:p>
-    <w:p>
-      <w:pPr>
-        <w:pStyle w:val="ListParagraph"/>
-        <w:numPr>
-          <w:ilvl w:val="0"/>
-          <w:numId w:val="22"/>
-        </w:numPr>
-      </w:pPr>
-      <w:r>
-        <w:t>To adjust the time (Hours), press FUNC</w:t>
-      </w:r>
-      <w:r>
-        <w:t>1</w:t>
-      </w:r>
-      <w:r>
-        <w:t xml:space="preserve"> button twice, so the hours start blinking to indicate that it can be modified using </w:t>
-      </w:r>
-      <w:r>
-        <w:t>FUNC2</w:t>
-      </w:r>
-      <w:r>
-        <w:t xml:space="preserve"> button.</w:t>
-      </w:r>
-    </w:p>
-    <w:p>
-      <w:pPr>
-        <w:pStyle w:val="ListParagraph"/>
-        <w:ind w:left="360"/>
-      </w:pPr>
-    </w:p>
-    <w:p>
-      <w:pPr>
-        <w:pStyle w:val="ListParagraph"/>
-        <w:numPr>
-          <w:ilvl w:val="0"/>
-          <w:numId w:val="22"/>
-        </w:numPr>
-      </w:pPr>
-      <w:r>
-        <w:t>To adjust the time (AM/PM), press FUNC1 button a third time, so the format starts blinking to indicate that it can be modified using FUNC2 button.</w:t>
-      </w:r>
-    </w:p>
-    <w:p>
-      <w:pPr>
-        <w:pStyle w:val="ListParagraph"/>
-        <w:ind w:left="360"/>
-      </w:pPr>
-    </w:p>
-    <w:p>
-      <w:pPr>
-        <w:pStyle w:val="ListParagraph"/>
-        <w:numPr>
-          <w:ilvl w:val="0"/>
-          <w:numId w:val="22"/>
-        </w:numPr>
-      </w:pPr>
-      <w:r>
-        <w:t xml:space="preserve">To apply adjustments, press FUNC1 button for a </w:t>
-      </w:r>
-      <w:r>
-        <w:t>fourth</w:t>
-      </w:r>
-      <w:r>
-        <w:t xml:space="preserve"> time.</w:t>
-      </w:r>
-    </w:p>
+    <w:p/>
     <w:p>
       <w:pPr>
         <w:pStyle w:val="Style3"/>
@@ -5506,22 +6816,36 @@
           <w:numId w:val="36"/>
         </w:numPr>
       </w:pPr>
-      <w:bookmarkStart w:id="51" w:name="_Toc30870368"/>
-      <w:bookmarkStart w:id="52" w:name="_Toc31288404"/>
-      <w:r>
-        <w:t>FUNC</w:t>
-      </w:r>
-      <w:r>
-        <w:t>_PO3_DGW_CYRS_0</w:t>
-      </w:r>
-      <w:r>
-        <w:t>3</w:t>
-      </w:r>
-      <w:r>
-        <w:t>_V01</w:t>
+      <w:bookmarkStart w:id="51" w:name="_Toc31711549"/>
+      <w:r>
+        <w:t>REQ</w:t>
+      </w:r>
+      <w:r>
+        <w:t>_PO3_DGW_CYRS_03</w:t>
+      </w:r>
+      <w:r>
+        <w:t>_V0</w:t>
+      </w:r>
+      <w:r>
+        <w:t>2</w:t>
       </w:r>
       <w:bookmarkEnd w:id="51"/>
-      <w:bookmarkEnd w:id="52"/>
+    </w:p>
+    <w:p>
+      <w:pPr>
+        <w:spacing w:after="0"/>
+        <w:rPr>
+          <w:b/>
+          <w:bCs/>
+        </w:rPr>
+      </w:pPr>
+      <w:r>
+        <w:rPr>
+          <w:b/>
+          <w:bCs/>
+        </w:rPr>
+        <w:t>#imp SW</w:t>
+      </w:r>
     </w:p>
     <w:p>
       <w:pPr>
@@ -5533,63 +6857,24 @@
         <w:rPr>
           <w:u w:val="single"/>
         </w:rPr>
-        <w:t>Alarm Mode:</w:t>
+        <w:t>Adjust Time:</w:t>
       </w:r>
     </w:p>
     <w:p>
-      <w:pPr>
-        <w:pStyle w:val="ListParagraph"/>
-        <w:numPr>
-          <w:ilvl w:val="0"/>
-          <w:numId w:val="22"/>
-        </w:numPr>
-      </w:pPr>
-      <w:r>
-        <w:t>The software shall enter</w:t>
-      </w:r>
-      <w:r>
-        <w:t xml:space="preserve"> Alarm </w:t>
-      </w:r>
-      <w:r>
-        <w:t>mode when current mode is Display Time mode and MODE button is pressed.</w:t>
-      </w:r>
-      <w:r>
-        <w:t xml:space="preserve"> </w:t>
+      <w:r>
+        <w:t xml:space="preserve">In Display Time mode, </w:t>
+      </w:r>
+      <w:r>
+        <w:t>REQ</w:t>
+      </w:r>
+      <w:r>
+        <w:t>1</w:t>
+      </w:r>
+      <w:r>
+        <w:t xml:space="preserve"> button is used to select between adjusting hours, minutes, and AM/PM.</w:t>
       </w:r>
     </w:p>
-    <w:p>
-      <w:pPr>
-        <w:pStyle w:val="ListParagraph"/>
-        <w:ind w:left="360"/>
-      </w:pPr>
-    </w:p>
-    <w:p>
-      <w:pPr>
-        <w:pStyle w:val="ListParagraph"/>
-        <w:numPr>
-          <w:ilvl w:val="0"/>
-          <w:numId w:val="22"/>
-        </w:numPr>
-      </w:pPr>
-      <w:r>
-        <w:t xml:space="preserve">The software shall </w:t>
-      </w:r>
-      <w:r>
-        <w:t xml:space="preserve">display the time in </w:t>
-      </w:r>
-      <w:r>
-        <w:t>HH:MM:SS</w:t>
-      </w:r>
-      <w:r>
-        <w:t xml:space="preserve"> AM/PM format</w:t>
-      </w:r>
-      <w:r>
-        <w:t xml:space="preserve"> until Alarm time is reached</w:t>
-      </w:r>
-      <w:r>
-        <w:t>.</w:t>
-      </w:r>
-    </w:p>
+    <w:p/>
     <w:p>
       <w:pPr>
         <w:pStyle w:val="Style3"/>
@@ -5598,124 +6883,76 @@
           <w:numId w:val="36"/>
         </w:numPr>
       </w:pPr>
-      <w:bookmarkStart w:id="53" w:name="_Toc31288405"/>
-      <w:r>
-        <w:t>FUNC</w:t>
-      </w:r>
-      <w:r>
-        <w:t>_PO3_DGW_CYRS_04_V01</w:t>
-      </w:r>
-      <w:bookmarkEnd w:id="53"/>
+      <w:bookmarkStart w:id="52" w:name="_Toc31711550"/>
+      <w:r>
+        <w:t>REQ</w:t>
+      </w:r>
+      <w:r>
+        <w:t>_PO3_DGW_CYRS_04_V02</w:t>
+      </w:r>
+      <w:bookmarkEnd w:id="52"/>
     </w:p>
     <w:p>
       <w:pPr>
+        <w:spacing w:after="0"/>
         <w:rPr>
-          <w:u w:val="single"/>
+          <w:b/>
+          <w:bCs/>
         </w:rPr>
       </w:pPr>
       <w:r>
         <w:rPr>
-          <w:u w:val="single"/>
+          <w:b/>
+          <w:bCs/>
         </w:rPr>
-        <w:t>Set</w:t>
-      </w:r>
-      <w:r>
-        <w:rPr>
-          <w:u w:val="single"/>
-        </w:rPr>
-        <w:t xml:space="preserve"> Alarm:</w:t>
+        <w:t>#imp SW</w:t>
       </w:r>
     </w:p>
     <w:p>
-      <w:pPr>
-        <w:pStyle w:val="ListParagraph"/>
-        <w:numPr>
-          <w:ilvl w:val="0"/>
-          <w:numId w:val="22"/>
-        </w:numPr>
-      </w:pPr>
-      <w:r>
-        <w:t xml:space="preserve">To </w:t>
-      </w:r>
-      <w:r>
-        <w:t>adjust</w:t>
-      </w:r>
-      <w:r>
-        <w:t xml:space="preserve"> alarm time (Minutes), press FUNC1 button once, so the minutes start blinking to indicate that it can be modified</w:t>
+      <w:r>
+        <w:t>In Display Time mode, w</w:t>
+      </w:r>
+      <w:r>
+        <w:t>hen hours</w:t>
+      </w:r>
+      <w:r>
+        <w:t>’</w:t>
+      </w:r>
+      <w:r>
+        <w:t xml:space="preserve"> field is selected, </w:t>
+      </w:r>
+      <w:r>
+        <w:t>REQ</w:t>
+      </w:r>
+      <w:r>
+        <w:t>2</w:t>
+      </w:r>
+      <w:r>
+        <w:t xml:space="preserve"> button</w:t>
       </w:r>
       <w:r>
         <w:t xml:space="preserve"> </w:t>
       </w:r>
       <w:r>
-        <w:t>using FUNC2 button.</w:t>
+        <w:t xml:space="preserve">is </w:t>
+      </w:r>
+      <w:r>
+        <w:t>used</w:t>
+      </w:r>
+      <w:r>
+        <w:t xml:space="preserve"> to</w:t>
+      </w:r>
+      <w:r>
+        <w:t xml:space="preserve"> </w:t>
+      </w:r>
+      <w:r>
+        <w:t>increment hours</w:t>
+      </w:r>
+      <w:r>
+        <w:t>.</w:t>
       </w:r>
     </w:p>
-    <w:p>
-      <w:pPr>
-        <w:pStyle w:val="ListParagraph"/>
-        <w:ind w:left="360"/>
-      </w:pPr>
-    </w:p>
-    <w:p>
-      <w:pPr>
-        <w:pStyle w:val="ListParagraph"/>
-        <w:numPr>
-          <w:ilvl w:val="0"/>
-          <w:numId w:val="22"/>
-        </w:numPr>
-      </w:pPr>
-      <w:r>
-        <w:t>To adjust alarm time</w:t>
-      </w:r>
-      <w:r>
-        <w:t xml:space="preserve"> (Hours), press FUNC1 button twice, so the hours start blinking to indicate that it can be modified using FUNC2 button.</w:t>
-      </w:r>
-    </w:p>
-    <w:p>
-      <w:pPr>
-        <w:pStyle w:val="ListParagraph"/>
-        <w:ind w:left="360"/>
-      </w:pPr>
-    </w:p>
-    <w:p>
-      <w:pPr>
-        <w:pStyle w:val="ListParagraph"/>
-        <w:numPr>
-          <w:ilvl w:val="0"/>
-          <w:numId w:val="22"/>
-        </w:numPr>
-      </w:pPr>
-      <w:r>
-        <w:t>To adjust alarm time</w:t>
-      </w:r>
-      <w:r>
-        <w:t xml:space="preserve"> (AM/PM), press FUNC1 button a third time, so the format starts blinking to indicate that it can be modified using FUNC2 button.</w:t>
-      </w:r>
-    </w:p>
-    <w:p>
-      <w:pPr>
-        <w:pStyle w:val="ListParagraph"/>
-        <w:ind w:left="360"/>
-      </w:pPr>
-    </w:p>
-    <w:p>
-      <w:pPr>
-        <w:pStyle w:val="ListParagraph"/>
-        <w:numPr>
-          <w:ilvl w:val="0"/>
-          <w:numId w:val="22"/>
-        </w:numPr>
-      </w:pPr>
-      <w:r>
-        <w:t xml:space="preserve">To </w:t>
-      </w:r>
-      <w:r>
-        <w:t>set alarm</w:t>
-      </w:r>
-      <w:r>
-        <w:t>, press FUNC1 button for a fourth time.</w:t>
-      </w:r>
-    </w:p>
+    <w:p/>
     <w:p>
       <w:pPr>
         <w:pStyle w:val="Style3"/>
@@ -5724,71 +6961,52 @@
           <w:numId w:val="36"/>
         </w:numPr>
       </w:pPr>
-      <w:bookmarkStart w:id="54" w:name="_Toc31288406"/>
-      <w:r>
-        <w:lastRenderedPageBreak/>
-        <w:t>FUNC</w:t>
-      </w:r>
-      <w:r>
-        <w:t>_PO3_DGW_CYRS_05_V01</w:t>
-      </w:r>
-      <w:bookmarkEnd w:id="54"/>
+      <w:bookmarkStart w:id="53" w:name="_Toc31711551"/>
+      <w:r>
+        <w:t>REQ</w:t>
+      </w:r>
+      <w:r>
+        <w:t>_PO3_DGW_CYRS_05</w:t>
+      </w:r>
+      <w:r>
+        <w:t>_V0</w:t>
+      </w:r>
+      <w:r>
+        <w:t>2</w:t>
+      </w:r>
+      <w:bookmarkEnd w:id="53"/>
     </w:p>
     <w:p>
       <w:pPr>
+        <w:spacing w:after="0"/>
         <w:rPr>
-          <w:u w:val="single"/>
+          <w:b/>
+          <w:bCs/>
         </w:rPr>
       </w:pPr>
       <w:r>
         <w:rPr>
-          <w:u w:val="single"/>
+          <w:b/>
+          <w:bCs/>
         </w:rPr>
-        <w:t>Buzzer:</w:t>
+        <w:t>#imp SW</w:t>
       </w:r>
     </w:p>
     <w:p>
-      <w:pPr>
-        <w:pStyle w:val="ListParagraph"/>
-        <w:numPr>
-          <w:ilvl w:val="0"/>
-          <w:numId w:val="23"/>
-        </w:numPr>
-      </w:pPr>
-      <w:r>
-        <w:t>The software shall trigger a buzzer with notification w</w:t>
-      </w:r>
-      <w:r>
-        <w:t xml:space="preserve">hen </w:t>
-      </w:r>
-      <w:r>
-        <w:t>alarm time is</w:t>
-      </w:r>
-      <w:r>
-        <w:t xml:space="preserve"> reached </w:t>
-      </w:r>
-      <w:r>
-        <w:t>in Alarm mode.</w:t>
+      <w:r>
+        <w:t>In Display Time mode, w</w:t>
+      </w:r>
+      <w:r>
+        <w:t xml:space="preserve">hen minutes’ field is selected, </w:t>
+      </w:r>
+      <w:r>
+        <w:t>REQ</w:t>
+      </w:r>
+      <w:r>
+        <w:t>2 button is used to increment minutes.</w:t>
       </w:r>
     </w:p>
-    <w:p>
-      <w:pPr>
-        <w:pStyle w:val="ListParagraph"/>
-        <w:numPr>
-          <w:ilvl w:val="0"/>
-          <w:numId w:val="23"/>
-        </w:numPr>
-      </w:pPr>
-      <w:r>
-        <w:t>The software shall stop buzzer when FUNC2 button is pressed.</w:t>
-      </w:r>
-    </w:p>
-    <w:p>
-      <w:pPr>
-        <w:pStyle w:val="ListParagraph"/>
-        <w:ind w:left="360"/>
-      </w:pPr>
-    </w:p>
+    <w:p/>
     <w:p>
       <w:pPr>
         <w:pStyle w:val="Style3"/>
@@ -5797,88 +7015,53 @@
           <w:numId w:val="36"/>
         </w:numPr>
       </w:pPr>
-      <w:bookmarkStart w:id="55" w:name="_Toc30870369"/>
-      <w:bookmarkStart w:id="56" w:name="_Toc31288407"/>
-      <w:r>
-        <w:t>FUNC</w:t>
-      </w:r>
-      <w:r>
-        <w:t>_PO3_DGW_CYRS_0</w:t>
-      </w:r>
-      <w:r>
-        <w:t>6</w:t>
-      </w:r>
-      <w:r>
-        <w:t>_V01</w:t>
-      </w:r>
-      <w:bookmarkEnd w:id="55"/>
-      <w:bookmarkEnd w:id="56"/>
+      <w:bookmarkStart w:id="54" w:name="_Toc31711552"/>
+      <w:r>
+        <w:t>REQ</w:t>
+      </w:r>
+      <w:r>
+        <w:t>_PO3_DGW_CYRS_06_V02</w:t>
+      </w:r>
+      <w:bookmarkEnd w:id="54"/>
     </w:p>
     <w:p>
       <w:pPr>
+        <w:spacing w:after="0"/>
         <w:rPr>
-          <w:u w:val="single"/>
+          <w:b/>
+          <w:bCs/>
         </w:rPr>
       </w:pPr>
       <w:r>
         <w:rPr>
-          <w:u w:val="single"/>
+          <w:b/>
+          <w:bCs/>
         </w:rPr>
-        <w:t>Stopwatch Mode:</w:t>
+        <w:t>#imp SW</w:t>
       </w:r>
     </w:p>
     <w:p>
-      <w:pPr>
-        <w:pStyle w:val="ListParagraph"/>
-        <w:numPr>
-          <w:ilvl w:val="0"/>
-          <w:numId w:val="23"/>
-        </w:numPr>
-      </w:pPr>
-      <w:r>
-        <w:t>The software shall enter</w:t>
-      </w:r>
-      <w:r>
-        <w:t xml:space="preserve"> </w:t>
-      </w:r>
-      <w:r>
-        <w:t>Stopwatch</w:t>
-      </w:r>
-      <w:r>
-        <w:t xml:space="preserve"> </w:t>
-      </w:r>
-      <w:r>
-        <w:t>mode when current mode is Alarm mode and MODE button is pressed.</w:t>
-      </w:r>
-      <w:r>
-        <w:t xml:space="preserve"> </w:t>
+      <w:r>
+        <w:t>In Display Time mode, w</w:t>
+      </w:r>
+      <w:r>
+        <w:t xml:space="preserve">hen AM/PM field is selected, </w:t>
+      </w:r>
+      <w:r>
+        <w:t>REQ</w:t>
+      </w:r>
+      <w:r>
+        <w:t xml:space="preserve">2 button </w:t>
+      </w:r>
+      <w:r>
+        <w:t>is used to change between both.</w:t>
       </w:r>
     </w:p>
     <w:p>
-      <w:pPr>
-        <w:pStyle w:val="ListParagraph"/>
-        <w:ind w:left="360"/>
-      </w:pPr>
+      <w:r>
+        <w:br w:type="page"/>
+      </w:r>
     </w:p>
-    <w:p>
-      <w:pPr>
-        <w:pStyle w:val="ListParagraph"/>
-        <w:numPr>
-          <w:ilvl w:val="0"/>
-          <w:numId w:val="23"/>
-        </w:numPr>
-      </w:pPr>
-      <w:r>
-        <w:t xml:space="preserve">The software shall </w:t>
-      </w:r>
-      <w:r>
-        <w:t xml:space="preserve">display </w:t>
-      </w:r>
-      <w:r>
-        <w:t>00:00:00.</w:t>
-      </w:r>
-    </w:p>
-    <w:p/>
     <w:p>
       <w:pPr>
         <w:pStyle w:val="Style3"/>
@@ -5887,81 +7070,56 @@
           <w:numId w:val="36"/>
         </w:numPr>
       </w:pPr>
-      <w:bookmarkStart w:id="57" w:name="_Toc31288408"/>
-      <w:r>
-        <w:t>FUNC</w:t>
-      </w:r>
-      <w:r>
-        <w:t>_PO3_DGW_CYRS_07_V0</w:t>
-      </w:r>
-      <w:r>
-        <w:t>2</w:t>
-      </w:r>
-      <w:bookmarkEnd w:id="57"/>
+      <w:bookmarkStart w:id="55" w:name="_Toc31711553"/>
+      <w:r>
+        <w:lastRenderedPageBreak/>
+        <w:t>REQ</w:t>
+      </w:r>
+      <w:r>
+        <w:t>_PO3_DGW_CYRS_07</w:t>
+      </w:r>
+      <w:r>
+        <w:t>_V0</w:t>
+      </w:r>
+      <w:r>
+        <w:t>3</w:t>
+      </w:r>
+      <w:bookmarkEnd w:id="55"/>
     </w:p>
     <w:p>
       <w:pPr>
+        <w:spacing w:after="0"/>
         <w:rPr>
-          <w:u w:val="single"/>
+          <w:b/>
+          <w:bCs/>
         </w:rPr>
       </w:pPr>
       <w:r>
         <w:rPr>
-          <w:u w:val="single"/>
+          <w:b/>
+          <w:bCs/>
         </w:rPr>
-        <w:t>Start</w:t>
-      </w:r>
-      <w:r>
-        <w:rPr>
-          <w:u w:val="single"/>
-        </w:rPr>
-        <w:t xml:space="preserve"> </w:t>
-      </w:r>
-      <w:r>
-        <w:rPr>
-          <w:u w:val="single"/>
-        </w:rPr>
-        <w:t>Counting</w:t>
-      </w:r>
-      <w:r>
-        <w:rPr>
-          <w:u w:val="single"/>
-        </w:rPr>
-        <w:t>:</w:t>
+        <w:t>#imp SW</w:t>
       </w:r>
     </w:p>
     <w:p>
-      <w:pPr>
-        <w:rPr>
-          <w:u w:val="single"/>
-        </w:rPr>
-      </w:pPr>
-      <w:r>
-        <w:t xml:space="preserve">The software shall start </w:t>
-      </w:r>
-      <w:r>
-        <w:t>counting</w:t>
-      </w:r>
-      <w:r>
-        <w:t xml:space="preserve"> when </w:t>
-      </w:r>
-      <w:r>
-        <w:t>FUNC1 button is pressed in Stopwatch mode initial state</w:t>
-      </w:r>
-      <w:r>
-        <w:t>, or paused state</w:t>
-      </w:r>
-      <w:r>
-        <w:t>.</w:t>
+      <w:r>
+        <w:t>In Display Time mode, t</w:t>
+      </w:r>
+      <w:r>
+        <w:t xml:space="preserve">o apply adjustments, press </w:t>
+      </w:r>
+      <w:r>
+        <w:t>REQ</w:t>
+      </w:r>
+      <w:r>
+        <w:t>1 button for confi</w:t>
+      </w:r>
+      <w:r>
+        <w:t>rming the modification of time.</w:t>
       </w:r>
     </w:p>
-    <w:p>
-      <w:pPr>
-        <w:rPr>
-          <w:u w:val="single"/>
-        </w:rPr>
-      </w:pPr>
-    </w:p>
+    <w:p/>
     <w:p>
       <w:pPr>
         <w:pStyle w:val="Style3"/>
@@ -5970,14 +7128,33 @@
           <w:numId w:val="36"/>
         </w:numPr>
       </w:pPr>
-      <w:bookmarkStart w:id="58" w:name="_Toc31288409"/>
-      <w:r>
-        <w:t>FUNC</w:t>
-      </w:r>
-      <w:r>
-        <w:t>_PO3_DGW_CYRS_08_V01</w:t>
-      </w:r>
-      <w:bookmarkEnd w:id="58"/>
+      <w:bookmarkStart w:id="56" w:name="_Toc31711554"/>
+      <w:r>
+        <w:t>REQ</w:t>
+      </w:r>
+      <w:r>
+        <w:t>_PO3_DGW_CYRS_08</w:t>
+      </w:r>
+      <w:r>
+        <w:t>_V02</w:t>
+      </w:r>
+      <w:bookmarkEnd w:id="56"/>
+    </w:p>
+    <w:p>
+      <w:pPr>
+        <w:spacing w:after="0"/>
+        <w:rPr>
+          <w:b/>
+          <w:bCs/>
+        </w:rPr>
+      </w:pPr>
+      <w:r>
+        <w:rPr>
+          <w:b/>
+          <w:bCs/>
+        </w:rPr>
+        <w:t>#imp SW</w:t>
+      </w:r>
     </w:p>
     <w:p>
       <w:pPr>
@@ -5989,44 +7166,42 @@
         <w:rPr>
           <w:u w:val="single"/>
         </w:rPr>
-        <w:t>Stop</w:t>
-      </w:r>
-      <w:r>
-        <w:rPr>
-          <w:u w:val="single"/>
-        </w:rPr>
-        <w:t xml:space="preserve"> </w:t>
-      </w:r>
-      <w:r>
-        <w:rPr>
-          <w:u w:val="single"/>
-        </w:rPr>
-        <w:t>Counting</w:t>
-      </w:r>
-      <w:r>
-        <w:rPr>
-          <w:u w:val="single"/>
-        </w:rPr>
-        <w:t>:</w:t>
+        <w:t>Alarm Mode:</w:t>
       </w:r>
     </w:p>
     <w:p>
-      <w:pPr>
-        <w:rPr>
-          <w:u w:val="single"/>
-        </w:rPr>
-      </w:pPr>
-      <w:r>
-        <w:t>The software shall stop counting when FUNC1 button is pressed in Stopwatch mode running state.</w:t>
+      <w:r>
+        <w:t>The system shows</w:t>
+      </w:r>
+      <w:r>
+        <w:t xml:space="preserve"> the</w:t>
+      </w:r>
+      <w:r>
+        <w:t xml:space="preserve"> current</w:t>
+      </w:r>
+      <w:r>
+        <w:t xml:space="preserve"> time in </w:t>
+      </w:r>
+      <w:r>
+        <w:t>HH:MM:SS</w:t>
+      </w:r>
+      <w:r>
+        <w:t xml:space="preserve"> AM/PM format</w:t>
+      </w:r>
+      <w:r>
+        <w:t xml:space="preserve"> until Alarm time is reached (</w:t>
+      </w:r>
+      <w:r>
+        <w:t xml:space="preserve">Alarm </w:t>
+      </w:r>
+      <w:r>
+        <w:t xml:space="preserve">mode) when current mode is Display Time mode and </w:t>
+      </w:r>
+      <w:r>
+        <w:t>mode is changed.</w:t>
       </w:r>
     </w:p>
-    <w:p>
-      <w:pPr>
-        <w:rPr>
-          <w:u w:val="single"/>
-        </w:rPr>
-      </w:pPr>
-    </w:p>
+    <w:p/>
     <w:p>
       <w:pPr>
         <w:pStyle w:val="Style3"/>
@@ -6035,20 +7210,30 @@
           <w:numId w:val="36"/>
         </w:numPr>
       </w:pPr>
-      <w:bookmarkStart w:id="59" w:name="_Toc31288410"/>
-      <w:r>
-        <w:t>FUNC</w:t>
-      </w:r>
-      <w:r>
-        <w:t>_PO3_DGW_CYRS_0</w:t>
-      </w:r>
-      <w:r>
-        <w:t>9</w:t>
-      </w:r>
-      <w:r>
-        <w:t>_V01</w:t>
-      </w:r>
-      <w:bookmarkEnd w:id="59"/>
+      <w:bookmarkStart w:id="57" w:name="_Toc31711555"/>
+      <w:r>
+        <w:t>REQ</w:t>
+      </w:r>
+      <w:r>
+        <w:t>_PO3_DGW_CYRS_09_V02</w:t>
+      </w:r>
+      <w:bookmarkEnd w:id="57"/>
+    </w:p>
+    <w:p>
+      <w:pPr>
+        <w:spacing w:after="0"/>
+        <w:rPr>
+          <w:b/>
+          <w:bCs/>
+        </w:rPr>
+      </w:pPr>
+      <w:r>
+        <w:rPr>
+          <w:b/>
+          <w:bCs/>
+        </w:rPr>
+        <w:t>#imp SW</w:t>
+      </w:r>
     </w:p>
     <w:p>
       <w:pPr>
@@ -6060,19 +7245,7 @@
         <w:rPr>
           <w:u w:val="single"/>
         </w:rPr>
-        <w:t>Reset</w:t>
-      </w:r>
-      <w:r>
-        <w:rPr>
-          <w:u w:val="single"/>
-        </w:rPr>
-        <w:t xml:space="preserve"> </w:t>
-      </w:r>
-      <w:r>
-        <w:rPr>
-          <w:u w:val="single"/>
-        </w:rPr>
-        <w:t>Counting</w:t>
+        <w:t>Set Alarm</w:t>
       </w:r>
       <w:r>
         <w:rPr>
@@ -6082,13 +7255,621 @@
       </w:r>
     </w:p>
     <w:p>
+      <w:r>
+        <w:t xml:space="preserve">In Alarm mode, </w:t>
+      </w:r>
+      <w:r>
+        <w:t>REQ</w:t>
+      </w:r>
+      <w:r>
+        <w:t>1 button is used to select between adjusting hours, minutes, and AM/PM for alarm time.</w:t>
+      </w:r>
+    </w:p>
+    <w:p/>
+    <w:p>
+      <w:pPr>
+        <w:pStyle w:val="Style3"/>
+        <w:numPr>
+          <w:ilvl w:val="2"/>
+          <w:numId w:val="36"/>
+        </w:numPr>
+      </w:pPr>
+      <w:bookmarkStart w:id="58" w:name="_Toc30870368"/>
+      <w:bookmarkStart w:id="59" w:name="_Toc31711556"/>
+      <w:r>
+        <w:t>REQ</w:t>
+      </w:r>
+      <w:r>
+        <w:t>_PO3_DGW_CYRS_10</w:t>
+      </w:r>
+      <w:r>
+        <w:t>_V01</w:t>
+      </w:r>
+      <w:bookmarkEnd w:id="58"/>
+      <w:bookmarkEnd w:id="59"/>
+    </w:p>
+    <w:p>
+      <w:pPr>
+        <w:spacing w:after="0"/>
+        <w:rPr>
+          <w:b/>
+          <w:bCs/>
+        </w:rPr>
+      </w:pPr>
+      <w:r>
+        <w:rPr>
+          <w:b/>
+          <w:bCs/>
+        </w:rPr>
+        <w:t>#imp SW</w:t>
+      </w:r>
+    </w:p>
+    <w:p>
+      <w:r>
+        <w:t xml:space="preserve">In Alarm mode, when hours’ field is selected, </w:t>
+      </w:r>
+      <w:r>
+        <w:t>REQ</w:t>
+      </w:r>
+      <w:r>
+        <w:t>2 button is used to increment hours.</w:t>
+      </w:r>
+    </w:p>
+    <w:p/>
+    <w:p>
+      <w:pPr>
+        <w:pStyle w:val="Style3"/>
+        <w:numPr>
+          <w:ilvl w:val="2"/>
+          <w:numId w:val="36"/>
+        </w:numPr>
+      </w:pPr>
+      <w:bookmarkStart w:id="60" w:name="_Toc31711557"/>
+      <w:r>
+        <w:t>REQ</w:t>
+      </w:r>
+      <w:r>
+        <w:t>_PO3_DGW_CYRS_11</w:t>
+      </w:r>
+      <w:r>
+        <w:t>_V01</w:t>
+      </w:r>
+      <w:bookmarkEnd w:id="60"/>
+    </w:p>
+    <w:p>
+      <w:pPr>
+        <w:spacing w:after="0"/>
+        <w:rPr>
+          <w:b/>
+          <w:bCs/>
+        </w:rPr>
+      </w:pPr>
+      <w:r>
+        <w:rPr>
+          <w:b/>
+          <w:bCs/>
+        </w:rPr>
+        <w:t>#imp SW</w:t>
+      </w:r>
+    </w:p>
+    <w:p>
+      <w:r>
+        <w:t xml:space="preserve">In Alarm mode, when minutes’ field is selected, </w:t>
+      </w:r>
+      <w:r>
+        <w:t>REQ</w:t>
+      </w:r>
+      <w:r>
+        <w:t>2 button is used to increment minutes.</w:t>
+      </w:r>
+    </w:p>
+    <w:p/>
+    <w:p>
+      <w:pPr>
+        <w:pStyle w:val="Style3"/>
+        <w:numPr>
+          <w:ilvl w:val="2"/>
+          <w:numId w:val="36"/>
+        </w:numPr>
+      </w:pPr>
+      <w:bookmarkStart w:id="61" w:name="_Toc31711558"/>
+      <w:r>
+        <w:t>REQ</w:t>
+      </w:r>
+      <w:r>
+        <w:t>_PO3_DGW_CYRS_12</w:t>
+      </w:r>
+      <w:r>
+        <w:t>_V01</w:t>
+      </w:r>
+      <w:bookmarkEnd w:id="61"/>
+    </w:p>
+    <w:p>
+      <w:pPr>
+        <w:spacing w:after="0"/>
+        <w:rPr>
+          <w:b/>
+          <w:bCs/>
+        </w:rPr>
+      </w:pPr>
+      <w:r>
+        <w:rPr>
+          <w:b/>
+          <w:bCs/>
+        </w:rPr>
+        <w:t>#imp SW</w:t>
+      </w:r>
+    </w:p>
+    <w:p>
+      <w:r>
+        <w:t xml:space="preserve">In Alarm mode, when AM/PM field is selected, </w:t>
+      </w:r>
+      <w:r>
+        <w:t>REQ</w:t>
+      </w:r>
+      <w:r>
+        <w:t>2 button is used to change between both.</w:t>
+      </w:r>
+    </w:p>
+    <w:p/>
+    <w:p>
+      <w:pPr>
+        <w:pStyle w:val="Style3"/>
+        <w:numPr>
+          <w:ilvl w:val="2"/>
+          <w:numId w:val="36"/>
+        </w:numPr>
+      </w:pPr>
+      <w:bookmarkStart w:id="62" w:name="_Toc31711559"/>
+      <w:r>
+        <w:t>REQ</w:t>
+      </w:r>
+      <w:r>
+        <w:t>_PO3_DGW_CYRS_13</w:t>
+      </w:r>
+      <w:r>
+        <w:t>_V01</w:t>
+      </w:r>
+      <w:bookmarkEnd w:id="62"/>
+    </w:p>
+    <w:p>
+      <w:pPr>
+        <w:spacing w:after="0"/>
+        <w:rPr>
+          <w:b/>
+          <w:bCs/>
+        </w:rPr>
+      </w:pPr>
+      <w:r>
+        <w:rPr>
+          <w:b/>
+          <w:bCs/>
+        </w:rPr>
+        <w:t>#imp SW</w:t>
+      </w:r>
+    </w:p>
+    <w:p>
+      <w:r>
+        <w:t>In alarm mode,</w:t>
+      </w:r>
+      <w:r>
+        <w:t xml:space="preserve"> </w:t>
+      </w:r>
+      <w:r>
+        <w:t>t</w:t>
+      </w:r>
+      <w:r>
+        <w:t xml:space="preserve">o apply adjustments, press </w:t>
+      </w:r>
+      <w:r>
+        <w:t>REQ</w:t>
+      </w:r>
+      <w:r>
+        <w:t xml:space="preserve">1 button for </w:t>
+      </w:r>
+      <w:r>
+        <w:t>confirming the modification of a</w:t>
+      </w:r>
+      <w:r>
+        <w:t>larm</w:t>
+      </w:r>
+      <w:r>
+        <w:t>.</w:t>
+      </w:r>
+    </w:p>
+    <w:p/>
+    <w:p>
+      <w:pPr>
+        <w:pStyle w:val="Style3"/>
+        <w:numPr>
+          <w:ilvl w:val="2"/>
+          <w:numId w:val="36"/>
+        </w:numPr>
+      </w:pPr>
+      <w:bookmarkStart w:id="63" w:name="_Toc31711560"/>
+      <w:r>
+        <w:lastRenderedPageBreak/>
+        <w:t>REQ</w:t>
+      </w:r>
+      <w:r>
+        <w:t>_PO3_DGW_CYRS_14</w:t>
+      </w:r>
+      <w:r>
+        <w:t>_V01</w:t>
+      </w:r>
+      <w:bookmarkEnd w:id="63"/>
+    </w:p>
+    <w:p>
+      <w:pPr>
+        <w:spacing w:after="0"/>
+        <w:rPr>
+          <w:b/>
+          <w:bCs/>
+        </w:rPr>
+      </w:pPr>
+      <w:r>
+        <w:rPr>
+          <w:b/>
+          <w:bCs/>
+        </w:rPr>
+        <w:t>#imp SW</w:t>
+      </w:r>
+    </w:p>
+    <w:p>
       <w:pPr>
         <w:rPr>
           <w:u w:val="single"/>
         </w:rPr>
       </w:pPr>
       <w:r>
-        <w:t>The software shall reset counter to 00:00:00 when FUNC2 button is pressed in Stopwatch mode.</w:t>
+        <w:rPr>
+          <w:u w:val="single"/>
+        </w:rPr>
+        <w:t>Buzzer:</w:t>
+      </w:r>
+    </w:p>
+    <w:p>
+      <w:r>
+        <w:t>In Alarm mode, t</w:t>
+      </w:r>
+      <w:r>
+        <w:t xml:space="preserve">he </w:t>
+      </w:r>
+      <w:r>
+        <w:t xml:space="preserve">Buzzer is triggered </w:t>
+      </w:r>
+      <w:r>
+        <w:t>with notification w</w:t>
+      </w:r>
+      <w:r>
+        <w:t xml:space="preserve">hen </w:t>
+      </w:r>
+      <w:r>
+        <w:t>alarm time is</w:t>
+      </w:r>
+      <w:r>
+        <w:t xml:space="preserve"> reached</w:t>
+      </w:r>
+      <w:r>
+        <w:t>.</w:t>
+      </w:r>
+    </w:p>
+    <w:p/>
+    <w:p>
+      <w:pPr>
+        <w:pStyle w:val="Style3"/>
+        <w:numPr>
+          <w:ilvl w:val="2"/>
+          <w:numId w:val="36"/>
+        </w:numPr>
+      </w:pPr>
+      <w:bookmarkStart w:id="64" w:name="_Toc31711561"/>
+      <w:r>
+        <w:t>REQ</w:t>
+      </w:r>
+      <w:r>
+        <w:t>_PO3_DGW_CYRS_15_V01</w:t>
+      </w:r>
+      <w:bookmarkEnd w:id="64"/>
+    </w:p>
+    <w:p>
+      <w:pPr>
+        <w:spacing w:after="0"/>
+        <w:rPr>
+          <w:b/>
+          <w:bCs/>
+        </w:rPr>
+      </w:pPr>
+      <w:r>
+        <w:rPr>
+          <w:b/>
+          <w:bCs/>
+        </w:rPr>
+        <w:t>#imp SW</w:t>
+      </w:r>
+    </w:p>
+    <w:p>
+      <w:r>
+        <w:t>In Alarm mode, t</w:t>
+      </w:r>
+      <w:r>
+        <w:t xml:space="preserve">he user </w:t>
+      </w:r>
+      <w:r>
+        <w:t>stop</w:t>
+      </w:r>
+      <w:r>
+        <w:t>s</w:t>
+      </w:r>
+      <w:r>
+        <w:t xml:space="preserve"> buz</w:t>
+      </w:r>
+      <w:r>
+        <w:t>zer alarm with</w:t>
+      </w:r>
+      <w:r>
+        <w:t xml:space="preserve"> REQ2 button</w:t>
+      </w:r>
+      <w:r>
+        <w:t>.</w:t>
+      </w:r>
+    </w:p>
+    <w:p/>
+    <w:p>
+      <w:pPr>
+        <w:pStyle w:val="Style3"/>
+        <w:numPr>
+          <w:ilvl w:val="2"/>
+          <w:numId w:val="36"/>
+        </w:numPr>
+      </w:pPr>
+      <w:bookmarkStart w:id="65" w:name="_Toc30870369"/>
+      <w:bookmarkStart w:id="66" w:name="_Toc31711562"/>
+      <w:r>
+        <w:t>REQ_PO3_DGW_CYRS_1</w:t>
+      </w:r>
+      <w:r>
+        <w:t>6</w:t>
+      </w:r>
+      <w:r>
+        <w:t>_V01</w:t>
+      </w:r>
+      <w:bookmarkEnd w:id="65"/>
+      <w:bookmarkEnd w:id="66"/>
+    </w:p>
+    <w:p>
+      <w:pPr>
+        <w:spacing w:after="0"/>
+        <w:rPr>
+          <w:b/>
+          <w:bCs/>
+        </w:rPr>
+      </w:pPr>
+      <w:r>
+        <w:rPr>
+          <w:b/>
+          <w:bCs/>
+        </w:rPr>
+        <w:t>#imp SW</w:t>
+      </w:r>
+    </w:p>
+    <w:p>
+      <w:pPr>
+        <w:rPr>
+          <w:u w:val="single"/>
+        </w:rPr>
+      </w:pPr>
+      <w:r>
+        <w:rPr>
+          <w:u w:val="single"/>
+        </w:rPr>
+        <w:t>Stopwatch Mode:</w:t>
+      </w:r>
+    </w:p>
+    <w:p>
+      <w:r>
+        <w:t xml:space="preserve">The system </w:t>
+      </w:r>
+      <w:r>
+        <w:t>displays a counter with initial value of</w:t>
+      </w:r>
+      <w:r>
+        <w:t xml:space="preserve"> </w:t>
+      </w:r>
+      <w:r>
+        <w:t>00:00:00</w:t>
+      </w:r>
+      <w:r>
+        <w:t xml:space="preserve"> </w:t>
+      </w:r>
+      <w:r>
+        <w:t>(</w:t>
+      </w:r>
+      <w:r>
+        <w:t>Stopwatch</w:t>
+      </w:r>
+      <w:r>
+        <w:t xml:space="preserve"> </w:t>
+      </w:r>
+      <w:r>
+        <w:t>mode</w:t>
+      </w:r>
+      <w:r>
+        <w:t>)</w:t>
+      </w:r>
+      <w:r>
+        <w:t xml:space="preserve"> when current mode is Alarm mode and MODE is </w:t>
+      </w:r>
+      <w:r>
+        <w:t>changed</w:t>
+      </w:r>
+      <w:r>
+        <w:t>.</w:t>
+      </w:r>
+      <w:r>
+        <w:t xml:space="preserve"> </w:t>
+      </w:r>
+    </w:p>
+    <w:p/>
+    <w:p>
+      <w:pPr>
+        <w:pStyle w:val="Style3"/>
+        <w:numPr>
+          <w:ilvl w:val="2"/>
+          <w:numId w:val="36"/>
+        </w:numPr>
+      </w:pPr>
+      <w:bookmarkStart w:id="67" w:name="_Toc31711563"/>
+      <w:r>
+        <w:t>REQ_PO3_DGW_CYRS_1</w:t>
+      </w:r>
+      <w:r>
+        <w:t>7_V0</w:t>
+      </w:r>
+      <w:r>
+        <w:t>1</w:t>
+      </w:r>
+      <w:bookmarkEnd w:id="67"/>
+    </w:p>
+    <w:p>
+      <w:pPr>
+        <w:spacing w:after="0"/>
+        <w:rPr>
+          <w:b/>
+          <w:bCs/>
+        </w:rPr>
+      </w:pPr>
+      <w:r>
+        <w:rPr>
+          <w:b/>
+          <w:bCs/>
+        </w:rPr>
+        <w:t>#imp SW</w:t>
+      </w:r>
+    </w:p>
+    <w:p>
+      <w:pPr>
+        <w:rPr>
+          <w:u w:val="single"/>
+        </w:rPr>
+      </w:pPr>
+      <w:r>
+        <w:t xml:space="preserve">In Stopwatch mode, REQ1 button is used to </w:t>
+      </w:r>
+      <w:r>
+        <w:t xml:space="preserve">start </w:t>
+      </w:r>
+      <w:r>
+        <w:t>counting</w:t>
+      </w:r>
+      <w:r>
+        <w:t xml:space="preserve"> </w:t>
+      </w:r>
+      <w:r>
+        <w:t xml:space="preserve">every second if system was in paused state. </w:t>
+      </w:r>
+    </w:p>
+    <w:p>
+      <w:pPr>
+        <w:rPr>
+          <w:u w:val="single"/>
+        </w:rPr>
+      </w:pPr>
+    </w:p>
+    <w:p>
+      <w:pPr>
+        <w:pStyle w:val="Style3"/>
+        <w:numPr>
+          <w:ilvl w:val="2"/>
+          <w:numId w:val="36"/>
+        </w:numPr>
+      </w:pPr>
+      <w:bookmarkStart w:id="68" w:name="_Toc31711564"/>
+      <w:r>
+        <w:t>REQ_PO3_DGW_CYRS_1</w:t>
+      </w:r>
+      <w:r>
+        <w:t>8_V01</w:t>
+      </w:r>
+      <w:bookmarkEnd w:id="68"/>
+    </w:p>
+    <w:p>
+      <w:pPr>
+        <w:spacing w:after="0"/>
+        <w:rPr>
+          <w:b/>
+          <w:bCs/>
+        </w:rPr>
+      </w:pPr>
+      <w:r>
+        <w:rPr>
+          <w:b/>
+          <w:bCs/>
+        </w:rPr>
+        <w:t>#imp SW</w:t>
+      </w:r>
+    </w:p>
+    <w:p>
+      <w:pPr>
+        <w:rPr>
+          <w:u w:val="single"/>
+        </w:rPr>
+      </w:pPr>
+      <w:r>
+        <w:t xml:space="preserve">In Stopwatch mode, REQ1 button is used to stop counting if system was in running state. </w:t>
+      </w:r>
+    </w:p>
+    <w:p>
+      <w:pPr>
+        <w:rPr>
+          <w:u w:val="single"/>
+        </w:rPr>
+      </w:pPr>
+    </w:p>
+    <w:p>
+      <w:pPr>
+        <w:pStyle w:val="Style3"/>
+        <w:numPr>
+          <w:ilvl w:val="2"/>
+          <w:numId w:val="36"/>
+        </w:numPr>
+      </w:pPr>
+      <w:bookmarkStart w:id="69" w:name="_Toc31711565"/>
+      <w:r>
+        <w:t>REQ_PO3_DGW_CYRS_1</w:t>
+      </w:r>
+      <w:r>
+        <w:t>9</w:t>
+      </w:r>
+      <w:r>
+        <w:t>_V01</w:t>
+      </w:r>
+      <w:bookmarkEnd w:id="69"/>
+    </w:p>
+    <w:p>
+      <w:pPr>
+        <w:spacing w:after="0"/>
+        <w:rPr>
+          <w:b/>
+          <w:bCs/>
+        </w:rPr>
+      </w:pPr>
+      <w:r>
+        <w:rPr>
+          <w:b/>
+          <w:bCs/>
+        </w:rPr>
+        <w:t>#imp SW</w:t>
+      </w:r>
+    </w:p>
+    <w:p>
+      <w:pPr>
+        <w:rPr>
+          <w:u w:val="single"/>
+        </w:rPr>
+      </w:pPr>
+      <w:r>
+        <w:t xml:space="preserve">In Stopwatch mode, REQ2 button is used to reset counter to 00:00:00. </w:t>
       </w:r>
     </w:p>
     <w:p/>
@@ -6108,798 +7889,12 @@
           </w14:textFill>
         </w:rPr>
       </w:pPr>
-      <w:r>
-        <w:rPr>
-          <w:color w:val="4472C4" w:themeColor="accent1"/>
-          <w:sz w:val="26"/>
-          <w14:textFill>
-            <w14:solidFill>
-              <w14:schemeClr w14:val="accent1">
-                <w14:lumMod w14:val="50000"/>
-                <w14:lumMod w14:val="65000"/>
-                <w14:lumOff w14:val="35000"/>
-              </w14:schemeClr>
-            </w14:solidFill>
-          </w14:textFill>
-        </w:rPr>
-        <w:br w:type="page"/>
-      </w:r>
     </w:p>
-    <w:tbl>
-      <w:tblPr>
-        <w:tblStyle w:val="TableGrid"/>
-        <w:tblW w:w="0" w:type="auto"/>
-        <w:tblLook w:val="04A0" w:firstRow="1" w:lastRow="0" w:firstColumn="1" w:lastColumn="0" w:noHBand="0" w:noVBand="1"/>
-      </w:tblPr>
-      <w:tblGrid>
-        <w:gridCol w:w="4544"/>
-        <w:gridCol w:w="4472"/>
-      </w:tblGrid>
-      <w:tr>
-        <w:trPr>
-          <w:trHeight w:val="746"/>
-        </w:trPr>
-        <w:tc>
-          <w:tcPr>
-            <w:tcW w:w="4544" w:type="dxa"/>
-          </w:tcPr>
-          <w:p>
-            <w:pPr>
-              <w:jc w:val="center"/>
-              <w:rPr>
-                <w:b/>
-                <w:bCs/>
-                <w:sz w:val="24"/>
-                <w:szCs w:val="24"/>
-              </w:rPr>
-            </w:pPr>
-            <w:r>
-              <w:rPr>
-                <w:b/>
-                <w:bCs/>
-                <w:sz w:val="24"/>
-                <w:szCs w:val="24"/>
-              </w:rPr>
-              <w:lastRenderedPageBreak/>
-              <w:t>CYRS REQUIREMENT</w:t>
-            </w:r>
-          </w:p>
-        </w:tc>
-        <w:tc>
-          <w:tcPr>
-            <w:tcW w:w="4472" w:type="dxa"/>
-          </w:tcPr>
-          <w:p>
-            <w:pPr>
-              <w:jc w:val="center"/>
-              <w:rPr>
-                <w:b/>
-                <w:bCs/>
-                <w:sz w:val="24"/>
-                <w:szCs w:val="24"/>
-              </w:rPr>
-            </w:pPr>
-            <w:r>
-              <w:rPr>
-                <w:b/>
-                <w:bCs/>
-                <w:sz w:val="24"/>
-                <w:szCs w:val="24"/>
-              </w:rPr>
-              <w:t>CRS REQUIREMENT</w:t>
-            </w:r>
-          </w:p>
-        </w:tc>
-      </w:tr>
-      <w:tr>
-        <w:tc>
-          <w:tcPr>
-            <w:tcW w:w="4544" w:type="dxa"/>
-          </w:tcPr>
-          <w:p>
-            <w:pPr>
-              <w:jc w:val="center"/>
-              <w:rPr>
-                <w:sz w:val="24"/>
-                <w:szCs w:val="24"/>
-              </w:rPr>
-            </w:pPr>
-            <w:r>
-              <w:rPr>
-                <w:sz w:val="24"/>
-                <w:szCs w:val="24"/>
-              </w:rPr>
-              <w:t>FUNC</w:t>
-            </w:r>
-            <w:r>
-              <w:rPr>
-                <w:sz w:val="24"/>
-                <w:szCs w:val="24"/>
-              </w:rPr>
-              <w:t>_ PO3_DGW_CYRS_0</w:t>
-            </w:r>
-            <w:r>
-              <w:rPr>
-                <w:sz w:val="24"/>
-                <w:szCs w:val="24"/>
-              </w:rPr>
-              <w:t>1</w:t>
-            </w:r>
-            <w:r>
-              <w:rPr>
-                <w:sz w:val="24"/>
-                <w:szCs w:val="24"/>
-              </w:rPr>
-              <w:t>_V01</w:t>
-            </w:r>
-          </w:p>
-          <w:p>
-            <w:pPr>
-              <w:jc w:val="center"/>
-              <w:rPr>
-                <w:sz w:val="24"/>
-                <w:szCs w:val="24"/>
-              </w:rPr>
-            </w:pPr>
-          </w:p>
-        </w:tc>
-        <w:tc>
-          <w:tcPr>
-            <w:tcW w:w="4472" w:type="dxa"/>
-          </w:tcPr>
-          <w:p>
-            <w:pPr>
-              <w:jc w:val="center"/>
-              <w:rPr>
-                <w:sz w:val="24"/>
-                <w:szCs w:val="24"/>
-              </w:rPr>
-            </w:pPr>
-            <w:r>
-              <w:rPr>
-                <w:sz w:val="24"/>
-                <w:szCs w:val="24"/>
-              </w:rPr>
-              <w:t>Display the time with 12 AM/PM format</w:t>
-            </w:r>
-          </w:p>
-          <w:p>
-            <w:pPr>
-              <w:jc w:val="center"/>
-              <w:rPr>
-                <w:sz w:val="24"/>
-                <w:szCs w:val="24"/>
-              </w:rPr>
-            </w:pPr>
-          </w:p>
-        </w:tc>
-      </w:tr>
-      <w:tr>
-        <w:tc>
-          <w:tcPr>
-            <w:tcW w:w="4544" w:type="dxa"/>
-          </w:tcPr>
-          <w:p>
-            <w:pPr>
-              <w:jc w:val="center"/>
-              <w:rPr>
-                <w:sz w:val="24"/>
-                <w:szCs w:val="24"/>
-              </w:rPr>
-            </w:pPr>
-            <w:r>
-              <w:rPr>
-                <w:sz w:val="24"/>
-                <w:szCs w:val="24"/>
-              </w:rPr>
-              <w:t>FUNC</w:t>
-            </w:r>
-            <w:r>
-              <w:rPr>
-                <w:sz w:val="24"/>
-                <w:szCs w:val="24"/>
-              </w:rPr>
-              <w:t>_ PO3_DGW_CYRS_0</w:t>
-            </w:r>
-            <w:r>
-              <w:rPr>
-                <w:sz w:val="24"/>
-                <w:szCs w:val="24"/>
-              </w:rPr>
-              <w:t>2</w:t>
-            </w:r>
-            <w:r>
-              <w:rPr>
-                <w:sz w:val="24"/>
-                <w:szCs w:val="24"/>
-              </w:rPr>
-              <w:t>_V01</w:t>
-            </w:r>
-          </w:p>
-          <w:p>
-            <w:pPr>
-              <w:jc w:val="center"/>
-              <w:rPr>
-                <w:sz w:val="24"/>
-                <w:szCs w:val="24"/>
-              </w:rPr>
-            </w:pPr>
-          </w:p>
-        </w:tc>
-        <w:tc>
-          <w:tcPr>
-            <w:tcW w:w="4472" w:type="dxa"/>
-          </w:tcPr>
-          <w:p>
-            <w:pPr>
-              <w:jc w:val="center"/>
-              <w:rPr>
-                <w:sz w:val="24"/>
-                <w:szCs w:val="24"/>
-              </w:rPr>
-            </w:pPr>
-            <w:r>
-              <w:rPr>
-                <w:sz w:val="24"/>
-                <w:szCs w:val="24"/>
-              </w:rPr>
-              <w:t>User can adjust time using buttons</w:t>
-            </w:r>
-          </w:p>
-        </w:tc>
-      </w:tr>
-      <w:tr>
-        <w:tc>
-          <w:tcPr>
-            <w:tcW w:w="4544" w:type="dxa"/>
-          </w:tcPr>
-          <w:p>
-            <w:pPr>
-              <w:jc w:val="center"/>
-              <w:rPr>
-                <w:sz w:val="24"/>
-                <w:szCs w:val="24"/>
-              </w:rPr>
-            </w:pPr>
-            <w:r>
-              <w:rPr>
-                <w:sz w:val="24"/>
-                <w:szCs w:val="24"/>
-              </w:rPr>
-              <w:t>FUNC</w:t>
-            </w:r>
-            <w:r>
-              <w:rPr>
-                <w:sz w:val="24"/>
-                <w:szCs w:val="24"/>
-              </w:rPr>
-              <w:t>_ PO3_DGW_CYRS_0</w:t>
-            </w:r>
-            <w:r>
-              <w:rPr>
-                <w:sz w:val="24"/>
-                <w:szCs w:val="24"/>
-              </w:rPr>
-              <w:t>4</w:t>
-            </w:r>
-            <w:r>
-              <w:rPr>
-                <w:sz w:val="24"/>
-                <w:szCs w:val="24"/>
-              </w:rPr>
-              <w:t>_V01</w:t>
-            </w:r>
-          </w:p>
-          <w:p>
-            <w:pPr>
-              <w:jc w:val="center"/>
-              <w:rPr>
-                <w:sz w:val="24"/>
-                <w:szCs w:val="24"/>
-              </w:rPr>
-            </w:pPr>
-          </w:p>
-        </w:tc>
-        <w:tc>
-          <w:tcPr>
-            <w:tcW w:w="4472" w:type="dxa"/>
-          </w:tcPr>
-          <w:p>
-            <w:pPr>
-              <w:jc w:val="center"/>
-              <w:rPr>
-                <w:sz w:val="24"/>
-                <w:szCs w:val="24"/>
-              </w:rPr>
-            </w:pPr>
-            <w:r>
-              <w:rPr>
-                <w:sz w:val="24"/>
-                <w:szCs w:val="24"/>
-              </w:rPr>
-              <w:t>Alarm to be set as per the input</w:t>
-            </w:r>
-          </w:p>
-          <w:p>
-            <w:pPr>
-              <w:jc w:val="center"/>
-              <w:rPr>
-                <w:sz w:val="24"/>
-                <w:szCs w:val="24"/>
-              </w:rPr>
-            </w:pPr>
-          </w:p>
-        </w:tc>
-      </w:tr>
-      <w:tr>
-        <w:tc>
-          <w:tcPr>
-            <w:tcW w:w="4544" w:type="dxa"/>
-          </w:tcPr>
-          <w:p>
-            <w:pPr>
-              <w:jc w:val="center"/>
-              <w:rPr>
-                <w:sz w:val="24"/>
-                <w:szCs w:val="24"/>
-              </w:rPr>
-            </w:pPr>
-            <w:r>
-              <w:rPr>
-                <w:sz w:val="24"/>
-                <w:szCs w:val="24"/>
-              </w:rPr>
-              <w:t>FUNC</w:t>
-            </w:r>
-            <w:r>
-              <w:rPr>
-                <w:sz w:val="24"/>
-                <w:szCs w:val="24"/>
-              </w:rPr>
-              <w:t>_ PO3_DGW_CYRS_0</w:t>
-            </w:r>
-            <w:r>
-              <w:rPr>
-                <w:sz w:val="24"/>
-                <w:szCs w:val="24"/>
-              </w:rPr>
-              <w:t>5</w:t>
-            </w:r>
-            <w:r>
-              <w:rPr>
-                <w:sz w:val="24"/>
-                <w:szCs w:val="24"/>
-              </w:rPr>
-              <w:t>_V01</w:t>
-            </w:r>
-          </w:p>
-          <w:p>
-            <w:pPr>
-              <w:jc w:val="center"/>
-              <w:rPr>
-                <w:sz w:val="24"/>
-                <w:szCs w:val="24"/>
-              </w:rPr>
-            </w:pPr>
-          </w:p>
-        </w:tc>
-        <w:tc>
-          <w:tcPr>
-            <w:tcW w:w="4472" w:type="dxa"/>
-          </w:tcPr>
-          <w:p>
-            <w:pPr>
-              <w:jc w:val="center"/>
-              <w:rPr>
-                <w:sz w:val="24"/>
-                <w:szCs w:val="24"/>
-              </w:rPr>
-            </w:pPr>
-            <w:r>
-              <w:rPr>
-                <w:sz w:val="24"/>
-                <w:szCs w:val="24"/>
-              </w:rPr>
-              <w:t>When alarm time is reached, a buzzer with notification is triggered</w:t>
-            </w:r>
-          </w:p>
-        </w:tc>
-      </w:tr>
-      <w:tr>
-        <w:tc>
-          <w:tcPr>
-            <w:tcW w:w="4544" w:type="dxa"/>
-          </w:tcPr>
-          <w:p>
-            <w:pPr>
-              <w:jc w:val="center"/>
-              <w:rPr>
-                <w:sz w:val="24"/>
-                <w:szCs w:val="24"/>
-              </w:rPr>
-            </w:pPr>
-            <w:r>
-              <w:rPr>
-                <w:sz w:val="24"/>
-                <w:szCs w:val="24"/>
-              </w:rPr>
-              <w:t>FUNC</w:t>
-            </w:r>
-            <w:r>
-              <w:rPr>
-                <w:sz w:val="24"/>
-                <w:szCs w:val="24"/>
-              </w:rPr>
-              <w:t>_ PO3_DGW_CYRS_0</w:t>
-            </w:r>
-            <w:r>
-              <w:rPr>
-                <w:sz w:val="24"/>
-                <w:szCs w:val="24"/>
-              </w:rPr>
-              <w:t>7</w:t>
-            </w:r>
-            <w:r>
-              <w:rPr>
-                <w:sz w:val="24"/>
-                <w:szCs w:val="24"/>
-              </w:rPr>
-              <w:t>_V01</w:t>
-            </w:r>
-          </w:p>
-          <w:p>
-            <w:pPr>
-              <w:jc w:val="center"/>
-              <w:rPr>
-                <w:sz w:val="24"/>
-                <w:szCs w:val="24"/>
-              </w:rPr>
-            </w:pPr>
-            <w:r>
-              <w:rPr>
-                <w:sz w:val="24"/>
-                <w:szCs w:val="24"/>
-              </w:rPr>
-              <w:t>FUNC</w:t>
-            </w:r>
-            <w:r>
-              <w:rPr>
-                <w:sz w:val="24"/>
-                <w:szCs w:val="24"/>
-              </w:rPr>
-              <w:t>_ PO3_DGW_CYRS_0</w:t>
-            </w:r>
-            <w:r>
-              <w:rPr>
-                <w:sz w:val="24"/>
-                <w:szCs w:val="24"/>
-              </w:rPr>
-              <w:t>8</w:t>
-            </w:r>
-            <w:r>
-              <w:rPr>
-                <w:sz w:val="24"/>
-                <w:szCs w:val="24"/>
-              </w:rPr>
-              <w:t>_V01</w:t>
-            </w:r>
-          </w:p>
-          <w:p>
-            <w:pPr>
-              <w:jc w:val="center"/>
-              <w:rPr>
-                <w:sz w:val="24"/>
-                <w:szCs w:val="24"/>
-              </w:rPr>
-            </w:pPr>
-            <w:r>
-              <w:rPr>
-                <w:sz w:val="24"/>
-                <w:szCs w:val="24"/>
-              </w:rPr>
-              <w:t>FUNC</w:t>
-            </w:r>
-            <w:r>
-              <w:rPr>
-                <w:sz w:val="24"/>
-                <w:szCs w:val="24"/>
-              </w:rPr>
-              <w:t>_ PO3_DGW_CYRS_0</w:t>
-            </w:r>
-            <w:r>
-              <w:rPr>
-                <w:sz w:val="24"/>
-                <w:szCs w:val="24"/>
-              </w:rPr>
-              <w:t>9</w:t>
-            </w:r>
-            <w:r>
-              <w:rPr>
-                <w:sz w:val="24"/>
-                <w:szCs w:val="24"/>
-              </w:rPr>
-              <w:t>_V01</w:t>
-            </w:r>
-          </w:p>
-          <w:p>
-            <w:pPr>
-              <w:jc w:val="center"/>
-              <w:rPr>
-                <w:sz w:val="24"/>
-                <w:szCs w:val="24"/>
-              </w:rPr>
-            </w:pPr>
-          </w:p>
-        </w:tc>
-        <w:tc>
-          <w:tcPr>
-            <w:tcW w:w="4472" w:type="dxa"/>
-          </w:tcPr>
-          <w:p>
-            <w:pPr>
-              <w:jc w:val="center"/>
-              <w:rPr>
-                <w:sz w:val="24"/>
-                <w:szCs w:val="24"/>
-              </w:rPr>
-            </w:pPr>
-            <w:r>
-              <w:rPr>
-                <w:sz w:val="24"/>
-                <w:szCs w:val="24"/>
-              </w:rPr>
-              <w:t>Stopwatch with “start, stop, and Reset”</w:t>
-            </w:r>
-          </w:p>
-          <w:p>
-            <w:pPr>
-              <w:jc w:val="center"/>
-              <w:rPr>
-                <w:sz w:val="24"/>
-                <w:szCs w:val="24"/>
-              </w:rPr>
-            </w:pPr>
-          </w:p>
-        </w:tc>
-      </w:tr>
-      <w:tr>
-        <w:tc>
-          <w:tcPr>
-            <w:tcW w:w="4544" w:type="dxa"/>
-          </w:tcPr>
-          <w:p>
-            <w:pPr>
-              <w:jc w:val="center"/>
-              <w:rPr>
-                <w:sz w:val="24"/>
-                <w:szCs w:val="24"/>
-              </w:rPr>
-            </w:pPr>
-            <w:r>
-              <w:rPr>
-                <w:sz w:val="24"/>
-                <w:szCs w:val="24"/>
-              </w:rPr>
-              <w:t>FUNC</w:t>
-            </w:r>
-            <w:r>
-              <w:rPr>
-                <w:sz w:val="24"/>
-                <w:szCs w:val="24"/>
-              </w:rPr>
-              <w:t>_ PO3_DGW_CYRS_0</w:t>
-            </w:r>
-            <w:r>
-              <w:rPr>
-                <w:sz w:val="24"/>
-                <w:szCs w:val="24"/>
-              </w:rPr>
-              <w:t>6</w:t>
-            </w:r>
-            <w:r>
-              <w:rPr>
-                <w:sz w:val="24"/>
-                <w:szCs w:val="24"/>
-              </w:rPr>
-              <w:t>_V01</w:t>
-            </w:r>
-          </w:p>
-          <w:p>
-            <w:pPr>
-              <w:jc w:val="center"/>
-              <w:rPr>
-                <w:sz w:val="24"/>
-                <w:szCs w:val="24"/>
-              </w:rPr>
-            </w:pPr>
-          </w:p>
-        </w:tc>
-        <w:tc>
-          <w:tcPr>
-            <w:tcW w:w="4472" w:type="dxa"/>
-          </w:tcPr>
-          <w:p>
-            <w:pPr>
-              <w:jc w:val="center"/>
-              <w:rPr>
-                <w:sz w:val="24"/>
-                <w:szCs w:val="24"/>
-              </w:rPr>
-            </w:pPr>
-            <w:r>
-              <w:rPr>
-                <w:sz w:val="24"/>
-                <w:szCs w:val="24"/>
-              </w:rPr>
-              <w:t>Reset all digits once entering stopwatch mode</w:t>
-            </w:r>
-          </w:p>
-          <w:p>
-            <w:pPr>
-              <w:jc w:val="center"/>
-              <w:rPr>
-                <w:sz w:val="24"/>
-                <w:szCs w:val="24"/>
-              </w:rPr>
-            </w:pPr>
-          </w:p>
-        </w:tc>
-      </w:tr>
-      <w:tr>
-        <w:tc>
-          <w:tcPr>
-            <w:tcW w:w="4544" w:type="dxa"/>
-          </w:tcPr>
-          <w:p>
-            <w:pPr>
-              <w:jc w:val="center"/>
-              <w:rPr>
-                <w:sz w:val="24"/>
-                <w:szCs w:val="24"/>
-              </w:rPr>
-            </w:pPr>
-            <w:r>
-              <w:rPr>
-                <w:sz w:val="24"/>
-                <w:szCs w:val="24"/>
-              </w:rPr>
-              <w:t>FUNC</w:t>
-            </w:r>
-            <w:r>
-              <w:rPr>
-                <w:sz w:val="24"/>
-                <w:szCs w:val="24"/>
-              </w:rPr>
-              <w:t>_ PO3_DGW_CYRS_0</w:t>
-            </w:r>
-            <w:r>
-              <w:rPr>
-                <w:sz w:val="24"/>
-                <w:szCs w:val="24"/>
-              </w:rPr>
-              <w:t>1</w:t>
-            </w:r>
-            <w:r>
-              <w:rPr>
-                <w:sz w:val="24"/>
-                <w:szCs w:val="24"/>
-              </w:rPr>
-              <w:t>_V01</w:t>
-            </w:r>
-          </w:p>
-          <w:p>
-            <w:pPr>
-              <w:jc w:val="center"/>
-              <w:rPr>
-                <w:sz w:val="24"/>
-                <w:szCs w:val="24"/>
-              </w:rPr>
-            </w:pPr>
-            <w:r>
-              <w:rPr>
-                <w:sz w:val="24"/>
-                <w:szCs w:val="24"/>
-              </w:rPr>
-              <w:t>FUNC</w:t>
-            </w:r>
-            <w:r>
-              <w:rPr>
-                <w:sz w:val="24"/>
-                <w:szCs w:val="24"/>
-              </w:rPr>
-              <w:t>_ PO3_DGW_CYRS_0</w:t>
-            </w:r>
-            <w:r>
-              <w:rPr>
-                <w:sz w:val="24"/>
-                <w:szCs w:val="24"/>
-              </w:rPr>
-              <w:t>3</w:t>
-            </w:r>
-            <w:r>
-              <w:rPr>
-                <w:sz w:val="24"/>
-                <w:szCs w:val="24"/>
-              </w:rPr>
-              <w:t>_V01</w:t>
-            </w:r>
-          </w:p>
-          <w:p>
-            <w:pPr>
-              <w:jc w:val="center"/>
-              <w:rPr>
-                <w:sz w:val="24"/>
-                <w:szCs w:val="24"/>
-              </w:rPr>
-            </w:pPr>
-            <w:r>
-              <w:rPr>
-                <w:sz w:val="24"/>
-                <w:szCs w:val="24"/>
-              </w:rPr>
-              <w:t>FUNC</w:t>
-            </w:r>
-            <w:r>
-              <w:rPr>
-                <w:sz w:val="24"/>
-                <w:szCs w:val="24"/>
-              </w:rPr>
-              <w:t>_ PO3_DGW_CYRS_0</w:t>
-            </w:r>
-            <w:r>
-              <w:rPr>
-                <w:sz w:val="24"/>
-                <w:szCs w:val="24"/>
-              </w:rPr>
-              <w:t>6</w:t>
-            </w:r>
-            <w:r>
-              <w:rPr>
-                <w:sz w:val="24"/>
-                <w:szCs w:val="24"/>
-              </w:rPr>
-              <w:t>_V01</w:t>
-            </w:r>
-          </w:p>
-          <w:p>
-            <w:pPr>
-              <w:jc w:val="center"/>
-              <w:rPr>
-                <w:sz w:val="24"/>
-                <w:szCs w:val="24"/>
-              </w:rPr>
-            </w:pPr>
-          </w:p>
-        </w:tc>
-        <w:tc>
-          <w:tcPr>
-            <w:tcW w:w="4472" w:type="dxa"/>
-          </w:tcPr>
-          <w:p>
-            <w:pPr>
-              <w:jc w:val="center"/>
-              <w:rPr>
-                <w:sz w:val="24"/>
-                <w:szCs w:val="24"/>
-              </w:rPr>
-            </w:pPr>
-            <w:r>
-              <w:rPr>
-                <w:sz w:val="24"/>
-                <w:szCs w:val="24"/>
-              </w:rPr>
-              <w:t>User can control digital watch modes using one button</w:t>
-            </w:r>
-          </w:p>
-        </w:tc>
-      </w:tr>
-    </w:tbl>
-    <w:p/>
     <w:bookmarkEnd w:id="46"/>
     <w:bookmarkEnd w:id="47"/>
     <w:p/>
     <w:sectPr>
-      <w:footerReference w:type="default" r:id="rId11"/>
+      <w:footerReference w:type="default" r:id="rId12"/>
       <w:pgSz w:w="11906" w:h="16838" w:code="9"/>
       <w:pgMar w:top="1440" w:right="1440" w:bottom="1440" w:left="1440" w:header="720" w:footer="720" w:gutter="0"/>
       <w:pgNumType w:start="0"/>
@@ -6912,7 +7907,7 @@
 </file>
 
 <file path=word/endnotes.xml><?xml version="1.0" encoding="utf-8"?>
-<w:endnotes xmlns:wpc="http://schemas.microsoft.com/office/word/2010/wordprocessingCanvas" xmlns:cx="http://schemas.microsoft.com/office/drawing/2014/chartex" xmlns:cx1="http://schemas.microsoft.com/office/drawing/2015/9/8/chartex" xmlns:cx2="http://schemas.microsoft.com/office/drawing/2015/10/21/chartex" xmlns:cx3="http://schemas.microsoft.com/office/drawing/2016/5/9/chartex" xmlns:cx4="http://schemas.microsoft.com/office/drawing/2016/5/10/chartex" xmlns:cx5="http://schemas.microsoft.com/office/drawing/2016/5/11/chartex" xmlns:cx6="http://schemas.microsoft.com/office/drawing/2016/5/12/chartex" xmlns:cx7="http://schemas.microsoft.com/office/drawing/2016/5/13/chartex" xmlns:cx8="http://schemas.microsoft.com/office/drawing/2016/5/14/chartex" xmlns:mc="http://schemas.openxmlformats.org/markup-compatibility/2006" xmlns:aink="http://schemas.microsoft.com/office/drawing/2016/ink" xmlns:am3d="http://schemas.microsoft.com/office/drawing/2017/model3d" xmlns:o="urn:schemas-microsoft-com:office:office" xmlns:r="http://schemas.openxmlformats.org/officeDocument/2006/relationships" xmlns:m="http://schemas.openxmlformats.org/officeDocument/2006/math" xmlns:v="urn:schemas-microsoft-com:vml" xmlns:wp14="http://schemas.microsoft.com/office/word/2010/wordprocessingDrawing" xmlns:wp="http://schemas.openxmlformats.org/drawingml/2006/wordprocessingDrawing" xmlns:w10="urn:schemas-microsoft-com:office:word" xmlns:w="http://schemas.openxmlformats.org/wordprocessingml/2006/main" xmlns:w14="http://schemas.microsoft.com/office/word/2010/wordml" xmlns:w15="http://schemas.microsoft.com/office/word/2012/wordml" xmlns:w16cid="http://schemas.microsoft.com/office/word/2016/wordml/cid" xmlns:w16se="http://schemas.microsoft.com/office/word/2015/wordml/symex" xmlns:wpg="http://schemas.microsoft.com/office/word/2010/wordprocessingGroup" xmlns:wpi="http://schemas.microsoft.com/office/word/2010/wordprocessingInk" xmlns:wne="http://schemas.microsoft.com/office/word/2006/wordml" xmlns:wps="http://schemas.microsoft.com/office/word/2010/wordprocessingShape" mc:Ignorable="w14 w15 w16se w16cid wp14">
+<w:endnotes xmlns:wpc="http://schemas.microsoft.com/office/word/2010/wordprocessingCanvas" xmlns:mc="http://schemas.openxmlformats.org/markup-compatibility/2006" xmlns:o="urn:schemas-microsoft-com:office:office" xmlns:r="http://schemas.openxmlformats.org/officeDocument/2006/relationships" xmlns:m="http://schemas.openxmlformats.org/officeDocument/2006/math" xmlns:v="urn:schemas-microsoft-com:vml" xmlns:wp14="http://schemas.microsoft.com/office/word/2010/wordprocessingDrawing" xmlns:wp="http://schemas.openxmlformats.org/drawingml/2006/wordprocessingDrawing" xmlns:w10="urn:schemas-microsoft-com:office:word" xmlns:w="http://schemas.openxmlformats.org/wordprocessingml/2006/main" xmlns:w14="http://schemas.microsoft.com/office/word/2010/wordml" xmlns:wpg="http://schemas.microsoft.com/office/word/2010/wordprocessingGroup" xmlns:wpi="http://schemas.microsoft.com/office/word/2010/wordprocessingInk" xmlns:wne="http://schemas.microsoft.com/office/word/2006/wordml" xmlns:wps="http://schemas.microsoft.com/office/word/2010/wordprocessingShape" mc:Ignorable="w14 wp14">
   <w:endnote w:type="separator" w:id="-1">
     <w:p>
       <w:pPr>
@@ -6937,7 +7932,7 @@
 </file>
 
 <file path=word/footer1.xml><?xml version="1.0" encoding="utf-8"?>
-<w:ftr xmlns:wpc="http://schemas.microsoft.com/office/word/2010/wordprocessingCanvas" xmlns:cx="http://schemas.microsoft.com/office/drawing/2014/chartex" xmlns:cx1="http://schemas.microsoft.com/office/drawing/2015/9/8/chartex" xmlns:cx2="http://schemas.microsoft.com/office/drawing/2015/10/21/chartex" xmlns:cx3="http://schemas.microsoft.com/office/drawing/2016/5/9/chartex" xmlns:cx4="http://schemas.microsoft.com/office/drawing/2016/5/10/chartex" xmlns:cx5="http://schemas.microsoft.com/office/drawing/2016/5/11/chartex" xmlns:cx6="http://schemas.microsoft.com/office/drawing/2016/5/12/chartex" xmlns:cx7="http://schemas.microsoft.com/office/drawing/2016/5/13/chartex" xmlns:cx8="http://schemas.microsoft.com/office/drawing/2016/5/14/chartex" xmlns:mc="http://schemas.openxmlformats.org/markup-compatibility/2006" xmlns:aink="http://schemas.microsoft.com/office/drawing/2016/ink" xmlns:am3d="http://schemas.microsoft.com/office/drawing/2017/model3d" xmlns:o="urn:schemas-microsoft-com:office:office" xmlns:r="http://schemas.openxmlformats.org/officeDocument/2006/relationships" xmlns:m="http://schemas.openxmlformats.org/officeDocument/2006/math" xmlns:v="urn:schemas-microsoft-com:vml" xmlns:wp14="http://schemas.microsoft.com/office/word/2010/wordprocessingDrawing" xmlns:wp="http://schemas.openxmlformats.org/drawingml/2006/wordprocessingDrawing" xmlns:w10="urn:schemas-microsoft-com:office:word" xmlns:w="http://schemas.openxmlformats.org/wordprocessingml/2006/main" xmlns:w14="http://schemas.microsoft.com/office/word/2010/wordml" xmlns:w15="http://schemas.microsoft.com/office/word/2012/wordml" xmlns:w16cid="http://schemas.microsoft.com/office/word/2016/wordml/cid" xmlns:w16se="http://schemas.microsoft.com/office/word/2015/wordml/symex" xmlns:wpg="http://schemas.microsoft.com/office/word/2010/wordprocessingGroup" xmlns:wpi="http://schemas.microsoft.com/office/word/2010/wordprocessingInk" xmlns:wne="http://schemas.microsoft.com/office/word/2006/wordml" xmlns:wps="http://schemas.microsoft.com/office/word/2010/wordprocessingShape" mc:Ignorable="w14 w15 w16se w16cid wp14">
+<w:ftr xmlns:wpc="http://schemas.microsoft.com/office/word/2010/wordprocessingCanvas" xmlns:mc="http://schemas.openxmlformats.org/markup-compatibility/2006" xmlns:o="urn:schemas-microsoft-com:office:office" xmlns:r="http://schemas.openxmlformats.org/officeDocument/2006/relationships" xmlns:m="http://schemas.openxmlformats.org/officeDocument/2006/math" xmlns:v="urn:schemas-microsoft-com:vml" xmlns:wp14="http://schemas.microsoft.com/office/word/2010/wordprocessingDrawing" xmlns:wp="http://schemas.openxmlformats.org/drawingml/2006/wordprocessingDrawing" xmlns:w10="urn:schemas-microsoft-com:office:word" xmlns:w="http://schemas.openxmlformats.org/wordprocessingml/2006/main" xmlns:w14="http://schemas.microsoft.com/office/word/2010/wordml" xmlns:wpg="http://schemas.microsoft.com/office/word/2010/wordprocessingGroup" xmlns:wpi="http://schemas.microsoft.com/office/word/2010/wordprocessingInk" xmlns:wne="http://schemas.microsoft.com/office/word/2006/wordml" xmlns:wps="http://schemas.microsoft.com/office/word/2010/wordprocessingShape" mc:Ignorable="w14 wp14">
   <w:sdt>
     <w:sdtPr>
       <w:id w:val="-1738391683"/>
@@ -6983,7 +7978,7 @@
           <w:rPr>
             <w:noProof/>
           </w:rPr>
-          <w:t>2</w:t>
+          <w:t>1</w:t>
         </w:r>
         <w:r>
           <w:rPr>
@@ -7013,7 +8008,7 @@
 </file>
 
 <file path=word/footnotes.xml><?xml version="1.0" encoding="utf-8"?>
-<w:footnotes xmlns:wpc="http://schemas.microsoft.com/office/word/2010/wordprocessingCanvas" xmlns:cx="http://schemas.microsoft.com/office/drawing/2014/chartex" xmlns:cx1="http://schemas.microsoft.com/office/drawing/2015/9/8/chartex" xmlns:cx2="http://schemas.microsoft.com/office/drawing/2015/10/21/chartex" xmlns:cx3="http://schemas.microsoft.com/office/drawing/2016/5/9/chartex" xmlns:cx4="http://schemas.microsoft.com/office/drawing/2016/5/10/chartex" xmlns:cx5="http://schemas.microsoft.com/office/drawing/2016/5/11/chartex" xmlns:cx6="http://schemas.microsoft.com/office/drawing/2016/5/12/chartex" xmlns:cx7="http://schemas.microsoft.com/office/drawing/2016/5/13/chartex" xmlns:cx8="http://schemas.microsoft.com/office/drawing/2016/5/14/chartex" xmlns:mc="http://schemas.openxmlformats.org/markup-compatibility/2006" xmlns:aink="http://schemas.microsoft.com/office/drawing/2016/ink" xmlns:am3d="http://schemas.microsoft.com/office/drawing/2017/model3d" xmlns:o="urn:schemas-microsoft-com:office:office" xmlns:r="http://schemas.openxmlformats.org/officeDocument/2006/relationships" xmlns:m="http://schemas.openxmlformats.org/officeDocument/2006/math" xmlns:v="urn:schemas-microsoft-com:vml" xmlns:wp14="http://schemas.microsoft.com/office/word/2010/wordprocessingDrawing" xmlns:wp="http://schemas.openxmlformats.org/drawingml/2006/wordprocessingDrawing" xmlns:w10="urn:schemas-microsoft-com:office:word" xmlns:w="http://schemas.openxmlformats.org/wordprocessingml/2006/main" xmlns:w14="http://schemas.microsoft.com/office/word/2010/wordml" xmlns:w15="http://schemas.microsoft.com/office/word/2012/wordml" xmlns:w16cid="http://schemas.microsoft.com/office/word/2016/wordml/cid" xmlns:w16se="http://schemas.microsoft.com/office/word/2015/wordml/symex" xmlns:wpg="http://schemas.microsoft.com/office/word/2010/wordprocessingGroup" xmlns:wpi="http://schemas.microsoft.com/office/word/2010/wordprocessingInk" xmlns:wne="http://schemas.microsoft.com/office/word/2006/wordml" xmlns:wps="http://schemas.microsoft.com/office/word/2010/wordprocessingShape" mc:Ignorable="w14 w15 w16se w16cid wp14">
+<w:footnotes xmlns:wpc="http://schemas.microsoft.com/office/word/2010/wordprocessingCanvas" xmlns:mc="http://schemas.openxmlformats.org/markup-compatibility/2006" xmlns:o="urn:schemas-microsoft-com:office:office" xmlns:r="http://schemas.openxmlformats.org/officeDocument/2006/relationships" xmlns:m="http://schemas.openxmlformats.org/officeDocument/2006/math" xmlns:v="urn:schemas-microsoft-com:vml" xmlns:wp14="http://schemas.microsoft.com/office/word/2010/wordprocessingDrawing" xmlns:wp="http://schemas.openxmlformats.org/drawingml/2006/wordprocessingDrawing" xmlns:w10="urn:schemas-microsoft-com:office:word" xmlns:w="http://schemas.openxmlformats.org/wordprocessingml/2006/main" xmlns:w14="http://schemas.microsoft.com/office/word/2010/wordml" xmlns:wpg="http://schemas.microsoft.com/office/word/2010/wordprocessingGroup" xmlns:wpi="http://schemas.microsoft.com/office/word/2010/wordprocessingInk" xmlns:wne="http://schemas.microsoft.com/office/word/2006/wordml" xmlns:wps="http://schemas.microsoft.com/office/word/2010/wordprocessingShape" mc:Ignorable="w14 wp14">
   <w:footnote w:type="separator" w:id="-1">
     <w:p>
       <w:pPr>
@@ -7038,8 +8033,8 @@
 </file>
 
 <file path=word/numbering.xml><?xml version="1.0" encoding="utf-8"?>
-<w:numbering xmlns:wpc="http://schemas.microsoft.com/office/word/2010/wordprocessingCanvas" xmlns:cx="http://schemas.microsoft.com/office/drawing/2014/chartex" xmlns:cx1="http://schemas.microsoft.com/office/drawing/2015/9/8/chartex" xmlns:cx2="http://schemas.microsoft.com/office/drawing/2015/10/21/chartex" xmlns:cx3="http://schemas.microsoft.com/office/drawing/2016/5/9/chartex" xmlns:cx4="http://schemas.microsoft.com/office/drawing/2016/5/10/chartex" xmlns:cx5="http://schemas.microsoft.com/office/drawing/2016/5/11/chartex" xmlns:cx6="http://schemas.microsoft.com/office/drawing/2016/5/12/chartex" xmlns:cx7="http://schemas.microsoft.com/office/drawing/2016/5/13/chartex" xmlns:cx8="http://schemas.microsoft.com/office/drawing/2016/5/14/chartex" xmlns:mc="http://schemas.openxmlformats.org/markup-compatibility/2006" xmlns:aink="http://schemas.microsoft.com/office/drawing/2016/ink" xmlns:am3d="http://schemas.microsoft.com/office/drawing/2017/model3d" xmlns:o="urn:schemas-microsoft-com:office:office" xmlns:r="http://schemas.openxmlformats.org/officeDocument/2006/relationships" xmlns:m="http://schemas.openxmlformats.org/officeDocument/2006/math" xmlns:v="urn:schemas-microsoft-com:vml" xmlns:wp14="http://schemas.microsoft.com/office/word/2010/wordprocessingDrawing" xmlns:wp="http://schemas.openxmlformats.org/drawingml/2006/wordprocessingDrawing" xmlns:w10="urn:schemas-microsoft-com:office:word" xmlns:w="http://schemas.openxmlformats.org/wordprocessingml/2006/main" xmlns:w14="http://schemas.microsoft.com/office/word/2010/wordml" xmlns:w15="http://schemas.microsoft.com/office/word/2012/wordml" xmlns:w16cid="http://schemas.microsoft.com/office/word/2016/wordml/cid" xmlns:w16se="http://schemas.microsoft.com/office/word/2015/wordml/symex" xmlns:wpg="http://schemas.microsoft.com/office/word/2010/wordprocessingGroup" xmlns:wpi="http://schemas.microsoft.com/office/word/2010/wordprocessingInk" xmlns:wne="http://schemas.microsoft.com/office/word/2006/wordml" xmlns:wps="http://schemas.microsoft.com/office/word/2010/wordprocessingShape" mc:Ignorable="w14 w15 w16se w16cid wp14">
-  <w:abstractNum w:abstractNumId="0" w15:restartNumberingAfterBreak="0">
+<w:numbering xmlns:wpc="http://schemas.microsoft.com/office/word/2010/wordprocessingCanvas" xmlns:mc="http://schemas.openxmlformats.org/markup-compatibility/2006" xmlns:o="urn:schemas-microsoft-com:office:office" xmlns:r="http://schemas.openxmlformats.org/officeDocument/2006/relationships" xmlns:m="http://schemas.openxmlformats.org/officeDocument/2006/math" xmlns:v="urn:schemas-microsoft-com:vml" xmlns:wp14="http://schemas.microsoft.com/office/word/2010/wordprocessingDrawing" xmlns:wp="http://schemas.openxmlformats.org/drawingml/2006/wordprocessingDrawing" xmlns:w10="urn:schemas-microsoft-com:office:word" xmlns:w="http://schemas.openxmlformats.org/wordprocessingml/2006/main" xmlns:w14="http://schemas.microsoft.com/office/word/2010/wordml" xmlns:wpg="http://schemas.microsoft.com/office/word/2010/wordprocessingGroup" xmlns:wpi="http://schemas.microsoft.com/office/word/2010/wordprocessingInk" xmlns:wne="http://schemas.microsoft.com/office/word/2006/wordml" xmlns:wps="http://schemas.microsoft.com/office/word/2010/wordprocessingShape" mc:Ignorable="w14 wp14">
+  <w:abstractNum w:abstractNumId="0">
     <w:nsid w:val="02411948"/>
     <w:multiLevelType w:val="hybridMultilevel"/>
     <w:tmpl w:val="4A5865D4"/>
@@ -7128,7 +8123,7 @@
       </w:pPr>
     </w:lvl>
   </w:abstractNum>
-  <w:abstractNum w:abstractNumId="1" w15:restartNumberingAfterBreak="0">
+  <w:abstractNum w:abstractNumId="1">
     <w:nsid w:val="04416D45"/>
     <w:multiLevelType w:val="hybridMultilevel"/>
     <w:tmpl w:val="9C7CDD8C"/>
@@ -7218,7 +8213,7 @@
       </w:pPr>
     </w:lvl>
   </w:abstractNum>
-  <w:abstractNum w:abstractNumId="2" w15:restartNumberingAfterBreak="0">
+  <w:abstractNum w:abstractNumId="2">
     <w:nsid w:val="0E1B5BA6"/>
     <w:multiLevelType w:val="hybridMultilevel"/>
     <w:tmpl w:val="69C4F616"/>
@@ -7307,7 +8302,119 @@
       </w:pPr>
     </w:lvl>
   </w:abstractNum>
-  <w:abstractNum w:abstractNumId="3" w15:restartNumberingAfterBreak="0">
+  <w:abstractNum w:abstractNumId="3">
+    <w:nsid w:val="107769B8"/>
+    <w:multiLevelType w:val="hybridMultilevel"/>
+    <w:tmpl w:val="EDB26F70"/>
+    <w:lvl w:ilvl="0" w:tplc="951A7CD2">
+      <w:numFmt w:val="bullet"/>
+      <w:lvlText w:val="-"/>
+      <w:lvlJc w:val="left"/>
+      <w:pPr>
+        <w:ind w:left="720" w:hanging="360"/>
+      </w:pPr>
+      <w:rPr>
+        <w:rFonts w:ascii="Times New Roman" w:eastAsiaTheme="minorHAnsi" w:hAnsi="Times New Roman" w:cs="Times New Roman" w:hint="default"/>
+      </w:rPr>
+    </w:lvl>
+    <w:lvl w:ilvl="1" w:tplc="04090003" w:tentative="1">
+      <w:start w:val="1"/>
+      <w:numFmt w:val="bullet"/>
+      <w:lvlText w:val="o"/>
+      <w:lvlJc w:val="left"/>
+      <w:pPr>
+        <w:ind w:left="1440" w:hanging="360"/>
+      </w:pPr>
+      <w:rPr>
+        <w:rFonts w:ascii="Courier New" w:hAnsi="Courier New" w:cs="Courier New" w:hint="default"/>
+      </w:rPr>
+    </w:lvl>
+    <w:lvl w:ilvl="2" w:tplc="04090005" w:tentative="1">
+      <w:start w:val="1"/>
+      <w:numFmt w:val="bullet"/>
+      <w:lvlText w:val=""/>
+      <w:lvlJc w:val="left"/>
+      <w:pPr>
+        <w:ind w:left="2160" w:hanging="360"/>
+      </w:pPr>
+      <w:rPr>
+        <w:rFonts w:ascii="Wingdings" w:hAnsi="Wingdings" w:hint="default"/>
+      </w:rPr>
+    </w:lvl>
+    <w:lvl w:ilvl="3" w:tplc="04090001" w:tentative="1">
+      <w:start w:val="1"/>
+      <w:numFmt w:val="bullet"/>
+      <w:lvlText w:val=""/>
+      <w:lvlJc w:val="left"/>
+      <w:pPr>
+        <w:ind w:left="2880" w:hanging="360"/>
+      </w:pPr>
+      <w:rPr>
+        <w:rFonts w:ascii="Symbol" w:hAnsi="Symbol" w:hint="default"/>
+      </w:rPr>
+    </w:lvl>
+    <w:lvl w:ilvl="4" w:tplc="04090003" w:tentative="1">
+      <w:start w:val="1"/>
+      <w:numFmt w:val="bullet"/>
+      <w:lvlText w:val="o"/>
+      <w:lvlJc w:val="left"/>
+      <w:pPr>
+        <w:ind w:left="3600" w:hanging="360"/>
+      </w:pPr>
+      <w:rPr>
+        <w:rFonts w:ascii="Courier New" w:hAnsi="Courier New" w:cs="Courier New" w:hint="default"/>
+      </w:rPr>
+    </w:lvl>
+    <w:lvl w:ilvl="5" w:tplc="04090005" w:tentative="1">
+      <w:start w:val="1"/>
+      <w:numFmt w:val="bullet"/>
+      <w:lvlText w:val=""/>
+      <w:lvlJc w:val="left"/>
+      <w:pPr>
+        <w:ind w:left="4320" w:hanging="360"/>
+      </w:pPr>
+      <w:rPr>
+        <w:rFonts w:ascii="Wingdings" w:hAnsi="Wingdings" w:hint="default"/>
+      </w:rPr>
+    </w:lvl>
+    <w:lvl w:ilvl="6" w:tplc="04090001" w:tentative="1">
+      <w:start w:val="1"/>
+      <w:numFmt w:val="bullet"/>
+      <w:lvlText w:val=""/>
+      <w:lvlJc w:val="left"/>
+      <w:pPr>
+        <w:ind w:left="5040" w:hanging="360"/>
+      </w:pPr>
+      <w:rPr>
+        <w:rFonts w:ascii="Symbol" w:hAnsi="Symbol" w:hint="default"/>
+      </w:rPr>
+    </w:lvl>
+    <w:lvl w:ilvl="7" w:tplc="04090003" w:tentative="1">
+      <w:start w:val="1"/>
+      <w:numFmt w:val="bullet"/>
+      <w:lvlText w:val="o"/>
+      <w:lvlJc w:val="left"/>
+      <w:pPr>
+        <w:ind w:left="5760" w:hanging="360"/>
+      </w:pPr>
+      <w:rPr>
+        <w:rFonts w:ascii="Courier New" w:hAnsi="Courier New" w:cs="Courier New" w:hint="default"/>
+      </w:rPr>
+    </w:lvl>
+    <w:lvl w:ilvl="8" w:tplc="04090005" w:tentative="1">
+      <w:start w:val="1"/>
+      <w:numFmt w:val="bullet"/>
+      <w:lvlText w:val=""/>
+      <w:lvlJc w:val="left"/>
+      <w:pPr>
+        <w:ind w:left="6480" w:hanging="360"/>
+      </w:pPr>
+      <w:rPr>
+        <w:rFonts w:ascii="Wingdings" w:hAnsi="Wingdings" w:hint="default"/>
+      </w:rPr>
+    </w:lvl>
+  </w:abstractNum>
+  <w:abstractNum w:abstractNumId="4">
     <w:nsid w:val="10DB6130"/>
     <w:multiLevelType w:val="hybridMultilevel"/>
     <w:tmpl w:val="1692508A"/>
@@ -7396,7 +8503,7 @@
       </w:pPr>
     </w:lvl>
   </w:abstractNum>
-  <w:abstractNum w:abstractNumId="4" w15:restartNumberingAfterBreak="0">
+  <w:abstractNum w:abstractNumId="5">
     <w:nsid w:val="110644DB"/>
     <w:multiLevelType w:val="multilevel"/>
     <w:tmpl w:val="BC76AA52"/>
@@ -7517,7 +8624,7 @@
       </w:rPr>
     </w:lvl>
   </w:abstractNum>
-  <w:abstractNum w:abstractNumId="5" w15:restartNumberingAfterBreak="0">
+  <w:abstractNum w:abstractNumId="6">
     <w:nsid w:val="1D9D4BA0"/>
     <w:multiLevelType w:val="multilevel"/>
     <w:tmpl w:val="0A748630"/>
@@ -7630,7 +8737,7 @@
       </w:rPr>
     </w:lvl>
   </w:abstractNum>
-  <w:abstractNum w:abstractNumId="6" w15:restartNumberingAfterBreak="0">
+  <w:abstractNum w:abstractNumId="7">
     <w:nsid w:val="205C14C5"/>
     <w:multiLevelType w:val="multilevel"/>
     <w:tmpl w:val="313AEB6E"/>
@@ -7743,7 +8850,7 @@
       </w:rPr>
     </w:lvl>
   </w:abstractNum>
-  <w:abstractNum w:abstractNumId="7" w15:restartNumberingAfterBreak="0">
+  <w:abstractNum w:abstractNumId="8">
     <w:nsid w:val="28755443"/>
     <w:multiLevelType w:val="multilevel"/>
     <w:tmpl w:val="36EA06FC"/>
@@ -7864,7 +8971,7 @@
       </w:rPr>
     </w:lvl>
   </w:abstractNum>
-  <w:abstractNum w:abstractNumId="8" w15:restartNumberingAfterBreak="0">
+  <w:abstractNum w:abstractNumId="9">
     <w:nsid w:val="2F800F38"/>
     <w:multiLevelType w:val="multilevel"/>
     <w:tmpl w:val="9392DEFA"/>
@@ -7977,7 +9084,7 @@
       </w:rPr>
     </w:lvl>
   </w:abstractNum>
-  <w:abstractNum w:abstractNumId="9" w15:restartNumberingAfterBreak="0">
+  <w:abstractNum w:abstractNumId="10">
     <w:nsid w:val="34736EDC"/>
     <w:multiLevelType w:val="hybridMultilevel"/>
     <w:tmpl w:val="AC4A32B0"/>
@@ -8068,7 +9175,7 @@
       </w:pPr>
     </w:lvl>
   </w:abstractNum>
-  <w:abstractNum w:abstractNumId="10" w15:restartNumberingAfterBreak="0">
+  <w:abstractNum w:abstractNumId="11">
     <w:nsid w:val="3BEB5E2F"/>
     <w:multiLevelType w:val="hybridMultilevel"/>
     <w:tmpl w:val="E2C681B6"/>
@@ -8181,7 +9288,7 @@
       </w:rPr>
     </w:lvl>
   </w:abstractNum>
-  <w:abstractNum w:abstractNumId="11" w15:restartNumberingAfterBreak="0">
+  <w:abstractNum w:abstractNumId="12">
     <w:nsid w:val="3DC2698A"/>
     <w:multiLevelType w:val="hybridMultilevel"/>
     <w:tmpl w:val="3F76EB98"/>
@@ -8294,7 +9401,7 @@
       </w:rPr>
     </w:lvl>
   </w:abstractNum>
-  <w:abstractNum w:abstractNumId="12" w15:restartNumberingAfterBreak="0">
+  <w:abstractNum w:abstractNumId="13">
     <w:nsid w:val="44CB5399"/>
     <w:multiLevelType w:val="hybridMultilevel"/>
     <w:tmpl w:val="9DC87050"/>
@@ -8383,7 +9490,7 @@
       </w:pPr>
     </w:lvl>
   </w:abstractNum>
-  <w:abstractNum w:abstractNumId="13" w15:restartNumberingAfterBreak="0">
+  <w:abstractNum w:abstractNumId="14">
     <w:nsid w:val="473868E9"/>
     <w:multiLevelType w:val="hybridMultilevel"/>
     <w:tmpl w:val="6AD28BD6"/>
@@ -8472,7 +9579,7 @@
       </w:pPr>
     </w:lvl>
   </w:abstractNum>
-  <w:abstractNum w:abstractNumId="14" w15:restartNumberingAfterBreak="0">
+  <w:abstractNum w:abstractNumId="15">
     <w:nsid w:val="489546EE"/>
     <w:multiLevelType w:val="hybridMultilevel"/>
     <w:tmpl w:val="E0780FB2"/>
@@ -8584,7 +9691,7 @@
       </w:rPr>
     </w:lvl>
   </w:abstractNum>
-  <w:abstractNum w:abstractNumId="15" w15:restartNumberingAfterBreak="0">
+  <w:abstractNum w:abstractNumId="16">
     <w:nsid w:val="4E956930"/>
     <w:multiLevelType w:val="hybridMultilevel"/>
     <w:tmpl w:val="700A8BF2"/>
@@ -8696,7 +9803,7 @@
       </w:rPr>
     </w:lvl>
   </w:abstractNum>
-  <w:abstractNum w:abstractNumId="16" w15:restartNumberingAfterBreak="0">
+  <w:abstractNum w:abstractNumId="17">
     <w:nsid w:val="4F971314"/>
     <w:multiLevelType w:val="multilevel"/>
     <w:tmpl w:val="83AA86A8"/>
@@ -8818,7 +9925,7 @@
       </w:rPr>
     </w:lvl>
   </w:abstractNum>
-  <w:abstractNum w:abstractNumId="17" w15:restartNumberingAfterBreak="0">
+  <w:abstractNum w:abstractNumId="18">
     <w:nsid w:val="51F271D4"/>
     <w:multiLevelType w:val="hybridMultilevel"/>
     <w:tmpl w:val="2418F09A"/>
@@ -8931,7 +10038,7 @@
       </w:rPr>
     </w:lvl>
   </w:abstractNum>
-  <w:abstractNum w:abstractNumId="18" w15:restartNumberingAfterBreak="0">
+  <w:abstractNum w:abstractNumId="19">
     <w:nsid w:val="5219446F"/>
     <w:multiLevelType w:val="hybridMultilevel"/>
     <w:tmpl w:val="92FA2814"/>
@@ -8959,7 +10066,7 @@
         <w:rFonts w:ascii="Symbol" w:hAnsi="Symbol" w:hint="default"/>
       </w:rPr>
     </w:lvl>
-    <w:lvl w:ilvl="2" w:tplc="04090005" w:tentative="1">
+    <w:lvl w:ilvl="2" w:tplc="04090005">
       <w:start w:val="1"/>
       <w:numFmt w:val="bullet"/>
       <w:lvlText w:val=""/>
@@ -9044,7 +10151,7 @@
       </w:rPr>
     </w:lvl>
   </w:abstractNum>
-  <w:abstractNum w:abstractNumId="19" w15:restartNumberingAfterBreak="0">
+  <w:abstractNum w:abstractNumId="20">
     <w:nsid w:val="52537E19"/>
     <w:multiLevelType w:val="hybridMultilevel"/>
     <w:tmpl w:val="92FA2814"/>
@@ -9157,7 +10264,7 @@
       </w:rPr>
     </w:lvl>
   </w:abstractNum>
-  <w:abstractNum w:abstractNumId="20" w15:restartNumberingAfterBreak="0">
+  <w:abstractNum w:abstractNumId="21">
     <w:nsid w:val="53C97DF9"/>
     <w:multiLevelType w:val="hybridMultilevel"/>
     <w:tmpl w:val="23024A78"/>
@@ -9269,7 +10376,7 @@
       </w:rPr>
     </w:lvl>
   </w:abstractNum>
-  <w:abstractNum w:abstractNumId="21" w15:restartNumberingAfterBreak="0">
+  <w:abstractNum w:abstractNumId="22">
     <w:nsid w:val="53D42315"/>
     <w:multiLevelType w:val="hybridMultilevel"/>
     <w:tmpl w:val="78D40228"/>
@@ -9381,7 +10488,7 @@
       </w:rPr>
     </w:lvl>
   </w:abstractNum>
-  <w:abstractNum w:abstractNumId="22" w15:restartNumberingAfterBreak="0">
+  <w:abstractNum w:abstractNumId="23">
     <w:nsid w:val="53FD4CAF"/>
     <w:multiLevelType w:val="hybridMultilevel"/>
     <w:tmpl w:val="F5D2182A"/>
@@ -9493,7 +10600,7 @@
       </w:rPr>
     </w:lvl>
   </w:abstractNum>
-  <w:abstractNum w:abstractNumId="23" w15:restartNumberingAfterBreak="0">
+  <w:abstractNum w:abstractNumId="24">
     <w:nsid w:val="555D11B1"/>
     <w:multiLevelType w:val="multilevel"/>
     <w:tmpl w:val="0409001F"/>
@@ -9579,7 +10686,7 @@
       </w:pPr>
     </w:lvl>
   </w:abstractNum>
-  <w:abstractNum w:abstractNumId="24" w15:restartNumberingAfterBreak="0">
+  <w:abstractNum w:abstractNumId="25">
     <w:nsid w:val="589106F8"/>
     <w:multiLevelType w:val="hybridMultilevel"/>
     <w:tmpl w:val="3528AD80"/>
@@ -9668,7 +10775,7 @@
       </w:pPr>
     </w:lvl>
   </w:abstractNum>
-  <w:abstractNum w:abstractNumId="25" w15:restartNumberingAfterBreak="0">
+  <w:abstractNum w:abstractNumId="26">
     <w:nsid w:val="5E9006D6"/>
     <w:multiLevelType w:val="hybridMultilevel"/>
     <w:tmpl w:val="4F2E259E"/>
@@ -9780,7 +10887,7 @@
       </w:rPr>
     </w:lvl>
   </w:abstractNum>
-  <w:abstractNum w:abstractNumId="26" w15:restartNumberingAfterBreak="0">
+  <w:abstractNum w:abstractNumId="27">
     <w:nsid w:val="64A30A80"/>
     <w:multiLevelType w:val="hybridMultilevel"/>
     <w:tmpl w:val="3D569DF2"/>
@@ -9893,7 +11000,7 @@
       </w:rPr>
     </w:lvl>
   </w:abstractNum>
-  <w:abstractNum w:abstractNumId="27" w15:restartNumberingAfterBreak="0">
+  <w:abstractNum w:abstractNumId="28">
     <w:nsid w:val="65263EDB"/>
     <w:multiLevelType w:val="hybridMultilevel"/>
     <w:tmpl w:val="F25EA15C"/>
@@ -10005,7 +11112,7 @@
       </w:rPr>
     </w:lvl>
   </w:abstractNum>
-  <w:abstractNum w:abstractNumId="28" w15:restartNumberingAfterBreak="0">
+  <w:abstractNum w:abstractNumId="29">
     <w:nsid w:val="6F276F10"/>
     <w:multiLevelType w:val="hybridMultilevel"/>
     <w:tmpl w:val="EBC689EA"/>
@@ -10096,7 +11203,7 @@
       </w:pPr>
     </w:lvl>
   </w:abstractNum>
-  <w:abstractNum w:abstractNumId="29" w15:restartNumberingAfterBreak="0">
+  <w:abstractNum w:abstractNumId="30">
     <w:nsid w:val="715D3C27"/>
     <w:multiLevelType w:val="hybridMultilevel"/>
     <w:tmpl w:val="318C12BC"/>
@@ -10187,7 +11294,7 @@
       </w:pPr>
     </w:lvl>
   </w:abstractNum>
-  <w:abstractNum w:abstractNumId="30" w15:restartNumberingAfterBreak="0">
+  <w:abstractNum w:abstractNumId="31">
     <w:nsid w:val="72101112"/>
     <w:multiLevelType w:val="hybridMultilevel"/>
     <w:tmpl w:val="991424DE"/>
@@ -10276,7 +11383,7 @@
       </w:pPr>
     </w:lvl>
   </w:abstractNum>
-  <w:abstractNum w:abstractNumId="31" w15:restartNumberingAfterBreak="0">
+  <w:abstractNum w:abstractNumId="32">
     <w:nsid w:val="74BF0A70"/>
     <w:multiLevelType w:val="hybridMultilevel"/>
     <w:tmpl w:val="6BCAA410"/>
@@ -10367,7 +11474,7 @@
       </w:pPr>
     </w:lvl>
   </w:abstractNum>
-  <w:abstractNum w:abstractNumId="32" w15:restartNumberingAfterBreak="0">
+  <w:abstractNum w:abstractNumId="33">
     <w:nsid w:val="7645045C"/>
     <w:multiLevelType w:val="multilevel"/>
     <w:tmpl w:val="9E326462"/>
@@ -10481,7 +11588,7 @@
       </w:rPr>
     </w:lvl>
   </w:abstractNum>
-  <w:abstractNum w:abstractNumId="33" w15:restartNumberingAfterBreak="0">
+  <w:abstractNum w:abstractNumId="34">
     <w:nsid w:val="7D8401A5"/>
     <w:multiLevelType w:val="multilevel"/>
     <w:tmpl w:val="838CFAA4"/>
@@ -10595,79 +11702,79 @@
     </w:lvl>
   </w:abstractNum>
   <w:num w:numId="1">
-    <w:abstractNumId w:val="7"/>
+    <w:abstractNumId w:val="8"/>
   </w:num>
   <w:num w:numId="2">
-    <w:abstractNumId w:val="30"/>
+    <w:abstractNumId w:val="31"/>
   </w:num>
   <w:num w:numId="3">
-    <w:abstractNumId w:val="13"/>
+    <w:abstractNumId w:val="14"/>
   </w:num>
   <w:num w:numId="4">
     <w:abstractNumId w:val="0"/>
   </w:num>
   <w:num w:numId="5">
+    <w:abstractNumId w:val="28"/>
+  </w:num>
+  <w:num w:numId="6">
+    <w:abstractNumId w:val="21"/>
+  </w:num>
+  <w:num w:numId="7">
+    <w:abstractNumId w:val="23"/>
+  </w:num>
+  <w:num w:numId="8">
+    <w:abstractNumId w:val="16"/>
+  </w:num>
+  <w:num w:numId="9">
+    <w:abstractNumId w:val="15"/>
+  </w:num>
+  <w:num w:numId="10">
+    <w:abstractNumId w:val="26"/>
+  </w:num>
+  <w:num w:numId="11">
+    <w:abstractNumId w:val="4"/>
+  </w:num>
+  <w:num w:numId="12">
+    <w:abstractNumId w:val="5"/>
+  </w:num>
+  <w:num w:numId="13">
+    <w:abstractNumId w:val="9"/>
+  </w:num>
+  <w:num w:numId="14">
+    <w:abstractNumId w:val="17"/>
+  </w:num>
+  <w:num w:numId="15">
     <w:abstractNumId w:val="27"/>
   </w:num>
-  <w:num w:numId="6">
-    <w:abstractNumId w:val="20"/>
-  </w:num>
-  <w:num w:numId="7">
-    <w:abstractNumId w:val="22"/>
-  </w:num>
-  <w:num w:numId="8">
-    <w:abstractNumId w:val="15"/>
-  </w:num>
-  <w:num w:numId="9">
-    <w:abstractNumId w:val="14"/>
-  </w:num>
-  <w:num w:numId="10">
-    <w:abstractNumId w:val="25"/>
-  </w:num>
-  <w:num w:numId="11">
-    <w:abstractNumId w:val="3"/>
-  </w:num>
-  <w:num w:numId="12">
-    <w:abstractNumId w:val="4"/>
-  </w:num>
-  <w:num w:numId="13">
-    <w:abstractNumId w:val="8"/>
-  </w:num>
-  <w:num w:numId="14">
-    <w:abstractNumId w:val="16"/>
-  </w:num>
-  <w:num w:numId="15">
-    <w:abstractNumId w:val="26"/>
-  </w:num>
   <w:num w:numId="16">
-    <w:abstractNumId w:val="11"/>
+    <w:abstractNumId w:val="12"/>
   </w:num>
   <w:num w:numId="17">
-    <w:abstractNumId w:val="17"/>
+    <w:abstractNumId w:val="18"/>
   </w:num>
   <w:num w:numId="18">
-    <w:abstractNumId w:val="23"/>
+    <w:abstractNumId w:val="24"/>
   </w:num>
   <w:num w:numId="19">
     <w:abstractNumId w:val="1"/>
   </w:num>
   <w:num w:numId="20">
-    <w:abstractNumId w:val="32"/>
+    <w:abstractNumId w:val="33"/>
   </w:num>
   <w:num w:numId="21">
-    <w:abstractNumId w:val="10"/>
+    <w:abstractNumId w:val="11"/>
   </w:num>
   <w:num w:numId="22">
-    <w:abstractNumId w:val="18"/>
+    <w:abstractNumId w:val="19"/>
   </w:num>
   <w:num w:numId="23">
-    <w:abstractNumId w:val="19"/>
+    <w:abstractNumId w:val="20"/>
   </w:num>
   <w:num w:numId="24">
-    <w:abstractNumId w:val="33"/>
+    <w:abstractNumId w:val="34"/>
   </w:num>
   <w:num w:numId="25">
-    <w:abstractNumId w:val="32"/>
+    <w:abstractNumId w:val="33"/>
     <w:lvlOverride w:ilvl="0">
       <w:startOverride w:val="3"/>
     </w:lvlOverride>
@@ -10679,10 +11786,10 @@
     </w:lvlOverride>
   </w:num>
   <w:num w:numId="26">
-    <w:abstractNumId w:val="32"/>
+    <w:abstractNumId w:val="33"/>
   </w:num>
   <w:num w:numId="27">
-    <w:abstractNumId w:val="32"/>
+    <w:abstractNumId w:val="33"/>
     <w:lvlOverride w:ilvl="0">
       <w:startOverride w:val="3"/>
     </w:lvlOverride>
@@ -10694,7 +11801,7 @@
     </w:lvlOverride>
   </w:num>
   <w:num w:numId="28">
-    <w:abstractNumId w:val="32"/>
+    <w:abstractNumId w:val="33"/>
     <w:lvlOverride w:ilvl="0">
       <w:startOverride w:val="3"/>
     </w:lvlOverride>
@@ -10706,40 +11813,43 @@
     </w:lvlOverride>
   </w:num>
   <w:num w:numId="29">
-    <w:abstractNumId w:val="12"/>
+    <w:abstractNumId w:val="13"/>
   </w:num>
   <w:num w:numId="30">
-    <w:abstractNumId w:val="24"/>
+    <w:abstractNumId w:val="25"/>
   </w:num>
   <w:num w:numId="31">
     <w:abstractNumId w:val="2"/>
   </w:num>
   <w:num w:numId="32">
-    <w:abstractNumId w:val="28"/>
+    <w:abstractNumId w:val="29"/>
   </w:num>
   <w:num w:numId="33">
-    <w:abstractNumId w:val="31"/>
+    <w:abstractNumId w:val="32"/>
   </w:num>
   <w:num w:numId="34">
-    <w:abstractNumId w:val="29"/>
+    <w:abstractNumId w:val="30"/>
   </w:num>
   <w:num w:numId="35">
-    <w:abstractNumId w:val="9"/>
+    <w:abstractNumId w:val="10"/>
   </w:num>
   <w:num w:numId="36">
+    <w:abstractNumId w:val="7"/>
+  </w:num>
+  <w:num w:numId="37">
     <w:abstractNumId w:val="6"/>
   </w:num>
-  <w:num w:numId="37">
-    <w:abstractNumId w:val="5"/>
+  <w:num w:numId="38">
+    <w:abstractNumId w:val="22"/>
   </w:num>
-  <w:num w:numId="38">
-    <w:abstractNumId w:val="21"/>
+  <w:num w:numId="39">
+    <w:abstractNumId w:val="3"/>
   </w:num>
 </w:numbering>
 </file>
 
 <file path=word/styles.xml><?xml version="1.0" encoding="utf-8"?>
-<w:styles xmlns:mc="http://schemas.openxmlformats.org/markup-compatibility/2006" xmlns:r="http://schemas.openxmlformats.org/officeDocument/2006/relationships" xmlns:w="http://schemas.openxmlformats.org/wordprocessingml/2006/main" xmlns:w14="http://schemas.microsoft.com/office/word/2010/wordml" xmlns:w15="http://schemas.microsoft.com/office/word/2012/wordml" xmlns:w16cid="http://schemas.microsoft.com/office/word/2016/wordml/cid" xmlns:w16se="http://schemas.microsoft.com/office/word/2015/wordml/symex" mc:Ignorable="w14 w15 w16se w16cid">
+<w:styles xmlns:mc="http://schemas.openxmlformats.org/markup-compatibility/2006" xmlns:r="http://schemas.openxmlformats.org/officeDocument/2006/relationships" xmlns:w="http://schemas.openxmlformats.org/wordprocessingml/2006/main" xmlns:w14="http://schemas.microsoft.com/office/word/2010/wordml" mc:Ignorable="w14">
   <w:docDefaults>
     <w:rPrDefault>
       <w:rPr>
@@ -10755,384 +11865,144 @@
       </w:pPr>
     </w:pPrDefault>
   </w:docDefaults>
-  <w:latentStyles w:defLockedState="0" w:defUIPriority="99" w:defSemiHidden="0" w:defUnhideWhenUsed="0" w:defQFormat="0" w:count="377">
-    <w:lsdException w:name="Normal" w:uiPriority="0" w:qFormat="1"/>
-    <w:lsdException w:name="heading 1" w:uiPriority="9" w:qFormat="1"/>
-    <w:lsdException w:name="heading 2" w:semiHidden="1" w:uiPriority="9" w:unhideWhenUsed="1" w:qFormat="1"/>
-    <w:lsdException w:name="heading 3" w:semiHidden="1" w:uiPriority="9" w:unhideWhenUsed="1" w:qFormat="1"/>
-    <w:lsdException w:name="heading 4" w:semiHidden="1" w:uiPriority="9" w:unhideWhenUsed="1" w:qFormat="1"/>
-    <w:lsdException w:name="heading 5" w:semiHidden="1" w:uiPriority="9" w:unhideWhenUsed="1" w:qFormat="1"/>
-    <w:lsdException w:name="heading 6" w:semiHidden="1" w:uiPriority="9" w:unhideWhenUsed="1" w:qFormat="1"/>
-    <w:lsdException w:name="heading 7" w:semiHidden="1" w:uiPriority="9" w:unhideWhenUsed="1" w:qFormat="1"/>
-    <w:lsdException w:name="heading 8" w:semiHidden="1" w:uiPriority="9" w:unhideWhenUsed="1" w:qFormat="1"/>
-    <w:lsdException w:name="heading 9" w:semiHidden="1" w:uiPriority="9" w:unhideWhenUsed="1" w:qFormat="1"/>
-    <w:lsdException w:name="index 1" w:semiHidden="1" w:unhideWhenUsed="1"/>
-    <w:lsdException w:name="index 2" w:semiHidden="1" w:unhideWhenUsed="1"/>
-    <w:lsdException w:name="index 3" w:semiHidden="1" w:unhideWhenUsed="1"/>
-    <w:lsdException w:name="index 4" w:semiHidden="1" w:unhideWhenUsed="1"/>
-    <w:lsdException w:name="index 5" w:semiHidden="1" w:unhideWhenUsed="1"/>
-    <w:lsdException w:name="index 6" w:semiHidden="1" w:unhideWhenUsed="1"/>
-    <w:lsdException w:name="index 7" w:semiHidden="1" w:unhideWhenUsed="1"/>
-    <w:lsdException w:name="index 8" w:semiHidden="1" w:unhideWhenUsed="1"/>
-    <w:lsdException w:name="index 9" w:semiHidden="1" w:unhideWhenUsed="1"/>
-    <w:lsdException w:name="toc 1" w:semiHidden="1" w:uiPriority="39" w:unhideWhenUsed="1"/>
-    <w:lsdException w:name="toc 2" w:semiHidden="1" w:uiPriority="39" w:unhideWhenUsed="1"/>
-    <w:lsdException w:name="toc 3" w:semiHidden="1" w:uiPriority="39" w:unhideWhenUsed="1"/>
-    <w:lsdException w:name="toc 4" w:semiHidden="1" w:uiPriority="39" w:unhideWhenUsed="1"/>
-    <w:lsdException w:name="toc 5" w:semiHidden="1" w:uiPriority="39" w:unhideWhenUsed="1"/>
-    <w:lsdException w:name="toc 6" w:semiHidden="1" w:uiPriority="39" w:unhideWhenUsed="1"/>
-    <w:lsdException w:name="toc 7" w:semiHidden="1" w:uiPriority="39" w:unhideWhenUsed="1"/>
-    <w:lsdException w:name="toc 8" w:semiHidden="1" w:uiPriority="39" w:unhideWhenUsed="1"/>
-    <w:lsdException w:name="toc 9" w:semiHidden="1" w:uiPriority="39" w:unhideWhenUsed="1"/>
-    <w:lsdException w:name="Normal Indent" w:semiHidden="1" w:unhideWhenUsed="1"/>
-    <w:lsdException w:name="footnote text" w:semiHidden="1" w:unhideWhenUsed="1"/>
-    <w:lsdException w:name="annotation text" w:semiHidden="1" w:unhideWhenUsed="1"/>
-    <w:lsdException w:name="header" w:semiHidden="1" w:unhideWhenUsed="1"/>
-    <w:lsdException w:name="footer" w:semiHidden="1" w:unhideWhenUsed="1"/>
-    <w:lsdException w:name="index heading" w:semiHidden="1" w:unhideWhenUsed="1"/>
-    <w:lsdException w:name="caption" w:semiHidden="1" w:uiPriority="35" w:unhideWhenUsed="1" w:qFormat="1"/>
-    <w:lsdException w:name="table of figures" w:semiHidden="1" w:unhideWhenUsed="1"/>
-    <w:lsdException w:name="envelope address" w:semiHidden="1" w:unhideWhenUsed="1"/>
-    <w:lsdException w:name="envelope return" w:semiHidden="1" w:unhideWhenUsed="1"/>
-    <w:lsdException w:name="footnote reference" w:semiHidden="1" w:unhideWhenUsed="1"/>
-    <w:lsdException w:name="annotation reference" w:semiHidden="1" w:unhideWhenUsed="1"/>
-    <w:lsdException w:name="line number" w:semiHidden="1" w:unhideWhenUsed="1"/>
-    <w:lsdException w:name="page number" w:semiHidden="1" w:unhideWhenUsed="1"/>
-    <w:lsdException w:name="endnote reference" w:semiHidden="1" w:unhideWhenUsed="1"/>
-    <w:lsdException w:name="endnote text" w:semiHidden="1" w:unhideWhenUsed="1"/>
-    <w:lsdException w:name="table of authorities" w:semiHidden="1" w:unhideWhenUsed="1"/>
-    <w:lsdException w:name="macro" w:semiHidden="1" w:unhideWhenUsed="1"/>
-    <w:lsdException w:name="toa heading" w:semiHidden="1" w:unhideWhenUsed="1"/>
-    <w:lsdException w:name="List" w:semiHidden="1" w:unhideWhenUsed="1"/>
-    <w:lsdException w:name="List Bullet" w:semiHidden="1" w:unhideWhenUsed="1"/>
-    <w:lsdException w:name="List Number" w:semiHidden="1" w:unhideWhenUsed="1"/>
-    <w:lsdException w:name="List 2" w:semiHidden="1" w:unhideWhenUsed="1"/>
-    <w:lsdException w:name="List 3" w:semiHidden="1" w:unhideWhenUsed="1"/>
-    <w:lsdException w:name="List 4" w:semiHidden="1" w:unhideWhenUsed="1"/>
-    <w:lsdException w:name="List 5" w:semiHidden="1" w:unhideWhenUsed="1"/>
-    <w:lsdException w:name="List Bullet 2" w:semiHidden="1" w:unhideWhenUsed="1"/>
-    <w:lsdException w:name="List Bullet 3" w:semiHidden="1" w:unhideWhenUsed="1"/>
-    <w:lsdException w:name="List Bullet 4" w:semiHidden="1" w:unhideWhenUsed="1"/>
-    <w:lsdException w:name="List Bullet 5" w:semiHidden="1" w:unhideWhenUsed="1"/>
-    <w:lsdException w:name="List Number 2" w:semiHidden="1" w:unhideWhenUsed="1"/>
-    <w:lsdException w:name="List Number 3" w:semiHidden="1" w:unhideWhenUsed="1"/>
-    <w:lsdException w:name="List Number 4" w:semiHidden="1" w:unhideWhenUsed="1"/>
-    <w:lsdException w:name="List Number 5" w:semiHidden="1" w:unhideWhenUsed="1"/>
-    <w:lsdException w:name="Title" w:uiPriority="10" w:qFormat="1"/>
-    <w:lsdException w:name="Closing" w:semiHidden="1" w:unhideWhenUsed="1"/>
-    <w:lsdException w:name="Signature" w:semiHidden="1" w:unhideWhenUsed="1"/>
-    <w:lsdException w:name="Default Paragraph Font" w:semiHidden="1" w:uiPriority="1" w:unhideWhenUsed="1"/>
-    <w:lsdException w:name="Body Text" w:semiHidden="1" w:unhideWhenUsed="1"/>
-    <w:lsdException w:name="Body Text Indent" w:semiHidden="1" w:unhideWhenUsed="1"/>
-    <w:lsdException w:name="List Continue" w:semiHidden="1" w:unhideWhenUsed="1"/>
-    <w:lsdException w:name="List Continue 2" w:semiHidden="1" w:unhideWhenUsed="1"/>
-    <w:lsdException w:name="List Continue 3" w:semiHidden="1" w:unhideWhenUsed="1"/>
-    <w:lsdException w:name="List Continue 4" w:semiHidden="1" w:unhideWhenUsed="1"/>
-    <w:lsdException w:name="List Continue 5" w:semiHidden="1" w:unhideWhenUsed="1"/>
-    <w:lsdException w:name="Message Header" w:semiHidden="1" w:unhideWhenUsed="1"/>
-    <w:lsdException w:name="Subtitle" w:uiPriority="11" w:qFormat="1"/>
-    <w:lsdException w:name="Salutation" w:semiHidden="1" w:unhideWhenUsed="1"/>
-    <w:lsdException w:name="Date" w:semiHidden="1" w:unhideWhenUsed="1"/>
-    <w:lsdException w:name="Body Text First Indent" w:semiHidden="1" w:unhideWhenUsed="1"/>
-    <w:lsdException w:name="Body Text First Indent 2" w:semiHidden="1" w:unhideWhenUsed="1"/>
-    <w:lsdException w:name="Note Heading" w:semiHidden="1" w:unhideWhenUsed="1"/>
-    <w:lsdException w:name="Body Text 2" w:semiHidden="1" w:unhideWhenUsed="1"/>
-    <w:lsdException w:name="Body Text 3" w:semiHidden="1" w:unhideWhenUsed="1"/>
-    <w:lsdException w:name="Body Text Indent 2" w:semiHidden="1" w:unhideWhenUsed="1"/>
-    <w:lsdException w:name="Body Text Indent 3" w:semiHidden="1" w:unhideWhenUsed="1"/>
-    <w:lsdException w:name="Block Text" w:semiHidden="1" w:unhideWhenUsed="1"/>
-    <w:lsdException w:name="Hyperlink" w:semiHidden="1" w:unhideWhenUsed="1"/>
-    <w:lsdException w:name="FollowedHyperlink" w:semiHidden="1" w:unhideWhenUsed="1"/>
-    <w:lsdException w:name="Strong" w:uiPriority="22" w:qFormat="1"/>
-    <w:lsdException w:name="Emphasis" w:uiPriority="20" w:qFormat="1"/>
-    <w:lsdException w:name="Document Map" w:semiHidden="1" w:unhideWhenUsed="1"/>
-    <w:lsdException w:name="Plain Text" w:semiHidden="1" w:unhideWhenUsed="1"/>
-    <w:lsdException w:name="E-mail Signature" w:semiHidden="1" w:unhideWhenUsed="1"/>
-    <w:lsdException w:name="HTML Top of Form" w:semiHidden="1" w:unhideWhenUsed="1"/>
-    <w:lsdException w:name="HTML Bottom of Form" w:semiHidden="1" w:unhideWhenUsed="1"/>
-    <w:lsdException w:name="Normal (Web)" w:semiHidden="1" w:unhideWhenUsed="1"/>
-    <w:lsdException w:name="HTML Acronym" w:semiHidden="1" w:unhideWhenUsed="1"/>
-    <w:lsdException w:name="HTML Address" w:semiHidden="1" w:unhideWhenUsed="1"/>
-    <w:lsdException w:name="HTML Cite" w:semiHidden="1" w:unhideWhenUsed="1"/>
-    <w:lsdException w:name="HTML Code" w:semiHidden="1" w:unhideWhenUsed="1"/>
-    <w:lsdException w:name="HTML Definition" w:semiHidden="1" w:unhideWhenUsed="1"/>
-    <w:lsdException w:name="HTML Keyboard" w:semiHidden="1" w:unhideWhenUsed="1"/>
-    <w:lsdException w:name="HTML Preformatted" w:semiHidden="1" w:unhideWhenUsed="1"/>
-    <w:lsdException w:name="HTML Sample" w:semiHidden="1" w:unhideWhenUsed="1"/>
-    <w:lsdException w:name="HTML Typewriter" w:semiHidden="1" w:unhideWhenUsed="1"/>
-    <w:lsdException w:name="HTML Variable" w:semiHidden="1" w:unhideWhenUsed="1"/>
-    <w:lsdException w:name="Normal Table" w:semiHidden="1" w:unhideWhenUsed="1"/>
-    <w:lsdException w:name="annotation subject" w:semiHidden="1" w:unhideWhenUsed="1"/>
-    <w:lsdException w:name="No List" w:semiHidden="1" w:unhideWhenUsed="1"/>
-    <w:lsdException w:name="Outline List 1" w:semiHidden="1" w:unhideWhenUsed="1"/>
-    <w:lsdException w:name="Outline List 2" w:semiHidden="1" w:unhideWhenUsed="1"/>
-    <w:lsdException w:name="Outline List 3" w:semiHidden="1" w:unhideWhenUsed="1"/>
-    <w:lsdException w:name="Table Simple 1" w:semiHidden="1" w:unhideWhenUsed="1"/>
-    <w:lsdException w:name="Table Simple 2" w:semiHidden="1" w:unhideWhenUsed="1"/>
-    <w:lsdException w:name="Table Simple 3" w:semiHidden="1" w:unhideWhenUsed="1"/>
-    <w:lsdException w:name="Table Classic 1" w:semiHidden="1" w:unhideWhenUsed="1"/>
-    <w:lsdException w:name="Table Classic 2" w:semiHidden="1" w:unhideWhenUsed="1"/>
-    <w:lsdException w:name="Table Classic 3" w:semiHidden="1" w:unhideWhenUsed="1"/>
-    <w:lsdException w:name="Table Classic 4" w:semiHidden="1" w:unhideWhenUsed="1"/>
-    <w:lsdException w:name="Table Colorful 1" w:semiHidden="1" w:unhideWhenUsed="1"/>
-    <w:lsdException w:name="Table Colorful 2" w:semiHidden="1" w:unhideWhenUsed="1"/>
-    <w:lsdException w:name="Table Colorful 3" w:semiHidden="1" w:unhideWhenUsed="1"/>
-    <w:lsdException w:name="Table Columns 1" w:semiHidden="1" w:unhideWhenUsed="1"/>
-    <w:lsdException w:name="Table Columns 2" w:semiHidden="1" w:unhideWhenUsed="1"/>
-    <w:lsdException w:name="Table Columns 3" w:semiHidden="1" w:unhideWhenUsed="1"/>
-    <w:lsdException w:name="Table Columns 4" w:semiHidden="1" w:unhideWhenUsed="1"/>
-    <w:lsdException w:name="Table Columns 5" w:semiHidden="1" w:unhideWhenUsed="1"/>
-    <w:lsdException w:name="Table Grid 1" w:semiHidden="1" w:unhideWhenUsed="1"/>
-    <w:lsdException w:name="Table Grid 2" w:semiHidden="1" w:unhideWhenUsed="1"/>
-    <w:lsdException w:name="Table Grid 3" w:semiHidden="1" w:unhideWhenUsed="1"/>
-    <w:lsdException w:name="Table Grid 4" w:semiHidden="1" w:unhideWhenUsed="1"/>
-    <w:lsdException w:name="Table Grid 5" w:semiHidden="1" w:unhideWhenUsed="1"/>
-    <w:lsdException w:name="Table Grid 6" w:semiHidden="1" w:unhideWhenUsed="1"/>
-    <w:lsdException w:name="Table Grid 7" w:semiHidden="1" w:unhideWhenUsed="1"/>
-    <w:lsdException w:name="Table Grid 8" w:semiHidden="1" w:unhideWhenUsed="1"/>
-    <w:lsdException w:name="Table List 1" w:semiHidden="1" w:unhideWhenUsed="1"/>
-    <w:lsdException w:name="Table List 2" w:semiHidden="1" w:unhideWhenUsed="1"/>
-    <w:lsdException w:name="Table List 3" w:semiHidden="1" w:unhideWhenUsed="1"/>
-    <w:lsdException w:name="Table List 4" w:semiHidden="1" w:unhideWhenUsed="1"/>
-    <w:lsdException w:name="Table List 5" w:semiHidden="1" w:unhideWhenUsed="1"/>
-    <w:lsdException w:name="Table List 6" w:semiHidden="1" w:unhideWhenUsed="1"/>
-    <w:lsdException w:name="Table List 7" w:semiHidden="1" w:unhideWhenUsed="1"/>
-    <w:lsdException w:name="Table List 8" w:semiHidden="1" w:unhideWhenUsed="1"/>
-    <w:lsdException w:name="Table 3D effects 1" w:semiHidden="1" w:unhideWhenUsed="1"/>
-    <w:lsdException w:name="Table 3D effects 2" w:semiHidden="1" w:unhideWhenUsed="1"/>
-    <w:lsdException w:name="Table 3D effects 3" w:semiHidden="1" w:unhideWhenUsed="1"/>
-    <w:lsdException w:name="Table Contemporary" w:semiHidden="1" w:unhideWhenUsed="1"/>
-    <w:lsdException w:name="Table Elegant" w:semiHidden="1" w:unhideWhenUsed="1"/>
-    <w:lsdException w:name="Table Professional" w:semiHidden="1" w:unhideWhenUsed="1"/>
-    <w:lsdException w:name="Table Subtle 1" w:semiHidden="1" w:unhideWhenUsed="1"/>
-    <w:lsdException w:name="Table Subtle 2" w:semiHidden="1" w:unhideWhenUsed="1"/>
-    <w:lsdException w:name="Table Web 1" w:semiHidden="1" w:unhideWhenUsed="1"/>
-    <w:lsdException w:name="Table Web 2" w:semiHidden="1" w:unhideWhenUsed="1"/>
-    <w:lsdException w:name="Table Web 3" w:semiHidden="1" w:unhideWhenUsed="1"/>
-    <w:lsdException w:name="Balloon Text" w:semiHidden="1" w:unhideWhenUsed="1"/>
-    <w:lsdException w:name="Table Grid" w:uiPriority="39"/>
-    <w:lsdException w:name="Table Theme" w:semiHidden="1" w:unhideWhenUsed="1"/>
-    <w:lsdException w:name="Placeholder Text" w:semiHidden="1"/>
-    <w:lsdException w:name="No Spacing" w:uiPriority="1" w:qFormat="1"/>
-    <w:lsdException w:name="Light Shading" w:uiPriority="60"/>
-    <w:lsdException w:name="Light List" w:uiPriority="61"/>
-    <w:lsdException w:name="Light Grid" w:uiPriority="62"/>
-    <w:lsdException w:name="Medium Shading 1" w:uiPriority="63"/>
-    <w:lsdException w:name="Medium Shading 2" w:uiPriority="64"/>
-    <w:lsdException w:name="Medium List 1" w:uiPriority="65"/>
-    <w:lsdException w:name="Medium List 2" w:uiPriority="66"/>
-    <w:lsdException w:name="Medium Grid 1" w:uiPriority="67"/>
-    <w:lsdException w:name="Medium Grid 2" w:uiPriority="68"/>
-    <w:lsdException w:name="Medium Grid 3" w:uiPriority="69"/>
-    <w:lsdException w:name="Dark List" w:uiPriority="70"/>
-    <w:lsdException w:name="Colorful Shading" w:uiPriority="71"/>
-    <w:lsdException w:name="Colorful List" w:uiPriority="72"/>
-    <w:lsdException w:name="Colorful Grid" w:uiPriority="73"/>
-    <w:lsdException w:name="Light Shading Accent 1" w:uiPriority="60"/>
-    <w:lsdException w:name="Light List Accent 1" w:uiPriority="61"/>
-    <w:lsdException w:name="Light Grid Accent 1" w:uiPriority="62"/>
-    <w:lsdException w:name="Medium Shading 1 Accent 1" w:uiPriority="63"/>
-    <w:lsdException w:name="Medium Shading 2 Accent 1" w:uiPriority="64"/>
-    <w:lsdException w:name="Medium List 1 Accent 1" w:uiPriority="65"/>
-    <w:lsdException w:name="Revision" w:semiHidden="1"/>
-    <w:lsdException w:name="List Paragraph" w:uiPriority="34" w:qFormat="1"/>
-    <w:lsdException w:name="Quote" w:uiPriority="29" w:qFormat="1"/>
-    <w:lsdException w:name="Intense Quote" w:uiPriority="30" w:qFormat="1"/>
-    <w:lsdException w:name="Medium List 2 Accent 1" w:uiPriority="66"/>
-    <w:lsdException w:name="Medium Grid 1 Accent 1" w:uiPriority="67"/>
-    <w:lsdException w:name="Medium Grid 2 Accent 1" w:uiPriority="68"/>
-    <w:lsdException w:name="Medium Grid 3 Accent 1" w:uiPriority="69"/>
-    <w:lsdException w:name="Dark List Accent 1" w:uiPriority="70"/>
-    <w:lsdException w:name="Colorful Shading Accent 1" w:uiPriority="71"/>
-    <w:lsdException w:name="Colorful List Accent 1" w:uiPriority="72"/>
-    <w:lsdException w:name="Colorful Grid Accent 1" w:uiPriority="73"/>
-    <w:lsdException w:name="Light Shading Accent 2" w:uiPriority="60"/>
-    <w:lsdException w:name="Light List Accent 2" w:uiPriority="61"/>
-    <w:lsdException w:name="Light Grid Accent 2" w:uiPriority="62"/>
-    <w:lsdException w:name="Medium Shading 1 Accent 2" w:uiPriority="63"/>
-    <w:lsdException w:name="Medium Shading 2 Accent 2" w:uiPriority="64"/>
-    <w:lsdException w:name="Medium List 1 Accent 2" w:uiPriority="65"/>
-    <w:lsdException w:name="Medium List 2 Accent 2" w:uiPriority="66"/>
-    <w:lsdException w:name="Medium Grid 1 Accent 2" w:uiPriority="67"/>
-    <w:lsdException w:name="Medium Grid 2 Accent 2" w:uiPriority="68"/>
-    <w:lsdException w:name="Medium Grid 3 Accent 2" w:uiPriority="69"/>
-    <w:lsdException w:name="Dark List Accent 2" w:uiPriority="70"/>
-    <w:lsdException w:name="Colorful Shading Accent 2" w:uiPriority="71"/>
-    <w:lsdException w:name="Colorful List Accent 2" w:uiPriority="72"/>
-    <w:lsdException w:name="Colorful Grid Accent 2" w:uiPriority="73"/>
-    <w:lsdException w:name="Light Shading Accent 3" w:uiPriority="60"/>
-    <w:lsdException w:name="Light List Accent 3" w:uiPriority="61"/>
-    <w:lsdException w:name="Light Grid Accent 3" w:uiPriority="62"/>
-    <w:lsdException w:name="Medium Shading 1 Accent 3" w:uiPriority="63"/>
-    <w:lsdException w:name="Medium Shading 2 Accent 3" w:uiPriority="64"/>
-    <w:lsdException w:name="Medium List 1 Accent 3" w:uiPriority="65"/>
-    <w:lsdException w:name="Medium List 2 Accent 3" w:uiPriority="66"/>
-    <w:lsdException w:name="Medium Grid 1 Accent 3" w:uiPriority="67"/>
-    <w:lsdException w:name="Medium Grid 2 Accent 3" w:uiPriority="68"/>
-    <w:lsdException w:name="Medium Grid 3 Accent 3" w:uiPriority="69"/>
-    <w:lsdException w:name="Dark List Accent 3" w:uiPriority="70"/>
-    <w:lsdException w:name="Colorful Shading Accent 3" w:uiPriority="71"/>
-    <w:lsdException w:name="Colorful List Accent 3" w:uiPriority="72"/>
-    <w:lsdException w:name="Colorful Grid Accent 3" w:uiPriority="73"/>
-    <w:lsdException w:name="Light Shading Accent 4" w:uiPriority="60"/>
-    <w:lsdException w:name="Light List Accent 4" w:uiPriority="61"/>
-    <w:lsdException w:name="Light Grid Accent 4" w:uiPriority="62"/>
-    <w:lsdException w:name="Medium Shading 1 Accent 4" w:uiPriority="63"/>
-    <w:lsdException w:name="Medium Shading 2 Accent 4" w:uiPriority="64"/>
-    <w:lsdException w:name="Medium List 1 Accent 4" w:uiPriority="65"/>
-    <w:lsdException w:name="Medium List 2 Accent 4" w:uiPriority="66"/>
-    <w:lsdException w:name="Medium Grid 1 Accent 4" w:uiPriority="67"/>
-    <w:lsdException w:name="Medium Grid 2 Accent 4" w:uiPriority="68"/>
-    <w:lsdException w:name="Medium Grid 3 Accent 4" w:uiPriority="69"/>
-    <w:lsdException w:name="Dark List Accent 4" w:uiPriority="70"/>
-    <w:lsdException w:name="Colorful Shading Accent 4" w:uiPriority="71"/>
-    <w:lsdException w:name="Colorful List Accent 4" w:uiPriority="72"/>
-    <w:lsdException w:name="Colorful Grid Accent 4" w:uiPriority="73"/>
-    <w:lsdException w:name="Light Shading Accent 5" w:uiPriority="60"/>
-    <w:lsdException w:name="Light List Accent 5" w:uiPriority="61"/>
-    <w:lsdException w:name="Light Grid Accent 5" w:uiPriority="62"/>
-    <w:lsdException w:name="Medium Shading 1 Accent 5" w:uiPriority="63"/>
-    <w:lsdException w:name="Medium Shading 2 Accent 5" w:uiPriority="64"/>
-    <w:lsdException w:name="Medium List 1 Accent 5" w:uiPriority="65"/>
-    <w:lsdException w:name="Medium List 2 Accent 5" w:uiPriority="66"/>
-    <w:lsdException w:name="Medium Grid 1 Accent 5" w:uiPriority="67"/>
-    <w:lsdException w:name="Medium Grid 2 Accent 5" w:uiPriority="68"/>
-    <w:lsdException w:name="Medium Grid 3 Accent 5" w:uiPriority="69"/>
-    <w:lsdException w:name="Dark List Accent 5" w:uiPriority="70"/>
-    <w:lsdException w:name="Colorful Shading Accent 5" w:uiPriority="71"/>
-    <w:lsdException w:name="Colorful List Accent 5" w:uiPriority="72"/>
-    <w:lsdException w:name="Colorful Grid Accent 5" w:uiPriority="73"/>
-    <w:lsdException w:name="Light Shading Accent 6" w:uiPriority="60"/>
-    <w:lsdException w:name="Light List Accent 6" w:uiPriority="61"/>
-    <w:lsdException w:name="Light Grid Accent 6" w:uiPriority="62"/>
-    <w:lsdException w:name="Medium Shading 1 Accent 6" w:uiPriority="63"/>
-    <w:lsdException w:name="Medium Shading 2 Accent 6" w:uiPriority="64"/>
-    <w:lsdException w:name="Medium List 1 Accent 6" w:uiPriority="65"/>
-    <w:lsdException w:name="Medium List 2 Accent 6" w:uiPriority="66"/>
-    <w:lsdException w:name="Medium Grid 1 Accent 6" w:uiPriority="67"/>
-    <w:lsdException w:name="Medium Grid 2 Accent 6" w:uiPriority="68"/>
-    <w:lsdException w:name="Medium Grid 3 Accent 6" w:uiPriority="69"/>
-    <w:lsdException w:name="Dark List Accent 6" w:uiPriority="70"/>
-    <w:lsdException w:name="Colorful Shading Accent 6" w:uiPriority="71"/>
-    <w:lsdException w:name="Colorful List Accent 6" w:uiPriority="72"/>
-    <w:lsdException w:name="Colorful Grid Accent 6" w:uiPriority="73"/>
-    <w:lsdException w:name="Subtle Emphasis" w:uiPriority="19" w:qFormat="1"/>
-    <w:lsdException w:name="Intense Emphasis" w:uiPriority="21" w:qFormat="1"/>
-    <w:lsdException w:name="Subtle Reference" w:uiPriority="31" w:qFormat="1"/>
-    <w:lsdException w:name="Intense Reference" w:uiPriority="32" w:qFormat="1"/>
-    <w:lsdException w:name="Book Title" w:uiPriority="33" w:qFormat="1"/>
-    <w:lsdException w:name="Bibliography" w:semiHidden="1" w:uiPriority="37" w:unhideWhenUsed="1"/>
-    <w:lsdException w:name="TOC Heading" w:semiHidden="1" w:uiPriority="39" w:unhideWhenUsed="1" w:qFormat="1"/>
-    <w:lsdException w:name="Plain Table 1" w:uiPriority="41"/>
-    <w:lsdException w:name="Plain Table 2" w:uiPriority="42"/>
-    <w:lsdException w:name="Plain Table 3" w:uiPriority="43"/>
-    <w:lsdException w:name="Plain Table 4" w:uiPriority="44"/>
-    <w:lsdException w:name="Plain Table 5" w:uiPriority="45"/>
-    <w:lsdException w:name="Grid Table Light" w:uiPriority="40"/>
-    <w:lsdException w:name="Grid Table 1 Light" w:uiPriority="46"/>
-    <w:lsdException w:name="Grid Table 2" w:uiPriority="47"/>
-    <w:lsdException w:name="Grid Table 3" w:uiPriority="48"/>
-    <w:lsdException w:name="Grid Table 4" w:uiPriority="49"/>
-    <w:lsdException w:name="Grid Table 5 Dark" w:uiPriority="50"/>
-    <w:lsdException w:name="Grid Table 6 Colorful" w:uiPriority="51"/>
-    <w:lsdException w:name="Grid Table 7 Colorful" w:uiPriority="52"/>
-    <w:lsdException w:name="Grid Table 1 Light Accent 1" w:uiPriority="46"/>
-    <w:lsdException w:name="Grid Table 2 Accent 1" w:uiPriority="47"/>
-    <w:lsdException w:name="Grid Table 3 Accent 1" w:uiPriority="48"/>
-    <w:lsdException w:name="Grid Table 4 Accent 1" w:uiPriority="49"/>
-    <w:lsdException w:name="Grid Table 5 Dark Accent 1" w:uiPriority="50"/>
-    <w:lsdException w:name="Grid Table 6 Colorful Accent 1" w:uiPriority="51"/>
-    <w:lsdException w:name="Grid Table 7 Colorful Accent 1" w:uiPriority="52"/>
-    <w:lsdException w:name="Grid Table 1 Light Accent 2" w:uiPriority="46"/>
-    <w:lsdException w:name="Grid Table 2 Accent 2" w:uiPriority="47"/>
-    <w:lsdException w:name="Grid Table 3 Accent 2" w:uiPriority="48"/>
-    <w:lsdException w:name="Grid Table 4 Accent 2" w:uiPriority="49"/>
-    <w:lsdException w:name="Grid Table 5 Dark Accent 2" w:uiPriority="50"/>
-    <w:lsdException w:name="Grid Table 6 Colorful Accent 2" w:uiPriority="51"/>
-    <w:lsdException w:name="Grid Table 7 Colorful Accent 2" w:uiPriority="52"/>
-    <w:lsdException w:name="Grid Table 1 Light Accent 3" w:uiPriority="46"/>
-    <w:lsdException w:name="Grid Table 2 Accent 3" w:uiPriority="47"/>
-    <w:lsdException w:name="Grid Table 3 Accent 3" w:uiPriority="48"/>
-    <w:lsdException w:name="Grid Table 4 Accent 3" w:uiPriority="49"/>
-    <w:lsdException w:name="Grid Table 5 Dark Accent 3" w:uiPriority="50"/>
-    <w:lsdException w:name="Grid Table 6 Colorful Accent 3" w:uiPriority="51"/>
-    <w:lsdException w:name="Grid Table 7 Colorful Accent 3" w:uiPriority="52"/>
-    <w:lsdException w:name="Grid Table 1 Light Accent 4" w:uiPriority="46"/>
-    <w:lsdException w:name="Grid Table 2 Accent 4" w:uiPriority="47"/>
-    <w:lsdException w:name="Grid Table 3 Accent 4" w:uiPriority="48"/>
-    <w:lsdException w:name="Grid Table 4 Accent 4" w:uiPriority="49"/>
-    <w:lsdException w:name="Grid Table 5 Dark Accent 4" w:uiPriority="50"/>
-    <w:lsdException w:name="Grid Table 6 Colorful Accent 4" w:uiPriority="51"/>
-    <w:lsdException w:name="Grid Table 7 Colorful Accent 4" w:uiPriority="52"/>
-    <w:lsdException w:name="Grid Table 1 Light Accent 5" w:uiPriority="46"/>
-    <w:lsdException w:name="Grid Table 2 Accent 5" w:uiPriority="47"/>
-    <w:lsdException w:name="Grid Table 3 Accent 5" w:uiPriority="48"/>
-    <w:lsdException w:name="Grid Table 4 Accent 5" w:uiPriority="49"/>
-    <w:lsdException w:name="Grid Table 5 Dark Accent 5" w:uiPriority="50"/>
-    <w:lsdException w:name="Grid Table 6 Colorful Accent 5" w:uiPriority="51"/>
-    <w:lsdException w:name="Grid Table 7 Colorful Accent 5" w:uiPriority="52"/>
-    <w:lsdException w:name="Grid Table 1 Light Accent 6" w:uiPriority="46"/>
-    <w:lsdException w:name="Grid Table 2 Accent 6" w:uiPriority="47"/>
-    <w:lsdException w:name="Grid Table 3 Accent 6" w:uiPriority="48"/>
-    <w:lsdException w:name="Grid Table 4 Accent 6" w:uiPriority="49"/>
-    <w:lsdException w:name="Grid Table 5 Dark Accent 6" w:uiPriority="50"/>
-    <w:lsdException w:name="Grid Table 6 Colorful Accent 6" w:uiPriority="51"/>
-    <w:lsdException w:name="Grid Table 7 Colorful Accent 6" w:uiPriority="52"/>
-    <w:lsdException w:name="List Table 1 Light" w:uiPriority="46"/>
-    <w:lsdException w:name="List Table 2" w:uiPriority="47"/>
-    <w:lsdException w:name="List Table 3" w:uiPriority="48"/>
-    <w:lsdException w:name="List Table 4" w:uiPriority="49"/>
-    <w:lsdException w:name="List Table 5 Dark" w:uiPriority="50"/>
-    <w:lsdException w:name="List Table 6 Colorful" w:uiPriority="51"/>
-    <w:lsdException w:name="List Table 7 Colorful" w:uiPriority="52"/>
-    <w:lsdException w:name="List Table 1 Light Accent 1" w:uiPriority="46"/>
-    <w:lsdException w:name="List Table 2 Accent 1" w:uiPriority="47"/>
-    <w:lsdException w:name="List Table 3 Accent 1" w:uiPriority="48"/>
-    <w:lsdException w:name="List Table 4 Accent 1" w:uiPriority="49"/>
-    <w:lsdException w:name="List Table 5 Dark Accent 1" w:uiPriority="50"/>
-    <w:lsdException w:name="List Table 6 Colorful Accent 1" w:uiPriority="51"/>
-    <w:lsdException w:name="List Table 7 Colorful Accent 1" w:uiPriority="52"/>
-    <w:lsdException w:name="List Table 1 Light Accent 2" w:uiPriority="46"/>
-    <w:lsdException w:name="List Table 2 Accent 2" w:uiPriority="47"/>
-    <w:lsdException w:name="List Table 3 Accent 2" w:uiPriority="48"/>
-    <w:lsdException w:name="List Table 4 Accent 2" w:uiPriority="49"/>
-    <w:lsdException w:name="List Table 5 Dark Accent 2" w:uiPriority="50"/>
-    <w:lsdException w:name="List Table 6 Colorful Accent 2" w:uiPriority="51"/>
-    <w:lsdException w:name="List Table 7 Colorful Accent 2" w:uiPriority="52"/>
-    <w:lsdException w:name="List Table 1 Light Accent 3" w:uiPriority="46"/>
-    <w:lsdException w:name="List Table 2 Accent 3" w:uiPriority="47"/>
-    <w:lsdException w:name="List Table 3 Accent 3" w:uiPriority="48"/>
-    <w:lsdException w:name="List Table 4 Accent 3" w:uiPriority="49"/>
-    <w:lsdException w:name="List Table 5 Dark Accent 3" w:uiPriority="50"/>
-    <w:lsdException w:name="List Table 6 Colorful Accent 3" w:uiPriority="51"/>
-    <w:lsdException w:name="List Table 7 Colorful Accent 3" w:uiPriority="52"/>
-    <w:lsdException w:name="List Table 1 Light Accent 4" w:uiPriority="46"/>
-    <w:lsdException w:name="List Table 2 Accent 4" w:uiPriority="47"/>
-    <w:lsdException w:name="List Table 3 Accent 4" w:uiPriority="48"/>
-    <w:lsdException w:name="List Table 4 Accent 4" w:uiPriority="49"/>
-    <w:lsdException w:name="List Table 5 Dark Accent 4" w:uiPriority="50"/>
-    <w:lsdException w:name="List Table 6 Colorful Accent 4" w:uiPriority="51"/>
-    <w:lsdException w:name="List Table 7 Colorful Accent 4" w:uiPriority="52"/>
-    <w:lsdException w:name="List Table 1 Light Accent 5" w:uiPriority="46"/>
-    <w:lsdException w:name="List Table 2 Accent 5" w:uiPriority="47"/>
-    <w:lsdException w:name="List Table 3 Accent 5" w:uiPriority="48"/>
-    <w:lsdException w:name="List Table 4 Accent 5" w:uiPriority="49"/>
-    <w:lsdException w:name="List Table 5 Dark Accent 5" w:uiPriority="50"/>
-    <w:lsdException w:name="List Table 6 Colorful Accent 5" w:uiPriority="51"/>
-    <w:lsdException w:name="List Table 7 Colorful Accent 5" w:uiPriority="52"/>
-    <w:lsdException w:name="List Table 1 Light Accent 6" w:uiPriority="46"/>
-    <w:lsdException w:name="List Table 2 Accent 6" w:uiPriority="47"/>
-    <w:lsdException w:name="List Table 3 Accent 6" w:uiPriority="48"/>
-    <w:lsdException w:name="List Table 4 Accent 6" w:uiPriority="49"/>
-    <w:lsdException w:name="List Table 5 Dark Accent 6" w:uiPriority="50"/>
-    <w:lsdException w:name="List Table 6 Colorful Accent 6" w:uiPriority="51"/>
-    <w:lsdException w:name="List Table 7 Colorful Accent 6" w:uiPriority="52"/>
-    <w:lsdException w:name="Mention" w:semiHidden="1" w:unhideWhenUsed="1"/>
-    <w:lsdException w:name="Smart Hyperlink" w:semiHidden="1" w:unhideWhenUsed="1"/>
-    <w:lsdException w:name="Hashtag" w:semiHidden="1" w:unhideWhenUsed="1"/>
-    <w:lsdException w:name="Unresolved Mention" w:semiHidden="1" w:unhideWhenUsed="1"/>
-    <w:lsdException w:name="Smart Link" w:semiHidden="1" w:unhideWhenUsed="1"/>
-    <w:lsdException w:name="Smart Link Error" w:semiHidden="1" w:unhideWhenUsed="1"/>
+  <w:latentStyles w:defLockedState="0" w:defUIPriority="99" w:defSemiHidden="1" w:defUnhideWhenUsed="1" w:defQFormat="0" w:count="267">
+    <w:lsdException w:name="Normal" w:semiHidden="0" w:uiPriority="0" w:unhideWhenUsed="0" w:qFormat="1"/>
+    <w:lsdException w:name="heading 1" w:semiHidden="0" w:uiPriority="9" w:unhideWhenUsed="0" w:qFormat="1"/>
+    <w:lsdException w:name="heading 2" w:uiPriority="9" w:qFormat="1"/>
+    <w:lsdException w:name="heading 3" w:uiPriority="9" w:qFormat="1"/>
+    <w:lsdException w:name="heading 4" w:uiPriority="9" w:qFormat="1"/>
+    <w:lsdException w:name="heading 5" w:uiPriority="9" w:qFormat="1"/>
+    <w:lsdException w:name="heading 6" w:uiPriority="9" w:qFormat="1"/>
+    <w:lsdException w:name="heading 7" w:uiPriority="9" w:qFormat="1"/>
+    <w:lsdException w:name="heading 8" w:uiPriority="9" w:qFormat="1"/>
+    <w:lsdException w:name="heading 9" w:uiPriority="9" w:qFormat="1"/>
+    <w:lsdException w:name="toc 1" w:uiPriority="39"/>
+    <w:lsdException w:name="toc 2" w:uiPriority="39"/>
+    <w:lsdException w:name="toc 3" w:uiPriority="39"/>
+    <w:lsdException w:name="toc 4" w:uiPriority="39"/>
+    <w:lsdException w:name="toc 5" w:uiPriority="39"/>
+    <w:lsdException w:name="toc 6" w:uiPriority="39"/>
+    <w:lsdException w:name="toc 7" w:uiPriority="39"/>
+    <w:lsdException w:name="toc 8" w:uiPriority="39"/>
+    <w:lsdException w:name="toc 9" w:uiPriority="39"/>
+    <w:lsdException w:name="caption" w:uiPriority="35" w:qFormat="1"/>
+    <w:lsdException w:name="Title" w:semiHidden="0" w:uiPriority="10" w:unhideWhenUsed="0" w:qFormat="1"/>
+    <w:lsdException w:name="Default Paragraph Font" w:uiPriority="1"/>
+    <w:lsdException w:name="Subtitle" w:semiHidden="0" w:uiPriority="11" w:unhideWhenUsed="0" w:qFormat="1"/>
+    <w:lsdException w:name="Strong" w:semiHidden="0" w:uiPriority="22" w:unhideWhenUsed="0" w:qFormat="1"/>
+    <w:lsdException w:name="Emphasis" w:semiHidden="0" w:uiPriority="20" w:unhideWhenUsed="0" w:qFormat="1"/>
+    <w:lsdException w:name="Table Grid" w:semiHidden="0" w:uiPriority="39" w:unhideWhenUsed="0"/>
+    <w:lsdException w:name="Placeholder Text" w:unhideWhenUsed="0"/>
+    <w:lsdException w:name="No Spacing" w:semiHidden="0" w:uiPriority="1" w:unhideWhenUsed="0" w:qFormat="1"/>
+    <w:lsdException w:name="Light Shading" w:semiHidden="0" w:uiPriority="60" w:unhideWhenUsed="0"/>
+    <w:lsdException w:name="Light List" w:semiHidden="0" w:uiPriority="61" w:unhideWhenUsed="0"/>
+    <w:lsdException w:name="Light Grid" w:semiHidden="0" w:uiPriority="62" w:unhideWhenUsed="0"/>
+    <w:lsdException w:name="Medium Shading 1" w:semiHidden="0" w:uiPriority="63" w:unhideWhenUsed="0"/>
+    <w:lsdException w:name="Medium Shading 2" w:semiHidden="0" w:uiPriority="64" w:unhideWhenUsed="0"/>
+    <w:lsdException w:name="Medium List 1" w:semiHidden="0" w:uiPriority="65" w:unhideWhenUsed="0"/>
+    <w:lsdException w:name="Medium List 2" w:semiHidden="0" w:uiPriority="66" w:unhideWhenUsed="0"/>
+    <w:lsdException w:name="Medium Grid 1" w:semiHidden="0" w:uiPriority="67" w:unhideWhenUsed="0"/>
+    <w:lsdException w:name="Medium Grid 2" w:semiHidden="0" w:uiPriority="68" w:unhideWhenUsed="0"/>
+    <w:lsdException w:name="Medium Grid 3" w:semiHidden="0" w:uiPriority="69" w:unhideWhenUsed="0"/>
+    <w:lsdException w:name="Dark List" w:semiHidden="0" w:uiPriority="70" w:unhideWhenUsed="0"/>
+    <w:lsdException w:name="Colorful Shading" w:semiHidden="0" w:uiPriority="71" w:unhideWhenUsed="0"/>
+    <w:lsdException w:name="Colorful List" w:semiHidden="0" w:uiPriority="72" w:unhideWhenUsed="0"/>
+    <w:lsdException w:name="Colorful Grid" w:semiHidden="0" w:uiPriority="73" w:unhideWhenUsed="0"/>
+    <w:lsdException w:name="Light Shading Accent 1" w:semiHidden="0" w:uiPriority="60" w:unhideWhenUsed="0"/>
+    <w:lsdException w:name="Light List Accent 1" w:semiHidden="0" w:uiPriority="61" w:unhideWhenUsed="0"/>
+    <w:lsdException w:name="Light Grid Accent 1" w:semiHidden="0" w:uiPriority="62" w:unhideWhenUsed="0"/>
+    <w:lsdException w:name="Medium Shading 1 Accent 1" w:semiHidden="0" w:uiPriority="63" w:unhideWhenUsed="0"/>
+    <w:lsdException w:name="Medium Shading 2 Accent 1" w:semiHidden="0" w:uiPriority="64" w:unhideWhenUsed="0"/>
+    <w:lsdException w:name="Medium List 1 Accent 1" w:semiHidden="0" w:uiPriority="65" w:unhideWhenUsed="0"/>
+    <w:lsdException w:name="Revision" w:unhideWhenUsed="0"/>
+    <w:lsdException w:name="List Paragraph" w:semiHidden="0" w:uiPriority="34" w:unhideWhenUsed="0" w:qFormat="1"/>
+    <w:lsdException w:name="Quote" w:semiHidden="0" w:uiPriority="29" w:unhideWhenUsed="0" w:qFormat="1"/>
+    <w:lsdException w:name="Intense Quote" w:semiHidden="0" w:uiPriority="30" w:unhideWhenUsed="0" w:qFormat="1"/>
+    <w:lsdException w:name="Medium List 2 Accent 1" w:semiHidden="0" w:uiPriority="66" w:unhideWhenUsed="0"/>
+    <w:lsdException w:name="Medium Grid 1 Accent 1" w:semiHidden="0" w:uiPriority="67" w:unhideWhenUsed="0"/>
+    <w:lsdException w:name="Medium Grid 2 Accent 1" w:semiHidden="0" w:uiPriority="68" w:unhideWhenUsed="0"/>
+    <w:lsdException w:name="Medium Grid 3 Accent 1" w:semiHidden="0" w:uiPriority="69" w:unhideWhenUsed="0"/>
+    <w:lsdException w:name="Dark List Accent 1" w:semiHidden="0" w:uiPriority="70" w:unhideWhenUsed="0"/>
+    <w:lsdException w:name="Colorful Shading Accent 1" w:semiHidden="0" w:uiPriority="71" w:unhideWhenUsed="0"/>
+    <w:lsdException w:name="Colorful List Accent 1" w:semiHidden="0" w:uiPriority="72" w:unhideWhenUsed="0"/>
+    <w:lsdException w:name="Colorful Grid Accent 1" w:semiHidden="0" w:uiPriority="73" w:unhideWhenUsed="0"/>
+    <w:lsdException w:name="Light Shading Accent 2" w:semiHidden="0" w:uiPriority="60" w:unhideWhenUsed="0"/>
+    <w:lsdException w:name="Light List Accent 2" w:semiHidden="0" w:uiPriority="61" w:unhideWhenUsed="0"/>
+    <w:lsdException w:name="Light Grid Accent 2" w:semiHidden="0" w:uiPriority="62" w:unhideWhenUsed="0"/>
+    <w:lsdException w:name="Medium Shading 1 Accent 2" w:semiHidden="0" w:uiPriority="63" w:unhideWhenUsed="0"/>
+    <w:lsdException w:name="Medium Shading 2 Accent 2" w:semiHidden="0" w:uiPriority="64" w:unhideWhenUsed="0"/>
+    <w:lsdException w:name="Medium List 1 Accent 2" w:semiHidden="0" w:uiPriority="65" w:unhideWhenUsed="0"/>
+    <w:lsdException w:name="Medium List 2 Accent 2" w:semiHidden="0" w:uiPriority="66" w:unhideWhenUsed="0"/>
+    <w:lsdException w:name="Medium Grid 1 Accent 2" w:semiHidden="0" w:uiPriority="67" w:unhideWhenUsed="0"/>
+    <w:lsdException w:name="Medium Grid 2 Accent 2" w:semiHidden="0" w:uiPriority="68" w:unhideWhenUsed="0"/>
+    <w:lsdException w:name="Medium Grid 3 Accent 2" w:semiHidden="0" w:uiPriority="69" w:unhideWhenUsed="0"/>
+    <w:lsdException w:name="Dark List Accent 2" w:semiHidden="0" w:uiPriority="70" w:unhideWhenUsed="0"/>
+    <w:lsdException w:name="Colorful Shading Accent 2" w:semiHidden="0" w:uiPriority="71" w:unhideWhenUsed="0"/>
+    <w:lsdException w:name="Colorful List Accent 2" w:semiHidden="0" w:uiPriority="72" w:unhideWhenUsed="0"/>
+    <w:lsdException w:name="Colorful Grid Accent 2" w:semiHidden="0" w:uiPriority="73" w:unhideWhenUsed="0"/>
+    <w:lsdException w:name="Light Shading Accent 3" w:semiHidden="0" w:uiPriority="60" w:unhideWhenUsed="0"/>
+    <w:lsdException w:name="Light List Accent 3" w:semiHidden="0" w:uiPriority="61" w:unhideWhenUsed="0"/>
+    <w:lsdException w:name="Light Grid Accent 3" w:semiHidden="0" w:uiPriority="62" w:unhideWhenUsed="0"/>
+    <w:lsdException w:name="Medium Shading 1 Accent 3" w:semiHidden="0" w:uiPriority="63" w:unhideWhenUsed="0"/>
+    <w:lsdException w:name="Medium Shading 2 Accent 3" w:semiHidden="0" w:uiPriority="64" w:unhideWhenUsed="0"/>
+    <w:lsdException w:name="Medium List 1 Accent 3" w:semiHidden="0" w:uiPriority="65" w:unhideWhenUsed="0"/>
+    <w:lsdException w:name="Medium List 2 Accent 3" w:semiHidden="0" w:uiPriority="66" w:unhideWhenUsed="0"/>
+    <w:lsdException w:name="Medium Grid 1 Accent 3" w:semiHidden="0" w:uiPriority="67" w:unhideWhenUsed="0"/>
+    <w:lsdException w:name="Medium Grid 2 Accent 3" w:semiHidden="0" w:uiPriority="68" w:unhideWhenUsed="0"/>
+    <w:lsdException w:name="Medium Grid 3 Accent 3" w:semiHidden="0" w:uiPriority="69" w:unhideWhenUsed="0"/>
+    <w:lsdException w:name="Dark List Accent 3" w:semiHidden="0" w:uiPriority="70" w:unhideWhenUsed="0"/>
+    <w:lsdException w:name="Colorful Shading Accent 3" w:semiHidden="0" w:uiPriority="71" w:unhideWhenUsed="0"/>
+    <w:lsdException w:name="Colorful List Accent 3" w:semiHidden="0" w:uiPriority="72" w:unhideWhenUsed="0"/>
+    <w:lsdException w:name="Colorful Grid Accent 3" w:semiHidden="0" w:uiPriority="73" w:unhideWhenUsed="0"/>
+    <w:lsdException w:name="Light Shading Accent 4" w:semiHidden="0" w:uiPriority="60" w:unhideWhenUsed="0"/>
+    <w:lsdException w:name="Light List Accent 4" w:semiHidden="0" w:uiPriority="61" w:unhideWhenUsed="0"/>
+    <w:lsdException w:name="Light Grid Accent 4" w:semiHidden="0" w:uiPriority="62" w:unhideWhenUsed="0"/>
+    <w:lsdException w:name="Medium Shading 1 Accent 4" w:semiHidden="0" w:uiPriority="63" w:unhideWhenUsed="0"/>
+    <w:lsdException w:name="Medium Shading 2 Accent 4" w:semiHidden="0" w:uiPriority="64" w:unhideWhenUsed="0"/>
+    <w:lsdException w:name="Medium List 1 Accent 4" w:semiHidden="0" w:uiPriority="65" w:unhideWhenUsed="0"/>
+    <w:lsdException w:name="Medium List 2 Accent 4" w:semiHidden="0" w:uiPriority="66" w:unhideWhenUsed="0"/>
+    <w:lsdException w:name="Medium Grid 1 Accent 4" w:semiHidden="0" w:uiPriority="67" w:unhideWhenUsed="0"/>
+    <w:lsdException w:name="Medium Grid 2 Accent 4" w:semiHidden="0" w:uiPriority="68" w:unhideWhenUsed="0"/>
+    <w:lsdException w:name="Medium Grid 3 Accent 4" w:semiHidden="0" w:uiPriority="69" w:unhideWhenUsed="0"/>
+    <w:lsdException w:name="Dark List Accent 4" w:semiHidden="0" w:uiPriority="70" w:unhideWhenUsed="0"/>
+    <w:lsdException w:name="Colorful Shading Accent 4" w:semiHidden="0" w:uiPriority="71" w:unhideWhenUsed="0"/>
+    <w:lsdException w:name="Colorful List Accent 4" w:semiHidden="0" w:uiPriority="72" w:unhideWhenUsed="0"/>
+    <w:lsdException w:name="Colorful Grid Accent 4" w:semiHidden="0" w:uiPriority="73" w:unhideWhenUsed="0"/>
+    <w:lsdException w:name="Light Shading Accent 5" w:semiHidden="0" w:uiPriority="60" w:unhideWhenUsed="0"/>
+    <w:lsdException w:name="Light List Accent 5" w:semiHidden="0" w:uiPriority="61" w:unhideWhenUsed="0"/>
+    <w:lsdException w:name="Light Grid Accent 5" w:semiHidden="0" w:uiPriority="62" w:unhideWhenUsed="0"/>
+    <w:lsdException w:name="Medium Shading 1 Accent 5" w:semiHidden="0" w:uiPriority="63" w:unhideWhenUsed="0"/>
+    <w:lsdException w:name="Medium Shading 2 Accent 5" w:semiHidden="0" w:uiPriority="64" w:unhideWhenUsed="0"/>
+    <w:lsdException w:name="Medium List 1 Accent 5" w:semiHidden="0" w:uiPriority="65" w:unhideWhenUsed="0"/>
+    <w:lsdException w:name="Medium List 2 Accent 5" w:semiHidden="0" w:uiPriority="66" w:unhideWhenUsed="0"/>
+    <w:lsdException w:name="Medium Grid 1 Accent 5" w:semiHidden="0" w:uiPriority="67" w:unhideWhenUsed="0"/>
+    <w:lsdException w:name="Medium Grid 2 Accent 5" w:semiHidden="0" w:uiPriority="68" w:unhideWhenUsed="0"/>
+    <w:lsdException w:name="Medium Grid 3 Accent 5" w:semiHidden="0" w:uiPriority="69" w:unhideWhenUsed="0"/>
+    <w:lsdException w:name="Dark List Accent 5" w:semiHidden="0" w:uiPriority="70" w:unhideWhenUsed="0"/>
+    <w:lsdException w:name="Colorful Shading Accent 5" w:semiHidden="0" w:uiPriority="71" w:unhideWhenUsed="0"/>
+    <w:lsdException w:name="Colorful List Accent 5" w:semiHidden="0" w:uiPriority="72" w:unhideWhenUsed="0"/>
+    <w:lsdException w:name="Colorful Grid Accent 5" w:semiHidden="0" w:uiPriority="73" w:unhideWhenUsed="0"/>
+    <w:lsdException w:name="Light Shading Accent 6" w:semiHidden="0" w:uiPriority="60" w:unhideWhenUsed="0"/>
+    <w:lsdException w:name="Light List Accent 6" w:semiHidden="0" w:uiPriority="61" w:unhideWhenUsed="0"/>
+    <w:lsdException w:name="Light Grid Accent 6" w:semiHidden="0" w:uiPriority="62" w:unhideWhenUsed="0"/>
+    <w:lsdException w:name="Medium Shading 1 Accent 6" w:semiHidden="0" w:uiPriority="63" w:unhideWhenUsed="0"/>
+    <w:lsdException w:name="Medium Shading 2 Accent 6" w:semiHidden="0" w:uiPriority="64" w:unhideWhenUsed="0"/>
+    <w:lsdException w:name="Medium List 1 Accent 6" w:semiHidden="0" w:uiPriority="65" w:unhideWhenUsed="0"/>
+    <w:lsdException w:name="Medium List 2 Accent 6" w:semiHidden="0" w:uiPriority="66" w:unhideWhenUsed="0"/>
+    <w:lsdException w:name="Medium Grid 1 Accent 6" w:semiHidden="0" w:uiPriority="67" w:unhideWhenUsed="0"/>
+    <w:lsdException w:name="Medium Grid 2 Accent 6" w:semiHidden="0" w:uiPriority="68" w:unhideWhenUsed="0"/>
+    <w:lsdException w:name="Medium Grid 3 Accent 6" w:semiHidden="0" w:uiPriority="69" w:unhideWhenUsed="0"/>
+    <w:lsdException w:name="Dark List Accent 6" w:semiHidden="0" w:uiPriority="70" w:unhideWhenUsed="0"/>
+    <w:lsdException w:name="Colorful Shading Accent 6" w:semiHidden="0" w:uiPriority="71" w:unhideWhenUsed="0"/>
+    <w:lsdException w:name="Colorful List Accent 6" w:semiHidden="0" w:uiPriority="72" w:unhideWhenUsed="0"/>
+    <w:lsdException w:name="Colorful Grid Accent 6" w:semiHidden="0" w:uiPriority="73" w:unhideWhenUsed="0"/>
+    <w:lsdException w:name="Subtle Emphasis" w:semiHidden="0" w:uiPriority="19" w:unhideWhenUsed="0" w:qFormat="1"/>
+    <w:lsdException w:name="Intense Emphasis" w:semiHidden="0" w:uiPriority="21" w:unhideWhenUsed="0" w:qFormat="1"/>
+    <w:lsdException w:name="Subtle Reference" w:semiHidden="0" w:uiPriority="31" w:unhideWhenUsed="0" w:qFormat="1"/>
+    <w:lsdException w:name="Intense Reference" w:semiHidden="0" w:uiPriority="32" w:unhideWhenUsed="0" w:qFormat="1"/>
+    <w:lsdException w:name="Book Title" w:semiHidden="0" w:uiPriority="33" w:unhideWhenUsed="0" w:qFormat="1"/>
+    <w:lsdException w:name="Bibliography" w:uiPriority="37"/>
+    <w:lsdException w:name="TOC Heading" w:uiPriority="39" w:qFormat="1"/>
   </w:latentStyles>
   <w:style w:type="paragraph" w:default="1" w:styleId="Normal">
     <w:name w:val="Normal"/>
@@ -11267,13 +12137,13 @@
     <w:link w:val="H2Char"/>
     <w:autoRedefine/>
     <w:qFormat/>
-    <w:rsid w:val="00C110AE"/>
+    <w:rsid w:val="0045671E"/>
     <w:pPr>
       <w:spacing w:after="0" w:line="240" w:lineRule="auto"/>
+      <w:jc w:val="center"/>
     </w:pPr>
     <w:rPr>
       <w:b w:val="0"/>
-      <w:bCs/>
       <w:sz w:val="22"/>
     </w:rPr>
   </w:style>
@@ -11305,11 +12175,10 @@
     <w:name w:val="H2 Char"/>
     <w:basedOn w:val="H1Char"/>
     <w:link w:val="H2"/>
-    <w:rsid w:val="00C110AE"/>
+    <w:rsid w:val="0045671E"/>
     <w:rPr>
       <w:rFonts w:ascii="Times New Roman" w:hAnsi="Times New Roman"/>
       <w:b w:val="0"/>
-      <w:bCs/>
       <w:sz w:val="32"/>
     </w:rPr>
   </w:style>
@@ -11537,6 +12406,7 @@
       <w:spacing w:after="0" w:line="240" w:lineRule="auto"/>
     </w:pPr>
     <w:tblPr>
+      <w:tblInd w:w="0" w:type="dxa"/>
       <w:tblBorders>
         <w:top w:val="single" w:sz="4" w:space="0" w:color="auto"/>
         <w:left w:val="single" w:sz="4" w:space="0" w:color="auto"/>
@@ -11545,9 +12415,15 @@
         <w:insideH w:val="single" w:sz="4" w:space="0" w:color="auto"/>
         <w:insideV w:val="single" w:sz="4" w:space="0" w:color="auto"/>
       </w:tblBorders>
+      <w:tblCellMar>
+        <w:top w:w="0" w:type="dxa"/>
+        <w:left w:w="108" w:type="dxa"/>
+        <w:bottom w:w="0" w:type="dxa"/>
+        <w:right w:w="108" w:type="dxa"/>
+      </w:tblCellMar>
     </w:tblPr>
   </w:style>
-  <w:style w:type="table" w:styleId="GridTable4">
+  <w:style w:type="table" w:customStyle="1" w:styleId="GridTable4">
     <w:name w:val="Grid Table 4"/>
     <w:basedOn w:val="TableNormal"/>
     <w:uiPriority w:val="49"/>
@@ -11558,6 +12434,7 @@
     <w:tblPr>
       <w:tblStyleRowBandSize w:val="1"/>
       <w:tblStyleColBandSize w:val="1"/>
+      <w:tblInd w:w="0" w:type="dxa"/>
       <w:tblBorders>
         <w:top w:val="single" w:sz="4" w:space="0" w:color="666666" w:themeColor="text1" w:themeTint="99"/>
         <w:left w:val="single" w:sz="4" w:space="0" w:color="666666" w:themeColor="text1" w:themeTint="99"/>
@@ -11566,6 +12443,12 @@
         <w:insideH w:val="single" w:sz="4" w:space="0" w:color="666666" w:themeColor="text1" w:themeTint="99"/>
         <w:insideV w:val="single" w:sz="4" w:space="0" w:color="666666" w:themeColor="text1" w:themeTint="99"/>
       </w:tblBorders>
+      <w:tblCellMar>
+        <w:top w:w="0" w:type="dxa"/>
+        <w:left w:w="108" w:type="dxa"/>
+        <w:bottom w:w="0" w:type="dxa"/>
+        <w:right w:w="108" w:type="dxa"/>
+      </w:tblCellMar>
     </w:tblPr>
     <w:tblStylePr w:type="firstRow">
       <w:rPr>
@@ -11742,7 +12625,7 @@
       <w:szCs w:val="24"/>
     </w:rPr>
   </w:style>
-  <w:style w:type="table" w:styleId="GridTable1Light">
+  <w:style w:type="table" w:customStyle="1" w:styleId="GridTable1Light">
     <w:name w:val="Grid Table 1 Light"/>
     <w:basedOn w:val="TableNormal"/>
     <w:uiPriority w:val="46"/>
@@ -11753,6 +12636,7 @@
     <w:tblPr>
       <w:tblStyleRowBandSize w:val="1"/>
       <w:tblStyleColBandSize w:val="1"/>
+      <w:tblInd w:w="0" w:type="dxa"/>
       <w:tblBorders>
         <w:top w:val="single" w:sz="4" w:space="0" w:color="999999" w:themeColor="text1" w:themeTint="66"/>
         <w:left w:val="single" w:sz="4" w:space="0" w:color="999999" w:themeColor="text1" w:themeTint="66"/>
@@ -11761,6 +12645,12 @@
         <w:insideH w:val="single" w:sz="4" w:space="0" w:color="999999" w:themeColor="text1" w:themeTint="66"/>
         <w:insideV w:val="single" w:sz="4" w:space="0" w:color="999999" w:themeColor="text1" w:themeTint="66"/>
       </w:tblBorders>
+      <w:tblCellMar>
+        <w:top w:w="0" w:type="dxa"/>
+        <w:left w:w="108" w:type="dxa"/>
+        <w:bottom w:w="0" w:type="dxa"/>
+        <w:right w:w="108" w:type="dxa"/>
+      </w:tblCellMar>
     </w:tblPr>
     <w:tblStylePr w:type="firstRow">
       <w:rPr>
@@ -11799,7 +12689,7 @@
       </w:rPr>
     </w:tblStylePr>
   </w:style>
-  <w:style w:type="table" w:styleId="GridTable6Colorful">
+  <w:style w:type="table" w:customStyle="1" w:styleId="GridTable6Colorful">
     <w:name w:val="Grid Table 6 Colorful"/>
     <w:basedOn w:val="TableNormal"/>
     <w:uiPriority w:val="51"/>
@@ -11813,6 +12703,7 @@
     <w:tblPr>
       <w:tblStyleRowBandSize w:val="1"/>
       <w:tblStyleColBandSize w:val="1"/>
+      <w:tblInd w:w="0" w:type="dxa"/>
       <w:tblBorders>
         <w:top w:val="single" w:sz="4" w:space="0" w:color="666666" w:themeColor="text1" w:themeTint="99"/>
         <w:left w:val="single" w:sz="4" w:space="0" w:color="666666" w:themeColor="text1" w:themeTint="99"/>
@@ -11821,6 +12712,12 @@
         <w:insideH w:val="single" w:sz="4" w:space="0" w:color="666666" w:themeColor="text1" w:themeTint="99"/>
         <w:insideV w:val="single" w:sz="4" w:space="0" w:color="666666" w:themeColor="text1" w:themeTint="99"/>
       </w:tblBorders>
+      <w:tblCellMar>
+        <w:top w:w="0" w:type="dxa"/>
+        <w:left w:w="108" w:type="dxa"/>
+        <w:bottom w:w="0" w:type="dxa"/>
+        <w:right w:w="108" w:type="dxa"/>
+      </w:tblCellMar>
     </w:tblPr>
     <w:tblStylePr w:type="firstRow">
       <w:rPr>
@@ -12082,194 +12979,20 @@
       <w:szCs w:val="18"/>
     </w:rPr>
   </w:style>
+  <w:style w:type="character" w:customStyle="1" w:styleId="css-truncate">
+    <w:name w:val="css-truncate"/>
+    <w:basedOn w:val="DefaultParagraphFont"/>
+    <w:rsid w:val="0045671E"/>
+  </w:style>
 </w:styles>
 </file>
 
-<file path=word/glossary/document.xml><?xml version="1.0" encoding="utf-8"?>
-<w:glossaryDocument xmlns:wpc="http://schemas.microsoft.com/office/word/2010/wordprocessingCanvas" xmlns:cx="http://schemas.microsoft.com/office/drawing/2014/chartex" xmlns:cx1="http://schemas.microsoft.com/office/drawing/2015/9/8/chartex" xmlns:cx2="http://schemas.microsoft.com/office/drawing/2015/10/21/chartex" xmlns:cx3="http://schemas.microsoft.com/office/drawing/2016/5/9/chartex" xmlns:cx4="http://schemas.microsoft.com/office/drawing/2016/5/10/chartex" xmlns:cx5="http://schemas.microsoft.com/office/drawing/2016/5/11/chartex" xmlns:cx6="http://schemas.microsoft.com/office/drawing/2016/5/12/chartex" xmlns:cx7="http://schemas.microsoft.com/office/drawing/2016/5/13/chartex" xmlns:cx8="http://schemas.microsoft.com/office/drawing/2016/5/14/chartex" xmlns:mc="http://schemas.openxmlformats.org/markup-compatibility/2006" xmlns:aink="http://schemas.microsoft.com/office/drawing/2016/ink" xmlns:am3d="http://schemas.microsoft.com/office/drawing/2017/model3d" xmlns:o="urn:schemas-microsoft-com:office:office" xmlns:r="http://schemas.openxmlformats.org/officeDocument/2006/relationships" xmlns:m="http://schemas.openxmlformats.org/officeDocument/2006/math" xmlns:v="urn:schemas-microsoft-com:vml" xmlns:wp14="http://schemas.microsoft.com/office/word/2010/wordprocessingDrawing" xmlns:wp="http://schemas.openxmlformats.org/drawingml/2006/wordprocessingDrawing" xmlns:w10="urn:schemas-microsoft-com:office:word" xmlns:w="http://schemas.openxmlformats.org/wordprocessingml/2006/main" xmlns:w14="http://schemas.microsoft.com/office/word/2010/wordml" xmlns:w15="http://schemas.microsoft.com/office/word/2012/wordml" xmlns:w16cid="http://schemas.microsoft.com/office/word/2016/wordml/cid" xmlns:w16se="http://schemas.microsoft.com/office/word/2015/wordml/symex" xmlns:wpg="http://schemas.microsoft.com/office/word/2010/wordprocessingGroup" xmlns:wpi="http://schemas.microsoft.com/office/word/2010/wordprocessingInk" xmlns:wne="http://schemas.microsoft.com/office/word/2006/wordml" xmlns:wps="http://schemas.microsoft.com/office/word/2010/wordprocessingShape" mc:Ignorable="w14 w15 w16se w16cid wp14">
-  <w:docParts>
-    <w:docPart>
-      <w:docPartPr>
-        <w:name w:val="F8F4497F600C4952BBE1EEB708D92AD7"/>
-        <w:category>
-          <w:name w:val="General"/>
-          <w:gallery w:val="placeholder"/>
-        </w:category>
-        <w:types>
-          <w:type w:val="bbPlcHdr"/>
-        </w:types>
-        <w:behaviors>
-          <w:behavior w:val="content"/>
-        </w:behaviors>
-        <w:guid w:val="{0241802E-4523-4013-A51E-C48407EC769D}"/>
-      </w:docPartPr>
-      <w:docPartBody>
-        <w:p>
-          <w:pPr>
-            <w:pStyle w:val="F8F4497F600C4952BBE1EEB708D92AD7"/>
-          </w:pPr>
-          <w:r>
-            <w:rPr>
-              <w:rFonts w:asciiTheme="majorHAnsi" w:hAnsiTheme="majorHAnsi"/>
-              <w:color w:val="FFFFFF" w:themeColor="background1"/>
-              <w:sz w:val="96"/>
-              <w:szCs w:val="96"/>
-            </w:rPr>
-            <w:t>[Document title]</w:t>
-          </w:r>
-        </w:p>
-      </w:docPartBody>
-    </w:docPart>
-    <w:docPart>
-      <w:docPartPr>
-        <w:name w:val="4C0047A71E6B48099F0C9BD737E77A85"/>
-        <w:category>
-          <w:name w:val="General"/>
-          <w:gallery w:val="placeholder"/>
-        </w:category>
-        <w:types>
-          <w:type w:val="bbPlcHdr"/>
-        </w:types>
-        <w:behaviors>
-          <w:behavior w:val="content"/>
-        </w:behaviors>
-        <w:guid w:val="{577BEE23-7561-4276-A74F-DDB44F62AD7F}"/>
-      </w:docPartPr>
-      <w:docPartBody>
-        <w:p>
-          <w:pPr>
-            <w:pStyle w:val="4C0047A71E6B48099F0C9BD737E77A85"/>
-          </w:pPr>
-          <w:r>
-            <w:rPr>
-              <w:color w:val="FFFFFF" w:themeColor="background1"/>
-              <w:sz w:val="32"/>
-              <w:szCs w:val="32"/>
-            </w:rPr>
-            <w:t>[Document subtitle]</w:t>
-          </w:r>
-        </w:p>
-      </w:docPartBody>
-    </w:docPart>
-  </w:docParts>
-</w:glossaryDocument>
-</file>
-
-<file path=word/glossary/fontTable.xml><?xml version="1.0" encoding="utf-8"?>
-<w:fonts xmlns:mc="http://schemas.openxmlformats.org/markup-compatibility/2006" xmlns:r="http://schemas.openxmlformats.org/officeDocument/2006/relationships" xmlns:w="http://schemas.openxmlformats.org/wordprocessingml/2006/main" xmlns:w14="http://schemas.microsoft.com/office/word/2010/wordml" xmlns:w15="http://schemas.microsoft.com/office/word/2012/wordml" xmlns:w16cid="http://schemas.microsoft.com/office/word/2016/wordml/cid" xmlns:w16se="http://schemas.microsoft.com/office/word/2015/wordml/symex" mc:Ignorable="w14 w15 w16se w16cid">
-  <w:font w:name="Times New Roman">
-    <w:panose1 w:val="02020603050405020304"/>
-    <w:charset w:val="00"/>
-    <w:family w:val="roman"/>
-    <w:pitch w:val="variable"/>
-    <w:sig w:usb0="E0002EFF" w:usb1="C000785B" w:usb2="00000009" w:usb3="00000000" w:csb0="000001FF" w:csb1="00000000"/>
-  </w:font>
-  <w:font w:name="Calibri">
-    <w:panose1 w:val="020F0502020204030204"/>
-    <w:charset w:val="00"/>
-    <w:family w:val="swiss"/>
-    <w:pitch w:val="variable"/>
-    <w:sig w:usb0="E0002EFF" w:usb1="C000247B" w:usb2="00000009" w:usb3="00000000" w:csb0="000001FF" w:csb1="00000000"/>
-  </w:font>
-  <w:font w:name="Arial">
-    <w:panose1 w:val="020B0604020202020204"/>
-    <w:charset w:val="00"/>
-    <w:family w:val="swiss"/>
-    <w:pitch w:val="variable"/>
-    <w:sig w:usb0="E0002EFF" w:usb1="C000785B" w:usb2="00000009" w:usb3="00000000" w:csb0="000001FF" w:csb1="00000000"/>
-  </w:font>
-  <w:font w:name="Courier New">
-    <w:panose1 w:val="02070309020205020404"/>
-    <w:charset w:val="00"/>
-    <w:family w:val="modern"/>
-    <w:pitch w:val="fixed"/>
-    <w:sig w:usb0="E0002EFF" w:usb1="C0007843" w:usb2="00000009" w:usb3="00000000" w:csb0="000001FF" w:csb1="00000000"/>
-  </w:font>
-  <w:font w:name="Wingdings">
-    <w:panose1 w:val="05000000000000000000"/>
-    <w:charset w:val="02"/>
-    <w:family w:val="auto"/>
-    <w:pitch w:val="variable"/>
-    <w:sig w:usb0="00000000" w:usb1="10000000" w:usb2="00000000" w:usb3="00000000" w:csb0="80000000" w:csb1="00000000"/>
-  </w:font>
-  <w:font w:name="Symbol">
-    <w:panose1 w:val="05050102010706020507"/>
-    <w:charset w:val="02"/>
-    <w:family w:val="roman"/>
-    <w:pitch w:val="variable"/>
-    <w:sig w:usb0="00000000" w:usb1="10000000" w:usb2="00000000" w:usb3="00000000" w:csb0="80000000" w:csb1="00000000"/>
-  </w:font>
-  <w:font w:name="Calibri Light">
-    <w:panose1 w:val="020F0302020204030204"/>
-    <w:charset w:val="00"/>
-    <w:family w:val="swiss"/>
-    <w:pitch w:val="variable"/>
-    <w:sig w:usb0="E0002AFF" w:usb1="C000247B" w:usb2="00000009" w:usb3="00000000" w:csb0="000001FF" w:csb1="00000000"/>
-  </w:font>
-  <w:font w:name="Segoe UI">
-    <w:panose1 w:val="020B0502040204020203"/>
-    <w:charset w:val="00"/>
-    <w:family w:val="swiss"/>
-    <w:pitch w:val="variable"/>
-    <w:sig w:usb0="E4002EFF" w:usb1="C000E47F" w:usb2="00000009" w:usb3="00000000" w:csb0="000001FF" w:csb1="00000000"/>
-  </w:font>
-</w:fonts>
-</file>
-
-<file path=word/glossary/settings.xml><?xml version="1.0" encoding="utf-8"?>
-<w:settings xmlns:mc="http://schemas.openxmlformats.org/markup-compatibility/2006" xmlns:o="urn:schemas-microsoft-com:office:office" xmlns:r="http://schemas.openxmlformats.org/officeDocument/2006/relationships" xmlns:m="http://schemas.openxmlformats.org/officeDocument/2006/math" xmlns:v="urn:schemas-microsoft-com:vml" xmlns:w10="urn:schemas-microsoft-com:office:word" xmlns:w="http://schemas.openxmlformats.org/wordprocessingml/2006/main" xmlns:w14="http://schemas.microsoft.com/office/word/2010/wordml" xmlns:w15="http://schemas.microsoft.com/office/word/2012/wordml" xmlns:w16cid="http://schemas.microsoft.com/office/word/2016/wordml/cid" xmlns:w16se="http://schemas.microsoft.com/office/word/2015/wordml/symex" xmlns:sl="http://schemas.openxmlformats.org/schemaLibrary/2006/main" mc:Ignorable="w14 w15 w16se w16cid">
-  <w:view w:val="normal"/>
-  <w:defaultTabStop w:val="720"/>
-  <w:characterSpacingControl w:val="doNotCompress"/>
-  <w:compat>
-    <w:useFELayout/>
-    <w:compatSetting w:name="compatibilityMode" w:uri="http://schemas.microsoft.com/office/word" w:val="15"/>
-    <w:compatSetting w:name="overrideTableStyleFontSizeAndJustification" w:uri="http://schemas.microsoft.com/office/word" w:val="1"/>
-    <w:compatSetting w:name="enableOpenTypeFeatures" w:uri="http://schemas.microsoft.com/office/word" w:val="1"/>
-    <w:compatSetting w:name="doNotFlipMirrorIndents" w:uri="http://schemas.microsoft.com/office/word" w:val="1"/>
-    <w:compatSetting w:name="differentiateMultirowTableHeaders" w:uri="http://schemas.microsoft.com/office/word" w:val="1"/>
-    <w:compatSetting w:name="useWord2013TrackBottomHyphenation" w:uri="http://schemas.microsoft.com/office/word" w:val="0"/>
-  </w:compat>
-  <w:rsids>
-    <w:rsidRoot w:val="00E17163"/>
-    <w:rsid w:val="001C0717"/>
-    <w:rsid w:val="002C0674"/>
-    <w:rsid w:val="006165A1"/>
-    <w:rsid w:val="00870BB5"/>
-    <w:rsid w:val="008B058D"/>
-    <w:rsid w:val="00960087"/>
-    <w:rsid w:val="00DA5484"/>
-    <w:rsid w:val="00E17163"/>
-    <w:rsid w:val="00E443DE"/>
-    <w:rsid w:val="00F76205"/>
-  </w:rsids>
-  <m:mathPr>
-    <m:mathFont m:val="Cambria Math"/>
-    <m:brkBin m:val="before"/>
-    <m:brkBinSub m:val="--"/>
-    <m:smallFrac m:val="0"/>
-    <m:dispDef/>
-    <m:lMargin m:val="0"/>
-    <m:rMargin m:val="0"/>
-    <m:defJc m:val="centerGroup"/>
-    <m:wrapIndent m:val="1440"/>
-    <m:intLim m:val="subSup"/>
-    <m:naryLim m:val="undOvr"/>
-  </m:mathPr>
-  <w:themeFontLang w:val="en-US" w:bidi="ar-SA"/>
-  <w:clrSchemeMapping w:bg1="light1" w:t1="dark1" w:bg2="light2" w:t2="dark2" w:accent1="accent1" w:accent2="accent2" w:accent3="accent3" w:accent4="accent4" w:accent5="accent5" w:accent6="accent6" w:hyperlink="hyperlink" w:followedHyperlink="followedHyperlink"/>
-  <w:decimalSymbol w:val="."/>
-  <w:listSeparator w:val=","/>
-  <w15:chartTrackingRefBased/>
-</w:settings>
-</file>
-
-<file path=word/glossary/styles.xml><?xml version="1.0" encoding="utf-8"?>
-<w:styles xmlns:mc="http://schemas.openxmlformats.org/markup-compatibility/2006" xmlns:r="http://schemas.openxmlformats.org/officeDocument/2006/relationships" xmlns:w="http://schemas.openxmlformats.org/wordprocessingml/2006/main" xmlns:w14="http://schemas.microsoft.com/office/word/2010/wordml" xmlns:w15="http://schemas.microsoft.com/office/word/2012/wordml" xmlns:w16cid="http://schemas.microsoft.com/office/word/2016/wordml/cid" xmlns:w16se="http://schemas.microsoft.com/office/word/2015/wordml/symex" mc:Ignorable="w14 w15 w16se w16cid">
+<file path=word/stylesWithEffects.xml><?xml version="1.0" encoding="utf-8"?>
+<w:styles xmlns:wpc="http://schemas.microsoft.com/office/word/2010/wordprocessingCanvas" xmlns:mc="http://schemas.openxmlformats.org/markup-compatibility/2006" xmlns:o="urn:schemas-microsoft-com:office:office" xmlns:r="http://schemas.openxmlformats.org/officeDocument/2006/relationships" xmlns:m="http://schemas.openxmlformats.org/officeDocument/2006/math" xmlns:v="urn:schemas-microsoft-com:vml" xmlns:wp14="http://schemas.microsoft.com/office/word/2010/wordprocessingDrawing" xmlns:wp="http://schemas.openxmlformats.org/drawingml/2006/wordprocessingDrawing" xmlns:w10="urn:schemas-microsoft-com:office:word" xmlns:w="http://schemas.openxmlformats.org/wordprocessingml/2006/main" xmlns:w14="http://schemas.microsoft.com/office/word/2010/wordml" xmlns:wpg="http://schemas.microsoft.com/office/word/2010/wordprocessingGroup" xmlns:wpi="http://schemas.microsoft.com/office/word/2010/wordprocessingInk" xmlns:wne="http://schemas.microsoft.com/office/word/2006/wordml" xmlns:wps="http://schemas.microsoft.com/office/word/2010/wordprocessingShape" mc:Ignorable="w14 wp14">
   <w:docDefaults>
     <w:rPrDefault>
       <w:rPr>
-        <w:rFonts w:asciiTheme="minorHAnsi" w:eastAsiaTheme="minorEastAsia" w:hAnsiTheme="minorHAnsi" w:cstheme="minorBidi"/>
+        <w:rFonts w:asciiTheme="minorHAnsi" w:eastAsiaTheme="minorHAnsi" w:hAnsiTheme="minorHAnsi" w:cstheme="minorBidi"/>
         <w:sz w:val="22"/>
         <w:szCs w:val="22"/>
         <w:lang w:val="en-US" w:eastAsia="en-US" w:bidi="ar-SA"/>
@@ -12281,388 +13004,219 @@
       </w:pPr>
     </w:pPrDefault>
   </w:docDefaults>
-  <w:latentStyles w:defLockedState="0" w:defUIPriority="99" w:defSemiHidden="0" w:defUnhideWhenUsed="0" w:defQFormat="0" w:count="377">
-    <w:lsdException w:name="Normal" w:uiPriority="0" w:qFormat="1"/>
-    <w:lsdException w:name="heading 1" w:uiPriority="9" w:qFormat="1"/>
-    <w:lsdException w:name="heading 2" w:semiHidden="1" w:uiPriority="9" w:unhideWhenUsed="1" w:qFormat="1"/>
-    <w:lsdException w:name="heading 3" w:semiHidden="1" w:uiPriority="9" w:unhideWhenUsed="1" w:qFormat="1"/>
-    <w:lsdException w:name="heading 4" w:semiHidden="1" w:uiPriority="9" w:unhideWhenUsed="1" w:qFormat="1"/>
-    <w:lsdException w:name="heading 5" w:semiHidden="1" w:uiPriority="9" w:unhideWhenUsed="1" w:qFormat="1"/>
-    <w:lsdException w:name="heading 6" w:semiHidden="1" w:uiPriority="9" w:unhideWhenUsed="1" w:qFormat="1"/>
-    <w:lsdException w:name="heading 7" w:semiHidden="1" w:uiPriority="9" w:unhideWhenUsed="1" w:qFormat="1"/>
-    <w:lsdException w:name="heading 8" w:semiHidden="1" w:uiPriority="9" w:unhideWhenUsed="1" w:qFormat="1"/>
-    <w:lsdException w:name="heading 9" w:semiHidden="1" w:uiPriority="9" w:unhideWhenUsed="1" w:qFormat="1"/>
-    <w:lsdException w:name="index 1" w:semiHidden="1" w:unhideWhenUsed="1"/>
-    <w:lsdException w:name="index 2" w:semiHidden="1" w:unhideWhenUsed="1"/>
-    <w:lsdException w:name="index 3" w:semiHidden="1" w:unhideWhenUsed="1"/>
-    <w:lsdException w:name="index 4" w:semiHidden="1" w:unhideWhenUsed="1"/>
-    <w:lsdException w:name="index 5" w:semiHidden="1" w:unhideWhenUsed="1"/>
-    <w:lsdException w:name="index 6" w:semiHidden="1" w:unhideWhenUsed="1"/>
-    <w:lsdException w:name="index 7" w:semiHidden="1" w:unhideWhenUsed="1"/>
-    <w:lsdException w:name="index 8" w:semiHidden="1" w:unhideWhenUsed="1"/>
-    <w:lsdException w:name="index 9" w:semiHidden="1" w:unhideWhenUsed="1"/>
-    <w:lsdException w:name="toc 1" w:semiHidden="1" w:uiPriority="39" w:unhideWhenUsed="1"/>
-    <w:lsdException w:name="toc 2" w:semiHidden="1" w:uiPriority="39" w:unhideWhenUsed="1"/>
-    <w:lsdException w:name="toc 3" w:semiHidden="1" w:uiPriority="39" w:unhideWhenUsed="1"/>
-    <w:lsdException w:name="toc 4" w:semiHidden="1" w:uiPriority="39" w:unhideWhenUsed="1"/>
-    <w:lsdException w:name="toc 5" w:semiHidden="1" w:uiPriority="39" w:unhideWhenUsed="1"/>
-    <w:lsdException w:name="toc 6" w:semiHidden="1" w:uiPriority="39" w:unhideWhenUsed="1"/>
-    <w:lsdException w:name="toc 7" w:semiHidden="1" w:uiPriority="39" w:unhideWhenUsed="1"/>
-    <w:lsdException w:name="toc 8" w:semiHidden="1" w:uiPriority="39" w:unhideWhenUsed="1"/>
-    <w:lsdException w:name="toc 9" w:semiHidden="1" w:uiPriority="39" w:unhideWhenUsed="1"/>
-    <w:lsdException w:name="Normal Indent" w:semiHidden="1" w:unhideWhenUsed="1"/>
-    <w:lsdException w:name="footnote text" w:semiHidden="1" w:unhideWhenUsed="1"/>
-    <w:lsdException w:name="annotation text" w:semiHidden="1" w:unhideWhenUsed="1"/>
-    <w:lsdException w:name="header" w:semiHidden="1" w:unhideWhenUsed="1"/>
-    <w:lsdException w:name="footer" w:semiHidden="1" w:unhideWhenUsed="1"/>
-    <w:lsdException w:name="index heading" w:semiHidden="1" w:unhideWhenUsed="1"/>
-    <w:lsdException w:name="caption" w:semiHidden="1" w:uiPriority="35" w:unhideWhenUsed="1" w:qFormat="1"/>
-    <w:lsdException w:name="table of figures" w:semiHidden="1" w:unhideWhenUsed="1"/>
-    <w:lsdException w:name="envelope address" w:semiHidden="1" w:unhideWhenUsed="1"/>
-    <w:lsdException w:name="envelope return" w:semiHidden="1" w:unhideWhenUsed="1"/>
-    <w:lsdException w:name="footnote reference" w:semiHidden="1" w:unhideWhenUsed="1"/>
-    <w:lsdException w:name="annotation reference" w:semiHidden="1" w:unhideWhenUsed="1"/>
-    <w:lsdException w:name="line number" w:semiHidden="1" w:unhideWhenUsed="1"/>
-    <w:lsdException w:name="page number" w:semiHidden="1" w:unhideWhenUsed="1"/>
-    <w:lsdException w:name="endnote reference" w:semiHidden="1" w:unhideWhenUsed="1"/>
-    <w:lsdException w:name="endnote text" w:semiHidden="1" w:unhideWhenUsed="1"/>
-    <w:lsdException w:name="table of authorities" w:semiHidden="1" w:unhideWhenUsed="1"/>
-    <w:lsdException w:name="macro" w:semiHidden="1" w:unhideWhenUsed="1"/>
-    <w:lsdException w:name="toa heading" w:semiHidden="1" w:unhideWhenUsed="1"/>
-    <w:lsdException w:name="List" w:semiHidden="1" w:unhideWhenUsed="1"/>
-    <w:lsdException w:name="List Bullet" w:semiHidden="1" w:unhideWhenUsed="1"/>
-    <w:lsdException w:name="List Number" w:semiHidden="1" w:unhideWhenUsed="1"/>
-    <w:lsdException w:name="List 2" w:semiHidden="1" w:unhideWhenUsed="1"/>
-    <w:lsdException w:name="List 3" w:semiHidden="1" w:unhideWhenUsed="1"/>
-    <w:lsdException w:name="List 4" w:semiHidden="1" w:unhideWhenUsed="1"/>
-    <w:lsdException w:name="List 5" w:semiHidden="1" w:unhideWhenUsed="1"/>
-    <w:lsdException w:name="List Bullet 2" w:semiHidden="1" w:unhideWhenUsed="1"/>
-    <w:lsdException w:name="List Bullet 3" w:semiHidden="1" w:unhideWhenUsed="1"/>
-    <w:lsdException w:name="List Bullet 4" w:semiHidden="1" w:unhideWhenUsed="1"/>
-    <w:lsdException w:name="List Bullet 5" w:semiHidden="1" w:unhideWhenUsed="1"/>
-    <w:lsdException w:name="List Number 2" w:semiHidden="1" w:unhideWhenUsed="1"/>
-    <w:lsdException w:name="List Number 3" w:semiHidden="1" w:unhideWhenUsed="1"/>
-    <w:lsdException w:name="List Number 4" w:semiHidden="1" w:unhideWhenUsed="1"/>
-    <w:lsdException w:name="List Number 5" w:semiHidden="1" w:unhideWhenUsed="1"/>
-    <w:lsdException w:name="Title" w:uiPriority="10" w:qFormat="1"/>
-    <w:lsdException w:name="Closing" w:semiHidden="1" w:unhideWhenUsed="1"/>
-    <w:lsdException w:name="Signature" w:semiHidden="1" w:unhideWhenUsed="1"/>
-    <w:lsdException w:name="Default Paragraph Font" w:semiHidden="1" w:uiPriority="1" w:unhideWhenUsed="1"/>
-    <w:lsdException w:name="Body Text" w:semiHidden="1" w:unhideWhenUsed="1"/>
-    <w:lsdException w:name="Body Text Indent" w:semiHidden="1" w:unhideWhenUsed="1"/>
-    <w:lsdException w:name="List Continue" w:semiHidden="1" w:unhideWhenUsed="1"/>
-    <w:lsdException w:name="List Continue 2" w:semiHidden="1" w:unhideWhenUsed="1"/>
-    <w:lsdException w:name="List Continue 3" w:semiHidden="1" w:unhideWhenUsed="1"/>
-    <w:lsdException w:name="List Continue 4" w:semiHidden="1" w:unhideWhenUsed="1"/>
-    <w:lsdException w:name="List Continue 5" w:semiHidden="1" w:unhideWhenUsed="1"/>
-    <w:lsdException w:name="Message Header" w:semiHidden="1" w:unhideWhenUsed="1"/>
-    <w:lsdException w:name="Subtitle" w:uiPriority="11" w:qFormat="1"/>
-    <w:lsdException w:name="Salutation" w:semiHidden="1" w:unhideWhenUsed="1"/>
-    <w:lsdException w:name="Date" w:semiHidden="1" w:unhideWhenUsed="1"/>
-    <w:lsdException w:name="Body Text First Indent" w:semiHidden="1" w:unhideWhenUsed="1"/>
-    <w:lsdException w:name="Body Text First Indent 2" w:semiHidden="1" w:unhideWhenUsed="1"/>
-    <w:lsdException w:name="Note Heading" w:semiHidden="1" w:unhideWhenUsed="1"/>
-    <w:lsdException w:name="Body Text 2" w:semiHidden="1" w:unhideWhenUsed="1"/>
-    <w:lsdException w:name="Body Text 3" w:semiHidden="1" w:unhideWhenUsed="1"/>
-    <w:lsdException w:name="Body Text Indent 2" w:semiHidden="1" w:unhideWhenUsed="1"/>
-    <w:lsdException w:name="Body Text Indent 3" w:semiHidden="1" w:unhideWhenUsed="1"/>
-    <w:lsdException w:name="Block Text" w:semiHidden="1" w:unhideWhenUsed="1"/>
-    <w:lsdException w:name="Hyperlink" w:semiHidden="1" w:unhideWhenUsed="1"/>
-    <w:lsdException w:name="FollowedHyperlink" w:semiHidden="1" w:unhideWhenUsed="1"/>
-    <w:lsdException w:name="Strong" w:uiPriority="22" w:qFormat="1"/>
-    <w:lsdException w:name="Emphasis" w:uiPriority="20" w:qFormat="1"/>
-    <w:lsdException w:name="Document Map" w:semiHidden="1" w:unhideWhenUsed="1"/>
-    <w:lsdException w:name="Plain Text" w:semiHidden="1" w:unhideWhenUsed="1"/>
-    <w:lsdException w:name="E-mail Signature" w:semiHidden="1" w:unhideWhenUsed="1"/>
-    <w:lsdException w:name="HTML Top of Form" w:semiHidden="1" w:unhideWhenUsed="1"/>
-    <w:lsdException w:name="HTML Bottom of Form" w:semiHidden="1" w:unhideWhenUsed="1"/>
-    <w:lsdException w:name="Normal (Web)" w:semiHidden="1" w:unhideWhenUsed="1"/>
-    <w:lsdException w:name="HTML Acronym" w:semiHidden="1" w:unhideWhenUsed="1"/>
-    <w:lsdException w:name="HTML Address" w:semiHidden="1" w:unhideWhenUsed="1"/>
-    <w:lsdException w:name="HTML Cite" w:semiHidden="1" w:unhideWhenUsed="1"/>
-    <w:lsdException w:name="HTML Code" w:semiHidden="1" w:unhideWhenUsed="1"/>
-    <w:lsdException w:name="HTML Definition" w:semiHidden="1" w:unhideWhenUsed="1"/>
-    <w:lsdException w:name="HTML Keyboard" w:semiHidden="1" w:unhideWhenUsed="1"/>
-    <w:lsdException w:name="HTML Preformatted" w:semiHidden="1" w:unhideWhenUsed="1"/>
-    <w:lsdException w:name="HTML Sample" w:semiHidden="1" w:unhideWhenUsed="1"/>
-    <w:lsdException w:name="HTML Typewriter" w:semiHidden="1" w:unhideWhenUsed="1"/>
-    <w:lsdException w:name="HTML Variable" w:semiHidden="1" w:unhideWhenUsed="1"/>
-    <w:lsdException w:name="Normal Table" w:semiHidden="1" w:unhideWhenUsed="1"/>
-    <w:lsdException w:name="annotation subject" w:semiHidden="1" w:unhideWhenUsed="1"/>
-    <w:lsdException w:name="No List" w:semiHidden="1" w:unhideWhenUsed="1"/>
-    <w:lsdException w:name="Outline List 1" w:semiHidden="1" w:unhideWhenUsed="1"/>
-    <w:lsdException w:name="Outline List 2" w:semiHidden="1" w:unhideWhenUsed="1"/>
-    <w:lsdException w:name="Outline List 3" w:semiHidden="1" w:unhideWhenUsed="1"/>
-    <w:lsdException w:name="Table Simple 1" w:semiHidden="1" w:unhideWhenUsed="1"/>
-    <w:lsdException w:name="Table Simple 2" w:semiHidden="1" w:unhideWhenUsed="1"/>
-    <w:lsdException w:name="Table Simple 3" w:semiHidden="1" w:unhideWhenUsed="1"/>
-    <w:lsdException w:name="Table Classic 1" w:semiHidden="1" w:unhideWhenUsed="1"/>
-    <w:lsdException w:name="Table Classic 2" w:semiHidden="1" w:unhideWhenUsed="1"/>
-    <w:lsdException w:name="Table Classic 3" w:semiHidden="1" w:unhideWhenUsed="1"/>
-    <w:lsdException w:name="Table Classic 4" w:semiHidden="1" w:unhideWhenUsed="1"/>
-    <w:lsdException w:name="Table Colorful 1" w:semiHidden="1" w:unhideWhenUsed="1"/>
-    <w:lsdException w:name="Table Colorful 2" w:semiHidden="1" w:unhideWhenUsed="1"/>
-    <w:lsdException w:name="Table Colorful 3" w:semiHidden="1" w:unhideWhenUsed="1"/>
-    <w:lsdException w:name="Table Columns 1" w:semiHidden="1" w:unhideWhenUsed="1"/>
-    <w:lsdException w:name="Table Columns 2" w:semiHidden="1" w:unhideWhenUsed="1"/>
-    <w:lsdException w:name="Table Columns 3" w:semiHidden="1" w:unhideWhenUsed="1"/>
-    <w:lsdException w:name="Table Columns 4" w:semiHidden="1" w:unhideWhenUsed="1"/>
-    <w:lsdException w:name="Table Columns 5" w:semiHidden="1" w:unhideWhenUsed="1"/>
-    <w:lsdException w:name="Table Grid 1" w:semiHidden="1" w:unhideWhenUsed="1"/>
-    <w:lsdException w:name="Table Grid 2" w:semiHidden="1" w:unhideWhenUsed="1"/>
-    <w:lsdException w:name="Table Grid 3" w:semiHidden="1" w:unhideWhenUsed="1"/>
-    <w:lsdException w:name="Table Grid 4" w:semiHidden="1" w:unhideWhenUsed="1"/>
-    <w:lsdException w:name="Table Grid 5" w:semiHidden="1" w:unhideWhenUsed="1"/>
-    <w:lsdException w:name="Table Grid 6" w:semiHidden="1" w:unhideWhenUsed="1"/>
-    <w:lsdException w:name="Table Grid 7" w:semiHidden="1" w:unhideWhenUsed="1"/>
-    <w:lsdException w:name="Table Grid 8" w:semiHidden="1" w:unhideWhenUsed="1"/>
-    <w:lsdException w:name="Table List 1" w:semiHidden="1" w:unhideWhenUsed="1"/>
-    <w:lsdException w:name="Table List 2" w:semiHidden="1" w:unhideWhenUsed="1"/>
-    <w:lsdException w:name="Table List 3" w:semiHidden="1" w:unhideWhenUsed="1"/>
-    <w:lsdException w:name="Table List 4" w:semiHidden="1" w:unhideWhenUsed="1"/>
-    <w:lsdException w:name="Table List 5" w:semiHidden="1" w:unhideWhenUsed="1"/>
-    <w:lsdException w:name="Table List 6" w:semiHidden="1" w:unhideWhenUsed="1"/>
-    <w:lsdException w:name="Table List 7" w:semiHidden="1" w:unhideWhenUsed="1"/>
-    <w:lsdException w:name="Table List 8" w:semiHidden="1" w:unhideWhenUsed="1"/>
-    <w:lsdException w:name="Table 3D effects 1" w:semiHidden="1" w:unhideWhenUsed="1"/>
-    <w:lsdException w:name="Table 3D effects 2" w:semiHidden="1" w:unhideWhenUsed="1"/>
-    <w:lsdException w:name="Table 3D effects 3" w:semiHidden="1" w:unhideWhenUsed="1"/>
-    <w:lsdException w:name="Table Contemporary" w:semiHidden="1" w:unhideWhenUsed="1"/>
-    <w:lsdException w:name="Table Elegant" w:semiHidden="1" w:unhideWhenUsed="1"/>
-    <w:lsdException w:name="Table Professional" w:semiHidden="1" w:unhideWhenUsed="1"/>
-    <w:lsdException w:name="Table Subtle 1" w:semiHidden="1" w:unhideWhenUsed="1"/>
-    <w:lsdException w:name="Table Subtle 2" w:semiHidden="1" w:unhideWhenUsed="1"/>
-    <w:lsdException w:name="Table Web 1" w:semiHidden="1" w:unhideWhenUsed="1"/>
-    <w:lsdException w:name="Table Web 2" w:semiHidden="1" w:unhideWhenUsed="1"/>
-    <w:lsdException w:name="Table Web 3" w:semiHidden="1" w:unhideWhenUsed="1"/>
-    <w:lsdException w:name="Balloon Text" w:semiHidden="1" w:unhideWhenUsed="1"/>
-    <w:lsdException w:name="Table Grid" w:uiPriority="39"/>
-    <w:lsdException w:name="Table Theme" w:semiHidden="1" w:unhideWhenUsed="1"/>
-    <w:lsdException w:name="Placeholder Text" w:semiHidden="1"/>
-    <w:lsdException w:name="No Spacing" w:uiPriority="1" w:qFormat="1"/>
-    <w:lsdException w:name="Light Shading" w:uiPriority="60"/>
-    <w:lsdException w:name="Light List" w:uiPriority="61"/>
-    <w:lsdException w:name="Light Grid" w:uiPriority="62"/>
-    <w:lsdException w:name="Medium Shading 1" w:uiPriority="63"/>
-    <w:lsdException w:name="Medium Shading 2" w:uiPriority="64"/>
-    <w:lsdException w:name="Medium List 1" w:uiPriority="65"/>
-    <w:lsdException w:name="Medium List 2" w:uiPriority="66"/>
-    <w:lsdException w:name="Medium Grid 1" w:uiPriority="67"/>
-    <w:lsdException w:name="Medium Grid 2" w:uiPriority="68"/>
-    <w:lsdException w:name="Medium Grid 3" w:uiPriority="69"/>
-    <w:lsdException w:name="Dark List" w:uiPriority="70"/>
-    <w:lsdException w:name="Colorful Shading" w:uiPriority="71"/>
-    <w:lsdException w:name="Colorful List" w:uiPriority="72"/>
-    <w:lsdException w:name="Colorful Grid" w:uiPriority="73"/>
-    <w:lsdException w:name="Light Shading Accent 1" w:uiPriority="60"/>
-    <w:lsdException w:name="Light List Accent 1" w:uiPriority="61"/>
-    <w:lsdException w:name="Light Grid Accent 1" w:uiPriority="62"/>
-    <w:lsdException w:name="Medium Shading 1 Accent 1" w:uiPriority="63"/>
-    <w:lsdException w:name="Medium Shading 2 Accent 1" w:uiPriority="64"/>
-    <w:lsdException w:name="Medium List 1 Accent 1" w:uiPriority="65"/>
-    <w:lsdException w:name="Revision" w:semiHidden="1"/>
-    <w:lsdException w:name="List Paragraph" w:uiPriority="34" w:qFormat="1"/>
-    <w:lsdException w:name="Quote" w:uiPriority="29" w:qFormat="1"/>
-    <w:lsdException w:name="Intense Quote" w:uiPriority="30" w:qFormat="1"/>
-    <w:lsdException w:name="Medium List 2 Accent 1" w:uiPriority="66"/>
-    <w:lsdException w:name="Medium Grid 1 Accent 1" w:uiPriority="67"/>
-    <w:lsdException w:name="Medium Grid 2 Accent 1" w:uiPriority="68"/>
-    <w:lsdException w:name="Medium Grid 3 Accent 1" w:uiPriority="69"/>
-    <w:lsdException w:name="Dark List Accent 1" w:uiPriority="70"/>
-    <w:lsdException w:name="Colorful Shading Accent 1" w:uiPriority="71"/>
-    <w:lsdException w:name="Colorful List Accent 1" w:uiPriority="72"/>
-    <w:lsdException w:name="Colorful Grid Accent 1" w:uiPriority="73"/>
-    <w:lsdException w:name="Light Shading Accent 2" w:uiPriority="60"/>
-    <w:lsdException w:name="Light List Accent 2" w:uiPriority="61"/>
-    <w:lsdException w:name="Light Grid Accent 2" w:uiPriority="62"/>
-    <w:lsdException w:name="Medium Shading 1 Accent 2" w:uiPriority="63"/>
-    <w:lsdException w:name="Medium Shading 2 Accent 2" w:uiPriority="64"/>
-    <w:lsdException w:name="Medium List 1 Accent 2" w:uiPriority="65"/>
-    <w:lsdException w:name="Medium List 2 Accent 2" w:uiPriority="66"/>
-    <w:lsdException w:name="Medium Grid 1 Accent 2" w:uiPriority="67"/>
-    <w:lsdException w:name="Medium Grid 2 Accent 2" w:uiPriority="68"/>
-    <w:lsdException w:name="Medium Grid 3 Accent 2" w:uiPriority="69"/>
-    <w:lsdException w:name="Dark List Accent 2" w:uiPriority="70"/>
-    <w:lsdException w:name="Colorful Shading Accent 2" w:uiPriority="71"/>
-    <w:lsdException w:name="Colorful List Accent 2" w:uiPriority="72"/>
-    <w:lsdException w:name="Colorful Grid Accent 2" w:uiPriority="73"/>
-    <w:lsdException w:name="Light Shading Accent 3" w:uiPriority="60"/>
-    <w:lsdException w:name="Light List Accent 3" w:uiPriority="61"/>
-    <w:lsdException w:name="Light Grid Accent 3" w:uiPriority="62"/>
-    <w:lsdException w:name="Medium Shading 1 Accent 3" w:uiPriority="63"/>
-    <w:lsdException w:name="Medium Shading 2 Accent 3" w:uiPriority="64"/>
-    <w:lsdException w:name="Medium List 1 Accent 3" w:uiPriority="65"/>
-    <w:lsdException w:name="Medium List 2 Accent 3" w:uiPriority="66"/>
-    <w:lsdException w:name="Medium Grid 1 Accent 3" w:uiPriority="67"/>
-    <w:lsdException w:name="Medium Grid 2 Accent 3" w:uiPriority="68"/>
-    <w:lsdException w:name="Medium Grid 3 Accent 3" w:uiPriority="69"/>
-    <w:lsdException w:name="Dark List Accent 3" w:uiPriority="70"/>
-    <w:lsdException w:name="Colorful Shading Accent 3" w:uiPriority="71"/>
-    <w:lsdException w:name="Colorful List Accent 3" w:uiPriority="72"/>
-    <w:lsdException w:name="Colorful Grid Accent 3" w:uiPriority="73"/>
-    <w:lsdException w:name="Light Shading Accent 4" w:uiPriority="60"/>
-    <w:lsdException w:name="Light List Accent 4" w:uiPriority="61"/>
-    <w:lsdException w:name="Light Grid Accent 4" w:uiPriority="62"/>
-    <w:lsdException w:name="Medium Shading 1 Accent 4" w:uiPriority="63"/>
-    <w:lsdException w:name="Medium Shading 2 Accent 4" w:uiPriority="64"/>
-    <w:lsdException w:name="Medium List 1 Accent 4" w:uiPriority="65"/>
-    <w:lsdException w:name="Medium List 2 Accent 4" w:uiPriority="66"/>
-    <w:lsdException w:name="Medium Grid 1 Accent 4" w:uiPriority="67"/>
-    <w:lsdException w:name="Medium Grid 2 Accent 4" w:uiPriority="68"/>
-    <w:lsdException w:name="Medium Grid 3 Accent 4" w:uiPriority="69"/>
-    <w:lsdException w:name="Dark List Accent 4" w:uiPriority="70"/>
-    <w:lsdException w:name="Colorful Shading Accent 4" w:uiPriority="71"/>
-    <w:lsdException w:name="Colorful List Accent 4" w:uiPriority="72"/>
-    <w:lsdException w:name="Colorful Grid Accent 4" w:uiPriority="73"/>
-    <w:lsdException w:name="Light Shading Accent 5" w:uiPriority="60"/>
-    <w:lsdException w:name="Light List Accent 5" w:uiPriority="61"/>
-    <w:lsdException w:name="Light Grid Accent 5" w:uiPriority="62"/>
-    <w:lsdException w:name="Medium Shading 1 Accent 5" w:uiPriority="63"/>
-    <w:lsdException w:name="Medium Shading 2 Accent 5" w:uiPriority="64"/>
-    <w:lsdException w:name="Medium List 1 Accent 5" w:uiPriority="65"/>
-    <w:lsdException w:name="Medium List 2 Accent 5" w:uiPriority="66"/>
-    <w:lsdException w:name="Medium Grid 1 Accent 5" w:uiPriority="67"/>
-    <w:lsdException w:name="Medium Grid 2 Accent 5" w:uiPriority="68"/>
-    <w:lsdException w:name="Medium Grid 3 Accent 5" w:uiPriority="69"/>
-    <w:lsdException w:name="Dark List Accent 5" w:uiPriority="70"/>
-    <w:lsdException w:name="Colorful Shading Accent 5" w:uiPriority="71"/>
-    <w:lsdException w:name="Colorful List Accent 5" w:uiPriority="72"/>
-    <w:lsdException w:name="Colorful Grid Accent 5" w:uiPriority="73"/>
-    <w:lsdException w:name="Light Shading Accent 6" w:uiPriority="60"/>
-    <w:lsdException w:name="Light List Accent 6" w:uiPriority="61"/>
-    <w:lsdException w:name="Light Grid Accent 6" w:uiPriority="62"/>
-    <w:lsdException w:name="Medium Shading 1 Accent 6" w:uiPriority="63"/>
-    <w:lsdException w:name="Medium Shading 2 Accent 6" w:uiPriority="64"/>
-    <w:lsdException w:name="Medium List 1 Accent 6" w:uiPriority="65"/>
-    <w:lsdException w:name="Medium List 2 Accent 6" w:uiPriority="66"/>
-    <w:lsdException w:name="Medium Grid 1 Accent 6" w:uiPriority="67"/>
-    <w:lsdException w:name="Medium Grid 2 Accent 6" w:uiPriority="68"/>
-    <w:lsdException w:name="Medium Grid 3 Accent 6" w:uiPriority="69"/>
-    <w:lsdException w:name="Dark List Accent 6" w:uiPriority="70"/>
-    <w:lsdException w:name="Colorful Shading Accent 6" w:uiPriority="71"/>
-    <w:lsdException w:name="Colorful List Accent 6" w:uiPriority="72"/>
-    <w:lsdException w:name="Colorful Grid Accent 6" w:uiPriority="73"/>
-    <w:lsdException w:name="Subtle Emphasis" w:uiPriority="19" w:qFormat="1"/>
-    <w:lsdException w:name="Intense Emphasis" w:uiPriority="21" w:qFormat="1"/>
-    <w:lsdException w:name="Subtle Reference" w:uiPriority="31" w:qFormat="1"/>
-    <w:lsdException w:name="Intense Reference" w:uiPriority="32" w:qFormat="1"/>
-    <w:lsdException w:name="Book Title" w:uiPriority="33" w:qFormat="1"/>
-    <w:lsdException w:name="Bibliography" w:semiHidden="1" w:uiPriority="37" w:unhideWhenUsed="1"/>
-    <w:lsdException w:name="TOC Heading" w:semiHidden="1" w:uiPriority="39" w:unhideWhenUsed="1" w:qFormat="1"/>
-    <w:lsdException w:name="Plain Table 1" w:uiPriority="41"/>
-    <w:lsdException w:name="Plain Table 2" w:uiPriority="42"/>
-    <w:lsdException w:name="Plain Table 3" w:uiPriority="43"/>
-    <w:lsdException w:name="Plain Table 4" w:uiPriority="44"/>
-    <w:lsdException w:name="Plain Table 5" w:uiPriority="45"/>
-    <w:lsdException w:name="Grid Table Light" w:uiPriority="40"/>
-    <w:lsdException w:name="Grid Table 1 Light" w:uiPriority="46"/>
-    <w:lsdException w:name="Grid Table 2" w:uiPriority="47"/>
-    <w:lsdException w:name="Grid Table 3" w:uiPriority="48"/>
-    <w:lsdException w:name="Grid Table 4" w:uiPriority="49"/>
-    <w:lsdException w:name="Grid Table 5 Dark" w:uiPriority="50"/>
-    <w:lsdException w:name="Grid Table 6 Colorful" w:uiPriority="51"/>
-    <w:lsdException w:name="Grid Table 7 Colorful" w:uiPriority="52"/>
-    <w:lsdException w:name="Grid Table 1 Light Accent 1" w:uiPriority="46"/>
-    <w:lsdException w:name="Grid Table 2 Accent 1" w:uiPriority="47"/>
-    <w:lsdException w:name="Grid Table 3 Accent 1" w:uiPriority="48"/>
-    <w:lsdException w:name="Grid Table 4 Accent 1" w:uiPriority="49"/>
-    <w:lsdException w:name="Grid Table 5 Dark Accent 1" w:uiPriority="50"/>
-    <w:lsdException w:name="Grid Table 6 Colorful Accent 1" w:uiPriority="51"/>
-    <w:lsdException w:name="Grid Table 7 Colorful Accent 1" w:uiPriority="52"/>
-    <w:lsdException w:name="Grid Table 1 Light Accent 2" w:uiPriority="46"/>
-    <w:lsdException w:name="Grid Table 2 Accent 2" w:uiPriority="47"/>
-    <w:lsdException w:name="Grid Table 3 Accent 2" w:uiPriority="48"/>
-    <w:lsdException w:name="Grid Table 4 Accent 2" w:uiPriority="49"/>
-    <w:lsdException w:name="Grid Table 5 Dark Accent 2" w:uiPriority="50"/>
-    <w:lsdException w:name="Grid Table 6 Colorful Accent 2" w:uiPriority="51"/>
-    <w:lsdException w:name="Grid Table 7 Colorful Accent 2" w:uiPriority="52"/>
-    <w:lsdException w:name="Grid Table 1 Light Accent 3" w:uiPriority="46"/>
-    <w:lsdException w:name="Grid Table 2 Accent 3" w:uiPriority="47"/>
-    <w:lsdException w:name="Grid Table 3 Accent 3" w:uiPriority="48"/>
-    <w:lsdException w:name="Grid Table 4 Accent 3" w:uiPriority="49"/>
-    <w:lsdException w:name="Grid Table 5 Dark Accent 3" w:uiPriority="50"/>
-    <w:lsdException w:name="Grid Table 6 Colorful Accent 3" w:uiPriority="51"/>
-    <w:lsdException w:name="Grid Table 7 Colorful Accent 3" w:uiPriority="52"/>
-    <w:lsdException w:name="Grid Table 1 Light Accent 4" w:uiPriority="46"/>
-    <w:lsdException w:name="Grid Table 2 Accent 4" w:uiPriority="47"/>
-    <w:lsdException w:name="Grid Table 3 Accent 4" w:uiPriority="48"/>
-    <w:lsdException w:name="Grid Table 4 Accent 4" w:uiPriority="49"/>
-    <w:lsdException w:name="Grid Table 5 Dark Accent 4" w:uiPriority="50"/>
-    <w:lsdException w:name="Grid Table 6 Colorful Accent 4" w:uiPriority="51"/>
-    <w:lsdException w:name="Grid Table 7 Colorful Accent 4" w:uiPriority="52"/>
-    <w:lsdException w:name="Grid Table 1 Light Accent 5" w:uiPriority="46"/>
-    <w:lsdException w:name="Grid Table 2 Accent 5" w:uiPriority="47"/>
-    <w:lsdException w:name="Grid Table 3 Accent 5" w:uiPriority="48"/>
-    <w:lsdException w:name="Grid Table 4 Accent 5" w:uiPriority="49"/>
-    <w:lsdException w:name="Grid Table 5 Dark Accent 5" w:uiPriority="50"/>
-    <w:lsdException w:name="Grid Table 6 Colorful Accent 5" w:uiPriority="51"/>
-    <w:lsdException w:name="Grid Table 7 Colorful Accent 5" w:uiPriority="52"/>
-    <w:lsdException w:name="Grid Table 1 Light Accent 6" w:uiPriority="46"/>
-    <w:lsdException w:name="Grid Table 2 Accent 6" w:uiPriority="47"/>
-    <w:lsdException w:name="Grid Table 3 Accent 6" w:uiPriority="48"/>
-    <w:lsdException w:name="Grid Table 4 Accent 6" w:uiPriority="49"/>
-    <w:lsdException w:name="Grid Table 5 Dark Accent 6" w:uiPriority="50"/>
-    <w:lsdException w:name="Grid Table 6 Colorful Accent 6" w:uiPriority="51"/>
-    <w:lsdException w:name="Grid Table 7 Colorful Accent 6" w:uiPriority="52"/>
-    <w:lsdException w:name="List Table 1 Light" w:uiPriority="46"/>
-    <w:lsdException w:name="List Table 2" w:uiPriority="47"/>
-    <w:lsdException w:name="List Table 3" w:uiPriority="48"/>
-    <w:lsdException w:name="List Table 4" w:uiPriority="49"/>
-    <w:lsdException w:name="List Table 5 Dark" w:uiPriority="50"/>
-    <w:lsdException w:name="List Table 6 Colorful" w:uiPriority="51"/>
-    <w:lsdException w:name="List Table 7 Colorful" w:uiPriority="52"/>
-    <w:lsdException w:name="List Table 1 Light Accent 1" w:uiPriority="46"/>
-    <w:lsdException w:name="List Table 2 Accent 1" w:uiPriority="47"/>
-    <w:lsdException w:name="List Table 3 Accent 1" w:uiPriority="48"/>
-    <w:lsdException w:name="List Table 4 Accent 1" w:uiPriority="49"/>
-    <w:lsdException w:name="List Table 5 Dark Accent 1" w:uiPriority="50"/>
-    <w:lsdException w:name="List Table 6 Colorful Accent 1" w:uiPriority="51"/>
-    <w:lsdException w:name="List Table 7 Colorful Accent 1" w:uiPriority="52"/>
-    <w:lsdException w:name="List Table 1 Light Accent 2" w:uiPriority="46"/>
-    <w:lsdException w:name="List Table 2 Accent 2" w:uiPriority="47"/>
-    <w:lsdException w:name="List Table 3 Accent 2" w:uiPriority="48"/>
-    <w:lsdException w:name="List Table 4 Accent 2" w:uiPriority="49"/>
-    <w:lsdException w:name="List Table 5 Dark Accent 2" w:uiPriority="50"/>
-    <w:lsdException w:name="List Table 6 Colorful Accent 2" w:uiPriority="51"/>
-    <w:lsdException w:name="List Table 7 Colorful Accent 2" w:uiPriority="52"/>
-    <w:lsdException w:name="List Table 1 Light Accent 3" w:uiPriority="46"/>
-    <w:lsdException w:name="List Table 2 Accent 3" w:uiPriority="47"/>
-    <w:lsdException w:name="List Table 3 Accent 3" w:uiPriority="48"/>
-    <w:lsdException w:name="List Table 4 Accent 3" w:uiPriority="49"/>
-    <w:lsdException w:name="List Table 5 Dark Accent 3" w:uiPriority="50"/>
-    <w:lsdException w:name="List Table 6 Colorful Accent 3" w:uiPriority="51"/>
-    <w:lsdException w:name="List Table 7 Colorful Accent 3" w:uiPriority="52"/>
-    <w:lsdException w:name="List Table 1 Light Accent 4" w:uiPriority="46"/>
-    <w:lsdException w:name="List Table 2 Accent 4" w:uiPriority="47"/>
-    <w:lsdException w:name="List Table 3 Accent 4" w:uiPriority="48"/>
-    <w:lsdException w:name="List Table 4 Accent 4" w:uiPriority="49"/>
-    <w:lsdException w:name="List Table 5 Dark Accent 4" w:uiPriority="50"/>
-    <w:lsdException w:name="List Table 6 Colorful Accent 4" w:uiPriority="51"/>
-    <w:lsdException w:name="List Table 7 Colorful Accent 4" w:uiPriority="52"/>
-    <w:lsdException w:name="List Table 1 Light Accent 5" w:uiPriority="46"/>
-    <w:lsdException w:name="List Table 2 Accent 5" w:uiPriority="47"/>
-    <w:lsdException w:name="List Table 3 Accent 5" w:uiPriority="48"/>
-    <w:lsdException w:name="List Table 4 Accent 5" w:uiPriority="49"/>
-    <w:lsdException w:name="List Table 5 Dark Accent 5" w:uiPriority="50"/>
-    <w:lsdException w:name="List Table 6 Colorful Accent 5" w:uiPriority="51"/>
-    <w:lsdException w:name="List Table 7 Colorful Accent 5" w:uiPriority="52"/>
-    <w:lsdException w:name="List Table 1 Light Accent 6" w:uiPriority="46"/>
-    <w:lsdException w:name="List Table 2 Accent 6" w:uiPriority="47"/>
-    <w:lsdException w:name="List Table 3 Accent 6" w:uiPriority="48"/>
-    <w:lsdException w:name="List Table 4 Accent 6" w:uiPriority="49"/>
-    <w:lsdException w:name="List Table 5 Dark Accent 6" w:uiPriority="50"/>
-    <w:lsdException w:name="List Table 6 Colorful Accent 6" w:uiPriority="51"/>
-    <w:lsdException w:name="List Table 7 Colorful Accent 6" w:uiPriority="52"/>
-    <w:lsdException w:name="Mention" w:semiHidden="1" w:unhideWhenUsed="1"/>
-    <w:lsdException w:name="Smart Hyperlink" w:semiHidden="1" w:unhideWhenUsed="1"/>
-    <w:lsdException w:name="Hashtag" w:semiHidden="1" w:unhideWhenUsed="1"/>
-    <w:lsdException w:name="Unresolved Mention" w:semiHidden="1" w:unhideWhenUsed="1"/>
-    <w:lsdException w:name="Smart Link" w:semiHidden="1" w:unhideWhenUsed="1"/>
-    <w:lsdException w:name="Smart Link Error" w:semiHidden="1" w:unhideWhenUsed="1"/>
+  <w:latentStyles w:defLockedState="0" w:defUIPriority="99" w:defSemiHidden="1" w:defUnhideWhenUsed="1" w:defQFormat="0" w:count="267">
+    <w:lsdException w:name="Normal" w:semiHidden="0" w:uiPriority="0" w:unhideWhenUsed="0" w:qFormat="1"/>
+    <w:lsdException w:name="heading 1" w:semiHidden="0" w:uiPriority="9" w:unhideWhenUsed="0" w:qFormat="1"/>
+    <w:lsdException w:name="heading 2" w:uiPriority="9" w:qFormat="1"/>
+    <w:lsdException w:name="heading 3" w:uiPriority="9" w:qFormat="1"/>
+    <w:lsdException w:name="heading 4" w:uiPriority="9" w:qFormat="1"/>
+    <w:lsdException w:name="heading 5" w:uiPriority="9" w:qFormat="1"/>
+    <w:lsdException w:name="heading 6" w:uiPriority="9" w:qFormat="1"/>
+    <w:lsdException w:name="heading 7" w:uiPriority="9" w:qFormat="1"/>
+    <w:lsdException w:name="heading 8" w:uiPriority="9" w:qFormat="1"/>
+    <w:lsdException w:name="heading 9" w:uiPriority="9" w:qFormat="1"/>
+    <w:lsdException w:name="toc 1" w:uiPriority="39"/>
+    <w:lsdException w:name="toc 2" w:uiPriority="39"/>
+    <w:lsdException w:name="toc 3" w:uiPriority="39"/>
+    <w:lsdException w:name="toc 4" w:uiPriority="39"/>
+    <w:lsdException w:name="toc 5" w:uiPriority="39"/>
+    <w:lsdException w:name="toc 6" w:uiPriority="39"/>
+    <w:lsdException w:name="toc 7" w:uiPriority="39"/>
+    <w:lsdException w:name="toc 8" w:uiPriority="39"/>
+    <w:lsdException w:name="toc 9" w:uiPriority="39"/>
+    <w:lsdException w:name="caption" w:uiPriority="35" w:qFormat="1"/>
+    <w:lsdException w:name="Title" w:semiHidden="0" w:uiPriority="10" w:unhideWhenUsed="0" w:qFormat="1"/>
+    <w:lsdException w:name="Default Paragraph Font" w:uiPriority="1"/>
+    <w:lsdException w:name="Subtitle" w:semiHidden="0" w:uiPriority="11" w:unhideWhenUsed="0" w:qFormat="1"/>
+    <w:lsdException w:name="Strong" w:semiHidden="0" w:uiPriority="22" w:unhideWhenUsed="0" w:qFormat="1"/>
+    <w:lsdException w:name="Emphasis" w:semiHidden="0" w:uiPriority="20" w:unhideWhenUsed="0" w:qFormat="1"/>
+    <w:lsdException w:name="Table Grid" w:semiHidden="0" w:uiPriority="39" w:unhideWhenUsed="0"/>
+    <w:lsdException w:name="Placeholder Text" w:unhideWhenUsed="0"/>
+    <w:lsdException w:name="No Spacing" w:semiHidden="0" w:uiPriority="1" w:unhideWhenUsed="0" w:qFormat="1"/>
+    <w:lsdException w:name="Light Shading" w:semiHidden="0" w:uiPriority="60" w:unhideWhenUsed="0"/>
+    <w:lsdException w:name="Light List" w:semiHidden="0" w:uiPriority="61" w:unhideWhenUsed="0"/>
+    <w:lsdException w:name="Light Grid" w:semiHidden="0" w:uiPriority="62" w:unhideWhenUsed="0"/>
+    <w:lsdException w:name="Medium Shading 1" w:semiHidden="0" w:uiPriority="63" w:unhideWhenUsed="0"/>
+    <w:lsdException w:name="Medium Shading 2" w:semiHidden="0" w:uiPriority="64" w:unhideWhenUsed="0"/>
+    <w:lsdException w:name="Medium List 1" w:semiHidden="0" w:uiPriority="65" w:unhideWhenUsed="0"/>
+    <w:lsdException w:name="Medium List 2" w:semiHidden="0" w:uiPriority="66" w:unhideWhenUsed="0"/>
+    <w:lsdException w:name="Medium Grid 1" w:semiHidden="0" w:uiPriority="67" w:unhideWhenUsed="0"/>
+    <w:lsdException w:name="Medium Grid 2" w:semiHidden="0" w:uiPriority="68" w:unhideWhenUsed="0"/>
+    <w:lsdException w:name="Medium Grid 3" w:semiHidden="0" w:uiPriority="69" w:unhideWhenUsed="0"/>
+    <w:lsdException w:name="Dark List" w:semiHidden="0" w:uiPriority="70" w:unhideWhenUsed="0"/>
+    <w:lsdException w:name="Colorful Shading" w:semiHidden="0" w:uiPriority="71" w:unhideWhenUsed="0"/>
+    <w:lsdException w:name="Colorful List" w:semiHidden="0" w:uiPriority="72" w:unhideWhenUsed="0"/>
+    <w:lsdException w:name="Colorful Grid" w:semiHidden="0" w:uiPriority="73" w:unhideWhenUsed="0"/>
+    <w:lsdException w:name="Light Shading Accent 1" w:semiHidden="0" w:uiPriority="60" w:unhideWhenUsed="0"/>
+    <w:lsdException w:name="Light List Accent 1" w:semiHidden="0" w:uiPriority="61" w:unhideWhenUsed="0"/>
+    <w:lsdException w:name="Light Grid Accent 1" w:semiHidden="0" w:uiPriority="62" w:unhideWhenUsed="0"/>
+    <w:lsdException w:name="Medium Shading 1 Accent 1" w:semiHidden="0" w:uiPriority="63" w:unhideWhenUsed="0"/>
+    <w:lsdException w:name="Medium Shading 2 Accent 1" w:semiHidden="0" w:uiPriority="64" w:unhideWhenUsed="0"/>
+    <w:lsdException w:name="Medium List 1 Accent 1" w:semiHidden="0" w:uiPriority="65" w:unhideWhenUsed="0"/>
+    <w:lsdException w:name="Revision" w:unhideWhenUsed="0"/>
+    <w:lsdException w:name="List Paragraph" w:semiHidden="0" w:uiPriority="34" w:unhideWhenUsed="0" w:qFormat="1"/>
+    <w:lsdException w:name="Quote" w:semiHidden="0" w:uiPriority="29" w:unhideWhenUsed="0" w:qFormat="1"/>
+    <w:lsdException w:name="Intense Quote" w:semiHidden="0" w:uiPriority="30" w:unhideWhenUsed="0" w:qFormat="1"/>
+    <w:lsdException w:name="Medium List 2 Accent 1" w:semiHidden="0" w:uiPriority="66" w:unhideWhenUsed="0"/>
+    <w:lsdException w:name="Medium Grid 1 Accent 1" w:semiHidden="0" w:uiPriority="67" w:unhideWhenUsed="0"/>
+    <w:lsdException w:name="Medium Grid 2 Accent 1" w:semiHidden="0" w:uiPriority="68" w:unhideWhenUsed="0"/>
+    <w:lsdException w:name="Medium Grid 3 Accent 1" w:semiHidden="0" w:uiPriority="69" w:unhideWhenUsed="0"/>
+    <w:lsdException w:name="Dark List Accent 1" w:semiHidden="0" w:uiPriority="70" w:unhideWhenUsed="0"/>
+    <w:lsdException w:name="Colorful Shading Accent 1" w:semiHidden="0" w:uiPriority="71" w:unhideWhenUsed="0"/>
+    <w:lsdException w:name="Colorful List Accent 1" w:semiHidden="0" w:uiPriority="72" w:unhideWhenUsed="0"/>
+    <w:lsdException w:name="Colorful Grid Accent 1" w:semiHidden="0" w:uiPriority="73" w:unhideWhenUsed="0"/>
+    <w:lsdException w:name="Light Shading Accent 2" w:semiHidden="0" w:uiPriority="60" w:unhideWhenUsed="0"/>
+    <w:lsdException w:name="Light List Accent 2" w:semiHidden="0" w:uiPriority="61" w:unhideWhenUsed="0"/>
+    <w:lsdException w:name="Light Grid Accent 2" w:semiHidden="0" w:uiPriority="62" w:unhideWhenUsed="0"/>
+    <w:lsdException w:name="Medium Shading 1 Accent 2" w:semiHidden="0" w:uiPriority="63" w:unhideWhenUsed="0"/>
+    <w:lsdException w:name="Medium Shading 2 Accent 2" w:semiHidden="0" w:uiPriority="64" w:unhideWhenUsed="0"/>
+    <w:lsdException w:name="Medium List 1 Accent 2" w:semiHidden="0" w:uiPriority="65" w:unhideWhenUsed="0"/>
+    <w:lsdException w:name="Medium List 2 Accent 2" w:semiHidden="0" w:uiPriority="66" w:unhideWhenUsed="0"/>
+    <w:lsdException w:name="Medium Grid 1 Accent 2" w:semiHidden="0" w:uiPriority="67" w:unhideWhenUsed="0"/>
+    <w:lsdException w:name="Medium Grid 2 Accent 2" w:semiHidden="0" w:uiPriority="68" w:unhideWhenUsed="0"/>
+    <w:lsdException w:name="Medium Grid 3 Accent 2" w:semiHidden="0" w:uiPriority="69" w:unhideWhenUsed="0"/>
+    <w:lsdException w:name="Dark List Accent 2" w:semiHidden="0" w:uiPriority="70" w:unhideWhenUsed="0"/>
+    <w:lsdException w:name="Colorful Shading Accent 2" w:semiHidden="0" w:uiPriority="71" w:unhideWhenUsed="0"/>
+    <w:lsdException w:name="Colorful List Accent 2" w:semiHidden="0" w:uiPriority="72" w:unhideWhenUsed="0"/>
+    <w:lsdException w:name="Colorful Grid Accent 2" w:semiHidden="0" w:uiPriority="73" w:unhideWhenUsed="0"/>
+    <w:lsdException w:name="Light Shading Accent 3" w:semiHidden="0" w:uiPriority="60" w:unhideWhenUsed="0"/>
+    <w:lsdException w:name="Light List Accent 3" w:semiHidden="0" w:uiPriority="61" w:unhideWhenUsed="0"/>
+    <w:lsdException w:name="Light Grid Accent 3" w:semiHidden="0" w:uiPriority="62" w:unhideWhenUsed="0"/>
+    <w:lsdException w:name="Medium Shading 1 Accent 3" w:semiHidden="0" w:uiPriority="63" w:unhideWhenUsed="0"/>
+    <w:lsdException w:name="Medium Shading 2 Accent 3" w:semiHidden="0" w:uiPriority="64" w:unhideWhenUsed="0"/>
+    <w:lsdException w:name="Medium List 1 Accent 3" w:semiHidden="0" w:uiPriority="65" w:unhideWhenUsed="0"/>
+    <w:lsdException w:name="Medium List 2 Accent 3" w:semiHidden="0" w:uiPriority="66" w:unhideWhenUsed="0"/>
+    <w:lsdException w:name="Medium Grid 1 Accent 3" w:semiHidden="0" w:uiPriority="67" w:unhideWhenUsed="0"/>
+    <w:lsdException w:name="Medium Grid 2 Accent 3" w:semiHidden="0" w:uiPriority="68" w:unhideWhenUsed="0"/>
+    <w:lsdException w:name="Medium Grid 3 Accent 3" w:semiHidden="0" w:uiPriority="69" w:unhideWhenUsed="0"/>
+    <w:lsdException w:name="Dark List Accent 3" w:semiHidden="0" w:uiPriority="70" w:unhideWhenUsed="0"/>
+    <w:lsdException w:name="Colorful Shading Accent 3" w:semiHidden="0" w:uiPriority="71" w:unhideWhenUsed="0"/>
+    <w:lsdException w:name="Colorful List Accent 3" w:semiHidden="0" w:uiPriority="72" w:unhideWhenUsed="0"/>
+    <w:lsdException w:name="Colorful Grid Accent 3" w:semiHidden="0" w:uiPriority="73" w:unhideWhenUsed="0"/>
+    <w:lsdException w:name="Light Shading Accent 4" w:semiHidden="0" w:uiPriority="60" w:unhideWhenUsed="0"/>
+    <w:lsdException w:name="Light List Accent 4" w:semiHidden="0" w:uiPriority="61" w:unhideWhenUsed="0"/>
+    <w:lsdException w:name="Light Grid Accent 4" w:semiHidden="0" w:uiPriority="62" w:unhideWhenUsed="0"/>
+    <w:lsdException w:name="Medium Shading 1 Accent 4" w:semiHidden="0" w:uiPriority="63" w:unhideWhenUsed="0"/>
+    <w:lsdException w:name="Medium Shading 2 Accent 4" w:semiHidden="0" w:uiPriority="64" w:unhideWhenUsed="0"/>
+    <w:lsdException w:name="Medium List 1 Accent 4" w:semiHidden="0" w:uiPriority="65" w:unhideWhenUsed="0"/>
+    <w:lsdException w:name="Medium List 2 Accent 4" w:semiHidden="0" w:uiPriority="66" w:unhideWhenUsed="0"/>
+    <w:lsdException w:name="Medium Grid 1 Accent 4" w:semiHidden="0" w:uiPriority="67" w:unhideWhenUsed="0"/>
+    <w:lsdException w:name="Medium Grid 2 Accent 4" w:semiHidden="0" w:uiPriority="68" w:unhideWhenUsed="0"/>
+    <w:lsdException w:name="Medium Grid 3 Accent 4" w:semiHidden="0" w:uiPriority="69" w:unhideWhenUsed="0"/>
+    <w:lsdException w:name="Dark List Accent 4" w:semiHidden="0" w:uiPriority="70" w:unhideWhenUsed="0"/>
+    <w:lsdException w:name="Colorful Shading Accent 4" w:semiHidden="0" w:uiPriority="71" w:unhideWhenUsed="0"/>
+    <w:lsdException w:name="Colorful List Accent 4" w:semiHidden="0" w:uiPriority="72" w:unhideWhenUsed="0"/>
+    <w:lsdException w:name="Colorful Grid Accent 4" w:semiHidden="0" w:uiPriority="73" w:unhideWhenUsed="0"/>
+    <w:lsdException w:name="Light Shading Accent 5" w:semiHidden="0" w:uiPriority="60" w:unhideWhenUsed="0"/>
+    <w:lsdException w:name="Light List Accent 5" w:semiHidden="0" w:uiPriority="61" w:unhideWhenUsed="0"/>
+    <w:lsdException w:name="Light Grid Accent 5" w:semiHidden="0" w:uiPriority="62" w:unhideWhenUsed="0"/>
+    <w:lsdException w:name="Medium Shading 1 Accent 5" w:semiHidden="0" w:uiPriority="63" w:unhideWhenUsed="0"/>
+    <w:lsdException w:name="Medium Shading 2 Accent 5" w:semiHidden="0" w:uiPriority="64" w:unhideWhenUsed="0"/>
+    <w:lsdException w:name="Medium List 1 Accent 5" w:semiHidden="0" w:uiPriority="65" w:unhideWhenUsed="0"/>
+    <w:lsdException w:name="Medium List 2 Accent 5" w:semiHidden="0" w:uiPriority="66" w:unhideWhenUsed="0"/>
+    <w:lsdException w:name="Medium Grid 1 Accent 5" w:semiHidden="0" w:uiPriority="67" w:unhideWhenUsed="0"/>
+    <w:lsdException w:name="Medium Grid 2 Accent 5" w:semiHidden="0" w:uiPriority="68" w:unhideWhenUsed="0"/>
+    <w:lsdException w:name="Medium Grid 3 Accent 5" w:semiHidden="0" w:uiPriority="69" w:unhideWhenUsed="0"/>
+    <w:lsdException w:name="Dark List Accent 5" w:semiHidden="0" w:uiPriority="70" w:unhideWhenUsed="0"/>
+    <w:lsdException w:name="Colorful Shading Accent 5" w:semiHidden="0" w:uiPriority="71" w:unhideWhenUsed="0"/>
+    <w:lsdException w:name="Colorful List Accent 5" w:semiHidden="0" w:uiPriority="72" w:unhideWhenUsed="0"/>
+    <w:lsdException w:name="Colorful Grid Accent 5" w:semiHidden="0" w:uiPriority="73" w:unhideWhenUsed="0"/>
+    <w:lsdException w:name="Light Shading Accent 6" w:semiHidden="0" w:uiPriority="60" w:unhideWhenUsed="0"/>
+    <w:lsdException w:name="Light List Accent 6" w:semiHidden="0" w:uiPriority="61" w:unhideWhenUsed="0"/>
+    <w:lsdException w:name="Light Grid Accent 6" w:semiHidden="0" w:uiPriority="62" w:unhideWhenUsed="0"/>
+    <w:lsdException w:name="Medium Shading 1 Accent 6" w:semiHidden="0" w:uiPriority="63" w:unhideWhenUsed="0"/>
+    <w:lsdException w:name="Medium Shading 2 Accent 6" w:semiHidden="0" w:uiPriority="64" w:unhideWhenUsed="0"/>
+    <w:lsdException w:name="Medium List 1 Accent 6" w:semiHidden="0" w:uiPriority="65" w:unhideWhenUsed="0"/>
+    <w:lsdException w:name="Medium List 2 Accent 6" w:semiHidden="0" w:uiPriority="66" w:unhideWhenUsed="0"/>
+    <w:lsdException w:name="Medium Grid 1 Accent 6" w:semiHidden="0" w:uiPriority="67" w:unhideWhenUsed="0"/>
+    <w:lsdException w:name="Medium Grid 2 Accent 6" w:semiHidden="0" w:uiPriority="68" w:unhideWhenUsed="0"/>
+    <w:lsdException w:name="Medium Grid 3 Accent 6" w:semiHidden="0" w:uiPriority="69" w:unhideWhenUsed="0"/>
+    <w:lsdException w:name="Dark List Accent 6" w:semiHidden="0" w:uiPriority="70" w:unhideWhenUsed="0"/>
+    <w:lsdException w:name="Colorful Shading Accent 6" w:semiHidden="0" w:uiPriority="71" w:unhideWhenUsed="0"/>
+    <w:lsdException w:name="Colorful List Accent 6" w:semiHidden="0" w:uiPriority="72" w:unhideWhenUsed="0"/>
+    <w:lsdException w:name="Colorful Grid Accent 6" w:semiHidden="0" w:uiPriority="73" w:unhideWhenUsed="0"/>
+    <w:lsdException w:name="Subtle Emphasis" w:semiHidden="0" w:uiPriority="19" w:unhideWhenUsed="0" w:qFormat="1"/>
+    <w:lsdException w:name="Intense Emphasis" w:semiHidden="0" w:uiPriority="21" w:unhideWhenUsed="0" w:qFormat="1"/>
+    <w:lsdException w:name="Subtle Reference" w:semiHidden="0" w:uiPriority="31" w:unhideWhenUsed="0" w:qFormat="1"/>
+    <w:lsdException w:name="Intense Reference" w:semiHidden="0" w:uiPriority="32" w:unhideWhenUsed="0" w:qFormat="1"/>
+    <w:lsdException w:name="Book Title" w:semiHidden="0" w:uiPriority="33" w:unhideWhenUsed="0" w:qFormat="1"/>
+    <w:lsdException w:name="Bibliography" w:uiPriority="37"/>
+    <w:lsdException w:name="TOC Heading" w:uiPriority="39" w:qFormat="1"/>
   </w:latentStyles>
   <w:style w:type="paragraph" w:default="1" w:styleId="Normal">
     <w:name w:val="Normal"/>
     <w:qFormat/>
+    <w:rsid w:val="00BF1162"/>
+    <w:rPr>
+      <w:rFonts w:ascii="Times New Roman" w:hAnsi="Times New Roman"/>
+    </w:rPr>
+  </w:style>
+  <w:style w:type="paragraph" w:styleId="Heading1">
+    <w:name w:val="heading 1"/>
+    <w:basedOn w:val="Normal"/>
+    <w:next w:val="Normal"/>
+    <w:link w:val="Heading1Char"/>
+    <w:uiPriority w:val="9"/>
+    <w:qFormat/>
+    <w:rsid w:val="007138E1"/>
+    <w:pPr>
+      <w:keepNext/>
+      <w:keepLines/>
+      <w:spacing w:before="240" w:after="0"/>
+      <w:outlineLvl w:val="0"/>
+    </w:pPr>
+    <w:rPr>
+      <w:rFonts w:asciiTheme="majorHAnsi" w:eastAsiaTheme="majorEastAsia" w:hAnsiTheme="majorHAnsi" w:cstheme="majorBidi"/>
+      <w:color w:val="2F5496" w:themeColor="accent1" w:themeShade="BF"/>
+      <w:sz w:val="32"/>
+      <w:szCs w:val="32"/>
+    </w:rPr>
+  </w:style>
+  <w:style w:type="paragraph" w:styleId="Heading2">
+    <w:name w:val="heading 2"/>
+    <w:basedOn w:val="Normal"/>
+    <w:next w:val="Normal"/>
+    <w:link w:val="Heading2Char"/>
+    <w:uiPriority w:val="9"/>
+    <w:semiHidden/>
+    <w:unhideWhenUsed/>
+    <w:qFormat/>
+    <w:rsid w:val="00C07C36"/>
+    <w:pPr>
+      <w:keepNext/>
+      <w:keepLines/>
+      <w:spacing w:before="40" w:after="0"/>
+      <w:outlineLvl w:val="1"/>
+    </w:pPr>
+    <w:rPr>
+      <w:rFonts w:asciiTheme="majorHAnsi" w:eastAsiaTheme="majorEastAsia" w:hAnsiTheme="majorHAnsi" w:cstheme="majorBidi"/>
+      <w:color w:val="2F5496" w:themeColor="accent1" w:themeShade="BF"/>
+      <w:sz w:val="26"/>
+      <w:szCs w:val="26"/>
+    </w:rPr>
+  </w:style>
+  <w:style w:type="paragraph" w:styleId="Heading3">
+    <w:name w:val="heading 3"/>
+    <w:basedOn w:val="Normal"/>
+    <w:next w:val="Normal"/>
+    <w:link w:val="Heading3Char"/>
+    <w:uiPriority w:val="9"/>
+    <w:semiHidden/>
+    <w:unhideWhenUsed/>
+    <w:qFormat/>
+    <w:rsid w:val="00C07C36"/>
+    <w:pPr>
+      <w:keepNext/>
+      <w:keepLines/>
+      <w:spacing w:before="40" w:after="0"/>
+      <w:outlineLvl w:val="2"/>
+    </w:pPr>
+    <w:rPr>
+      <w:rFonts w:asciiTheme="majorHAnsi" w:eastAsiaTheme="majorEastAsia" w:hAnsiTheme="majorHAnsi" w:cstheme="majorBidi"/>
+      <w:color w:val="1F3763" w:themeColor="accent1" w:themeShade="7F"/>
+      <w:sz w:val="24"/>
+      <w:szCs w:val="24"/>
+    </w:rPr>
   </w:style>
   <w:style w:type="character" w:default="1" w:styleId="DefaultParagraphFont">
     <w:name w:val="Default Paragraph Font"/>
@@ -12691,42 +13245,885 @@
     <w:semiHidden/>
     <w:unhideWhenUsed/>
   </w:style>
-  <w:style w:type="paragraph" w:customStyle="1" w:styleId="F8F4497F600C4952BBE1EEB708D92AD7">
-    <w:name w:val="F8F4497F600C4952BBE1EEB708D92AD7"/>
-    <w:rsid w:val="00E17163"/>
+  <w:style w:type="character" w:customStyle="1" w:styleId="Heading1Char">
+    <w:name w:val="Heading 1 Char"/>
+    <w:basedOn w:val="DefaultParagraphFont"/>
+    <w:link w:val="Heading1"/>
+    <w:uiPriority w:val="9"/>
+    <w:rsid w:val="007138E1"/>
+    <w:rPr>
+      <w:rFonts w:asciiTheme="majorHAnsi" w:eastAsiaTheme="majorEastAsia" w:hAnsiTheme="majorHAnsi" w:cstheme="majorBidi"/>
+      <w:color w:val="2F5496" w:themeColor="accent1" w:themeShade="BF"/>
+      <w:sz w:val="32"/>
+      <w:szCs w:val="32"/>
+    </w:rPr>
   </w:style>
-  <w:style w:type="paragraph" w:customStyle="1" w:styleId="4C0047A71E6B48099F0C9BD737E77A85">
-    <w:name w:val="4C0047A71E6B48099F0C9BD737E77A85"/>
-    <w:rsid w:val="00E17163"/>
+  <w:style w:type="paragraph" w:customStyle="1" w:styleId="H1">
+    <w:name w:val="H1"/>
+    <w:basedOn w:val="Normal"/>
+    <w:next w:val="H2"/>
+    <w:link w:val="H1Char"/>
+    <w:qFormat/>
+    <w:rsid w:val="00F5441D"/>
+    <w:rPr>
+      <w:b/>
+      <w:sz w:val="32"/>
+    </w:rPr>
   </w:style>
-  <w:style w:type="paragraph" w:customStyle="1" w:styleId="2CC87FD58C3343FAB9AF90D611E90EEB">
-    <w:name w:val="2CC87FD58C3343FAB9AF90D611E90EEB"/>
-    <w:rsid w:val="00E17163"/>
+  <w:style w:type="paragraph" w:customStyle="1" w:styleId="H2">
+    <w:name w:val="H2"/>
+    <w:basedOn w:val="H1"/>
+    <w:link w:val="H2Char"/>
+    <w:autoRedefine/>
+    <w:qFormat/>
+    <w:rsid w:val="0045671E"/>
+    <w:pPr>
+      <w:spacing w:after="0" w:line="240" w:lineRule="auto"/>
+      <w:jc w:val="center"/>
+    </w:pPr>
+    <w:rPr>
+      <w:b w:val="0"/>
+      <w:sz w:val="22"/>
+    </w:rPr>
   </w:style>
-  <w:style w:type="paragraph" w:customStyle="1" w:styleId="648BBFCF70D840C7A52D5A6E7B913867">
-    <w:name w:val="648BBFCF70D840C7A52D5A6E7B913867"/>
-    <w:rsid w:val="00E17163"/>
+  <w:style w:type="character" w:customStyle="1" w:styleId="H1Char">
+    <w:name w:val="H1 Char"/>
+    <w:basedOn w:val="DefaultParagraphFont"/>
+    <w:link w:val="H1"/>
+    <w:rsid w:val="00805E52"/>
+    <w:rPr>
+      <w:rFonts w:ascii="Times New Roman" w:hAnsi="Times New Roman"/>
+      <w:b/>
+      <w:sz w:val="32"/>
+    </w:rPr>
   </w:style>
-  <w:style w:type="paragraph" w:customStyle="1" w:styleId="868FA177C19D4BB3A3AE64763E12C6A2">
-    <w:name w:val="868FA177C19D4BB3A3AE64763E12C6A2"/>
-    <w:rsid w:val="00E17163"/>
+  <w:style w:type="paragraph" w:styleId="TOCHeading">
+    <w:name w:val="TOC Heading"/>
+    <w:basedOn w:val="Heading1"/>
+    <w:next w:val="Normal"/>
+    <w:link w:val="TOCHeadingChar"/>
+    <w:uiPriority w:val="39"/>
+    <w:unhideWhenUsed/>
+    <w:qFormat/>
+    <w:rsid w:val="00C07C36"/>
+    <w:pPr>
+      <w:outlineLvl w:val="9"/>
+    </w:pPr>
   </w:style>
-  <w:style w:type="paragraph" w:customStyle="1" w:styleId="52B7CEB48F9C4D728050260E22847EA6">
-    <w:name w:val="52B7CEB48F9C4D728050260E22847EA6"/>
-    <w:rsid w:val="00DA5484"/>
+  <w:style w:type="character" w:customStyle="1" w:styleId="H2Char">
+    <w:name w:val="H2 Char"/>
+    <w:basedOn w:val="H1Char"/>
+    <w:link w:val="H2"/>
+    <w:rsid w:val="0045671E"/>
+    <w:rPr>
+      <w:rFonts w:ascii="Times New Roman" w:hAnsi="Times New Roman"/>
+      <w:b w:val="0"/>
+      <w:sz w:val="32"/>
+    </w:rPr>
   </w:style>
-  <w:style w:type="paragraph" w:customStyle="1" w:styleId="059D96D168494A7D8F884B5FF69AADB5">
-    <w:name w:val="059D96D168494A7D8F884B5FF69AADB5"/>
-    <w:rsid w:val="00DA5484"/>
+  <w:style w:type="character" w:customStyle="1" w:styleId="Heading2Char">
+    <w:name w:val="Heading 2 Char"/>
+    <w:basedOn w:val="DefaultParagraphFont"/>
+    <w:link w:val="Heading2"/>
+    <w:uiPriority w:val="9"/>
+    <w:semiHidden/>
+    <w:rsid w:val="00C07C36"/>
+    <w:rPr>
+      <w:rFonts w:asciiTheme="majorHAnsi" w:eastAsiaTheme="majorEastAsia" w:hAnsiTheme="majorHAnsi" w:cstheme="majorBidi"/>
+      <w:color w:val="2F5496" w:themeColor="accent1" w:themeShade="BF"/>
+      <w:sz w:val="26"/>
+      <w:szCs w:val="26"/>
+    </w:rPr>
+  </w:style>
+  <w:style w:type="character" w:customStyle="1" w:styleId="Heading3Char">
+    <w:name w:val="Heading 3 Char"/>
+    <w:basedOn w:val="DefaultParagraphFont"/>
+    <w:link w:val="Heading3"/>
+    <w:uiPriority w:val="9"/>
+    <w:semiHidden/>
+    <w:rsid w:val="00C07C36"/>
+    <w:rPr>
+      <w:rFonts w:asciiTheme="majorHAnsi" w:eastAsiaTheme="majorEastAsia" w:hAnsiTheme="majorHAnsi" w:cstheme="majorBidi"/>
+      <w:color w:val="1F3763" w:themeColor="accent1" w:themeShade="7F"/>
+      <w:sz w:val="24"/>
+      <w:szCs w:val="24"/>
+    </w:rPr>
+  </w:style>
+  <w:style w:type="paragraph" w:styleId="TOC1">
+    <w:name w:val="toc 1"/>
+    <w:basedOn w:val="Normal"/>
+    <w:next w:val="Normal"/>
+    <w:autoRedefine/>
+    <w:uiPriority w:val="39"/>
+    <w:unhideWhenUsed/>
+    <w:rsid w:val="00C07C36"/>
+    <w:pPr>
+      <w:spacing w:before="120" w:after="0"/>
+    </w:pPr>
+    <w:rPr>
+      <w:rFonts w:asciiTheme="minorHAnsi" w:hAnsiTheme="minorHAnsi" w:cstheme="minorHAnsi"/>
+      <w:b/>
+      <w:bCs/>
+      <w:i/>
+      <w:iCs/>
+      <w:sz w:val="24"/>
+      <w:szCs w:val="28"/>
+    </w:rPr>
+  </w:style>
+  <w:style w:type="paragraph" w:styleId="TOC2">
+    <w:name w:val="toc 2"/>
+    <w:basedOn w:val="Normal"/>
+    <w:next w:val="Normal"/>
+    <w:autoRedefine/>
+    <w:uiPriority w:val="39"/>
+    <w:unhideWhenUsed/>
+    <w:rsid w:val="00C07C36"/>
+    <w:pPr>
+      <w:spacing w:before="120" w:after="0"/>
+      <w:ind w:left="260"/>
+    </w:pPr>
+    <w:rPr>
+      <w:rFonts w:asciiTheme="minorHAnsi" w:hAnsiTheme="minorHAnsi" w:cstheme="minorHAnsi"/>
+      <w:b/>
+      <w:bCs/>
+      <w:szCs w:val="26"/>
+    </w:rPr>
+  </w:style>
+  <w:style w:type="character" w:styleId="Hyperlink">
+    <w:name w:val="Hyperlink"/>
+    <w:basedOn w:val="DefaultParagraphFont"/>
+    <w:uiPriority w:val="99"/>
+    <w:unhideWhenUsed/>
+    <w:rsid w:val="00C07C36"/>
+    <w:rPr>
+      <w:color w:val="0563C1" w:themeColor="hyperlink"/>
+      <w:u w:val="single"/>
+    </w:rPr>
+  </w:style>
+  <w:style w:type="paragraph" w:customStyle="1" w:styleId="H3">
+    <w:name w:val="H3"/>
+    <w:basedOn w:val="H2"/>
+    <w:link w:val="H3Char"/>
+    <w:qFormat/>
+    <w:rsid w:val="001E6E85"/>
+    <w:pPr>
+      <w:numPr>
+        <w:numId w:val="19"/>
+      </w:numPr>
+    </w:pPr>
+    <w:rPr>
+      <w:b/>
+      <w:color w:val="4472C4" w:themeColor="accent1"/>
+      <w:sz w:val="26"/>
+      <w14:textFill>
+        <w14:solidFill>
+          <w14:schemeClr w14:val="accent1">
+            <w14:lumMod w14:val="50000"/>
+            <w14:lumMod w14:val="65000"/>
+            <w14:lumOff w14:val="35000"/>
+          </w14:schemeClr>
+        </w14:solidFill>
+      </w14:textFill>
+    </w:rPr>
+  </w:style>
+  <w:style w:type="paragraph" w:styleId="TOC3">
+    <w:name w:val="toc 3"/>
+    <w:basedOn w:val="Normal"/>
+    <w:next w:val="Normal"/>
+    <w:autoRedefine/>
+    <w:uiPriority w:val="39"/>
+    <w:unhideWhenUsed/>
+    <w:rsid w:val="00805E52"/>
+    <w:pPr>
+      <w:spacing w:after="0"/>
+      <w:ind w:left="520"/>
+    </w:pPr>
+    <w:rPr>
+      <w:rFonts w:asciiTheme="minorHAnsi" w:hAnsiTheme="minorHAnsi" w:cstheme="minorHAnsi"/>
+      <w:sz w:val="20"/>
+      <w:szCs w:val="24"/>
+    </w:rPr>
+  </w:style>
+  <w:style w:type="character" w:customStyle="1" w:styleId="TOCHeadingChar">
+    <w:name w:val="TOC Heading Char"/>
+    <w:basedOn w:val="Heading1Char"/>
+    <w:link w:val="TOCHeading"/>
+    <w:uiPriority w:val="39"/>
+    <w:rsid w:val="00C07C36"/>
+    <w:rPr>
+      <w:rFonts w:asciiTheme="majorHAnsi" w:eastAsiaTheme="majorEastAsia" w:hAnsiTheme="majorHAnsi" w:cstheme="majorBidi"/>
+      <w:color w:val="2F5496" w:themeColor="accent1" w:themeShade="BF"/>
+      <w:sz w:val="32"/>
+      <w:szCs w:val="32"/>
+    </w:rPr>
+  </w:style>
+  <w:style w:type="character" w:customStyle="1" w:styleId="H3Char">
+    <w:name w:val="H3 Char"/>
+    <w:basedOn w:val="TOCHeadingChar"/>
+    <w:link w:val="H3"/>
+    <w:rsid w:val="001E6E85"/>
+    <w:rPr>
+      <w:rFonts w:ascii="Times New Roman" w:eastAsiaTheme="majorEastAsia" w:hAnsi="Times New Roman" w:cstheme="majorBidi"/>
+      <w:color w:val="4472C4" w:themeColor="accent1"/>
+      <w:sz w:val="26"/>
+      <w:szCs w:val="32"/>
+      <w14:textFill>
+        <w14:solidFill>
+          <w14:schemeClr w14:val="accent1">
+            <w14:lumMod w14:val="50000"/>
+            <w14:lumMod w14:val="65000"/>
+            <w14:lumOff w14:val="35000"/>
+          </w14:schemeClr>
+        </w14:solidFill>
+      </w14:textFill>
+    </w:rPr>
+  </w:style>
+  <w:style w:type="paragraph" w:styleId="Header">
+    <w:name w:val="header"/>
+    <w:basedOn w:val="Normal"/>
+    <w:link w:val="HeaderChar"/>
+    <w:uiPriority w:val="99"/>
+    <w:unhideWhenUsed/>
+    <w:rsid w:val="00805E52"/>
+    <w:pPr>
+      <w:tabs>
+        <w:tab w:val="center" w:pos="4680"/>
+        <w:tab w:val="right" w:pos="9360"/>
+      </w:tabs>
+      <w:spacing w:after="0" w:line="240" w:lineRule="auto"/>
+    </w:pPr>
+  </w:style>
+  <w:style w:type="character" w:customStyle="1" w:styleId="HeaderChar">
+    <w:name w:val="Header Char"/>
+    <w:basedOn w:val="DefaultParagraphFont"/>
+    <w:link w:val="Header"/>
+    <w:uiPriority w:val="99"/>
+    <w:rsid w:val="00805E52"/>
+  </w:style>
+  <w:style w:type="paragraph" w:styleId="Footer">
+    <w:name w:val="footer"/>
+    <w:basedOn w:val="Normal"/>
+    <w:link w:val="FooterChar"/>
+    <w:uiPriority w:val="99"/>
+    <w:unhideWhenUsed/>
+    <w:rsid w:val="00805E52"/>
+    <w:pPr>
+      <w:tabs>
+        <w:tab w:val="center" w:pos="4680"/>
+        <w:tab w:val="right" w:pos="9360"/>
+      </w:tabs>
+      <w:spacing w:after="0" w:line="240" w:lineRule="auto"/>
+    </w:pPr>
+  </w:style>
+  <w:style w:type="character" w:customStyle="1" w:styleId="FooterChar">
+    <w:name w:val="Footer Char"/>
+    <w:basedOn w:val="DefaultParagraphFont"/>
+    <w:link w:val="Footer"/>
+    <w:uiPriority w:val="99"/>
+    <w:rsid w:val="00805E52"/>
+  </w:style>
+  <w:style w:type="paragraph" w:styleId="NoSpacing">
+    <w:name w:val="No Spacing"/>
+    <w:uiPriority w:val="1"/>
+    <w:qFormat/>
+    <w:rsid w:val="00805E52"/>
+    <w:pPr>
+      <w:spacing w:after="0" w:line="240" w:lineRule="auto"/>
+    </w:pPr>
+    <w:rPr>
+      <w:color w:val="44546A" w:themeColor="text2"/>
+      <w:sz w:val="20"/>
+      <w:szCs w:val="20"/>
+    </w:rPr>
+  </w:style>
+  <w:style w:type="table" w:styleId="TableGrid">
+    <w:name w:val="Table Grid"/>
+    <w:basedOn w:val="TableNormal"/>
+    <w:uiPriority w:val="39"/>
+    <w:rsid w:val="00F5441D"/>
+    <w:pPr>
+      <w:spacing w:after="0" w:line="240" w:lineRule="auto"/>
+    </w:pPr>
+    <w:tblPr>
+      <w:tblInd w:w="0" w:type="dxa"/>
+      <w:tblBorders>
+        <w:top w:val="single" w:sz="4" w:space="0" w:color="auto"/>
+        <w:left w:val="single" w:sz="4" w:space="0" w:color="auto"/>
+        <w:bottom w:val="single" w:sz="4" w:space="0" w:color="auto"/>
+        <w:right w:val="single" w:sz="4" w:space="0" w:color="auto"/>
+        <w:insideH w:val="single" w:sz="4" w:space="0" w:color="auto"/>
+        <w:insideV w:val="single" w:sz="4" w:space="0" w:color="auto"/>
+      </w:tblBorders>
+      <w:tblCellMar>
+        <w:top w:w="0" w:type="dxa"/>
+        <w:left w:w="108" w:type="dxa"/>
+        <w:bottom w:w="0" w:type="dxa"/>
+        <w:right w:w="108" w:type="dxa"/>
+      </w:tblCellMar>
+    </w:tblPr>
+  </w:style>
+  <w:style w:type="table" w:customStyle="1" w:styleId="GridTable4">
+    <w:name w:val="Grid Table 4"/>
+    <w:basedOn w:val="TableNormal"/>
+    <w:uiPriority w:val="49"/>
+    <w:rsid w:val="00F5441D"/>
+    <w:pPr>
+      <w:spacing w:after="0" w:line="240" w:lineRule="auto"/>
+    </w:pPr>
+    <w:tblPr>
+      <w:tblStyleRowBandSize w:val="1"/>
+      <w:tblStyleColBandSize w:val="1"/>
+      <w:tblInd w:w="0" w:type="dxa"/>
+      <w:tblBorders>
+        <w:top w:val="single" w:sz="4" w:space="0" w:color="666666" w:themeColor="text1" w:themeTint="99"/>
+        <w:left w:val="single" w:sz="4" w:space="0" w:color="666666" w:themeColor="text1" w:themeTint="99"/>
+        <w:bottom w:val="single" w:sz="4" w:space="0" w:color="666666" w:themeColor="text1" w:themeTint="99"/>
+        <w:right w:val="single" w:sz="4" w:space="0" w:color="666666" w:themeColor="text1" w:themeTint="99"/>
+        <w:insideH w:val="single" w:sz="4" w:space="0" w:color="666666" w:themeColor="text1" w:themeTint="99"/>
+        <w:insideV w:val="single" w:sz="4" w:space="0" w:color="666666" w:themeColor="text1" w:themeTint="99"/>
+      </w:tblBorders>
+      <w:tblCellMar>
+        <w:top w:w="0" w:type="dxa"/>
+        <w:left w:w="108" w:type="dxa"/>
+        <w:bottom w:w="0" w:type="dxa"/>
+        <w:right w:w="108" w:type="dxa"/>
+      </w:tblCellMar>
+    </w:tblPr>
+    <w:tblStylePr w:type="firstRow">
+      <w:rPr>
+        <w:b/>
+        <w:bCs/>
+        <w:color w:val="FFFFFF" w:themeColor="background1"/>
+      </w:rPr>
+      <w:tblPr/>
+      <w:tcPr>
+        <w:tcBorders>
+          <w:top w:val="single" w:sz="4" w:space="0" w:color="000000" w:themeColor="text1"/>
+          <w:left w:val="single" w:sz="4" w:space="0" w:color="000000" w:themeColor="text1"/>
+          <w:bottom w:val="single" w:sz="4" w:space="0" w:color="000000" w:themeColor="text1"/>
+          <w:right w:val="single" w:sz="4" w:space="0" w:color="000000" w:themeColor="text1"/>
+          <w:insideH w:val="nil"/>
+          <w:insideV w:val="nil"/>
+        </w:tcBorders>
+        <w:shd w:val="clear" w:color="auto" w:fill="000000" w:themeFill="text1"/>
+      </w:tcPr>
+    </w:tblStylePr>
+    <w:tblStylePr w:type="lastRow">
+      <w:rPr>
+        <w:b/>
+        <w:bCs/>
+      </w:rPr>
+      <w:tblPr/>
+      <w:tcPr>
+        <w:tcBorders>
+          <w:top w:val="double" w:sz="4" w:space="0" w:color="000000" w:themeColor="text1"/>
+        </w:tcBorders>
+      </w:tcPr>
+    </w:tblStylePr>
+    <w:tblStylePr w:type="firstCol">
+      <w:rPr>
+        <w:b/>
+        <w:bCs/>
+      </w:rPr>
+    </w:tblStylePr>
+    <w:tblStylePr w:type="lastCol">
+      <w:rPr>
+        <w:b/>
+        <w:bCs/>
+      </w:rPr>
+    </w:tblStylePr>
+    <w:tblStylePr w:type="band1Vert">
+      <w:tblPr/>
+      <w:tcPr>
+        <w:shd w:val="clear" w:color="auto" w:fill="CCCCCC" w:themeFill="text1" w:themeFillTint="33"/>
+      </w:tcPr>
+    </w:tblStylePr>
+    <w:tblStylePr w:type="band1Horz">
+      <w:tblPr/>
+      <w:tcPr>
+        <w:shd w:val="clear" w:color="auto" w:fill="CCCCCC" w:themeFill="text1" w:themeFillTint="33"/>
+      </w:tcPr>
+    </w:tblStylePr>
+  </w:style>
+  <w:style w:type="paragraph" w:styleId="ListParagraph">
+    <w:name w:val="List Paragraph"/>
+    <w:basedOn w:val="Normal"/>
+    <w:uiPriority w:val="34"/>
+    <w:qFormat/>
+    <w:rsid w:val="005D0B86"/>
+    <w:pPr>
+      <w:ind w:left="720"/>
+      <w:contextualSpacing/>
+    </w:pPr>
+  </w:style>
+  <w:style w:type="paragraph" w:styleId="TOC4">
+    <w:name w:val="toc 4"/>
+    <w:basedOn w:val="Normal"/>
+    <w:next w:val="Normal"/>
+    <w:autoRedefine/>
+    <w:uiPriority w:val="39"/>
+    <w:unhideWhenUsed/>
+    <w:rsid w:val="004C05CB"/>
+    <w:pPr>
+      <w:spacing w:after="0"/>
+      <w:ind w:left="780"/>
+    </w:pPr>
+    <w:rPr>
+      <w:rFonts w:asciiTheme="minorHAnsi" w:hAnsiTheme="minorHAnsi" w:cstheme="minorHAnsi"/>
+      <w:sz w:val="20"/>
+      <w:szCs w:val="24"/>
+    </w:rPr>
+  </w:style>
+  <w:style w:type="paragraph" w:styleId="TOC5">
+    <w:name w:val="toc 5"/>
+    <w:basedOn w:val="Normal"/>
+    <w:next w:val="Normal"/>
+    <w:autoRedefine/>
+    <w:uiPriority w:val="39"/>
+    <w:unhideWhenUsed/>
+    <w:rsid w:val="004C05CB"/>
+    <w:pPr>
+      <w:spacing w:after="0"/>
+      <w:ind w:left="1040"/>
+    </w:pPr>
+    <w:rPr>
+      <w:rFonts w:asciiTheme="minorHAnsi" w:hAnsiTheme="minorHAnsi" w:cstheme="minorHAnsi"/>
+      <w:sz w:val="20"/>
+      <w:szCs w:val="24"/>
+    </w:rPr>
+  </w:style>
+  <w:style w:type="paragraph" w:styleId="TOC6">
+    <w:name w:val="toc 6"/>
+    <w:basedOn w:val="Normal"/>
+    <w:next w:val="Normal"/>
+    <w:autoRedefine/>
+    <w:uiPriority w:val="39"/>
+    <w:unhideWhenUsed/>
+    <w:rsid w:val="004C05CB"/>
+    <w:pPr>
+      <w:spacing w:after="0"/>
+      <w:ind w:left="1300"/>
+    </w:pPr>
+    <w:rPr>
+      <w:rFonts w:asciiTheme="minorHAnsi" w:hAnsiTheme="minorHAnsi" w:cstheme="minorHAnsi"/>
+      <w:sz w:val="20"/>
+      <w:szCs w:val="24"/>
+    </w:rPr>
+  </w:style>
+  <w:style w:type="paragraph" w:styleId="TOC7">
+    <w:name w:val="toc 7"/>
+    <w:basedOn w:val="Normal"/>
+    <w:next w:val="Normal"/>
+    <w:autoRedefine/>
+    <w:uiPriority w:val="39"/>
+    <w:unhideWhenUsed/>
+    <w:rsid w:val="004C05CB"/>
+    <w:pPr>
+      <w:spacing w:after="0"/>
+      <w:ind w:left="1560"/>
+    </w:pPr>
+    <w:rPr>
+      <w:rFonts w:asciiTheme="minorHAnsi" w:hAnsiTheme="minorHAnsi" w:cstheme="minorHAnsi"/>
+      <w:sz w:val="20"/>
+      <w:szCs w:val="24"/>
+    </w:rPr>
+  </w:style>
+  <w:style w:type="paragraph" w:styleId="TOC8">
+    <w:name w:val="toc 8"/>
+    <w:basedOn w:val="Normal"/>
+    <w:next w:val="Normal"/>
+    <w:autoRedefine/>
+    <w:uiPriority w:val="39"/>
+    <w:unhideWhenUsed/>
+    <w:rsid w:val="004C05CB"/>
+    <w:pPr>
+      <w:spacing w:after="0"/>
+      <w:ind w:left="1820"/>
+    </w:pPr>
+    <w:rPr>
+      <w:rFonts w:asciiTheme="minorHAnsi" w:hAnsiTheme="minorHAnsi" w:cstheme="minorHAnsi"/>
+      <w:sz w:val="20"/>
+      <w:szCs w:val="24"/>
+    </w:rPr>
+  </w:style>
+  <w:style w:type="paragraph" w:styleId="TOC9">
+    <w:name w:val="toc 9"/>
+    <w:basedOn w:val="Normal"/>
+    <w:next w:val="Normal"/>
+    <w:autoRedefine/>
+    <w:uiPriority w:val="39"/>
+    <w:unhideWhenUsed/>
+    <w:rsid w:val="004C05CB"/>
+    <w:pPr>
+      <w:spacing w:after="0"/>
+      <w:ind w:left="2080"/>
+    </w:pPr>
+    <w:rPr>
+      <w:rFonts w:asciiTheme="minorHAnsi" w:hAnsiTheme="minorHAnsi" w:cstheme="minorHAnsi"/>
+      <w:sz w:val="20"/>
+      <w:szCs w:val="24"/>
+    </w:rPr>
+  </w:style>
+  <w:style w:type="table" w:customStyle="1" w:styleId="GridTable1Light">
+    <w:name w:val="Grid Table 1 Light"/>
+    <w:basedOn w:val="TableNormal"/>
+    <w:uiPriority w:val="46"/>
+    <w:rsid w:val="00E36E34"/>
+    <w:pPr>
+      <w:spacing w:after="0" w:line="240" w:lineRule="auto"/>
+    </w:pPr>
+    <w:tblPr>
+      <w:tblStyleRowBandSize w:val="1"/>
+      <w:tblStyleColBandSize w:val="1"/>
+      <w:tblInd w:w="0" w:type="dxa"/>
+      <w:tblBorders>
+        <w:top w:val="single" w:sz="4" w:space="0" w:color="999999" w:themeColor="text1" w:themeTint="66"/>
+        <w:left w:val="single" w:sz="4" w:space="0" w:color="999999" w:themeColor="text1" w:themeTint="66"/>
+        <w:bottom w:val="single" w:sz="4" w:space="0" w:color="999999" w:themeColor="text1" w:themeTint="66"/>
+        <w:right w:val="single" w:sz="4" w:space="0" w:color="999999" w:themeColor="text1" w:themeTint="66"/>
+        <w:insideH w:val="single" w:sz="4" w:space="0" w:color="999999" w:themeColor="text1" w:themeTint="66"/>
+        <w:insideV w:val="single" w:sz="4" w:space="0" w:color="999999" w:themeColor="text1" w:themeTint="66"/>
+      </w:tblBorders>
+      <w:tblCellMar>
+        <w:top w:w="0" w:type="dxa"/>
+        <w:left w:w="108" w:type="dxa"/>
+        <w:bottom w:w="0" w:type="dxa"/>
+        <w:right w:w="108" w:type="dxa"/>
+      </w:tblCellMar>
+    </w:tblPr>
+    <w:tblStylePr w:type="firstRow">
+      <w:rPr>
+        <w:b/>
+        <w:bCs/>
+      </w:rPr>
+      <w:tblPr/>
+      <w:tcPr>
+        <w:tcBorders>
+          <w:bottom w:val="single" w:sz="12" w:space="0" w:color="666666" w:themeColor="text1" w:themeTint="99"/>
+        </w:tcBorders>
+      </w:tcPr>
+    </w:tblStylePr>
+    <w:tblStylePr w:type="lastRow">
+      <w:rPr>
+        <w:b/>
+        <w:bCs/>
+      </w:rPr>
+      <w:tblPr/>
+      <w:tcPr>
+        <w:tcBorders>
+          <w:top w:val="double" w:sz="2" w:space="0" w:color="666666" w:themeColor="text1" w:themeTint="99"/>
+        </w:tcBorders>
+      </w:tcPr>
+    </w:tblStylePr>
+    <w:tblStylePr w:type="firstCol">
+      <w:rPr>
+        <w:b/>
+        <w:bCs/>
+      </w:rPr>
+    </w:tblStylePr>
+    <w:tblStylePr w:type="lastCol">
+      <w:rPr>
+        <w:b/>
+        <w:bCs/>
+      </w:rPr>
+    </w:tblStylePr>
+  </w:style>
+  <w:style w:type="table" w:customStyle="1" w:styleId="GridTable6Colorful">
+    <w:name w:val="Grid Table 6 Colorful"/>
+    <w:basedOn w:val="TableNormal"/>
+    <w:uiPriority w:val="51"/>
+    <w:rsid w:val="00645083"/>
+    <w:pPr>
+      <w:spacing w:after="0" w:line="240" w:lineRule="auto"/>
+    </w:pPr>
+    <w:rPr>
+      <w:color w:val="000000" w:themeColor="text1"/>
+    </w:rPr>
+    <w:tblPr>
+      <w:tblStyleRowBandSize w:val="1"/>
+      <w:tblStyleColBandSize w:val="1"/>
+      <w:tblInd w:w="0" w:type="dxa"/>
+      <w:tblBorders>
+        <w:top w:val="single" w:sz="4" w:space="0" w:color="666666" w:themeColor="text1" w:themeTint="99"/>
+        <w:left w:val="single" w:sz="4" w:space="0" w:color="666666" w:themeColor="text1" w:themeTint="99"/>
+        <w:bottom w:val="single" w:sz="4" w:space="0" w:color="666666" w:themeColor="text1" w:themeTint="99"/>
+        <w:right w:val="single" w:sz="4" w:space="0" w:color="666666" w:themeColor="text1" w:themeTint="99"/>
+        <w:insideH w:val="single" w:sz="4" w:space="0" w:color="666666" w:themeColor="text1" w:themeTint="99"/>
+        <w:insideV w:val="single" w:sz="4" w:space="0" w:color="666666" w:themeColor="text1" w:themeTint="99"/>
+      </w:tblBorders>
+      <w:tblCellMar>
+        <w:top w:w="0" w:type="dxa"/>
+        <w:left w:w="108" w:type="dxa"/>
+        <w:bottom w:w="0" w:type="dxa"/>
+        <w:right w:w="108" w:type="dxa"/>
+      </w:tblCellMar>
+    </w:tblPr>
+    <w:tblStylePr w:type="firstRow">
+      <w:rPr>
+        <w:b/>
+        <w:bCs/>
+      </w:rPr>
+      <w:tblPr/>
+      <w:tcPr>
+        <w:tcBorders>
+          <w:bottom w:val="single" w:sz="12" w:space="0" w:color="666666" w:themeColor="text1" w:themeTint="99"/>
+        </w:tcBorders>
+      </w:tcPr>
+    </w:tblStylePr>
+    <w:tblStylePr w:type="lastRow">
+      <w:rPr>
+        <w:b/>
+        <w:bCs/>
+      </w:rPr>
+      <w:tblPr/>
+      <w:tcPr>
+        <w:tcBorders>
+          <w:top w:val="double" w:sz="4" w:space="0" w:color="666666" w:themeColor="text1" w:themeTint="99"/>
+        </w:tcBorders>
+      </w:tcPr>
+    </w:tblStylePr>
+    <w:tblStylePr w:type="firstCol">
+      <w:rPr>
+        <w:b/>
+        <w:bCs/>
+      </w:rPr>
+    </w:tblStylePr>
+    <w:tblStylePr w:type="lastCol">
+      <w:rPr>
+        <w:b/>
+        <w:bCs/>
+      </w:rPr>
+    </w:tblStylePr>
+    <w:tblStylePr w:type="band1Vert">
+      <w:tblPr/>
+      <w:tcPr>
+        <w:shd w:val="clear" w:color="auto" w:fill="CCCCCC" w:themeFill="text1" w:themeFillTint="33"/>
+      </w:tcPr>
+    </w:tblStylePr>
+    <w:tblStylePr w:type="band1Horz">
+      <w:tblPr/>
+      <w:tcPr>
+        <w:shd w:val="clear" w:color="auto" w:fill="CCCCCC" w:themeFill="text1" w:themeFillTint="33"/>
+      </w:tcPr>
+    </w:tblStylePr>
+  </w:style>
+  <w:style w:type="character" w:styleId="CommentReference">
+    <w:name w:val="annotation reference"/>
+    <w:basedOn w:val="DefaultParagraphFont"/>
+    <w:uiPriority w:val="99"/>
+    <w:semiHidden/>
+    <w:unhideWhenUsed/>
+    <w:rsid w:val="00C42DD0"/>
+    <w:rPr>
+      <w:sz w:val="16"/>
+      <w:szCs w:val="16"/>
+    </w:rPr>
+  </w:style>
+  <w:style w:type="paragraph" w:styleId="CommentText">
+    <w:name w:val="annotation text"/>
+    <w:basedOn w:val="Normal"/>
+    <w:link w:val="CommentTextChar"/>
+    <w:uiPriority w:val="99"/>
+    <w:semiHidden/>
+    <w:unhideWhenUsed/>
+    <w:rsid w:val="00C42DD0"/>
+    <w:pPr>
+      <w:spacing w:line="240" w:lineRule="auto"/>
+    </w:pPr>
+    <w:rPr>
+      <w:sz w:val="20"/>
+      <w:szCs w:val="20"/>
+    </w:rPr>
+  </w:style>
+  <w:style w:type="character" w:customStyle="1" w:styleId="CommentTextChar">
+    <w:name w:val="Comment Text Char"/>
+    <w:basedOn w:val="DefaultParagraphFont"/>
+    <w:link w:val="CommentText"/>
+    <w:uiPriority w:val="99"/>
+    <w:semiHidden/>
+    <w:rsid w:val="00C42DD0"/>
+    <w:rPr>
+      <w:rFonts w:ascii="Times New Roman" w:hAnsi="Times New Roman"/>
+      <w:sz w:val="20"/>
+      <w:szCs w:val="20"/>
+    </w:rPr>
+  </w:style>
+  <w:style w:type="paragraph" w:styleId="CommentSubject">
+    <w:name w:val="annotation subject"/>
+    <w:basedOn w:val="CommentText"/>
+    <w:next w:val="CommentText"/>
+    <w:link w:val="CommentSubjectChar"/>
+    <w:uiPriority w:val="99"/>
+    <w:semiHidden/>
+    <w:unhideWhenUsed/>
+    <w:rsid w:val="00C42DD0"/>
+    <w:rPr>
+      <w:b/>
+      <w:bCs/>
+    </w:rPr>
+  </w:style>
+  <w:style w:type="character" w:customStyle="1" w:styleId="CommentSubjectChar">
+    <w:name w:val="Comment Subject Char"/>
+    <w:basedOn w:val="CommentTextChar"/>
+    <w:link w:val="CommentSubject"/>
+    <w:uiPriority w:val="99"/>
+    <w:semiHidden/>
+    <w:rsid w:val="00C42DD0"/>
+    <w:rPr>
+      <w:rFonts w:ascii="Times New Roman" w:hAnsi="Times New Roman"/>
+      <w:b/>
+      <w:bCs/>
+      <w:sz w:val="20"/>
+      <w:szCs w:val="20"/>
+    </w:rPr>
+  </w:style>
+  <w:style w:type="paragraph" w:styleId="BalloonText">
+    <w:name w:val="Balloon Text"/>
+    <w:basedOn w:val="Normal"/>
+    <w:link w:val="BalloonTextChar"/>
+    <w:uiPriority w:val="99"/>
+    <w:semiHidden/>
+    <w:unhideWhenUsed/>
+    <w:rsid w:val="00C42DD0"/>
+    <w:pPr>
+      <w:spacing w:after="0" w:line="240" w:lineRule="auto"/>
+    </w:pPr>
+    <w:rPr>
+      <w:rFonts w:ascii="Segoe UI" w:hAnsi="Segoe UI" w:cs="Segoe UI"/>
+      <w:sz w:val="18"/>
+      <w:szCs w:val="18"/>
+    </w:rPr>
+  </w:style>
+  <w:style w:type="character" w:customStyle="1" w:styleId="BalloonTextChar">
+    <w:name w:val="Balloon Text Char"/>
+    <w:basedOn w:val="DefaultParagraphFont"/>
+    <w:link w:val="BalloonText"/>
+    <w:uiPriority w:val="99"/>
+    <w:semiHidden/>
+    <w:rsid w:val="00C42DD0"/>
+    <w:rPr>
+      <w:rFonts w:ascii="Segoe UI" w:hAnsi="Segoe UI" w:cs="Segoe UI"/>
+      <w:sz w:val="18"/>
+      <w:szCs w:val="18"/>
+    </w:rPr>
+  </w:style>
+  <w:style w:type="paragraph" w:customStyle="1" w:styleId="Style1">
+    <w:name w:val="Style1"/>
+    <w:basedOn w:val="Heading2"/>
+    <w:link w:val="Style1Char"/>
+    <w:qFormat/>
+    <w:rsid w:val="002746A5"/>
+    <w:pPr>
+      <w:numPr>
+        <w:ilvl w:val="1"/>
+        <w:numId w:val="14"/>
+      </w:numPr>
+    </w:pPr>
+    <w:rPr>
+      <w:rFonts w:asciiTheme="majorBidi" w:hAnsiTheme="majorBidi"/>
+      <w:b/>
+      <w:color w:val="000000" w:themeColor="text1"/>
+      <w:sz w:val="28"/>
+    </w:rPr>
+  </w:style>
+  <w:style w:type="paragraph" w:customStyle="1" w:styleId="Style2">
+    <w:name w:val="Style2"/>
+    <w:basedOn w:val="Heading1"/>
+    <w:link w:val="Style2Char"/>
+    <w:qFormat/>
+    <w:rsid w:val="002746A5"/>
+    <w:pPr>
+      <w:numPr>
+        <w:numId w:val="14"/>
+      </w:numPr>
+    </w:pPr>
+    <w:rPr>
+      <w:rFonts w:asciiTheme="majorBidi" w:hAnsiTheme="majorBidi"/>
+      <w:b/>
+      <w:color w:val="000000" w:themeColor="text1"/>
+    </w:rPr>
+  </w:style>
+  <w:style w:type="character" w:customStyle="1" w:styleId="Style1Char">
+    <w:name w:val="Style1 Char"/>
+    <w:basedOn w:val="Heading3Char"/>
+    <w:link w:val="Style1"/>
+    <w:rsid w:val="00BE7727"/>
+    <w:rPr>
+      <w:rFonts w:asciiTheme="majorBidi" w:eastAsiaTheme="majorEastAsia" w:hAnsiTheme="majorBidi" w:cstheme="majorBidi"/>
+      <w:b/>
+      <w:color w:val="000000" w:themeColor="text1"/>
+      <w:sz w:val="28"/>
+      <w:szCs w:val="26"/>
+    </w:rPr>
+  </w:style>
+  <w:style w:type="paragraph" w:customStyle="1" w:styleId="Style3">
+    <w:name w:val="Style3"/>
+    <w:basedOn w:val="Heading3"/>
+    <w:link w:val="Style3Char"/>
+    <w:qFormat/>
+    <w:rsid w:val="002746A5"/>
+    <w:pPr>
+      <w:numPr>
+        <w:ilvl w:val="2"/>
+        <w:numId w:val="20"/>
+      </w:numPr>
+      <w:spacing w:after="100" w:afterAutospacing="1"/>
+    </w:pPr>
+    <w:rPr>
+      <w:rFonts w:asciiTheme="majorBidi" w:hAnsiTheme="majorBidi"/>
+    </w:rPr>
+  </w:style>
+  <w:style w:type="character" w:customStyle="1" w:styleId="Style2Char">
+    <w:name w:val="Style2 Char"/>
+    <w:basedOn w:val="Heading1Char"/>
+    <w:link w:val="Style2"/>
+    <w:rsid w:val="002746A5"/>
+    <w:rPr>
+      <w:rFonts w:asciiTheme="majorBidi" w:eastAsiaTheme="majorEastAsia" w:hAnsiTheme="majorBidi" w:cstheme="majorBidi"/>
+      <w:b/>
+      <w:color w:val="000000" w:themeColor="text1"/>
+      <w:sz w:val="32"/>
+      <w:szCs w:val="32"/>
+    </w:rPr>
+  </w:style>
+  <w:style w:type="character" w:customStyle="1" w:styleId="Style3Char">
+    <w:name w:val="Style3 Char"/>
+    <w:basedOn w:val="Heading1Char"/>
+    <w:link w:val="Style3"/>
+    <w:rsid w:val="00BE7727"/>
+    <w:rPr>
+      <w:rFonts w:asciiTheme="majorBidi" w:eastAsiaTheme="majorEastAsia" w:hAnsiTheme="majorBidi" w:cstheme="majorBidi"/>
+      <w:color w:val="1F3763" w:themeColor="accent1" w:themeShade="7F"/>
+      <w:sz w:val="24"/>
+      <w:szCs w:val="24"/>
+    </w:rPr>
+  </w:style>
+  <w:style w:type="paragraph" w:styleId="Caption">
+    <w:name w:val="caption"/>
+    <w:basedOn w:val="Normal"/>
+    <w:next w:val="Normal"/>
+    <w:uiPriority w:val="35"/>
+    <w:semiHidden/>
+    <w:unhideWhenUsed/>
+    <w:qFormat/>
+    <w:rsid w:val="00155A61"/>
+    <w:pPr>
+      <w:spacing w:after="200" w:line="240" w:lineRule="auto"/>
+    </w:pPr>
+    <w:rPr>
+      <w:i/>
+      <w:iCs/>
+      <w:color w:val="44546A" w:themeColor="text2"/>
+      <w:sz w:val="18"/>
+      <w:szCs w:val="18"/>
+    </w:rPr>
+  </w:style>
+  <w:style w:type="character" w:customStyle="1" w:styleId="css-truncate">
+    <w:name w:val="css-truncate"/>
+    <w:basedOn w:val="DefaultParagraphFont"/>
+    <w:rsid w:val="0045671E"/>
   </w:style>
 </w:styles>
-</file>
-
-<file path=word/glossary/webSettings.xml><?xml version="1.0" encoding="utf-8"?>
-<w:webSettings xmlns:mc="http://schemas.openxmlformats.org/markup-compatibility/2006" xmlns:r="http://schemas.openxmlformats.org/officeDocument/2006/relationships" xmlns:w="http://schemas.openxmlformats.org/wordprocessingml/2006/main" xmlns:w14="http://schemas.microsoft.com/office/word/2010/wordml" xmlns:w15="http://schemas.microsoft.com/office/word/2012/wordml" xmlns:w16cid="http://schemas.microsoft.com/office/word/2016/wordml/cid" xmlns:w16se="http://schemas.microsoft.com/office/word/2015/wordml/symex" mc:Ignorable="w14 w15 w16se w16cid">
-  <w:optimizeForBrowser/>
-  <w:allowPNG/>
-</w:webSettings>
 </file>
 
 <file path=word/theme/theme1.xml><?xml version="1.0" encoding="utf-8"?>
@@ -12772,7 +14169,7 @@
     </a:clrScheme>
     <a:fontScheme name="Office">
       <a:majorFont>
-        <a:latin typeface="Calibri Light" panose="020F0302020204030204"/>
+        <a:latin typeface="Calibri Light"/>
         <a:ea typeface=""/>
         <a:cs typeface=""/>
         <a:font script="Jpan" typeface="游ゴシック Light"/>
@@ -12824,7 +14221,7 @@
         <a:font script="Tfng" typeface="Ebrima"/>
       </a:majorFont>
       <a:minorFont>
-        <a:latin typeface="Calibri" panose="020F0502020204030204"/>
+        <a:latin typeface="Calibri"/>
         <a:ea typeface=""/>
         <a:cs typeface=""/>
         <a:font script="Jpan" typeface="游明朝"/>
@@ -13018,7 +14415,7 @@
   <a:extraClrSchemeLst/>
   <a:extLst>
     <a:ext uri="{05A4C25C-085E-4340-85A3-A5531E510DB2}">
-      <thm15:themeFamily xmlns:thm15="http://schemas.microsoft.com/office/thememl/2012/main" name="Office Theme" id="{62F939B6-93AF-4DB8-9C6B-D6C7DFDC589F}" vid="{4A3C46E8-61CC-4603-A589-7422A47A8E4A}"/>
+      <thm15:themeFamily xmlns="" xmlns:thm15="http://schemas.microsoft.com/office/thememl/2012/main" name="Office Theme" id="{62F939B6-93AF-4DB8-9C6B-D6C7DFDC589F}" vid="{4A3C46E8-61CC-4603-A589-7422A47A8E4A}"/>
     </a:ext>
   </a:extLst>
 </a:theme>
@@ -13048,7 +14445,7 @@
 </file>
 
 <file path=customXml/itemProps2.xml><?xml version="1.0" encoding="utf-8"?>
-<ds:datastoreItem xmlns:ds="http://schemas.openxmlformats.org/officeDocument/2006/customXml" ds:itemID="{57EDE323-0117-462D-B6C9-F20B3BC665DB}">
+<ds:datastoreItem xmlns:ds="http://schemas.openxmlformats.org/officeDocument/2006/customXml" ds:itemID="{EB221663-D60A-4A2C-836B-B33634AF50D9}">
   <ds:schemaRefs>
     <ds:schemaRef ds:uri="http://schemas.openxmlformats.org/officeDocument/2006/bibliography"/>
   </ds:schemaRefs>

--- a/Input Documents/PO3_DGW_CYRS.docx
+++ b/Input Documents/PO3_DGW_CYRS.docx
@@ -1,6 +1,6 @@
 
 <file path=word/document.xml><?xml version="1.0" encoding="utf-8"?>
-<w:document xmlns:wpc="http://schemas.microsoft.com/office/word/2010/wordprocessingCanvas" xmlns:mc="http://schemas.openxmlformats.org/markup-compatibility/2006" xmlns:o="urn:schemas-microsoft-com:office:office" xmlns:r="http://schemas.openxmlformats.org/officeDocument/2006/relationships" xmlns:m="http://schemas.openxmlformats.org/officeDocument/2006/math" xmlns:v="urn:schemas-microsoft-com:vml" xmlns:wp14="http://schemas.microsoft.com/office/word/2010/wordprocessingDrawing" xmlns:wp="http://schemas.openxmlformats.org/drawingml/2006/wordprocessingDrawing" xmlns:w10="urn:schemas-microsoft-com:office:word" xmlns:w="http://schemas.openxmlformats.org/wordprocessingml/2006/main" xmlns:w14="http://schemas.microsoft.com/office/word/2010/wordml" xmlns:wpg="http://schemas.microsoft.com/office/word/2010/wordprocessingGroup" xmlns:wpi="http://schemas.microsoft.com/office/word/2010/wordprocessingInk" xmlns:wne="http://schemas.microsoft.com/office/word/2006/wordml" xmlns:wps="http://schemas.microsoft.com/office/word/2010/wordprocessingShape" mc:Ignorable="w14 wp14">
+<w:document xmlns:wpc="http://schemas.microsoft.com/office/word/2010/wordprocessingCanvas" xmlns:cx="http://schemas.microsoft.com/office/drawing/2014/chartex" xmlns:cx1="http://schemas.microsoft.com/office/drawing/2015/9/8/chartex" xmlns:cx2="http://schemas.microsoft.com/office/drawing/2015/10/21/chartex" xmlns:cx3="http://schemas.microsoft.com/office/drawing/2016/5/9/chartex" xmlns:cx4="http://schemas.microsoft.com/office/drawing/2016/5/10/chartex" xmlns:cx5="http://schemas.microsoft.com/office/drawing/2016/5/11/chartex" xmlns:cx6="http://schemas.microsoft.com/office/drawing/2016/5/12/chartex" xmlns:cx7="http://schemas.microsoft.com/office/drawing/2016/5/13/chartex" xmlns:cx8="http://schemas.microsoft.com/office/drawing/2016/5/14/chartex" xmlns:mc="http://schemas.openxmlformats.org/markup-compatibility/2006" xmlns:aink="http://schemas.microsoft.com/office/drawing/2016/ink" xmlns:am3d="http://schemas.microsoft.com/office/drawing/2017/model3d" xmlns:o="urn:schemas-microsoft-com:office:office" xmlns:r="http://schemas.openxmlformats.org/officeDocument/2006/relationships" xmlns:m="http://schemas.openxmlformats.org/officeDocument/2006/math" xmlns:v="urn:schemas-microsoft-com:vml" xmlns:wp14="http://schemas.microsoft.com/office/word/2010/wordprocessingDrawing" xmlns:wp="http://schemas.openxmlformats.org/drawingml/2006/wordprocessingDrawing" xmlns:w10="urn:schemas-microsoft-com:office:word" xmlns:w="http://schemas.openxmlformats.org/wordprocessingml/2006/main" xmlns:w14="http://schemas.microsoft.com/office/word/2010/wordml" xmlns:w15="http://schemas.microsoft.com/office/word/2012/wordml" xmlns:w16cid="http://schemas.microsoft.com/office/word/2016/wordml/cid" xmlns:w16se="http://schemas.microsoft.com/office/word/2015/wordml/symex" xmlns:wpg="http://schemas.microsoft.com/office/word/2010/wordprocessingGroup" xmlns:wpi="http://schemas.microsoft.com/office/word/2010/wordprocessingInk" xmlns:wne="http://schemas.microsoft.com/office/word/2006/wordml" xmlns:wps="http://schemas.microsoft.com/office/word/2010/wordprocessingShape" mc:Ignorable="w14 w15 w16se w16cid wp14">
   <w:body>
     <w:sdt>
       <w:sdtPr>
@@ -120,7 +120,7 @@
                                                     <pic:cNvPicPr/>
                                                   </pic:nvPicPr>
                                                   <pic:blipFill rotWithShape="1">
-                                                    <a:blip r:embed="rId10" cstate="print">
+                                                    <a:blip r:embed="rId9" cstate="print">
                                                       <a:extLst>
                                                         <a:ext uri="{28A0092B-C50C-407E-A947-70E740481C1C}">
                                                           <a14:useLocalDpi xmlns:a14="http://schemas.microsoft.com/office/drawing/2010/main" val="0"/>
@@ -281,11 +281,11 @@
               </mc:Choice>
               <mc:Fallback>
                 <w:pict>
-                  <v:shapetype id="_x0000_t202" coordsize="21600,21600" o:spt="202" path="m,l,21600r21600,l21600,xe">
+                  <v:shapetype w14:anchorId="55A97989" id="_x0000_t202" coordsize="21600,21600" o:spt="202" path="m,l,21600r21600,l21600,xe">
                     <v:stroke joinstyle="miter"/>
                     <v:path gradientshapeok="t" o:connecttype="rect"/>
                   </v:shapetype>
-                  <v:shape id="Text Box 1" o:spid="_x0000_s1026" type="#_x0000_t202" alt="Description: Cover page layout" style="position:absolute;margin-left:0;margin-top:0;width:540pt;height:10in;z-index:-251657216;visibility:visible;mso-wrap-style:square;mso-width-percent:0;mso-height-percent:0;mso-wrap-distance-left:9pt;mso-wrap-distance-top:0;mso-wrap-distance-right:9pt;mso-wrap-distance-bottom:0;mso-position-horizontal:center;mso-position-horizontal-relative:page;mso-position-vertical:center;mso-position-vertical-relative:page;mso-width-percent:0;mso-height-percent:0;mso-width-relative:page;mso-height-relative:page;v-text-anchor:top" o:gfxdata="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" o:allowoverlap="f" filled="f" stroked="f" strokeweight=".5pt">
+                  <v:shape id="Text Box 1" o:spid="_x0000_s1026" type="#_x0000_t202" alt="Cover page layout" style="position:absolute;margin-left:0;margin-top:0;width:540pt;height:10in;z-index:-251657216;visibility:visible;mso-wrap-style:square;mso-width-percent:0;mso-height-percent:0;mso-wrap-distance-left:9pt;mso-wrap-distance-top:0;mso-wrap-distance-right:9pt;mso-wrap-distance-bottom:0;mso-position-horizontal:center;mso-position-horizontal-relative:page;mso-position-vertical:center;mso-position-vertical-relative:page;mso-width-percent:0;mso-height-percent:0;mso-width-relative:page;mso-height-relative:page;v-text-anchor:top" o:gfxdata="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" o:allowoverlap="f" filled="f" stroked="f" strokeweight=".5pt">
                     <v:textbox inset="0,0,0,0">
                       <w:txbxContent>
                         <w:tbl>
@@ -328,7 +328,7 @@
                                               <pic:cNvPicPr/>
                                             </pic:nvPicPr>
                                             <pic:blipFill rotWithShape="1">
-                                              <a:blip r:embed="rId10" cstate="print">
+                                              <a:blip r:embed="rId9" cstate="print">
                                                 <a:extLst>
                                                   <a:ext uri="{28A0092B-C50C-407E-A947-70E740481C1C}">
                                                     <a14:useLocalDpi xmlns:a14="http://schemas.microsoft.com/office/drawing/2010/main" val="0"/>
@@ -519,24 +519,13 @@
               <w:color w:val="000000" w:themeColor="text1"/>
             </w:rPr>
             <w:lastRenderedPageBreak/>
-            <w:t>Status Ta</w:t>
-          </w:r>
-          <w:bookmarkStart w:id="1" w:name="_GoBack"/>
-          <w:bookmarkEnd w:id="1"/>
-          <w:r>
-            <w:rPr>
-              <w:rFonts w:asciiTheme="majorBidi" w:hAnsiTheme="majorBidi"/>
-              <w:b/>
-              <w:bCs/>
-              <w:color w:val="000000" w:themeColor="text1"/>
-            </w:rPr>
-            <w:t>ble</w:t>
+            <w:t>Status Table</w:t>
           </w:r>
           <w:bookmarkEnd w:id="0"/>
         </w:p>
         <w:tbl>
           <w:tblPr>
-            <w:tblStyle w:val="GridTable4"/>
+            <w:tblStyle w:val="GridTable41"/>
             <w:tblW w:w="0" w:type="auto"/>
             <w:tblLook w:val="04A0" w:firstRow="1" w:lastRow="0" w:firstColumn="1" w:lastColumn="0" w:noHBand="0" w:noVBand="1"/>
           </w:tblPr>
@@ -669,7 +658,7 @@
                   <w:cnfStyle w:val="000000000000" w:firstRow="0" w:lastRow="0" w:firstColumn="0" w:lastColumn="0" w:oddVBand="0" w:evenVBand="0" w:oddHBand="0" w:evenHBand="0" w:firstRowFirstColumn="0" w:firstRowLastColumn="0" w:lastRowFirstColumn="0" w:lastRowLastColumn="0"/>
                 </w:pPr>
                 <w:r>
-                  <w:t>Draft</w:t>
+                  <w:t>Proposed</w:t>
                 </w:r>
               </w:p>
             </w:tc>
@@ -712,19 +701,14 @@
                 <w:pPr>
                   <w:cnfStyle w:val="000000100000" w:firstRow="0" w:lastRow="0" w:firstColumn="0" w:lastColumn="0" w:oddVBand="0" w:evenVBand="0" w:oddHBand="1" w:evenHBand="0" w:firstRowFirstColumn="0" w:firstRowLastColumn="0" w:lastRowFirstColumn="0" w:lastRowLastColumn="0"/>
                 </w:pPr>
-                <w:proofErr w:type="spellStart"/>
-                <w:r>
-                  <w:t>Bassem</w:t>
-                </w:r>
-                <w:proofErr w:type="spellEnd"/>
-                <w:r>
-                  <w:t xml:space="preserve"> </w:t>
-                </w:r>
-                <w:proofErr w:type="spellStart"/>
-                <w:r>
-                  <w:t>Ezzat</w:t>
-                </w:r>
-                <w:proofErr w:type="spellEnd"/>
+                <w:r>
+                  <w:t>Bas</w:t>
+                </w:r>
+                <w:bookmarkStart w:id="1" w:name="_GoBack"/>
+                <w:bookmarkEnd w:id="1"/>
+                <w:r>
+                  <w:t>sem Ezzat</w:t>
+                </w:r>
                 <w:r>
                   <w:t xml:space="preserve"> </w:t>
                 </w:r>
@@ -836,7 +820,7 @@
         </w:p>
         <w:tbl>
           <w:tblPr>
-            <w:tblStyle w:val="GridTable4"/>
+            <w:tblStyle w:val="GridTable41"/>
             <w:tblpPr w:leftFromText="180" w:rightFromText="180" w:vertAnchor="page" w:horzAnchor="margin" w:tblpY="7441"/>
             <w:tblW w:w="0" w:type="auto"/>
             <w:tblLook w:val="04A0" w:firstRow="1" w:lastRow="0" w:firstColumn="1" w:lastColumn="0" w:noHBand="0" w:noVBand="1"/>
@@ -996,22 +980,12 @@
                   <w:spacing w:line="276" w:lineRule="auto"/>
                   <w:cnfStyle w:val="000000100000" w:firstRow="0" w:lastRow="0" w:firstColumn="0" w:lastColumn="0" w:oddVBand="0" w:evenVBand="0" w:oddHBand="1" w:evenHBand="0" w:firstRowFirstColumn="0" w:firstRowLastColumn="0" w:lastRowFirstColumn="0" w:lastRowLastColumn="0"/>
                 </w:pPr>
-                <w:proofErr w:type="spellStart"/>
                 <w:r>
                   <w:t>B</w:t>
                 </w:r>
                 <w:r>
-                  <w:t>assem</w:t>
-                </w:r>
-                <w:proofErr w:type="spellEnd"/>
-                <w:r>
-                  <w:t xml:space="preserve"> </w:t>
-                </w:r>
-                <w:proofErr w:type="spellStart"/>
-                <w:r>
-                  <w:t>Ezzat</w:t>
-                </w:r>
-                <w:proofErr w:type="spellEnd"/>
+                  <w:t>assem Ezzat</w:t>
+                </w:r>
               </w:p>
             </w:tc>
             <w:tc>
@@ -1137,13 +1111,8 @@
                   <w:cnfStyle w:val="000000100000" w:firstRow="0" w:lastRow="0" w:firstColumn="0" w:lastColumn="0" w:oddVBand="0" w:evenVBand="0" w:oddHBand="1" w:evenHBand="0" w:firstRowFirstColumn="0" w:firstRowLastColumn="0" w:lastRowFirstColumn="0" w:lastRowLastColumn="0"/>
                 </w:pPr>
                 <w:r>
-                  <w:t>Mariam El-</w:t>
-                </w:r>
-                <w:proofErr w:type="spellStart"/>
-                <w:r>
-                  <w:t>Shakafi</w:t>
-                </w:r>
-                <w:proofErr w:type="spellEnd"/>
+                  <w:t>Mariam El-Shakafi</w:t>
+                </w:r>
               </w:p>
             </w:tc>
             <w:tc>
@@ -1297,31 +1266,13 @@
                     <w:highlight w:val="lightGray"/>
                   </w:rPr>
                 </w:pPr>
-                <w:proofErr w:type="spellStart"/>
                 <w:r>
                   <w:rPr>
                     <w:szCs w:val="16"/>
                     <w:highlight w:val="lightGray"/>
                   </w:rPr>
-                  <w:t>Bassem</w:t>
-                </w:r>
-                <w:proofErr w:type="spellEnd"/>
-                <w:r>
-                  <w:rPr>
-                    <w:szCs w:val="16"/>
-                    <w:highlight w:val="lightGray"/>
-                  </w:rPr>
-                  <w:t xml:space="preserve"> </w:t>
-                </w:r>
-                <w:proofErr w:type="spellStart"/>
-                <w:r>
-                  <w:rPr>
-                    <w:szCs w:val="16"/>
-                    <w:highlight w:val="lightGray"/>
-                  </w:rPr>
-                  <w:t>Ezzat</w:t>
-                </w:r>
-                <w:proofErr w:type="spellEnd"/>
+                  <w:t>Bassem Ezzat</w:t>
+                </w:r>
               </w:p>
             </w:tc>
             <w:tc>
@@ -4019,7 +3970,7 @@
                     <w:sz w:val="22"/>
                     <w:szCs w:val="22"/>
                   </w:rPr>
-                  <w:t>6</w:t>
+                  <w:t>7</w:t>
                 </w:r>
                 <w:r>
                   <w:rPr>
@@ -4709,7 +4660,7 @@
                     <w:sz w:val="22"/>
                     <w:szCs w:val="22"/>
                   </w:rPr>
-                  <w:t>7</w:t>
+                  <w:t>8</w:t>
                 </w:r>
                 <w:r>
                   <w:rPr>
@@ -4765,7 +4716,27 @@
                     <w:sz w:val="22"/>
                     <w:szCs w:val="22"/>
                   </w:rPr>
-                  <w:t>REQ_PO3_DGW_CYRS_13_V01</w:t>
+                  <w:t>REQ_PO3_DGW_CYRS</w:t>
+                </w:r>
+                <w:r>
+                  <w:rPr>
+                    <w:rStyle w:val="Hyperlink"/>
+                    <w:rFonts w:asciiTheme="majorBidi" w:hAnsiTheme="majorBidi" w:cstheme="majorBidi"/>
+                    <w:noProof/>
+                    <w:sz w:val="22"/>
+                    <w:szCs w:val="22"/>
+                  </w:rPr>
+                  <w:t>_</w:t>
+                </w:r>
+                <w:r>
+                  <w:rPr>
+                    <w:rStyle w:val="Hyperlink"/>
+                    <w:rFonts w:asciiTheme="majorBidi" w:hAnsiTheme="majorBidi" w:cstheme="majorBidi"/>
+                    <w:noProof/>
+                    <w:sz w:val="22"/>
+                    <w:szCs w:val="22"/>
+                  </w:rPr>
+                  <w:t>13_V01</w:t>
                 </w:r>
                 <w:r>
                   <w:rPr>
@@ -4824,7 +4795,7 @@
                     <w:sz w:val="22"/>
                     <w:szCs w:val="22"/>
                   </w:rPr>
-                  <w:t>7</w:t>
+                  <w:t>8</w:t>
                 </w:r>
                 <w:r>
                   <w:rPr>
@@ -5399,7 +5370,7 @@
                     <w:sz w:val="22"/>
                     <w:szCs w:val="22"/>
                   </w:rPr>
-                  <w:t>8</w:t>
+                  <w:t>9</w:t>
                 </w:r>
                 <w:r>
                   <w:rPr>
@@ -5514,7 +5485,7 @@
                     <w:sz w:val="22"/>
                     <w:szCs w:val="22"/>
                   </w:rPr>
-                  <w:t>8</w:t>
+                  <w:t>9</w:t>
                 </w:r>
                 <w:r>
                   <w:rPr>
@@ -5699,7 +5670,7 @@
     </w:p>
     <w:tbl>
       <w:tblPr>
-        <w:tblStyle w:val="GridTable6Colorful"/>
+        <w:tblStyle w:val="GridTable6Colorful1"/>
         <w:tblW w:w="0" w:type="auto"/>
         <w:tblLook w:val="04A0" w:firstRow="1" w:lastRow="0" w:firstColumn="1" w:lastColumn="0" w:noHBand="0" w:noVBand="1"/>
       </w:tblPr>
@@ -6024,7 +5995,7 @@
     </w:p>
     <w:tbl>
       <w:tblPr>
-        <w:tblStyle w:val="GridTable4"/>
+        <w:tblStyle w:val="GridTable41"/>
         <w:tblW w:w="0" w:type="auto"/>
         <w:tblLook w:val="04A0" w:firstRow="1" w:lastRow="0" w:firstColumn="1" w:lastColumn="0" w:noHBand="0" w:noVBand="1"/>
       </w:tblPr>
@@ -6405,7 +6376,7 @@
                     <pic:cNvPicPr/>
                   </pic:nvPicPr>
                   <pic:blipFill>
-                    <a:blip r:embed="rId11"/>
+                    <a:blip r:embed="rId10"/>
                     <a:stretch>
                       <a:fillRect/>
                     </a:stretch>
@@ -6435,7 +6406,6 @@
           <w:szCs w:val="22"/>
         </w:rPr>
       </w:pPr>
-      <w:proofErr w:type="gramStart"/>
       <w:r>
         <w:rPr>
           <w:sz w:val="22"/>
@@ -6484,15 +6454,7 @@
           <w:sz w:val="22"/>
           <w:szCs w:val="22"/>
         </w:rPr>
-        <w:t>.</w:t>
-      </w:r>
-      <w:proofErr w:type="gramEnd"/>
-      <w:r>
-        <w:rPr>
-          <w:sz w:val="22"/>
-          <w:szCs w:val="22"/>
-        </w:rPr>
-        <w:t xml:space="preserve"> Overview block diagram</w:t>
+        <w:t>. Overview block diagram</w:t>
       </w:r>
     </w:p>
     <w:p>
@@ -6667,43 +6629,92 @@
         <w:rPr>
           <w:b/>
           <w:bCs/>
+          <w:sz w:val="24"/>
+          <w:szCs w:val="24"/>
         </w:rPr>
       </w:pPr>
       <w:r>
         <w:rPr>
           <w:b/>
           <w:bCs/>
+          <w:sz w:val="24"/>
+          <w:szCs w:val="24"/>
         </w:rPr>
         <w:t>#imp SW</w:t>
       </w:r>
     </w:p>
     <w:p>
-      <w:r>
+      <w:pPr>
+        <w:rPr>
+          <w:sz w:val="24"/>
+          <w:szCs w:val="24"/>
+        </w:rPr>
+      </w:pPr>
+      <w:r>
+        <w:rPr>
+          <w:sz w:val="24"/>
+          <w:szCs w:val="24"/>
+        </w:rPr>
         <w:t>The user can navigate between three modes</w:t>
       </w:r>
       <w:r>
+        <w:rPr>
+          <w:sz w:val="24"/>
+          <w:szCs w:val="24"/>
+        </w:rPr>
         <w:t xml:space="preserve"> (Display time, Stop</w:t>
       </w:r>
       <w:r>
+        <w:rPr>
+          <w:sz w:val="24"/>
+          <w:szCs w:val="24"/>
+        </w:rPr>
         <w:t xml:space="preserve">watch and </w:t>
       </w:r>
       <w:r>
+        <w:rPr>
+          <w:sz w:val="24"/>
+          <w:szCs w:val="24"/>
+        </w:rPr>
         <w:t>Alarm</w:t>
       </w:r>
       <w:r>
+        <w:rPr>
+          <w:sz w:val="24"/>
+          <w:szCs w:val="24"/>
+        </w:rPr>
         <w:t>) using</w:t>
       </w:r>
       <w:r>
+        <w:rPr>
+          <w:sz w:val="24"/>
+          <w:szCs w:val="24"/>
+        </w:rPr>
         <w:t xml:space="preserve"> MODE</w:t>
       </w:r>
       <w:r>
+        <w:rPr>
+          <w:sz w:val="24"/>
+          <w:szCs w:val="24"/>
+        </w:rPr>
         <w:t xml:space="preserve"> button</w:t>
       </w:r>
       <w:r>
+        <w:rPr>
+          <w:sz w:val="24"/>
+          <w:szCs w:val="24"/>
+        </w:rPr>
         <w:t>.</w:t>
       </w:r>
     </w:p>
-    <w:p/>
+    <w:p>
+      <w:pPr>
+        <w:rPr>
+          <w:sz w:val="24"/>
+          <w:szCs w:val="24"/>
+        </w:rPr>
+      </w:pPr>
+    </w:p>
     <w:p>
       <w:pPr>
         <w:pStyle w:val="Style3"/>
@@ -6731,12 +6742,16 @@
         <w:rPr>
           <w:b/>
           <w:bCs/>
+          <w:sz w:val="24"/>
+          <w:szCs w:val="24"/>
         </w:rPr>
       </w:pPr>
       <w:r>
         <w:rPr>
           <w:b/>
           <w:bCs/>
+          <w:sz w:val="24"/>
+          <w:szCs w:val="24"/>
         </w:rPr>
         <w:t>#imp SW</w:t>
       </w:r>
@@ -6744,70 +6759,127 @@
     <w:p>
       <w:pPr>
         <w:rPr>
+          <w:sz w:val="24"/>
+          <w:szCs w:val="24"/>
           <w:u w:val="single"/>
         </w:rPr>
       </w:pPr>
       <w:r>
         <w:rPr>
+          <w:sz w:val="24"/>
+          <w:szCs w:val="24"/>
           <w:u w:val="single"/>
         </w:rPr>
         <w:t>Display Time Mode:</w:t>
       </w:r>
     </w:p>
     <w:p>
-      <w:r>
-        <w:t>The system displays time in HH: MM: SS</w:t>
-      </w:r>
-      <w:r>
-        <w:t xml:space="preserve"> AM/PM</w:t>
-      </w:r>
-      <w:r>
-        <w:t xml:space="preserve"> format</w:t>
-      </w:r>
-      <w:r>
+      <w:pPr>
+        <w:rPr>
+          <w:sz w:val="24"/>
+          <w:szCs w:val="24"/>
+        </w:rPr>
+      </w:pPr>
+      <w:r>
+        <w:rPr>
+          <w:sz w:val="24"/>
+          <w:szCs w:val="24"/>
+        </w:rPr>
+        <w:t>The system displays time in HH: MM: SS AM/PM format</w:t>
+      </w:r>
+      <w:r>
+        <w:rPr>
+          <w:sz w:val="24"/>
+          <w:szCs w:val="24"/>
+        </w:rPr>
         <w:t xml:space="preserve"> </w:t>
       </w:r>
       <w:r>
+        <w:rPr>
+          <w:sz w:val="24"/>
+          <w:szCs w:val="24"/>
+        </w:rPr>
         <w:t>(</w:t>
       </w:r>
       <w:r>
+        <w:rPr>
+          <w:sz w:val="24"/>
+          <w:szCs w:val="24"/>
+        </w:rPr>
         <w:t>D</w:t>
       </w:r>
       <w:r>
-        <w:t>isplay Time</w:t>
-      </w:r>
-      <w:r>
+        <w:rPr>
+          <w:sz w:val="24"/>
+          <w:szCs w:val="24"/>
+        </w:rPr>
+        <w:t>isplay Time mode</w:t>
+      </w:r>
+      <w:r>
+        <w:rPr>
+          <w:sz w:val="24"/>
+          <w:szCs w:val="24"/>
+        </w:rPr>
+        <w:t>)</w:t>
+      </w:r>
+      <w:r>
+        <w:rPr>
+          <w:sz w:val="24"/>
+          <w:szCs w:val="24"/>
+        </w:rPr>
+        <w:t xml:space="preserve"> when current mode is</w:t>
+      </w:r>
+      <w:r>
+        <w:rPr>
+          <w:sz w:val="24"/>
+          <w:szCs w:val="24"/>
+        </w:rPr>
+        <w:t xml:space="preserve"> Stopwatch mode and </w:t>
+      </w:r>
+      <w:r>
+        <w:rPr>
+          <w:sz w:val="24"/>
+          <w:szCs w:val="24"/>
+        </w:rPr>
+        <w:t>mode</w:t>
+      </w:r>
+      <w:r>
+        <w:rPr>
+          <w:sz w:val="24"/>
+          <w:szCs w:val="24"/>
+        </w:rPr>
         <w:t xml:space="preserve"> </w:t>
       </w:r>
       <w:r>
-        <w:t>mode</w:t>
-      </w:r>
-      <w:r>
-        <w:t>)</w:t>
-      </w:r>
-      <w:r>
-        <w:t xml:space="preserve"> when current mode is</w:t>
-      </w:r>
-      <w:r>
-        <w:t xml:space="preserve"> Stopwatch mode and </w:t>
-      </w:r>
-      <w:r>
-        <w:t>mode</w:t>
-      </w:r>
-      <w:r>
-        <w:t xml:space="preserve"> </w:t>
-      </w:r>
-      <w:r>
+        <w:rPr>
+          <w:sz w:val="24"/>
+          <w:szCs w:val="24"/>
+        </w:rPr>
         <w:t>is</w:t>
       </w:r>
       <w:r>
+        <w:rPr>
+          <w:sz w:val="24"/>
+          <w:szCs w:val="24"/>
+        </w:rPr>
         <w:t xml:space="preserve"> changed</w:t>
       </w:r>
       <w:r>
+        <w:rPr>
+          <w:sz w:val="24"/>
+          <w:szCs w:val="24"/>
+        </w:rPr>
         <w:t>, or when system is powered-up.</w:t>
       </w:r>
     </w:p>
-    <w:p/>
+    <w:p>
+      <w:pPr>
+        <w:rPr>
+          <w:sz w:val="24"/>
+          <w:szCs w:val="24"/>
+        </w:rPr>
+      </w:pPr>
+    </w:p>
     <w:p>
       <w:pPr>
         <w:pStyle w:val="Style3"/>
@@ -6837,12 +6909,16 @@
         <w:rPr>
           <w:b/>
           <w:bCs/>
+          <w:sz w:val="24"/>
+          <w:szCs w:val="24"/>
         </w:rPr>
       </w:pPr>
       <w:r>
         <w:rPr>
           <w:b/>
           <w:bCs/>
+          <w:sz w:val="24"/>
+          <w:szCs w:val="24"/>
         </w:rPr>
         <w:t>#imp SW</w:t>
       </w:r>
@@ -6850,31 +6926,64 @@
     <w:p>
       <w:pPr>
         <w:rPr>
+          <w:sz w:val="24"/>
+          <w:szCs w:val="24"/>
           <w:u w:val="single"/>
         </w:rPr>
       </w:pPr>
       <w:r>
         <w:rPr>
+          <w:sz w:val="24"/>
+          <w:szCs w:val="24"/>
           <w:u w:val="single"/>
         </w:rPr>
         <w:t>Adjust Time:</w:t>
       </w:r>
     </w:p>
     <w:p>
-      <w:r>
+      <w:pPr>
+        <w:rPr>
+          <w:sz w:val="24"/>
+          <w:szCs w:val="24"/>
+        </w:rPr>
+      </w:pPr>
+      <w:r>
+        <w:rPr>
+          <w:sz w:val="24"/>
+          <w:szCs w:val="24"/>
+        </w:rPr>
         <w:t xml:space="preserve">In Display Time mode, </w:t>
       </w:r>
       <w:r>
+        <w:rPr>
+          <w:sz w:val="24"/>
+          <w:szCs w:val="24"/>
+        </w:rPr>
         <w:t>REQ</w:t>
       </w:r>
       <w:r>
+        <w:rPr>
+          <w:sz w:val="24"/>
+          <w:szCs w:val="24"/>
+        </w:rPr>
         <w:t>1</w:t>
       </w:r>
       <w:r>
+        <w:rPr>
+          <w:sz w:val="24"/>
+          <w:szCs w:val="24"/>
+        </w:rPr>
         <w:t xml:space="preserve"> button is used to select between adjusting hours, minutes, and AM/PM.</w:t>
       </w:r>
     </w:p>
-    <w:p/>
+    <w:p>
+      <w:pPr>
+        <w:rPr>
+          <w:sz w:val="24"/>
+          <w:szCs w:val="24"/>
+        </w:rPr>
+      </w:pPr>
+    </w:p>
     <w:p>
       <w:pPr>
         <w:pStyle w:val="Style3"/>
@@ -6898,61 +7007,134 @@
         <w:rPr>
           <w:b/>
           <w:bCs/>
+          <w:sz w:val="24"/>
+          <w:szCs w:val="24"/>
         </w:rPr>
       </w:pPr>
       <w:r>
         <w:rPr>
           <w:b/>
           <w:bCs/>
+          <w:sz w:val="24"/>
+          <w:szCs w:val="24"/>
         </w:rPr>
         <w:t>#imp SW</w:t>
       </w:r>
     </w:p>
     <w:p>
-      <w:r>
+      <w:pPr>
+        <w:rPr>
+          <w:sz w:val="24"/>
+          <w:szCs w:val="24"/>
+        </w:rPr>
+      </w:pPr>
+      <w:r>
+        <w:rPr>
+          <w:sz w:val="24"/>
+          <w:szCs w:val="24"/>
+        </w:rPr>
         <w:t>In Display Time mode, w</w:t>
       </w:r>
       <w:r>
+        <w:rPr>
+          <w:sz w:val="24"/>
+          <w:szCs w:val="24"/>
+        </w:rPr>
         <w:t>hen hours</w:t>
       </w:r>
       <w:r>
+        <w:rPr>
+          <w:sz w:val="24"/>
+          <w:szCs w:val="24"/>
+        </w:rPr>
         <w:t>’</w:t>
       </w:r>
       <w:r>
+        <w:rPr>
+          <w:sz w:val="24"/>
+          <w:szCs w:val="24"/>
+        </w:rPr>
         <w:t xml:space="preserve"> field is selected, </w:t>
       </w:r>
       <w:r>
+        <w:rPr>
+          <w:sz w:val="24"/>
+          <w:szCs w:val="24"/>
+        </w:rPr>
         <w:t>REQ</w:t>
       </w:r>
       <w:r>
+        <w:rPr>
+          <w:sz w:val="24"/>
+          <w:szCs w:val="24"/>
+        </w:rPr>
         <w:t>2</w:t>
       </w:r>
       <w:r>
+        <w:rPr>
+          <w:sz w:val="24"/>
+          <w:szCs w:val="24"/>
+        </w:rPr>
         <w:t xml:space="preserve"> button</w:t>
       </w:r>
       <w:r>
+        <w:rPr>
+          <w:sz w:val="24"/>
+          <w:szCs w:val="24"/>
+        </w:rPr>
         <w:t xml:space="preserve"> </w:t>
       </w:r>
       <w:r>
+        <w:rPr>
+          <w:sz w:val="24"/>
+          <w:szCs w:val="24"/>
+        </w:rPr>
         <w:t xml:space="preserve">is </w:t>
       </w:r>
       <w:r>
+        <w:rPr>
+          <w:sz w:val="24"/>
+          <w:szCs w:val="24"/>
+        </w:rPr>
         <w:t>used</w:t>
       </w:r>
       <w:r>
+        <w:rPr>
+          <w:sz w:val="24"/>
+          <w:szCs w:val="24"/>
+        </w:rPr>
         <w:t xml:space="preserve"> to</w:t>
       </w:r>
       <w:r>
+        <w:rPr>
+          <w:sz w:val="24"/>
+          <w:szCs w:val="24"/>
+        </w:rPr>
         <w:t xml:space="preserve"> </w:t>
       </w:r>
       <w:r>
+        <w:rPr>
+          <w:sz w:val="24"/>
+          <w:szCs w:val="24"/>
+        </w:rPr>
         <w:t>increment hours</w:t>
       </w:r>
       <w:r>
+        <w:rPr>
+          <w:sz w:val="24"/>
+          <w:szCs w:val="24"/>
+        </w:rPr>
         <w:t>.</w:t>
       </w:r>
     </w:p>
-    <w:p/>
+    <w:p>
+      <w:pPr>
+        <w:rPr>
+          <w:sz w:val="24"/>
+          <w:szCs w:val="24"/>
+        </w:rPr>
+      </w:pPr>
+    </w:p>
     <w:p>
       <w:pPr>
         <w:pStyle w:val="Style3"/>
@@ -6982,31 +7164,71 @@
         <w:rPr>
           <w:b/>
           <w:bCs/>
+          <w:sz w:val="24"/>
+          <w:szCs w:val="24"/>
         </w:rPr>
       </w:pPr>
       <w:r>
         <w:rPr>
           <w:b/>
           <w:bCs/>
+          <w:sz w:val="24"/>
+          <w:szCs w:val="24"/>
         </w:rPr>
         <w:t>#imp SW</w:t>
       </w:r>
     </w:p>
     <w:p>
-      <w:r>
+      <w:pPr>
+        <w:rPr>
+          <w:sz w:val="24"/>
+          <w:szCs w:val="24"/>
+        </w:rPr>
+      </w:pPr>
+      <w:r>
+        <w:rPr>
+          <w:sz w:val="24"/>
+          <w:szCs w:val="24"/>
+        </w:rPr>
         <w:t>In Display Time mode, w</w:t>
       </w:r>
       <w:r>
+        <w:rPr>
+          <w:sz w:val="24"/>
+          <w:szCs w:val="24"/>
+        </w:rPr>
         <w:t xml:space="preserve">hen minutes’ field is selected, </w:t>
       </w:r>
       <w:r>
+        <w:rPr>
+          <w:sz w:val="24"/>
+          <w:szCs w:val="24"/>
+        </w:rPr>
         <w:t>REQ</w:t>
       </w:r>
       <w:r>
+        <w:rPr>
+          <w:sz w:val="24"/>
+          <w:szCs w:val="24"/>
+        </w:rPr>
         <w:t>2 button is used to increment minutes.</w:t>
       </w:r>
     </w:p>
-    <w:p/>
+    <w:p>
+      <w:pPr>
+        <w:rPr>
+          <w:sz w:val="24"/>
+          <w:szCs w:val="24"/>
+        </w:rPr>
+      </w:pPr>
+      <w:r>
+        <w:rPr>
+          <w:sz w:val="24"/>
+          <w:szCs w:val="24"/>
+        </w:rPr>
+        <w:br w:type="page"/>
+      </w:r>
+    </w:p>
     <w:p>
       <w:pPr>
         <w:pStyle w:val="Style3"/>
@@ -7017,6 +7239,7 @@
       </w:pPr>
       <w:bookmarkStart w:id="54" w:name="_Toc31711552"/>
       <w:r>
+        <w:lastRenderedPageBreak/>
         <w:t>REQ</w:t>
       </w:r>
       <w:r>
@@ -7030,37 +7253,70 @@
         <w:rPr>
           <w:b/>
           <w:bCs/>
+          <w:sz w:val="24"/>
+          <w:szCs w:val="24"/>
         </w:rPr>
       </w:pPr>
       <w:r>
         <w:rPr>
           <w:b/>
           <w:bCs/>
+          <w:sz w:val="24"/>
+          <w:szCs w:val="24"/>
         </w:rPr>
         <w:t>#imp SW</w:t>
       </w:r>
     </w:p>
     <w:p>
-      <w:r>
+      <w:pPr>
+        <w:rPr>
+          <w:sz w:val="24"/>
+          <w:szCs w:val="24"/>
+        </w:rPr>
+      </w:pPr>
+      <w:r>
+        <w:rPr>
+          <w:sz w:val="24"/>
+          <w:szCs w:val="24"/>
+        </w:rPr>
         <w:t>In Display Time mode, w</w:t>
       </w:r>
       <w:r>
+        <w:rPr>
+          <w:sz w:val="24"/>
+          <w:szCs w:val="24"/>
+        </w:rPr>
         <w:t xml:space="preserve">hen AM/PM field is selected, </w:t>
       </w:r>
       <w:r>
+        <w:rPr>
+          <w:sz w:val="24"/>
+          <w:szCs w:val="24"/>
+        </w:rPr>
         <w:t>REQ</w:t>
       </w:r>
       <w:r>
+        <w:rPr>
+          <w:sz w:val="24"/>
+          <w:szCs w:val="24"/>
+        </w:rPr>
         <w:t xml:space="preserve">2 button </w:t>
       </w:r>
       <w:r>
+        <w:rPr>
+          <w:sz w:val="24"/>
+          <w:szCs w:val="24"/>
+        </w:rPr>
         <w:t>is used to change between both.</w:t>
       </w:r>
     </w:p>
     <w:p>
-      <w:r>
-        <w:br w:type="page"/>
-      </w:r>
+      <w:pPr>
+        <w:rPr>
+          <w:sz w:val="24"/>
+          <w:szCs w:val="24"/>
+        </w:rPr>
+      </w:pPr>
     </w:p>
     <w:p>
       <w:pPr>
@@ -7072,7 +7328,6 @@
       </w:pPr>
       <w:bookmarkStart w:id="55" w:name="_Toc31711553"/>
       <w:r>
-        <w:lastRenderedPageBreak/>
         <w:t>REQ</w:t>
       </w:r>
       <w:r>
@@ -7092,34 +7347,71 @@
         <w:rPr>
           <w:b/>
           <w:bCs/>
+          <w:sz w:val="24"/>
+          <w:szCs w:val="24"/>
         </w:rPr>
       </w:pPr>
       <w:r>
         <w:rPr>
           <w:b/>
           <w:bCs/>
+          <w:sz w:val="24"/>
+          <w:szCs w:val="24"/>
         </w:rPr>
         <w:t>#imp SW</w:t>
       </w:r>
     </w:p>
     <w:p>
-      <w:r>
+      <w:pPr>
+        <w:rPr>
+          <w:sz w:val="24"/>
+          <w:szCs w:val="24"/>
+        </w:rPr>
+      </w:pPr>
+      <w:r>
+        <w:rPr>
+          <w:sz w:val="24"/>
+          <w:szCs w:val="24"/>
+        </w:rPr>
         <w:t>In Display Time mode, t</w:t>
       </w:r>
       <w:r>
+        <w:rPr>
+          <w:sz w:val="24"/>
+          <w:szCs w:val="24"/>
+        </w:rPr>
         <w:t xml:space="preserve">o apply adjustments, press </w:t>
       </w:r>
       <w:r>
+        <w:rPr>
+          <w:sz w:val="24"/>
+          <w:szCs w:val="24"/>
+        </w:rPr>
         <w:t>REQ</w:t>
       </w:r>
       <w:r>
+        <w:rPr>
+          <w:sz w:val="24"/>
+          <w:szCs w:val="24"/>
+        </w:rPr>
         <w:t>1 button for confi</w:t>
       </w:r>
       <w:r>
+        <w:rPr>
+          <w:sz w:val="24"/>
+          <w:szCs w:val="24"/>
+        </w:rPr>
         <w:t>rming the modification of time.</w:t>
       </w:r>
     </w:p>
-    <w:p/>
+    <w:p>
+      <w:pPr>
+        <w:rPr>
+          <w:sz w:val="24"/>
+          <w:szCs w:val="24"/>
+        </w:rPr>
+      </w:pPr>
+    </w:p>
     <w:p>
       <w:pPr>
         <w:pStyle w:val="Style3"/>
@@ -7146,12 +7438,16 @@
         <w:rPr>
           <w:b/>
           <w:bCs/>
+          <w:sz w:val="24"/>
+          <w:szCs w:val="24"/>
         </w:rPr>
       </w:pPr>
       <w:r>
         <w:rPr>
           <w:b/>
           <w:bCs/>
+          <w:sz w:val="24"/>
+          <w:szCs w:val="24"/>
         </w:rPr>
         <w:t>#imp SW</w:t>
       </w:r>
@@ -7159,49 +7455,64 @@
     <w:p>
       <w:pPr>
         <w:rPr>
+          <w:sz w:val="24"/>
+          <w:szCs w:val="24"/>
           <w:u w:val="single"/>
         </w:rPr>
       </w:pPr>
       <w:r>
         <w:rPr>
+          <w:sz w:val="24"/>
+          <w:szCs w:val="24"/>
           <w:u w:val="single"/>
         </w:rPr>
         <w:t>Alarm Mode:</w:t>
       </w:r>
     </w:p>
     <w:p>
-      <w:r>
-        <w:t>The system shows</w:t>
-      </w:r>
-      <w:r>
-        <w:t xml:space="preserve"> the</w:t>
-      </w:r>
-      <w:r>
+      <w:pPr>
+        <w:rPr>
+          <w:sz w:val="24"/>
+          <w:szCs w:val="24"/>
+        </w:rPr>
+      </w:pPr>
+      <w:r>
+        <w:rPr>
+          <w:sz w:val="24"/>
+          <w:szCs w:val="24"/>
+        </w:rPr>
+        <w:t>The system shows the</w:t>
+      </w:r>
+      <w:r>
+        <w:rPr>
+          <w:sz w:val="24"/>
+          <w:szCs w:val="24"/>
+        </w:rPr>
         <w:t xml:space="preserve"> current</w:t>
       </w:r>
       <w:r>
-        <w:t xml:space="preserve"> time in </w:t>
-      </w:r>
-      <w:r>
-        <w:t>HH:MM:SS</w:t>
-      </w:r>
-      <w:r>
-        <w:t xml:space="preserve"> AM/PM format</w:t>
-      </w:r>
-      <w:r>
-        <w:t xml:space="preserve"> until Alarm time is reached (</w:t>
-      </w:r>
-      <w:r>
-        <w:t xml:space="preserve">Alarm </w:t>
-      </w:r>
-      <w:r>
-        <w:t xml:space="preserve">mode) when current mode is Display Time mode and </w:t>
-      </w:r>
-      <w:r>
+        <w:rPr>
+          <w:sz w:val="24"/>
+          <w:szCs w:val="24"/>
+        </w:rPr>
+        <w:t xml:space="preserve"> time in HH:MM:SS AM/PM format until Alarm time is reached (Alarm mode) when current mode is Display Time mode and </w:t>
+      </w:r>
+      <w:r>
+        <w:rPr>
+          <w:sz w:val="24"/>
+          <w:szCs w:val="24"/>
+        </w:rPr>
         <w:t>mode is changed.</w:t>
       </w:r>
     </w:p>
-    <w:p/>
+    <w:p>
+      <w:pPr>
+        <w:rPr>
+          <w:sz w:val="24"/>
+          <w:szCs w:val="24"/>
+        </w:rPr>
+      </w:pPr>
+    </w:p>
     <w:p>
       <w:pPr>
         <w:pStyle w:val="Style3"/>
@@ -7225,12 +7536,16 @@
         <w:rPr>
           <w:b/>
           <w:bCs/>
+          <w:sz w:val="24"/>
+          <w:szCs w:val="24"/>
         </w:rPr>
       </w:pPr>
       <w:r>
         <w:rPr>
           <w:b/>
           <w:bCs/>
+          <w:sz w:val="24"/>
+          <w:szCs w:val="24"/>
         </w:rPr>
         <w:t>#imp SW</w:t>
       </w:r>
@@ -7238,34 +7553,57 @@
     <w:p>
       <w:pPr>
         <w:rPr>
+          <w:sz w:val="24"/>
+          <w:szCs w:val="24"/>
           <w:u w:val="single"/>
         </w:rPr>
       </w:pPr>
       <w:r>
         <w:rPr>
+          <w:sz w:val="24"/>
+          <w:szCs w:val="24"/>
           <w:u w:val="single"/>
         </w:rPr>
-        <w:t>Set Alarm</w:t>
-      </w:r>
-      <w:r>
-        <w:rPr>
-          <w:u w:val="single"/>
-        </w:rPr>
-        <w:t>:</w:t>
+        <w:t>Set Alarm:</w:t>
       </w:r>
     </w:p>
     <w:p>
-      <w:r>
+      <w:pPr>
+        <w:rPr>
+          <w:sz w:val="24"/>
+          <w:szCs w:val="24"/>
+        </w:rPr>
+      </w:pPr>
+      <w:r>
+        <w:rPr>
+          <w:sz w:val="24"/>
+          <w:szCs w:val="24"/>
+        </w:rPr>
         <w:t xml:space="preserve">In Alarm mode, </w:t>
       </w:r>
       <w:r>
+        <w:rPr>
+          <w:sz w:val="24"/>
+          <w:szCs w:val="24"/>
+        </w:rPr>
         <w:t>REQ</w:t>
       </w:r>
       <w:r>
+        <w:rPr>
+          <w:sz w:val="24"/>
+          <w:szCs w:val="24"/>
+        </w:rPr>
         <w:t>1 button is used to select between adjusting hours, minutes, and AM/PM for alarm time.</w:t>
       </w:r>
     </w:p>
-    <w:p/>
+    <w:p>
+      <w:pPr>
+        <w:rPr>
+          <w:sz w:val="24"/>
+          <w:szCs w:val="24"/>
+        </w:rPr>
+      </w:pPr>
+    </w:p>
     <w:p>
       <w:pPr>
         <w:pStyle w:val="Style3"/>
@@ -7294,28 +7632,57 @@
         <w:rPr>
           <w:b/>
           <w:bCs/>
+          <w:sz w:val="24"/>
+          <w:szCs w:val="24"/>
         </w:rPr>
       </w:pPr>
       <w:r>
         <w:rPr>
           <w:b/>
           <w:bCs/>
+          <w:sz w:val="24"/>
+          <w:szCs w:val="24"/>
         </w:rPr>
         <w:t>#imp SW</w:t>
       </w:r>
     </w:p>
     <w:p>
-      <w:r>
+      <w:pPr>
+        <w:rPr>
+          <w:sz w:val="24"/>
+          <w:szCs w:val="24"/>
+        </w:rPr>
+      </w:pPr>
+      <w:r>
+        <w:rPr>
+          <w:sz w:val="24"/>
+          <w:szCs w:val="24"/>
+        </w:rPr>
         <w:t xml:space="preserve">In Alarm mode, when hours’ field is selected, </w:t>
       </w:r>
       <w:r>
+        <w:rPr>
+          <w:sz w:val="24"/>
+          <w:szCs w:val="24"/>
+        </w:rPr>
         <w:t>REQ</w:t>
       </w:r>
       <w:r>
+        <w:rPr>
+          <w:sz w:val="24"/>
+          <w:szCs w:val="24"/>
+        </w:rPr>
         <w:t>2 button is used to increment hours.</w:t>
       </w:r>
     </w:p>
-    <w:p/>
+    <w:p>
+      <w:pPr>
+        <w:rPr>
+          <w:sz w:val="24"/>
+          <w:szCs w:val="24"/>
+        </w:rPr>
+      </w:pPr>
+    </w:p>
     <w:p>
       <w:pPr>
         <w:pStyle w:val="Style3"/>
@@ -7342,28 +7709,72 @@
         <w:rPr>
           <w:b/>
           <w:bCs/>
+          <w:sz w:val="24"/>
+          <w:szCs w:val="24"/>
         </w:rPr>
       </w:pPr>
       <w:r>
         <w:rPr>
           <w:b/>
           <w:bCs/>
+          <w:sz w:val="24"/>
+          <w:szCs w:val="24"/>
         </w:rPr>
         <w:t>#imp SW</w:t>
       </w:r>
     </w:p>
     <w:p>
-      <w:r>
+      <w:pPr>
+        <w:rPr>
+          <w:sz w:val="24"/>
+          <w:szCs w:val="24"/>
+        </w:rPr>
+      </w:pPr>
+      <w:r>
+        <w:rPr>
+          <w:sz w:val="24"/>
+          <w:szCs w:val="24"/>
+        </w:rPr>
         <w:t xml:space="preserve">In Alarm mode, when minutes’ field is selected, </w:t>
       </w:r>
       <w:r>
+        <w:rPr>
+          <w:sz w:val="24"/>
+          <w:szCs w:val="24"/>
+        </w:rPr>
         <w:t>REQ</w:t>
       </w:r>
       <w:r>
+        <w:rPr>
+          <w:sz w:val="24"/>
+          <w:szCs w:val="24"/>
+        </w:rPr>
         <w:t>2 button is used to increment minutes.</w:t>
       </w:r>
     </w:p>
-    <w:p/>
+    <w:p>
+      <w:pPr>
+        <w:rPr>
+          <w:sz w:val="24"/>
+          <w:szCs w:val="24"/>
+        </w:rPr>
+      </w:pPr>
+      <w:r>
+        <w:rPr>
+          <w:sz w:val="24"/>
+          <w:szCs w:val="24"/>
+        </w:rPr>
+        <w:br w:type="page"/>
+      </w:r>
+    </w:p>
+    <w:p>
+      <w:pPr>
+        <w:rPr>
+          <w:sz w:val="24"/>
+          <w:szCs w:val="24"/>
+        </w:rPr>
+      </w:pPr>
+    </w:p>
     <w:p>
       <w:pPr>
         <w:pStyle w:val="Style3"/>
@@ -7390,28 +7801,57 @@
         <w:rPr>
           <w:b/>
           <w:bCs/>
+          <w:sz w:val="24"/>
+          <w:szCs w:val="24"/>
         </w:rPr>
       </w:pPr>
       <w:r>
         <w:rPr>
           <w:b/>
           <w:bCs/>
+          <w:sz w:val="24"/>
+          <w:szCs w:val="24"/>
         </w:rPr>
         <w:t>#imp SW</w:t>
       </w:r>
     </w:p>
     <w:p>
-      <w:r>
+      <w:pPr>
+        <w:rPr>
+          <w:sz w:val="24"/>
+          <w:szCs w:val="24"/>
+        </w:rPr>
+      </w:pPr>
+      <w:r>
+        <w:rPr>
+          <w:sz w:val="24"/>
+          <w:szCs w:val="24"/>
+        </w:rPr>
         <w:t xml:space="preserve">In Alarm mode, when AM/PM field is selected, </w:t>
       </w:r>
       <w:r>
+        <w:rPr>
+          <w:sz w:val="24"/>
+          <w:szCs w:val="24"/>
+        </w:rPr>
         <w:t>REQ</w:t>
       </w:r>
       <w:r>
+        <w:rPr>
+          <w:sz w:val="24"/>
+          <w:szCs w:val="24"/>
+        </w:rPr>
         <w:t>2 button is used to change between both.</w:t>
       </w:r>
     </w:p>
-    <w:p/>
+    <w:p>
+      <w:pPr>
+        <w:rPr>
+          <w:sz w:val="24"/>
+          <w:szCs w:val="24"/>
+        </w:rPr>
+      </w:pPr>
+    </w:p>
     <w:p>
       <w:pPr>
         <w:pStyle w:val="Style3"/>
@@ -7438,46 +7878,99 @@
         <w:rPr>
           <w:b/>
           <w:bCs/>
+          <w:sz w:val="24"/>
+          <w:szCs w:val="24"/>
         </w:rPr>
       </w:pPr>
       <w:r>
         <w:rPr>
           <w:b/>
           <w:bCs/>
+          <w:sz w:val="24"/>
+          <w:szCs w:val="24"/>
         </w:rPr>
         <w:t>#imp SW</w:t>
       </w:r>
     </w:p>
     <w:p>
-      <w:r>
+      <w:pPr>
+        <w:rPr>
+          <w:sz w:val="24"/>
+          <w:szCs w:val="24"/>
+        </w:rPr>
+      </w:pPr>
+      <w:r>
+        <w:rPr>
+          <w:sz w:val="24"/>
+          <w:szCs w:val="24"/>
+        </w:rPr>
         <w:t>In alarm mode,</w:t>
       </w:r>
       <w:r>
+        <w:rPr>
+          <w:sz w:val="24"/>
+          <w:szCs w:val="24"/>
+        </w:rPr>
         <w:t xml:space="preserve"> </w:t>
       </w:r>
       <w:r>
+        <w:rPr>
+          <w:sz w:val="24"/>
+          <w:szCs w:val="24"/>
+        </w:rPr>
         <w:t>t</w:t>
       </w:r>
       <w:r>
+        <w:rPr>
+          <w:sz w:val="24"/>
+          <w:szCs w:val="24"/>
+        </w:rPr>
         <w:t xml:space="preserve">o apply adjustments, press </w:t>
       </w:r>
       <w:r>
+        <w:rPr>
+          <w:sz w:val="24"/>
+          <w:szCs w:val="24"/>
+        </w:rPr>
         <w:t>REQ</w:t>
       </w:r>
       <w:r>
+        <w:rPr>
+          <w:sz w:val="24"/>
+          <w:szCs w:val="24"/>
+        </w:rPr>
         <w:t xml:space="preserve">1 button for </w:t>
       </w:r>
       <w:r>
+        <w:rPr>
+          <w:sz w:val="24"/>
+          <w:szCs w:val="24"/>
+        </w:rPr>
         <w:t>confirming the modification of a</w:t>
       </w:r>
       <w:r>
+        <w:rPr>
+          <w:sz w:val="24"/>
+          <w:szCs w:val="24"/>
+        </w:rPr>
         <w:t>larm</w:t>
       </w:r>
       <w:r>
+        <w:rPr>
+          <w:sz w:val="24"/>
+          <w:szCs w:val="24"/>
+        </w:rPr>
         <w:t>.</w:t>
       </w:r>
     </w:p>
-    <w:p/>
+    <w:p>
+      <w:pPr>
+        <w:rPr>
+          <w:sz w:val="24"/>
+          <w:szCs w:val="24"/>
+        </w:rPr>
+      </w:pPr>
+    </w:p>
     <w:p>
       <w:pPr>
         <w:pStyle w:val="Style3"/>
@@ -7488,7 +7981,6 @@
       </w:pPr>
       <w:bookmarkStart w:id="63" w:name="_Toc31711560"/>
       <w:r>
-        <w:lastRenderedPageBreak/>
         <w:t>REQ</w:t>
       </w:r>
       <w:r>
@@ -7505,12 +7997,16 @@
         <w:rPr>
           <w:b/>
           <w:bCs/>
+          <w:sz w:val="24"/>
+          <w:szCs w:val="24"/>
         </w:rPr>
       </w:pPr>
       <w:r>
         <w:rPr>
           <w:b/>
           <w:bCs/>
+          <w:sz w:val="24"/>
+          <w:szCs w:val="24"/>
         </w:rPr>
         <w:t>#imp SW</w:t>
       </w:r>
@@ -7518,43 +8014,92 @@
     <w:p>
       <w:pPr>
         <w:rPr>
+          <w:sz w:val="24"/>
+          <w:szCs w:val="24"/>
           <w:u w:val="single"/>
         </w:rPr>
       </w:pPr>
       <w:r>
         <w:rPr>
+          <w:sz w:val="24"/>
+          <w:szCs w:val="24"/>
           <w:u w:val="single"/>
         </w:rPr>
         <w:t>Buzzer:</w:t>
       </w:r>
     </w:p>
     <w:p>
-      <w:r>
+      <w:pPr>
+        <w:rPr>
+          <w:sz w:val="24"/>
+          <w:szCs w:val="24"/>
+        </w:rPr>
+      </w:pPr>
+      <w:r>
+        <w:rPr>
+          <w:sz w:val="24"/>
+          <w:szCs w:val="24"/>
+        </w:rPr>
         <w:t>In Alarm mode, t</w:t>
       </w:r>
       <w:r>
+        <w:rPr>
+          <w:sz w:val="24"/>
+          <w:szCs w:val="24"/>
+        </w:rPr>
         <w:t xml:space="preserve">he </w:t>
       </w:r>
       <w:r>
+        <w:rPr>
+          <w:sz w:val="24"/>
+          <w:szCs w:val="24"/>
+        </w:rPr>
         <w:t xml:space="preserve">Buzzer is triggered </w:t>
       </w:r>
       <w:r>
+        <w:rPr>
+          <w:sz w:val="24"/>
+          <w:szCs w:val="24"/>
+        </w:rPr>
         <w:t>with notification w</w:t>
       </w:r>
       <w:r>
+        <w:rPr>
+          <w:sz w:val="24"/>
+          <w:szCs w:val="24"/>
+        </w:rPr>
         <w:t xml:space="preserve">hen </w:t>
       </w:r>
       <w:r>
+        <w:rPr>
+          <w:sz w:val="24"/>
+          <w:szCs w:val="24"/>
+        </w:rPr>
         <w:t>alarm time is</w:t>
       </w:r>
       <w:r>
+        <w:rPr>
+          <w:sz w:val="24"/>
+          <w:szCs w:val="24"/>
+        </w:rPr>
         <w:t xml:space="preserve"> reached</w:t>
       </w:r>
       <w:r>
+        <w:rPr>
+          <w:sz w:val="24"/>
+          <w:szCs w:val="24"/>
+        </w:rPr>
         <w:t>.</w:t>
       </w:r>
     </w:p>
-    <w:p/>
+    <w:p>
+      <w:pPr>
+        <w:rPr>
+          <w:sz w:val="24"/>
+          <w:szCs w:val="24"/>
+        </w:rPr>
+      </w:pPr>
+    </w:p>
     <w:p>
       <w:pPr>
         <w:pStyle w:val="Style3"/>
@@ -7578,43 +8123,92 @@
         <w:rPr>
           <w:b/>
           <w:bCs/>
+          <w:sz w:val="24"/>
+          <w:szCs w:val="24"/>
         </w:rPr>
       </w:pPr>
       <w:r>
         <w:rPr>
           <w:b/>
           <w:bCs/>
+          <w:sz w:val="24"/>
+          <w:szCs w:val="24"/>
         </w:rPr>
         <w:t>#imp SW</w:t>
       </w:r>
     </w:p>
     <w:p>
-      <w:r>
+      <w:pPr>
+        <w:rPr>
+          <w:sz w:val="24"/>
+          <w:szCs w:val="24"/>
+        </w:rPr>
+      </w:pPr>
+      <w:r>
+        <w:rPr>
+          <w:sz w:val="24"/>
+          <w:szCs w:val="24"/>
+        </w:rPr>
         <w:t>In Alarm mode, t</w:t>
       </w:r>
       <w:r>
+        <w:rPr>
+          <w:sz w:val="24"/>
+          <w:szCs w:val="24"/>
+        </w:rPr>
         <w:t xml:space="preserve">he user </w:t>
       </w:r>
       <w:r>
+        <w:rPr>
+          <w:sz w:val="24"/>
+          <w:szCs w:val="24"/>
+        </w:rPr>
         <w:t>stop</w:t>
       </w:r>
       <w:r>
+        <w:rPr>
+          <w:sz w:val="24"/>
+          <w:szCs w:val="24"/>
+        </w:rPr>
         <w:t>s</w:t>
       </w:r>
       <w:r>
+        <w:rPr>
+          <w:sz w:val="24"/>
+          <w:szCs w:val="24"/>
+        </w:rPr>
         <w:t xml:space="preserve"> buz</w:t>
       </w:r>
       <w:r>
+        <w:rPr>
+          <w:sz w:val="24"/>
+          <w:szCs w:val="24"/>
+        </w:rPr>
         <w:t>zer alarm with</w:t>
       </w:r>
       <w:r>
+        <w:rPr>
+          <w:sz w:val="24"/>
+          <w:szCs w:val="24"/>
+        </w:rPr>
         <w:t xml:space="preserve"> REQ2 button</w:t>
       </w:r>
       <w:r>
+        <w:rPr>
+          <w:sz w:val="24"/>
+          <w:szCs w:val="24"/>
+        </w:rPr>
         <w:t>.</w:t>
       </w:r>
     </w:p>
-    <w:p/>
+    <w:p>
+      <w:pPr>
+        <w:rPr>
+          <w:sz w:val="24"/>
+          <w:szCs w:val="24"/>
+        </w:rPr>
+      </w:pPr>
+    </w:p>
     <w:p>
       <w:pPr>
         <w:pStyle w:val="Style3"/>
@@ -7643,12 +8237,16 @@
         <w:rPr>
           <w:b/>
           <w:bCs/>
+          <w:sz w:val="24"/>
+          <w:szCs w:val="24"/>
         </w:rPr>
       </w:pPr>
       <w:r>
         <w:rPr>
           <w:b/>
           <w:bCs/>
+          <w:sz w:val="24"/>
+          <w:szCs w:val="24"/>
         </w:rPr>
         <w:t>#imp SW</w:t>
       </w:r>
@@ -7656,61 +8254,99 @@
     <w:p>
       <w:pPr>
         <w:rPr>
+          <w:sz w:val="24"/>
+          <w:szCs w:val="24"/>
           <w:u w:val="single"/>
         </w:rPr>
       </w:pPr>
       <w:r>
         <w:rPr>
+          <w:sz w:val="24"/>
+          <w:szCs w:val="24"/>
           <w:u w:val="single"/>
         </w:rPr>
         <w:t>Stopwatch Mode:</w:t>
       </w:r>
     </w:p>
     <w:p>
-      <w:r>
+      <w:pPr>
+        <w:rPr>
+          <w:sz w:val="24"/>
+          <w:szCs w:val="24"/>
+        </w:rPr>
+      </w:pPr>
+      <w:r>
+        <w:rPr>
+          <w:sz w:val="24"/>
+          <w:szCs w:val="24"/>
+        </w:rPr>
         <w:t xml:space="preserve">The system </w:t>
       </w:r>
       <w:r>
-        <w:t>displays a counter with initial value of</w:t>
-      </w:r>
-      <w:r>
+        <w:rPr>
+          <w:sz w:val="24"/>
+          <w:szCs w:val="24"/>
+        </w:rPr>
+        <w:t>displays a counter with initial value of 00:00:00</w:t>
+      </w:r>
+      <w:r>
+        <w:rPr>
+          <w:sz w:val="24"/>
+          <w:szCs w:val="24"/>
+        </w:rPr>
         <w:t xml:space="preserve"> </w:t>
       </w:r>
       <w:r>
-        <w:t>00:00:00</w:t>
-      </w:r>
-      <w:r>
-        <w:t xml:space="preserve"> </w:t>
-      </w:r>
-      <w:r>
+        <w:rPr>
+          <w:sz w:val="24"/>
+          <w:szCs w:val="24"/>
+        </w:rPr>
         <w:t>(</w:t>
       </w:r>
       <w:r>
-        <w:t>Stopwatch</w:t>
-      </w:r>
-      <w:r>
-        <w:t xml:space="preserve"> </w:t>
-      </w:r>
-      <w:r>
-        <w:t>mode</w:t>
-      </w:r>
-      <w:r>
+        <w:rPr>
+          <w:sz w:val="24"/>
+          <w:szCs w:val="24"/>
+        </w:rPr>
+        <w:t>Stopwatch mode</w:t>
+      </w:r>
+      <w:r>
+        <w:rPr>
+          <w:sz w:val="24"/>
+          <w:szCs w:val="24"/>
+        </w:rPr>
         <w:t>)</w:t>
       </w:r>
       <w:r>
+        <w:rPr>
+          <w:sz w:val="24"/>
+          <w:szCs w:val="24"/>
+        </w:rPr>
         <w:t xml:space="preserve"> when current mode is Alarm mode and MODE is </w:t>
       </w:r>
       <w:r>
+        <w:rPr>
+          <w:sz w:val="24"/>
+          <w:szCs w:val="24"/>
+        </w:rPr>
         <w:t>changed</w:t>
       </w:r>
       <w:r>
-        <w:t>.</w:t>
-      </w:r>
-      <w:r>
-        <w:t xml:space="preserve"> </w:t>
+        <w:rPr>
+          <w:sz w:val="24"/>
+          <w:szCs w:val="24"/>
+        </w:rPr>
+        <w:t xml:space="preserve">. </w:t>
       </w:r>
     </w:p>
-    <w:p/>
+    <w:p>
+      <w:pPr>
+        <w:rPr>
+          <w:sz w:val="24"/>
+          <w:szCs w:val="24"/>
+        </w:rPr>
+      </w:pPr>
+    </w:p>
     <w:p>
       <w:pPr>
         <w:pStyle w:val="Style3"/>
@@ -7737,12 +8373,16 @@
         <w:rPr>
           <w:b/>
           <w:bCs/>
+          <w:sz w:val="24"/>
+          <w:szCs w:val="24"/>
         </w:rPr>
       </w:pPr>
       <w:r>
         <w:rPr>
           <w:b/>
           <w:bCs/>
+          <w:sz w:val="24"/>
+          <w:szCs w:val="24"/>
         </w:rPr>
         <w:t>#imp SW</w:t>
       </w:r>
@@ -7750,28 +8390,69 @@
     <w:p>
       <w:pPr>
         <w:rPr>
+          <w:sz w:val="24"/>
+          <w:szCs w:val="24"/>
           <w:u w:val="single"/>
         </w:rPr>
       </w:pPr>
       <w:r>
+        <w:rPr>
+          <w:sz w:val="24"/>
+          <w:szCs w:val="24"/>
+        </w:rPr>
         <w:t xml:space="preserve">In Stopwatch mode, REQ1 button is used to </w:t>
       </w:r>
       <w:r>
+        <w:rPr>
+          <w:sz w:val="24"/>
+          <w:szCs w:val="24"/>
+        </w:rPr>
         <w:t xml:space="preserve">start </w:t>
       </w:r>
       <w:r>
+        <w:rPr>
+          <w:sz w:val="24"/>
+          <w:szCs w:val="24"/>
+        </w:rPr>
         <w:t>counting</w:t>
       </w:r>
       <w:r>
+        <w:rPr>
+          <w:sz w:val="24"/>
+          <w:szCs w:val="24"/>
+        </w:rPr>
         <w:t xml:space="preserve"> </w:t>
       </w:r>
       <w:r>
+        <w:rPr>
+          <w:sz w:val="24"/>
+          <w:szCs w:val="24"/>
+        </w:rPr>
         <w:t xml:space="preserve">every second if system was in paused state. </w:t>
       </w:r>
     </w:p>
     <w:p>
       <w:pPr>
         <w:rPr>
+          <w:sz w:val="24"/>
+          <w:szCs w:val="24"/>
+          <w:u w:val="single"/>
+        </w:rPr>
+      </w:pPr>
+      <w:r>
+        <w:rPr>
+          <w:sz w:val="24"/>
+          <w:szCs w:val="24"/>
+          <w:u w:val="single"/>
+        </w:rPr>
+        <w:br w:type="page"/>
+      </w:r>
+    </w:p>
+    <w:p>
+      <w:pPr>
+        <w:rPr>
+          <w:sz w:val="24"/>
+          <w:szCs w:val="24"/>
           <w:u w:val="single"/>
         </w:rPr>
       </w:pPr>
@@ -7799,12 +8480,16 @@
         <w:rPr>
           <w:b/>
           <w:bCs/>
+          <w:sz w:val="24"/>
+          <w:szCs w:val="24"/>
         </w:rPr>
       </w:pPr>
       <w:r>
         <w:rPr>
           <w:b/>
           <w:bCs/>
+          <w:sz w:val="24"/>
+          <w:szCs w:val="24"/>
         </w:rPr>
         <w:t>#imp SW</w:t>
       </w:r>
@@ -7812,16 +8497,24 @@
     <w:p>
       <w:pPr>
         <w:rPr>
+          <w:sz w:val="24"/>
+          <w:szCs w:val="24"/>
           <w:u w:val="single"/>
         </w:rPr>
       </w:pPr>
       <w:r>
+        <w:rPr>
+          <w:sz w:val="24"/>
+          <w:szCs w:val="24"/>
+        </w:rPr>
         <w:t xml:space="preserve">In Stopwatch mode, REQ1 button is used to stop counting if system was in running state. </w:t>
       </w:r>
     </w:p>
     <w:p>
       <w:pPr>
         <w:rPr>
+          <w:sz w:val="24"/>
+          <w:szCs w:val="24"/>
           <w:u w:val="single"/>
         </w:rPr>
       </w:pPr>
@@ -7852,12 +8545,16 @@
         <w:rPr>
           <w:b/>
           <w:bCs/>
+          <w:sz w:val="24"/>
+          <w:szCs w:val="24"/>
         </w:rPr>
       </w:pPr>
       <w:r>
         <w:rPr>
           <w:b/>
           <w:bCs/>
+          <w:sz w:val="24"/>
+          <w:szCs w:val="24"/>
         </w:rPr>
         <w:t>#imp SW</w:t>
       </w:r>
@@ -7865,10 +8562,16 @@
     <w:p>
       <w:pPr>
         <w:rPr>
+          <w:sz w:val="24"/>
+          <w:szCs w:val="24"/>
           <w:u w:val="single"/>
         </w:rPr>
       </w:pPr>
       <w:r>
+        <w:rPr>
+          <w:sz w:val="24"/>
+          <w:szCs w:val="24"/>
+        </w:rPr>
         <w:t xml:space="preserve">In Stopwatch mode, REQ2 button is used to reset counter to 00:00:00. </w:t>
       </w:r>
     </w:p>
@@ -7894,7 +8597,7 @@
     <w:bookmarkEnd w:id="47"/>
     <w:p/>
     <w:sectPr>
-      <w:footerReference w:type="default" r:id="rId12"/>
+      <w:footerReference w:type="default" r:id="rId11"/>
       <w:pgSz w:w="11906" w:h="16838" w:code="9"/>
       <w:pgMar w:top="1440" w:right="1440" w:bottom="1440" w:left="1440" w:header="720" w:footer="720" w:gutter="0"/>
       <w:pgNumType w:start="0"/>
@@ -7907,7 +8610,7 @@
 </file>
 
 <file path=word/endnotes.xml><?xml version="1.0" encoding="utf-8"?>
-<w:endnotes xmlns:wpc="http://schemas.microsoft.com/office/word/2010/wordprocessingCanvas" xmlns:mc="http://schemas.openxmlformats.org/markup-compatibility/2006" xmlns:o="urn:schemas-microsoft-com:office:office" xmlns:r="http://schemas.openxmlformats.org/officeDocument/2006/relationships" xmlns:m="http://schemas.openxmlformats.org/officeDocument/2006/math" xmlns:v="urn:schemas-microsoft-com:vml" xmlns:wp14="http://schemas.microsoft.com/office/word/2010/wordprocessingDrawing" xmlns:wp="http://schemas.openxmlformats.org/drawingml/2006/wordprocessingDrawing" xmlns:w10="urn:schemas-microsoft-com:office:word" xmlns:w="http://schemas.openxmlformats.org/wordprocessingml/2006/main" xmlns:w14="http://schemas.microsoft.com/office/word/2010/wordml" xmlns:wpg="http://schemas.microsoft.com/office/word/2010/wordprocessingGroup" xmlns:wpi="http://schemas.microsoft.com/office/word/2010/wordprocessingInk" xmlns:wne="http://schemas.microsoft.com/office/word/2006/wordml" xmlns:wps="http://schemas.microsoft.com/office/word/2010/wordprocessingShape" mc:Ignorable="w14 wp14">
+<w:endnotes xmlns:wpc="http://schemas.microsoft.com/office/word/2010/wordprocessingCanvas" xmlns:cx="http://schemas.microsoft.com/office/drawing/2014/chartex" xmlns:cx1="http://schemas.microsoft.com/office/drawing/2015/9/8/chartex" xmlns:cx2="http://schemas.microsoft.com/office/drawing/2015/10/21/chartex" xmlns:cx3="http://schemas.microsoft.com/office/drawing/2016/5/9/chartex" xmlns:cx4="http://schemas.microsoft.com/office/drawing/2016/5/10/chartex" xmlns:cx5="http://schemas.microsoft.com/office/drawing/2016/5/11/chartex" xmlns:cx6="http://schemas.microsoft.com/office/drawing/2016/5/12/chartex" xmlns:cx7="http://schemas.microsoft.com/office/drawing/2016/5/13/chartex" xmlns:cx8="http://schemas.microsoft.com/office/drawing/2016/5/14/chartex" xmlns:mc="http://schemas.openxmlformats.org/markup-compatibility/2006" xmlns:aink="http://schemas.microsoft.com/office/drawing/2016/ink" xmlns:am3d="http://schemas.microsoft.com/office/drawing/2017/model3d" xmlns:o="urn:schemas-microsoft-com:office:office" xmlns:r="http://schemas.openxmlformats.org/officeDocument/2006/relationships" xmlns:m="http://schemas.openxmlformats.org/officeDocument/2006/math" xmlns:v="urn:schemas-microsoft-com:vml" xmlns:wp14="http://schemas.microsoft.com/office/word/2010/wordprocessingDrawing" xmlns:wp="http://schemas.openxmlformats.org/drawingml/2006/wordprocessingDrawing" xmlns:w10="urn:schemas-microsoft-com:office:word" xmlns:w="http://schemas.openxmlformats.org/wordprocessingml/2006/main" xmlns:w14="http://schemas.microsoft.com/office/word/2010/wordml" xmlns:w15="http://schemas.microsoft.com/office/word/2012/wordml" xmlns:w16cid="http://schemas.microsoft.com/office/word/2016/wordml/cid" xmlns:w16se="http://schemas.microsoft.com/office/word/2015/wordml/symex" xmlns:wpg="http://schemas.microsoft.com/office/word/2010/wordprocessingGroup" xmlns:wpi="http://schemas.microsoft.com/office/word/2010/wordprocessingInk" xmlns:wne="http://schemas.microsoft.com/office/word/2006/wordml" xmlns:wps="http://schemas.microsoft.com/office/word/2010/wordprocessingShape" mc:Ignorable="w14 w15 w16se w16cid wp14">
   <w:endnote w:type="separator" w:id="-1">
     <w:p>
       <w:pPr>
@@ -7932,7 +8635,7 @@
 </file>
 
 <file path=word/footer1.xml><?xml version="1.0" encoding="utf-8"?>
-<w:ftr xmlns:wpc="http://schemas.microsoft.com/office/word/2010/wordprocessingCanvas" xmlns:mc="http://schemas.openxmlformats.org/markup-compatibility/2006" xmlns:o="urn:schemas-microsoft-com:office:office" xmlns:r="http://schemas.openxmlformats.org/officeDocument/2006/relationships" xmlns:m="http://schemas.openxmlformats.org/officeDocument/2006/math" xmlns:v="urn:schemas-microsoft-com:vml" xmlns:wp14="http://schemas.microsoft.com/office/word/2010/wordprocessingDrawing" xmlns:wp="http://schemas.openxmlformats.org/drawingml/2006/wordprocessingDrawing" xmlns:w10="urn:schemas-microsoft-com:office:word" xmlns:w="http://schemas.openxmlformats.org/wordprocessingml/2006/main" xmlns:w14="http://schemas.microsoft.com/office/word/2010/wordml" xmlns:wpg="http://schemas.microsoft.com/office/word/2010/wordprocessingGroup" xmlns:wpi="http://schemas.microsoft.com/office/word/2010/wordprocessingInk" xmlns:wne="http://schemas.microsoft.com/office/word/2006/wordml" xmlns:wps="http://schemas.microsoft.com/office/word/2010/wordprocessingShape" mc:Ignorable="w14 wp14">
+<w:ftr xmlns:wpc="http://schemas.microsoft.com/office/word/2010/wordprocessingCanvas" xmlns:cx="http://schemas.microsoft.com/office/drawing/2014/chartex" xmlns:cx1="http://schemas.microsoft.com/office/drawing/2015/9/8/chartex" xmlns:cx2="http://schemas.microsoft.com/office/drawing/2015/10/21/chartex" xmlns:cx3="http://schemas.microsoft.com/office/drawing/2016/5/9/chartex" xmlns:cx4="http://schemas.microsoft.com/office/drawing/2016/5/10/chartex" xmlns:cx5="http://schemas.microsoft.com/office/drawing/2016/5/11/chartex" xmlns:cx6="http://schemas.microsoft.com/office/drawing/2016/5/12/chartex" xmlns:cx7="http://schemas.microsoft.com/office/drawing/2016/5/13/chartex" xmlns:cx8="http://schemas.microsoft.com/office/drawing/2016/5/14/chartex" xmlns:mc="http://schemas.openxmlformats.org/markup-compatibility/2006" xmlns:aink="http://schemas.microsoft.com/office/drawing/2016/ink" xmlns:am3d="http://schemas.microsoft.com/office/drawing/2017/model3d" xmlns:o="urn:schemas-microsoft-com:office:office" xmlns:r="http://schemas.openxmlformats.org/officeDocument/2006/relationships" xmlns:m="http://schemas.openxmlformats.org/officeDocument/2006/math" xmlns:v="urn:schemas-microsoft-com:vml" xmlns:wp14="http://schemas.microsoft.com/office/word/2010/wordprocessingDrawing" xmlns:wp="http://schemas.openxmlformats.org/drawingml/2006/wordprocessingDrawing" xmlns:w10="urn:schemas-microsoft-com:office:word" xmlns:w="http://schemas.openxmlformats.org/wordprocessingml/2006/main" xmlns:w14="http://schemas.microsoft.com/office/word/2010/wordml" xmlns:w15="http://schemas.microsoft.com/office/word/2012/wordml" xmlns:w16cid="http://schemas.microsoft.com/office/word/2016/wordml/cid" xmlns:w16se="http://schemas.microsoft.com/office/word/2015/wordml/symex" xmlns:wpg="http://schemas.microsoft.com/office/word/2010/wordprocessingGroup" xmlns:wpi="http://schemas.microsoft.com/office/word/2010/wordprocessingInk" xmlns:wne="http://schemas.microsoft.com/office/word/2006/wordml" xmlns:wps="http://schemas.microsoft.com/office/word/2010/wordprocessingShape" mc:Ignorable="w14 w15 w16se w16cid wp14">
   <w:sdt>
     <w:sdtPr>
       <w:id w:val="-1738391683"/>
@@ -8008,7 +8711,7 @@
 </file>
 
 <file path=word/footnotes.xml><?xml version="1.0" encoding="utf-8"?>
-<w:footnotes xmlns:wpc="http://schemas.microsoft.com/office/word/2010/wordprocessingCanvas" xmlns:mc="http://schemas.openxmlformats.org/markup-compatibility/2006" xmlns:o="urn:schemas-microsoft-com:office:office" xmlns:r="http://schemas.openxmlformats.org/officeDocument/2006/relationships" xmlns:m="http://schemas.openxmlformats.org/officeDocument/2006/math" xmlns:v="urn:schemas-microsoft-com:vml" xmlns:wp14="http://schemas.microsoft.com/office/word/2010/wordprocessingDrawing" xmlns:wp="http://schemas.openxmlformats.org/drawingml/2006/wordprocessingDrawing" xmlns:w10="urn:schemas-microsoft-com:office:word" xmlns:w="http://schemas.openxmlformats.org/wordprocessingml/2006/main" xmlns:w14="http://schemas.microsoft.com/office/word/2010/wordml" xmlns:wpg="http://schemas.microsoft.com/office/word/2010/wordprocessingGroup" xmlns:wpi="http://schemas.microsoft.com/office/word/2010/wordprocessingInk" xmlns:wne="http://schemas.microsoft.com/office/word/2006/wordml" xmlns:wps="http://schemas.microsoft.com/office/word/2010/wordprocessingShape" mc:Ignorable="w14 wp14">
+<w:footnotes xmlns:wpc="http://schemas.microsoft.com/office/word/2010/wordprocessingCanvas" xmlns:cx="http://schemas.microsoft.com/office/drawing/2014/chartex" xmlns:cx1="http://schemas.microsoft.com/office/drawing/2015/9/8/chartex" xmlns:cx2="http://schemas.microsoft.com/office/drawing/2015/10/21/chartex" xmlns:cx3="http://schemas.microsoft.com/office/drawing/2016/5/9/chartex" xmlns:cx4="http://schemas.microsoft.com/office/drawing/2016/5/10/chartex" xmlns:cx5="http://schemas.microsoft.com/office/drawing/2016/5/11/chartex" xmlns:cx6="http://schemas.microsoft.com/office/drawing/2016/5/12/chartex" xmlns:cx7="http://schemas.microsoft.com/office/drawing/2016/5/13/chartex" xmlns:cx8="http://schemas.microsoft.com/office/drawing/2016/5/14/chartex" xmlns:mc="http://schemas.openxmlformats.org/markup-compatibility/2006" xmlns:aink="http://schemas.microsoft.com/office/drawing/2016/ink" xmlns:am3d="http://schemas.microsoft.com/office/drawing/2017/model3d" xmlns:o="urn:schemas-microsoft-com:office:office" xmlns:r="http://schemas.openxmlformats.org/officeDocument/2006/relationships" xmlns:m="http://schemas.openxmlformats.org/officeDocument/2006/math" xmlns:v="urn:schemas-microsoft-com:vml" xmlns:wp14="http://schemas.microsoft.com/office/word/2010/wordprocessingDrawing" xmlns:wp="http://schemas.openxmlformats.org/drawingml/2006/wordprocessingDrawing" xmlns:w10="urn:schemas-microsoft-com:office:word" xmlns:w="http://schemas.openxmlformats.org/wordprocessingml/2006/main" xmlns:w14="http://schemas.microsoft.com/office/word/2010/wordml" xmlns:w15="http://schemas.microsoft.com/office/word/2012/wordml" xmlns:w16cid="http://schemas.microsoft.com/office/word/2016/wordml/cid" xmlns:w16se="http://schemas.microsoft.com/office/word/2015/wordml/symex" xmlns:wpg="http://schemas.microsoft.com/office/word/2010/wordprocessingGroup" xmlns:wpi="http://schemas.microsoft.com/office/word/2010/wordprocessingInk" xmlns:wne="http://schemas.microsoft.com/office/word/2006/wordml" xmlns:wps="http://schemas.microsoft.com/office/word/2010/wordprocessingShape" mc:Ignorable="w14 w15 w16se w16cid wp14">
   <w:footnote w:type="separator" w:id="-1">
     <w:p>
       <w:pPr>
@@ -8033,8 +8736,8 @@
 </file>
 
 <file path=word/numbering.xml><?xml version="1.0" encoding="utf-8"?>
-<w:numbering xmlns:wpc="http://schemas.microsoft.com/office/word/2010/wordprocessingCanvas" xmlns:mc="http://schemas.openxmlformats.org/markup-compatibility/2006" xmlns:o="urn:schemas-microsoft-com:office:office" xmlns:r="http://schemas.openxmlformats.org/officeDocument/2006/relationships" xmlns:m="http://schemas.openxmlformats.org/officeDocument/2006/math" xmlns:v="urn:schemas-microsoft-com:vml" xmlns:wp14="http://schemas.microsoft.com/office/word/2010/wordprocessingDrawing" xmlns:wp="http://schemas.openxmlformats.org/drawingml/2006/wordprocessingDrawing" xmlns:w10="urn:schemas-microsoft-com:office:word" xmlns:w="http://schemas.openxmlformats.org/wordprocessingml/2006/main" xmlns:w14="http://schemas.microsoft.com/office/word/2010/wordml" xmlns:wpg="http://schemas.microsoft.com/office/word/2010/wordprocessingGroup" xmlns:wpi="http://schemas.microsoft.com/office/word/2010/wordprocessingInk" xmlns:wne="http://schemas.microsoft.com/office/word/2006/wordml" xmlns:wps="http://schemas.microsoft.com/office/word/2010/wordprocessingShape" mc:Ignorable="w14 wp14">
-  <w:abstractNum w:abstractNumId="0">
+<w:numbering xmlns:wpc="http://schemas.microsoft.com/office/word/2010/wordprocessingCanvas" xmlns:cx="http://schemas.microsoft.com/office/drawing/2014/chartex" xmlns:cx1="http://schemas.microsoft.com/office/drawing/2015/9/8/chartex" xmlns:cx2="http://schemas.microsoft.com/office/drawing/2015/10/21/chartex" xmlns:cx3="http://schemas.microsoft.com/office/drawing/2016/5/9/chartex" xmlns:cx4="http://schemas.microsoft.com/office/drawing/2016/5/10/chartex" xmlns:cx5="http://schemas.microsoft.com/office/drawing/2016/5/11/chartex" xmlns:cx6="http://schemas.microsoft.com/office/drawing/2016/5/12/chartex" xmlns:cx7="http://schemas.microsoft.com/office/drawing/2016/5/13/chartex" xmlns:cx8="http://schemas.microsoft.com/office/drawing/2016/5/14/chartex" xmlns:mc="http://schemas.openxmlformats.org/markup-compatibility/2006" xmlns:aink="http://schemas.microsoft.com/office/drawing/2016/ink" xmlns:am3d="http://schemas.microsoft.com/office/drawing/2017/model3d" xmlns:o="urn:schemas-microsoft-com:office:office" xmlns:r="http://schemas.openxmlformats.org/officeDocument/2006/relationships" xmlns:m="http://schemas.openxmlformats.org/officeDocument/2006/math" xmlns:v="urn:schemas-microsoft-com:vml" xmlns:wp14="http://schemas.microsoft.com/office/word/2010/wordprocessingDrawing" xmlns:wp="http://schemas.openxmlformats.org/drawingml/2006/wordprocessingDrawing" xmlns:w10="urn:schemas-microsoft-com:office:word" xmlns:w="http://schemas.openxmlformats.org/wordprocessingml/2006/main" xmlns:w14="http://schemas.microsoft.com/office/word/2010/wordml" xmlns:w15="http://schemas.microsoft.com/office/word/2012/wordml" xmlns:w16cid="http://schemas.microsoft.com/office/word/2016/wordml/cid" xmlns:w16se="http://schemas.microsoft.com/office/word/2015/wordml/symex" xmlns:wpg="http://schemas.microsoft.com/office/word/2010/wordprocessingGroup" xmlns:wpi="http://schemas.microsoft.com/office/word/2010/wordprocessingInk" xmlns:wne="http://schemas.microsoft.com/office/word/2006/wordml" xmlns:wps="http://schemas.microsoft.com/office/word/2010/wordprocessingShape" mc:Ignorable="w14 w15 w16se w16cid wp14">
+  <w:abstractNum w:abstractNumId="0" w15:restartNumberingAfterBreak="0">
     <w:nsid w:val="02411948"/>
     <w:multiLevelType w:val="hybridMultilevel"/>
     <w:tmpl w:val="4A5865D4"/>
@@ -8123,7 +8826,7 @@
       </w:pPr>
     </w:lvl>
   </w:abstractNum>
-  <w:abstractNum w:abstractNumId="1">
+  <w:abstractNum w:abstractNumId="1" w15:restartNumberingAfterBreak="0">
     <w:nsid w:val="04416D45"/>
     <w:multiLevelType w:val="hybridMultilevel"/>
     <w:tmpl w:val="9C7CDD8C"/>
@@ -8213,7 +8916,7 @@
       </w:pPr>
     </w:lvl>
   </w:abstractNum>
-  <w:abstractNum w:abstractNumId="2">
+  <w:abstractNum w:abstractNumId="2" w15:restartNumberingAfterBreak="0">
     <w:nsid w:val="0E1B5BA6"/>
     <w:multiLevelType w:val="hybridMultilevel"/>
     <w:tmpl w:val="69C4F616"/>
@@ -8302,7 +9005,7 @@
       </w:pPr>
     </w:lvl>
   </w:abstractNum>
-  <w:abstractNum w:abstractNumId="3">
+  <w:abstractNum w:abstractNumId="3" w15:restartNumberingAfterBreak="0">
     <w:nsid w:val="107769B8"/>
     <w:multiLevelType w:val="hybridMultilevel"/>
     <w:tmpl w:val="EDB26F70"/>
@@ -8414,7 +9117,7 @@
       </w:rPr>
     </w:lvl>
   </w:abstractNum>
-  <w:abstractNum w:abstractNumId="4">
+  <w:abstractNum w:abstractNumId="4" w15:restartNumberingAfterBreak="0">
     <w:nsid w:val="10DB6130"/>
     <w:multiLevelType w:val="hybridMultilevel"/>
     <w:tmpl w:val="1692508A"/>
@@ -8503,7 +9206,7 @@
       </w:pPr>
     </w:lvl>
   </w:abstractNum>
-  <w:abstractNum w:abstractNumId="5">
+  <w:abstractNum w:abstractNumId="5" w15:restartNumberingAfterBreak="0">
     <w:nsid w:val="110644DB"/>
     <w:multiLevelType w:val="multilevel"/>
     <w:tmpl w:val="BC76AA52"/>
@@ -8624,7 +9327,7 @@
       </w:rPr>
     </w:lvl>
   </w:abstractNum>
-  <w:abstractNum w:abstractNumId="6">
+  <w:abstractNum w:abstractNumId="6" w15:restartNumberingAfterBreak="0">
     <w:nsid w:val="1D9D4BA0"/>
     <w:multiLevelType w:val="multilevel"/>
     <w:tmpl w:val="0A748630"/>
@@ -8737,7 +9440,7 @@
       </w:rPr>
     </w:lvl>
   </w:abstractNum>
-  <w:abstractNum w:abstractNumId="7">
+  <w:abstractNum w:abstractNumId="7" w15:restartNumberingAfterBreak="0">
     <w:nsid w:val="205C14C5"/>
     <w:multiLevelType w:val="multilevel"/>
     <w:tmpl w:val="313AEB6E"/>
@@ -8850,7 +9553,7 @@
       </w:rPr>
     </w:lvl>
   </w:abstractNum>
-  <w:abstractNum w:abstractNumId="8">
+  <w:abstractNum w:abstractNumId="8" w15:restartNumberingAfterBreak="0">
     <w:nsid w:val="28755443"/>
     <w:multiLevelType w:val="multilevel"/>
     <w:tmpl w:val="36EA06FC"/>
@@ -8971,7 +9674,7 @@
       </w:rPr>
     </w:lvl>
   </w:abstractNum>
-  <w:abstractNum w:abstractNumId="9">
+  <w:abstractNum w:abstractNumId="9" w15:restartNumberingAfterBreak="0">
     <w:nsid w:val="2F800F38"/>
     <w:multiLevelType w:val="multilevel"/>
     <w:tmpl w:val="9392DEFA"/>
@@ -9084,7 +9787,7 @@
       </w:rPr>
     </w:lvl>
   </w:abstractNum>
-  <w:abstractNum w:abstractNumId="10">
+  <w:abstractNum w:abstractNumId="10" w15:restartNumberingAfterBreak="0">
     <w:nsid w:val="34736EDC"/>
     <w:multiLevelType w:val="hybridMultilevel"/>
     <w:tmpl w:val="AC4A32B0"/>
@@ -9175,7 +9878,7 @@
       </w:pPr>
     </w:lvl>
   </w:abstractNum>
-  <w:abstractNum w:abstractNumId="11">
+  <w:abstractNum w:abstractNumId="11" w15:restartNumberingAfterBreak="0">
     <w:nsid w:val="3BEB5E2F"/>
     <w:multiLevelType w:val="hybridMultilevel"/>
     <w:tmpl w:val="E2C681B6"/>
@@ -9288,7 +9991,7 @@
       </w:rPr>
     </w:lvl>
   </w:abstractNum>
-  <w:abstractNum w:abstractNumId="12">
+  <w:abstractNum w:abstractNumId="12" w15:restartNumberingAfterBreak="0">
     <w:nsid w:val="3DC2698A"/>
     <w:multiLevelType w:val="hybridMultilevel"/>
     <w:tmpl w:val="3F76EB98"/>
@@ -9401,7 +10104,7 @@
       </w:rPr>
     </w:lvl>
   </w:abstractNum>
-  <w:abstractNum w:abstractNumId="13">
+  <w:abstractNum w:abstractNumId="13" w15:restartNumberingAfterBreak="0">
     <w:nsid w:val="44CB5399"/>
     <w:multiLevelType w:val="hybridMultilevel"/>
     <w:tmpl w:val="9DC87050"/>
@@ -9490,7 +10193,7 @@
       </w:pPr>
     </w:lvl>
   </w:abstractNum>
-  <w:abstractNum w:abstractNumId="14">
+  <w:abstractNum w:abstractNumId="14" w15:restartNumberingAfterBreak="0">
     <w:nsid w:val="473868E9"/>
     <w:multiLevelType w:val="hybridMultilevel"/>
     <w:tmpl w:val="6AD28BD6"/>
@@ -9579,7 +10282,7 @@
       </w:pPr>
     </w:lvl>
   </w:abstractNum>
-  <w:abstractNum w:abstractNumId="15">
+  <w:abstractNum w:abstractNumId="15" w15:restartNumberingAfterBreak="0">
     <w:nsid w:val="489546EE"/>
     <w:multiLevelType w:val="hybridMultilevel"/>
     <w:tmpl w:val="E0780FB2"/>
@@ -9691,7 +10394,7 @@
       </w:rPr>
     </w:lvl>
   </w:abstractNum>
-  <w:abstractNum w:abstractNumId="16">
+  <w:abstractNum w:abstractNumId="16" w15:restartNumberingAfterBreak="0">
     <w:nsid w:val="4E956930"/>
     <w:multiLevelType w:val="hybridMultilevel"/>
     <w:tmpl w:val="700A8BF2"/>
@@ -9803,7 +10506,7 @@
       </w:rPr>
     </w:lvl>
   </w:abstractNum>
-  <w:abstractNum w:abstractNumId="17">
+  <w:abstractNum w:abstractNumId="17" w15:restartNumberingAfterBreak="0">
     <w:nsid w:val="4F971314"/>
     <w:multiLevelType w:val="multilevel"/>
     <w:tmpl w:val="83AA86A8"/>
@@ -9925,7 +10628,7 @@
       </w:rPr>
     </w:lvl>
   </w:abstractNum>
-  <w:abstractNum w:abstractNumId="18">
+  <w:abstractNum w:abstractNumId="18" w15:restartNumberingAfterBreak="0">
     <w:nsid w:val="51F271D4"/>
     <w:multiLevelType w:val="hybridMultilevel"/>
     <w:tmpl w:val="2418F09A"/>
@@ -10038,7 +10741,7 @@
       </w:rPr>
     </w:lvl>
   </w:abstractNum>
-  <w:abstractNum w:abstractNumId="19">
+  <w:abstractNum w:abstractNumId="19" w15:restartNumberingAfterBreak="0">
     <w:nsid w:val="5219446F"/>
     <w:multiLevelType w:val="hybridMultilevel"/>
     <w:tmpl w:val="92FA2814"/>
@@ -10151,7 +10854,7 @@
       </w:rPr>
     </w:lvl>
   </w:abstractNum>
-  <w:abstractNum w:abstractNumId="20">
+  <w:abstractNum w:abstractNumId="20" w15:restartNumberingAfterBreak="0">
     <w:nsid w:val="52537E19"/>
     <w:multiLevelType w:val="hybridMultilevel"/>
     <w:tmpl w:val="92FA2814"/>
@@ -10264,7 +10967,7 @@
       </w:rPr>
     </w:lvl>
   </w:abstractNum>
-  <w:abstractNum w:abstractNumId="21">
+  <w:abstractNum w:abstractNumId="21" w15:restartNumberingAfterBreak="0">
     <w:nsid w:val="53C97DF9"/>
     <w:multiLevelType w:val="hybridMultilevel"/>
     <w:tmpl w:val="23024A78"/>
@@ -10376,7 +11079,7 @@
       </w:rPr>
     </w:lvl>
   </w:abstractNum>
-  <w:abstractNum w:abstractNumId="22">
+  <w:abstractNum w:abstractNumId="22" w15:restartNumberingAfterBreak="0">
     <w:nsid w:val="53D42315"/>
     <w:multiLevelType w:val="hybridMultilevel"/>
     <w:tmpl w:val="78D40228"/>
@@ -10488,7 +11191,7 @@
       </w:rPr>
     </w:lvl>
   </w:abstractNum>
-  <w:abstractNum w:abstractNumId="23">
+  <w:abstractNum w:abstractNumId="23" w15:restartNumberingAfterBreak="0">
     <w:nsid w:val="53FD4CAF"/>
     <w:multiLevelType w:val="hybridMultilevel"/>
     <w:tmpl w:val="F5D2182A"/>
@@ -10600,7 +11303,7 @@
       </w:rPr>
     </w:lvl>
   </w:abstractNum>
-  <w:abstractNum w:abstractNumId="24">
+  <w:abstractNum w:abstractNumId="24" w15:restartNumberingAfterBreak="0">
     <w:nsid w:val="555D11B1"/>
     <w:multiLevelType w:val="multilevel"/>
     <w:tmpl w:val="0409001F"/>
@@ -10686,7 +11389,7 @@
       </w:pPr>
     </w:lvl>
   </w:abstractNum>
-  <w:abstractNum w:abstractNumId="25">
+  <w:abstractNum w:abstractNumId="25" w15:restartNumberingAfterBreak="0">
     <w:nsid w:val="589106F8"/>
     <w:multiLevelType w:val="hybridMultilevel"/>
     <w:tmpl w:val="3528AD80"/>
@@ -10775,7 +11478,7 @@
       </w:pPr>
     </w:lvl>
   </w:abstractNum>
-  <w:abstractNum w:abstractNumId="26">
+  <w:abstractNum w:abstractNumId="26" w15:restartNumberingAfterBreak="0">
     <w:nsid w:val="5E9006D6"/>
     <w:multiLevelType w:val="hybridMultilevel"/>
     <w:tmpl w:val="4F2E259E"/>
@@ -10887,7 +11590,7 @@
       </w:rPr>
     </w:lvl>
   </w:abstractNum>
-  <w:abstractNum w:abstractNumId="27">
+  <w:abstractNum w:abstractNumId="27" w15:restartNumberingAfterBreak="0">
     <w:nsid w:val="64A30A80"/>
     <w:multiLevelType w:val="hybridMultilevel"/>
     <w:tmpl w:val="3D569DF2"/>
@@ -11000,7 +11703,7 @@
       </w:rPr>
     </w:lvl>
   </w:abstractNum>
-  <w:abstractNum w:abstractNumId="28">
+  <w:abstractNum w:abstractNumId="28" w15:restartNumberingAfterBreak="0">
     <w:nsid w:val="65263EDB"/>
     <w:multiLevelType w:val="hybridMultilevel"/>
     <w:tmpl w:val="F25EA15C"/>
@@ -11112,7 +11815,7 @@
       </w:rPr>
     </w:lvl>
   </w:abstractNum>
-  <w:abstractNum w:abstractNumId="29">
+  <w:abstractNum w:abstractNumId="29" w15:restartNumberingAfterBreak="0">
     <w:nsid w:val="6F276F10"/>
     <w:multiLevelType w:val="hybridMultilevel"/>
     <w:tmpl w:val="EBC689EA"/>
@@ -11203,7 +11906,7 @@
       </w:pPr>
     </w:lvl>
   </w:abstractNum>
-  <w:abstractNum w:abstractNumId="30">
+  <w:abstractNum w:abstractNumId="30" w15:restartNumberingAfterBreak="0">
     <w:nsid w:val="715D3C27"/>
     <w:multiLevelType w:val="hybridMultilevel"/>
     <w:tmpl w:val="318C12BC"/>
@@ -11294,7 +11997,7 @@
       </w:pPr>
     </w:lvl>
   </w:abstractNum>
-  <w:abstractNum w:abstractNumId="31">
+  <w:abstractNum w:abstractNumId="31" w15:restartNumberingAfterBreak="0">
     <w:nsid w:val="72101112"/>
     <w:multiLevelType w:val="hybridMultilevel"/>
     <w:tmpl w:val="991424DE"/>
@@ -11383,7 +12086,7 @@
       </w:pPr>
     </w:lvl>
   </w:abstractNum>
-  <w:abstractNum w:abstractNumId="32">
+  <w:abstractNum w:abstractNumId="32" w15:restartNumberingAfterBreak="0">
     <w:nsid w:val="74BF0A70"/>
     <w:multiLevelType w:val="hybridMultilevel"/>
     <w:tmpl w:val="6BCAA410"/>
@@ -11474,7 +12177,7 @@
       </w:pPr>
     </w:lvl>
   </w:abstractNum>
-  <w:abstractNum w:abstractNumId="33">
+  <w:abstractNum w:abstractNumId="33" w15:restartNumberingAfterBreak="0">
     <w:nsid w:val="7645045C"/>
     <w:multiLevelType w:val="multilevel"/>
     <w:tmpl w:val="9E326462"/>
@@ -11588,7 +12291,7 @@
       </w:rPr>
     </w:lvl>
   </w:abstractNum>
-  <w:abstractNum w:abstractNumId="34">
+  <w:abstractNum w:abstractNumId="34" w15:restartNumberingAfterBreak="0">
     <w:nsid w:val="7D8401A5"/>
     <w:multiLevelType w:val="multilevel"/>
     <w:tmpl w:val="838CFAA4"/>
@@ -11849,7 +12552,7 @@
 </file>
 
 <file path=word/styles.xml><?xml version="1.0" encoding="utf-8"?>
-<w:styles xmlns:mc="http://schemas.openxmlformats.org/markup-compatibility/2006" xmlns:r="http://schemas.openxmlformats.org/officeDocument/2006/relationships" xmlns:w="http://schemas.openxmlformats.org/wordprocessingml/2006/main" xmlns:w14="http://schemas.microsoft.com/office/word/2010/wordml" mc:Ignorable="w14">
+<w:styles xmlns:mc="http://schemas.openxmlformats.org/markup-compatibility/2006" xmlns:r="http://schemas.openxmlformats.org/officeDocument/2006/relationships" xmlns:w="http://schemas.openxmlformats.org/wordprocessingml/2006/main" xmlns:w14="http://schemas.microsoft.com/office/word/2010/wordml" xmlns:w15="http://schemas.microsoft.com/office/word/2012/wordml" xmlns:w16cid="http://schemas.microsoft.com/office/word/2016/wordml/cid" xmlns:w16se="http://schemas.microsoft.com/office/word/2015/wordml/symex" mc:Ignorable="w14 w15 w16se w16cid">
   <w:docDefaults>
     <w:rPrDefault>
       <w:rPr>
@@ -11865,144 +12568,384 @@
       </w:pPr>
     </w:pPrDefault>
   </w:docDefaults>
-  <w:latentStyles w:defLockedState="0" w:defUIPriority="99" w:defSemiHidden="1" w:defUnhideWhenUsed="1" w:defQFormat="0" w:count="267">
-    <w:lsdException w:name="Normal" w:semiHidden="0" w:uiPriority="0" w:unhideWhenUsed="0" w:qFormat="1"/>
-    <w:lsdException w:name="heading 1" w:semiHidden="0" w:uiPriority="9" w:unhideWhenUsed="0" w:qFormat="1"/>
-    <w:lsdException w:name="heading 2" w:uiPriority="9" w:qFormat="1"/>
-    <w:lsdException w:name="heading 3" w:uiPriority="9" w:qFormat="1"/>
-    <w:lsdException w:name="heading 4" w:uiPriority="9" w:qFormat="1"/>
-    <w:lsdException w:name="heading 5" w:uiPriority="9" w:qFormat="1"/>
-    <w:lsdException w:name="heading 6" w:uiPriority="9" w:qFormat="1"/>
-    <w:lsdException w:name="heading 7" w:uiPriority="9" w:qFormat="1"/>
-    <w:lsdException w:name="heading 8" w:uiPriority="9" w:qFormat="1"/>
-    <w:lsdException w:name="heading 9" w:uiPriority="9" w:qFormat="1"/>
-    <w:lsdException w:name="toc 1" w:uiPriority="39"/>
-    <w:lsdException w:name="toc 2" w:uiPriority="39"/>
-    <w:lsdException w:name="toc 3" w:uiPriority="39"/>
-    <w:lsdException w:name="toc 4" w:uiPriority="39"/>
-    <w:lsdException w:name="toc 5" w:uiPriority="39"/>
-    <w:lsdException w:name="toc 6" w:uiPriority="39"/>
-    <w:lsdException w:name="toc 7" w:uiPriority="39"/>
-    <w:lsdException w:name="toc 8" w:uiPriority="39"/>
-    <w:lsdException w:name="toc 9" w:uiPriority="39"/>
-    <w:lsdException w:name="caption" w:uiPriority="35" w:qFormat="1"/>
-    <w:lsdException w:name="Title" w:semiHidden="0" w:uiPriority="10" w:unhideWhenUsed="0" w:qFormat="1"/>
-    <w:lsdException w:name="Default Paragraph Font" w:uiPriority="1"/>
-    <w:lsdException w:name="Subtitle" w:semiHidden="0" w:uiPriority="11" w:unhideWhenUsed="0" w:qFormat="1"/>
-    <w:lsdException w:name="Strong" w:semiHidden="0" w:uiPriority="22" w:unhideWhenUsed="0" w:qFormat="1"/>
-    <w:lsdException w:name="Emphasis" w:semiHidden="0" w:uiPriority="20" w:unhideWhenUsed="0" w:qFormat="1"/>
-    <w:lsdException w:name="Table Grid" w:semiHidden="0" w:uiPriority="39" w:unhideWhenUsed="0"/>
-    <w:lsdException w:name="Placeholder Text" w:unhideWhenUsed="0"/>
-    <w:lsdException w:name="No Spacing" w:semiHidden="0" w:uiPriority="1" w:unhideWhenUsed="0" w:qFormat="1"/>
-    <w:lsdException w:name="Light Shading" w:semiHidden="0" w:uiPriority="60" w:unhideWhenUsed="0"/>
-    <w:lsdException w:name="Light List" w:semiHidden="0" w:uiPriority="61" w:unhideWhenUsed="0"/>
-    <w:lsdException w:name="Light Grid" w:semiHidden="0" w:uiPriority="62" w:unhideWhenUsed="0"/>
-    <w:lsdException w:name="Medium Shading 1" w:semiHidden="0" w:uiPriority="63" w:unhideWhenUsed="0"/>
-    <w:lsdException w:name="Medium Shading 2" w:semiHidden="0" w:uiPriority="64" w:unhideWhenUsed="0"/>
-    <w:lsdException w:name="Medium List 1" w:semiHidden="0" w:uiPriority="65" w:unhideWhenUsed="0"/>
-    <w:lsdException w:name="Medium List 2" w:semiHidden="0" w:uiPriority="66" w:unhideWhenUsed="0"/>
-    <w:lsdException w:name="Medium Grid 1" w:semiHidden="0" w:uiPriority="67" w:unhideWhenUsed="0"/>
-    <w:lsdException w:name="Medium Grid 2" w:semiHidden="0" w:uiPriority="68" w:unhideWhenUsed="0"/>
-    <w:lsdException w:name="Medium Grid 3" w:semiHidden="0" w:uiPriority="69" w:unhideWhenUsed="0"/>
-    <w:lsdException w:name="Dark List" w:semiHidden="0" w:uiPriority="70" w:unhideWhenUsed="0"/>
-    <w:lsdException w:name="Colorful Shading" w:semiHidden="0" w:uiPriority="71" w:unhideWhenUsed="0"/>
-    <w:lsdException w:name="Colorful List" w:semiHidden="0" w:uiPriority="72" w:unhideWhenUsed="0"/>
-    <w:lsdException w:name="Colorful Grid" w:semiHidden="0" w:uiPriority="73" w:unhideWhenUsed="0"/>
-    <w:lsdException w:name="Light Shading Accent 1" w:semiHidden="0" w:uiPriority="60" w:unhideWhenUsed="0"/>
-    <w:lsdException w:name="Light List Accent 1" w:semiHidden="0" w:uiPriority="61" w:unhideWhenUsed="0"/>
-    <w:lsdException w:name="Light Grid Accent 1" w:semiHidden="0" w:uiPriority="62" w:unhideWhenUsed="0"/>
-    <w:lsdException w:name="Medium Shading 1 Accent 1" w:semiHidden="0" w:uiPriority="63" w:unhideWhenUsed="0"/>
-    <w:lsdException w:name="Medium Shading 2 Accent 1" w:semiHidden="0" w:uiPriority="64" w:unhideWhenUsed="0"/>
-    <w:lsdException w:name="Medium List 1 Accent 1" w:semiHidden="0" w:uiPriority="65" w:unhideWhenUsed="0"/>
-    <w:lsdException w:name="Revision" w:unhideWhenUsed="0"/>
-    <w:lsdException w:name="List Paragraph" w:semiHidden="0" w:uiPriority="34" w:unhideWhenUsed="0" w:qFormat="1"/>
-    <w:lsdException w:name="Quote" w:semiHidden="0" w:uiPriority="29" w:unhideWhenUsed="0" w:qFormat="1"/>
-    <w:lsdException w:name="Intense Quote" w:semiHidden="0" w:uiPriority="30" w:unhideWhenUsed="0" w:qFormat="1"/>
-    <w:lsdException w:name="Medium List 2 Accent 1" w:semiHidden="0" w:uiPriority="66" w:unhideWhenUsed="0"/>
-    <w:lsdException w:name="Medium Grid 1 Accent 1" w:semiHidden="0" w:uiPriority="67" w:unhideWhenUsed="0"/>
-    <w:lsdException w:name="Medium Grid 2 Accent 1" w:semiHidden="0" w:uiPriority="68" w:unhideWhenUsed="0"/>
-    <w:lsdException w:name="Medium Grid 3 Accent 1" w:semiHidden="0" w:uiPriority="69" w:unhideWhenUsed="0"/>
-    <w:lsdException w:name="Dark List Accent 1" w:semiHidden="0" w:uiPriority="70" w:unhideWhenUsed="0"/>
-    <w:lsdException w:name="Colorful Shading Accent 1" w:semiHidden="0" w:uiPriority="71" w:unhideWhenUsed="0"/>
-    <w:lsdException w:name="Colorful List Accent 1" w:semiHidden="0" w:uiPriority="72" w:unhideWhenUsed="0"/>
-    <w:lsdException w:name="Colorful Grid Accent 1" w:semiHidden="0" w:uiPriority="73" w:unhideWhenUsed="0"/>
-    <w:lsdException w:name="Light Shading Accent 2" w:semiHidden="0" w:uiPriority="60" w:unhideWhenUsed="0"/>
-    <w:lsdException w:name="Light List Accent 2" w:semiHidden="0" w:uiPriority="61" w:unhideWhenUsed="0"/>
-    <w:lsdException w:name="Light Grid Accent 2" w:semiHidden="0" w:uiPriority="62" w:unhideWhenUsed="0"/>
-    <w:lsdException w:name="Medium Shading 1 Accent 2" w:semiHidden="0" w:uiPriority="63" w:unhideWhenUsed="0"/>
-    <w:lsdException w:name="Medium Shading 2 Accent 2" w:semiHidden="0" w:uiPriority="64" w:unhideWhenUsed="0"/>
-    <w:lsdException w:name="Medium List 1 Accent 2" w:semiHidden="0" w:uiPriority="65" w:unhideWhenUsed="0"/>
-    <w:lsdException w:name="Medium List 2 Accent 2" w:semiHidden="0" w:uiPriority="66" w:unhideWhenUsed="0"/>
-    <w:lsdException w:name="Medium Grid 1 Accent 2" w:semiHidden="0" w:uiPriority="67" w:unhideWhenUsed="0"/>
-    <w:lsdException w:name="Medium Grid 2 Accent 2" w:semiHidden="0" w:uiPriority="68" w:unhideWhenUsed="0"/>
-    <w:lsdException w:name="Medium Grid 3 Accent 2" w:semiHidden="0" w:uiPriority="69" w:unhideWhenUsed="0"/>
-    <w:lsdException w:name="Dark List Accent 2" w:semiHidden="0" w:uiPriority="70" w:unhideWhenUsed="0"/>
-    <w:lsdException w:name="Colorful Shading Accent 2" w:semiHidden="0" w:uiPriority="71" w:unhideWhenUsed="0"/>
-    <w:lsdException w:name="Colorful List Accent 2" w:semiHidden="0" w:uiPriority="72" w:unhideWhenUsed="0"/>
-    <w:lsdException w:name="Colorful Grid Accent 2" w:semiHidden="0" w:uiPriority="73" w:unhideWhenUsed="0"/>
-    <w:lsdException w:name="Light Shading Accent 3" w:semiHidden="0" w:uiPriority="60" w:unhideWhenUsed="0"/>
-    <w:lsdException w:name="Light List Accent 3" w:semiHidden="0" w:uiPriority="61" w:unhideWhenUsed="0"/>
-    <w:lsdException w:name="Light Grid Accent 3" w:semiHidden="0" w:uiPriority="62" w:unhideWhenUsed="0"/>
-    <w:lsdException w:name="Medium Shading 1 Accent 3" w:semiHidden="0" w:uiPriority="63" w:unhideWhenUsed="0"/>
-    <w:lsdException w:name="Medium Shading 2 Accent 3" w:semiHidden="0" w:uiPriority="64" w:unhideWhenUsed="0"/>
-    <w:lsdException w:name="Medium List 1 Accent 3" w:semiHidden="0" w:uiPriority="65" w:unhideWhenUsed="0"/>
-    <w:lsdException w:name="Medium List 2 Accent 3" w:semiHidden="0" w:uiPriority="66" w:unhideWhenUsed="0"/>
-    <w:lsdException w:name="Medium Grid 1 Accent 3" w:semiHidden="0" w:uiPriority="67" w:unhideWhenUsed="0"/>
-    <w:lsdException w:name="Medium Grid 2 Accent 3" w:semiHidden="0" w:uiPriority="68" w:unhideWhenUsed="0"/>
-    <w:lsdException w:name="Medium Grid 3 Accent 3" w:semiHidden="0" w:uiPriority="69" w:unhideWhenUsed="0"/>
-    <w:lsdException w:name="Dark List Accent 3" w:semiHidden="0" w:uiPriority="70" w:unhideWhenUsed="0"/>
-    <w:lsdException w:name="Colorful Shading Accent 3" w:semiHidden="0" w:uiPriority="71" w:unhideWhenUsed="0"/>
-    <w:lsdException w:name="Colorful List Accent 3" w:semiHidden="0" w:uiPriority="72" w:unhideWhenUsed="0"/>
-    <w:lsdException w:name="Colorful Grid Accent 3" w:semiHidden="0" w:uiPriority="73" w:unhideWhenUsed="0"/>
-    <w:lsdException w:name="Light Shading Accent 4" w:semiHidden="0" w:uiPriority="60" w:unhideWhenUsed="0"/>
-    <w:lsdException w:name="Light List Accent 4" w:semiHidden="0" w:uiPriority="61" w:unhideWhenUsed="0"/>
-    <w:lsdException w:name="Light Grid Accent 4" w:semiHidden="0" w:uiPriority="62" w:unhideWhenUsed="0"/>
-    <w:lsdException w:name="Medium Shading 1 Accent 4" w:semiHidden="0" w:uiPriority="63" w:unhideWhenUsed="0"/>
-    <w:lsdException w:name="Medium Shading 2 Accent 4" w:semiHidden="0" w:uiPriority="64" w:unhideWhenUsed="0"/>
-    <w:lsdException w:name="Medium List 1 Accent 4" w:semiHidden="0" w:uiPriority="65" w:unhideWhenUsed="0"/>
-    <w:lsdException w:name="Medium List 2 Accent 4" w:semiHidden="0" w:uiPriority="66" w:unhideWhenUsed="0"/>
-    <w:lsdException w:name="Medium Grid 1 Accent 4" w:semiHidden="0" w:uiPriority="67" w:unhideWhenUsed="0"/>
-    <w:lsdException w:name="Medium Grid 2 Accent 4" w:semiHidden="0" w:uiPriority="68" w:unhideWhenUsed="0"/>
-    <w:lsdException w:name="Medium Grid 3 Accent 4" w:semiHidden="0" w:uiPriority="69" w:unhideWhenUsed="0"/>
-    <w:lsdException w:name="Dark List Accent 4" w:semiHidden="0" w:uiPriority="70" w:unhideWhenUsed="0"/>
-    <w:lsdException w:name="Colorful Shading Accent 4" w:semiHidden="0" w:uiPriority="71" w:unhideWhenUsed="0"/>
-    <w:lsdException w:name="Colorful List Accent 4" w:semiHidden="0" w:uiPriority="72" w:unhideWhenUsed="0"/>
-    <w:lsdException w:name="Colorful Grid Accent 4" w:semiHidden="0" w:uiPriority="73" w:unhideWhenUsed="0"/>
-    <w:lsdException w:name="Light Shading Accent 5" w:semiHidden="0" w:uiPriority="60" w:unhideWhenUsed="0"/>
-    <w:lsdException w:name="Light List Accent 5" w:semiHidden="0" w:uiPriority="61" w:unhideWhenUsed="0"/>
-    <w:lsdException w:name="Light Grid Accent 5" w:semiHidden="0" w:uiPriority="62" w:unhideWhenUsed="0"/>
-    <w:lsdException w:name="Medium Shading 1 Accent 5" w:semiHidden="0" w:uiPriority="63" w:unhideWhenUsed="0"/>
-    <w:lsdException w:name="Medium Shading 2 Accent 5" w:semiHidden="0" w:uiPriority="64" w:unhideWhenUsed="0"/>
-    <w:lsdException w:name="Medium List 1 Accent 5" w:semiHidden="0" w:uiPriority="65" w:unhideWhenUsed="0"/>
-    <w:lsdException w:name="Medium List 2 Accent 5" w:semiHidden="0" w:uiPriority="66" w:unhideWhenUsed="0"/>
-    <w:lsdException w:name="Medium Grid 1 Accent 5" w:semiHidden="0" w:uiPriority="67" w:unhideWhenUsed="0"/>
-    <w:lsdException w:name="Medium Grid 2 Accent 5" w:semiHidden="0" w:uiPriority="68" w:unhideWhenUsed="0"/>
-    <w:lsdException w:name="Medium Grid 3 Accent 5" w:semiHidden="0" w:uiPriority="69" w:unhideWhenUsed="0"/>
-    <w:lsdException w:name="Dark List Accent 5" w:semiHidden="0" w:uiPriority="70" w:unhideWhenUsed="0"/>
-    <w:lsdException w:name="Colorful Shading Accent 5" w:semiHidden="0" w:uiPriority="71" w:unhideWhenUsed="0"/>
-    <w:lsdException w:name="Colorful List Accent 5" w:semiHidden="0" w:uiPriority="72" w:unhideWhenUsed="0"/>
-    <w:lsdException w:name="Colorful Grid Accent 5" w:semiHidden="0" w:uiPriority="73" w:unhideWhenUsed="0"/>
-    <w:lsdException w:name="Light Shading Accent 6" w:semiHidden="0" w:uiPriority="60" w:unhideWhenUsed="0"/>
-    <w:lsdException w:name="Light List Accent 6" w:semiHidden="0" w:uiPriority="61" w:unhideWhenUsed="0"/>
-    <w:lsdException w:name="Light Grid Accent 6" w:semiHidden="0" w:uiPriority="62" w:unhideWhenUsed="0"/>
-    <w:lsdException w:name="Medium Shading 1 Accent 6" w:semiHidden="0" w:uiPriority="63" w:unhideWhenUsed="0"/>
-    <w:lsdException w:name="Medium Shading 2 Accent 6" w:semiHidden="0" w:uiPriority="64" w:unhideWhenUsed="0"/>
-    <w:lsdException w:name="Medium List 1 Accent 6" w:semiHidden="0" w:uiPriority="65" w:unhideWhenUsed="0"/>
-    <w:lsdException w:name="Medium List 2 Accent 6" w:semiHidden="0" w:uiPriority="66" w:unhideWhenUsed="0"/>
-    <w:lsdException w:name="Medium Grid 1 Accent 6" w:semiHidden="0" w:uiPriority="67" w:unhideWhenUsed="0"/>
-    <w:lsdException w:name="Medium Grid 2 Accent 6" w:semiHidden="0" w:uiPriority="68" w:unhideWhenUsed="0"/>
-    <w:lsdException w:name="Medium Grid 3 Accent 6" w:semiHidden="0" w:uiPriority="69" w:unhideWhenUsed="0"/>
-    <w:lsdException w:name="Dark List Accent 6" w:semiHidden="0" w:uiPriority="70" w:unhideWhenUsed="0"/>
-    <w:lsdException w:name="Colorful Shading Accent 6" w:semiHidden="0" w:uiPriority="71" w:unhideWhenUsed="0"/>
-    <w:lsdException w:name="Colorful List Accent 6" w:semiHidden="0" w:uiPriority="72" w:unhideWhenUsed="0"/>
-    <w:lsdException w:name="Colorful Grid Accent 6" w:semiHidden="0" w:uiPriority="73" w:unhideWhenUsed="0"/>
-    <w:lsdException w:name="Subtle Emphasis" w:semiHidden="0" w:uiPriority="19" w:unhideWhenUsed="0" w:qFormat="1"/>
-    <w:lsdException w:name="Intense Emphasis" w:semiHidden="0" w:uiPriority="21" w:unhideWhenUsed="0" w:qFormat="1"/>
-    <w:lsdException w:name="Subtle Reference" w:semiHidden="0" w:uiPriority="31" w:unhideWhenUsed="0" w:qFormat="1"/>
-    <w:lsdException w:name="Intense Reference" w:semiHidden="0" w:uiPriority="32" w:unhideWhenUsed="0" w:qFormat="1"/>
-    <w:lsdException w:name="Book Title" w:semiHidden="0" w:uiPriority="33" w:unhideWhenUsed="0" w:qFormat="1"/>
-    <w:lsdException w:name="Bibliography" w:uiPriority="37"/>
-    <w:lsdException w:name="TOC Heading" w:uiPriority="39" w:qFormat="1"/>
+  <w:latentStyles w:defLockedState="0" w:defUIPriority="99" w:defSemiHidden="0" w:defUnhideWhenUsed="0" w:defQFormat="0" w:count="377">
+    <w:lsdException w:name="Normal" w:uiPriority="0" w:qFormat="1"/>
+    <w:lsdException w:name="heading 1" w:uiPriority="9" w:qFormat="1"/>
+    <w:lsdException w:name="heading 2" w:semiHidden="1" w:uiPriority="9" w:unhideWhenUsed="1" w:qFormat="1"/>
+    <w:lsdException w:name="heading 3" w:semiHidden="1" w:uiPriority="9" w:unhideWhenUsed="1" w:qFormat="1"/>
+    <w:lsdException w:name="heading 4" w:semiHidden="1" w:uiPriority="9" w:unhideWhenUsed="1" w:qFormat="1"/>
+    <w:lsdException w:name="heading 5" w:semiHidden="1" w:uiPriority="9" w:unhideWhenUsed="1" w:qFormat="1"/>
+    <w:lsdException w:name="heading 6" w:semiHidden="1" w:uiPriority="9" w:unhideWhenUsed="1" w:qFormat="1"/>
+    <w:lsdException w:name="heading 7" w:semiHidden="1" w:uiPriority="9" w:unhideWhenUsed="1" w:qFormat="1"/>
+    <w:lsdException w:name="heading 8" w:semiHidden="1" w:uiPriority="9" w:unhideWhenUsed="1" w:qFormat="1"/>
+    <w:lsdException w:name="heading 9" w:semiHidden="1" w:uiPriority="9" w:unhideWhenUsed="1" w:qFormat="1"/>
+    <w:lsdException w:name="index 1" w:semiHidden="1" w:unhideWhenUsed="1"/>
+    <w:lsdException w:name="index 2" w:semiHidden="1" w:unhideWhenUsed="1"/>
+    <w:lsdException w:name="index 3" w:semiHidden="1" w:unhideWhenUsed="1"/>
+    <w:lsdException w:name="index 4" w:semiHidden="1" w:unhideWhenUsed="1"/>
+    <w:lsdException w:name="index 5" w:semiHidden="1" w:unhideWhenUsed="1"/>
+    <w:lsdException w:name="index 6" w:semiHidden="1" w:unhideWhenUsed="1"/>
+    <w:lsdException w:name="index 7" w:semiHidden="1" w:unhideWhenUsed="1"/>
+    <w:lsdException w:name="index 8" w:semiHidden="1" w:unhideWhenUsed="1"/>
+    <w:lsdException w:name="index 9" w:semiHidden="1" w:unhideWhenUsed="1"/>
+    <w:lsdException w:name="toc 1" w:semiHidden="1" w:uiPriority="39" w:unhideWhenUsed="1"/>
+    <w:lsdException w:name="toc 2" w:semiHidden="1" w:uiPriority="39" w:unhideWhenUsed="1"/>
+    <w:lsdException w:name="toc 3" w:semiHidden="1" w:uiPriority="39" w:unhideWhenUsed="1"/>
+    <w:lsdException w:name="toc 4" w:semiHidden="1" w:uiPriority="39" w:unhideWhenUsed="1"/>
+    <w:lsdException w:name="toc 5" w:semiHidden="1" w:uiPriority="39" w:unhideWhenUsed="1"/>
+    <w:lsdException w:name="toc 6" w:semiHidden="1" w:uiPriority="39" w:unhideWhenUsed="1"/>
+    <w:lsdException w:name="toc 7" w:semiHidden="1" w:uiPriority="39" w:unhideWhenUsed="1"/>
+    <w:lsdException w:name="toc 8" w:semiHidden="1" w:uiPriority="39" w:unhideWhenUsed="1"/>
+    <w:lsdException w:name="toc 9" w:semiHidden="1" w:uiPriority="39" w:unhideWhenUsed="1"/>
+    <w:lsdException w:name="Normal Indent" w:semiHidden="1" w:unhideWhenUsed="1"/>
+    <w:lsdException w:name="footnote text" w:semiHidden="1" w:unhideWhenUsed="1"/>
+    <w:lsdException w:name="annotation text" w:semiHidden="1" w:unhideWhenUsed="1"/>
+    <w:lsdException w:name="header" w:semiHidden="1" w:unhideWhenUsed="1"/>
+    <w:lsdException w:name="footer" w:semiHidden="1" w:unhideWhenUsed="1"/>
+    <w:lsdException w:name="index heading" w:semiHidden="1" w:unhideWhenUsed="1"/>
+    <w:lsdException w:name="caption" w:semiHidden="1" w:uiPriority="35" w:unhideWhenUsed="1" w:qFormat="1"/>
+    <w:lsdException w:name="table of figures" w:semiHidden="1" w:unhideWhenUsed="1"/>
+    <w:lsdException w:name="envelope address" w:semiHidden="1" w:unhideWhenUsed="1"/>
+    <w:lsdException w:name="envelope return" w:semiHidden="1" w:unhideWhenUsed="1"/>
+    <w:lsdException w:name="footnote reference" w:semiHidden="1" w:unhideWhenUsed="1"/>
+    <w:lsdException w:name="annotation reference" w:semiHidden="1" w:unhideWhenUsed="1"/>
+    <w:lsdException w:name="line number" w:semiHidden="1" w:unhideWhenUsed="1"/>
+    <w:lsdException w:name="page number" w:semiHidden="1" w:unhideWhenUsed="1"/>
+    <w:lsdException w:name="endnote reference" w:semiHidden="1" w:unhideWhenUsed="1"/>
+    <w:lsdException w:name="endnote text" w:semiHidden="1" w:unhideWhenUsed="1"/>
+    <w:lsdException w:name="table of authorities" w:semiHidden="1" w:unhideWhenUsed="1"/>
+    <w:lsdException w:name="macro" w:semiHidden="1" w:unhideWhenUsed="1"/>
+    <w:lsdException w:name="toa heading" w:semiHidden="1" w:unhideWhenUsed="1"/>
+    <w:lsdException w:name="List" w:semiHidden="1" w:unhideWhenUsed="1"/>
+    <w:lsdException w:name="List Bullet" w:semiHidden="1" w:unhideWhenUsed="1"/>
+    <w:lsdException w:name="List Number" w:semiHidden="1" w:unhideWhenUsed="1"/>
+    <w:lsdException w:name="List 2" w:semiHidden="1" w:unhideWhenUsed="1"/>
+    <w:lsdException w:name="List 3" w:semiHidden="1" w:unhideWhenUsed="1"/>
+    <w:lsdException w:name="List 4" w:semiHidden="1" w:unhideWhenUsed="1"/>
+    <w:lsdException w:name="List 5" w:semiHidden="1" w:unhideWhenUsed="1"/>
+    <w:lsdException w:name="List Bullet 2" w:semiHidden="1" w:unhideWhenUsed="1"/>
+    <w:lsdException w:name="List Bullet 3" w:semiHidden="1" w:unhideWhenUsed="1"/>
+    <w:lsdException w:name="List Bullet 4" w:semiHidden="1" w:unhideWhenUsed="1"/>
+    <w:lsdException w:name="List Bullet 5" w:semiHidden="1" w:unhideWhenUsed="1"/>
+    <w:lsdException w:name="List Number 2" w:semiHidden="1" w:unhideWhenUsed="1"/>
+    <w:lsdException w:name="List Number 3" w:semiHidden="1" w:unhideWhenUsed="1"/>
+    <w:lsdException w:name="List Number 4" w:semiHidden="1" w:unhideWhenUsed="1"/>
+    <w:lsdException w:name="List Number 5" w:semiHidden="1" w:unhideWhenUsed="1"/>
+    <w:lsdException w:name="Title" w:uiPriority="10" w:qFormat="1"/>
+    <w:lsdException w:name="Closing" w:semiHidden="1" w:unhideWhenUsed="1"/>
+    <w:lsdException w:name="Signature" w:semiHidden="1" w:unhideWhenUsed="1"/>
+    <w:lsdException w:name="Default Paragraph Font" w:semiHidden="1" w:uiPriority="1" w:unhideWhenUsed="1"/>
+    <w:lsdException w:name="Body Text" w:semiHidden="1" w:unhideWhenUsed="1"/>
+    <w:lsdException w:name="Body Text Indent" w:semiHidden="1" w:unhideWhenUsed="1"/>
+    <w:lsdException w:name="List Continue" w:semiHidden="1" w:unhideWhenUsed="1"/>
+    <w:lsdException w:name="List Continue 2" w:semiHidden="1" w:unhideWhenUsed="1"/>
+    <w:lsdException w:name="List Continue 3" w:semiHidden="1" w:unhideWhenUsed="1"/>
+    <w:lsdException w:name="List Continue 4" w:semiHidden="1" w:unhideWhenUsed="1"/>
+    <w:lsdException w:name="List Continue 5" w:semiHidden="1" w:unhideWhenUsed="1"/>
+    <w:lsdException w:name="Message Header" w:semiHidden="1" w:unhideWhenUsed="1"/>
+    <w:lsdException w:name="Subtitle" w:uiPriority="11" w:qFormat="1"/>
+    <w:lsdException w:name="Salutation" w:semiHidden="1" w:unhideWhenUsed="1"/>
+    <w:lsdException w:name="Date" w:semiHidden="1" w:unhideWhenUsed="1"/>
+    <w:lsdException w:name="Body Text First Indent" w:semiHidden="1" w:unhideWhenUsed="1"/>
+    <w:lsdException w:name="Body Text First Indent 2" w:semiHidden="1" w:unhideWhenUsed="1"/>
+    <w:lsdException w:name="Note Heading" w:semiHidden="1" w:unhideWhenUsed="1"/>
+    <w:lsdException w:name="Body Text 2" w:semiHidden="1" w:unhideWhenUsed="1"/>
+    <w:lsdException w:name="Body Text 3" w:semiHidden="1" w:unhideWhenUsed="1"/>
+    <w:lsdException w:name="Body Text Indent 2" w:semiHidden="1" w:unhideWhenUsed="1"/>
+    <w:lsdException w:name="Body Text Indent 3" w:semiHidden="1" w:unhideWhenUsed="1"/>
+    <w:lsdException w:name="Block Text" w:semiHidden="1" w:unhideWhenUsed="1"/>
+    <w:lsdException w:name="Hyperlink" w:semiHidden="1" w:unhideWhenUsed="1"/>
+    <w:lsdException w:name="FollowedHyperlink" w:semiHidden="1" w:unhideWhenUsed="1"/>
+    <w:lsdException w:name="Strong" w:uiPriority="22" w:qFormat="1"/>
+    <w:lsdException w:name="Emphasis" w:uiPriority="20" w:qFormat="1"/>
+    <w:lsdException w:name="Document Map" w:semiHidden="1" w:unhideWhenUsed="1"/>
+    <w:lsdException w:name="Plain Text" w:semiHidden="1" w:unhideWhenUsed="1"/>
+    <w:lsdException w:name="E-mail Signature" w:semiHidden="1" w:unhideWhenUsed="1"/>
+    <w:lsdException w:name="HTML Top of Form" w:semiHidden="1" w:unhideWhenUsed="1"/>
+    <w:lsdException w:name="HTML Bottom of Form" w:semiHidden="1" w:unhideWhenUsed="1"/>
+    <w:lsdException w:name="Normal (Web)" w:semiHidden="1" w:unhideWhenUsed="1"/>
+    <w:lsdException w:name="HTML Acronym" w:semiHidden="1" w:unhideWhenUsed="1"/>
+    <w:lsdException w:name="HTML Address" w:semiHidden="1" w:unhideWhenUsed="1"/>
+    <w:lsdException w:name="HTML Cite" w:semiHidden="1" w:unhideWhenUsed="1"/>
+    <w:lsdException w:name="HTML Code" w:semiHidden="1" w:unhideWhenUsed="1"/>
+    <w:lsdException w:name="HTML Definition" w:semiHidden="1" w:unhideWhenUsed="1"/>
+    <w:lsdException w:name="HTML Keyboard" w:semiHidden="1" w:unhideWhenUsed="1"/>
+    <w:lsdException w:name="HTML Preformatted" w:semiHidden="1" w:unhideWhenUsed="1"/>
+    <w:lsdException w:name="HTML Sample" w:semiHidden="1" w:unhideWhenUsed="1"/>
+    <w:lsdException w:name="HTML Typewriter" w:semiHidden="1" w:unhideWhenUsed="1"/>
+    <w:lsdException w:name="HTML Variable" w:semiHidden="1" w:unhideWhenUsed="1"/>
+    <w:lsdException w:name="Normal Table" w:semiHidden="1" w:unhideWhenUsed="1"/>
+    <w:lsdException w:name="annotation subject" w:semiHidden="1" w:unhideWhenUsed="1"/>
+    <w:lsdException w:name="No List" w:semiHidden="1" w:unhideWhenUsed="1"/>
+    <w:lsdException w:name="Outline List 1" w:semiHidden="1" w:unhideWhenUsed="1"/>
+    <w:lsdException w:name="Outline List 2" w:semiHidden="1" w:unhideWhenUsed="1"/>
+    <w:lsdException w:name="Outline List 3" w:semiHidden="1" w:unhideWhenUsed="1"/>
+    <w:lsdException w:name="Table Simple 1" w:semiHidden="1" w:unhideWhenUsed="1"/>
+    <w:lsdException w:name="Table Simple 2" w:semiHidden="1" w:unhideWhenUsed="1"/>
+    <w:lsdException w:name="Table Simple 3" w:semiHidden="1" w:unhideWhenUsed="1"/>
+    <w:lsdException w:name="Table Classic 1" w:semiHidden="1" w:unhideWhenUsed="1"/>
+    <w:lsdException w:name="Table Classic 2" w:semiHidden="1" w:unhideWhenUsed="1"/>
+    <w:lsdException w:name="Table Classic 3" w:semiHidden="1" w:unhideWhenUsed="1"/>
+    <w:lsdException w:name="Table Classic 4" w:semiHidden="1" w:unhideWhenUsed="1"/>
+    <w:lsdException w:name="Table Colorful 1" w:semiHidden="1" w:unhideWhenUsed="1"/>
+    <w:lsdException w:name="Table Colorful 2" w:semiHidden="1" w:unhideWhenUsed="1"/>
+    <w:lsdException w:name="Table Colorful 3" w:semiHidden="1" w:unhideWhenUsed="1"/>
+    <w:lsdException w:name="Table Columns 1" w:semiHidden="1" w:unhideWhenUsed="1"/>
+    <w:lsdException w:name="Table Columns 2" w:semiHidden="1" w:unhideWhenUsed="1"/>
+    <w:lsdException w:name="Table Columns 3" w:semiHidden="1" w:unhideWhenUsed="1"/>
+    <w:lsdException w:name="Table Columns 4" w:semiHidden="1" w:unhideWhenUsed="1"/>
+    <w:lsdException w:name="Table Columns 5" w:semiHidden="1" w:unhideWhenUsed="1"/>
+    <w:lsdException w:name="Table Grid 1" w:semiHidden="1" w:unhideWhenUsed="1"/>
+    <w:lsdException w:name="Table Grid 2" w:semiHidden="1" w:unhideWhenUsed="1"/>
+    <w:lsdException w:name="Table Grid 3" w:semiHidden="1" w:unhideWhenUsed="1"/>
+    <w:lsdException w:name="Table Grid 4" w:semiHidden="1" w:unhideWhenUsed="1"/>
+    <w:lsdException w:name="Table Grid 5" w:semiHidden="1" w:unhideWhenUsed="1"/>
+    <w:lsdException w:name="Table Grid 6" w:semiHidden="1" w:unhideWhenUsed="1"/>
+    <w:lsdException w:name="Table Grid 7" w:semiHidden="1" w:unhideWhenUsed="1"/>
+    <w:lsdException w:name="Table Grid 8" w:semiHidden="1" w:unhideWhenUsed="1"/>
+    <w:lsdException w:name="Table List 1" w:semiHidden="1" w:unhideWhenUsed="1"/>
+    <w:lsdException w:name="Table List 2" w:semiHidden="1" w:unhideWhenUsed="1"/>
+    <w:lsdException w:name="Table List 3" w:semiHidden="1" w:unhideWhenUsed="1"/>
+    <w:lsdException w:name="Table List 4" w:semiHidden="1" w:unhideWhenUsed="1"/>
+    <w:lsdException w:name="Table List 5" w:semiHidden="1" w:unhideWhenUsed="1"/>
+    <w:lsdException w:name="Table List 6" w:semiHidden="1" w:unhideWhenUsed="1"/>
+    <w:lsdException w:name="Table List 7" w:semiHidden="1" w:unhideWhenUsed="1"/>
+    <w:lsdException w:name="Table List 8" w:semiHidden="1" w:unhideWhenUsed="1"/>
+    <w:lsdException w:name="Table 3D effects 1" w:semiHidden="1" w:unhideWhenUsed="1"/>
+    <w:lsdException w:name="Table 3D effects 2" w:semiHidden="1" w:unhideWhenUsed="1"/>
+    <w:lsdException w:name="Table 3D effects 3" w:semiHidden="1" w:unhideWhenUsed="1"/>
+    <w:lsdException w:name="Table Contemporary" w:semiHidden="1" w:unhideWhenUsed="1"/>
+    <w:lsdException w:name="Table Elegant" w:semiHidden="1" w:unhideWhenUsed="1"/>
+    <w:lsdException w:name="Table Professional" w:semiHidden="1" w:unhideWhenUsed="1"/>
+    <w:lsdException w:name="Table Subtle 1" w:semiHidden="1" w:unhideWhenUsed="1"/>
+    <w:lsdException w:name="Table Subtle 2" w:semiHidden="1" w:unhideWhenUsed="1"/>
+    <w:lsdException w:name="Table Web 1" w:semiHidden="1" w:unhideWhenUsed="1"/>
+    <w:lsdException w:name="Table Web 2" w:semiHidden="1" w:unhideWhenUsed="1"/>
+    <w:lsdException w:name="Table Web 3" w:semiHidden="1" w:unhideWhenUsed="1"/>
+    <w:lsdException w:name="Balloon Text" w:semiHidden="1" w:unhideWhenUsed="1"/>
+    <w:lsdException w:name="Table Grid" w:semiHidden="1" w:uiPriority="39" w:unhideWhenUsed="1"/>
+    <w:lsdException w:name="Table Theme" w:semiHidden="1" w:unhideWhenUsed="1"/>
+    <w:lsdException w:name="Placeholder Text" w:semiHidden="1"/>
+    <w:lsdException w:name="No Spacing" w:uiPriority="1" w:qFormat="1"/>
+    <w:lsdException w:name="Light Shading" w:uiPriority="60"/>
+    <w:lsdException w:name="Light List" w:uiPriority="61"/>
+    <w:lsdException w:name="Light Grid" w:uiPriority="62"/>
+    <w:lsdException w:name="Medium Shading 1" w:uiPriority="63"/>
+    <w:lsdException w:name="Medium Shading 2" w:uiPriority="64"/>
+    <w:lsdException w:name="Medium List 1" w:uiPriority="65"/>
+    <w:lsdException w:name="Medium List 2" w:uiPriority="66"/>
+    <w:lsdException w:name="Medium Grid 1" w:uiPriority="67"/>
+    <w:lsdException w:name="Medium Grid 2" w:uiPriority="68"/>
+    <w:lsdException w:name="Medium Grid 3" w:uiPriority="69"/>
+    <w:lsdException w:name="Dark List" w:uiPriority="70"/>
+    <w:lsdException w:name="Colorful Shading" w:uiPriority="71"/>
+    <w:lsdException w:name="Colorful List" w:uiPriority="72"/>
+    <w:lsdException w:name="Colorful Grid" w:uiPriority="73"/>
+    <w:lsdException w:name="Light Shading Accent 1" w:uiPriority="60"/>
+    <w:lsdException w:name="Light List Accent 1" w:uiPriority="61"/>
+    <w:lsdException w:name="Light Grid Accent 1" w:uiPriority="62"/>
+    <w:lsdException w:name="Medium Shading 1 Accent 1" w:uiPriority="63"/>
+    <w:lsdException w:name="Medium Shading 2 Accent 1" w:uiPriority="64"/>
+    <w:lsdException w:name="Medium List 1 Accent 1" w:uiPriority="65"/>
+    <w:lsdException w:name="Revision" w:semiHidden="1"/>
+    <w:lsdException w:name="List Paragraph" w:uiPriority="34" w:qFormat="1"/>
+    <w:lsdException w:name="Quote" w:uiPriority="29" w:qFormat="1"/>
+    <w:lsdException w:name="Intense Quote" w:uiPriority="30" w:qFormat="1"/>
+    <w:lsdException w:name="Medium List 2 Accent 1" w:uiPriority="66"/>
+    <w:lsdException w:name="Medium Grid 1 Accent 1" w:uiPriority="67"/>
+    <w:lsdException w:name="Medium Grid 2 Accent 1" w:uiPriority="68"/>
+    <w:lsdException w:name="Medium Grid 3 Accent 1" w:uiPriority="69"/>
+    <w:lsdException w:name="Dark List Accent 1" w:uiPriority="70"/>
+    <w:lsdException w:name="Colorful Shading Accent 1" w:uiPriority="71"/>
+    <w:lsdException w:name="Colorful List Accent 1" w:uiPriority="72"/>
+    <w:lsdException w:name="Colorful Grid Accent 1" w:uiPriority="73"/>
+    <w:lsdException w:name="Light Shading Accent 2" w:uiPriority="60"/>
+    <w:lsdException w:name="Light List Accent 2" w:uiPriority="61"/>
+    <w:lsdException w:name="Light Grid Accent 2" w:uiPriority="62"/>
+    <w:lsdException w:name="Medium Shading 1 Accent 2" w:uiPriority="63"/>
+    <w:lsdException w:name="Medium Shading 2 Accent 2" w:uiPriority="64"/>
+    <w:lsdException w:name="Medium List 1 Accent 2" w:uiPriority="65"/>
+    <w:lsdException w:name="Medium List 2 Accent 2" w:uiPriority="66"/>
+    <w:lsdException w:name="Medium Grid 1 Accent 2" w:uiPriority="67"/>
+    <w:lsdException w:name="Medium Grid 2 Accent 2" w:uiPriority="68"/>
+    <w:lsdException w:name="Medium Grid 3 Accent 2" w:uiPriority="69"/>
+    <w:lsdException w:name="Dark List Accent 2" w:uiPriority="70"/>
+    <w:lsdException w:name="Colorful Shading Accent 2" w:uiPriority="71"/>
+    <w:lsdException w:name="Colorful List Accent 2" w:uiPriority="72"/>
+    <w:lsdException w:name="Colorful Grid Accent 2" w:uiPriority="73"/>
+    <w:lsdException w:name="Light Shading Accent 3" w:uiPriority="60"/>
+    <w:lsdException w:name="Light List Accent 3" w:uiPriority="61"/>
+    <w:lsdException w:name="Light Grid Accent 3" w:uiPriority="62"/>
+    <w:lsdException w:name="Medium Shading 1 Accent 3" w:uiPriority="63"/>
+    <w:lsdException w:name="Medium Shading 2 Accent 3" w:uiPriority="64"/>
+    <w:lsdException w:name="Medium List 1 Accent 3" w:uiPriority="65"/>
+    <w:lsdException w:name="Medium List 2 Accent 3" w:uiPriority="66"/>
+    <w:lsdException w:name="Medium Grid 1 Accent 3" w:uiPriority="67"/>
+    <w:lsdException w:name="Medium Grid 2 Accent 3" w:uiPriority="68"/>
+    <w:lsdException w:name="Medium Grid 3 Accent 3" w:uiPriority="69"/>
+    <w:lsdException w:name="Dark List Accent 3" w:uiPriority="70"/>
+    <w:lsdException w:name="Colorful Shading Accent 3" w:uiPriority="71"/>
+    <w:lsdException w:name="Colorful List Accent 3" w:uiPriority="72"/>
+    <w:lsdException w:name="Colorful Grid Accent 3" w:uiPriority="73"/>
+    <w:lsdException w:name="Light Shading Accent 4" w:uiPriority="60"/>
+    <w:lsdException w:name="Light List Accent 4" w:uiPriority="61"/>
+    <w:lsdException w:name="Light Grid Accent 4" w:uiPriority="62"/>
+    <w:lsdException w:name="Medium Shading 1 Accent 4" w:uiPriority="63"/>
+    <w:lsdException w:name="Medium Shading 2 Accent 4" w:uiPriority="64"/>
+    <w:lsdException w:name="Medium List 1 Accent 4" w:uiPriority="65"/>
+    <w:lsdException w:name="Medium List 2 Accent 4" w:uiPriority="66"/>
+    <w:lsdException w:name="Medium Grid 1 Accent 4" w:uiPriority="67"/>
+    <w:lsdException w:name="Medium Grid 2 Accent 4" w:uiPriority="68"/>
+    <w:lsdException w:name="Medium Grid 3 Accent 4" w:uiPriority="69"/>
+    <w:lsdException w:name="Dark List Accent 4" w:uiPriority="70"/>
+    <w:lsdException w:name="Colorful Shading Accent 4" w:uiPriority="71"/>
+    <w:lsdException w:name="Colorful List Accent 4" w:uiPriority="72"/>
+    <w:lsdException w:name="Colorful Grid Accent 4" w:uiPriority="73"/>
+    <w:lsdException w:name="Light Shading Accent 5" w:uiPriority="60"/>
+    <w:lsdException w:name="Light List Accent 5" w:uiPriority="61"/>
+    <w:lsdException w:name="Light Grid Accent 5" w:uiPriority="62"/>
+    <w:lsdException w:name="Medium Shading 1 Accent 5" w:uiPriority="63"/>
+    <w:lsdException w:name="Medium Shading 2 Accent 5" w:uiPriority="64"/>
+    <w:lsdException w:name="Medium List 1 Accent 5" w:uiPriority="65"/>
+    <w:lsdException w:name="Medium List 2 Accent 5" w:uiPriority="66"/>
+    <w:lsdException w:name="Medium Grid 1 Accent 5" w:uiPriority="67"/>
+    <w:lsdException w:name="Medium Grid 2 Accent 5" w:uiPriority="68"/>
+    <w:lsdException w:name="Medium Grid 3 Accent 5" w:uiPriority="69"/>
+    <w:lsdException w:name="Dark List Accent 5" w:uiPriority="70"/>
+    <w:lsdException w:name="Colorful Shading Accent 5" w:uiPriority="71"/>
+    <w:lsdException w:name="Colorful List Accent 5" w:uiPriority="72"/>
+    <w:lsdException w:name="Colorful Grid Accent 5" w:uiPriority="73"/>
+    <w:lsdException w:name="Light Shading Accent 6" w:uiPriority="60"/>
+    <w:lsdException w:name="Light List Accent 6" w:uiPriority="61"/>
+    <w:lsdException w:name="Light Grid Accent 6" w:uiPriority="62"/>
+    <w:lsdException w:name="Medium Shading 1 Accent 6" w:uiPriority="63"/>
+    <w:lsdException w:name="Medium Shading 2 Accent 6" w:uiPriority="64"/>
+    <w:lsdException w:name="Medium List 1 Accent 6" w:uiPriority="65"/>
+    <w:lsdException w:name="Medium List 2 Accent 6" w:uiPriority="66"/>
+    <w:lsdException w:name="Medium Grid 1 Accent 6" w:uiPriority="67"/>
+    <w:lsdException w:name="Medium Grid 2 Accent 6" w:uiPriority="68"/>
+    <w:lsdException w:name="Medium Grid 3 Accent 6" w:uiPriority="69"/>
+    <w:lsdException w:name="Dark List Accent 6" w:uiPriority="70"/>
+    <w:lsdException w:name="Colorful Shading Accent 6" w:uiPriority="71"/>
+    <w:lsdException w:name="Colorful List Accent 6" w:uiPriority="72"/>
+    <w:lsdException w:name="Colorful Grid Accent 6" w:uiPriority="73"/>
+    <w:lsdException w:name="Subtle Emphasis" w:uiPriority="19" w:qFormat="1"/>
+    <w:lsdException w:name="Intense Emphasis" w:uiPriority="21" w:qFormat="1"/>
+    <w:lsdException w:name="Subtle Reference" w:uiPriority="31" w:qFormat="1"/>
+    <w:lsdException w:name="Intense Reference" w:uiPriority="32" w:qFormat="1"/>
+    <w:lsdException w:name="Book Title" w:uiPriority="33" w:qFormat="1"/>
+    <w:lsdException w:name="Bibliography" w:semiHidden="1" w:uiPriority="37" w:unhideWhenUsed="1"/>
+    <w:lsdException w:name="TOC Heading" w:semiHidden="1" w:uiPriority="39" w:unhideWhenUsed="1" w:qFormat="1"/>
+    <w:lsdException w:name="Plain Table 1" w:uiPriority="41"/>
+    <w:lsdException w:name="Plain Table 2" w:uiPriority="42"/>
+    <w:lsdException w:name="Plain Table 3" w:uiPriority="43"/>
+    <w:lsdException w:name="Plain Table 4" w:uiPriority="44"/>
+    <w:lsdException w:name="Plain Table 5" w:uiPriority="45"/>
+    <w:lsdException w:name="Grid Table Light" w:uiPriority="40"/>
+    <w:lsdException w:name="Grid Table 1 Light" w:uiPriority="46"/>
+    <w:lsdException w:name="Grid Table 2" w:uiPriority="47"/>
+    <w:lsdException w:name="Grid Table 3" w:uiPriority="48"/>
+    <w:lsdException w:name="Grid Table 4" w:uiPriority="49"/>
+    <w:lsdException w:name="Grid Table 5 Dark" w:uiPriority="50"/>
+    <w:lsdException w:name="Grid Table 6 Colorful" w:uiPriority="51"/>
+    <w:lsdException w:name="Grid Table 7 Colorful" w:uiPriority="52"/>
+    <w:lsdException w:name="Grid Table 1 Light Accent 1" w:uiPriority="46"/>
+    <w:lsdException w:name="Grid Table 2 Accent 1" w:uiPriority="47"/>
+    <w:lsdException w:name="Grid Table 3 Accent 1" w:uiPriority="48"/>
+    <w:lsdException w:name="Grid Table 4 Accent 1" w:uiPriority="49"/>
+    <w:lsdException w:name="Grid Table 5 Dark Accent 1" w:uiPriority="50"/>
+    <w:lsdException w:name="Grid Table 6 Colorful Accent 1" w:uiPriority="51"/>
+    <w:lsdException w:name="Grid Table 7 Colorful Accent 1" w:uiPriority="52"/>
+    <w:lsdException w:name="Grid Table 1 Light Accent 2" w:uiPriority="46"/>
+    <w:lsdException w:name="Grid Table 2 Accent 2" w:uiPriority="47"/>
+    <w:lsdException w:name="Grid Table 3 Accent 2" w:uiPriority="48"/>
+    <w:lsdException w:name="Grid Table 4 Accent 2" w:uiPriority="49"/>
+    <w:lsdException w:name="Grid Table 5 Dark Accent 2" w:uiPriority="50"/>
+    <w:lsdException w:name="Grid Table 6 Colorful Accent 2" w:uiPriority="51"/>
+    <w:lsdException w:name="Grid Table 7 Colorful Accent 2" w:uiPriority="52"/>
+    <w:lsdException w:name="Grid Table 1 Light Accent 3" w:uiPriority="46"/>
+    <w:lsdException w:name="Grid Table 2 Accent 3" w:uiPriority="47"/>
+    <w:lsdException w:name="Grid Table 3 Accent 3" w:uiPriority="48"/>
+    <w:lsdException w:name="Grid Table 4 Accent 3" w:uiPriority="49"/>
+    <w:lsdException w:name="Grid Table 5 Dark Accent 3" w:uiPriority="50"/>
+    <w:lsdException w:name="Grid Table 6 Colorful Accent 3" w:uiPriority="51"/>
+    <w:lsdException w:name="Grid Table 7 Colorful Accent 3" w:uiPriority="52"/>
+    <w:lsdException w:name="Grid Table 1 Light Accent 4" w:uiPriority="46"/>
+    <w:lsdException w:name="Grid Table 2 Accent 4" w:uiPriority="47"/>
+    <w:lsdException w:name="Grid Table 3 Accent 4" w:uiPriority="48"/>
+    <w:lsdException w:name="Grid Table 4 Accent 4" w:uiPriority="49"/>
+    <w:lsdException w:name="Grid Table 5 Dark Accent 4" w:uiPriority="50"/>
+    <w:lsdException w:name="Grid Table 6 Colorful Accent 4" w:uiPriority="51"/>
+    <w:lsdException w:name="Grid Table 7 Colorful Accent 4" w:uiPriority="52"/>
+    <w:lsdException w:name="Grid Table 1 Light Accent 5" w:uiPriority="46"/>
+    <w:lsdException w:name="Grid Table 2 Accent 5" w:uiPriority="47"/>
+    <w:lsdException w:name="Grid Table 3 Accent 5" w:uiPriority="48"/>
+    <w:lsdException w:name="Grid Table 4 Accent 5" w:uiPriority="49"/>
+    <w:lsdException w:name="Grid Table 5 Dark Accent 5" w:uiPriority="50"/>
+    <w:lsdException w:name="Grid Table 6 Colorful Accent 5" w:uiPriority="51"/>
+    <w:lsdException w:name="Grid Table 7 Colorful Accent 5" w:uiPriority="52"/>
+    <w:lsdException w:name="Grid Table 1 Light Accent 6" w:uiPriority="46"/>
+    <w:lsdException w:name="Grid Table 2 Accent 6" w:uiPriority="47"/>
+    <w:lsdException w:name="Grid Table 3 Accent 6" w:uiPriority="48"/>
+    <w:lsdException w:name="Grid Table 4 Accent 6" w:uiPriority="49"/>
+    <w:lsdException w:name="Grid Table 5 Dark Accent 6" w:uiPriority="50"/>
+    <w:lsdException w:name="Grid Table 6 Colorful Accent 6" w:uiPriority="51"/>
+    <w:lsdException w:name="Grid Table 7 Colorful Accent 6" w:uiPriority="52"/>
+    <w:lsdException w:name="List Table 1 Light" w:uiPriority="46"/>
+    <w:lsdException w:name="List Table 2" w:uiPriority="47"/>
+    <w:lsdException w:name="List Table 3" w:uiPriority="48"/>
+    <w:lsdException w:name="List Table 4" w:uiPriority="49"/>
+    <w:lsdException w:name="List Table 5 Dark" w:uiPriority="50"/>
+    <w:lsdException w:name="List Table 6 Colorful" w:uiPriority="51"/>
+    <w:lsdException w:name="List Table 7 Colorful" w:uiPriority="52"/>
+    <w:lsdException w:name="List Table 1 Light Accent 1" w:uiPriority="46"/>
+    <w:lsdException w:name="List Table 2 Accent 1" w:uiPriority="47"/>
+    <w:lsdException w:name="List Table 3 Accent 1" w:uiPriority="48"/>
+    <w:lsdException w:name="List Table 4 Accent 1" w:uiPriority="49"/>
+    <w:lsdException w:name="List Table 5 Dark Accent 1" w:uiPriority="50"/>
+    <w:lsdException w:name="List Table 6 Colorful Accent 1" w:uiPriority="51"/>
+    <w:lsdException w:name="List Table 7 Colorful Accent 1" w:uiPriority="52"/>
+    <w:lsdException w:name="List Table 1 Light Accent 2" w:uiPriority="46"/>
+    <w:lsdException w:name="List Table 2 Accent 2" w:uiPriority="47"/>
+    <w:lsdException w:name="List Table 3 Accent 2" w:uiPriority="48"/>
+    <w:lsdException w:name="List Table 4 Accent 2" w:uiPriority="49"/>
+    <w:lsdException w:name="List Table 5 Dark Accent 2" w:uiPriority="50"/>
+    <w:lsdException w:name="List Table 6 Colorful Accent 2" w:uiPriority="51"/>
+    <w:lsdException w:name="List Table 7 Colorful Accent 2" w:uiPriority="52"/>
+    <w:lsdException w:name="List Table 1 Light Accent 3" w:uiPriority="46"/>
+    <w:lsdException w:name="List Table 2 Accent 3" w:uiPriority="47"/>
+    <w:lsdException w:name="List Table 3 Accent 3" w:uiPriority="48"/>
+    <w:lsdException w:name="List Table 4 Accent 3" w:uiPriority="49"/>
+    <w:lsdException w:name="List Table 5 Dark Accent 3" w:uiPriority="50"/>
+    <w:lsdException w:name="List Table 6 Colorful Accent 3" w:uiPriority="51"/>
+    <w:lsdException w:name="List Table 7 Colorful Accent 3" w:uiPriority="52"/>
+    <w:lsdException w:name="List Table 1 Light Accent 4" w:uiPriority="46"/>
+    <w:lsdException w:name="List Table 2 Accent 4" w:uiPriority="47"/>
+    <w:lsdException w:name="List Table 3 Accent 4" w:uiPriority="48"/>
+    <w:lsdException w:name="List Table 4 Accent 4" w:uiPriority="49"/>
+    <w:lsdException w:name="List Table 5 Dark Accent 4" w:uiPriority="50"/>
+    <w:lsdException w:name="List Table 6 Colorful Accent 4" w:uiPriority="51"/>
+    <w:lsdException w:name="List Table 7 Colorful Accent 4" w:uiPriority="52"/>
+    <w:lsdException w:name="List Table 1 Light Accent 5" w:uiPriority="46"/>
+    <w:lsdException w:name="List Table 2 Accent 5" w:uiPriority="47"/>
+    <w:lsdException w:name="List Table 3 Accent 5" w:uiPriority="48"/>
+    <w:lsdException w:name="List Table 4 Accent 5" w:uiPriority="49"/>
+    <w:lsdException w:name="List Table 5 Dark Accent 5" w:uiPriority="50"/>
+    <w:lsdException w:name="List Table 6 Colorful Accent 5" w:uiPriority="51"/>
+    <w:lsdException w:name="List Table 7 Colorful Accent 5" w:uiPriority="52"/>
+    <w:lsdException w:name="List Table 1 Light Accent 6" w:uiPriority="46"/>
+    <w:lsdException w:name="List Table 2 Accent 6" w:uiPriority="47"/>
+    <w:lsdException w:name="List Table 3 Accent 6" w:uiPriority="48"/>
+    <w:lsdException w:name="List Table 4 Accent 6" w:uiPriority="49"/>
+    <w:lsdException w:name="List Table 5 Dark Accent 6" w:uiPriority="50"/>
+    <w:lsdException w:name="List Table 6 Colorful Accent 6" w:uiPriority="51"/>
+    <w:lsdException w:name="List Table 7 Colorful Accent 6" w:uiPriority="52"/>
+    <w:lsdException w:name="Mention" w:semiHidden="1" w:unhideWhenUsed="1"/>
+    <w:lsdException w:name="Smart Hyperlink" w:semiHidden="1" w:unhideWhenUsed="1"/>
+    <w:lsdException w:name="Hashtag" w:semiHidden="1" w:unhideWhenUsed="1"/>
+    <w:lsdException w:name="Unresolved Mention" w:semiHidden="1" w:unhideWhenUsed="1"/>
+    <w:lsdException w:name="Smart Link" w:semiHidden="1" w:unhideWhenUsed="1"/>
+    <w:lsdException w:name="Smart Link Error" w:semiHidden="1" w:unhideWhenUsed="1"/>
   </w:latentStyles>
   <w:style w:type="paragraph" w:default="1" w:styleId="Normal">
     <w:name w:val="Normal"/>
@@ -12406,7 +13349,6 @@
       <w:spacing w:after="0" w:line="240" w:lineRule="auto"/>
     </w:pPr>
     <w:tblPr>
-      <w:tblInd w:w="0" w:type="dxa"/>
       <w:tblBorders>
         <w:top w:val="single" w:sz="4" w:space="0" w:color="auto"/>
         <w:left w:val="single" w:sz="4" w:space="0" w:color="auto"/>
@@ -12415,16 +13357,10 @@
         <w:insideH w:val="single" w:sz="4" w:space="0" w:color="auto"/>
         <w:insideV w:val="single" w:sz="4" w:space="0" w:color="auto"/>
       </w:tblBorders>
-      <w:tblCellMar>
-        <w:top w:w="0" w:type="dxa"/>
-        <w:left w:w="108" w:type="dxa"/>
-        <w:bottom w:w="0" w:type="dxa"/>
-        <w:right w:w="108" w:type="dxa"/>
-      </w:tblCellMar>
     </w:tblPr>
   </w:style>
-  <w:style w:type="table" w:customStyle="1" w:styleId="GridTable4">
-    <w:name w:val="Grid Table 4"/>
+  <w:style w:type="table" w:customStyle="1" w:styleId="GridTable41">
+    <w:name w:val="Grid Table 41"/>
     <w:basedOn w:val="TableNormal"/>
     <w:uiPriority w:val="49"/>
     <w:rsid w:val="00F5441D"/>
@@ -12434,7 +13370,6 @@
     <w:tblPr>
       <w:tblStyleRowBandSize w:val="1"/>
       <w:tblStyleColBandSize w:val="1"/>
-      <w:tblInd w:w="0" w:type="dxa"/>
       <w:tblBorders>
         <w:top w:val="single" w:sz="4" w:space="0" w:color="666666" w:themeColor="text1" w:themeTint="99"/>
         <w:left w:val="single" w:sz="4" w:space="0" w:color="666666" w:themeColor="text1" w:themeTint="99"/>
@@ -12443,12 +13378,6 @@
         <w:insideH w:val="single" w:sz="4" w:space="0" w:color="666666" w:themeColor="text1" w:themeTint="99"/>
         <w:insideV w:val="single" w:sz="4" w:space="0" w:color="666666" w:themeColor="text1" w:themeTint="99"/>
       </w:tblBorders>
-      <w:tblCellMar>
-        <w:top w:w="0" w:type="dxa"/>
-        <w:left w:w="108" w:type="dxa"/>
-        <w:bottom w:w="0" w:type="dxa"/>
-        <w:right w:w="108" w:type="dxa"/>
-      </w:tblCellMar>
     </w:tblPr>
     <w:tblStylePr w:type="firstRow">
       <w:rPr>
@@ -12625,8 +13554,8 @@
       <w:szCs w:val="24"/>
     </w:rPr>
   </w:style>
-  <w:style w:type="table" w:customStyle="1" w:styleId="GridTable1Light">
-    <w:name w:val="Grid Table 1 Light"/>
+  <w:style w:type="table" w:customStyle="1" w:styleId="GridTable1Light1">
+    <w:name w:val="Grid Table 1 Light1"/>
     <w:basedOn w:val="TableNormal"/>
     <w:uiPriority w:val="46"/>
     <w:rsid w:val="00E36E34"/>
@@ -12636,7 +13565,6 @@
     <w:tblPr>
       <w:tblStyleRowBandSize w:val="1"/>
       <w:tblStyleColBandSize w:val="1"/>
-      <w:tblInd w:w="0" w:type="dxa"/>
       <w:tblBorders>
         <w:top w:val="single" w:sz="4" w:space="0" w:color="999999" w:themeColor="text1" w:themeTint="66"/>
         <w:left w:val="single" w:sz="4" w:space="0" w:color="999999" w:themeColor="text1" w:themeTint="66"/>
@@ -12645,12 +13573,6 @@
         <w:insideH w:val="single" w:sz="4" w:space="0" w:color="999999" w:themeColor="text1" w:themeTint="66"/>
         <w:insideV w:val="single" w:sz="4" w:space="0" w:color="999999" w:themeColor="text1" w:themeTint="66"/>
       </w:tblBorders>
-      <w:tblCellMar>
-        <w:top w:w="0" w:type="dxa"/>
-        <w:left w:w="108" w:type="dxa"/>
-        <w:bottom w:w="0" w:type="dxa"/>
-        <w:right w:w="108" w:type="dxa"/>
-      </w:tblCellMar>
     </w:tblPr>
     <w:tblStylePr w:type="firstRow">
       <w:rPr>
@@ -12689,8 +13611,8 @@
       </w:rPr>
     </w:tblStylePr>
   </w:style>
-  <w:style w:type="table" w:customStyle="1" w:styleId="GridTable6Colorful">
-    <w:name w:val="Grid Table 6 Colorful"/>
+  <w:style w:type="table" w:customStyle="1" w:styleId="GridTable6Colorful1">
+    <w:name w:val="Grid Table 6 Colorful1"/>
     <w:basedOn w:val="TableNormal"/>
     <w:uiPriority w:val="51"/>
     <w:rsid w:val="00645083"/>
@@ -12703,7 +13625,6 @@
     <w:tblPr>
       <w:tblStyleRowBandSize w:val="1"/>
       <w:tblStyleColBandSize w:val="1"/>
-      <w:tblInd w:w="0" w:type="dxa"/>
       <w:tblBorders>
         <w:top w:val="single" w:sz="4" w:space="0" w:color="666666" w:themeColor="text1" w:themeTint="99"/>
         <w:left w:val="single" w:sz="4" w:space="0" w:color="666666" w:themeColor="text1" w:themeTint="99"/>
@@ -12712,1151 +13633,6 @@
         <w:insideH w:val="single" w:sz="4" w:space="0" w:color="666666" w:themeColor="text1" w:themeTint="99"/>
         <w:insideV w:val="single" w:sz="4" w:space="0" w:color="666666" w:themeColor="text1" w:themeTint="99"/>
       </w:tblBorders>
-      <w:tblCellMar>
-        <w:top w:w="0" w:type="dxa"/>
-        <w:left w:w="108" w:type="dxa"/>
-        <w:bottom w:w="0" w:type="dxa"/>
-        <w:right w:w="108" w:type="dxa"/>
-      </w:tblCellMar>
-    </w:tblPr>
-    <w:tblStylePr w:type="firstRow">
-      <w:rPr>
-        <w:b/>
-        <w:bCs/>
-      </w:rPr>
-      <w:tblPr/>
-      <w:tcPr>
-        <w:tcBorders>
-          <w:bottom w:val="single" w:sz="12" w:space="0" w:color="666666" w:themeColor="text1" w:themeTint="99"/>
-        </w:tcBorders>
-      </w:tcPr>
-    </w:tblStylePr>
-    <w:tblStylePr w:type="lastRow">
-      <w:rPr>
-        <w:b/>
-        <w:bCs/>
-      </w:rPr>
-      <w:tblPr/>
-      <w:tcPr>
-        <w:tcBorders>
-          <w:top w:val="double" w:sz="4" w:space="0" w:color="666666" w:themeColor="text1" w:themeTint="99"/>
-        </w:tcBorders>
-      </w:tcPr>
-    </w:tblStylePr>
-    <w:tblStylePr w:type="firstCol">
-      <w:rPr>
-        <w:b/>
-        <w:bCs/>
-      </w:rPr>
-    </w:tblStylePr>
-    <w:tblStylePr w:type="lastCol">
-      <w:rPr>
-        <w:b/>
-        <w:bCs/>
-      </w:rPr>
-    </w:tblStylePr>
-    <w:tblStylePr w:type="band1Vert">
-      <w:tblPr/>
-      <w:tcPr>
-        <w:shd w:val="clear" w:color="auto" w:fill="CCCCCC" w:themeFill="text1" w:themeFillTint="33"/>
-      </w:tcPr>
-    </w:tblStylePr>
-    <w:tblStylePr w:type="band1Horz">
-      <w:tblPr/>
-      <w:tcPr>
-        <w:shd w:val="clear" w:color="auto" w:fill="CCCCCC" w:themeFill="text1" w:themeFillTint="33"/>
-      </w:tcPr>
-    </w:tblStylePr>
-  </w:style>
-  <w:style w:type="character" w:styleId="CommentReference">
-    <w:name w:val="annotation reference"/>
-    <w:basedOn w:val="DefaultParagraphFont"/>
-    <w:uiPriority w:val="99"/>
-    <w:semiHidden/>
-    <w:unhideWhenUsed/>
-    <w:rsid w:val="00C42DD0"/>
-    <w:rPr>
-      <w:sz w:val="16"/>
-      <w:szCs w:val="16"/>
-    </w:rPr>
-  </w:style>
-  <w:style w:type="paragraph" w:styleId="CommentText">
-    <w:name w:val="annotation text"/>
-    <w:basedOn w:val="Normal"/>
-    <w:link w:val="CommentTextChar"/>
-    <w:uiPriority w:val="99"/>
-    <w:semiHidden/>
-    <w:unhideWhenUsed/>
-    <w:rsid w:val="00C42DD0"/>
-    <w:pPr>
-      <w:spacing w:line="240" w:lineRule="auto"/>
-    </w:pPr>
-    <w:rPr>
-      <w:sz w:val="20"/>
-      <w:szCs w:val="20"/>
-    </w:rPr>
-  </w:style>
-  <w:style w:type="character" w:customStyle="1" w:styleId="CommentTextChar">
-    <w:name w:val="Comment Text Char"/>
-    <w:basedOn w:val="DefaultParagraphFont"/>
-    <w:link w:val="CommentText"/>
-    <w:uiPriority w:val="99"/>
-    <w:semiHidden/>
-    <w:rsid w:val="00C42DD0"/>
-    <w:rPr>
-      <w:rFonts w:ascii="Times New Roman" w:hAnsi="Times New Roman"/>
-      <w:sz w:val="20"/>
-      <w:szCs w:val="20"/>
-    </w:rPr>
-  </w:style>
-  <w:style w:type="paragraph" w:styleId="CommentSubject">
-    <w:name w:val="annotation subject"/>
-    <w:basedOn w:val="CommentText"/>
-    <w:next w:val="CommentText"/>
-    <w:link w:val="CommentSubjectChar"/>
-    <w:uiPriority w:val="99"/>
-    <w:semiHidden/>
-    <w:unhideWhenUsed/>
-    <w:rsid w:val="00C42DD0"/>
-    <w:rPr>
-      <w:b/>
-      <w:bCs/>
-    </w:rPr>
-  </w:style>
-  <w:style w:type="character" w:customStyle="1" w:styleId="CommentSubjectChar">
-    <w:name w:val="Comment Subject Char"/>
-    <w:basedOn w:val="CommentTextChar"/>
-    <w:link w:val="CommentSubject"/>
-    <w:uiPriority w:val="99"/>
-    <w:semiHidden/>
-    <w:rsid w:val="00C42DD0"/>
-    <w:rPr>
-      <w:rFonts w:ascii="Times New Roman" w:hAnsi="Times New Roman"/>
-      <w:b/>
-      <w:bCs/>
-      <w:sz w:val="20"/>
-      <w:szCs w:val="20"/>
-    </w:rPr>
-  </w:style>
-  <w:style w:type="paragraph" w:styleId="BalloonText">
-    <w:name w:val="Balloon Text"/>
-    <w:basedOn w:val="Normal"/>
-    <w:link w:val="BalloonTextChar"/>
-    <w:uiPriority w:val="99"/>
-    <w:semiHidden/>
-    <w:unhideWhenUsed/>
-    <w:rsid w:val="00C42DD0"/>
-    <w:pPr>
-      <w:spacing w:after="0" w:line="240" w:lineRule="auto"/>
-    </w:pPr>
-    <w:rPr>
-      <w:rFonts w:ascii="Segoe UI" w:hAnsi="Segoe UI" w:cs="Segoe UI"/>
-      <w:sz w:val="18"/>
-      <w:szCs w:val="18"/>
-    </w:rPr>
-  </w:style>
-  <w:style w:type="character" w:customStyle="1" w:styleId="BalloonTextChar">
-    <w:name w:val="Balloon Text Char"/>
-    <w:basedOn w:val="DefaultParagraphFont"/>
-    <w:link w:val="BalloonText"/>
-    <w:uiPriority w:val="99"/>
-    <w:semiHidden/>
-    <w:rsid w:val="00C42DD0"/>
-    <w:rPr>
-      <w:rFonts w:ascii="Segoe UI" w:hAnsi="Segoe UI" w:cs="Segoe UI"/>
-      <w:sz w:val="18"/>
-      <w:szCs w:val="18"/>
-    </w:rPr>
-  </w:style>
-  <w:style w:type="paragraph" w:customStyle="1" w:styleId="Style1">
-    <w:name w:val="Style1"/>
-    <w:basedOn w:val="Heading2"/>
-    <w:link w:val="Style1Char"/>
-    <w:qFormat/>
-    <w:rsid w:val="002746A5"/>
-    <w:pPr>
-      <w:numPr>
-        <w:ilvl w:val="1"/>
-        <w:numId w:val="14"/>
-      </w:numPr>
-    </w:pPr>
-    <w:rPr>
-      <w:rFonts w:asciiTheme="majorBidi" w:hAnsiTheme="majorBidi"/>
-      <w:b/>
-      <w:color w:val="000000" w:themeColor="text1"/>
-      <w:sz w:val="28"/>
-    </w:rPr>
-  </w:style>
-  <w:style w:type="paragraph" w:customStyle="1" w:styleId="Style2">
-    <w:name w:val="Style2"/>
-    <w:basedOn w:val="Heading1"/>
-    <w:link w:val="Style2Char"/>
-    <w:qFormat/>
-    <w:rsid w:val="002746A5"/>
-    <w:pPr>
-      <w:numPr>
-        <w:numId w:val="14"/>
-      </w:numPr>
-    </w:pPr>
-    <w:rPr>
-      <w:rFonts w:asciiTheme="majorBidi" w:hAnsiTheme="majorBidi"/>
-      <w:b/>
-      <w:color w:val="000000" w:themeColor="text1"/>
-    </w:rPr>
-  </w:style>
-  <w:style w:type="character" w:customStyle="1" w:styleId="Style1Char">
-    <w:name w:val="Style1 Char"/>
-    <w:basedOn w:val="Heading3Char"/>
-    <w:link w:val="Style1"/>
-    <w:rsid w:val="00BE7727"/>
-    <w:rPr>
-      <w:rFonts w:asciiTheme="majorBidi" w:eastAsiaTheme="majorEastAsia" w:hAnsiTheme="majorBidi" w:cstheme="majorBidi"/>
-      <w:b/>
-      <w:color w:val="000000" w:themeColor="text1"/>
-      <w:sz w:val="28"/>
-      <w:szCs w:val="26"/>
-    </w:rPr>
-  </w:style>
-  <w:style w:type="paragraph" w:customStyle="1" w:styleId="Style3">
-    <w:name w:val="Style3"/>
-    <w:basedOn w:val="Heading3"/>
-    <w:link w:val="Style3Char"/>
-    <w:qFormat/>
-    <w:rsid w:val="002746A5"/>
-    <w:pPr>
-      <w:numPr>
-        <w:ilvl w:val="2"/>
-        <w:numId w:val="20"/>
-      </w:numPr>
-      <w:spacing w:after="100" w:afterAutospacing="1"/>
-    </w:pPr>
-    <w:rPr>
-      <w:rFonts w:asciiTheme="majorBidi" w:hAnsiTheme="majorBidi"/>
-    </w:rPr>
-  </w:style>
-  <w:style w:type="character" w:customStyle="1" w:styleId="Style2Char">
-    <w:name w:val="Style2 Char"/>
-    <w:basedOn w:val="Heading1Char"/>
-    <w:link w:val="Style2"/>
-    <w:rsid w:val="002746A5"/>
-    <w:rPr>
-      <w:rFonts w:asciiTheme="majorBidi" w:eastAsiaTheme="majorEastAsia" w:hAnsiTheme="majorBidi" w:cstheme="majorBidi"/>
-      <w:b/>
-      <w:color w:val="000000" w:themeColor="text1"/>
-      <w:sz w:val="32"/>
-      <w:szCs w:val="32"/>
-    </w:rPr>
-  </w:style>
-  <w:style w:type="character" w:customStyle="1" w:styleId="Style3Char">
-    <w:name w:val="Style3 Char"/>
-    <w:basedOn w:val="Heading1Char"/>
-    <w:link w:val="Style3"/>
-    <w:rsid w:val="00BE7727"/>
-    <w:rPr>
-      <w:rFonts w:asciiTheme="majorBidi" w:eastAsiaTheme="majorEastAsia" w:hAnsiTheme="majorBidi" w:cstheme="majorBidi"/>
-      <w:color w:val="1F3763" w:themeColor="accent1" w:themeShade="7F"/>
-      <w:sz w:val="24"/>
-      <w:szCs w:val="24"/>
-    </w:rPr>
-  </w:style>
-  <w:style w:type="paragraph" w:styleId="Caption">
-    <w:name w:val="caption"/>
-    <w:basedOn w:val="Normal"/>
-    <w:next w:val="Normal"/>
-    <w:uiPriority w:val="35"/>
-    <w:semiHidden/>
-    <w:unhideWhenUsed/>
-    <w:qFormat/>
-    <w:rsid w:val="00155A61"/>
-    <w:pPr>
-      <w:spacing w:after="200" w:line="240" w:lineRule="auto"/>
-    </w:pPr>
-    <w:rPr>
-      <w:i/>
-      <w:iCs/>
-      <w:color w:val="44546A" w:themeColor="text2"/>
-      <w:sz w:val="18"/>
-      <w:szCs w:val="18"/>
-    </w:rPr>
-  </w:style>
-  <w:style w:type="character" w:customStyle="1" w:styleId="css-truncate">
-    <w:name w:val="css-truncate"/>
-    <w:basedOn w:val="DefaultParagraphFont"/>
-    <w:rsid w:val="0045671E"/>
-  </w:style>
-</w:styles>
-</file>
-
-<file path=word/stylesWithEffects.xml><?xml version="1.0" encoding="utf-8"?>
-<w:styles xmlns:wpc="http://schemas.microsoft.com/office/word/2010/wordprocessingCanvas" xmlns:mc="http://schemas.openxmlformats.org/markup-compatibility/2006" xmlns:o="urn:schemas-microsoft-com:office:office" xmlns:r="http://schemas.openxmlformats.org/officeDocument/2006/relationships" xmlns:m="http://schemas.openxmlformats.org/officeDocument/2006/math" xmlns:v="urn:schemas-microsoft-com:vml" xmlns:wp14="http://schemas.microsoft.com/office/word/2010/wordprocessingDrawing" xmlns:wp="http://schemas.openxmlformats.org/drawingml/2006/wordprocessingDrawing" xmlns:w10="urn:schemas-microsoft-com:office:word" xmlns:w="http://schemas.openxmlformats.org/wordprocessingml/2006/main" xmlns:w14="http://schemas.microsoft.com/office/word/2010/wordml" xmlns:wpg="http://schemas.microsoft.com/office/word/2010/wordprocessingGroup" xmlns:wpi="http://schemas.microsoft.com/office/word/2010/wordprocessingInk" xmlns:wne="http://schemas.microsoft.com/office/word/2006/wordml" xmlns:wps="http://schemas.microsoft.com/office/word/2010/wordprocessingShape" mc:Ignorable="w14 wp14">
-  <w:docDefaults>
-    <w:rPrDefault>
-      <w:rPr>
-        <w:rFonts w:asciiTheme="minorHAnsi" w:eastAsiaTheme="minorHAnsi" w:hAnsiTheme="minorHAnsi" w:cstheme="minorBidi"/>
-        <w:sz w:val="22"/>
-        <w:szCs w:val="22"/>
-        <w:lang w:val="en-US" w:eastAsia="en-US" w:bidi="ar-SA"/>
-      </w:rPr>
-    </w:rPrDefault>
-    <w:pPrDefault>
-      <w:pPr>
-        <w:spacing w:after="160" w:line="259" w:lineRule="auto"/>
-      </w:pPr>
-    </w:pPrDefault>
-  </w:docDefaults>
-  <w:latentStyles w:defLockedState="0" w:defUIPriority="99" w:defSemiHidden="1" w:defUnhideWhenUsed="1" w:defQFormat="0" w:count="267">
-    <w:lsdException w:name="Normal" w:semiHidden="0" w:uiPriority="0" w:unhideWhenUsed="0" w:qFormat="1"/>
-    <w:lsdException w:name="heading 1" w:semiHidden="0" w:uiPriority="9" w:unhideWhenUsed="0" w:qFormat="1"/>
-    <w:lsdException w:name="heading 2" w:uiPriority="9" w:qFormat="1"/>
-    <w:lsdException w:name="heading 3" w:uiPriority="9" w:qFormat="1"/>
-    <w:lsdException w:name="heading 4" w:uiPriority="9" w:qFormat="1"/>
-    <w:lsdException w:name="heading 5" w:uiPriority="9" w:qFormat="1"/>
-    <w:lsdException w:name="heading 6" w:uiPriority="9" w:qFormat="1"/>
-    <w:lsdException w:name="heading 7" w:uiPriority="9" w:qFormat="1"/>
-    <w:lsdException w:name="heading 8" w:uiPriority="9" w:qFormat="1"/>
-    <w:lsdException w:name="heading 9" w:uiPriority="9" w:qFormat="1"/>
-    <w:lsdException w:name="toc 1" w:uiPriority="39"/>
-    <w:lsdException w:name="toc 2" w:uiPriority="39"/>
-    <w:lsdException w:name="toc 3" w:uiPriority="39"/>
-    <w:lsdException w:name="toc 4" w:uiPriority="39"/>
-    <w:lsdException w:name="toc 5" w:uiPriority="39"/>
-    <w:lsdException w:name="toc 6" w:uiPriority="39"/>
-    <w:lsdException w:name="toc 7" w:uiPriority="39"/>
-    <w:lsdException w:name="toc 8" w:uiPriority="39"/>
-    <w:lsdException w:name="toc 9" w:uiPriority="39"/>
-    <w:lsdException w:name="caption" w:uiPriority="35" w:qFormat="1"/>
-    <w:lsdException w:name="Title" w:semiHidden="0" w:uiPriority="10" w:unhideWhenUsed="0" w:qFormat="1"/>
-    <w:lsdException w:name="Default Paragraph Font" w:uiPriority="1"/>
-    <w:lsdException w:name="Subtitle" w:semiHidden="0" w:uiPriority="11" w:unhideWhenUsed="0" w:qFormat="1"/>
-    <w:lsdException w:name="Strong" w:semiHidden="0" w:uiPriority="22" w:unhideWhenUsed="0" w:qFormat="1"/>
-    <w:lsdException w:name="Emphasis" w:semiHidden="0" w:uiPriority="20" w:unhideWhenUsed="0" w:qFormat="1"/>
-    <w:lsdException w:name="Table Grid" w:semiHidden="0" w:uiPriority="39" w:unhideWhenUsed="0"/>
-    <w:lsdException w:name="Placeholder Text" w:unhideWhenUsed="0"/>
-    <w:lsdException w:name="No Spacing" w:semiHidden="0" w:uiPriority="1" w:unhideWhenUsed="0" w:qFormat="1"/>
-    <w:lsdException w:name="Light Shading" w:semiHidden="0" w:uiPriority="60" w:unhideWhenUsed="0"/>
-    <w:lsdException w:name="Light List" w:semiHidden="0" w:uiPriority="61" w:unhideWhenUsed="0"/>
-    <w:lsdException w:name="Light Grid" w:semiHidden="0" w:uiPriority="62" w:unhideWhenUsed="0"/>
-    <w:lsdException w:name="Medium Shading 1" w:semiHidden="0" w:uiPriority="63" w:unhideWhenUsed="0"/>
-    <w:lsdException w:name="Medium Shading 2" w:semiHidden="0" w:uiPriority="64" w:unhideWhenUsed="0"/>
-    <w:lsdException w:name="Medium List 1" w:semiHidden="0" w:uiPriority="65" w:unhideWhenUsed="0"/>
-    <w:lsdException w:name="Medium List 2" w:semiHidden="0" w:uiPriority="66" w:unhideWhenUsed="0"/>
-    <w:lsdException w:name="Medium Grid 1" w:semiHidden="0" w:uiPriority="67" w:unhideWhenUsed="0"/>
-    <w:lsdException w:name="Medium Grid 2" w:semiHidden="0" w:uiPriority="68" w:unhideWhenUsed="0"/>
-    <w:lsdException w:name="Medium Grid 3" w:semiHidden="0" w:uiPriority="69" w:unhideWhenUsed="0"/>
-    <w:lsdException w:name="Dark List" w:semiHidden="0" w:uiPriority="70" w:unhideWhenUsed="0"/>
-    <w:lsdException w:name="Colorful Shading" w:semiHidden="0" w:uiPriority="71" w:unhideWhenUsed="0"/>
-    <w:lsdException w:name="Colorful List" w:semiHidden="0" w:uiPriority="72" w:unhideWhenUsed="0"/>
-    <w:lsdException w:name="Colorful Grid" w:semiHidden="0" w:uiPriority="73" w:unhideWhenUsed="0"/>
-    <w:lsdException w:name="Light Shading Accent 1" w:semiHidden="0" w:uiPriority="60" w:unhideWhenUsed="0"/>
-    <w:lsdException w:name="Light List Accent 1" w:semiHidden="0" w:uiPriority="61" w:unhideWhenUsed="0"/>
-    <w:lsdException w:name="Light Grid Accent 1" w:semiHidden="0" w:uiPriority="62" w:unhideWhenUsed="0"/>
-    <w:lsdException w:name="Medium Shading 1 Accent 1" w:semiHidden="0" w:uiPriority="63" w:unhideWhenUsed="0"/>
-    <w:lsdException w:name="Medium Shading 2 Accent 1" w:semiHidden="0" w:uiPriority="64" w:unhideWhenUsed="0"/>
-    <w:lsdException w:name="Medium List 1 Accent 1" w:semiHidden="0" w:uiPriority="65" w:unhideWhenUsed="0"/>
-    <w:lsdException w:name="Revision" w:unhideWhenUsed="0"/>
-    <w:lsdException w:name="List Paragraph" w:semiHidden="0" w:uiPriority="34" w:unhideWhenUsed="0" w:qFormat="1"/>
-    <w:lsdException w:name="Quote" w:semiHidden="0" w:uiPriority="29" w:unhideWhenUsed="0" w:qFormat="1"/>
-    <w:lsdException w:name="Intense Quote" w:semiHidden="0" w:uiPriority="30" w:unhideWhenUsed="0" w:qFormat="1"/>
-    <w:lsdException w:name="Medium List 2 Accent 1" w:semiHidden="0" w:uiPriority="66" w:unhideWhenUsed="0"/>
-    <w:lsdException w:name="Medium Grid 1 Accent 1" w:semiHidden="0" w:uiPriority="67" w:unhideWhenUsed="0"/>
-    <w:lsdException w:name="Medium Grid 2 Accent 1" w:semiHidden="0" w:uiPriority="68" w:unhideWhenUsed="0"/>
-    <w:lsdException w:name="Medium Grid 3 Accent 1" w:semiHidden="0" w:uiPriority="69" w:unhideWhenUsed="0"/>
-    <w:lsdException w:name="Dark List Accent 1" w:semiHidden="0" w:uiPriority="70" w:unhideWhenUsed="0"/>
-    <w:lsdException w:name="Colorful Shading Accent 1" w:semiHidden="0" w:uiPriority="71" w:unhideWhenUsed="0"/>
-    <w:lsdException w:name="Colorful List Accent 1" w:semiHidden="0" w:uiPriority="72" w:unhideWhenUsed="0"/>
-    <w:lsdException w:name="Colorful Grid Accent 1" w:semiHidden="0" w:uiPriority="73" w:unhideWhenUsed="0"/>
-    <w:lsdException w:name="Light Shading Accent 2" w:semiHidden="0" w:uiPriority="60" w:unhideWhenUsed="0"/>
-    <w:lsdException w:name="Light List Accent 2" w:semiHidden="0" w:uiPriority="61" w:unhideWhenUsed="0"/>
-    <w:lsdException w:name="Light Grid Accent 2" w:semiHidden="0" w:uiPriority="62" w:unhideWhenUsed="0"/>
-    <w:lsdException w:name="Medium Shading 1 Accent 2" w:semiHidden="0" w:uiPriority="63" w:unhideWhenUsed="0"/>
-    <w:lsdException w:name="Medium Shading 2 Accent 2" w:semiHidden="0" w:uiPriority="64" w:unhideWhenUsed="0"/>
-    <w:lsdException w:name="Medium List 1 Accent 2" w:semiHidden="0" w:uiPriority="65" w:unhideWhenUsed="0"/>
-    <w:lsdException w:name="Medium List 2 Accent 2" w:semiHidden="0" w:uiPriority="66" w:unhideWhenUsed="0"/>
-    <w:lsdException w:name="Medium Grid 1 Accent 2" w:semiHidden="0" w:uiPriority="67" w:unhideWhenUsed="0"/>
-    <w:lsdException w:name="Medium Grid 2 Accent 2" w:semiHidden="0" w:uiPriority="68" w:unhideWhenUsed="0"/>
-    <w:lsdException w:name="Medium Grid 3 Accent 2" w:semiHidden="0" w:uiPriority="69" w:unhideWhenUsed="0"/>
-    <w:lsdException w:name="Dark List Accent 2" w:semiHidden="0" w:uiPriority="70" w:unhideWhenUsed="0"/>
-    <w:lsdException w:name="Colorful Shading Accent 2" w:semiHidden="0" w:uiPriority="71" w:unhideWhenUsed="0"/>
-    <w:lsdException w:name="Colorful List Accent 2" w:semiHidden="0" w:uiPriority="72" w:unhideWhenUsed="0"/>
-    <w:lsdException w:name="Colorful Grid Accent 2" w:semiHidden="0" w:uiPriority="73" w:unhideWhenUsed="0"/>
-    <w:lsdException w:name="Light Shading Accent 3" w:semiHidden="0" w:uiPriority="60" w:unhideWhenUsed="0"/>
-    <w:lsdException w:name="Light List Accent 3" w:semiHidden="0" w:uiPriority="61" w:unhideWhenUsed="0"/>
-    <w:lsdException w:name="Light Grid Accent 3" w:semiHidden="0" w:uiPriority="62" w:unhideWhenUsed="0"/>
-    <w:lsdException w:name="Medium Shading 1 Accent 3" w:semiHidden="0" w:uiPriority="63" w:unhideWhenUsed="0"/>
-    <w:lsdException w:name="Medium Shading 2 Accent 3" w:semiHidden="0" w:uiPriority="64" w:unhideWhenUsed="0"/>
-    <w:lsdException w:name="Medium List 1 Accent 3" w:semiHidden="0" w:uiPriority="65" w:unhideWhenUsed="0"/>
-    <w:lsdException w:name="Medium List 2 Accent 3" w:semiHidden="0" w:uiPriority="66" w:unhideWhenUsed="0"/>
-    <w:lsdException w:name="Medium Grid 1 Accent 3" w:semiHidden="0" w:uiPriority="67" w:unhideWhenUsed="0"/>
-    <w:lsdException w:name="Medium Grid 2 Accent 3" w:semiHidden="0" w:uiPriority="68" w:unhideWhenUsed="0"/>
-    <w:lsdException w:name="Medium Grid 3 Accent 3" w:semiHidden="0" w:uiPriority="69" w:unhideWhenUsed="0"/>
-    <w:lsdException w:name="Dark List Accent 3" w:semiHidden="0" w:uiPriority="70" w:unhideWhenUsed="0"/>
-    <w:lsdException w:name="Colorful Shading Accent 3" w:semiHidden="0" w:uiPriority="71" w:unhideWhenUsed="0"/>
-    <w:lsdException w:name="Colorful List Accent 3" w:semiHidden="0" w:uiPriority="72" w:unhideWhenUsed="0"/>
-    <w:lsdException w:name="Colorful Grid Accent 3" w:semiHidden="0" w:uiPriority="73" w:unhideWhenUsed="0"/>
-    <w:lsdException w:name="Light Shading Accent 4" w:semiHidden="0" w:uiPriority="60" w:unhideWhenUsed="0"/>
-    <w:lsdException w:name="Light List Accent 4" w:semiHidden="0" w:uiPriority="61" w:unhideWhenUsed="0"/>
-    <w:lsdException w:name="Light Grid Accent 4" w:semiHidden="0" w:uiPriority="62" w:unhideWhenUsed="0"/>
-    <w:lsdException w:name="Medium Shading 1 Accent 4" w:semiHidden="0" w:uiPriority="63" w:unhideWhenUsed="0"/>
-    <w:lsdException w:name="Medium Shading 2 Accent 4" w:semiHidden="0" w:uiPriority="64" w:unhideWhenUsed="0"/>
-    <w:lsdException w:name="Medium List 1 Accent 4" w:semiHidden="0" w:uiPriority="65" w:unhideWhenUsed="0"/>
-    <w:lsdException w:name="Medium List 2 Accent 4" w:semiHidden="0" w:uiPriority="66" w:unhideWhenUsed="0"/>
-    <w:lsdException w:name="Medium Grid 1 Accent 4" w:semiHidden="0" w:uiPriority="67" w:unhideWhenUsed="0"/>
-    <w:lsdException w:name="Medium Grid 2 Accent 4" w:semiHidden="0" w:uiPriority="68" w:unhideWhenUsed="0"/>
-    <w:lsdException w:name="Medium Grid 3 Accent 4" w:semiHidden="0" w:uiPriority="69" w:unhideWhenUsed="0"/>
-    <w:lsdException w:name="Dark List Accent 4" w:semiHidden="0" w:uiPriority="70" w:unhideWhenUsed="0"/>
-    <w:lsdException w:name="Colorful Shading Accent 4" w:semiHidden="0" w:uiPriority="71" w:unhideWhenUsed="0"/>
-    <w:lsdException w:name="Colorful List Accent 4" w:semiHidden="0" w:uiPriority="72" w:unhideWhenUsed="0"/>
-    <w:lsdException w:name="Colorful Grid Accent 4" w:semiHidden="0" w:uiPriority="73" w:unhideWhenUsed="0"/>
-    <w:lsdException w:name="Light Shading Accent 5" w:semiHidden="0" w:uiPriority="60" w:unhideWhenUsed="0"/>
-    <w:lsdException w:name="Light List Accent 5" w:semiHidden="0" w:uiPriority="61" w:unhideWhenUsed="0"/>
-    <w:lsdException w:name="Light Grid Accent 5" w:semiHidden="0" w:uiPriority="62" w:unhideWhenUsed="0"/>
-    <w:lsdException w:name="Medium Shading 1 Accent 5" w:semiHidden="0" w:uiPriority="63" w:unhideWhenUsed="0"/>
-    <w:lsdException w:name="Medium Shading 2 Accent 5" w:semiHidden="0" w:uiPriority="64" w:unhideWhenUsed="0"/>
-    <w:lsdException w:name="Medium List 1 Accent 5" w:semiHidden="0" w:uiPriority="65" w:unhideWhenUsed="0"/>
-    <w:lsdException w:name="Medium List 2 Accent 5" w:semiHidden="0" w:uiPriority="66" w:unhideWhenUsed="0"/>
-    <w:lsdException w:name="Medium Grid 1 Accent 5" w:semiHidden="0" w:uiPriority="67" w:unhideWhenUsed="0"/>
-    <w:lsdException w:name="Medium Grid 2 Accent 5" w:semiHidden="0" w:uiPriority="68" w:unhideWhenUsed="0"/>
-    <w:lsdException w:name="Medium Grid 3 Accent 5" w:semiHidden="0" w:uiPriority="69" w:unhideWhenUsed="0"/>
-    <w:lsdException w:name="Dark List Accent 5" w:semiHidden="0" w:uiPriority="70" w:unhideWhenUsed="0"/>
-    <w:lsdException w:name="Colorful Shading Accent 5" w:semiHidden="0" w:uiPriority="71" w:unhideWhenUsed="0"/>
-    <w:lsdException w:name="Colorful List Accent 5" w:semiHidden="0" w:uiPriority="72" w:unhideWhenUsed="0"/>
-    <w:lsdException w:name="Colorful Grid Accent 5" w:semiHidden="0" w:uiPriority="73" w:unhideWhenUsed="0"/>
-    <w:lsdException w:name="Light Shading Accent 6" w:semiHidden="0" w:uiPriority="60" w:unhideWhenUsed="0"/>
-    <w:lsdException w:name="Light List Accent 6" w:semiHidden="0" w:uiPriority="61" w:unhideWhenUsed="0"/>
-    <w:lsdException w:name="Light Grid Accent 6" w:semiHidden="0" w:uiPriority="62" w:unhideWhenUsed="0"/>
-    <w:lsdException w:name="Medium Shading 1 Accent 6" w:semiHidden="0" w:uiPriority="63" w:unhideWhenUsed="0"/>
-    <w:lsdException w:name="Medium Shading 2 Accent 6" w:semiHidden="0" w:uiPriority="64" w:unhideWhenUsed="0"/>
-    <w:lsdException w:name="Medium List 1 Accent 6" w:semiHidden="0" w:uiPriority="65" w:unhideWhenUsed="0"/>
-    <w:lsdException w:name="Medium List 2 Accent 6" w:semiHidden="0" w:uiPriority="66" w:unhideWhenUsed="0"/>
-    <w:lsdException w:name="Medium Grid 1 Accent 6" w:semiHidden="0" w:uiPriority="67" w:unhideWhenUsed="0"/>
-    <w:lsdException w:name="Medium Grid 2 Accent 6" w:semiHidden="0" w:uiPriority="68" w:unhideWhenUsed="0"/>
-    <w:lsdException w:name="Medium Grid 3 Accent 6" w:semiHidden="0" w:uiPriority="69" w:unhideWhenUsed="0"/>
-    <w:lsdException w:name="Dark List Accent 6" w:semiHidden="0" w:uiPriority="70" w:unhideWhenUsed="0"/>
-    <w:lsdException w:name="Colorful Shading Accent 6" w:semiHidden="0" w:uiPriority="71" w:unhideWhenUsed="0"/>
-    <w:lsdException w:name="Colorful List Accent 6" w:semiHidden="0" w:uiPriority="72" w:unhideWhenUsed="0"/>
-    <w:lsdException w:name="Colorful Grid Accent 6" w:semiHidden="0" w:uiPriority="73" w:unhideWhenUsed="0"/>
-    <w:lsdException w:name="Subtle Emphasis" w:semiHidden="0" w:uiPriority="19" w:unhideWhenUsed="0" w:qFormat="1"/>
-    <w:lsdException w:name="Intense Emphasis" w:semiHidden="0" w:uiPriority="21" w:unhideWhenUsed="0" w:qFormat="1"/>
-    <w:lsdException w:name="Subtle Reference" w:semiHidden="0" w:uiPriority="31" w:unhideWhenUsed="0" w:qFormat="1"/>
-    <w:lsdException w:name="Intense Reference" w:semiHidden="0" w:uiPriority="32" w:unhideWhenUsed="0" w:qFormat="1"/>
-    <w:lsdException w:name="Book Title" w:semiHidden="0" w:uiPriority="33" w:unhideWhenUsed="0" w:qFormat="1"/>
-    <w:lsdException w:name="Bibliography" w:uiPriority="37"/>
-    <w:lsdException w:name="TOC Heading" w:uiPriority="39" w:qFormat="1"/>
-  </w:latentStyles>
-  <w:style w:type="paragraph" w:default="1" w:styleId="Normal">
-    <w:name w:val="Normal"/>
-    <w:qFormat/>
-    <w:rsid w:val="00BF1162"/>
-    <w:rPr>
-      <w:rFonts w:ascii="Times New Roman" w:hAnsi="Times New Roman"/>
-    </w:rPr>
-  </w:style>
-  <w:style w:type="paragraph" w:styleId="Heading1">
-    <w:name w:val="heading 1"/>
-    <w:basedOn w:val="Normal"/>
-    <w:next w:val="Normal"/>
-    <w:link w:val="Heading1Char"/>
-    <w:uiPriority w:val="9"/>
-    <w:qFormat/>
-    <w:rsid w:val="007138E1"/>
-    <w:pPr>
-      <w:keepNext/>
-      <w:keepLines/>
-      <w:spacing w:before="240" w:after="0"/>
-      <w:outlineLvl w:val="0"/>
-    </w:pPr>
-    <w:rPr>
-      <w:rFonts w:asciiTheme="majorHAnsi" w:eastAsiaTheme="majorEastAsia" w:hAnsiTheme="majorHAnsi" w:cstheme="majorBidi"/>
-      <w:color w:val="2F5496" w:themeColor="accent1" w:themeShade="BF"/>
-      <w:sz w:val="32"/>
-      <w:szCs w:val="32"/>
-    </w:rPr>
-  </w:style>
-  <w:style w:type="paragraph" w:styleId="Heading2">
-    <w:name w:val="heading 2"/>
-    <w:basedOn w:val="Normal"/>
-    <w:next w:val="Normal"/>
-    <w:link w:val="Heading2Char"/>
-    <w:uiPriority w:val="9"/>
-    <w:semiHidden/>
-    <w:unhideWhenUsed/>
-    <w:qFormat/>
-    <w:rsid w:val="00C07C36"/>
-    <w:pPr>
-      <w:keepNext/>
-      <w:keepLines/>
-      <w:spacing w:before="40" w:after="0"/>
-      <w:outlineLvl w:val="1"/>
-    </w:pPr>
-    <w:rPr>
-      <w:rFonts w:asciiTheme="majorHAnsi" w:eastAsiaTheme="majorEastAsia" w:hAnsiTheme="majorHAnsi" w:cstheme="majorBidi"/>
-      <w:color w:val="2F5496" w:themeColor="accent1" w:themeShade="BF"/>
-      <w:sz w:val="26"/>
-      <w:szCs w:val="26"/>
-    </w:rPr>
-  </w:style>
-  <w:style w:type="paragraph" w:styleId="Heading3">
-    <w:name w:val="heading 3"/>
-    <w:basedOn w:val="Normal"/>
-    <w:next w:val="Normal"/>
-    <w:link w:val="Heading3Char"/>
-    <w:uiPriority w:val="9"/>
-    <w:semiHidden/>
-    <w:unhideWhenUsed/>
-    <w:qFormat/>
-    <w:rsid w:val="00C07C36"/>
-    <w:pPr>
-      <w:keepNext/>
-      <w:keepLines/>
-      <w:spacing w:before="40" w:after="0"/>
-      <w:outlineLvl w:val="2"/>
-    </w:pPr>
-    <w:rPr>
-      <w:rFonts w:asciiTheme="majorHAnsi" w:eastAsiaTheme="majorEastAsia" w:hAnsiTheme="majorHAnsi" w:cstheme="majorBidi"/>
-      <w:color w:val="1F3763" w:themeColor="accent1" w:themeShade="7F"/>
-      <w:sz w:val="24"/>
-      <w:szCs w:val="24"/>
-    </w:rPr>
-  </w:style>
-  <w:style w:type="character" w:default="1" w:styleId="DefaultParagraphFont">
-    <w:name w:val="Default Paragraph Font"/>
-    <w:uiPriority w:val="1"/>
-    <w:semiHidden/>
-    <w:unhideWhenUsed/>
-  </w:style>
-  <w:style w:type="table" w:default="1" w:styleId="TableNormal">
-    <w:name w:val="Normal Table"/>
-    <w:uiPriority w:val="99"/>
-    <w:semiHidden/>
-    <w:unhideWhenUsed/>
-    <w:tblPr>
-      <w:tblInd w:w="0" w:type="dxa"/>
-      <w:tblCellMar>
-        <w:top w:w="0" w:type="dxa"/>
-        <w:left w:w="108" w:type="dxa"/>
-        <w:bottom w:w="0" w:type="dxa"/>
-        <w:right w:w="108" w:type="dxa"/>
-      </w:tblCellMar>
-    </w:tblPr>
-  </w:style>
-  <w:style w:type="numbering" w:default="1" w:styleId="NoList">
-    <w:name w:val="No List"/>
-    <w:uiPriority w:val="99"/>
-    <w:semiHidden/>
-    <w:unhideWhenUsed/>
-  </w:style>
-  <w:style w:type="character" w:customStyle="1" w:styleId="Heading1Char">
-    <w:name w:val="Heading 1 Char"/>
-    <w:basedOn w:val="DefaultParagraphFont"/>
-    <w:link w:val="Heading1"/>
-    <w:uiPriority w:val="9"/>
-    <w:rsid w:val="007138E1"/>
-    <w:rPr>
-      <w:rFonts w:asciiTheme="majorHAnsi" w:eastAsiaTheme="majorEastAsia" w:hAnsiTheme="majorHAnsi" w:cstheme="majorBidi"/>
-      <w:color w:val="2F5496" w:themeColor="accent1" w:themeShade="BF"/>
-      <w:sz w:val="32"/>
-      <w:szCs w:val="32"/>
-    </w:rPr>
-  </w:style>
-  <w:style w:type="paragraph" w:customStyle="1" w:styleId="H1">
-    <w:name w:val="H1"/>
-    <w:basedOn w:val="Normal"/>
-    <w:next w:val="H2"/>
-    <w:link w:val="H1Char"/>
-    <w:qFormat/>
-    <w:rsid w:val="00F5441D"/>
-    <w:rPr>
-      <w:b/>
-      <w:sz w:val="32"/>
-    </w:rPr>
-  </w:style>
-  <w:style w:type="paragraph" w:customStyle="1" w:styleId="H2">
-    <w:name w:val="H2"/>
-    <w:basedOn w:val="H1"/>
-    <w:link w:val="H2Char"/>
-    <w:autoRedefine/>
-    <w:qFormat/>
-    <w:rsid w:val="0045671E"/>
-    <w:pPr>
-      <w:spacing w:after="0" w:line="240" w:lineRule="auto"/>
-      <w:jc w:val="center"/>
-    </w:pPr>
-    <w:rPr>
-      <w:b w:val="0"/>
-      <w:sz w:val="22"/>
-    </w:rPr>
-  </w:style>
-  <w:style w:type="character" w:customStyle="1" w:styleId="H1Char">
-    <w:name w:val="H1 Char"/>
-    <w:basedOn w:val="DefaultParagraphFont"/>
-    <w:link w:val="H1"/>
-    <w:rsid w:val="00805E52"/>
-    <w:rPr>
-      <w:rFonts w:ascii="Times New Roman" w:hAnsi="Times New Roman"/>
-      <w:b/>
-      <w:sz w:val="32"/>
-    </w:rPr>
-  </w:style>
-  <w:style w:type="paragraph" w:styleId="TOCHeading">
-    <w:name w:val="TOC Heading"/>
-    <w:basedOn w:val="Heading1"/>
-    <w:next w:val="Normal"/>
-    <w:link w:val="TOCHeadingChar"/>
-    <w:uiPriority w:val="39"/>
-    <w:unhideWhenUsed/>
-    <w:qFormat/>
-    <w:rsid w:val="00C07C36"/>
-    <w:pPr>
-      <w:outlineLvl w:val="9"/>
-    </w:pPr>
-  </w:style>
-  <w:style w:type="character" w:customStyle="1" w:styleId="H2Char">
-    <w:name w:val="H2 Char"/>
-    <w:basedOn w:val="H1Char"/>
-    <w:link w:val="H2"/>
-    <w:rsid w:val="0045671E"/>
-    <w:rPr>
-      <w:rFonts w:ascii="Times New Roman" w:hAnsi="Times New Roman"/>
-      <w:b w:val="0"/>
-      <w:sz w:val="32"/>
-    </w:rPr>
-  </w:style>
-  <w:style w:type="character" w:customStyle="1" w:styleId="Heading2Char">
-    <w:name w:val="Heading 2 Char"/>
-    <w:basedOn w:val="DefaultParagraphFont"/>
-    <w:link w:val="Heading2"/>
-    <w:uiPriority w:val="9"/>
-    <w:semiHidden/>
-    <w:rsid w:val="00C07C36"/>
-    <w:rPr>
-      <w:rFonts w:asciiTheme="majorHAnsi" w:eastAsiaTheme="majorEastAsia" w:hAnsiTheme="majorHAnsi" w:cstheme="majorBidi"/>
-      <w:color w:val="2F5496" w:themeColor="accent1" w:themeShade="BF"/>
-      <w:sz w:val="26"/>
-      <w:szCs w:val="26"/>
-    </w:rPr>
-  </w:style>
-  <w:style w:type="character" w:customStyle="1" w:styleId="Heading3Char">
-    <w:name w:val="Heading 3 Char"/>
-    <w:basedOn w:val="DefaultParagraphFont"/>
-    <w:link w:val="Heading3"/>
-    <w:uiPriority w:val="9"/>
-    <w:semiHidden/>
-    <w:rsid w:val="00C07C36"/>
-    <w:rPr>
-      <w:rFonts w:asciiTheme="majorHAnsi" w:eastAsiaTheme="majorEastAsia" w:hAnsiTheme="majorHAnsi" w:cstheme="majorBidi"/>
-      <w:color w:val="1F3763" w:themeColor="accent1" w:themeShade="7F"/>
-      <w:sz w:val="24"/>
-      <w:szCs w:val="24"/>
-    </w:rPr>
-  </w:style>
-  <w:style w:type="paragraph" w:styleId="TOC1">
-    <w:name w:val="toc 1"/>
-    <w:basedOn w:val="Normal"/>
-    <w:next w:val="Normal"/>
-    <w:autoRedefine/>
-    <w:uiPriority w:val="39"/>
-    <w:unhideWhenUsed/>
-    <w:rsid w:val="00C07C36"/>
-    <w:pPr>
-      <w:spacing w:before="120" w:after="0"/>
-    </w:pPr>
-    <w:rPr>
-      <w:rFonts w:asciiTheme="minorHAnsi" w:hAnsiTheme="minorHAnsi" w:cstheme="minorHAnsi"/>
-      <w:b/>
-      <w:bCs/>
-      <w:i/>
-      <w:iCs/>
-      <w:sz w:val="24"/>
-      <w:szCs w:val="28"/>
-    </w:rPr>
-  </w:style>
-  <w:style w:type="paragraph" w:styleId="TOC2">
-    <w:name w:val="toc 2"/>
-    <w:basedOn w:val="Normal"/>
-    <w:next w:val="Normal"/>
-    <w:autoRedefine/>
-    <w:uiPriority w:val="39"/>
-    <w:unhideWhenUsed/>
-    <w:rsid w:val="00C07C36"/>
-    <w:pPr>
-      <w:spacing w:before="120" w:after="0"/>
-      <w:ind w:left="260"/>
-    </w:pPr>
-    <w:rPr>
-      <w:rFonts w:asciiTheme="minorHAnsi" w:hAnsiTheme="minorHAnsi" w:cstheme="minorHAnsi"/>
-      <w:b/>
-      <w:bCs/>
-      <w:szCs w:val="26"/>
-    </w:rPr>
-  </w:style>
-  <w:style w:type="character" w:styleId="Hyperlink">
-    <w:name w:val="Hyperlink"/>
-    <w:basedOn w:val="DefaultParagraphFont"/>
-    <w:uiPriority w:val="99"/>
-    <w:unhideWhenUsed/>
-    <w:rsid w:val="00C07C36"/>
-    <w:rPr>
-      <w:color w:val="0563C1" w:themeColor="hyperlink"/>
-      <w:u w:val="single"/>
-    </w:rPr>
-  </w:style>
-  <w:style w:type="paragraph" w:customStyle="1" w:styleId="H3">
-    <w:name w:val="H3"/>
-    <w:basedOn w:val="H2"/>
-    <w:link w:val="H3Char"/>
-    <w:qFormat/>
-    <w:rsid w:val="001E6E85"/>
-    <w:pPr>
-      <w:numPr>
-        <w:numId w:val="19"/>
-      </w:numPr>
-    </w:pPr>
-    <w:rPr>
-      <w:b/>
-      <w:color w:val="4472C4" w:themeColor="accent1"/>
-      <w:sz w:val="26"/>
-      <w14:textFill>
-        <w14:solidFill>
-          <w14:schemeClr w14:val="accent1">
-            <w14:lumMod w14:val="50000"/>
-            <w14:lumMod w14:val="65000"/>
-            <w14:lumOff w14:val="35000"/>
-          </w14:schemeClr>
-        </w14:solidFill>
-      </w14:textFill>
-    </w:rPr>
-  </w:style>
-  <w:style w:type="paragraph" w:styleId="TOC3">
-    <w:name w:val="toc 3"/>
-    <w:basedOn w:val="Normal"/>
-    <w:next w:val="Normal"/>
-    <w:autoRedefine/>
-    <w:uiPriority w:val="39"/>
-    <w:unhideWhenUsed/>
-    <w:rsid w:val="00805E52"/>
-    <w:pPr>
-      <w:spacing w:after="0"/>
-      <w:ind w:left="520"/>
-    </w:pPr>
-    <w:rPr>
-      <w:rFonts w:asciiTheme="minorHAnsi" w:hAnsiTheme="minorHAnsi" w:cstheme="minorHAnsi"/>
-      <w:sz w:val="20"/>
-      <w:szCs w:val="24"/>
-    </w:rPr>
-  </w:style>
-  <w:style w:type="character" w:customStyle="1" w:styleId="TOCHeadingChar">
-    <w:name w:val="TOC Heading Char"/>
-    <w:basedOn w:val="Heading1Char"/>
-    <w:link w:val="TOCHeading"/>
-    <w:uiPriority w:val="39"/>
-    <w:rsid w:val="00C07C36"/>
-    <w:rPr>
-      <w:rFonts w:asciiTheme="majorHAnsi" w:eastAsiaTheme="majorEastAsia" w:hAnsiTheme="majorHAnsi" w:cstheme="majorBidi"/>
-      <w:color w:val="2F5496" w:themeColor="accent1" w:themeShade="BF"/>
-      <w:sz w:val="32"/>
-      <w:szCs w:val="32"/>
-    </w:rPr>
-  </w:style>
-  <w:style w:type="character" w:customStyle="1" w:styleId="H3Char">
-    <w:name w:val="H3 Char"/>
-    <w:basedOn w:val="TOCHeadingChar"/>
-    <w:link w:val="H3"/>
-    <w:rsid w:val="001E6E85"/>
-    <w:rPr>
-      <w:rFonts w:ascii="Times New Roman" w:eastAsiaTheme="majorEastAsia" w:hAnsi="Times New Roman" w:cstheme="majorBidi"/>
-      <w:color w:val="4472C4" w:themeColor="accent1"/>
-      <w:sz w:val="26"/>
-      <w:szCs w:val="32"/>
-      <w14:textFill>
-        <w14:solidFill>
-          <w14:schemeClr w14:val="accent1">
-            <w14:lumMod w14:val="50000"/>
-            <w14:lumMod w14:val="65000"/>
-            <w14:lumOff w14:val="35000"/>
-          </w14:schemeClr>
-        </w14:solidFill>
-      </w14:textFill>
-    </w:rPr>
-  </w:style>
-  <w:style w:type="paragraph" w:styleId="Header">
-    <w:name w:val="header"/>
-    <w:basedOn w:val="Normal"/>
-    <w:link w:val="HeaderChar"/>
-    <w:uiPriority w:val="99"/>
-    <w:unhideWhenUsed/>
-    <w:rsid w:val="00805E52"/>
-    <w:pPr>
-      <w:tabs>
-        <w:tab w:val="center" w:pos="4680"/>
-        <w:tab w:val="right" w:pos="9360"/>
-      </w:tabs>
-      <w:spacing w:after="0" w:line="240" w:lineRule="auto"/>
-    </w:pPr>
-  </w:style>
-  <w:style w:type="character" w:customStyle="1" w:styleId="HeaderChar">
-    <w:name w:val="Header Char"/>
-    <w:basedOn w:val="DefaultParagraphFont"/>
-    <w:link w:val="Header"/>
-    <w:uiPriority w:val="99"/>
-    <w:rsid w:val="00805E52"/>
-  </w:style>
-  <w:style w:type="paragraph" w:styleId="Footer">
-    <w:name w:val="footer"/>
-    <w:basedOn w:val="Normal"/>
-    <w:link w:val="FooterChar"/>
-    <w:uiPriority w:val="99"/>
-    <w:unhideWhenUsed/>
-    <w:rsid w:val="00805E52"/>
-    <w:pPr>
-      <w:tabs>
-        <w:tab w:val="center" w:pos="4680"/>
-        <w:tab w:val="right" w:pos="9360"/>
-      </w:tabs>
-      <w:spacing w:after="0" w:line="240" w:lineRule="auto"/>
-    </w:pPr>
-  </w:style>
-  <w:style w:type="character" w:customStyle="1" w:styleId="FooterChar">
-    <w:name w:val="Footer Char"/>
-    <w:basedOn w:val="DefaultParagraphFont"/>
-    <w:link w:val="Footer"/>
-    <w:uiPriority w:val="99"/>
-    <w:rsid w:val="00805E52"/>
-  </w:style>
-  <w:style w:type="paragraph" w:styleId="NoSpacing">
-    <w:name w:val="No Spacing"/>
-    <w:uiPriority w:val="1"/>
-    <w:qFormat/>
-    <w:rsid w:val="00805E52"/>
-    <w:pPr>
-      <w:spacing w:after="0" w:line="240" w:lineRule="auto"/>
-    </w:pPr>
-    <w:rPr>
-      <w:color w:val="44546A" w:themeColor="text2"/>
-      <w:sz w:val="20"/>
-      <w:szCs w:val="20"/>
-    </w:rPr>
-  </w:style>
-  <w:style w:type="table" w:styleId="TableGrid">
-    <w:name w:val="Table Grid"/>
-    <w:basedOn w:val="TableNormal"/>
-    <w:uiPriority w:val="39"/>
-    <w:rsid w:val="00F5441D"/>
-    <w:pPr>
-      <w:spacing w:after="0" w:line="240" w:lineRule="auto"/>
-    </w:pPr>
-    <w:tblPr>
-      <w:tblInd w:w="0" w:type="dxa"/>
-      <w:tblBorders>
-        <w:top w:val="single" w:sz="4" w:space="0" w:color="auto"/>
-        <w:left w:val="single" w:sz="4" w:space="0" w:color="auto"/>
-        <w:bottom w:val="single" w:sz="4" w:space="0" w:color="auto"/>
-        <w:right w:val="single" w:sz="4" w:space="0" w:color="auto"/>
-        <w:insideH w:val="single" w:sz="4" w:space="0" w:color="auto"/>
-        <w:insideV w:val="single" w:sz="4" w:space="0" w:color="auto"/>
-      </w:tblBorders>
-      <w:tblCellMar>
-        <w:top w:w="0" w:type="dxa"/>
-        <w:left w:w="108" w:type="dxa"/>
-        <w:bottom w:w="0" w:type="dxa"/>
-        <w:right w:w="108" w:type="dxa"/>
-      </w:tblCellMar>
-    </w:tblPr>
-  </w:style>
-  <w:style w:type="table" w:customStyle="1" w:styleId="GridTable4">
-    <w:name w:val="Grid Table 4"/>
-    <w:basedOn w:val="TableNormal"/>
-    <w:uiPriority w:val="49"/>
-    <w:rsid w:val="00F5441D"/>
-    <w:pPr>
-      <w:spacing w:after="0" w:line="240" w:lineRule="auto"/>
-    </w:pPr>
-    <w:tblPr>
-      <w:tblStyleRowBandSize w:val="1"/>
-      <w:tblStyleColBandSize w:val="1"/>
-      <w:tblInd w:w="0" w:type="dxa"/>
-      <w:tblBorders>
-        <w:top w:val="single" w:sz="4" w:space="0" w:color="666666" w:themeColor="text1" w:themeTint="99"/>
-        <w:left w:val="single" w:sz="4" w:space="0" w:color="666666" w:themeColor="text1" w:themeTint="99"/>
-        <w:bottom w:val="single" w:sz="4" w:space="0" w:color="666666" w:themeColor="text1" w:themeTint="99"/>
-        <w:right w:val="single" w:sz="4" w:space="0" w:color="666666" w:themeColor="text1" w:themeTint="99"/>
-        <w:insideH w:val="single" w:sz="4" w:space="0" w:color="666666" w:themeColor="text1" w:themeTint="99"/>
-        <w:insideV w:val="single" w:sz="4" w:space="0" w:color="666666" w:themeColor="text1" w:themeTint="99"/>
-      </w:tblBorders>
-      <w:tblCellMar>
-        <w:top w:w="0" w:type="dxa"/>
-        <w:left w:w="108" w:type="dxa"/>
-        <w:bottom w:w="0" w:type="dxa"/>
-        <w:right w:w="108" w:type="dxa"/>
-      </w:tblCellMar>
-    </w:tblPr>
-    <w:tblStylePr w:type="firstRow">
-      <w:rPr>
-        <w:b/>
-        <w:bCs/>
-        <w:color w:val="FFFFFF" w:themeColor="background1"/>
-      </w:rPr>
-      <w:tblPr/>
-      <w:tcPr>
-        <w:tcBorders>
-          <w:top w:val="single" w:sz="4" w:space="0" w:color="000000" w:themeColor="text1"/>
-          <w:left w:val="single" w:sz="4" w:space="0" w:color="000000" w:themeColor="text1"/>
-          <w:bottom w:val="single" w:sz="4" w:space="0" w:color="000000" w:themeColor="text1"/>
-          <w:right w:val="single" w:sz="4" w:space="0" w:color="000000" w:themeColor="text1"/>
-          <w:insideH w:val="nil"/>
-          <w:insideV w:val="nil"/>
-        </w:tcBorders>
-        <w:shd w:val="clear" w:color="auto" w:fill="000000" w:themeFill="text1"/>
-      </w:tcPr>
-    </w:tblStylePr>
-    <w:tblStylePr w:type="lastRow">
-      <w:rPr>
-        <w:b/>
-        <w:bCs/>
-      </w:rPr>
-      <w:tblPr/>
-      <w:tcPr>
-        <w:tcBorders>
-          <w:top w:val="double" w:sz="4" w:space="0" w:color="000000" w:themeColor="text1"/>
-        </w:tcBorders>
-      </w:tcPr>
-    </w:tblStylePr>
-    <w:tblStylePr w:type="firstCol">
-      <w:rPr>
-        <w:b/>
-        <w:bCs/>
-      </w:rPr>
-    </w:tblStylePr>
-    <w:tblStylePr w:type="lastCol">
-      <w:rPr>
-        <w:b/>
-        <w:bCs/>
-      </w:rPr>
-    </w:tblStylePr>
-    <w:tblStylePr w:type="band1Vert">
-      <w:tblPr/>
-      <w:tcPr>
-        <w:shd w:val="clear" w:color="auto" w:fill="CCCCCC" w:themeFill="text1" w:themeFillTint="33"/>
-      </w:tcPr>
-    </w:tblStylePr>
-    <w:tblStylePr w:type="band1Horz">
-      <w:tblPr/>
-      <w:tcPr>
-        <w:shd w:val="clear" w:color="auto" w:fill="CCCCCC" w:themeFill="text1" w:themeFillTint="33"/>
-      </w:tcPr>
-    </w:tblStylePr>
-  </w:style>
-  <w:style w:type="paragraph" w:styleId="ListParagraph">
-    <w:name w:val="List Paragraph"/>
-    <w:basedOn w:val="Normal"/>
-    <w:uiPriority w:val="34"/>
-    <w:qFormat/>
-    <w:rsid w:val="005D0B86"/>
-    <w:pPr>
-      <w:ind w:left="720"/>
-      <w:contextualSpacing/>
-    </w:pPr>
-  </w:style>
-  <w:style w:type="paragraph" w:styleId="TOC4">
-    <w:name w:val="toc 4"/>
-    <w:basedOn w:val="Normal"/>
-    <w:next w:val="Normal"/>
-    <w:autoRedefine/>
-    <w:uiPriority w:val="39"/>
-    <w:unhideWhenUsed/>
-    <w:rsid w:val="004C05CB"/>
-    <w:pPr>
-      <w:spacing w:after="0"/>
-      <w:ind w:left="780"/>
-    </w:pPr>
-    <w:rPr>
-      <w:rFonts w:asciiTheme="minorHAnsi" w:hAnsiTheme="minorHAnsi" w:cstheme="minorHAnsi"/>
-      <w:sz w:val="20"/>
-      <w:szCs w:val="24"/>
-    </w:rPr>
-  </w:style>
-  <w:style w:type="paragraph" w:styleId="TOC5">
-    <w:name w:val="toc 5"/>
-    <w:basedOn w:val="Normal"/>
-    <w:next w:val="Normal"/>
-    <w:autoRedefine/>
-    <w:uiPriority w:val="39"/>
-    <w:unhideWhenUsed/>
-    <w:rsid w:val="004C05CB"/>
-    <w:pPr>
-      <w:spacing w:after="0"/>
-      <w:ind w:left="1040"/>
-    </w:pPr>
-    <w:rPr>
-      <w:rFonts w:asciiTheme="minorHAnsi" w:hAnsiTheme="minorHAnsi" w:cstheme="minorHAnsi"/>
-      <w:sz w:val="20"/>
-      <w:szCs w:val="24"/>
-    </w:rPr>
-  </w:style>
-  <w:style w:type="paragraph" w:styleId="TOC6">
-    <w:name w:val="toc 6"/>
-    <w:basedOn w:val="Normal"/>
-    <w:next w:val="Normal"/>
-    <w:autoRedefine/>
-    <w:uiPriority w:val="39"/>
-    <w:unhideWhenUsed/>
-    <w:rsid w:val="004C05CB"/>
-    <w:pPr>
-      <w:spacing w:after="0"/>
-      <w:ind w:left="1300"/>
-    </w:pPr>
-    <w:rPr>
-      <w:rFonts w:asciiTheme="minorHAnsi" w:hAnsiTheme="minorHAnsi" w:cstheme="minorHAnsi"/>
-      <w:sz w:val="20"/>
-      <w:szCs w:val="24"/>
-    </w:rPr>
-  </w:style>
-  <w:style w:type="paragraph" w:styleId="TOC7">
-    <w:name w:val="toc 7"/>
-    <w:basedOn w:val="Normal"/>
-    <w:next w:val="Normal"/>
-    <w:autoRedefine/>
-    <w:uiPriority w:val="39"/>
-    <w:unhideWhenUsed/>
-    <w:rsid w:val="004C05CB"/>
-    <w:pPr>
-      <w:spacing w:after="0"/>
-      <w:ind w:left="1560"/>
-    </w:pPr>
-    <w:rPr>
-      <w:rFonts w:asciiTheme="minorHAnsi" w:hAnsiTheme="minorHAnsi" w:cstheme="minorHAnsi"/>
-      <w:sz w:val="20"/>
-      <w:szCs w:val="24"/>
-    </w:rPr>
-  </w:style>
-  <w:style w:type="paragraph" w:styleId="TOC8">
-    <w:name w:val="toc 8"/>
-    <w:basedOn w:val="Normal"/>
-    <w:next w:val="Normal"/>
-    <w:autoRedefine/>
-    <w:uiPriority w:val="39"/>
-    <w:unhideWhenUsed/>
-    <w:rsid w:val="004C05CB"/>
-    <w:pPr>
-      <w:spacing w:after="0"/>
-      <w:ind w:left="1820"/>
-    </w:pPr>
-    <w:rPr>
-      <w:rFonts w:asciiTheme="minorHAnsi" w:hAnsiTheme="minorHAnsi" w:cstheme="minorHAnsi"/>
-      <w:sz w:val="20"/>
-      <w:szCs w:val="24"/>
-    </w:rPr>
-  </w:style>
-  <w:style w:type="paragraph" w:styleId="TOC9">
-    <w:name w:val="toc 9"/>
-    <w:basedOn w:val="Normal"/>
-    <w:next w:val="Normal"/>
-    <w:autoRedefine/>
-    <w:uiPriority w:val="39"/>
-    <w:unhideWhenUsed/>
-    <w:rsid w:val="004C05CB"/>
-    <w:pPr>
-      <w:spacing w:after="0"/>
-      <w:ind w:left="2080"/>
-    </w:pPr>
-    <w:rPr>
-      <w:rFonts w:asciiTheme="minorHAnsi" w:hAnsiTheme="minorHAnsi" w:cstheme="minorHAnsi"/>
-      <w:sz w:val="20"/>
-      <w:szCs w:val="24"/>
-    </w:rPr>
-  </w:style>
-  <w:style w:type="table" w:customStyle="1" w:styleId="GridTable1Light">
-    <w:name w:val="Grid Table 1 Light"/>
-    <w:basedOn w:val="TableNormal"/>
-    <w:uiPriority w:val="46"/>
-    <w:rsid w:val="00E36E34"/>
-    <w:pPr>
-      <w:spacing w:after="0" w:line="240" w:lineRule="auto"/>
-    </w:pPr>
-    <w:tblPr>
-      <w:tblStyleRowBandSize w:val="1"/>
-      <w:tblStyleColBandSize w:val="1"/>
-      <w:tblInd w:w="0" w:type="dxa"/>
-      <w:tblBorders>
-        <w:top w:val="single" w:sz="4" w:space="0" w:color="999999" w:themeColor="text1" w:themeTint="66"/>
-        <w:left w:val="single" w:sz="4" w:space="0" w:color="999999" w:themeColor="text1" w:themeTint="66"/>
-        <w:bottom w:val="single" w:sz="4" w:space="0" w:color="999999" w:themeColor="text1" w:themeTint="66"/>
-        <w:right w:val="single" w:sz="4" w:space="0" w:color="999999" w:themeColor="text1" w:themeTint="66"/>
-        <w:insideH w:val="single" w:sz="4" w:space="0" w:color="999999" w:themeColor="text1" w:themeTint="66"/>
-        <w:insideV w:val="single" w:sz="4" w:space="0" w:color="999999" w:themeColor="text1" w:themeTint="66"/>
-      </w:tblBorders>
-      <w:tblCellMar>
-        <w:top w:w="0" w:type="dxa"/>
-        <w:left w:w="108" w:type="dxa"/>
-        <w:bottom w:w="0" w:type="dxa"/>
-        <w:right w:w="108" w:type="dxa"/>
-      </w:tblCellMar>
-    </w:tblPr>
-    <w:tblStylePr w:type="firstRow">
-      <w:rPr>
-        <w:b/>
-        <w:bCs/>
-      </w:rPr>
-      <w:tblPr/>
-      <w:tcPr>
-        <w:tcBorders>
-          <w:bottom w:val="single" w:sz="12" w:space="0" w:color="666666" w:themeColor="text1" w:themeTint="99"/>
-        </w:tcBorders>
-      </w:tcPr>
-    </w:tblStylePr>
-    <w:tblStylePr w:type="lastRow">
-      <w:rPr>
-        <w:b/>
-        <w:bCs/>
-      </w:rPr>
-      <w:tblPr/>
-      <w:tcPr>
-        <w:tcBorders>
-          <w:top w:val="double" w:sz="2" w:space="0" w:color="666666" w:themeColor="text1" w:themeTint="99"/>
-        </w:tcBorders>
-      </w:tcPr>
-    </w:tblStylePr>
-    <w:tblStylePr w:type="firstCol">
-      <w:rPr>
-        <w:b/>
-        <w:bCs/>
-      </w:rPr>
-    </w:tblStylePr>
-    <w:tblStylePr w:type="lastCol">
-      <w:rPr>
-        <w:b/>
-        <w:bCs/>
-      </w:rPr>
-    </w:tblStylePr>
-  </w:style>
-  <w:style w:type="table" w:customStyle="1" w:styleId="GridTable6Colorful">
-    <w:name w:val="Grid Table 6 Colorful"/>
-    <w:basedOn w:val="TableNormal"/>
-    <w:uiPriority w:val="51"/>
-    <w:rsid w:val="00645083"/>
-    <w:pPr>
-      <w:spacing w:after="0" w:line="240" w:lineRule="auto"/>
-    </w:pPr>
-    <w:rPr>
-      <w:color w:val="000000" w:themeColor="text1"/>
-    </w:rPr>
-    <w:tblPr>
-      <w:tblStyleRowBandSize w:val="1"/>
-      <w:tblStyleColBandSize w:val="1"/>
-      <w:tblInd w:w="0" w:type="dxa"/>
-      <w:tblBorders>
-        <w:top w:val="single" w:sz="4" w:space="0" w:color="666666" w:themeColor="text1" w:themeTint="99"/>
-        <w:left w:val="single" w:sz="4" w:space="0" w:color="666666" w:themeColor="text1" w:themeTint="99"/>
-        <w:bottom w:val="single" w:sz="4" w:space="0" w:color="666666" w:themeColor="text1" w:themeTint="99"/>
-        <w:right w:val="single" w:sz="4" w:space="0" w:color="666666" w:themeColor="text1" w:themeTint="99"/>
-        <w:insideH w:val="single" w:sz="4" w:space="0" w:color="666666" w:themeColor="text1" w:themeTint="99"/>
-        <w:insideV w:val="single" w:sz="4" w:space="0" w:color="666666" w:themeColor="text1" w:themeTint="99"/>
-      </w:tblBorders>
-      <w:tblCellMar>
-        <w:top w:w="0" w:type="dxa"/>
-        <w:left w:w="108" w:type="dxa"/>
-        <w:bottom w:w="0" w:type="dxa"/>
-        <w:right w:w="108" w:type="dxa"/>
-      </w:tblCellMar>
     </w:tblPr>
     <w:tblStylePr w:type="firstRow">
       <w:rPr>
@@ -14415,7 +14191,7 @@
   <a:extraClrSchemeLst/>
   <a:extLst>
     <a:ext uri="{05A4C25C-085E-4340-85A3-A5531E510DB2}">
-      <thm15:themeFamily xmlns="" xmlns:thm15="http://schemas.microsoft.com/office/thememl/2012/main" name="Office Theme" id="{62F939B6-93AF-4DB8-9C6B-D6C7DFDC589F}" vid="{4A3C46E8-61CC-4603-A589-7422A47A8E4A}"/>
+      <thm15:themeFamily xmlns:thm15="http://schemas.microsoft.com/office/thememl/2012/main" name="Office Theme" id="{62F939B6-93AF-4DB8-9C6B-D6C7DFDC589F}" vid="{4A3C46E8-61CC-4603-A589-7422A47A8E4A}"/>
     </a:ext>
   </a:extLst>
 </a:theme>
@@ -14445,7 +14221,7 @@
 </file>
 
 <file path=customXml/itemProps2.xml><?xml version="1.0" encoding="utf-8"?>
-<ds:datastoreItem xmlns:ds="http://schemas.openxmlformats.org/officeDocument/2006/customXml" ds:itemID="{EB221663-D60A-4A2C-836B-B33634AF50D9}">
+<ds:datastoreItem xmlns:ds="http://schemas.openxmlformats.org/officeDocument/2006/customXml" ds:itemID="{61A9A2CD-C835-444F-ACB3-80E70FFD154C}">
   <ds:schemaRefs>
     <ds:schemaRef ds:uri="http://schemas.openxmlformats.org/officeDocument/2006/bibliography"/>
   </ds:schemaRefs>

--- a/Input Documents/PO3_DGW_CYRS.docx
+++ b/Input Documents/PO3_DGW_CYRS.docx
@@ -702,12 +702,7 @@
                   <w:cnfStyle w:val="000000100000" w:firstRow="0" w:lastRow="0" w:firstColumn="0" w:lastColumn="0" w:oddVBand="0" w:evenVBand="0" w:oddHBand="1" w:evenHBand="0" w:firstRowFirstColumn="0" w:firstRowLastColumn="0" w:lastRowFirstColumn="0" w:lastRowLastColumn="0"/>
                 </w:pPr>
                 <w:r>
-                  <w:t>Bas</w:t>
-                </w:r>
-                <w:bookmarkStart w:id="1" w:name="_GoBack"/>
-                <w:bookmarkEnd w:id="1"/>
-                <w:r>
-                  <w:t>sem Ezzat</w:t>
+                  <w:t>Bassem Ezzat</w:t>
                 </w:r>
                 <w:r>
                   <w:t xml:space="preserve"> </w:t>
@@ -806,7 +801,7 @@
               <w:color w:val="000000" w:themeColor="text1"/>
             </w:rPr>
           </w:pPr>
-          <w:bookmarkStart w:id="2" w:name="_Toc31711534"/>
+          <w:bookmarkStart w:id="1" w:name="_Toc31711534"/>
           <w:r>
             <w:rPr>
               <w:rFonts w:asciiTheme="majorBidi" w:hAnsiTheme="majorBidi"/>
@@ -816,7 +811,7 @@
             </w:rPr>
             <w:t>Table of history</w:t>
           </w:r>
-          <w:bookmarkEnd w:id="2"/>
+          <w:bookmarkEnd w:id="1"/>
         </w:p>
         <w:tbl>
           <w:tblPr>
@@ -4716,27 +4711,7 @@
                     <w:sz w:val="22"/>
                     <w:szCs w:val="22"/>
                   </w:rPr>
-                  <w:t>REQ_PO3_DGW_CYRS</w:t>
-                </w:r>
-                <w:r>
-                  <w:rPr>
-                    <w:rStyle w:val="Hyperlink"/>
-                    <w:rFonts w:asciiTheme="majorBidi" w:hAnsiTheme="majorBidi" w:cstheme="majorBidi"/>
-                    <w:noProof/>
-                    <w:sz w:val="22"/>
-                    <w:szCs w:val="22"/>
-                  </w:rPr>
-                  <w:t>_</w:t>
-                </w:r>
-                <w:r>
-                  <w:rPr>
-                    <w:rStyle w:val="Hyperlink"/>
-                    <w:rFonts w:asciiTheme="majorBidi" w:hAnsiTheme="majorBidi" w:cstheme="majorBidi"/>
-                    <w:noProof/>
-                    <w:sz w:val="22"/>
-                    <w:szCs w:val="22"/>
-                  </w:rPr>
-                  <w:t>13_V01</w:t>
+                  <w:t>REQ_PO3_DGW_CYRS_13_V01</w:t>
                 </w:r>
                 <w:r>
                   <w:rPr>
@@ -5547,10 +5522,10 @@
           <w:color w:val="000000" w:themeColor="text1"/>
         </w:rPr>
       </w:pPr>
-      <w:bookmarkStart w:id="3" w:name="_Toc31711535"/>
-      <w:bookmarkStart w:id="4" w:name="_Toc30795619"/>
-      <w:bookmarkStart w:id="5" w:name="_Toc30795779"/>
-      <w:bookmarkStart w:id="6" w:name="_Toc30870356"/>
+      <w:bookmarkStart w:id="2" w:name="_Toc31711535"/>
+      <w:bookmarkStart w:id="3" w:name="_Toc30795619"/>
+      <w:bookmarkStart w:id="4" w:name="_Toc30795779"/>
+      <w:bookmarkStart w:id="5" w:name="_Toc30870356"/>
       <w:r>
         <w:rPr>
           <w:rFonts w:asciiTheme="majorBidi" w:hAnsiTheme="majorBidi"/>
@@ -5561,21 +5536,21 @@
         <w:lastRenderedPageBreak/>
         <w:t>Introduction</w:t>
       </w:r>
-      <w:bookmarkEnd w:id="3"/>
+      <w:bookmarkEnd w:id="2"/>
     </w:p>
     <w:p>
       <w:pPr>
         <w:pStyle w:val="Style1"/>
         <w:spacing w:after="240"/>
       </w:pPr>
-      <w:bookmarkStart w:id="7" w:name="_Toc31711536"/>
+      <w:bookmarkStart w:id="6" w:name="_Toc31711536"/>
       <w:r>
         <w:t>Purpose</w:t>
       </w:r>
+      <w:bookmarkEnd w:id="3"/>
       <w:bookmarkEnd w:id="4"/>
       <w:bookmarkEnd w:id="5"/>
       <w:bookmarkEnd w:id="6"/>
-      <w:bookmarkEnd w:id="7"/>
     </w:p>
     <w:p>
       <w:pPr>
@@ -5657,16 +5632,16 @@
           <w:lang w:val="af-ZA"/>
         </w:rPr>
       </w:pPr>
-      <w:bookmarkStart w:id="8" w:name="_Toc30870357"/>
-      <w:bookmarkStart w:id="9" w:name="_Toc31711537"/>
+      <w:bookmarkStart w:id="7" w:name="_Toc30870357"/>
+      <w:bookmarkStart w:id="8" w:name="_Toc31711537"/>
       <w:r>
         <w:rPr>
           <w:lang w:val="af-ZA"/>
         </w:rPr>
         <w:t>Document Abbreviation</w:t>
       </w:r>
+      <w:bookmarkEnd w:id="7"/>
       <w:bookmarkEnd w:id="8"/>
-      <w:bookmarkEnd w:id="9"/>
     </w:p>
     <w:tbl>
       <w:tblPr>
@@ -5910,17 +5885,17 @@
         <w:pStyle w:val="Style1"/>
         <w:spacing w:after="240"/>
       </w:pPr>
-      <w:bookmarkStart w:id="10" w:name="_Toc30795620"/>
-      <w:bookmarkStart w:id="11" w:name="_Toc30795780"/>
-      <w:bookmarkStart w:id="12" w:name="_Toc30870358"/>
-      <w:bookmarkStart w:id="13" w:name="_Toc31711538"/>
+      <w:bookmarkStart w:id="9" w:name="_Toc30795620"/>
+      <w:bookmarkStart w:id="10" w:name="_Toc30795780"/>
+      <w:bookmarkStart w:id="11" w:name="_Toc30870358"/>
+      <w:bookmarkStart w:id="12" w:name="_Toc31711538"/>
       <w:r>
         <w:t>Intended audience and reading suggestions</w:t>
       </w:r>
+      <w:bookmarkEnd w:id="9"/>
       <w:bookmarkEnd w:id="10"/>
       <w:bookmarkEnd w:id="11"/>
       <w:bookmarkEnd w:id="12"/>
-      <w:bookmarkEnd w:id="13"/>
     </w:p>
     <w:p>
       <w:pPr>
@@ -5946,17 +5921,17 @@
         <w:pStyle w:val="Style1"/>
         <w:spacing w:after="240"/>
       </w:pPr>
-      <w:bookmarkStart w:id="14" w:name="_Toc30795621"/>
-      <w:bookmarkStart w:id="15" w:name="_Toc30795781"/>
-      <w:bookmarkStart w:id="16" w:name="_Toc30870359"/>
-      <w:bookmarkStart w:id="17" w:name="_Toc31711539"/>
+      <w:bookmarkStart w:id="13" w:name="_Toc30795621"/>
+      <w:bookmarkStart w:id="14" w:name="_Toc30795781"/>
+      <w:bookmarkStart w:id="15" w:name="_Toc30870359"/>
+      <w:bookmarkStart w:id="16" w:name="_Toc31711539"/>
       <w:r>
         <w:t>Project Scope</w:t>
       </w:r>
+      <w:bookmarkEnd w:id="13"/>
       <w:bookmarkEnd w:id="14"/>
       <w:bookmarkEnd w:id="15"/>
       <w:bookmarkEnd w:id="16"/>
-      <w:bookmarkEnd w:id="17"/>
     </w:p>
     <w:p>
       <w:pPr>
@@ -5981,17 +5956,17 @@
         <w:pStyle w:val="Style1"/>
         <w:spacing w:after="240"/>
       </w:pPr>
-      <w:bookmarkStart w:id="18" w:name="_Toc30795622"/>
-      <w:bookmarkStart w:id="19" w:name="_Toc30795782"/>
-      <w:bookmarkStart w:id="20" w:name="_Toc30870360"/>
-      <w:bookmarkStart w:id="21" w:name="_Toc31711540"/>
+      <w:bookmarkStart w:id="17" w:name="_Toc30795622"/>
+      <w:bookmarkStart w:id="18" w:name="_Toc30795782"/>
+      <w:bookmarkStart w:id="19" w:name="_Toc30870360"/>
+      <w:bookmarkStart w:id="20" w:name="_Toc31711540"/>
       <w:r>
         <w:t>References</w:t>
       </w:r>
+      <w:bookmarkEnd w:id="17"/>
       <w:bookmarkEnd w:id="18"/>
       <w:bookmarkEnd w:id="19"/>
       <w:bookmarkEnd w:id="20"/>
-      <w:bookmarkEnd w:id="21"/>
     </w:p>
     <w:tbl>
       <w:tblPr>
@@ -6214,8 +6189,8 @@
           <w:sz w:val="32"/>
         </w:rPr>
       </w:pPr>
-      <w:bookmarkStart w:id="22" w:name="_Toc30795623"/>
-      <w:bookmarkStart w:id="23" w:name="_Toc30795783"/>
+      <w:bookmarkStart w:id="21" w:name="_Toc30795623"/>
+      <w:bookmarkStart w:id="22" w:name="_Toc30795783"/>
       <w:r>
         <w:br w:type="page"/>
       </w:r>
@@ -6225,33 +6200,33 @@
         <w:pStyle w:val="Style2"/>
         <w:spacing w:after="240"/>
       </w:pPr>
-      <w:bookmarkStart w:id="24" w:name="_Toc30870361"/>
-      <w:bookmarkStart w:id="25" w:name="_Toc31711541"/>
+      <w:bookmarkStart w:id="23" w:name="_Toc30870361"/>
+      <w:bookmarkStart w:id="24" w:name="_Toc31711541"/>
       <w:r>
         <w:lastRenderedPageBreak/>
         <w:t>Overall Description</w:t>
       </w:r>
+      <w:bookmarkEnd w:id="21"/>
       <w:bookmarkEnd w:id="22"/>
       <w:bookmarkEnd w:id="23"/>
       <w:bookmarkEnd w:id="24"/>
-      <w:bookmarkEnd w:id="25"/>
     </w:p>
     <w:p>
       <w:pPr>
         <w:pStyle w:val="Style1"/>
         <w:spacing w:after="240"/>
       </w:pPr>
-      <w:bookmarkStart w:id="26" w:name="_Toc30795625"/>
-      <w:bookmarkStart w:id="27" w:name="_Toc30795785"/>
-      <w:bookmarkStart w:id="28" w:name="_Toc30870362"/>
-      <w:bookmarkStart w:id="29" w:name="_Toc31711542"/>
+      <w:bookmarkStart w:id="25" w:name="_Toc30795625"/>
+      <w:bookmarkStart w:id="26" w:name="_Toc30795785"/>
+      <w:bookmarkStart w:id="27" w:name="_Toc30870362"/>
+      <w:bookmarkStart w:id="28" w:name="_Toc31711542"/>
       <w:r>
         <w:t>Product features</w:t>
       </w:r>
+      <w:bookmarkEnd w:id="25"/>
       <w:bookmarkEnd w:id="26"/>
       <w:bookmarkEnd w:id="27"/>
       <w:bookmarkEnd w:id="28"/>
-      <w:bookmarkEnd w:id="29"/>
     </w:p>
     <w:p>
       <w:r>
@@ -6330,10 +6305,7 @@
         </w:numPr>
       </w:pPr>
       <w:r>
-        <w:t>REQ</w:t>
-      </w:r>
-      <w:r>
-        <w:t>1</w:t>
+        <w:t>FUNC1</w:t>
       </w:r>
     </w:p>
     <w:p>
@@ -6345,10 +6317,7 @@
         </w:numPr>
       </w:pPr>
       <w:r>
-        <w:t>REQ</w:t>
-      </w:r>
-      <w:r>
-        <w:t>2</w:t>
+        <w:t>FUNC2</w:t>
       </w:r>
     </w:p>
     <w:p/>
@@ -6470,18 +6439,18 @@
         <w:pStyle w:val="Style1"/>
         <w:spacing w:after="240"/>
       </w:pPr>
-      <w:bookmarkStart w:id="30" w:name="_Toc30795626"/>
-      <w:bookmarkStart w:id="31" w:name="_Toc30795786"/>
-      <w:bookmarkStart w:id="32" w:name="_Toc30870363"/>
-      <w:bookmarkStart w:id="33" w:name="_Toc31711543"/>
+      <w:bookmarkStart w:id="29" w:name="_Toc30795626"/>
+      <w:bookmarkStart w:id="30" w:name="_Toc30795786"/>
+      <w:bookmarkStart w:id="31" w:name="_Toc30870363"/>
+      <w:bookmarkStart w:id="32" w:name="_Toc31711543"/>
       <w:r>
         <w:lastRenderedPageBreak/>
         <w:t>Operation environment</w:t>
       </w:r>
+      <w:bookmarkEnd w:id="29"/>
       <w:bookmarkEnd w:id="30"/>
       <w:bookmarkEnd w:id="31"/>
       <w:bookmarkEnd w:id="32"/>
-      <w:bookmarkEnd w:id="33"/>
     </w:p>
     <w:p>
       <w:pPr>
@@ -6515,17 +6484,17 @@
         <w:pStyle w:val="Style1"/>
         <w:spacing w:after="240"/>
       </w:pPr>
-      <w:bookmarkStart w:id="34" w:name="_Toc30795627"/>
-      <w:bookmarkStart w:id="35" w:name="_Toc30795787"/>
-      <w:bookmarkStart w:id="36" w:name="_Toc30870364"/>
-      <w:bookmarkStart w:id="37" w:name="_Toc31711544"/>
+      <w:bookmarkStart w:id="33" w:name="_Toc30795627"/>
+      <w:bookmarkStart w:id="34" w:name="_Toc30795787"/>
+      <w:bookmarkStart w:id="35" w:name="_Toc30870364"/>
+      <w:bookmarkStart w:id="36" w:name="_Toc31711544"/>
       <w:r>
         <w:t>Design and Implementation constraints</w:t>
       </w:r>
+      <w:bookmarkEnd w:id="33"/>
       <w:bookmarkEnd w:id="34"/>
       <w:bookmarkEnd w:id="35"/>
       <w:bookmarkEnd w:id="36"/>
-      <w:bookmarkEnd w:id="37"/>
     </w:p>
     <w:p>
       <w:pPr>
@@ -6559,8 +6528,8 @@
           <w:sz w:val="32"/>
         </w:rPr>
       </w:pPr>
-      <w:bookmarkStart w:id="38" w:name="_Toc30795629"/>
-      <w:bookmarkStart w:id="39" w:name="_Toc30795789"/>
+      <w:bookmarkStart w:id="37" w:name="_Toc30795629"/>
+      <w:bookmarkStart w:id="38" w:name="_Toc30795789"/>
       <w:r>
         <w:br w:type="page"/>
       </w:r>
@@ -6570,35 +6539,35 @@
         <w:pStyle w:val="Style2"/>
         <w:spacing w:after="240"/>
       </w:pPr>
-      <w:bookmarkStart w:id="40" w:name="_Toc30870365"/>
-      <w:bookmarkStart w:id="41" w:name="_Toc31711545"/>
+      <w:bookmarkStart w:id="39" w:name="_Toc30870365"/>
+      <w:bookmarkStart w:id="40" w:name="_Toc31711545"/>
       <w:r>
         <w:lastRenderedPageBreak/>
         <w:t>System Features</w:t>
       </w:r>
+      <w:bookmarkEnd w:id="37"/>
       <w:bookmarkEnd w:id="38"/>
       <w:bookmarkEnd w:id="39"/>
       <w:bookmarkEnd w:id="40"/>
-      <w:bookmarkEnd w:id="41"/>
     </w:p>
     <w:p>
       <w:pPr>
         <w:pStyle w:val="Style1"/>
         <w:spacing w:after="240"/>
       </w:pPr>
-      <w:bookmarkStart w:id="42" w:name="_Toc30795630"/>
-      <w:bookmarkStart w:id="43" w:name="_Toc30795790"/>
-      <w:bookmarkStart w:id="44" w:name="_Toc30870366"/>
-      <w:bookmarkStart w:id="45" w:name="_Toc31711546"/>
+      <w:bookmarkStart w:id="41" w:name="_Toc30795630"/>
+      <w:bookmarkStart w:id="42" w:name="_Toc30795790"/>
+      <w:bookmarkStart w:id="43" w:name="_Toc30870366"/>
+      <w:bookmarkStart w:id="44" w:name="_Toc31711546"/>
       <w:r>
         <w:t>Functional requirements</w:t>
       </w:r>
-      <w:bookmarkStart w:id="46" w:name="_Toc30795631"/>
-      <w:bookmarkStart w:id="47" w:name="_Toc30795791"/>
+      <w:bookmarkStart w:id="45" w:name="_Toc30795631"/>
+      <w:bookmarkStart w:id="46" w:name="_Toc30795791"/>
+      <w:bookmarkEnd w:id="41"/>
       <w:bookmarkEnd w:id="42"/>
       <w:bookmarkEnd w:id="43"/>
       <w:bookmarkEnd w:id="44"/>
-      <w:bookmarkEnd w:id="45"/>
     </w:p>
     <w:p>
       <w:pPr>
@@ -6609,19 +6578,19 @@
         </w:numPr>
         <w:spacing w:after="240"/>
       </w:pPr>
-      <w:bookmarkStart w:id="48" w:name="_Toc30870367"/>
-      <w:bookmarkStart w:id="49" w:name="_Toc31711547"/>
+      <w:bookmarkStart w:id="47" w:name="_Toc30870367"/>
+      <w:bookmarkStart w:id="48" w:name="_Toc31711547"/>
       <w:r>
         <w:t>REQ</w:t>
       </w:r>
       <w:r>
         <w:t>_PO3_DGW_CYRS_01_V0</w:t>
       </w:r>
+      <w:bookmarkEnd w:id="47"/>
+      <w:r>
+        <w:t>2</w:t>
+      </w:r>
       <w:bookmarkEnd w:id="48"/>
-      <w:r>
-        <w:t>2</w:t>
-      </w:r>
-      <w:bookmarkEnd w:id="49"/>
     </w:p>
     <w:p>
       <w:pPr>
@@ -6724,7 +6693,7 @@
         </w:numPr>
         <w:spacing w:after="240"/>
       </w:pPr>
-      <w:bookmarkStart w:id="50" w:name="_Toc31711548"/>
+      <w:bookmarkStart w:id="49" w:name="_Toc31711548"/>
       <w:r>
         <w:t>REQ</w:t>
       </w:r>
@@ -6734,7 +6703,7 @@
       <w:r>
         <w:t>2</w:t>
       </w:r>
-      <w:bookmarkEnd w:id="50"/>
+      <w:bookmarkEnd w:id="49"/>
     </w:p>
     <w:p>
       <w:pPr>
@@ -6888,7 +6857,7 @@
           <w:numId w:val="36"/>
         </w:numPr>
       </w:pPr>
-      <w:bookmarkStart w:id="51" w:name="_Toc31711549"/>
+      <w:bookmarkStart w:id="50" w:name="_Toc31711549"/>
       <w:r>
         <w:t>REQ</w:t>
       </w:r>
@@ -6901,7 +6870,7 @@
       <w:r>
         <w:t>2</w:t>
       </w:r>
-      <w:bookmarkEnd w:id="51"/>
+      <w:bookmarkEnd w:id="50"/>
     </w:p>
     <w:p>
       <w:pPr>
@@ -6959,14 +6928,7 @@
           <w:sz w:val="24"/>
           <w:szCs w:val="24"/>
         </w:rPr>
-        <w:t>REQ</w:t>
-      </w:r>
-      <w:r>
-        <w:rPr>
-          <w:sz w:val="24"/>
-          <w:szCs w:val="24"/>
-        </w:rPr>
-        <w:t>1</w:t>
+        <w:t>FUNC1</w:t>
       </w:r>
       <w:r>
         <w:rPr>
@@ -6983,6 +6945,8 @@
           <w:szCs w:val="24"/>
         </w:rPr>
       </w:pPr>
+      <w:bookmarkStart w:id="51" w:name="_GoBack"/>
+      <w:bookmarkEnd w:id="51"/>
     </w:p>
     <w:p>
       <w:pPr>
@@ -7061,14 +7025,7 @@
           <w:sz w:val="24"/>
           <w:szCs w:val="24"/>
         </w:rPr>
-        <w:t>REQ</w:t>
-      </w:r>
-      <w:r>
-        <w:rPr>
-          <w:sz w:val="24"/>
-          <w:szCs w:val="24"/>
-        </w:rPr>
-        <w:t>2</w:t>
+        <w:t>FUNC2</w:t>
       </w:r>
       <w:r>
         <w:rPr>
@@ -7204,14 +7161,14 @@
           <w:sz w:val="24"/>
           <w:szCs w:val="24"/>
         </w:rPr>
-        <w:t>REQ</w:t>
-      </w:r>
-      <w:r>
-        <w:rPr>
-          <w:sz w:val="24"/>
-          <w:szCs w:val="24"/>
-        </w:rPr>
-        <w:t>2 button is used to increment minutes.</w:t>
+        <w:t>FUNC2</w:t>
+      </w:r>
+      <w:r>
+        <w:rPr>
+          <w:sz w:val="24"/>
+          <w:szCs w:val="24"/>
+        </w:rPr>
+        <w:t xml:space="preserve"> button is used to increment minutes.</w:t>
       </w:r>
     </w:p>
     <w:p>
@@ -7293,14 +7250,14 @@
           <w:sz w:val="24"/>
           <w:szCs w:val="24"/>
         </w:rPr>
-        <w:t>REQ</w:t>
-      </w:r>
-      <w:r>
-        <w:rPr>
-          <w:sz w:val="24"/>
-          <w:szCs w:val="24"/>
-        </w:rPr>
-        <w:t xml:space="preserve">2 button </w:t>
+        <w:t>FUNC2</w:t>
+      </w:r>
+      <w:r>
+        <w:rPr>
+          <w:sz w:val="24"/>
+          <w:szCs w:val="24"/>
+        </w:rPr>
+        <w:t xml:space="preserve"> button </w:t>
       </w:r>
       <w:r>
         <w:rPr>
@@ -7387,14 +7344,14 @@
           <w:sz w:val="24"/>
           <w:szCs w:val="24"/>
         </w:rPr>
-        <w:t>REQ</w:t>
-      </w:r>
-      <w:r>
-        <w:rPr>
-          <w:sz w:val="24"/>
-          <w:szCs w:val="24"/>
-        </w:rPr>
-        <w:t>1 button for confi</w:t>
+        <w:t>FUNC1</w:t>
+      </w:r>
+      <w:r>
+        <w:rPr>
+          <w:sz w:val="24"/>
+          <w:szCs w:val="24"/>
+        </w:rPr>
+        <w:t xml:space="preserve"> button for confi</w:t>
       </w:r>
       <w:r>
         <w:rPr>
@@ -7586,14 +7543,14 @@
           <w:sz w:val="24"/>
           <w:szCs w:val="24"/>
         </w:rPr>
-        <w:t>REQ</w:t>
-      </w:r>
-      <w:r>
-        <w:rPr>
-          <w:sz w:val="24"/>
-          <w:szCs w:val="24"/>
-        </w:rPr>
-        <w:t>1 button is used to select between adjusting hours, minutes, and AM/PM for alarm time.</w:t>
+        <w:t>FUNC1</w:t>
+      </w:r>
+      <w:r>
+        <w:rPr>
+          <w:sz w:val="24"/>
+          <w:szCs w:val="24"/>
+        </w:rPr>
+        <w:t xml:space="preserve"> button is used to select between adjusting hours, minutes, and AM/PM for alarm time.</w:t>
       </w:r>
     </w:p>
     <w:p>
@@ -7665,14 +7622,14 @@
           <w:sz w:val="24"/>
           <w:szCs w:val="24"/>
         </w:rPr>
-        <w:t>REQ</w:t>
-      </w:r>
-      <w:r>
-        <w:rPr>
-          <w:sz w:val="24"/>
-          <w:szCs w:val="24"/>
-        </w:rPr>
-        <w:t>2 button is used to increment hours.</w:t>
+        <w:t>FUNC2</w:t>
+      </w:r>
+      <w:r>
+        <w:rPr>
+          <w:sz w:val="24"/>
+          <w:szCs w:val="24"/>
+        </w:rPr>
+        <w:t xml:space="preserve"> button is used to increment hours.</w:t>
       </w:r>
     </w:p>
     <w:p>
@@ -7742,14 +7699,14 @@
           <w:sz w:val="24"/>
           <w:szCs w:val="24"/>
         </w:rPr>
-        <w:t>REQ</w:t>
-      </w:r>
-      <w:r>
-        <w:rPr>
-          <w:sz w:val="24"/>
-          <w:szCs w:val="24"/>
-        </w:rPr>
-        <w:t>2 button is used to increment minutes.</w:t>
+        <w:t>FUNC2</w:t>
+      </w:r>
+      <w:r>
+        <w:rPr>
+          <w:sz w:val="24"/>
+          <w:szCs w:val="24"/>
+        </w:rPr>
+        <w:t xml:space="preserve"> button is used to increment minutes.</w:t>
       </w:r>
     </w:p>
     <w:p>
@@ -7834,14 +7791,14 @@
           <w:sz w:val="24"/>
           <w:szCs w:val="24"/>
         </w:rPr>
-        <w:t>REQ</w:t>
-      </w:r>
-      <w:r>
-        <w:rPr>
-          <w:sz w:val="24"/>
-          <w:szCs w:val="24"/>
-        </w:rPr>
-        <w:t>2 button is used to change between both.</w:t>
+        <w:t>FUNC2</w:t>
+      </w:r>
+      <w:r>
+        <w:rPr>
+          <w:sz w:val="24"/>
+          <w:szCs w:val="24"/>
+        </w:rPr>
+        <w:t xml:space="preserve"> button is used to change between both.</w:t>
       </w:r>
     </w:p>
     <w:p>
@@ -7932,14 +7889,14 @@
           <w:sz w:val="24"/>
           <w:szCs w:val="24"/>
         </w:rPr>
-        <w:t>REQ</w:t>
-      </w:r>
-      <w:r>
-        <w:rPr>
-          <w:sz w:val="24"/>
-          <w:szCs w:val="24"/>
-        </w:rPr>
-        <w:t xml:space="preserve">1 button for </w:t>
+        <w:t>FUNC1</w:t>
+      </w:r>
+      <w:r>
+        <w:rPr>
+          <w:sz w:val="24"/>
+          <w:szCs w:val="24"/>
+        </w:rPr>
+        <w:t xml:space="preserve"> button for </w:t>
       </w:r>
       <w:r>
         <w:rPr>
@@ -8191,7 +8148,21 @@
           <w:sz w:val="24"/>
           <w:szCs w:val="24"/>
         </w:rPr>
-        <w:t xml:space="preserve"> REQ2 button</w:t>
+        <w:t xml:space="preserve"> </w:t>
+      </w:r>
+      <w:r>
+        <w:rPr>
+          <w:sz w:val="24"/>
+          <w:szCs w:val="24"/>
+        </w:rPr>
+        <w:t>FUNC2</w:t>
+      </w:r>
+      <w:r>
+        <w:rPr>
+          <w:sz w:val="24"/>
+          <w:szCs w:val="24"/>
+        </w:rPr>
+        <w:t xml:space="preserve"> button</w:t>
       </w:r>
       <w:r>
         <w:rPr>
@@ -8400,7 +8371,21 @@
           <w:sz w:val="24"/>
           <w:szCs w:val="24"/>
         </w:rPr>
-        <w:t xml:space="preserve">In Stopwatch mode, REQ1 button is used to </w:t>
+        <w:t xml:space="preserve">In Stopwatch mode, </w:t>
+      </w:r>
+      <w:r>
+        <w:rPr>
+          <w:sz w:val="24"/>
+          <w:szCs w:val="24"/>
+        </w:rPr>
+        <w:t>FUNC1</w:t>
+      </w:r>
+      <w:r>
+        <w:rPr>
+          <w:sz w:val="24"/>
+          <w:szCs w:val="24"/>
+        </w:rPr>
+        <w:t xml:space="preserve"> button is used to </w:t>
       </w:r>
       <w:r>
         <w:rPr>
@@ -8507,7 +8492,21 @@
           <w:sz w:val="24"/>
           <w:szCs w:val="24"/>
         </w:rPr>
-        <w:t xml:space="preserve">In Stopwatch mode, REQ1 button is used to stop counting if system was in running state. </w:t>
+        <w:t xml:space="preserve">In Stopwatch mode, </w:t>
+      </w:r>
+      <w:r>
+        <w:rPr>
+          <w:sz w:val="24"/>
+          <w:szCs w:val="24"/>
+        </w:rPr>
+        <w:t>FUNC1</w:t>
+      </w:r>
+      <w:r>
+        <w:rPr>
+          <w:sz w:val="24"/>
+          <w:szCs w:val="24"/>
+        </w:rPr>
+        <w:t xml:space="preserve"> button is used to stop counting if system was in running state. </w:t>
       </w:r>
     </w:p>
     <w:p>
@@ -8572,7 +8571,21 @@
           <w:sz w:val="24"/>
           <w:szCs w:val="24"/>
         </w:rPr>
-        <w:t xml:space="preserve">In Stopwatch mode, REQ2 button is used to reset counter to 00:00:00. </w:t>
+        <w:t xml:space="preserve">In Stopwatch mode, </w:t>
+      </w:r>
+      <w:r>
+        <w:rPr>
+          <w:sz w:val="24"/>
+          <w:szCs w:val="24"/>
+        </w:rPr>
+        <w:t>FUNC2</w:t>
+      </w:r>
+      <w:r>
+        <w:rPr>
+          <w:sz w:val="24"/>
+          <w:szCs w:val="24"/>
+        </w:rPr>
+        <w:t xml:space="preserve"> button is used to reset counter to 00:00:00. </w:t>
       </w:r>
     </w:p>
     <w:p/>
@@ -8593,8 +8606,8 @@
         </w:rPr>
       </w:pPr>
     </w:p>
+    <w:bookmarkEnd w:id="45"/>
     <w:bookmarkEnd w:id="46"/>
-    <w:bookmarkEnd w:id="47"/>
     <w:p/>
     <w:sectPr>
       <w:footerReference w:type="default" r:id="rId11"/>
@@ -12723,7 +12736,7 @@
     <w:lsdException w:name="Table Web 2" w:semiHidden="1" w:unhideWhenUsed="1"/>
     <w:lsdException w:name="Table Web 3" w:semiHidden="1" w:unhideWhenUsed="1"/>
     <w:lsdException w:name="Balloon Text" w:semiHidden="1" w:unhideWhenUsed="1"/>
-    <w:lsdException w:name="Table Grid" w:semiHidden="1" w:uiPriority="39" w:unhideWhenUsed="1"/>
+    <w:lsdException w:name="Table Grid" w:uiPriority="39"/>
     <w:lsdException w:name="Table Theme" w:semiHidden="1" w:unhideWhenUsed="1"/>
     <w:lsdException w:name="Placeholder Text" w:semiHidden="1"/>
     <w:lsdException w:name="No Spacing" w:uiPriority="1" w:qFormat="1"/>
@@ -14221,7 +14234,7 @@
 </file>
 
 <file path=customXml/itemProps2.xml><?xml version="1.0" encoding="utf-8"?>
-<ds:datastoreItem xmlns:ds="http://schemas.openxmlformats.org/officeDocument/2006/customXml" ds:itemID="{61A9A2CD-C835-444F-ACB3-80E70FFD154C}">
+<ds:datastoreItem xmlns:ds="http://schemas.openxmlformats.org/officeDocument/2006/customXml" ds:itemID="{4664909B-4BFB-4180-B296-46259A9FA98A}">
   <ds:schemaRefs>
     <ds:schemaRef ds:uri="http://schemas.openxmlformats.org/officeDocument/2006/bibliography"/>
   </ds:schemaRefs>

--- a/Input Documents/PO3_DGW_CYRS.docx
+++ b/Input Documents/PO3_DGW_CYRS.docx
@@ -1217,7 +1217,22 @@
                   <w:cnfStyle w:val="000000000000" w:firstRow="0" w:lastRow="0" w:firstColumn="0" w:lastColumn="0" w:oddVBand="0" w:evenVBand="0" w:oddHBand="0" w:evenHBand="0" w:firstRowFirstColumn="0" w:firstRowLastColumn="0" w:lastRowFirstColumn="0" w:lastRowLastColumn="0"/>
                 </w:pPr>
                 <w:r>
-                  <w:t>Review points covered</w:t>
+                  <w:t>Modified document to cover r</w:t>
+                </w:r>
+                <w:r>
+                  <w:t>eview points</w:t>
+                </w:r>
+                <w:r>
+                  <w:t xml:space="preserve"> </w:t>
+                </w:r>
+              </w:p>
+              <w:p>
+                <w:pPr>
+                  <w:pStyle w:val="H2"/>
+                  <w:cnfStyle w:val="000000000000" w:firstRow="0" w:lastRow="0" w:firstColumn="0" w:lastColumn="0" w:oddVBand="0" w:evenVBand="0" w:oddHBand="0" w:evenHBand="0" w:firstRowFirstColumn="0" w:firstRowLastColumn="0" w:lastRowFirstColumn="0" w:lastRowLastColumn="0"/>
+                </w:pPr>
+                <w:r>
+                  <w:t>(1 to 5)</w:t>
                 </w:r>
               </w:p>
             </w:tc>
@@ -1287,7 +1302,30 @@
                     <w:szCs w:val="16"/>
                     <w:highlight w:val="lightGray"/>
                   </w:rPr>
-                  <w:t>February 3, 2020</w:t>
+                  <w:t>February</w:t>
+                </w:r>
+                <w:bookmarkStart w:id="2" w:name="_GoBack"/>
+                <w:bookmarkEnd w:id="2"/>
+                <w:r>
+                  <w:rPr>
+                    <w:szCs w:val="16"/>
+                    <w:highlight w:val="lightGray"/>
+                  </w:rPr>
+                  <w:t xml:space="preserve"> </w:t>
+                </w:r>
+                <w:r>
+                  <w:rPr>
+                    <w:szCs w:val="16"/>
+                    <w:highlight w:val="lightGray"/>
+                  </w:rPr>
+                  <w:t>4</w:t>
+                </w:r>
+                <w:r>
+                  <w:rPr>
+                    <w:szCs w:val="16"/>
+                    <w:highlight w:val="lightGray"/>
+                  </w:rPr>
+                  <w:t>, 2020</w:t>
                 </w:r>
               </w:p>
             </w:tc>
@@ -1297,25 +1335,32 @@
               </w:tcPr>
               <w:p>
                 <w:pPr>
+                  <w:pStyle w:val="H2"/>
                   <w:cnfStyle w:val="000000100000" w:firstRow="0" w:lastRow="0" w:firstColumn="0" w:lastColumn="0" w:oddVBand="0" w:evenVBand="0" w:oddHBand="1" w:evenHBand="0" w:firstRowFirstColumn="0" w:firstRowLastColumn="0" w:lastRowFirstColumn="0" w:lastRowLastColumn="0"/>
-                  <w:rPr>
-                    <w:szCs w:val="16"/>
-                    <w:highlight w:val="lightGray"/>
-                  </w:rPr>
                 </w:pPr>
                 <w:r>
-                  <w:rPr>
-                    <w:szCs w:val="16"/>
-                    <w:highlight w:val="lightGray"/>
-                  </w:rPr>
-                  <w:t>Modified requirements to be on system level</w:t>
-                </w:r>
-                <w:r>
-                  <w:rPr>
-                    <w:szCs w:val="16"/>
-                    <w:highlight w:val="lightGray"/>
-                  </w:rPr>
-                  <w:t xml:space="preserve"> </w:t>
+                  <w:t xml:space="preserve">Modified document to cover review points </w:t>
+                </w:r>
+              </w:p>
+              <w:p>
+                <w:pPr>
+                  <w:pStyle w:val="H2"/>
+                  <w:cnfStyle w:val="000000100000" w:firstRow="0" w:lastRow="0" w:firstColumn="0" w:lastColumn="0" w:oddVBand="0" w:evenVBand="0" w:oddHBand="1" w:evenHBand="0" w:firstRowFirstColumn="0" w:firstRowLastColumn="0" w:lastRowFirstColumn="0" w:lastRowLastColumn="0"/>
+                </w:pPr>
+                <w:r>
+                  <w:t>(</w:t>
+                </w:r>
+                <w:r>
+                  <w:t>6</w:t>
+                </w:r>
+                <w:r>
+                  <w:t xml:space="preserve"> to </w:t>
+                </w:r>
+                <w:r>
+                  <w:t>8</w:t>
+                </w:r>
+                <w:r>
+                  <w:t>)</w:t>
                 </w:r>
               </w:p>
             </w:tc>
@@ -5522,10 +5567,10 @@
           <w:color w:val="000000" w:themeColor="text1"/>
         </w:rPr>
       </w:pPr>
-      <w:bookmarkStart w:id="2" w:name="_Toc31711535"/>
-      <w:bookmarkStart w:id="3" w:name="_Toc30795619"/>
-      <w:bookmarkStart w:id="4" w:name="_Toc30795779"/>
-      <w:bookmarkStart w:id="5" w:name="_Toc30870356"/>
+      <w:bookmarkStart w:id="3" w:name="_Toc31711535"/>
+      <w:bookmarkStart w:id="4" w:name="_Toc30795619"/>
+      <w:bookmarkStart w:id="5" w:name="_Toc30795779"/>
+      <w:bookmarkStart w:id="6" w:name="_Toc30870356"/>
       <w:r>
         <w:rPr>
           <w:rFonts w:asciiTheme="majorBidi" w:hAnsiTheme="majorBidi"/>
@@ -5536,21 +5581,21 @@
         <w:lastRenderedPageBreak/>
         <w:t>Introduction</w:t>
       </w:r>
-      <w:bookmarkEnd w:id="2"/>
+      <w:bookmarkEnd w:id="3"/>
     </w:p>
     <w:p>
       <w:pPr>
         <w:pStyle w:val="Style1"/>
         <w:spacing w:after="240"/>
       </w:pPr>
-      <w:bookmarkStart w:id="6" w:name="_Toc31711536"/>
+      <w:bookmarkStart w:id="7" w:name="_Toc31711536"/>
       <w:r>
         <w:t>Purpose</w:t>
       </w:r>
-      <w:bookmarkEnd w:id="3"/>
       <w:bookmarkEnd w:id="4"/>
       <w:bookmarkEnd w:id="5"/>
       <w:bookmarkEnd w:id="6"/>
+      <w:bookmarkEnd w:id="7"/>
     </w:p>
     <w:p>
       <w:pPr>
@@ -5632,16 +5677,16 @@
           <w:lang w:val="af-ZA"/>
         </w:rPr>
       </w:pPr>
-      <w:bookmarkStart w:id="7" w:name="_Toc30870357"/>
-      <w:bookmarkStart w:id="8" w:name="_Toc31711537"/>
+      <w:bookmarkStart w:id="8" w:name="_Toc30870357"/>
+      <w:bookmarkStart w:id="9" w:name="_Toc31711537"/>
       <w:r>
         <w:rPr>
           <w:lang w:val="af-ZA"/>
         </w:rPr>
         <w:t>Document Abbreviation</w:t>
       </w:r>
-      <w:bookmarkEnd w:id="7"/>
       <w:bookmarkEnd w:id="8"/>
+      <w:bookmarkEnd w:id="9"/>
     </w:p>
     <w:tbl>
       <w:tblPr>
@@ -5885,17 +5930,17 @@
         <w:pStyle w:val="Style1"/>
         <w:spacing w:after="240"/>
       </w:pPr>
-      <w:bookmarkStart w:id="9" w:name="_Toc30795620"/>
-      <w:bookmarkStart w:id="10" w:name="_Toc30795780"/>
-      <w:bookmarkStart w:id="11" w:name="_Toc30870358"/>
-      <w:bookmarkStart w:id="12" w:name="_Toc31711538"/>
+      <w:bookmarkStart w:id="10" w:name="_Toc30795620"/>
+      <w:bookmarkStart w:id="11" w:name="_Toc30795780"/>
+      <w:bookmarkStart w:id="12" w:name="_Toc30870358"/>
+      <w:bookmarkStart w:id="13" w:name="_Toc31711538"/>
       <w:r>
         <w:t>Intended audience and reading suggestions</w:t>
       </w:r>
-      <w:bookmarkEnd w:id="9"/>
       <w:bookmarkEnd w:id="10"/>
       <w:bookmarkEnd w:id="11"/>
       <w:bookmarkEnd w:id="12"/>
+      <w:bookmarkEnd w:id="13"/>
     </w:p>
     <w:p>
       <w:pPr>
@@ -5921,17 +5966,17 @@
         <w:pStyle w:val="Style1"/>
         <w:spacing w:after="240"/>
       </w:pPr>
-      <w:bookmarkStart w:id="13" w:name="_Toc30795621"/>
-      <w:bookmarkStart w:id="14" w:name="_Toc30795781"/>
-      <w:bookmarkStart w:id="15" w:name="_Toc30870359"/>
-      <w:bookmarkStart w:id="16" w:name="_Toc31711539"/>
+      <w:bookmarkStart w:id="14" w:name="_Toc30795621"/>
+      <w:bookmarkStart w:id="15" w:name="_Toc30795781"/>
+      <w:bookmarkStart w:id="16" w:name="_Toc30870359"/>
+      <w:bookmarkStart w:id="17" w:name="_Toc31711539"/>
       <w:r>
         <w:t>Project Scope</w:t>
       </w:r>
-      <w:bookmarkEnd w:id="13"/>
       <w:bookmarkEnd w:id="14"/>
       <w:bookmarkEnd w:id="15"/>
       <w:bookmarkEnd w:id="16"/>
+      <w:bookmarkEnd w:id="17"/>
     </w:p>
     <w:p>
       <w:pPr>
@@ -5956,17 +6001,17 @@
         <w:pStyle w:val="Style1"/>
         <w:spacing w:after="240"/>
       </w:pPr>
-      <w:bookmarkStart w:id="17" w:name="_Toc30795622"/>
-      <w:bookmarkStart w:id="18" w:name="_Toc30795782"/>
-      <w:bookmarkStart w:id="19" w:name="_Toc30870360"/>
-      <w:bookmarkStart w:id="20" w:name="_Toc31711540"/>
+      <w:bookmarkStart w:id="18" w:name="_Toc30795622"/>
+      <w:bookmarkStart w:id="19" w:name="_Toc30795782"/>
+      <w:bookmarkStart w:id="20" w:name="_Toc30870360"/>
+      <w:bookmarkStart w:id="21" w:name="_Toc31711540"/>
       <w:r>
         <w:t>References</w:t>
       </w:r>
-      <w:bookmarkEnd w:id="17"/>
       <w:bookmarkEnd w:id="18"/>
       <w:bookmarkEnd w:id="19"/>
       <w:bookmarkEnd w:id="20"/>
+      <w:bookmarkEnd w:id="21"/>
     </w:p>
     <w:tbl>
       <w:tblPr>
@@ -6189,8 +6234,8 @@
           <w:sz w:val="32"/>
         </w:rPr>
       </w:pPr>
-      <w:bookmarkStart w:id="21" w:name="_Toc30795623"/>
-      <w:bookmarkStart w:id="22" w:name="_Toc30795783"/>
+      <w:bookmarkStart w:id="22" w:name="_Toc30795623"/>
+      <w:bookmarkStart w:id="23" w:name="_Toc30795783"/>
       <w:r>
         <w:br w:type="page"/>
       </w:r>
@@ -6200,33 +6245,33 @@
         <w:pStyle w:val="Style2"/>
         <w:spacing w:after="240"/>
       </w:pPr>
-      <w:bookmarkStart w:id="23" w:name="_Toc30870361"/>
-      <w:bookmarkStart w:id="24" w:name="_Toc31711541"/>
+      <w:bookmarkStart w:id="24" w:name="_Toc30870361"/>
+      <w:bookmarkStart w:id="25" w:name="_Toc31711541"/>
       <w:r>
         <w:lastRenderedPageBreak/>
         <w:t>Overall Description</w:t>
       </w:r>
-      <w:bookmarkEnd w:id="21"/>
       <w:bookmarkEnd w:id="22"/>
       <w:bookmarkEnd w:id="23"/>
       <w:bookmarkEnd w:id="24"/>
+      <w:bookmarkEnd w:id="25"/>
     </w:p>
     <w:p>
       <w:pPr>
         <w:pStyle w:val="Style1"/>
         <w:spacing w:after="240"/>
       </w:pPr>
-      <w:bookmarkStart w:id="25" w:name="_Toc30795625"/>
-      <w:bookmarkStart w:id="26" w:name="_Toc30795785"/>
-      <w:bookmarkStart w:id="27" w:name="_Toc30870362"/>
-      <w:bookmarkStart w:id="28" w:name="_Toc31711542"/>
+      <w:bookmarkStart w:id="26" w:name="_Toc30795625"/>
+      <w:bookmarkStart w:id="27" w:name="_Toc30795785"/>
+      <w:bookmarkStart w:id="28" w:name="_Toc30870362"/>
+      <w:bookmarkStart w:id="29" w:name="_Toc31711542"/>
       <w:r>
         <w:t>Product features</w:t>
       </w:r>
-      <w:bookmarkEnd w:id="25"/>
       <w:bookmarkEnd w:id="26"/>
       <w:bookmarkEnd w:id="27"/>
       <w:bookmarkEnd w:id="28"/>
+      <w:bookmarkEnd w:id="29"/>
     </w:p>
     <w:p>
       <w:r>
@@ -6439,18 +6484,18 @@
         <w:pStyle w:val="Style1"/>
         <w:spacing w:after="240"/>
       </w:pPr>
-      <w:bookmarkStart w:id="29" w:name="_Toc30795626"/>
-      <w:bookmarkStart w:id="30" w:name="_Toc30795786"/>
-      <w:bookmarkStart w:id="31" w:name="_Toc30870363"/>
-      <w:bookmarkStart w:id="32" w:name="_Toc31711543"/>
+      <w:bookmarkStart w:id="30" w:name="_Toc30795626"/>
+      <w:bookmarkStart w:id="31" w:name="_Toc30795786"/>
+      <w:bookmarkStart w:id="32" w:name="_Toc30870363"/>
+      <w:bookmarkStart w:id="33" w:name="_Toc31711543"/>
       <w:r>
         <w:lastRenderedPageBreak/>
         <w:t>Operation environment</w:t>
       </w:r>
-      <w:bookmarkEnd w:id="29"/>
       <w:bookmarkEnd w:id="30"/>
       <w:bookmarkEnd w:id="31"/>
       <w:bookmarkEnd w:id="32"/>
+      <w:bookmarkEnd w:id="33"/>
     </w:p>
     <w:p>
       <w:pPr>
@@ -6484,17 +6529,17 @@
         <w:pStyle w:val="Style1"/>
         <w:spacing w:after="240"/>
       </w:pPr>
-      <w:bookmarkStart w:id="33" w:name="_Toc30795627"/>
-      <w:bookmarkStart w:id="34" w:name="_Toc30795787"/>
-      <w:bookmarkStart w:id="35" w:name="_Toc30870364"/>
-      <w:bookmarkStart w:id="36" w:name="_Toc31711544"/>
+      <w:bookmarkStart w:id="34" w:name="_Toc30795627"/>
+      <w:bookmarkStart w:id="35" w:name="_Toc30795787"/>
+      <w:bookmarkStart w:id="36" w:name="_Toc30870364"/>
+      <w:bookmarkStart w:id="37" w:name="_Toc31711544"/>
       <w:r>
         <w:t>Design and Implementation constraints</w:t>
       </w:r>
-      <w:bookmarkEnd w:id="33"/>
       <w:bookmarkEnd w:id="34"/>
       <w:bookmarkEnd w:id="35"/>
       <w:bookmarkEnd w:id="36"/>
+      <w:bookmarkEnd w:id="37"/>
     </w:p>
     <w:p>
       <w:pPr>
@@ -6528,8 +6573,8 @@
           <w:sz w:val="32"/>
         </w:rPr>
       </w:pPr>
-      <w:bookmarkStart w:id="37" w:name="_Toc30795629"/>
-      <w:bookmarkStart w:id="38" w:name="_Toc30795789"/>
+      <w:bookmarkStart w:id="38" w:name="_Toc30795629"/>
+      <w:bookmarkStart w:id="39" w:name="_Toc30795789"/>
       <w:r>
         <w:br w:type="page"/>
       </w:r>
@@ -6539,35 +6584,35 @@
         <w:pStyle w:val="Style2"/>
         <w:spacing w:after="240"/>
       </w:pPr>
-      <w:bookmarkStart w:id="39" w:name="_Toc30870365"/>
-      <w:bookmarkStart w:id="40" w:name="_Toc31711545"/>
+      <w:bookmarkStart w:id="40" w:name="_Toc30870365"/>
+      <w:bookmarkStart w:id="41" w:name="_Toc31711545"/>
       <w:r>
         <w:lastRenderedPageBreak/>
         <w:t>System Features</w:t>
       </w:r>
-      <w:bookmarkEnd w:id="37"/>
       <w:bookmarkEnd w:id="38"/>
       <w:bookmarkEnd w:id="39"/>
       <w:bookmarkEnd w:id="40"/>
+      <w:bookmarkEnd w:id="41"/>
     </w:p>
     <w:p>
       <w:pPr>
         <w:pStyle w:val="Style1"/>
         <w:spacing w:after="240"/>
       </w:pPr>
-      <w:bookmarkStart w:id="41" w:name="_Toc30795630"/>
-      <w:bookmarkStart w:id="42" w:name="_Toc30795790"/>
-      <w:bookmarkStart w:id="43" w:name="_Toc30870366"/>
-      <w:bookmarkStart w:id="44" w:name="_Toc31711546"/>
+      <w:bookmarkStart w:id="42" w:name="_Toc30795630"/>
+      <w:bookmarkStart w:id="43" w:name="_Toc30795790"/>
+      <w:bookmarkStart w:id="44" w:name="_Toc30870366"/>
+      <w:bookmarkStart w:id="45" w:name="_Toc31711546"/>
       <w:r>
         <w:t>Functional requirements</w:t>
       </w:r>
-      <w:bookmarkStart w:id="45" w:name="_Toc30795631"/>
-      <w:bookmarkStart w:id="46" w:name="_Toc30795791"/>
-      <w:bookmarkEnd w:id="41"/>
+      <w:bookmarkStart w:id="46" w:name="_Toc30795631"/>
+      <w:bookmarkStart w:id="47" w:name="_Toc30795791"/>
       <w:bookmarkEnd w:id="42"/>
       <w:bookmarkEnd w:id="43"/>
       <w:bookmarkEnd w:id="44"/>
+      <w:bookmarkEnd w:id="45"/>
     </w:p>
     <w:p>
       <w:pPr>
@@ -6578,19 +6623,19 @@
         </w:numPr>
         <w:spacing w:after="240"/>
       </w:pPr>
-      <w:bookmarkStart w:id="47" w:name="_Toc30870367"/>
-      <w:bookmarkStart w:id="48" w:name="_Toc31711547"/>
+      <w:bookmarkStart w:id="48" w:name="_Toc30870367"/>
+      <w:bookmarkStart w:id="49" w:name="_Toc31711547"/>
       <w:r>
         <w:t>REQ</w:t>
       </w:r>
       <w:r>
         <w:t>_PO3_DGW_CYRS_01_V0</w:t>
       </w:r>
-      <w:bookmarkEnd w:id="47"/>
+      <w:bookmarkEnd w:id="48"/>
       <w:r>
         <w:t>2</w:t>
       </w:r>
-      <w:bookmarkEnd w:id="48"/>
+      <w:bookmarkEnd w:id="49"/>
     </w:p>
     <w:p>
       <w:pPr>
@@ -6693,7 +6738,7 @@
         </w:numPr>
         <w:spacing w:after="240"/>
       </w:pPr>
-      <w:bookmarkStart w:id="49" w:name="_Toc31711548"/>
+      <w:bookmarkStart w:id="50" w:name="_Toc31711548"/>
       <w:r>
         <w:t>REQ</w:t>
       </w:r>
@@ -6703,7 +6748,7 @@
       <w:r>
         <w:t>2</w:t>
       </w:r>
-      <w:bookmarkEnd w:id="49"/>
+      <w:bookmarkEnd w:id="50"/>
     </w:p>
     <w:p>
       <w:pPr>
@@ -6857,7 +6902,7 @@
           <w:numId w:val="36"/>
         </w:numPr>
       </w:pPr>
-      <w:bookmarkStart w:id="50" w:name="_Toc31711549"/>
+      <w:bookmarkStart w:id="51" w:name="_Toc31711549"/>
       <w:r>
         <w:t>REQ</w:t>
       </w:r>
@@ -6870,7 +6915,7 @@
       <w:r>
         <w:t>2</w:t>
       </w:r>
-      <w:bookmarkEnd w:id="50"/>
+      <w:bookmarkEnd w:id="51"/>
     </w:p>
     <w:p>
       <w:pPr>
@@ -6945,8 +6990,6 @@
           <w:szCs w:val="24"/>
         </w:rPr>
       </w:pPr>
-      <w:bookmarkStart w:id="51" w:name="_GoBack"/>
-      <w:bookmarkEnd w:id="51"/>
     </w:p>
     <w:p>
       <w:pPr>
@@ -8606,8 +8649,8 @@
         </w:rPr>
       </w:pPr>
     </w:p>
-    <w:bookmarkEnd w:id="45"/>
     <w:bookmarkEnd w:id="46"/>
+    <w:bookmarkEnd w:id="47"/>
     <w:p/>
     <w:sectPr>
       <w:footerReference w:type="default" r:id="rId11"/>
@@ -14234,7 +14277,7 @@
 </file>
 
 <file path=customXml/itemProps2.xml><?xml version="1.0" encoding="utf-8"?>
-<ds:datastoreItem xmlns:ds="http://schemas.openxmlformats.org/officeDocument/2006/customXml" ds:itemID="{4664909B-4BFB-4180-B296-46259A9FA98A}">
+<ds:datastoreItem xmlns:ds="http://schemas.openxmlformats.org/officeDocument/2006/customXml" ds:itemID="{9E969EFE-A68F-4DD9-9C69-E0122959B28B}">
   <ds:schemaRefs>
     <ds:schemaRef ds:uri="http://schemas.openxmlformats.org/officeDocument/2006/bibliography"/>
   </ds:schemaRefs>

--- a/Input Documents/PO3_DGW_CYRS.docx
+++ b/Input Documents/PO3_DGW_CYRS.docx
@@ -33,7 +33,7 @@
             <mc:AlternateContent>
               <mc:Choice Requires="wps">
                 <w:drawing>
-                  <wp:anchor distT="0" distB="0" distL="114300" distR="114300" simplePos="0" relativeHeight="251657216" behindDoc="1" locked="0" layoutInCell="1" allowOverlap="0" wp14:anchorId="55A97989" wp14:editId="61A87328">
+                  <wp:anchor distT="0" distB="0" distL="114300" distR="114300" simplePos="0" relativeHeight="251658752" behindDoc="1" locked="0" layoutInCell="1" allowOverlap="0" wp14:anchorId="55A97989" wp14:editId="61A87328">
                     <wp:simplePos x="0" y="0"/>
                     <wp:positionH relativeFrom="page">
                       <wp:align>center</wp:align>
@@ -283,7 +283,7 @@
                     <v:stroke joinstyle="miter"/>
                     <v:path gradientshapeok="t" o:connecttype="rect"/>
                   </v:shapetype>
-                  <v:shape id="Text Box 1" o:spid="_x0000_s1026" type="#_x0000_t202" alt="Cover page layout" style="position:absolute;margin-left:0;margin-top:0;width:540pt;height:10in;z-index:-251659264;visibility:visible;mso-wrap-style:square;mso-width-percent:0;mso-height-percent:0;mso-wrap-distance-left:9pt;mso-wrap-distance-top:0;mso-wrap-distance-right:9pt;mso-wrap-distance-bottom:0;mso-position-horizontal:center;mso-position-horizontal-relative:page;mso-position-vertical:center;mso-position-vertical-relative:page;mso-width-percent:0;mso-height-percent:0;mso-width-relative:page;mso-height-relative:page;v-text-anchor:top" o:gfxdata="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" o:allowoverlap="f" filled="f" stroked="f" strokeweight=".5pt">
+                  <v:shape id="Text Box 1" o:spid="_x0000_s1026" type="#_x0000_t202" alt="Cover page layout" style="position:absolute;margin-left:0;margin-top:0;width:540pt;height:10in;z-index:-251657728;visibility:visible;mso-wrap-style:square;mso-width-percent:0;mso-height-percent:0;mso-wrap-distance-left:9pt;mso-wrap-distance-top:0;mso-wrap-distance-right:9pt;mso-wrap-distance-bottom:0;mso-position-horizontal:center;mso-position-horizontal-relative:page;mso-position-vertical:center;mso-position-vertical-relative:page;mso-width-percent:0;mso-height-percent:0;mso-width-relative:page;mso-height-relative:page;v-text-anchor:top" o:gfxdata="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" o:allowoverlap="f" filled="f" stroked="f" strokeweight=".5pt">
                     <v:textbox inset="0,0,0,0">
                       <w:txbxContent>
                         <w:tbl>
@@ -506,7 +506,7 @@
               <w:color w:val="000000" w:themeColor="text1"/>
             </w:rPr>
           </w:pPr>
-          <w:bookmarkStart w:id="0" w:name="_Toc33782613"/>
+          <w:bookmarkStart w:id="0" w:name="_Toc33988070"/>
           <w:r>
             <w:rPr>
               <w:rFonts w:asciiTheme="majorBidi" w:hAnsiTheme="majorBidi"/>
@@ -613,7 +613,7 @@
                   <w:cnfStyle w:val="000000100000" w:firstRow="0" w:lastRow="0" w:firstColumn="0" w:lastColumn="0" w:oddVBand="0" w:evenVBand="0" w:oddHBand="1" w:evenHBand="0" w:firstRowFirstColumn="0" w:firstRowLastColumn="0" w:lastRowFirstColumn="0" w:lastRowLastColumn="0"/>
                 </w:pPr>
                 <w:r>
-                  <w:t>V0.5</w:t>
+                  <w:t>V0.6</w:t>
                 </w:r>
               </w:p>
             </w:tc>
@@ -741,13 +741,13 @@
                   <w:cnfStyle w:val="000000000000" w:firstRow="0" w:lastRow="0" w:firstColumn="0" w:lastColumn="0" w:oddVBand="0" w:evenVBand="0" w:oddHBand="0" w:evenHBand="0" w:firstRowFirstColumn="0" w:firstRowLastColumn="0" w:lastRowFirstColumn="0" w:lastRowLastColumn="0"/>
                 </w:pPr>
                 <w:r>
-                  <w:t>28</w:t>
+                  <w:t>1</w:t>
                 </w:r>
                 <w:r>
                   <w:t>/</w:t>
                 </w:r>
                 <w:r>
-                  <w:t>2</w:t>
+                  <w:t>3</w:t>
                 </w:r>
                 <w:r>
                   <w:t>/2020</w:t>
@@ -794,7 +794,7 @@
               <w:color w:val="000000" w:themeColor="text1"/>
             </w:rPr>
           </w:pPr>
-          <w:bookmarkStart w:id="1" w:name="_Toc33782614"/>
+          <w:bookmarkStart w:id="1" w:name="_Toc33988071"/>
           <w:r>
             <w:rPr>
               <w:rFonts w:asciiTheme="majorBidi" w:hAnsiTheme="majorBidi"/>
@@ -856,7 +856,7 @@
             </w:tc>
             <w:tc>
               <w:tcPr>
-                <w:tcW w:w="2257" w:type="dxa"/>
+                <w:tcW w:w="2258" w:type="dxa"/>
               </w:tcPr>
               <w:p>
                 <w:pPr>
@@ -961,7 +961,7 @@
             </w:tc>
             <w:tc>
               <w:tcPr>
-                <w:tcW w:w="2257" w:type="dxa"/>
+                <w:tcW w:w="2258" w:type="dxa"/>
               </w:tcPr>
               <w:p>
                 <w:pPr>
@@ -1024,7 +1024,7 @@
             </w:tc>
             <w:tc>
               <w:tcPr>
-                <w:tcW w:w="2257" w:type="dxa"/>
+                <w:tcW w:w="2258" w:type="dxa"/>
               </w:tcPr>
               <w:p>
                 <w:pPr>
@@ -1086,7 +1086,7 @@
             </w:tc>
             <w:tc>
               <w:tcPr>
-                <w:tcW w:w="2257" w:type="dxa"/>
+                <w:tcW w:w="2258" w:type="dxa"/>
               </w:tcPr>
               <w:p>
                 <w:pPr>
@@ -1174,7 +1174,7 @@
             </w:tc>
             <w:tc>
               <w:tcPr>
-                <w:tcW w:w="2257" w:type="dxa"/>
+                <w:tcW w:w="2258" w:type="dxa"/>
               </w:tcPr>
               <w:p>
                 <w:pPr>
@@ -1279,7 +1279,7 @@
             </w:tc>
             <w:tc>
               <w:tcPr>
-                <w:tcW w:w="2255" w:type="dxa"/>
+                <w:tcW w:w="2256" w:type="dxa"/>
               </w:tcPr>
               <w:p>
                 <w:pPr>
@@ -1378,7 +1378,7 @@
             </w:tc>
             <w:tc>
               <w:tcPr>
-                <w:tcW w:w="2255" w:type="dxa"/>
+                <w:tcW w:w="2256" w:type="dxa"/>
               </w:tcPr>
               <w:p>
                 <w:pPr>
@@ -1389,10 +1389,7 @@
                   </w:rPr>
                 </w:pPr>
                 <w:r>
-                  <w:t>February 28</w:t>
-                </w:r>
-                <w:r>
-                  <w:t>, 2020</w:t>
+                  <w:t>February 28, 2020</w:t>
                 </w:r>
               </w:p>
             </w:tc>
@@ -1406,20 +1403,81 @@
                   <w:cnfStyle w:val="000000000000" w:firstRow="0" w:lastRow="0" w:firstColumn="0" w:lastColumn="0" w:oddVBand="0" w:evenVBand="0" w:oddHBand="0" w:evenHBand="0" w:firstRowFirstColumn="0" w:firstRowLastColumn="0" w:lastRowFirstColumn="0" w:lastRowLastColumn="0"/>
                 </w:pPr>
                 <w:r>
-                  <w:t xml:space="preserve">Modified document to cover review points </w:t>
+                  <w:t xml:space="preserve">Modified document to cover SIQ points </w:t>
+                </w:r>
+              </w:p>
+            </w:tc>
+          </w:tr>
+          <w:tr>
+            <w:trPr>
+              <w:cnfStyle w:val="000000100000" w:firstRow="0" w:lastRow="0" w:firstColumn="0" w:lastColumn="0" w:oddVBand="0" w:evenVBand="0" w:oddHBand="1" w:evenHBand="0" w:firstRowFirstColumn="0" w:firstRowLastColumn="0" w:lastRowFirstColumn="0" w:lastRowLastColumn="0"/>
+              <w:trHeight w:val="630"/>
+            </w:trPr>
+            <w:tc>
+              <w:tcPr>
+                <w:cnfStyle w:val="001000000000" w:firstRow="0" w:lastRow="0" w:firstColumn="1" w:lastColumn="0" w:oddVBand="0" w:evenVBand="0" w:oddHBand="0" w:evenHBand="0" w:firstRowFirstColumn="0" w:firstRowLastColumn="0" w:lastRowFirstColumn="0" w:lastRowLastColumn="0"/>
+                <w:tcW w:w="2250" w:type="dxa"/>
+              </w:tcPr>
+              <w:p>
+                <w:pPr>
+                  <w:spacing w:line="276" w:lineRule="auto"/>
+                </w:pPr>
+                <w:r>
+                  <w:t>0.6</w:t>
+                </w:r>
+              </w:p>
+            </w:tc>
+            <w:tc>
+              <w:tcPr>
+                <w:tcW w:w="2265" w:type="dxa"/>
+                <w:gridSpan w:val="2"/>
+              </w:tcPr>
+              <w:p>
+                <w:pPr>
+                  <w:cnfStyle w:val="000000100000" w:firstRow="0" w:lastRow="0" w:firstColumn="0" w:lastColumn="0" w:oddVBand="0" w:evenVBand="0" w:oddHBand="1" w:evenHBand="0" w:firstRowFirstColumn="0" w:firstRowLastColumn="0" w:lastRowFirstColumn="0" w:lastRowLastColumn="0"/>
+                </w:pPr>
+                <w:r>
+                  <w:t>Amr Ibrahim</w:t>
+                </w:r>
+              </w:p>
+            </w:tc>
+            <w:tc>
+              <w:tcPr>
+                <w:tcW w:w="2256" w:type="dxa"/>
+              </w:tcPr>
+              <w:p>
+                <w:pPr>
+                  <w:cnfStyle w:val="000000100000" w:firstRow="0" w:lastRow="0" w:firstColumn="0" w:lastColumn="0" w:oddVBand="0" w:evenVBand="0" w:oddHBand="1" w:evenHBand="0" w:firstRowFirstColumn="0" w:firstRowLastColumn="0" w:lastRowFirstColumn="0" w:lastRowLastColumn="0"/>
+                </w:pPr>
+                <w:r>
+                  <w:t>March 1</w:t>
+                </w:r>
+                <w:r>
+                  <w:t>, 2020</w:t>
+                </w:r>
+              </w:p>
+            </w:tc>
+            <w:tc>
+              <w:tcPr>
+                <w:tcW w:w="2267" w:type="dxa"/>
+              </w:tcPr>
+              <w:p>
+                <w:pPr>
+                  <w:pStyle w:val="H2"/>
+                  <w:cnfStyle w:val="000000100000" w:firstRow="0" w:lastRow="0" w:firstColumn="0" w:lastColumn="0" w:oddVBand="0" w:evenVBand="0" w:oddHBand="1" w:evenHBand="0" w:firstRowFirstColumn="0" w:firstRowLastColumn="0" w:lastRowFirstColumn="0" w:lastRowLastColumn="0"/>
+                </w:pPr>
+                <w:r>
+                  <w:t>Modified document to cove</w:t>
+                </w:r>
+                <w:r>
+                  <w:t xml:space="preserve">r review points </w:t>
                 </w:r>
               </w:p>
               <w:p>
                 <w:pPr>
                   <w:pStyle w:val="H2"/>
-                  <w:cnfStyle w:val="000000000000" w:firstRow="0" w:lastRow="0" w:firstColumn="0" w:lastColumn="0" w:oddVBand="0" w:evenVBand="0" w:oddHBand="0" w:evenHBand="0" w:firstRowFirstColumn="0" w:firstRowLastColumn="0" w:lastRowFirstColumn="0" w:lastRowLastColumn="0"/>
+                  <w:cnfStyle w:val="000000100000" w:firstRow="0" w:lastRow="0" w:firstColumn="0" w:lastColumn="0" w:oddVBand="0" w:evenVBand="0" w:oddHBand="1" w:evenHBand="0" w:firstRowFirstColumn="0" w:firstRowLastColumn="0" w:lastRowFirstColumn="0" w:lastRowLastColumn="0"/>
                 </w:pPr>
-                <w:r>
-                  <w:t>(9 to 16</w:t>
-                </w:r>
-                <w:r>
-                  <w:t>)</w:t>
-                </w:r>
               </w:p>
             </w:tc>
           </w:tr>
@@ -1444,8 +1502,6 @@
             </w:rPr>
             <w:br w:type="page"/>
           </w:r>
-          <w:bookmarkStart w:id="2" w:name="_GoBack"/>
-          <w:bookmarkEnd w:id="2"/>
         </w:p>
         <w:sdt>
           <w:sdtPr>
@@ -1536,7 +1592,7 @@
                 </w:rPr>
                 <w:fldChar w:fldCharType="separate"/>
               </w:r>
-              <w:hyperlink w:anchor="_Toc33782613" w:history="1">
+              <w:hyperlink w:anchor="_Toc33988070" w:history="1">
                 <w:r>
                   <w:rPr>
                     <w:rStyle w:val="Hyperlink"/>
@@ -1564,7 +1620,7 @@
                     <w:noProof/>
                     <w:webHidden/>
                   </w:rPr>
-                  <w:instrText xml:space="preserve"> PAGEREF _Toc33782613 \h </w:instrText>
+                  <w:instrText xml:space="preserve"> PAGEREF _Toc33988070 \h </w:instrText>
                 </w:r>
                 <w:r>
                   <w:rPr>
@@ -1612,7 +1668,7 @@
                   <w:szCs w:val="22"/>
                 </w:rPr>
               </w:pPr>
-              <w:hyperlink w:anchor="_Toc33782614" w:history="1">
+              <w:hyperlink w:anchor="_Toc33988071" w:history="1">
                 <w:r>
                   <w:rPr>
                     <w:rStyle w:val="Hyperlink"/>
@@ -1640,7 +1696,7 @@
                     <w:noProof/>
                     <w:webHidden/>
                   </w:rPr>
-                  <w:instrText xml:space="preserve"> PAGEREF _Toc33782614 \h </w:instrText>
+                  <w:instrText xml:space="preserve"> PAGEREF _Toc33988071 \h </w:instrText>
                 </w:r>
                 <w:r>
                   <w:rPr>
@@ -1689,7 +1745,7 @@
                   <w:szCs w:val="22"/>
                 </w:rPr>
               </w:pPr>
-              <w:hyperlink w:anchor="_Toc33782615" w:history="1">
+              <w:hyperlink w:anchor="_Toc33988072" w:history="1">
                 <w:r>
                   <w:rPr>
                     <w:rStyle w:val="Hyperlink"/>
@@ -1738,7 +1794,7 @@
                     <w:noProof/>
                     <w:webHidden/>
                   </w:rPr>
-                  <w:instrText xml:space="preserve"> PAGEREF _Toc33782615 \h </w:instrText>
+                  <w:instrText xml:space="preserve"> PAGEREF _Toc33988072 \h </w:instrText>
                 </w:r>
                 <w:r>
                   <w:rPr>
@@ -1758,7 +1814,7 @@
                     <w:noProof/>
                     <w:webHidden/>
                   </w:rPr>
-                  <w:t>4</w:t>
+                  <w:t>3</w:t>
                 </w:r>
                 <w:r>
                   <w:rPr>
@@ -1784,7 +1840,7 @@
                   <w:szCs w:val="22"/>
                 </w:rPr>
               </w:pPr>
-              <w:hyperlink w:anchor="_Toc33782616" w:history="1">
+              <w:hyperlink w:anchor="_Toc33988073" w:history="1">
                 <w:r>
                   <w:rPr>
                     <w:rStyle w:val="Hyperlink"/>
@@ -1828,7 +1884,7 @@
                     <w:noProof/>
                     <w:webHidden/>
                   </w:rPr>
-                  <w:instrText xml:space="preserve"> PAGEREF _Toc33782616 \h </w:instrText>
+                  <w:instrText xml:space="preserve"> PAGEREF _Toc33988073 \h </w:instrText>
                 </w:r>
                 <w:r>
                   <w:rPr>
@@ -1848,7 +1904,7 @@
                     <w:noProof/>
                     <w:webHidden/>
                   </w:rPr>
-                  <w:t>4</w:t>
+                  <w:t>3</w:t>
                 </w:r>
                 <w:r>
                   <w:rPr>
@@ -1874,7 +1930,7 @@
                   <w:szCs w:val="22"/>
                 </w:rPr>
               </w:pPr>
-              <w:hyperlink w:anchor="_Toc33782617" w:history="1">
+              <w:hyperlink w:anchor="_Toc33988074" w:history="1">
                 <w:r>
                   <w:rPr>
                     <w:rStyle w:val="Hyperlink"/>
@@ -1920,7 +1976,7 @@
                     <w:noProof/>
                     <w:webHidden/>
                   </w:rPr>
-                  <w:instrText xml:space="preserve"> PAGEREF _Toc33782617 \h </w:instrText>
+                  <w:instrText xml:space="preserve"> PAGEREF _Toc33988074 \h </w:instrText>
                 </w:r>
                 <w:r>
                   <w:rPr>
@@ -1940,7 +1996,7 @@
                     <w:noProof/>
                     <w:webHidden/>
                   </w:rPr>
-                  <w:t>4</w:t>
+                  <w:t>3</w:t>
                 </w:r>
                 <w:r>
                   <w:rPr>
@@ -1966,7 +2022,7 @@
                   <w:szCs w:val="22"/>
                 </w:rPr>
               </w:pPr>
-              <w:hyperlink w:anchor="_Toc33782618" w:history="1">
+              <w:hyperlink w:anchor="_Toc33988075" w:history="1">
                 <w:r>
                   <w:rPr>
                     <w:rStyle w:val="Hyperlink"/>
@@ -2010,7 +2066,7 @@
                     <w:noProof/>
                     <w:webHidden/>
                   </w:rPr>
-                  <w:instrText xml:space="preserve"> PAGEREF _Toc33782618 \h </w:instrText>
+                  <w:instrText xml:space="preserve"> PAGEREF _Toc33988075 \h </w:instrText>
                 </w:r>
                 <w:r>
                   <w:rPr>
@@ -2030,7 +2086,7 @@
                     <w:noProof/>
                     <w:webHidden/>
                   </w:rPr>
-                  <w:t>4</w:t>
+                  <w:t>3</w:t>
                 </w:r>
                 <w:r>
                   <w:rPr>
@@ -2056,7 +2112,7 @@
                   <w:szCs w:val="22"/>
                 </w:rPr>
               </w:pPr>
-              <w:hyperlink w:anchor="_Toc33782619" w:history="1">
+              <w:hyperlink w:anchor="_Toc33988076" w:history="1">
                 <w:r>
                   <w:rPr>
                     <w:rStyle w:val="Hyperlink"/>
@@ -2100,7 +2156,7 @@
                     <w:noProof/>
                     <w:webHidden/>
                   </w:rPr>
-                  <w:instrText xml:space="preserve"> PAGEREF _Toc33782619 \h </w:instrText>
+                  <w:instrText xml:space="preserve"> PAGEREF _Toc33988076 \h </w:instrText>
                 </w:r>
                 <w:r>
                   <w:rPr>
@@ -2120,7 +2176,7 @@
                     <w:noProof/>
                     <w:webHidden/>
                   </w:rPr>
-                  <w:t>4</w:t>
+                  <w:t>3</w:t>
                 </w:r>
                 <w:r>
                   <w:rPr>
@@ -2146,7 +2202,7 @@
                   <w:szCs w:val="22"/>
                 </w:rPr>
               </w:pPr>
-              <w:hyperlink w:anchor="_Toc33782620" w:history="1">
+              <w:hyperlink w:anchor="_Toc33988077" w:history="1">
                 <w:r>
                   <w:rPr>
                     <w:rStyle w:val="Hyperlink"/>
@@ -2190,7 +2246,7 @@
                     <w:noProof/>
                     <w:webHidden/>
                   </w:rPr>
-                  <w:instrText xml:space="preserve"> PAGEREF _Toc33782620 \h </w:instrText>
+                  <w:instrText xml:space="preserve"> PAGEREF _Toc33988077 \h </w:instrText>
                 </w:r>
                 <w:r>
                   <w:rPr>
@@ -2210,7 +2266,7 @@
                     <w:noProof/>
                     <w:webHidden/>
                   </w:rPr>
-                  <w:t>4</w:t>
+                  <w:t>3</w:t>
                 </w:r>
                 <w:r>
                   <w:rPr>
@@ -2239,7 +2295,7 @@
                   <w:szCs w:val="22"/>
                 </w:rPr>
               </w:pPr>
-              <w:hyperlink w:anchor="_Toc33782621" w:history="1">
+              <w:hyperlink w:anchor="_Toc33988078" w:history="1">
                 <w:r>
                   <w:rPr>
                     <w:rStyle w:val="Hyperlink"/>
@@ -2286,7 +2342,7 @@
                     <w:noProof/>
                     <w:webHidden/>
                   </w:rPr>
-                  <w:instrText xml:space="preserve"> PAGEREF _Toc33782621 \h </w:instrText>
+                  <w:instrText xml:space="preserve"> PAGEREF _Toc33988078 \h </w:instrText>
                 </w:r>
                 <w:r>
                   <w:rPr>
@@ -2306,7 +2362,7 @@
                     <w:noProof/>
                     <w:webHidden/>
                   </w:rPr>
-                  <w:t>5</w:t>
+                  <w:t>4</w:t>
                 </w:r>
                 <w:r>
                   <w:rPr>
@@ -2332,7 +2388,7 @@
                   <w:szCs w:val="22"/>
                 </w:rPr>
               </w:pPr>
-              <w:hyperlink w:anchor="_Toc33782622" w:history="1">
+              <w:hyperlink w:anchor="_Toc33988079" w:history="1">
                 <w:r>
                   <w:rPr>
                     <w:rStyle w:val="Hyperlink"/>
@@ -2376,7 +2432,7 @@
                     <w:noProof/>
                     <w:webHidden/>
                   </w:rPr>
-                  <w:instrText xml:space="preserve"> PAGEREF _Toc33782622 \h </w:instrText>
+                  <w:instrText xml:space="preserve"> PAGEREF _Toc33988079 \h </w:instrText>
                 </w:r>
                 <w:r>
                   <w:rPr>
@@ -2396,7 +2452,7 @@
                     <w:noProof/>
                     <w:webHidden/>
                   </w:rPr>
-                  <w:t>5</w:t>
+                  <w:t>4</w:t>
                 </w:r>
                 <w:r>
                   <w:rPr>
@@ -2422,7 +2478,7 @@
                   <w:szCs w:val="22"/>
                 </w:rPr>
               </w:pPr>
-              <w:hyperlink w:anchor="_Toc33782623" w:history="1">
+              <w:hyperlink w:anchor="_Toc33988080" w:history="1">
                 <w:r>
                   <w:rPr>
                     <w:rStyle w:val="Hyperlink"/>
@@ -2466,7 +2522,7 @@
                     <w:noProof/>
                     <w:webHidden/>
                   </w:rPr>
-                  <w:instrText xml:space="preserve"> PAGEREF _Toc33782623 \h </w:instrText>
+                  <w:instrText xml:space="preserve"> PAGEREF _Toc33988080 \h </w:instrText>
                 </w:r>
                 <w:r>
                   <w:rPr>
@@ -2486,7 +2542,7 @@
                     <w:noProof/>
                     <w:webHidden/>
                   </w:rPr>
-                  <w:t>6</w:t>
+                  <w:t>5</w:t>
                 </w:r>
                 <w:r>
                   <w:rPr>
@@ -2512,7 +2568,7 @@
                   <w:szCs w:val="22"/>
                 </w:rPr>
               </w:pPr>
-              <w:hyperlink w:anchor="_Toc33782624" w:history="1">
+              <w:hyperlink w:anchor="_Toc33988081" w:history="1">
                 <w:r>
                   <w:rPr>
                     <w:rStyle w:val="Hyperlink"/>
@@ -2556,7 +2612,7 @@
                     <w:noProof/>
                     <w:webHidden/>
                   </w:rPr>
-                  <w:instrText xml:space="preserve"> PAGEREF _Toc33782624 \h </w:instrText>
+                  <w:instrText xml:space="preserve"> PAGEREF _Toc33988081 \h </w:instrText>
                 </w:r>
                 <w:r>
                   <w:rPr>
@@ -2576,7 +2632,7 @@
                     <w:noProof/>
                     <w:webHidden/>
                   </w:rPr>
-                  <w:t>6</w:t>
+                  <w:t>5</w:t>
                 </w:r>
                 <w:r>
                   <w:rPr>
@@ -2605,7 +2661,7 @@
                   <w:szCs w:val="22"/>
                 </w:rPr>
               </w:pPr>
-              <w:hyperlink w:anchor="_Toc33782625" w:history="1">
+              <w:hyperlink w:anchor="_Toc33988082" w:history="1">
                 <w:r>
                   <w:rPr>
                     <w:rStyle w:val="Hyperlink"/>
@@ -2652,7 +2708,7 @@
                     <w:noProof/>
                     <w:webHidden/>
                   </w:rPr>
-                  <w:instrText xml:space="preserve"> PAGEREF _Toc33782625 \h </w:instrText>
+                  <w:instrText xml:space="preserve"> PAGEREF _Toc33988082 \h </w:instrText>
                 </w:r>
                 <w:r>
                   <w:rPr>
@@ -2672,7 +2728,7 @@
                     <w:noProof/>
                     <w:webHidden/>
                   </w:rPr>
-                  <w:t>7</w:t>
+                  <w:t>6</w:t>
                 </w:r>
                 <w:r>
                   <w:rPr>
@@ -2698,7 +2754,7 @@
                   <w:szCs w:val="22"/>
                 </w:rPr>
               </w:pPr>
-              <w:hyperlink w:anchor="_Toc33782626" w:history="1">
+              <w:hyperlink w:anchor="_Toc33988083" w:history="1">
                 <w:r>
                   <w:rPr>
                     <w:rStyle w:val="Hyperlink"/>
@@ -2742,7 +2798,7 @@
                     <w:noProof/>
                     <w:webHidden/>
                   </w:rPr>
-                  <w:instrText xml:space="preserve"> PAGEREF _Toc33782626 \h </w:instrText>
+                  <w:instrText xml:space="preserve"> PAGEREF _Toc33988083 \h </w:instrText>
                 </w:r>
                 <w:r>
                   <w:rPr>
@@ -2762,7 +2818,7 @@
                     <w:noProof/>
                     <w:webHidden/>
                   </w:rPr>
-                  <w:t>7</w:t>
+                  <w:t>6</w:t>
                 </w:r>
                 <w:r>
                   <w:rPr>
@@ -2787,7 +2843,7 @@
                   <w:szCs w:val="22"/>
                 </w:rPr>
               </w:pPr>
-              <w:hyperlink w:anchor="_Toc33782627" w:history="1">
+              <w:hyperlink w:anchor="_Toc33988084" w:history="1">
                 <w:r>
                   <w:rPr>
                     <w:rStyle w:val="Hyperlink"/>
@@ -2830,7 +2886,7 @@
                     <w:noProof/>
                     <w:webHidden/>
                   </w:rPr>
-                  <w:instrText xml:space="preserve"> PAGEREF _Toc33782627 \h </w:instrText>
+                  <w:instrText xml:space="preserve"> PAGEREF _Toc33988084 \h </w:instrText>
                 </w:r>
                 <w:r>
                   <w:rPr>
@@ -2850,7 +2906,7 @@
                     <w:noProof/>
                     <w:webHidden/>
                   </w:rPr>
-                  <w:t>7</w:t>
+                  <w:t>6</w:t>
                 </w:r>
                 <w:r>
                   <w:rPr>
@@ -2875,7 +2931,7 @@
                   <w:szCs w:val="22"/>
                 </w:rPr>
               </w:pPr>
-              <w:hyperlink w:anchor="_Toc33782628" w:history="1">
+              <w:hyperlink w:anchor="_Toc33988085" w:history="1">
                 <w:r>
                   <w:rPr>
                     <w:rStyle w:val="Hyperlink"/>
@@ -2897,7 +2953,7 @@
                     <w:rStyle w:val="Hyperlink"/>
                     <w:noProof/>
                   </w:rPr>
-                  <w:t>REQ_PO3_DGW_CYRS_02_V01</w:t>
+                  <w:t>REQ_PO3_DGW_CYRS_02_V02</w:t>
                 </w:r>
                 <w:r>
                   <w:rPr>
@@ -2918,7 +2974,7 @@
                     <w:noProof/>
                     <w:webHidden/>
                   </w:rPr>
-                  <w:instrText xml:space="preserve"> PAGEREF _Toc33782628 \h </w:instrText>
+                  <w:instrText xml:space="preserve"> PAGEREF _Toc33988085 \h </w:instrText>
                 </w:r>
                 <w:r>
                   <w:rPr>
@@ -2938,7 +2994,7 @@
                     <w:noProof/>
                     <w:webHidden/>
                   </w:rPr>
-                  <w:t>7</w:t>
+                  <w:t>6</w:t>
                 </w:r>
                 <w:r>
                   <w:rPr>
@@ -2963,7 +3019,7 @@
                   <w:szCs w:val="22"/>
                 </w:rPr>
               </w:pPr>
-              <w:hyperlink w:anchor="_Toc33782629" w:history="1">
+              <w:hyperlink w:anchor="_Toc33988086" w:history="1">
                 <w:r>
                   <w:rPr>
                     <w:rStyle w:val="Hyperlink"/>
@@ -2985,7 +3041,7 @@
                     <w:rStyle w:val="Hyperlink"/>
                     <w:noProof/>
                   </w:rPr>
-                  <w:t>REQ_PO3_DGW_CYRS_03_V02</w:t>
+                  <w:t>REQ_PO3_DGW_CYRS_03_V01</w:t>
                 </w:r>
                 <w:r>
                   <w:rPr>
@@ -3006,7 +3062,7 @@
                     <w:noProof/>
                     <w:webHidden/>
                   </w:rPr>
-                  <w:instrText xml:space="preserve"> PAGEREF _Toc33782629 \h </w:instrText>
+                  <w:instrText xml:space="preserve"> PAGEREF _Toc33988086 \h </w:instrText>
                 </w:r>
                 <w:r>
                   <w:rPr>
@@ -3026,7 +3082,7 @@
                     <w:noProof/>
                     <w:webHidden/>
                   </w:rPr>
-                  <w:t>7</w:t>
+                  <w:t>6</w:t>
                 </w:r>
                 <w:r>
                   <w:rPr>
@@ -3051,7 +3107,7 @@
                   <w:szCs w:val="22"/>
                 </w:rPr>
               </w:pPr>
-              <w:hyperlink w:anchor="_Toc33782630" w:history="1">
+              <w:hyperlink w:anchor="_Toc33988087" w:history="1">
                 <w:r>
                   <w:rPr>
                     <w:rStyle w:val="Hyperlink"/>
@@ -3073,7 +3129,7 @@
                     <w:rStyle w:val="Hyperlink"/>
                     <w:noProof/>
                   </w:rPr>
-                  <w:t>REQ_PO3_DGW_CYRS_04_V01</w:t>
+                  <w:t>REQ_PO3_DGW_CYRS_04_V02</w:t>
                 </w:r>
                 <w:r>
                   <w:rPr>
@@ -3094,7 +3150,7 @@
                     <w:noProof/>
                     <w:webHidden/>
                   </w:rPr>
-                  <w:instrText xml:space="preserve"> PAGEREF _Toc33782630 \h </w:instrText>
+                  <w:instrText xml:space="preserve"> PAGEREF _Toc33988087 \h </w:instrText>
                 </w:r>
                 <w:r>
                   <w:rPr>
@@ -3114,7 +3170,7 @@
                     <w:noProof/>
                     <w:webHidden/>
                   </w:rPr>
-                  <w:t>7</w:t>
+                  <w:t>6</w:t>
                 </w:r>
                 <w:r>
                   <w:rPr>
@@ -3139,7 +3195,7 @@
                   <w:szCs w:val="22"/>
                 </w:rPr>
               </w:pPr>
-              <w:hyperlink w:anchor="_Toc33782631" w:history="1">
+              <w:hyperlink w:anchor="_Toc33988088" w:history="1">
                 <w:r>
                   <w:rPr>
                     <w:rStyle w:val="Hyperlink"/>
@@ -3161,7 +3217,7 @@
                     <w:rStyle w:val="Hyperlink"/>
                     <w:noProof/>
                   </w:rPr>
-                  <w:t>REQ_PO3_DGW_CYRS_05_V02</w:t>
+                  <w:t>REQ_PO3_DGW_CYRS_05_V03</w:t>
                 </w:r>
                 <w:r>
                   <w:rPr>
@@ -3182,7 +3238,7 @@
                     <w:noProof/>
                     <w:webHidden/>
                   </w:rPr>
-                  <w:instrText xml:space="preserve"> PAGEREF _Toc33782631 \h </w:instrText>
+                  <w:instrText xml:space="preserve"> PAGEREF _Toc33988088 \h </w:instrText>
                 </w:r>
                 <w:r>
                   <w:rPr>
@@ -3202,7 +3258,7 @@
                     <w:noProof/>
                     <w:webHidden/>
                   </w:rPr>
-                  <w:t>7</w:t>
+                  <w:t>6</w:t>
                 </w:r>
                 <w:r>
                   <w:rPr>
@@ -3227,7 +3283,7 @@
                   <w:szCs w:val="22"/>
                 </w:rPr>
               </w:pPr>
-              <w:hyperlink w:anchor="_Toc33782632" w:history="1">
+              <w:hyperlink w:anchor="_Toc33988089" w:history="1">
                 <w:r>
                   <w:rPr>
                     <w:rStyle w:val="Hyperlink"/>
@@ -3249,7 +3305,7 @@
                     <w:rStyle w:val="Hyperlink"/>
                     <w:noProof/>
                   </w:rPr>
-                  <w:t>REQ_PO3_DGW_CYRS_06_V02</w:t>
+                  <w:t>REQ_PO3_DGW_CYRS_06_V03</w:t>
                 </w:r>
                 <w:r>
                   <w:rPr>
@@ -3270,7 +3326,7 @@
                     <w:noProof/>
                     <w:webHidden/>
                   </w:rPr>
-                  <w:instrText xml:space="preserve"> PAGEREF _Toc33782632 \h </w:instrText>
+                  <w:instrText xml:space="preserve"> PAGEREF _Toc33988089 \h </w:instrText>
                 </w:r>
                 <w:r>
                   <w:rPr>
@@ -3290,7 +3346,7 @@
                     <w:noProof/>
                     <w:webHidden/>
                   </w:rPr>
-                  <w:t>8</w:t>
+                  <w:t>7</w:t>
                 </w:r>
                 <w:r>
                   <w:rPr>
@@ -3315,7 +3371,7 @@
                   <w:szCs w:val="22"/>
                 </w:rPr>
               </w:pPr>
-              <w:hyperlink w:anchor="_Toc33782633" w:history="1">
+              <w:hyperlink w:anchor="_Toc33988090" w:history="1">
                 <w:r>
                   <w:rPr>
                     <w:rStyle w:val="Hyperlink"/>
@@ -3337,7 +3393,7 @@
                     <w:rStyle w:val="Hyperlink"/>
                     <w:noProof/>
                   </w:rPr>
-                  <w:t>REQ_PO3_DGW_CYRS_07_V01</w:t>
+                  <w:t>REQ_PO3_DGW_CYRS_07_V03</w:t>
                 </w:r>
                 <w:r>
                   <w:rPr>
@@ -3358,7 +3414,7 @@
                     <w:noProof/>
                     <w:webHidden/>
                   </w:rPr>
-                  <w:instrText xml:space="preserve"> PAGEREF _Toc33782633 \h </w:instrText>
+                  <w:instrText xml:space="preserve"> PAGEREF _Toc33988090 \h </w:instrText>
                 </w:r>
                 <w:r>
                   <w:rPr>
@@ -3378,7 +3434,7 @@
                     <w:noProof/>
                     <w:webHidden/>
                   </w:rPr>
-                  <w:t>8</w:t>
+                  <w:t>7</w:t>
                 </w:r>
                 <w:r>
                   <w:rPr>
@@ -3403,7 +3459,7 @@
                   <w:szCs w:val="22"/>
                 </w:rPr>
               </w:pPr>
-              <w:hyperlink w:anchor="_Toc33782634" w:history="1">
+              <w:hyperlink w:anchor="_Toc33988091" w:history="1">
                 <w:r>
                   <w:rPr>
                     <w:rStyle w:val="Hyperlink"/>
@@ -3446,7 +3502,7 @@
                     <w:noProof/>
                     <w:webHidden/>
                   </w:rPr>
-                  <w:instrText xml:space="preserve"> PAGEREF _Toc33782634 \h </w:instrText>
+                  <w:instrText xml:space="preserve"> PAGEREF _Toc33988091 \h </w:instrText>
                 </w:r>
                 <w:r>
                   <w:rPr>
@@ -3466,7 +3522,7 @@
                     <w:noProof/>
                     <w:webHidden/>
                   </w:rPr>
-                  <w:t>8</w:t>
+                  <w:t>7</w:t>
                 </w:r>
                 <w:r>
                   <w:rPr>
@@ -3491,7 +3547,7 @@
                   <w:szCs w:val="22"/>
                 </w:rPr>
               </w:pPr>
-              <w:hyperlink w:anchor="_Toc33782635" w:history="1">
+              <w:hyperlink w:anchor="_Toc33988092" w:history="1">
                 <w:r>
                   <w:rPr>
                     <w:rStyle w:val="Hyperlink"/>
@@ -3513,7 +3569,7 @@
                     <w:rStyle w:val="Hyperlink"/>
                     <w:noProof/>
                   </w:rPr>
-                  <w:t>REQ_PO3_DGW_CYRS_09_V01</w:t>
+                  <w:t>REQ_PO3_DGW_CYRS_09_V03</w:t>
                 </w:r>
                 <w:r>
                   <w:rPr>
@@ -3534,7 +3590,7 @@
                     <w:noProof/>
                     <w:webHidden/>
                   </w:rPr>
-                  <w:instrText xml:space="preserve"> PAGEREF _Toc33782635 \h </w:instrText>
+                  <w:instrText xml:space="preserve"> PAGEREF _Toc33988092 \h </w:instrText>
                 </w:r>
                 <w:r>
                   <w:rPr>
@@ -3554,7 +3610,7 @@
                     <w:noProof/>
                     <w:webHidden/>
                   </w:rPr>
-                  <w:t>8</w:t>
+                  <w:t>7</w:t>
                 </w:r>
                 <w:r>
                   <w:rPr>
@@ -3579,7 +3635,7 @@
                   <w:szCs w:val="22"/>
                 </w:rPr>
               </w:pPr>
-              <w:hyperlink w:anchor="_Toc33782636" w:history="1">
+              <w:hyperlink w:anchor="_Toc33988093" w:history="1">
                 <w:r>
                   <w:rPr>
                     <w:rStyle w:val="Hyperlink"/>
@@ -3622,7 +3678,7 @@
                     <w:noProof/>
                     <w:webHidden/>
                   </w:rPr>
-                  <w:instrText xml:space="preserve"> PAGEREF _Toc33782636 \h </w:instrText>
+                  <w:instrText xml:space="preserve"> PAGEREF _Toc33988093 \h </w:instrText>
                 </w:r>
                 <w:r>
                   <w:rPr>
@@ -3642,7 +3698,7 @@
                     <w:noProof/>
                     <w:webHidden/>
                   </w:rPr>
-                  <w:t>8</w:t>
+                  <w:t>7</w:t>
                 </w:r>
                 <w:r>
                   <w:rPr>
@@ -3667,7 +3723,7 @@
                   <w:szCs w:val="22"/>
                 </w:rPr>
               </w:pPr>
-              <w:hyperlink w:anchor="_Toc33782637" w:history="1">
+              <w:hyperlink w:anchor="_Toc33988094" w:history="1">
                 <w:r>
                   <w:rPr>
                     <w:rStyle w:val="Hyperlink"/>
@@ -3710,7 +3766,7 @@
                     <w:noProof/>
                     <w:webHidden/>
                   </w:rPr>
-                  <w:instrText xml:space="preserve"> PAGEREF _Toc33782637 \h </w:instrText>
+                  <w:instrText xml:space="preserve"> PAGEREF _Toc33988094 \h </w:instrText>
                 </w:r>
                 <w:r>
                   <w:rPr>
@@ -3730,7 +3786,7 @@
                     <w:noProof/>
                     <w:webHidden/>
                   </w:rPr>
-                  <w:t>8</w:t>
+                  <w:t>7</w:t>
                 </w:r>
                 <w:r>
                   <w:rPr>
@@ -3755,7 +3811,7 @@
                   <w:szCs w:val="22"/>
                 </w:rPr>
               </w:pPr>
-              <w:hyperlink w:anchor="_Toc33782638" w:history="1">
+              <w:hyperlink w:anchor="_Toc33988095" w:history="1">
                 <w:r>
                   <w:rPr>
                     <w:rStyle w:val="Hyperlink"/>
@@ -3777,7 +3833,7 @@
                     <w:rStyle w:val="Hyperlink"/>
                     <w:noProof/>
                   </w:rPr>
-                  <w:t>REQ_PO3_DGW_CYRS_12_V02</w:t>
+                  <w:t>REQ_PO3_DGW_CYRS_12_V03</w:t>
                 </w:r>
                 <w:r>
                   <w:rPr>
@@ -3798,7 +3854,7 @@
                     <w:noProof/>
                     <w:webHidden/>
                   </w:rPr>
-                  <w:instrText xml:space="preserve"> PAGEREF _Toc33782638 \h </w:instrText>
+                  <w:instrText xml:space="preserve"> PAGEREF _Toc33988095 \h </w:instrText>
                 </w:r>
                 <w:r>
                   <w:rPr>
@@ -3843,7 +3899,7 @@
                   <w:szCs w:val="22"/>
                 </w:rPr>
               </w:pPr>
-              <w:hyperlink w:anchor="_Toc33782639" w:history="1">
+              <w:hyperlink w:anchor="_Toc33988096" w:history="1">
                 <w:r>
                   <w:rPr>
                     <w:rStyle w:val="Hyperlink"/>
@@ -3865,7 +3921,7 @@
                     <w:rStyle w:val="Hyperlink"/>
                     <w:noProof/>
                   </w:rPr>
-                  <w:t>REQ_PO3_DGW_CYRS_13_V03</w:t>
+                  <w:t>REQ_PO3_DGW_CYRS_13_V02</w:t>
                 </w:r>
                 <w:r>
                   <w:rPr>
@@ -3886,7 +3942,7 @@
                     <w:noProof/>
                     <w:webHidden/>
                   </w:rPr>
-                  <w:instrText xml:space="preserve"> PAGEREF _Toc33782639 \h </w:instrText>
+                  <w:instrText xml:space="preserve"> PAGEREF _Toc33988096 \h </w:instrText>
                 </w:r>
                 <w:r>
                   <w:rPr>
@@ -3906,7 +3962,7 @@
                     <w:noProof/>
                     <w:webHidden/>
                   </w:rPr>
-                  <w:t>9</w:t>
+                  <w:t>8</w:t>
                 </w:r>
                 <w:r>
                   <w:rPr>
@@ -3931,7 +3987,7 @@
                   <w:szCs w:val="22"/>
                 </w:rPr>
               </w:pPr>
-              <w:hyperlink w:anchor="_Toc33782640" w:history="1">
+              <w:hyperlink w:anchor="_Toc33988097" w:history="1">
                 <w:r>
                   <w:rPr>
                     <w:rStyle w:val="Hyperlink"/>
@@ -3974,7 +4030,7 @@
                     <w:noProof/>
                     <w:webHidden/>
                   </w:rPr>
-                  <w:instrText xml:space="preserve"> PAGEREF _Toc33782640 \h </w:instrText>
+                  <w:instrText xml:space="preserve"> PAGEREF _Toc33988097 \h </w:instrText>
                 </w:r>
                 <w:r>
                   <w:rPr>
@@ -3994,7 +4050,7 @@
                     <w:noProof/>
                     <w:webHidden/>
                   </w:rPr>
-                  <w:t>9</w:t>
+                  <w:t>8</w:t>
                 </w:r>
                 <w:r>
                   <w:rPr>
@@ -4019,7 +4075,7 @@
                   <w:szCs w:val="22"/>
                 </w:rPr>
               </w:pPr>
-              <w:hyperlink w:anchor="_Toc33782641" w:history="1">
+              <w:hyperlink w:anchor="_Toc33988098" w:history="1">
                 <w:r>
                   <w:rPr>
                     <w:rStyle w:val="Hyperlink"/>
@@ -4041,7 +4097,7 @@
                     <w:rStyle w:val="Hyperlink"/>
                     <w:noProof/>
                   </w:rPr>
-                  <w:t>REQ_PO3_DGW_CYRS_15_V03</w:t>
+                  <w:t>REQ_PO3_DGW_CYRS_15_V02</w:t>
                 </w:r>
                 <w:r>
                   <w:rPr>
@@ -4062,7 +4118,7 @@
                     <w:noProof/>
                     <w:webHidden/>
                   </w:rPr>
-                  <w:instrText xml:space="preserve"> PAGEREF _Toc33782641 \h </w:instrText>
+                  <w:instrText xml:space="preserve"> PAGEREF _Toc33988098 \h </w:instrText>
                 </w:r>
                 <w:r>
                   <w:rPr>
@@ -4082,7 +4138,7 @@
                     <w:noProof/>
                     <w:webHidden/>
                   </w:rPr>
-                  <w:t>9</w:t>
+                  <w:t>8</w:t>
                 </w:r>
                 <w:r>
                   <w:rPr>
@@ -4107,7 +4163,7 @@
                   <w:szCs w:val="22"/>
                 </w:rPr>
               </w:pPr>
-              <w:hyperlink w:anchor="_Toc33782642" w:history="1">
+              <w:hyperlink w:anchor="_Toc33988099" w:history="1">
                 <w:r>
                   <w:rPr>
                     <w:rStyle w:val="Hyperlink"/>
@@ -4150,7 +4206,7 @@
                     <w:noProof/>
                     <w:webHidden/>
                   </w:rPr>
-                  <w:instrText xml:space="preserve"> PAGEREF _Toc33782642 \h </w:instrText>
+                  <w:instrText xml:space="preserve"> PAGEREF _Toc33988099 \h </w:instrText>
                 </w:r>
                 <w:r>
                   <w:rPr>
@@ -4170,7 +4226,7 @@
                     <w:noProof/>
                     <w:webHidden/>
                   </w:rPr>
-                  <w:t>9</w:t>
+                  <w:t>8</w:t>
                 </w:r>
                 <w:r>
                   <w:rPr>
@@ -4195,7 +4251,7 @@
                   <w:szCs w:val="22"/>
                 </w:rPr>
               </w:pPr>
-              <w:hyperlink w:anchor="_Toc33782643" w:history="1">
+              <w:hyperlink w:anchor="_Toc33988100" w:history="1">
                 <w:r>
                   <w:rPr>
                     <w:rStyle w:val="Hyperlink"/>
@@ -4238,7 +4294,7 @@
                     <w:noProof/>
                     <w:webHidden/>
                   </w:rPr>
-                  <w:instrText xml:space="preserve"> PAGEREF _Toc33782643 \h </w:instrText>
+                  <w:instrText xml:space="preserve"> PAGEREF _Toc33988100 \h </w:instrText>
                 </w:r>
                 <w:r>
                   <w:rPr>
@@ -4258,7 +4314,7 @@
                     <w:noProof/>
                     <w:webHidden/>
                   </w:rPr>
-                  <w:t>9</w:t>
+                  <w:t>8</w:t>
                 </w:r>
                 <w:r>
                   <w:rPr>
@@ -4283,7 +4339,7 @@
                   <w:szCs w:val="22"/>
                 </w:rPr>
               </w:pPr>
-              <w:hyperlink w:anchor="_Toc33782644" w:history="1">
+              <w:hyperlink w:anchor="_Toc33988101" w:history="1">
                 <w:r>
                   <w:rPr>
                     <w:rStyle w:val="Hyperlink"/>
@@ -4326,7 +4382,7 @@
                     <w:noProof/>
                     <w:webHidden/>
                   </w:rPr>
-                  <w:instrText xml:space="preserve"> PAGEREF _Toc33782644 \h </w:instrText>
+                  <w:instrText xml:space="preserve"> PAGEREF _Toc33988101 \h </w:instrText>
                 </w:r>
                 <w:r>
                   <w:rPr>
@@ -4371,7 +4427,7 @@
                   <w:szCs w:val="22"/>
                 </w:rPr>
               </w:pPr>
-              <w:hyperlink w:anchor="_Toc33782645" w:history="1">
+              <w:hyperlink w:anchor="_Toc33988102" w:history="1">
                 <w:r>
                   <w:rPr>
                     <w:rStyle w:val="Hyperlink"/>
@@ -4414,7 +4470,7 @@
                     <w:noProof/>
                     <w:webHidden/>
                   </w:rPr>
-                  <w:instrText xml:space="preserve"> PAGEREF _Toc33782645 \h </w:instrText>
+                  <w:instrText xml:space="preserve"> PAGEREF _Toc33988102 \h </w:instrText>
                 </w:r>
                 <w:r>
                   <w:rPr>
@@ -4459,7 +4515,7 @@
                   <w:szCs w:val="22"/>
                 </w:rPr>
               </w:pPr>
-              <w:hyperlink w:anchor="_Toc33782646" w:history="1">
+              <w:hyperlink w:anchor="_Toc33988103" w:history="1">
                 <w:r>
                   <w:rPr>
                     <w:rStyle w:val="Hyperlink"/>
@@ -4481,7 +4537,7 @@
                     <w:rStyle w:val="Hyperlink"/>
                     <w:noProof/>
                   </w:rPr>
-                  <w:t>REQ_PO3_DGW_CYRS_20_V01</w:t>
+                  <w:t>REQ_PO3_DGW_CYRS_20_V02</w:t>
                 </w:r>
                 <w:r>
                   <w:rPr>
@@ -4502,7 +4558,7 @@
                     <w:noProof/>
                     <w:webHidden/>
                   </w:rPr>
-                  <w:instrText xml:space="preserve"> PAGEREF _Toc33782646 \h </w:instrText>
+                  <w:instrText xml:space="preserve"> PAGEREF _Toc33988103 \h </w:instrText>
                 </w:r>
                 <w:r>
                   <w:rPr>
@@ -4522,7 +4578,7 @@
                     <w:noProof/>
                     <w:webHidden/>
                   </w:rPr>
-                  <w:t>10</w:t>
+                  <w:t>9</w:t>
                 </w:r>
                 <w:r>
                   <w:rPr>
@@ -4547,7 +4603,7 @@
                   <w:szCs w:val="22"/>
                 </w:rPr>
               </w:pPr>
-              <w:hyperlink w:anchor="_Toc33782647" w:history="1">
+              <w:hyperlink w:anchor="_Toc33988104" w:history="1">
                 <w:r>
                   <w:rPr>
                     <w:rStyle w:val="Hyperlink"/>
@@ -4590,7 +4646,7 @@
                     <w:noProof/>
                     <w:webHidden/>
                   </w:rPr>
-                  <w:instrText xml:space="preserve"> PAGEREF _Toc33782647 \h </w:instrText>
+                  <w:instrText xml:space="preserve"> PAGEREF _Toc33988104 \h </w:instrText>
                 </w:r>
                 <w:r>
                   <w:rPr>
@@ -4610,7 +4666,7 @@
                     <w:noProof/>
                     <w:webHidden/>
                   </w:rPr>
-                  <w:t>10</w:t>
+                  <w:t>9</w:t>
                 </w:r>
                 <w:r>
                   <w:rPr>
@@ -4635,7 +4691,7 @@
                   <w:szCs w:val="22"/>
                 </w:rPr>
               </w:pPr>
-              <w:hyperlink w:anchor="_Toc33782648" w:history="1">
+              <w:hyperlink w:anchor="_Toc33988105" w:history="1">
                 <w:r>
                   <w:rPr>
                     <w:rStyle w:val="Hyperlink"/>
@@ -4678,7 +4734,7 @@
                     <w:noProof/>
                     <w:webHidden/>
                   </w:rPr>
-                  <w:instrText xml:space="preserve"> PAGEREF _Toc33782648 \h </w:instrText>
+                  <w:instrText xml:space="preserve"> PAGEREF _Toc33988105 \h </w:instrText>
                 </w:r>
                 <w:r>
                   <w:rPr>
@@ -4698,7 +4754,94 @@
                     <w:noProof/>
                     <w:webHidden/>
                   </w:rPr>
-                  <w:t>10</w:t>
+                  <w:t>9</w:t>
+                </w:r>
+                <w:r>
+                  <w:rPr>
+                    <w:noProof/>
+                    <w:webHidden/>
+                  </w:rPr>
+                  <w:fldChar w:fldCharType="end"/>
+                </w:r>
+              </w:hyperlink>
+            </w:p>
+            <w:p>
+              <w:pPr>
+                <w:pStyle w:val="TOC3"/>
+                <w:tabs>
+                  <w:tab w:val="right" w:leader="dot" w:pos="9016"/>
+                </w:tabs>
+                <w:rPr>
+                  <w:rFonts w:eastAsiaTheme="minorEastAsia" w:cstheme="minorBidi"/>
+                  <w:noProof/>
+                  <w:sz w:val="22"/>
+                  <w:szCs w:val="22"/>
+                </w:rPr>
+              </w:pPr>
+              <w:hyperlink w:anchor="_Toc33988106" w:history="1">
+                <w:r>
+                  <w:rPr>
+                    <w:rStyle w:val="Hyperlink"/>
+                    <w:noProof/>
+                  </w:rPr>
+                  <w:t>3.1.23.</w:t>
+                </w:r>
+                <w:r>
+                  <w:rPr>
+                    <w:rStyle w:val="Hyperlink"/>
+                    <w:noProof/>
+                  </w:rPr>
+                  <w:t xml:space="preserve">   </w:t>
+                </w:r>
+                <w:bookmarkStart w:id="2" w:name="_GoBack"/>
+                <w:bookmarkEnd w:id="2"/>
+                <w:r>
+                  <w:rPr>
+                    <w:rStyle w:val="Hyperlink"/>
+                    <w:noProof/>
+                  </w:rPr>
+                  <w:t xml:space="preserve">  REQ_PO3_DGW_CYRS_23_V01</w:t>
+                </w:r>
+                <w:r>
+                  <w:rPr>
+                    <w:noProof/>
+                    <w:webHidden/>
+                  </w:rPr>
+                  <w:tab/>
+                </w:r>
+                <w:r>
+                  <w:rPr>
+                    <w:noProof/>
+                    <w:webHidden/>
+                  </w:rPr>
+                  <w:fldChar w:fldCharType="begin"/>
+                </w:r>
+                <w:r>
+                  <w:rPr>
+                    <w:noProof/>
+                    <w:webHidden/>
+                  </w:rPr>
+                  <w:instrText xml:space="preserve"> PAGEREF _Toc33988106 \h </w:instrText>
+                </w:r>
+                <w:r>
+                  <w:rPr>
+                    <w:noProof/>
+                    <w:webHidden/>
+                  </w:rPr>
+                </w:r>
+                <w:r>
+                  <w:rPr>
+                    <w:noProof/>
+                    <w:webHidden/>
+                  </w:rPr>
+                  <w:fldChar w:fldCharType="separate"/>
+                </w:r>
+                <w:r>
+                  <w:rPr>
+                    <w:noProof/>
+                    <w:webHidden/>
+                  </w:rPr>
+                  <w:t>9</w:t>
                 </w:r>
                 <w:r>
                   <w:rPr>
@@ -4723,13 +4866,13 @@
                   <w:szCs w:val="22"/>
                 </w:rPr>
               </w:pPr>
-              <w:hyperlink w:anchor="_Toc33782649" w:history="1">
+              <w:hyperlink w:anchor="_Toc33988107" w:history="1">
                 <w:r>
                   <w:rPr>
                     <w:rStyle w:val="Hyperlink"/>
                     <w:noProof/>
                   </w:rPr>
-                  <w:t>3.1.23.</w:t>
+                  <w:t>3.1.24.</w:t>
                 </w:r>
                 <w:r>
                   <w:rPr>
@@ -4745,7 +4888,7 @@
                     <w:rStyle w:val="Hyperlink"/>
                     <w:noProof/>
                   </w:rPr>
-                  <w:t>REQ_PO3_DGW_CYRS_23_V01</w:t>
+                  <w:t>REQ_PO3_DGW_CYRS_24_V01</w:t>
                 </w:r>
                 <w:r>
                   <w:rPr>
@@ -4766,7 +4909,7 @@
                     <w:noProof/>
                     <w:webHidden/>
                   </w:rPr>
-                  <w:instrText xml:space="preserve"> PAGEREF _Toc33782649 \h </w:instrText>
+                  <w:instrText xml:space="preserve"> PAGEREF _Toc33988107 \h </w:instrText>
                 </w:r>
                 <w:r>
                   <w:rPr>
@@ -4786,606 +4929,7 @@
                     <w:noProof/>
                     <w:webHidden/>
                   </w:rPr>
-                  <w:t>10</w:t>
-                </w:r>
-                <w:r>
-                  <w:rPr>
-                    <w:noProof/>
-                    <w:webHidden/>
-                  </w:rPr>
-                  <w:fldChar w:fldCharType="end"/>
-                </w:r>
-              </w:hyperlink>
-            </w:p>
-            <w:p>
-              <w:pPr>
-                <w:pStyle w:val="TOC3"/>
-                <w:tabs>
-                  <w:tab w:val="left" w:pos="1300"/>
-                  <w:tab w:val="right" w:leader="dot" w:pos="9016"/>
-                </w:tabs>
-                <w:rPr>
-                  <w:rFonts w:eastAsiaTheme="minorEastAsia" w:cstheme="minorBidi"/>
-                  <w:noProof/>
-                  <w:sz w:val="22"/>
-                  <w:szCs w:val="22"/>
-                </w:rPr>
-              </w:pPr>
-              <w:hyperlink w:anchor="_Toc33782650" w:history="1">
-                <w:r>
-                  <w:rPr>
-                    <w:rStyle w:val="Hyperlink"/>
-                    <w:noProof/>
-                  </w:rPr>
-                  <w:t>3.1.24.</w:t>
-                </w:r>
-                <w:r>
-                  <w:rPr>
-                    <w:rFonts w:eastAsiaTheme="minorEastAsia" w:cstheme="minorBidi"/>
-                    <w:noProof/>
-                    <w:sz w:val="22"/>
-                    <w:szCs w:val="22"/>
-                  </w:rPr>
-                  <w:tab/>
-                </w:r>
-                <w:r>
-                  <w:rPr>
-                    <w:rStyle w:val="Hyperlink"/>
-                    <w:noProof/>
-                  </w:rPr>
-                  <w:t>REQ_PO3_DGW_CYRS_24_V01</w:t>
-                </w:r>
-                <w:r>
-                  <w:rPr>
-                    <w:noProof/>
-                    <w:webHidden/>
-                  </w:rPr>
-                  <w:tab/>
-                </w:r>
-                <w:r>
-                  <w:rPr>
-                    <w:noProof/>
-                    <w:webHidden/>
-                  </w:rPr>
-                  <w:fldChar w:fldCharType="begin"/>
-                </w:r>
-                <w:r>
-                  <w:rPr>
-                    <w:noProof/>
-                    <w:webHidden/>
-                  </w:rPr>
-                  <w:instrText xml:space="preserve"> PAGEREF _Toc33782650 \h </w:instrText>
-                </w:r>
-                <w:r>
-                  <w:rPr>
-                    <w:noProof/>
-                    <w:webHidden/>
-                  </w:rPr>
-                </w:r>
-                <w:r>
-                  <w:rPr>
-                    <w:noProof/>
-                    <w:webHidden/>
-                  </w:rPr>
-                  <w:fldChar w:fldCharType="separate"/>
-                </w:r>
-                <w:r>
-                  <w:rPr>
-                    <w:noProof/>
-                    <w:webHidden/>
-                  </w:rPr>
-                  <w:t>10</w:t>
-                </w:r>
-                <w:r>
-                  <w:rPr>
-                    <w:noProof/>
-                    <w:webHidden/>
-                  </w:rPr>
-                  <w:fldChar w:fldCharType="end"/>
-                </w:r>
-              </w:hyperlink>
-            </w:p>
-            <w:p>
-              <w:pPr>
-                <w:pStyle w:val="TOC3"/>
-                <w:tabs>
-                  <w:tab w:val="left" w:pos="1300"/>
-                  <w:tab w:val="right" w:leader="dot" w:pos="9016"/>
-                </w:tabs>
-                <w:rPr>
-                  <w:rFonts w:eastAsiaTheme="minorEastAsia" w:cstheme="minorBidi"/>
-                  <w:noProof/>
-                  <w:sz w:val="22"/>
-                  <w:szCs w:val="22"/>
-                </w:rPr>
-              </w:pPr>
-              <w:hyperlink w:anchor="_Toc33782651" w:history="1">
-                <w:r>
-                  <w:rPr>
-                    <w:rStyle w:val="Hyperlink"/>
-                    <w:noProof/>
-                  </w:rPr>
-                  <w:t>3.1.25.</w:t>
-                </w:r>
-                <w:r>
-                  <w:rPr>
-                    <w:rFonts w:eastAsiaTheme="minorEastAsia" w:cstheme="minorBidi"/>
-                    <w:noProof/>
-                    <w:sz w:val="22"/>
-                    <w:szCs w:val="22"/>
-                  </w:rPr>
-                  <w:tab/>
-                </w:r>
-                <w:r>
-                  <w:rPr>
-                    <w:rStyle w:val="Hyperlink"/>
-                    <w:noProof/>
-                  </w:rPr>
-                  <w:t>REQ_PO3_DGW_CYRS_25_V01</w:t>
-                </w:r>
-                <w:r>
-                  <w:rPr>
-                    <w:noProof/>
-                    <w:webHidden/>
-                  </w:rPr>
-                  <w:tab/>
-                </w:r>
-                <w:r>
-                  <w:rPr>
-                    <w:noProof/>
-                    <w:webHidden/>
-                  </w:rPr>
-                  <w:fldChar w:fldCharType="begin"/>
-                </w:r>
-                <w:r>
-                  <w:rPr>
-                    <w:noProof/>
-                    <w:webHidden/>
-                  </w:rPr>
-                  <w:instrText xml:space="preserve"> PAGEREF _Toc33782651 \h </w:instrText>
-                </w:r>
-                <w:r>
-                  <w:rPr>
-                    <w:noProof/>
-                    <w:webHidden/>
-                  </w:rPr>
-                </w:r>
-                <w:r>
-                  <w:rPr>
-                    <w:noProof/>
-                    <w:webHidden/>
-                  </w:rPr>
-                  <w:fldChar w:fldCharType="separate"/>
-                </w:r>
-                <w:r>
-                  <w:rPr>
-                    <w:noProof/>
-                    <w:webHidden/>
-                  </w:rPr>
-                  <w:t>10</w:t>
-                </w:r>
-                <w:r>
-                  <w:rPr>
-                    <w:noProof/>
-                    <w:webHidden/>
-                  </w:rPr>
-                  <w:fldChar w:fldCharType="end"/>
-                </w:r>
-              </w:hyperlink>
-            </w:p>
-            <w:p>
-              <w:pPr>
-                <w:pStyle w:val="TOC3"/>
-                <w:tabs>
-                  <w:tab w:val="left" w:pos="1300"/>
-                  <w:tab w:val="right" w:leader="dot" w:pos="9016"/>
-                </w:tabs>
-                <w:rPr>
-                  <w:rFonts w:eastAsiaTheme="minorEastAsia" w:cstheme="minorBidi"/>
-                  <w:noProof/>
-                  <w:sz w:val="22"/>
-                  <w:szCs w:val="22"/>
-                </w:rPr>
-              </w:pPr>
-              <w:hyperlink w:anchor="_Toc33782652" w:history="1">
-                <w:r>
-                  <w:rPr>
-                    <w:rStyle w:val="Hyperlink"/>
-                    <w:noProof/>
-                  </w:rPr>
-                  <w:t>3.1.26.</w:t>
-                </w:r>
-                <w:r>
-                  <w:rPr>
-                    <w:rFonts w:eastAsiaTheme="minorEastAsia" w:cstheme="minorBidi"/>
-                    <w:noProof/>
-                    <w:sz w:val="22"/>
-                    <w:szCs w:val="22"/>
-                  </w:rPr>
-                  <w:tab/>
-                </w:r>
-                <w:r>
-                  <w:rPr>
-                    <w:rStyle w:val="Hyperlink"/>
-                    <w:noProof/>
-                  </w:rPr>
-                  <w:t>REQ_PO3_DGW_CYRS_26_V01</w:t>
-                </w:r>
-                <w:r>
-                  <w:rPr>
-                    <w:noProof/>
-                    <w:webHidden/>
-                  </w:rPr>
-                  <w:tab/>
-                </w:r>
-                <w:r>
-                  <w:rPr>
-                    <w:noProof/>
-                    <w:webHidden/>
-                  </w:rPr>
-                  <w:fldChar w:fldCharType="begin"/>
-                </w:r>
-                <w:r>
-                  <w:rPr>
-                    <w:noProof/>
-                    <w:webHidden/>
-                  </w:rPr>
-                  <w:instrText xml:space="preserve"> PAGEREF _Toc33782652 \h </w:instrText>
-                </w:r>
-                <w:r>
-                  <w:rPr>
-                    <w:noProof/>
-                    <w:webHidden/>
-                  </w:rPr>
-                </w:r>
-                <w:r>
-                  <w:rPr>
-                    <w:noProof/>
-                    <w:webHidden/>
-                  </w:rPr>
-                  <w:fldChar w:fldCharType="separate"/>
-                </w:r>
-                <w:r>
-                  <w:rPr>
-                    <w:noProof/>
-                    <w:webHidden/>
-                  </w:rPr>
-                  <w:t>10</w:t>
-                </w:r>
-                <w:r>
-                  <w:rPr>
-                    <w:noProof/>
-                    <w:webHidden/>
-                  </w:rPr>
-                  <w:fldChar w:fldCharType="end"/>
-                </w:r>
-              </w:hyperlink>
-            </w:p>
-            <w:p>
-              <w:pPr>
-                <w:pStyle w:val="TOC3"/>
-                <w:tabs>
-                  <w:tab w:val="left" w:pos="1300"/>
-                  <w:tab w:val="right" w:leader="dot" w:pos="9016"/>
-                </w:tabs>
-                <w:rPr>
-                  <w:rFonts w:eastAsiaTheme="minorEastAsia" w:cstheme="minorBidi"/>
-                  <w:noProof/>
-                  <w:sz w:val="22"/>
-                  <w:szCs w:val="22"/>
-                </w:rPr>
-              </w:pPr>
-              <w:hyperlink w:anchor="_Toc33782653" w:history="1">
-                <w:r>
-                  <w:rPr>
-                    <w:rStyle w:val="Hyperlink"/>
-                    <w:noProof/>
-                  </w:rPr>
-                  <w:t>3.1.27.</w:t>
-                </w:r>
-                <w:r>
-                  <w:rPr>
-                    <w:rFonts w:eastAsiaTheme="minorEastAsia" w:cstheme="minorBidi"/>
-                    <w:noProof/>
-                    <w:sz w:val="22"/>
-                    <w:szCs w:val="22"/>
-                  </w:rPr>
-                  <w:tab/>
-                </w:r>
-                <w:r>
-                  <w:rPr>
-                    <w:rStyle w:val="Hyperlink"/>
-                    <w:noProof/>
-                  </w:rPr>
-                  <w:t>REQ_PO3_DGW_CYRS_27_V01</w:t>
-                </w:r>
-                <w:r>
-                  <w:rPr>
-                    <w:noProof/>
-                    <w:webHidden/>
-                  </w:rPr>
-                  <w:tab/>
-                </w:r>
-                <w:r>
-                  <w:rPr>
-                    <w:noProof/>
-                    <w:webHidden/>
-                  </w:rPr>
-                  <w:fldChar w:fldCharType="begin"/>
-                </w:r>
-                <w:r>
-                  <w:rPr>
-                    <w:noProof/>
-                    <w:webHidden/>
-                  </w:rPr>
-                  <w:instrText xml:space="preserve"> PAGEREF _Toc33782653 \h </w:instrText>
-                </w:r>
-                <w:r>
-                  <w:rPr>
-                    <w:noProof/>
-                    <w:webHidden/>
-                  </w:rPr>
-                </w:r>
-                <w:r>
-                  <w:rPr>
-                    <w:noProof/>
-                    <w:webHidden/>
-                  </w:rPr>
-                  <w:fldChar w:fldCharType="separate"/>
-                </w:r>
-                <w:r>
-                  <w:rPr>
-                    <w:noProof/>
-                    <w:webHidden/>
-                  </w:rPr>
-                  <w:t>11</w:t>
-                </w:r>
-                <w:r>
-                  <w:rPr>
-                    <w:noProof/>
-                    <w:webHidden/>
-                  </w:rPr>
-                  <w:fldChar w:fldCharType="end"/>
-                </w:r>
-              </w:hyperlink>
-            </w:p>
-            <w:p>
-              <w:pPr>
-                <w:pStyle w:val="TOC3"/>
-                <w:tabs>
-                  <w:tab w:val="left" w:pos="1300"/>
-                  <w:tab w:val="right" w:leader="dot" w:pos="9016"/>
-                </w:tabs>
-                <w:rPr>
-                  <w:rFonts w:eastAsiaTheme="minorEastAsia" w:cstheme="minorBidi"/>
-                  <w:noProof/>
-                  <w:sz w:val="22"/>
-                  <w:szCs w:val="22"/>
-                </w:rPr>
-              </w:pPr>
-              <w:hyperlink w:anchor="_Toc33782654" w:history="1">
-                <w:r>
-                  <w:rPr>
-                    <w:rStyle w:val="Hyperlink"/>
-                    <w:noProof/>
-                  </w:rPr>
-                  <w:t>3.1.28.</w:t>
-                </w:r>
-                <w:r>
-                  <w:rPr>
-                    <w:rFonts w:eastAsiaTheme="minorEastAsia" w:cstheme="minorBidi"/>
-                    <w:noProof/>
-                    <w:sz w:val="22"/>
-                    <w:szCs w:val="22"/>
-                  </w:rPr>
-                  <w:tab/>
-                </w:r>
-                <w:r>
-                  <w:rPr>
-                    <w:rStyle w:val="Hyperlink"/>
-                    <w:noProof/>
-                  </w:rPr>
-                  <w:t>REQ_PO3_DGW_CYRS_28_V01</w:t>
-                </w:r>
-                <w:r>
-                  <w:rPr>
-                    <w:noProof/>
-                    <w:webHidden/>
-                  </w:rPr>
-                  <w:tab/>
-                </w:r>
-                <w:r>
-                  <w:rPr>
-                    <w:noProof/>
-                    <w:webHidden/>
-                  </w:rPr>
-                  <w:fldChar w:fldCharType="begin"/>
-                </w:r>
-                <w:r>
-                  <w:rPr>
-                    <w:noProof/>
-                    <w:webHidden/>
-                  </w:rPr>
-                  <w:instrText xml:space="preserve"> PAGEREF _Toc33782654 \h </w:instrText>
-                </w:r>
-                <w:r>
-                  <w:rPr>
-                    <w:noProof/>
-                    <w:webHidden/>
-                  </w:rPr>
-                </w:r>
-                <w:r>
-                  <w:rPr>
-                    <w:noProof/>
-                    <w:webHidden/>
-                  </w:rPr>
-                  <w:fldChar w:fldCharType="separate"/>
-                </w:r>
-                <w:r>
-                  <w:rPr>
-                    <w:noProof/>
-                    <w:webHidden/>
-                  </w:rPr>
-                  <w:t>11</w:t>
-                </w:r>
-                <w:r>
-                  <w:rPr>
-                    <w:noProof/>
-                    <w:webHidden/>
-                  </w:rPr>
-                  <w:fldChar w:fldCharType="end"/>
-                </w:r>
-              </w:hyperlink>
-            </w:p>
-            <w:p>
-              <w:pPr>
-                <w:pStyle w:val="TOC3"/>
-                <w:tabs>
-                  <w:tab w:val="right" w:leader="dot" w:pos="9016"/>
-                </w:tabs>
-                <w:rPr>
-                  <w:rFonts w:eastAsiaTheme="minorEastAsia" w:cstheme="minorBidi"/>
-                  <w:noProof/>
-                  <w:sz w:val="22"/>
-                  <w:szCs w:val="22"/>
-                </w:rPr>
-              </w:pPr>
-              <w:hyperlink w:anchor="_Toc33782655" w:history="1">
-                <w:r>
-                  <w:rPr>
-                    <w:rStyle w:val="Hyperlink"/>
-                    <w:noProof/>
-                  </w:rPr>
-                  <w:t>3.1.29. REQ_PO3_DGW_CYRS_29_V01</w:t>
-                </w:r>
-                <w:r>
-                  <w:rPr>
-                    <w:noProof/>
-                    <w:webHidden/>
-                  </w:rPr>
-                  <w:tab/>
-                </w:r>
-                <w:r>
-                  <w:rPr>
-                    <w:noProof/>
-                    <w:webHidden/>
-                  </w:rPr>
-                  <w:fldChar w:fldCharType="begin"/>
-                </w:r>
-                <w:r>
-                  <w:rPr>
-                    <w:noProof/>
-                    <w:webHidden/>
-                  </w:rPr>
-                  <w:instrText xml:space="preserve"> PAGEREF _Toc33782655 \h </w:instrText>
-                </w:r>
-                <w:r>
-                  <w:rPr>
-                    <w:noProof/>
-                    <w:webHidden/>
-                  </w:rPr>
-                </w:r>
-                <w:r>
-                  <w:rPr>
-                    <w:noProof/>
-                    <w:webHidden/>
-                  </w:rPr>
-                  <w:fldChar w:fldCharType="separate"/>
-                </w:r>
-                <w:r>
-                  <w:rPr>
-                    <w:noProof/>
-                    <w:webHidden/>
-                  </w:rPr>
-                  <w:t>11</w:t>
-                </w:r>
-                <w:r>
-                  <w:rPr>
-                    <w:noProof/>
-                    <w:webHidden/>
-                  </w:rPr>
-                  <w:fldChar w:fldCharType="end"/>
-                </w:r>
-              </w:hyperlink>
-            </w:p>
-            <w:p>
-              <w:pPr>
-                <w:pStyle w:val="TOC3"/>
-                <w:tabs>
-                  <w:tab w:val="left" w:pos="1300"/>
-                  <w:tab w:val="right" w:leader="dot" w:pos="9016"/>
-                </w:tabs>
-                <w:rPr>
-                  <w:rFonts w:eastAsiaTheme="minorEastAsia" w:cstheme="minorBidi"/>
-                  <w:noProof/>
-                  <w:sz w:val="22"/>
-                  <w:szCs w:val="22"/>
-                </w:rPr>
-              </w:pPr>
-              <w:hyperlink w:anchor="_Toc33782656" w:history="1">
-                <w:r>
-                  <w:rPr>
-                    <w:rStyle w:val="Hyperlink"/>
-                    <w:noProof/>
-                  </w:rPr>
-                  <w:t>3.1.30.</w:t>
-                </w:r>
-                <w:r>
-                  <w:rPr>
-                    <w:rFonts w:eastAsiaTheme="minorEastAsia" w:cstheme="minorBidi"/>
-                    <w:noProof/>
-                    <w:sz w:val="22"/>
-                    <w:szCs w:val="22"/>
-                  </w:rPr>
-                  <w:tab/>
-                </w:r>
-                <w:r>
-                  <w:rPr>
-                    <w:rStyle w:val="Hyperlink"/>
-                    <w:noProof/>
-                  </w:rPr>
-                  <w:t>REQ_PO3_DGW_CYRS_30_V01</w:t>
-                </w:r>
-                <w:r>
-                  <w:rPr>
-                    <w:noProof/>
-                    <w:webHidden/>
-                  </w:rPr>
-                  <w:tab/>
-                </w:r>
-                <w:r>
-                  <w:rPr>
-                    <w:noProof/>
-                    <w:webHidden/>
-                  </w:rPr>
-                  <w:fldChar w:fldCharType="begin"/>
-                </w:r>
-                <w:r>
-                  <w:rPr>
-                    <w:noProof/>
-                    <w:webHidden/>
-                  </w:rPr>
-                  <w:instrText xml:space="preserve"> PAGEREF _Toc33782656 \h </w:instrText>
-                </w:r>
-                <w:r>
-                  <w:rPr>
-                    <w:noProof/>
-                    <w:webHidden/>
-                  </w:rPr>
-                </w:r>
-                <w:r>
-                  <w:rPr>
-                    <w:noProof/>
-                    <w:webHidden/>
-                  </w:rPr>
-                  <w:fldChar w:fldCharType="separate"/>
-                </w:r>
-                <w:r>
-                  <w:rPr>
-                    <w:noProof/>
-                    <w:webHidden/>
-                  </w:rPr>
-                  <w:t>11</w:t>
+                  <w:t>9</w:t>
                 </w:r>
                 <w:r>
                   <w:rPr>
@@ -5447,7 +4991,7 @@
       <w:bookmarkStart w:id="3" w:name="_Toc30795619"/>
       <w:bookmarkStart w:id="4" w:name="_Toc30795779"/>
       <w:bookmarkStart w:id="5" w:name="_Toc30870356"/>
-      <w:bookmarkStart w:id="6" w:name="_Toc33782615"/>
+      <w:bookmarkStart w:id="6" w:name="_Toc33988072"/>
       <w:r>
         <w:rPr>
           <w:rFonts w:asciiTheme="majorBidi" w:hAnsiTheme="majorBidi"/>
@@ -5465,7 +5009,7 @@
         <w:pStyle w:val="Style1"/>
         <w:spacing w:after="240"/>
       </w:pPr>
-      <w:bookmarkStart w:id="7" w:name="_Toc33782616"/>
+      <w:bookmarkStart w:id="7" w:name="_Toc33988073"/>
       <w:r>
         <w:t>Purpose</w:t>
       </w:r>
@@ -5555,7 +5099,7 @@
         </w:rPr>
       </w:pPr>
       <w:bookmarkStart w:id="8" w:name="_Toc30870357"/>
-      <w:bookmarkStart w:id="9" w:name="_Toc33782617"/>
+      <w:bookmarkStart w:id="9" w:name="_Toc33988074"/>
       <w:r>
         <w:rPr>
           <w:lang w:val="af-ZA"/>
@@ -5810,7 +5354,7 @@
       <w:bookmarkStart w:id="10" w:name="_Toc30795620"/>
       <w:bookmarkStart w:id="11" w:name="_Toc30795780"/>
       <w:bookmarkStart w:id="12" w:name="_Toc30870358"/>
-      <w:bookmarkStart w:id="13" w:name="_Toc33782618"/>
+      <w:bookmarkStart w:id="13" w:name="_Toc33988075"/>
       <w:r>
         <w:t>Intended audience and reading suggestions</w:t>
       </w:r>
@@ -5846,7 +5390,7 @@
       <w:bookmarkStart w:id="14" w:name="_Toc30795621"/>
       <w:bookmarkStart w:id="15" w:name="_Toc30795781"/>
       <w:bookmarkStart w:id="16" w:name="_Toc30870359"/>
-      <w:bookmarkStart w:id="17" w:name="_Toc33782619"/>
+      <w:bookmarkStart w:id="17" w:name="_Toc33988076"/>
       <w:r>
         <w:t>Project Scope</w:t>
       </w:r>
@@ -5881,7 +5425,7 @@
       <w:bookmarkStart w:id="18" w:name="_Toc30795622"/>
       <w:bookmarkStart w:id="19" w:name="_Toc30795782"/>
       <w:bookmarkStart w:id="20" w:name="_Toc30870360"/>
-      <w:bookmarkStart w:id="21" w:name="_Toc33782620"/>
+      <w:bookmarkStart w:id="21" w:name="_Toc33988077"/>
       <w:r>
         <w:t>References</w:t>
       </w:r>
@@ -6123,7 +5667,7 @@
         <w:spacing w:after="240"/>
       </w:pPr>
       <w:bookmarkStart w:id="24" w:name="_Toc30870361"/>
-      <w:bookmarkStart w:id="25" w:name="_Toc33782621"/>
+      <w:bookmarkStart w:id="25" w:name="_Toc33988078"/>
       <w:r>
         <w:lastRenderedPageBreak/>
         <w:t>Overall Description</w:t>
@@ -6141,7 +5685,7 @@
       <w:bookmarkStart w:id="26" w:name="_Toc30795625"/>
       <w:bookmarkStart w:id="27" w:name="_Toc30795785"/>
       <w:bookmarkStart w:id="28" w:name="_Toc30870362"/>
-      <w:bookmarkStart w:id="29" w:name="_Toc33782622"/>
+      <w:bookmarkStart w:id="29" w:name="_Toc33988079"/>
       <w:r>
         <w:t>Product features</w:t>
       </w:r>
@@ -6364,7 +5908,7 @@
       <w:bookmarkStart w:id="30" w:name="_Toc30795626"/>
       <w:bookmarkStart w:id="31" w:name="_Toc30795786"/>
       <w:bookmarkStart w:id="32" w:name="_Toc30870363"/>
-      <w:bookmarkStart w:id="33" w:name="_Toc33782623"/>
+      <w:bookmarkStart w:id="33" w:name="_Toc33988080"/>
       <w:r>
         <w:lastRenderedPageBreak/>
         <w:t>Operation environment</w:t>
@@ -6409,7 +5953,7 @@
       <w:bookmarkStart w:id="34" w:name="_Toc30795627"/>
       <w:bookmarkStart w:id="35" w:name="_Toc30795787"/>
       <w:bookmarkStart w:id="36" w:name="_Toc30870364"/>
-      <w:bookmarkStart w:id="37" w:name="_Toc33782624"/>
+      <w:bookmarkStart w:id="37" w:name="_Toc33988081"/>
       <w:r>
         <w:t>Design and Implementation constraints</w:t>
       </w:r>
@@ -6462,7 +6006,7 @@
         <w:spacing w:after="240"/>
       </w:pPr>
       <w:bookmarkStart w:id="40" w:name="_Toc30870365"/>
-      <w:bookmarkStart w:id="41" w:name="_Toc33782625"/>
+      <w:bookmarkStart w:id="41" w:name="_Toc33988082"/>
       <w:r>
         <w:lastRenderedPageBreak/>
         <w:t>System Features</w:t>
@@ -6480,7 +6024,7 @@
       <w:bookmarkStart w:id="42" w:name="_Toc30795630"/>
       <w:bookmarkStart w:id="43" w:name="_Toc30795790"/>
       <w:bookmarkStart w:id="44" w:name="_Toc30870366"/>
-      <w:bookmarkStart w:id="45" w:name="_Toc33782626"/>
+      <w:bookmarkStart w:id="45" w:name="_Toc33988083"/>
       <w:r>
         <w:t>Functional requirements</w:t>
       </w:r>
@@ -6501,7 +6045,7 @@
         <w:spacing w:after="240"/>
       </w:pPr>
       <w:bookmarkStart w:id="48" w:name="_Toc30870367"/>
-      <w:bookmarkStart w:id="49" w:name="_Toc33782627"/>
+      <w:bookmarkStart w:id="49" w:name="_Toc33988084"/>
       <w:r>
         <w:t>REQ</w:t>
       </w:r>
@@ -6600,7 +6144,21 @@
     </w:p>
     <w:p>
       <w:pPr>
-        <w:rPr>
+        <w:spacing w:after="0" w:line="240" w:lineRule="auto"/>
+        <w:rPr>
+          <w:rFonts w:asciiTheme="majorBidi" w:eastAsia="Times New Roman" w:hAnsiTheme="majorBidi" w:cstheme="majorBidi"/>
+          <w:color w:val="000000"/>
+          <w:sz w:val="24"/>
+          <w:szCs w:val="24"/>
+        </w:rPr>
+      </w:pPr>
+    </w:p>
+    <w:p>
+      <w:pPr>
+        <w:spacing w:after="0" w:line="240" w:lineRule="auto"/>
+        <w:rPr>
+          <w:rFonts w:asciiTheme="majorBidi" w:eastAsia="Times New Roman" w:hAnsiTheme="majorBidi" w:cstheme="majorBidi"/>
+          <w:color w:val="000000"/>
           <w:sz w:val="24"/>
           <w:szCs w:val="24"/>
         </w:rPr>
@@ -6615,12 +6173,18 @@
         </w:numPr>
         <w:spacing w:after="240"/>
       </w:pPr>
-      <w:bookmarkStart w:id="50" w:name="_Toc33782628"/>
-      <w:r>
-        <w:t>REQ_PO3_DGW_CYRS_02_V0</w:t>
-      </w:r>
-      <w:r>
-        <w:t>1</w:t>
+      <w:bookmarkStart w:id="50" w:name="_Toc33988085"/>
+      <w:r>
+        <w:t>REQ</w:t>
+      </w:r>
+      <w:r>
+        <w:t>_PO3_DGW_CYRS_02</w:t>
+      </w:r>
+      <w:r>
+        <w:t>_V0</w:t>
+      </w:r>
+      <w:r>
+        <w:t>2</w:t>
       </w:r>
       <w:bookmarkEnd w:id="50"/>
     </w:p>
@@ -6646,113 +6210,123 @@
     </w:p>
     <w:p>
       <w:pPr>
-        <w:spacing w:after="0" w:line="240" w:lineRule="auto"/>
-        <w:rPr>
-          <w:rFonts w:asciiTheme="majorBidi" w:eastAsia="Times New Roman" w:hAnsiTheme="majorBidi" w:cstheme="majorBidi"/>
-          <w:color w:val="000000"/>
-          <w:sz w:val="24"/>
-          <w:szCs w:val="24"/>
-        </w:rPr>
-      </w:pPr>
-      <w:r>
-        <w:rPr>
-          <w:rFonts w:asciiTheme="majorBidi" w:eastAsia="Times New Roman" w:hAnsiTheme="majorBidi" w:cstheme="majorBidi"/>
-          <w:color w:val="000000"/>
-          <w:sz w:val="24"/>
-          <w:szCs w:val="24"/>
-        </w:rPr>
-        <w:t>After ad</w:t>
-      </w:r>
-      <w:r>
-        <w:rPr>
-          <w:rFonts w:asciiTheme="majorBidi" w:eastAsia="Times New Roman" w:hAnsiTheme="majorBidi" w:cstheme="majorBidi"/>
-          <w:color w:val="000000"/>
-          <w:sz w:val="24"/>
-          <w:szCs w:val="24"/>
-        </w:rPr>
-        <w:t>justing the time in any mode</w:t>
-      </w:r>
-      <w:r>
-        <w:rPr>
-          <w:rFonts w:asciiTheme="majorBidi" w:eastAsia="Times New Roman" w:hAnsiTheme="majorBidi" w:cstheme="majorBidi"/>
-          <w:color w:val="000000"/>
-          <w:sz w:val="24"/>
-          <w:szCs w:val="24"/>
-        </w:rPr>
-        <w:t xml:space="preserve"> </w:t>
-      </w:r>
-      <w:r>
-        <w:rPr>
-          <w:rFonts w:asciiTheme="majorBidi" w:eastAsia="Times New Roman" w:hAnsiTheme="majorBidi" w:cstheme="majorBidi"/>
-          <w:color w:val="000000"/>
-          <w:sz w:val="24"/>
-          <w:szCs w:val="24"/>
-        </w:rPr>
-        <w:t>an</w:t>
-      </w:r>
-      <w:r>
-        <w:rPr>
-          <w:rFonts w:asciiTheme="majorBidi" w:eastAsia="Times New Roman" w:hAnsiTheme="majorBidi" w:cstheme="majorBidi"/>
-          <w:color w:val="000000"/>
-          <w:sz w:val="24"/>
-          <w:szCs w:val="24"/>
-        </w:rPr>
-        <w:t>d press MODE button</w:t>
-      </w:r>
-      <w:r>
-        <w:rPr>
-          <w:rFonts w:asciiTheme="majorBidi" w:eastAsia="Times New Roman" w:hAnsiTheme="majorBidi" w:cstheme="majorBidi"/>
-          <w:color w:val="000000"/>
-          <w:sz w:val="24"/>
-          <w:szCs w:val="24"/>
-        </w:rPr>
-        <w:t>, system</w:t>
-      </w:r>
-      <w:r>
-        <w:rPr>
-          <w:rFonts w:asciiTheme="majorBidi" w:eastAsia="Times New Roman" w:hAnsiTheme="majorBidi" w:cstheme="majorBidi"/>
-          <w:color w:val="000000"/>
-          <w:sz w:val="24"/>
-          <w:szCs w:val="24"/>
-        </w:rPr>
-        <w:t xml:space="preserve"> should save and back to Display Time </w:t>
-      </w:r>
-      <w:r>
-        <w:rPr>
-          <w:rFonts w:asciiTheme="majorBidi" w:eastAsia="Times New Roman" w:hAnsiTheme="majorBidi" w:cstheme="majorBidi"/>
-          <w:color w:val="000000"/>
-          <w:sz w:val="24"/>
-          <w:szCs w:val="24"/>
-        </w:rPr>
-        <w:t>mode</w:t>
-      </w:r>
-      <w:r>
-        <w:rPr>
-          <w:rFonts w:asciiTheme="majorBidi" w:eastAsia="Times New Roman" w:hAnsiTheme="majorBidi" w:cstheme="majorBidi"/>
-          <w:color w:val="000000"/>
-          <w:sz w:val="24"/>
-          <w:szCs w:val="24"/>
-        </w:rPr>
-        <w:t>.</w:t>
+        <w:rPr>
+          <w:sz w:val="24"/>
+          <w:szCs w:val="24"/>
+          <w:u w:val="single"/>
+        </w:rPr>
+      </w:pPr>
+      <w:r>
+        <w:rPr>
+          <w:sz w:val="24"/>
+          <w:szCs w:val="24"/>
+          <w:u w:val="single"/>
+        </w:rPr>
+        <w:t>Display Time Mode:</w:t>
       </w:r>
     </w:p>
     <w:p>
       <w:pPr>
-        <w:spacing w:after="0" w:line="240" w:lineRule="auto"/>
-        <w:rPr>
-          <w:rFonts w:asciiTheme="majorBidi" w:eastAsia="Times New Roman" w:hAnsiTheme="majorBidi" w:cstheme="majorBidi"/>
-          <w:color w:val="000000"/>
-          <w:sz w:val="24"/>
-          <w:szCs w:val="24"/>
-        </w:rPr>
-      </w:pPr>
+        <w:rPr>
+          <w:sz w:val="24"/>
+          <w:szCs w:val="24"/>
+        </w:rPr>
+      </w:pPr>
+      <w:r>
+        <w:rPr>
+          <w:sz w:val="24"/>
+          <w:szCs w:val="24"/>
+        </w:rPr>
+        <w:t>The system displays time in HH: MM: SS AM/PM format</w:t>
+      </w:r>
+      <w:r>
+        <w:rPr>
+          <w:sz w:val="24"/>
+          <w:szCs w:val="24"/>
+        </w:rPr>
+        <w:t xml:space="preserve"> </w:t>
+      </w:r>
+      <w:r>
+        <w:rPr>
+          <w:sz w:val="24"/>
+          <w:szCs w:val="24"/>
+        </w:rPr>
+        <w:t>(</w:t>
+      </w:r>
+      <w:r>
+        <w:rPr>
+          <w:sz w:val="24"/>
+          <w:szCs w:val="24"/>
+        </w:rPr>
+        <w:t>D</w:t>
+      </w:r>
+      <w:r>
+        <w:rPr>
+          <w:sz w:val="24"/>
+          <w:szCs w:val="24"/>
+        </w:rPr>
+        <w:t>isplay Time mode</w:t>
+      </w:r>
+      <w:r>
+        <w:rPr>
+          <w:sz w:val="24"/>
+          <w:szCs w:val="24"/>
+        </w:rPr>
+        <w:t>)</w:t>
+      </w:r>
+      <w:r>
+        <w:rPr>
+          <w:sz w:val="24"/>
+          <w:szCs w:val="24"/>
+        </w:rPr>
+        <w:t xml:space="preserve"> when current mode is</w:t>
+      </w:r>
+      <w:r>
+        <w:rPr>
+          <w:sz w:val="24"/>
+          <w:szCs w:val="24"/>
+        </w:rPr>
+        <w:t xml:space="preserve"> Stopwatch mode and </w:t>
+      </w:r>
+      <w:r>
+        <w:rPr>
+          <w:sz w:val="24"/>
+          <w:szCs w:val="24"/>
+        </w:rPr>
+        <w:t>mode</w:t>
+      </w:r>
+      <w:r>
+        <w:rPr>
+          <w:sz w:val="24"/>
+          <w:szCs w:val="24"/>
+        </w:rPr>
+        <w:t xml:space="preserve"> </w:t>
+      </w:r>
+      <w:r>
+        <w:rPr>
+          <w:sz w:val="24"/>
+          <w:szCs w:val="24"/>
+        </w:rPr>
+        <w:t>is</w:t>
+      </w:r>
+      <w:r>
+        <w:rPr>
+          <w:sz w:val="24"/>
+          <w:szCs w:val="24"/>
+        </w:rPr>
+        <w:t xml:space="preserve"> changed</w:t>
+      </w:r>
+      <w:r>
+        <w:rPr>
+          <w:sz w:val="24"/>
+          <w:szCs w:val="24"/>
+        </w:rPr>
+        <w:t>, or when system is powered.</w:t>
+      </w:r>
     </w:p>
     <w:p>
       <w:pPr>
-        <w:spacing w:after="0" w:line="240" w:lineRule="auto"/>
-        <w:rPr>
-          <w:rFonts w:asciiTheme="majorBidi" w:eastAsia="Times New Roman" w:hAnsiTheme="majorBidi" w:cstheme="majorBidi"/>
-          <w:color w:val="000000"/>
+        <w:rPr>
           <w:sz w:val="24"/>
           <w:szCs w:val="24"/>
         </w:rPr>
@@ -6767,7 +6341,7 @@
         </w:numPr>
         <w:spacing w:after="240"/>
       </w:pPr>
-      <w:bookmarkStart w:id="51" w:name="_Toc33782629"/>
+      <w:bookmarkStart w:id="51" w:name="_Toc33988086"/>
       <w:r>
         <w:t>REQ</w:t>
       </w:r>
@@ -6778,7 +6352,7 @@
         <w:t>_V0</w:t>
       </w:r>
       <w:r>
-        <w:t>2</w:t>
+        <w:t>1</w:t>
       </w:r>
       <w:bookmarkEnd w:id="51"/>
     </w:p>
@@ -6831,91 +6405,14 @@
           <w:sz w:val="24"/>
           <w:szCs w:val="24"/>
         </w:rPr>
-        <w:t>The system displays time in HH: MM: SS AM/PM format</w:t>
-      </w:r>
-      <w:r>
-        <w:rPr>
-          <w:sz w:val="24"/>
-          <w:szCs w:val="24"/>
-        </w:rPr>
-        <w:t xml:space="preserve"> </w:t>
-      </w:r>
-      <w:r>
-        <w:rPr>
-          <w:sz w:val="24"/>
-          <w:szCs w:val="24"/>
-        </w:rPr>
-        <w:t>(</w:t>
-      </w:r>
-      <w:r>
-        <w:rPr>
-          <w:sz w:val="24"/>
-          <w:szCs w:val="24"/>
-        </w:rPr>
-        <w:t>D</w:t>
-      </w:r>
-      <w:r>
-        <w:rPr>
-          <w:sz w:val="24"/>
-          <w:szCs w:val="24"/>
-        </w:rPr>
-        <w:t>isplay Time mode</w:t>
-      </w:r>
-      <w:r>
-        <w:rPr>
-          <w:sz w:val="24"/>
-          <w:szCs w:val="24"/>
-        </w:rPr>
-        <w:t>)</w:t>
-      </w:r>
-      <w:r>
-        <w:rPr>
-          <w:sz w:val="24"/>
-          <w:szCs w:val="24"/>
-        </w:rPr>
-        <w:t xml:space="preserve"> when current mode is</w:t>
-      </w:r>
-      <w:r>
-        <w:rPr>
-          <w:sz w:val="24"/>
-          <w:szCs w:val="24"/>
-        </w:rPr>
-        <w:t xml:space="preserve"> Stopwatch mode and </w:t>
-      </w:r>
-      <w:r>
-        <w:rPr>
-          <w:sz w:val="24"/>
-          <w:szCs w:val="24"/>
-        </w:rPr>
-        <w:t>mode</w:t>
-      </w:r>
-      <w:r>
-        <w:rPr>
-          <w:sz w:val="24"/>
-          <w:szCs w:val="24"/>
-        </w:rPr>
-        <w:t xml:space="preserve"> </w:t>
-      </w:r>
-      <w:r>
-        <w:rPr>
-          <w:sz w:val="24"/>
-          <w:szCs w:val="24"/>
-        </w:rPr>
-        <w:t>is</w:t>
-      </w:r>
-      <w:r>
-        <w:rPr>
-          <w:sz w:val="24"/>
-          <w:szCs w:val="24"/>
-        </w:rPr>
-        <w:t xml:space="preserve"> changed</w:t>
-      </w:r>
-      <w:r>
-        <w:rPr>
-          <w:sz w:val="24"/>
-          <w:szCs w:val="24"/>
-        </w:rPr>
-        <w:t>, or when system is powered.</w:t>
+        <w:t>The system displays time in 12:00:00 AM when system is powered</w:t>
+      </w:r>
+      <w:r>
+        <w:rPr>
+          <w:sz w:val="24"/>
+          <w:szCs w:val="24"/>
+        </w:rPr>
+        <w:t>.</w:t>
       </w:r>
     </w:p>
     <w:p>
@@ -6933,9 +6430,8 @@
           <w:ilvl w:val="2"/>
           <w:numId w:val="36"/>
         </w:numPr>
-        <w:spacing w:after="240"/>
-      </w:pPr>
-      <w:bookmarkStart w:id="52" w:name="_Toc33782630"/>
+      </w:pPr>
+      <w:bookmarkStart w:id="52" w:name="_Toc33988087"/>
       <w:r>
         <w:t>REQ</w:t>
       </w:r>
@@ -6946,7 +6442,7 @@
         <w:t>_V0</w:t>
       </w:r>
       <w:r>
-        <w:t>1</w:t>
+        <w:t>2</w:t>
       </w:r>
       <w:bookmarkEnd w:id="52"/>
     </w:p>
@@ -6984,7 +6480,7 @@
           <w:szCs w:val="24"/>
           <w:u w:val="single"/>
         </w:rPr>
-        <w:t>Display Time Mode:</w:t>
+        <w:t>Adjust Time:</w:t>
       </w:r>
     </w:p>
     <w:p>
@@ -6999,14 +6495,28 @@
           <w:sz w:val="24"/>
           <w:szCs w:val="24"/>
         </w:rPr>
-        <w:t>The system displays time in 12:00:00 AM when system is powered</w:t>
-      </w:r>
-      <w:r>
-        <w:rPr>
-          <w:sz w:val="24"/>
-          <w:szCs w:val="24"/>
-        </w:rPr>
-        <w:t>.</w:t>
+        <w:t>In Display Time M</w:t>
+      </w:r>
+      <w:r>
+        <w:rPr>
+          <w:sz w:val="24"/>
+          <w:szCs w:val="24"/>
+        </w:rPr>
+        <w:t xml:space="preserve">ode, </w:t>
+      </w:r>
+      <w:r>
+        <w:rPr>
+          <w:sz w:val="24"/>
+          <w:szCs w:val="24"/>
+        </w:rPr>
+        <w:t>FUNC1</w:t>
+      </w:r>
+      <w:r>
+        <w:rPr>
+          <w:sz w:val="24"/>
+          <w:szCs w:val="24"/>
+        </w:rPr>
+        <w:t xml:space="preserve"> button is used to select between adjusting hours, minutes, and AM/PM.</w:t>
       </w:r>
     </w:p>
     <w:p>
@@ -7025,7 +6535,7 @@
           <w:numId w:val="36"/>
         </w:numPr>
       </w:pPr>
-      <w:bookmarkStart w:id="53" w:name="_Toc33782631"/>
+      <w:bookmarkStart w:id="53" w:name="_Toc33988088"/>
       <w:r>
         <w:t>REQ</w:t>
       </w:r>
@@ -7036,7 +6546,7 @@
         <w:t>_V0</w:t>
       </w:r>
       <w:r>
-        <w:t>2</w:t>
+        <w:t>3</w:t>
       </w:r>
       <w:bookmarkEnd w:id="53"/>
     </w:p>
@@ -7065,45 +6575,112 @@
         <w:rPr>
           <w:sz w:val="24"/>
           <w:szCs w:val="24"/>
-          <w:u w:val="single"/>
-        </w:rPr>
-      </w:pPr>
-      <w:r>
-        <w:rPr>
-          <w:sz w:val="24"/>
-          <w:szCs w:val="24"/>
-          <w:u w:val="single"/>
-        </w:rPr>
-        <w:t>Adjust Time:</w:t>
-      </w:r>
-    </w:p>
-    <w:p>
-      <w:pPr>
-        <w:rPr>
-          <w:sz w:val="24"/>
-          <w:szCs w:val="24"/>
-        </w:rPr>
-      </w:pPr>
-      <w:r>
-        <w:rPr>
-          <w:sz w:val="24"/>
-          <w:szCs w:val="24"/>
-        </w:rPr>
-        <w:t xml:space="preserve">In Display Time mode, </w:t>
-      </w:r>
-      <w:r>
-        <w:rPr>
-          <w:sz w:val="24"/>
-          <w:szCs w:val="24"/>
-        </w:rPr>
-        <w:t>FUNC1</w:t>
-      </w:r>
-      <w:r>
-        <w:rPr>
-          <w:sz w:val="24"/>
-          <w:szCs w:val="24"/>
-        </w:rPr>
-        <w:t xml:space="preserve"> button is used to select between adjusting hours, minutes, and AM/PM.</w:t>
+        </w:rPr>
+      </w:pPr>
+      <w:r>
+        <w:rPr>
+          <w:sz w:val="24"/>
+          <w:szCs w:val="24"/>
+        </w:rPr>
+        <w:t>In Display Time mode, w</w:t>
+      </w:r>
+      <w:r>
+        <w:rPr>
+          <w:sz w:val="24"/>
+          <w:szCs w:val="24"/>
+        </w:rPr>
+        <w:t>hen hours</w:t>
+      </w:r>
+      <w:r>
+        <w:rPr>
+          <w:sz w:val="24"/>
+          <w:szCs w:val="24"/>
+        </w:rPr>
+        <w:t>’</w:t>
+      </w:r>
+      <w:r>
+        <w:rPr>
+          <w:sz w:val="24"/>
+          <w:szCs w:val="24"/>
+        </w:rPr>
+        <w:t xml:space="preserve"> field is selected, </w:t>
+      </w:r>
+      <w:r>
+        <w:rPr>
+          <w:sz w:val="24"/>
+          <w:szCs w:val="24"/>
+        </w:rPr>
+        <w:t>FUNC2</w:t>
+      </w:r>
+      <w:r>
+        <w:rPr>
+          <w:sz w:val="24"/>
+          <w:szCs w:val="24"/>
+        </w:rPr>
+        <w:t xml:space="preserve"> button</w:t>
+      </w:r>
+      <w:r>
+        <w:rPr>
+          <w:sz w:val="24"/>
+          <w:szCs w:val="24"/>
+        </w:rPr>
+        <w:t xml:space="preserve"> </w:t>
+      </w:r>
+      <w:r>
+        <w:rPr>
+          <w:sz w:val="24"/>
+          <w:szCs w:val="24"/>
+        </w:rPr>
+        <w:t xml:space="preserve">is </w:t>
+      </w:r>
+      <w:r>
+        <w:rPr>
+          <w:sz w:val="24"/>
+          <w:szCs w:val="24"/>
+        </w:rPr>
+        <w:t>used</w:t>
+      </w:r>
+      <w:r>
+        <w:rPr>
+          <w:sz w:val="24"/>
+          <w:szCs w:val="24"/>
+        </w:rPr>
+        <w:t xml:space="preserve"> to</w:t>
+      </w:r>
+      <w:r>
+        <w:rPr>
+          <w:sz w:val="24"/>
+          <w:szCs w:val="24"/>
+        </w:rPr>
+        <w:t xml:space="preserve"> </w:t>
+      </w:r>
+      <w:r>
+        <w:rPr>
+          <w:sz w:val="24"/>
+          <w:szCs w:val="24"/>
+        </w:rPr>
+        <w:t>increment hours</w:t>
+      </w:r>
+      <w:r>
+        <w:rPr>
+          <w:sz w:val="24"/>
+          <w:szCs w:val="24"/>
+        </w:rPr>
+        <w:t xml:space="preserve">, </w:t>
+      </w:r>
+      <w:r>
+        <w:rPr>
+          <w:sz w:val="24"/>
+          <w:szCs w:val="24"/>
+        </w:rPr>
+        <w:t xml:space="preserve">user can increment </w:t>
+      </w:r>
+      <w:r>
+        <w:rPr>
+          <w:sz w:val="24"/>
+          <w:szCs w:val="24"/>
+        </w:rPr>
+        <w:t>hour’s field up to 12 then return to 01.</w:t>
       </w:r>
     </w:p>
     <w:p>
@@ -7130,16 +6707,22 @@
           <w:numId w:val="36"/>
         </w:numPr>
       </w:pPr>
-      <w:bookmarkStart w:id="54" w:name="_Toc33782632"/>
+      <w:bookmarkStart w:id="54" w:name="_Toc33988089"/>
       <w:r>
         <w:lastRenderedPageBreak/>
         <w:t>REQ</w:t>
       </w:r>
       <w:r>
-        <w:t>_PO3_DGW_CYRS_06</w:t>
-      </w:r>
-      <w:r>
-        <w:t>_V02</w:t>
+        <w:t>_PO3_DGW_CYRS_0</w:t>
+      </w:r>
+      <w:r>
+        <w:t>6</w:t>
+      </w:r>
+      <w:r>
+        <w:t>_V0</w:t>
+      </w:r>
+      <w:r>
+        <w:t>3</w:t>
       </w:r>
       <w:bookmarkEnd w:id="54"/>
     </w:p>
@@ -7182,21 +6765,7 @@
           <w:sz w:val="24"/>
           <w:szCs w:val="24"/>
         </w:rPr>
-        <w:t>hen hours</w:t>
-      </w:r>
-      <w:r>
-        <w:rPr>
-          <w:sz w:val="24"/>
-          <w:szCs w:val="24"/>
-        </w:rPr>
-        <w:t>’</w:t>
-      </w:r>
-      <w:r>
-        <w:rPr>
-          <w:sz w:val="24"/>
-          <w:szCs w:val="24"/>
-        </w:rPr>
-        <w:t xml:space="preserve"> field is selected, </w:t>
+        <w:t xml:space="preserve">hen minutes’ field is selected, </w:t>
       </w:r>
       <w:r>
         <w:rPr>
@@ -7210,7 +6779,14 @@
           <w:sz w:val="24"/>
           <w:szCs w:val="24"/>
         </w:rPr>
-        <w:t xml:space="preserve"> button</w:t>
+        <w:t xml:space="preserve"> butt</w:t>
+      </w:r>
+      <w:r>
+        <w:rPr>
+          <w:sz w:val="24"/>
+          <w:szCs w:val="24"/>
+        </w:rPr>
+        <w:t>on is used to increment minutes,</w:t>
       </w:r>
       <w:r>
         <w:rPr>
@@ -7224,42 +6800,14 @@
           <w:sz w:val="24"/>
           <w:szCs w:val="24"/>
         </w:rPr>
-        <w:t xml:space="preserve">is </w:t>
-      </w:r>
-      <w:r>
-        <w:rPr>
-          <w:sz w:val="24"/>
-          <w:szCs w:val="24"/>
-        </w:rPr>
-        <w:t>used</w:t>
-      </w:r>
-      <w:r>
-        <w:rPr>
-          <w:sz w:val="24"/>
-          <w:szCs w:val="24"/>
-        </w:rPr>
-        <w:t xml:space="preserve"> to</w:t>
-      </w:r>
-      <w:r>
-        <w:rPr>
-          <w:sz w:val="24"/>
-          <w:szCs w:val="24"/>
-        </w:rPr>
-        <w:t xml:space="preserve"> </w:t>
-      </w:r>
-      <w:r>
-        <w:rPr>
-          <w:sz w:val="24"/>
-          <w:szCs w:val="24"/>
-        </w:rPr>
-        <w:t>increment hours</w:t>
-      </w:r>
-      <w:r>
-        <w:rPr>
-          <w:sz w:val="24"/>
-          <w:szCs w:val="24"/>
-        </w:rPr>
-        <w:t>.</w:t>
+        <w:t xml:space="preserve">user can increment </w:t>
+      </w:r>
+      <w:r>
+        <w:rPr>
+          <w:sz w:val="24"/>
+          <w:szCs w:val="24"/>
+        </w:rPr>
+        <w:t>minute’s field up to 59 then return to 00.</w:t>
       </w:r>
     </w:p>
     <w:p>
@@ -7278,15 +6826,21 @@
           <w:numId w:val="36"/>
         </w:numPr>
       </w:pPr>
-      <w:bookmarkStart w:id="55" w:name="_Toc33782633"/>
-      <w:r>
-        <w:t>REQ_PO3_DGW_CYRS_</w:t>
+      <w:bookmarkStart w:id="55" w:name="_Toc33988090"/>
+      <w:r>
+        <w:t>REQ</w:t>
+      </w:r>
+      <w:r>
+        <w:t>_PO3_DGW_CYRS_</w:t>
       </w:r>
       <w:r>
         <w:t>07</w:t>
       </w:r>
       <w:r>
-        <w:t>_V01</w:t>
+        <w:t>_V0</w:t>
+      </w:r>
+      <w:r>
+        <w:t>3</w:t>
       </w:r>
       <w:bookmarkEnd w:id="55"/>
     </w:p>
@@ -7322,7 +6876,56 @@
           <w:sz w:val="24"/>
           <w:szCs w:val="24"/>
         </w:rPr>
-        <w:t xml:space="preserve">In Display Time mode, </w:t>
+        <w:t xml:space="preserve">In Display Time mode, when </w:t>
+      </w:r>
+      <w:r>
+        <w:rPr>
+          <w:sz w:val="24"/>
+          <w:szCs w:val="24"/>
+        </w:rPr>
+        <w:t>second</w:t>
+      </w:r>
+      <w:r>
+        <w:rPr>
+          <w:sz w:val="24"/>
+          <w:szCs w:val="24"/>
+        </w:rPr>
+        <w:t>’</w:t>
+      </w:r>
+      <w:r>
+        <w:rPr>
+          <w:sz w:val="24"/>
+          <w:szCs w:val="24"/>
+        </w:rPr>
+        <w:t>s</w:t>
+      </w:r>
+      <w:r>
+        <w:rPr>
+          <w:sz w:val="24"/>
+          <w:szCs w:val="24"/>
+        </w:rPr>
+        <w:t xml:space="preserve"> field is selected, </w:t>
+      </w:r>
+      <w:r>
+        <w:rPr>
+          <w:sz w:val="24"/>
+          <w:szCs w:val="24"/>
+        </w:rPr>
+        <w:t>FUNC2</w:t>
+      </w:r>
+      <w:r>
+        <w:rPr>
+          <w:sz w:val="24"/>
+          <w:szCs w:val="24"/>
+        </w:rPr>
+        <w:t xml:space="preserve"> but</w:t>
+      </w:r>
+      <w:r>
+        <w:rPr>
+          <w:sz w:val="24"/>
+          <w:szCs w:val="24"/>
+        </w:rPr>
+        <w:t xml:space="preserve">ton is used to increment seconds, </w:t>
       </w:r>
       <w:r>
         <w:rPr>
@@ -7336,7 +6939,7 @@
           <w:sz w:val="24"/>
           <w:szCs w:val="24"/>
         </w:rPr>
-        <w:t>hour’s field up to 12 then return to 01.</w:t>
+        <w:t>second’s field up to 59 then return to 00.</w:t>
       </w:r>
     </w:p>
     <w:p>
@@ -7355,18 +6958,18 @@
           <w:numId w:val="36"/>
         </w:numPr>
       </w:pPr>
-      <w:bookmarkStart w:id="56" w:name="_Toc33782634"/>
+      <w:bookmarkStart w:id="56" w:name="_Toc33988091"/>
       <w:r>
         <w:t>REQ</w:t>
       </w:r>
       <w:r>
-        <w:t>_PO3_DGW_CYRS_08</w:t>
-      </w:r>
-      <w:r>
-        <w:t>_V0</w:t>
-      </w:r>
-      <w:r>
-        <w:t>2</w:t>
+        <w:t>_PO3_DGW_CYRS_</w:t>
+      </w:r>
+      <w:r>
+        <w:t>08</w:t>
+      </w:r>
+      <w:r>
+        <w:t>_V02</w:t>
       </w:r>
       <w:bookmarkEnd w:id="56"/>
     </w:p>
@@ -7409,7 +7012,7 @@
           <w:sz w:val="24"/>
           <w:szCs w:val="24"/>
         </w:rPr>
-        <w:t xml:space="preserve">hen minutes’ field is selected, </w:t>
+        <w:t xml:space="preserve">hen AM/PM field is selected, </w:t>
       </w:r>
       <w:r>
         <w:rPr>
@@ -7423,7 +7026,14 @@
           <w:sz w:val="24"/>
           <w:szCs w:val="24"/>
         </w:rPr>
-        <w:t xml:space="preserve"> button is used to increment minutes.</w:t>
+        <w:t xml:space="preserve"> button </w:t>
+      </w:r>
+      <w:r>
+        <w:rPr>
+          <w:sz w:val="24"/>
+          <w:szCs w:val="24"/>
+        </w:rPr>
+        <w:t>is used to change between both.</w:t>
       </w:r>
     </w:p>
     <w:p>
@@ -7442,9 +7052,21 @@
           <w:numId w:val="36"/>
         </w:numPr>
       </w:pPr>
-      <w:bookmarkStart w:id="57" w:name="_Toc33782635"/>
-      <w:r>
-        <w:t>REQ_PO3_DGW_CYRS_09_V01</w:t>
+      <w:bookmarkStart w:id="57" w:name="_Toc33988092"/>
+      <w:r>
+        <w:t>REQ</w:t>
+      </w:r>
+      <w:r>
+        <w:t>_PO3_DGW_CYRS_</w:t>
+      </w:r>
+      <w:r>
+        <w:t>09</w:t>
+      </w:r>
+      <w:r>
+        <w:t>_V0</w:t>
+      </w:r>
+      <w:r>
+        <w:t>3</w:t>
       </w:r>
       <w:bookmarkEnd w:id="57"/>
     </w:p>
@@ -7480,21 +7102,35 @@
           <w:sz w:val="24"/>
           <w:szCs w:val="24"/>
         </w:rPr>
-        <w:t xml:space="preserve">In Display Time mode, </w:t>
-      </w:r>
-      <w:r>
-        <w:rPr>
-          <w:sz w:val="24"/>
-          <w:szCs w:val="24"/>
-        </w:rPr>
-        <w:t xml:space="preserve">user can increment </w:t>
-      </w:r>
-      <w:r>
-        <w:rPr>
-          <w:sz w:val="24"/>
-          <w:szCs w:val="24"/>
-        </w:rPr>
-        <w:t>minute’s field up to 59 then return to 00.</w:t>
+        <w:t>In Display Time mode</w:t>
+      </w:r>
+      <w:r>
+        <w:rPr>
+          <w:sz w:val="24"/>
+          <w:szCs w:val="24"/>
+        </w:rPr>
+        <w:t xml:space="preserve">, </w:t>
+      </w:r>
+      <w:r>
+        <w:rPr>
+          <w:sz w:val="24"/>
+          <w:szCs w:val="24"/>
+        </w:rPr>
+        <w:t xml:space="preserve">if MODE button is </w:t>
+      </w:r>
+      <w:r>
+        <w:rPr>
+          <w:sz w:val="24"/>
+          <w:szCs w:val="24"/>
+        </w:rPr>
+        <w:t>pressed while adjusting time in display time mode</w:t>
+      </w:r>
+      <w:r>
+        <w:rPr>
+          <w:sz w:val="24"/>
+          <w:szCs w:val="24"/>
+        </w:rPr>
+        <w:t xml:space="preserve">, changes should be saved and user shall return to display time mode. </w:t>
       </w:r>
     </w:p>
     <w:p>
@@ -7513,12 +7149,18 @@
           <w:numId w:val="36"/>
         </w:numPr>
       </w:pPr>
-      <w:bookmarkStart w:id="58" w:name="_Toc33782636"/>
+      <w:r>
+        <w:t xml:space="preserve"> </w:t>
+      </w:r>
+      <w:bookmarkStart w:id="58" w:name="_Toc33988093"/>
       <w:r>
         <w:t>REQ</w:t>
       </w:r>
       <w:r>
-        <w:t>_PO3_DGW_CYRS_10</w:t>
+        <w:t>_PO3_DGW_CYRS_1</w:t>
+      </w:r>
+      <w:r>
+        <w:t>0</w:t>
       </w:r>
       <w:r>
         <w:t>_V02</w:t>
@@ -7550,70 +7192,66 @@
         <w:rPr>
           <w:sz w:val="24"/>
           <w:szCs w:val="24"/>
-        </w:rPr>
-      </w:pPr>
-      <w:r>
-        <w:rPr>
-          <w:sz w:val="24"/>
-          <w:szCs w:val="24"/>
-        </w:rPr>
-        <w:t xml:space="preserve">In Display Time mode, when </w:t>
-      </w:r>
-      <w:r>
-        <w:rPr>
-          <w:sz w:val="24"/>
-          <w:szCs w:val="24"/>
-        </w:rPr>
-        <w:t>second</w:t>
-      </w:r>
-      <w:r>
-        <w:rPr>
-          <w:sz w:val="24"/>
-          <w:szCs w:val="24"/>
-        </w:rPr>
-        <w:t>’</w:t>
-      </w:r>
-      <w:r>
-        <w:rPr>
-          <w:sz w:val="24"/>
-          <w:szCs w:val="24"/>
-        </w:rPr>
-        <w:t>s</w:t>
-      </w:r>
-      <w:r>
-        <w:rPr>
-          <w:sz w:val="24"/>
-          <w:szCs w:val="24"/>
-        </w:rPr>
-        <w:t xml:space="preserve"> field is selected, </w:t>
-      </w:r>
-      <w:r>
-        <w:rPr>
-          <w:sz w:val="24"/>
-          <w:szCs w:val="24"/>
-        </w:rPr>
-        <w:t>FUNC2</w:t>
-      </w:r>
-      <w:r>
-        <w:rPr>
-          <w:sz w:val="24"/>
-          <w:szCs w:val="24"/>
-        </w:rPr>
-        <w:t xml:space="preserve"> but</w:t>
-      </w:r>
-      <w:r>
-        <w:rPr>
-          <w:sz w:val="24"/>
-          <w:szCs w:val="24"/>
-        </w:rPr>
-        <w:t>ton is used to increment seconds</w:t>
-      </w:r>
-      <w:r>
-        <w:rPr>
-          <w:sz w:val="24"/>
-          <w:szCs w:val="24"/>
-        </w:rPr>
-        <w:t>.</w:t>
+          <w:u w:val="single"/>
+        </w:rPr>
+      </w:pPr>
+      <w:r>
+        <w:rPr>
+          <w:sz w:val="24"/>
+          <w:szCs w:val="24"/>
+          <w:u w:val="single"/>
+        </w:rPr>
+        <w:t>Alarm Mode:</w:t>
+      </w:r>
+    </w:p>
+    <w:p>
+      <w:pPr>
+        <w:rPr>
+          <w:sz w:val="24"/>
+          <w:szCs w:val="24"/>
+        </w:rPr>
+      </w:pPr>
+      <w:r>
+        <w:rPr>
+          <w:sz w:val="24"/>
+          <w:szCs w:val="24"/>
+        </w:rPr>
+        <w:t>The system shows the</w:t>
+      </w:r>
+      <w:r>
+        <w:rPr>
+          <w:sz w:val="24"/>
+          <w:szCs w:val="24"/>
+        </w:rPr>
+        <w:t xml:space="preserve"> alarm time </w:t>
+      </w:r>
+      <w:r>
+        <w:rPr>
+          <w:sz w:val="24"/>
+          <w:szCs w:val="24"/>
+        </w:rPr>
+        <w:t xml:space="preserve">in HH:MM:SS </w:t>
+      </w:r>
+      <w:r>
+        <w:rPr>
+          <w:sz w:val="24"/>
+          <w:szCs w:val="24"/>
+        </w:rPr>
+        <w:t xml:space="preserve">AM/PM format </w:t>
+      </w:r>
+      <w:r>
+        <w:rPr>
+          <w:sz w:val="24"/>
+          <w:szCs w:val="24"/>
+        </w:rPr>
+        <w:t xml:space="preserve">(Alarm mode) when current mode is Display Time mode and </w:t>
+      </w:r>
+      <w:r>
+        <w:rPr>
+          <w:sz w:val="24"/>
+          <w:szCs w:val="24"/>
+        </w:rPr>
+        <w:t>mode is changed.</w:t>
       </w:r>
     </w:p>
     <w:p>
@@ -7632,9 +7270,15 @@
           <w:numId w:val="36"/>
         </w:numPr>
       </w:pPr>
-      <w:bookmarkStart w:id="59" w:name="_Toc33782637"/>
-      <w:r>
-        <w:t>REQ_PO3_DGW_CYRS_11_V01</w:t>
+      <w:r>
+        <w:t xml:space="preserve"> </w:t>
+      </w:r>
+      <w:bookmarkStart w:id="59" w:name="_Toc33988094"/>
+      <w:r>
+        <w:t>REQ</w:t>
+      </w:r>
+      <w:r>
+        <w:t>_PO3_DGW_CYRS_11_V01</w:t>
       </w:r>
       <w:bookmarkEnd w:id="59"/>
     </w:p>
@@ -7670,29 +7314,23 @@
           <w:sz w:val="24"/>
           <w:szCs w:val="24"/>
         </w:rPr>
-        <w:t xml:space="preserve">In Display Time mode, </w:t>
-      </w:r>
-      <w:r>
-        <w:rPr>
-          <w:sz w:val="24"/>
-          <w:szCs w:val="24"/>
-        </w:rPr>
-        <w:t>t</w:t>
-      </w:r>
-      <w:r>
-        <w:rPr>
-          <w:sz w:val="24"/>
-          <w:szCs w:val="24"/>
-        </w:rPr>
-        <w:t xml:space="preserve">he user can increment </w:t>
-      </w:r>
-      <w:r>
-        <w:rPr>
-          <w:sz w:val="24"/>
-          <w:szCs w:val="24"/>
-        </w:rPr>
-        <w:t>second’s field up to 59 then return to 00.</w:t>
-      </w:r>
+        <w:t xml:space="preserve">In Alarm mode, system should </w:t>
+      </w:r>
+      <w:r>
+        <w:rPr>
+          <w:sz w:val="24"/>
+          <w:szCs w:val="24"/>
+        </w:rPr>
+        <w:t>display time in 12:00:00 AM as initial state.</w:t>
+      </w:r>
+    </w:p>
+    <w:p>
+      <w:pPr>
+        <w:rPr>
+          <w:sz w:val="24"/>
+          <w:szCs w:val="24"/>
+        </w:rPr>
+      </w:pPr>
     </w:p>
     <w:p>
       <w:pPr>
@@ -7710,7 +7348,11 @@
           <w:numId w:val="36"/>
         </w:numPr>
       </w:pPr>
-      <w:bookmarkStart w:id="60" w:name="_Toc33782638"/>
+      <w:r>
+        <w:lastRenderedPageBreak/>
+        <w:t xml:space="preserve"> </w:t>
+      </w:r>
+      <w:bookmarkStart w:id="60" w:name="_Toc33988095"/>
       <w:r>
         <w:t>REQ</w:t>
       </w:r>
@@ -7718,7 +7360,10 @@
         <w:t>_PO3_DGW_CYRS_12</w:t>
       </w:r>
       <w:r>
-        <w:t>_V02</w:t>
+        <w:t>_V0</w:t>
+      </w:r>
+      <w:r>
+        <w:t>3</w:t>
       </w:r>
       <w:bookmarkEnd w:id="60"/>
     </w:p>
@@ -7747,42 +7392,59 @@
         <w:rPr>
           <w:sz w:val="24"/>
           <w:szCs w:val="24"/>
-        </w:rPr>
-      </w:pPr>
-      <w:r>
-        <w:rPr>
-          <w:sz w:val="24"/>
-          <w:szCs w:val="24"/>
-        </w:rPr>
-        <w:t>In Display Time mode, w</w:t>
-      </w:r>
-      <w:r>
-        <w:rPr>
-          <w:sz w:val="24"/>
-          <w:szCs w:val="24"/>
-        </w:rPr>
-        <w:t xml:space="preserve">hen AM/PM field is selected, </w:t>
-      </w:r>
-      <w:r>
-        <w:rPr>
-          <w:sz w:val="24"/>
-          <w:szCs w:val="24"/>
-        </w:rPr>
-        <w:t>FUNC2</w:t>
-      </w:r>
-      <w:r>
-        <w:rPr>
-          <w:sz w:val="24"/>
-          <w:szCs w:val="24"/>
-        </w:rPr>
-        <w:t xml:space="preserve"> button </w:t>
-      </w:r>
-      <w:r>
-        <w:rPr>
-          <w:sz w:val="24"/>
-          <w:szCs w:val="24"/>
-        </w:rPr>
-        <w:t>is used to change between both.</w:t>
+          <w:u w:val="single"/>
+        </w:rPr>
+      </w:pPr>
+      <w:r>
+        <w:rPr>
+          <w:sz w:val="24"/>
+          <w:szCs w:val="24"/>
+          <w:u w:val="single"/>
+        </w:rPr>
+        <w:t>Set Alarm:</w:t>
+      </w:r>
+    </w:p>
+    <w:p>
+      <w:pPr>
+        <w:rPr>
+          <w:sz w:val="24"/>
+          <w:szCs w:val="24"/>
+        </w:rPr>
+      </w:pPr>
+      <w:r>
+        <w:rPr>
+          <w:sz w:val="24"/>
+          <w:szCs w:val="24"/>
+        </w:rPr>
+        <w:t xml:space="preserve">In Alarm mode, </w:t>
+      </w:r>
+      <w:r>
+        <w:rPr>
+          <w:sz w:val="24"/>
+          <w:szCs w:val="24"/>
+        </w:rPr>
+        <w:t>FUNC1</w:t>
+      </w:r>
+      <w:r>
+        <w:rPr>
+          <w:sz w:val="24"/>
+          <w:szCs w:val="24"/>
+        </w:rPr>
+        <w:t xml:space="preserve"> button is used to select be</w:t>
+      </w:r>
+      <w:r>
+        <w:rPr>
+          <w:sz w:val="24"/>
+          <w:szCs w:val="24"/>
+        </w:rPr>
+        <w:t xml:space="preserve">tween adjusting hours, minutes, AM/PM, enable and disable </w:t>
+      </w:r>
+      <w:r>
+        <w:rPr>
+          <w:sz w:val="24"/>
+          <w:szCs w:val="24"/>
+        </w:rPr>
+        <w:t>for alarm time.</w:t>
       </w:r>
     </w:p>
     <w:p>
@@ -7801,9 +7463,12 @@
           <w:numId w:val="36"/>
         </w:numPr>
       </w:pPr>
-      <w:bookmarkStart w:id="61" w:name="_Toc33782639"/>
-      <w:r>
-        <w:lastRenderedPageBreak/>
+      <w:bookmarkStart w:id="61" w:name="_Toc30870368"/>
+      <w:r>
+        <w:t xml:space="preserve"> </w:t>
+      </w:r>
+      <w:bookmarkStart w:id="62" w:name="_Toc33988096"/>
+      <w:r>
         <w:t>REQ</w:t>
       </w:r>
       <w:r>
@@ -7812,10 +7477,11 @@
       <w:r>
         <w:t>_V0</w:t>
       </w:r>
-      <w:r>
-        <w:t>3</w:t>
-      </w:r>
       <w:bookmarkEnd w:id="61"/>
+      <w:r>
+        <w:t>2</w:t>
+      </w:r>
+      <w:bookmarkEnd w:id="62"/>
     </w:p>
     <w:p>
       <w:pPr>
@@ -7849,35 +7515,35 @@
           <w:sz w:val="24"/>
           <w:szCs w:val="24"/>
         </w:rPr>
-        <w:t>In Display Time mode, t</w:t>
-      </w:r>
-      <w:r>
-        <w:rPr>
-          <w:sz w:val="24"/>
-          <w:szCs w:val="24"/>
-        </w:rPr>
-        <w:t xml:space="preserve">o apply adjustments, press </w:t>
-      </w:r>
-      <w:r>
-        <w:rPr>
-          <w:sz w:val="24"/>
-          <w:szCs w:val="24"/>
-        </w:rPr>
-        <w:t>FUNC1</w:t>
-      </w:r>
-      <w:r>
-        <w:rPr>
-          <w:sz w:val="24"/>
-          <w:szCs w:val="24"/>
-        </w:rPr>
-        <w:t xml:space="preserve"> button for confi</w:t>
-      </w:r>
-      <w:r>
-        <w:rPr>
-          <w:sz w:val="24"/>
-          <w:szCs w:val="24"/>
-        </w:rPr>
-        <w:t>rming the modification of time.</w:t>
+        <w:t xml:space="preserve">In Alarm mode, when hours’ field is selected, </w:t>
+      </w:r>
+      <w:r>
+        <w:rPr>
+          <w:sz w:val="24"/>
+          <w:szCs w:val="24"/>
+        </w:rPr>
+        <w:t>FUNC2</w:t>
+      </w:r>
+      <w:r>
+        <w:rPr>
+          <w:sz w:val="24"/>
+          <w:szCs w:val="24"/>
+        </w:rPr>
+        <w:t xml:space="preserve"> bu</w:t>
+      </w:r>
+      <w:r>
+        <w:rPr>
+          <w:sz w:val="24"/>
+          <w:szCs w:val="24"/>
+        </w:rPr>
+        <w:t xml:space="preserve">tton is used to increment hours, </w:t>
+      </w:r>
+      <w:r>
+        <w:rPr>
+          <w:sz w:val="24"/>
+          <w:szCs w:val="24"/>
+        </w:rPr>
+        <w:t>user can increment hour’s field up to 12 then return to 01.</w:t>
       </w:r>
     </w:p>
     <w:p>
@@ -7896,7 +7562,10 @@
           <w:numId w:val="36"/>
         </w:numPr>
       </w:pPr>
-      <w:bookmarkStart w:id="62" w:name="_Toc33782640"/>
+      <w:r>
+        <w:t xml:space="preserve"> </w:t>
+      </w:r>
+      <w:bookmarkStart w:id="63" w:name="_Toc33988097"/>
       <w:r>
         <w:t>REQ</w:t>
       </w:r>
@@ -7904,9 +7573,12 @@
         <w:t>_PO3_DGW_CYRS_14</w:t>
       </w:r>
       <w:r>
-        <w:t>_V02</w:t>
-      </w:r>
-      <w:bookmarkEnd w:id="62"/>
+        <w:t>_V0</w:t>
+      </w:r>
+      <w:r>
+        <w:t>2</w:t>
+      </w:r>
+      <w:bookmarkEnd w:id="63"/>
     </w:p>
     <w:p>
       <w:pPr>
@@ -7933,52 +7605,70 @@
         <w:rPr>
           <w:sz w:val="24"/>
           <w:szCs w:val="24"/>
-          <w:u w:val="single"/>
-        </w:rPr>
-      </w:pPr>
-      <w:r>
-        <w:rPr>
-          <w:sz w:val="24"/>
-          <w:szCs w:val="24"/>
-          <w:u w:val="single"/>
-        </w:rPr>
-        <w:t>Alarm Mode:</w:t>
-      </w:r>
-    </w:p>
-    <w:p>
-      <w:pPr>
-        <w:rPr>
-          <w:sz w:val="24"/>
-          <w:szCs w:val="24"/>
-        </w:rPr>
-      </w:pPr>
-      <w:r>
-        <w:rPr>
-          <w:sz w:val="24"/>
-          <w:szCs w:val="24"/>
-        </w:rPr>
-        <w:t>The system shows the</w:t>
-      </w:r>
-      <w:r>
-        <w:rPr>
-          <w:sz w:val="24"/>
-          <w:szCs w:val="24"/>
-        </w:rPr>
-        <w:t xml:space="preserve"> current</w:t>
-      </w:r>
-      <w:r>
-        <w:rPr>
-          <w:sz w:val="24"/>
-          <w:szCs w:val="24"/>
-        </w:rPr>
-        <w:t xml:space="preserve"> time in HH:MM:SS AM/PM format until Alarm time is reached (Alarm mode) when current mode is Display Time mode and </w:t>
-      </w:r>
-      <w:r>
-        <w:rPr>
-          <w:sz w:val="24"/>
-          <w:szCs w:val="24"/>
-        </w:rPr>
-        <w:t>mode is changed.</w:t>
+        </w:rPr>
+      </w:pPr>
+      <w:r>
+        <w:rPr>
+          <w:sz w:val="24"/>
+          <w:szCs w:val="24"/>
+        </w:rPr>
+        <w:t>In Alarm mode, when minute</w:t>
+      </w:r>
+      <w:r>
+        <w:rPr>
+          <w:sz w:val="24"/>
+          <w:szCs w:val="24"/>
+        </w:rPr>
+        <w:t>’</w:t>
+      </w:r>
+      <w:r>
+        <w:rPr>
+          <w:sz w:val="24"/>
+          <w:szCs w:val="24"/>
+        </w:rPr>
+        <w:t>s</w:t>
+      </w:r>
+      <w:r>
+        <w:rPr>
+          <w:sz w:val="24"/>
+          <w:szCs w:val="24"/>
+        </w:rPr>
+        <w:t xml:space="preserve"> field is selected, </w:t>
+      </w:r>
+      <w:r>
+        <w:rPr>
+          <w:sz w:val="24"/>
+          <w:szCs w:val="24"/>
+        </w:rPr>
+        <w:t>FUNC2</w:t>
+      </w:r>
+      <w:r>
+        <w:rPr>
+          <w:sz w:val="24"/>
+          <w:szCs w:val="24"/>
+        </w:rPr>
+        <w:t xml:space="preserve"> butt</w:t>
+      </w:r>
+      <w:r>
+        <w:rPr>
+          <w:sz w:val="24"/>
+          <w:szCs w:val="24"/>
+        </w:rPr>
+        <w:t xml:space="preserve">on is used to increment minutes, </w:t>
+      </w:r>
+      <w:r>
+        <w:rPr>
+          <w:sz w:val="24"/>
+          <w:szCs w:val="24"/>
+        </w:rPr>
+        <w:t xml:space="preserve">user can increment </w:t>
+      </w:r>
+      <w:r>
+        <w:rPr>
+          <w:sz w:val="24"/>
+          <w:szCs w:val="24"/>
+        </w:rPr>
+        <w:t>minute’s field up to 59 then return to 00.</w:t>
       </w:r>
     </w:p>
     <w:p>
@@ -7997,20 +7687,20 @@
           <w:numId w:val="36"/>
         </w:numPr>
       </w:pPr>
-      <w:bookmarkStart w:id="63" w:name="_Toc33782641"/>
-      <w:r>
-        <w:t>REQ</w:t>
-      </w:r>
-      <w:r>
-        <w:t>_PO3_DGW_CYRS_15</w:t>
+      <w:r>
+        <w:t xml:space="preserve"> </w:t>
+      </w:r>
+      <w:bookmarkStart w:id="64" w:name="_Toc33988098"/>
+      <w:r>
+        <w:t>REQ_PO3_DGW_CYRS_15</w:t>
       </w:r>
       <w:r>
         <w:t>_V0</w:t>
       </w:r>
       <w:r>
-        <w:t>3</w:t>
-      </w:r>
-      <w:bookmarkEnd w:id="63"/>
+        <w:t>2</w:t>
+      </w:r>
+      <w:bookmarkEnd w:id="64"/>
     </w:p>
     <w:p>
       <w:pPr>
@@ -8037,59 +7727,91 @@
         <w:rPr>
           <w:sz w:val="24"/>
           <w:szCs w:val="24"/>
-          <w:u w:val="single"/>
-        </w:rPr>
-      </w:pPr>
-      <w:r>
-        <w:rPr>
-          <w:sz w:val="24"/>
-          <w:szCs w:val="24"/>
-          <w:u w:val="single"/>
-        </w:rPr>
-        <w:t>Set Alarm:</w:t>
-      </w:r>
-    </w:p>
-    <w:p>
-      <w:pPr>
-        <w:rPr>
-          <w:sz w:val="24"/>
-          <w:szCs w:val="24"/>
-        </w:rPr>
-      </w:pPr>
-      <w:r>
-        <w:rPr>
-          <w:sz w:val="24"/>
-          <w:szCs w:val="24"/>
-        </w:rPr>
-        <w:t xml:space="preserve">In Alarm mode, </w:t>
-      </w:r>
-      <w:r>
-        <w:rPr>
-          <w:sz w:val="24"/>
-          <w:szCs w:val="24"/>
-        </w:rPr>
-        <w:t>FUNC1</w:t>
-      </w:r>
-      <w:r>
-        <w:rPr>
-          <w:sz w:val="24"/>
-          <w:szCs w:val="24"/>
-        </w:rPr>
-        <w:t xml:space="preserve"> button is used to select be</w:t>
-      </w:r>
-      <w:r>
-        <w:rPr>
-          <w:sz w:val="24"/>
-          <w:szCs w:val="24"/>
-        </w:rPr>
-        <w:t xml:space="preserve">tween adjusting hours, minutes, AM/PM, enable and disable </w:t>
-      </w:r>
-      <w:r>
-        <w:rPr>
-          <w:sz w:val="24"/>
-          <w:szCs w:val="24"/>
-        </w:rPr>
-        <w:t>for alarm time.</w:t>
+        </w:rPr>
+      </w:pPr>
+      <w:r>
+        <w:rPr>
+          <w:sz w:val="24"/>
+          <w:szCs w:val="24"/>
+        </w:rPr>
+        <w:t>In Alarm mode</w:t>
+      </w:r>
+      <w:r>
+        <w:rPr>
+          <w:sz w:val="24"/>
+          <w:szCs w:val="24"/>
+        </w:rPr>
+        <w:t xml:space="preserve">, when </w:t>
+      </w:r>
+      <w:r>
+        <w:rPr>
+          <w:sz w:val="24"/>
+          <w:szCs w:val="24"/>
+        </w:rPr>
+        <w:t>second</w:t>
+      </w:r>
+      <w:r>
+        <w:rPr>
+          <w:sz w:val="24"/>
+          <w:szCs w:val="24"/>
+        </w:rPr>
+        <w:t>’</w:t>
+      </w:r>
+      <w:r>
+        <w:rPr>
+          <w:sz w:val="24"/>
+          <w:szCs w:val="24"/>
+        </w:rPr>
+        <w:t>s</w:t>
+      </w:r>
+      <w:r>
+        <w:rPr>
+          <w:sz w:val="24"/>
+          <w:szCs w:val="24"/>
+        </w:rPr>
+        <w:t xml:space="preserve"> field is selected, </w:t>
+      </w:r>
+      <w:r>
+        <w:rPr>
+          <w:sz w:val="24"/>
+          <w:szCs w:val="24"/>
+        </w:rPr>
+        <w:t>FUNC2</w:t>
+      </w:r>
+      <w:r>
+        <w:rPr>
+          <w:sz w:val="24"/>
+          <w:szCs w:val="24"/>
+        </w:rPr>
+        <w:t xml:space="preserve"> but</w:t>
+      </w:r>
+      <w:r>
+        <w:rPr>
+          <w:sz w:val="24"/>
+          <w:szCs w:val="24"/>
+        </w:rPr>
+        <w:t>ton is used to increment seconds</w:t>
+      </w:r>
+      <w:r>
+        <w:rPr>
+          <w:sz w:val="24"/>
+          <w:szCs w:val="24"/>
+        </w:rPr>
+        <w:t xml:space="preserve">, </w:t>
+      </w:r>
+      <w:r>
+        <w:rPr>
+          <w:sz w:val="24"/>
+          <w:szCs w:val="24"/>
+        </w:rPr>
+        <w:t xml:space="preserve">user can increment </w:t>
+      </w:r>
+      <w:r>
+        <w:rPr>
+          <w:sz w:val="24"/>
+          <w:szCs w:val="24"/>
+        </w:rPr>
+        <w:t>second’s field up to 59 then return to 00.</w:t>
       </w:r>
     </w:p>
     <w:p>
@@ -8108,8 +7830,10 @@
           <w:numId w:val="36"/>
         </w:numPr>
       </w:pPr>
-      <w:bookmarkStart w:id="64" w:name="_Toc30870368"/>
-      <w:bookmarkStart w:id="65" w:name="_Toc33782642"/>
+      <w:r>
+        <w:t xml:space="preserve"> </w:t>
+      </w:r>
+      <w:bookmarkStart w:id="65" w:name="_Toc33988099"/>
       <w:r>
         <w:t>REQ</w:t>
       </w:r>
@@ -8119,7 +7843,6 @@
       <w:r>
         <w:t>_V01</w:t>
       </w:r>
-      <w:bookmarkEnd w:id="64"/>
       <w:bookmarkEnd w:id="65"/>
     </w:p>
     <w:p>
@@ -8128,8 +7851,8 @@
         <w:rPr>
           <w:b/>
           <w:bCs/>
-          <w:sz w:val="24"/>
-          <w:szCs w:val="24"/>
+          <w:sz w:val="28"/>
+          <w:szCs w:val="28"/>
         </w:rPr>
       </w:pPr>
       <w:r>
@@ -8154,7 +7877,7 @@
           <w:sz w:val="24"/>
           <w:szCs w:val="24"/>
         </w:rPr>
-        <w:t xml:space="preserve">In Alarm mode, when hours’ field is selected, </w:t>
+        <w:t xml:space="preserve">In Alarm mode, when AM/PM field is selected, </w:t>
       </w:r>
       <w:r>
         <w:rPr>
@@ -8168,17 +7891,10 @@
           <w:sz w:val="24"/>
           <w:szCs w:val="24"/>
         </w:rPr>
-        <w:t xml:space="preserve"> button is used to increment hours.</w:t>
+        <w:t xml:space="preserve"> button is used to change between both.</w:t>
       </w:r>
     </w:p>
-    <w:p>
-      <w:pPr>
-        <w:rPr>
-          <w:sz w:val="24"/>
-          <w:szCs w:val="24"/>
-        </w:rPr>
-      </w:pPr>
-    </w:p>
+    <w:p/>
     <w:p>
       <w:pPr>
         <w:pStyle w:val="Style3"/>
@@ -8187,9 +7903,15 @@
           <w:numId w:val="36"/>
         </w:numPr>
       </w:pPr>
-      <w:bookmarkStart w:id="66" w:name="_Toc33782643"/>
-      <w:r>
-        <w:t>REQ_PO3_DGW_CYRS_17</w:t>
+      <w:r>
+        <w:t xml:space="preserve"> </w:t>
+      </w:r>
+      <w:bookmarkStart w:id="66" w:name="_Toc33988100"/>
+      <w:r>
+        <w:t>REQ</w:t>
+      </w:r>
+      <w:r>
+        <w:t>_PO3_DGW_CYRS_17</w:t>
       </w:r>
       <w:r>
         <w:t>_V01</w:t>
@@ -8228,22 +7950,37 @@
           <w:sz w:val="24"/>
           <w:szCs w:val="24"/>
         </w:rPr>
-        <w:t xml:space="preserve">In Display Time mode, </w:t>
-      </w:r>
-      <w:r>
-        <w:rPr>
-          <w:sz w:val="24"/>
-          <w:szCs w:val="24"/>
-        </w:rPr>
-        <w:t xml:space="preserve">user can increment </w:t>
-      </w:r>
-      <w:r>
-        <w:rPr>
-          <w:sz w:val="24"/>
-          <w:szCs w:val="24"/>
-        </w:rPr>
-        <w:t>hour’s field up to 12 then return to 01.</w:t>
-      </w:r>
+        <w:t>In A</w:t>
+      </w:r>
+      <w:r>
+        <w:rPr>
+          <w:sz w:val="24"/>
+          <w:szCs w:val="24"/>
+        </w:rPr>
+        <w:t>larm mode,</w:t>
+      </w:r>
+      <w:r>
+        <w:rPr>
+          <w:sz w:val="24"/>
+          <w:szCs w:val="24"/>
+        </w:rPr>
+        <w:t xml:space="preserve"> </w:t>
+      </w:r>
+      <w:r>
+        <w:rPr>
+          <w:sz w:val="24"/>
+          <w:szCs w:val="24"/>
+        </w:rPr>
+        <w:t>if FUNC1 button is pressed while setting alarm in alarm time mode, alarm settings should disable alarm.</w:t>
+      </w:r>
+    </w:p>
+    <w:p>
+      <w:pPr>
+        <w:rPr>
+          <w:sz w:val="24"/>
+          <w:szCs w:val="24"/>
+        </w:rPr>
+      </w:pPr>
     </w:p>
     <w:p>
       <w:pPr>
@@ -8261,12 +7998,19 @@
           <w:numId w:val="36"/>
         </w:numPr>
       </w:pPr>
-      <w:bookmarkStart w:id="67" w:name="_Toc33782644"/>
+      <w:r>
+        <w:lastRenderedPageBreak/>
+        <w:t xml:space="preserve"> </w:t>
+      </w:r>
+      <w:bookmarkStart w:id="67" w:name="_Toc33988101"/>
       <w:r>
         <w:t>REQ</w:t>
       </w:r>
       <w:r>
-        <w:t>_PO3_DGW_CYRS_18</w:t>
+        <w:t>_PO3_DGW_CYRS_</w:t>
+      </w:r>
+      <w:r>
+        <w:t>18</w:t>
       </w:r>
       <w:r>
         <w:t>_V01</w:t>
@@ -8305,47 +8049,36 @@
           <w:sz w:val="24"/>
           <w:szCs w:val="24"/>
         </w:rPr>
-        <w:t>In Alarm mode, when minute</w:t>
-      </w:r>
-      <w:r>
-        <w:rPr>
-          <w:sz w:val="24"/>
-          <w:szCs w:val="24"/>
-        </w:rPr>
-        <w:t>’</w:t>
-      </w:r>
-      <w:r>
-        <w:rPr>
-          <w:sz w:val="24"/>
-          <w:szCs w:val="24"/>
-        </w:rPr>
-        <w:t>s</w:t>
-      </w:r>
-      <w:r>
-        <w:rPr>
-          <w:sz w:val="24"/>
-          <w:szCs w:val="24"/>
-        </w:rPr>
-        <w:t xml:space="preserve"> field is selected, </w:t>
-      </w:r>
-      <w:r>
-        <w:rPr>
-          <w:sz w:val="24"/>
-          <w:szCs w:val="24"/>
-        </w:rPr>
-        <w:t>FUNC2</w:t>
-      </w:r>
-      <w:r>
-        <w:rPr>
-          <w:sz w:val="24"/>
-          <w:szCs w:val="24"/>
-        </w:rPr>
-        <w:t xml:space="preserve"> button is used to increment minutes.</w:t>
+        <w:t>In A</w:t>
+      </w:r>
+      <w:r>
+        <w:rPr>
+          <w:sz w:val="24"/>
+          <w:szCs w:val="24"/>
+        </w:rPr>
+        <w:t>larm mode</w:t>
+      </w:r>
+      <w:r>
+        <w:rPr>
+          <w:sz w:val="24"/>
+          <w:szCs w:val="24"/>
+        </w:rPr>
+        <w:t>,</w:t>
+      </w:r>
+      <w:r>
+        <w:rPr>
+          <w:sz w:val="24"/>
+          <w:szCs w:val="24"/>
+        </w:rPr>
+        <w:t xml:space="preserve"> if MODE button is pressed while setting alarm in alarm time mode, alarm settings should be saved and user shall return to display time mode.</w:t>
       </w:r>
     </w:p>
     <w:p>
       <w:pPr>
-        <w:rPr>
+        <w:spacing w:after="0"/>
+        <w:rPr>
+          <w:b/>
+          <w:bCs/>
           <w:sz w:val="24"/>
           <w:szCs w:val="24"/>
         </w:rPr>
@@ -8356,12 +8089,21 @@
         <w:pStyle w:val="Style3"/>
         <w:numPr>
           <w:ilvl w:val="2"/>
-          <w:numId w:val="36"/>
+          <w:numId w:val="47"/>
         </w:numPr>
       </w:pPr>
-      <w:bookmarkStart w:id="68" w:name="_Toc33782645"/>
-      <w:r>
-        <w:t>REQ_PO3_DGW_CYRS_19</w:t>
+      <w:r>
+        <w:t xml:space="preserve"> </w:t>
+      </w:r>
+      <w:bookmarkStart w:id="68" w:name="_Toc33988102"/>
+      <w:r>
+        <w:t>REQ</w:t>
+      </w:r>
+      <w:r>
+        <w:t>_PO3_DGW_CYRS_</w:t>
+      </w:r>
+      <w:r>
+        <w:t>19</w:t>
       </w:r>
       <w:r>
         <w:t>_V01</w:t>
@@ -8393,52 +8135,113 @@
         <w:rPr>
           <w:sz w:val="24"/>
           <w:szCs w:val="24"/>
-        </w:rPr>
-      </w:pPr>
-      <w:r>
-        <w:rPr>
-          <w:sz w:val="24"/>
-          <w:szCs w:val="24"/>
-        </w:rPr>
-        <w:t>In Alarm mode</w:t>
-      </w:r>
-      <w:r>
-        <w:rPr>
-          <w:sz w:val="24"/>
-          <w:szCs w:val="24"/>
-        </w:rPr>
-        <w:t xml:space="preserve">, </w:t>
-      </w:r>
-      <w:r>
-        <w:rPr>
-          <w:sz w:val="24"/>
-          <w:szCs w:val="24"/>
-        </w:rPr>
-        <w:t xml:space="preserve">user can increment </w:t>
-      </w:r>
-      <w:r>
-        <w:rPr>
-          <w:sz w:val="24"/>
-          <w:szCs w:val="24"/>
-        </w:rPr>
-        <w:t>minute’s field up to 59 then return to 00.</w:t>
-      </w:r>
+          <w:u w:val="single"/>
+        </w:rPr>
+      </w:pPr>
+      <w:r>
+        <w:rPr>
+          <w:sz w:val="24"/>
+          <w:szCs w:val="24"/>
+          <w:u w:val="single"/>
+        </w:rPr>
+        <w:t>Buzzer:</w:t>
+      </w:r>
+    </w:p>
+    <w:p>
+      <w:pPr>
+        <w:rPr>
+          <w:sz w:val="24"/>
+          <w:szCs w:val="24"/>
+        </w:rPr>
+      </w:pPr>
+      <w:r>
+        <w:rPr>
+          <w:sz w:val="24"/>
+          <w:szCs w:val="24"/>
+        </w:rPr>
+        <w:t>In Alarm mode, t</w:t>
+      </w:r>
+      <w:r>
+        <w:rPr>
+          <w:sz w:val="24"/>
+          <w:szCs w:val="24"/>
+        </w:rPr>
+        <w:t xml:space="preserve">he </w:t>
+      </w:r>
+      <w:r>
+        <w:rPr>
+          <w:sz w:val="24"/>
+          <w:szCs w:val="24"/>
+        </w:rPr>
+        <w:t xml:space="preserve">Buzzer is triggered </w:t>
+      </w:r>
+      <w:r>
+        <w:rPr>
+          <w:sz w:val="24"/>
+          <w:szCs w:val="24"/>
+        </w:rPr>
+        <w:t>with notification w</w:t>
+      </w:r>
+      <w:r>
+        <w:rPr>
+          <w:sz w:val="24"/>
+          <w:szCs w:val="24"/>
+        </w:rPr>
+        <w:t xml:space="preserve">hen </w:t>
+      </w:r>
+      <w:r>
+        <w:rPr>
+          <w:sz w:val="24"/>
+          <w:szCs w:val="24"/>
+        </w:rPr>
+        <w:t>alarm time is</w:t>
+      </w:r>
+      <w:r>
+        <w:rPr>
+          <w:sz w:val="24"/>
+          <w:szCs w:val="24"/>
+        </w:rPr>
+        <w:t xml:space="preserve"> reached</w:t>
+      </w:r>
+      <w:r>
+        <w:rPr>
+          <w:sz w:val="24"/>
+          <w:szCs w:val="24"/>
+        </w:rPr>
+        <w:t>.</w:t>
+      </w:r>
+    </w:p>
+    <w:p>
+      <w:pPr>
+        <w:rPr>
+          <w:sz w:val="24"/>
+          <w:szCs w:val="24"/>
+        </w:rPr>
+      </w:pPr>
     </w:p>
     <w:p>
       <w:pPr>
         <w:pStyle w:val="Style3"/>
         <w:numPr>
           <w:ilvl w:val="2"/>
-          <w:numId w:val="36"/>
+          <w:numId w:val="47"/>
         </w:numPr>
       </w:pPr>
-      <w:bookmarkStart w:id="69" w:name="_Toc33782646"/>
-      <w:r>
-        <w:lastRenderedPageBreak/>
-        <w:t>REQ_PO3_DGW_CYRS_20</w:t>
-      </w:r>
-      <w:r>
-        <w:t>_V01</w:t>
+      <w:r>
+        <w:t xml:space="preserve"> </w:t>
+      </w:r>
+      <w:bookmarkStart w:id="69" w:name="_Toc33988103"/>
+      <w:r>
+        <w:t>REQ</w:t>
+      </w:r>
+      <w:r>
+        <w:t>_PO3_DGW_CYRS_20</w:t>
+      </w:r>
+      <w:r>
+        <w:t>_V0</w:t>
+      </w:r>
+      <w:r>
+        <w:t>2</w:t>
       </w:r>
       <w:bookmarkEnd w:id="69"/>
     </w:p>
@@ -8474,28 +8277,21 @@
           <w:sz w:val="24"/>
           <w:szCs w:val="24"/>
         </w:rPr>
-        <w:t>In Alarm mode</w:t>
-      </w:r>
-      <w:r>
-        <w:rPr>
-          <w:sz w:val="24"/>
-          <w:szCs w:val="24"/>
-        </w:rPr>
-        <w:t xml:space="preserve">, when </w:t>
-      </w:r>
-      <w:r>
-        <w:rPr>
-          <w:sz w:val="24"/>
-          <w:szCs w:val="24"/>
-        </w:rPr>
-        <w:t>second</w:t>
-      </w:r>
-      <w:r>
-        <w:rPr>
-          <w:sz w:val="24"/>
-          <w:szCs w:val="24"/>
-        </w:rPr>
-        <w:t>’</w:t>
+        <w:t>In Alarm mode, t</w:t>
+      </w:r>
+      <w:r>
+        <w:rPr>
+          <w:sz w:val="24"/>
+          <w:szCs w:val="24"/>
+        </w:rPr>
+        <w:t xml:space="preserve">he user </w:t>
+      </w:r>
+      <w:r>
+        <w:rPr>
+          <w:sz w:val="24"/>
+          <w:szCs w:val="24"/>
+        </w:rPr>
+        <w:t>stop</w:t>
       </w:r>
       <w:r>
         <w:rPr>
@@ -8509,7 +8305,21 @@
           <w:sz w:val="24"/>
           <w:szCs w:val="24"/>
         </w:rPr>
-        <w:t xml:space="preserve"> field is selected, </w:t>
+        <w:t xml:space="preserve"> buz</w:t>
+      </w:r>
+      <w:r>
+        <w:rPr>
+          <w:sz w:val="24"/>
+          <w:szCs w:val="24"/>
+        </w:rPr>
+        <w:t>zer alarm with</w:t>
+      </w:r>
+      <w:r>
+        <w:rPr>
+          <w:sz w:val="24"/>
+          <w:szCs w:val="24"/>
+        </w:rPr>
+        <w:t xml:space="preserve"> </w:t>
       </w:r>
       <w:r>
         <w:rPr>
@@ -8523,21 +8333,14 @@
           <w:sz w:val="24"/>
           <w:szCs w:val="24"/>
         </w:rPr>
-        <w:t xml:space="preserve"> but</w:t>
-      </w:r>
-      <w:r>
-        <w:rPr>
-          <w:sz w:val="24"/>
-          <w:szCs w:val="24"/>
-        </w:rPr>
-        <w:t>ton is used to increment seconds</w:t>
-      </w:r>
-      <w:r>
-        <w:rPr>
-          <w:sz w:val="24"/>
-          <w:szCs w:val="24"/>
-        </w:rPr>
-        <w:t>.</w:t>
+        <w:t xml:space="preserve"> button</w:t>
+      </w:r>
+      <w:r>
+        <w:rPr>
+          <w:sz w:val="24"/>
+          <w:szCs w:val="24"/>
+        </w:rPr>
+        <w:t xml:space="preserve"> or system will stop alarm after 30 sec.</w:t>
       </w:r>
     </w:p>
     <w:p>
@@ -8553,10 +8356,14 @@
         <w:pStyle w:val="Style3"/>
         <w:numPr>
           <w:ilvl w:val="2"/>
-          <w:numId w:val="36"/>
+          <w:numId w:val="47"/>
         </w:numPr>
       </w:pPr>
-      <w:bookmarkStart w:id="70" w:name="_Toc33782647"/>
+      <w:bookmarkStart w:id="70" w:name="_Toc30870369"/>
+      <w:r>
+        <w:t xml:space="preserve"> </w:t>
+      </w:r>
+      <w:bookmarkStart w:id="71" w:name="_Toc33988104"/>
       <w:r>
         <w:t>REQ_PO3_DGW_CYRS_21</w:t>
       </w:r>
@@ -8564,6 +8371,7 @@
         <w:t>_V01</w:t>
       </w:r>
       <w:bookmarkEnd w:id="70"/>
+      <w:bookmarkEnd w:id="71"/>
     </w:p>
     <w:p>
       <w:pPr>
@@ -8590,49 +8398,87 @@
         <w:rPr>
           <w:sz w:val="24"/>
           <w:szCs w:val="24"/>
-        </w:rPr>
-      </w:pPr>
-      <w:r>
-        <w:rPr>
-          <w:sz w:val="24"/>
-          <w:szCs w:val="24"/>
-        </w:rPr>
-        <w:t xml:space="preserve">In </w:t>
-      </w:r>
-      <w:r>
-        <w:rPr>
-          <w:sz w:val="24"/>
-          <w:szCs w:val="24"/>
-        </w:rPr>
-        <w:t>Alarm</w:t>
-      </w:r>
-      <w:r>
-        <w:rPr>
-          <w:sz w:val="24"/>
-          <w:szCs w:val="24"/>
-        </w:rPr>
-        <w:t xml:space="preserve"> mode, </w:t>
-      </w:r>
-      <w:r>
-        <w:rPr>
-          <w:sz w:val="24"/>
-          <w:szCs w:val="24"/>
-        </w:rPr>
-        <w:t>t</w:t>
-      </w:r>
-      <w:r>
-        <w:rPr>
-          <w:sz w:val="24"/>
-          <w:szCs w:val="24"/>
-        </w:rPr>
-        <w:t xml:space="preserve">he user can increment </w:t>
-      </w:r>
-      <w:r>
-        <w:rPr>
-          <w:sz w:val="24"/>
-          <w:szCs w:val="24"/>
-        </w:rPr>
-        <w:t>second’s field up to 59 then return to 00.</w:t>
+          <w:u w:val="single"/>
+        </w:rPr>
+      </w:pPr>
+      <w:r>
+        <w:rPr>
+          <w:sz w:val="24"/>
+          <w:szCs w:val="24"/>
+          <w:u w:val="single"/>
+        </w:rPr>
+        <w:t>Stopwatch Mode:</w:t>
+      </w:r>
+    </w:p>
+    <w:p>
+      <w:pPr>
+        <w:rPr>
+          <w:sz w:val="24"/>
+          <w:szCs w:val="24"/>
+        </w:rPr>
+      </w:pPr>
+      <w:r>
+        <w:rPr>
+          <w:sz w:val="24"/>
+          <w:szCs w:val="24"/>
+        </w:rPr>
+        <w:t xml:space="preserve">The system </w:t>
+      </w:r>
+      <w:r>
+        <w:rPr>
+          <w:sz w:val="24"/>
+          <w:szCs w:val="24"/>
+        </w:rPr>
+        <w:t>displays a counter with initial value of 00:00:00</w:t>
+      </w:r>
+      <w:r>
+        <w:rPr>
+          <w:sz w:val="24"/>
+          <w:szCs w:val="24"/>
+        </w:rPr>
+        <w:t xml:space="preserve"> </w:t>
+      </w:r>
+      <w:r>
+        <w:rPr>
+          <w:sz w:val="24"/>
+          <w:szCs w:val="24"/>
+        </w:rPr>
+        <w:t>(</w:t>
+      </w:r>
+      <w:r>
+        <w:rPr>
+          <w:sz w:val="24"/>
+          <w:szCs w:val="24"/>
+        </w:rPr>
+        <w:t>Stopwatch mode</w:t>
+      </w:r>
+      <w:r>
+        <w:rPr>
+          <w:sz w:val="24"/>
+          <w:szCs w:val="24"/>
+        </w:rPr>
+        <w:t>)</w:t>
+      </w:r>
+      <w:r>
+        <w:rPr>
+          <w:sz w:val="24"/>
+          <w:szCs w:val="24"/>
+        </w:rPr>
+        <w:t xml:space="preserve"> when current mode is Alarm mode and MODE is </w:t>
+      </w:r>
+      <w:r>
+        <w:rPr>
+          <w:sz w:val="24"/>
+          <w:szCs w:val="24"/>
+        </w:rPr>
+        <w:t>changed</w:t>
+      </w:r>
+      <w:r>
+        <w:rPr>
+          <w:sz w:val="24"/>
+          <w:szCs w:val="24"/>
+        </w:rPr>
+        <w:t xml:space="preserve">. </w:t>
       </w:r>
     </w:p>
     <w:p>
@@ -8648,70 +8494,24 @@
         <w:pStyle w:val="Style3"/>
         <w:numPr>
           <w:ilvl w:val="2"/>
-          <w:numId w:val="36"/>
+          <w:numId w:val="47"/>
         </w:numPr>
       </w:pPr>
-      <w:bookmarkStart w:id="71" w:name="_Toc33782648"/>
-      <w:r>
-        <w:t>REQ</w:t>
-      </w:r>
-      <w:r>
-        <w:t>_PO3_DGW_CYRS_22</w:t>
-      </w:r>
-      <w:r>
-        <w:t>_V01</w:t>
-      </w:r>
-      <w:bookmarkEnd w:id="71"/>
-    </w:p>
-    <w:p>
-      <w:pPr>
-        <w:spacing w:after="0"/>
-        <w:rPr>
-          <w:b/>
-          <w:bCs/>
-          <w:sz w:val="24"/>
-          <w:szCs w:val="24"/>
-        </w:rPr>
-      </w:pPr>
-      <w:r>
-        <w:rPr>
-          <w:b/>
-          <w:bCs/>
-          <w:sz w:val="24"/>
-          <w:szCs w:val="24"/>
-        </w:rPr>
-        <w:t>#imp SW</w:t>
-      </w:r>
-    </w:p>
-    <w:p>
-      <w:r>
-        <w:t xml:space="preserve">In Alarm mode, when AM/PM field is selected, </w:t>
-      </w:r>
-      <w:r>
-        <w:t>FUNC2</w:t>
-      </w:r>
-      <w:r>
-        <w:t xml:space="preserve"> button is used to change between both.</w:t>
-      </w:r>
-    </w:p>
-    <w:p/>
-    <w:p>
-      <w:pPr>
-        <w:pStyle w:val="Style3"/>
-        <w:numPr>
-          <w:ilvl w:val="2"/>
-          <w:numId w:val="36"/>
-        </w:numPr>
-      </w:pPr>
-      <w:bookmarkStart w:id="72" w:name="_Toc33782649"/>
-      <w:r>
-        <w:t>REQ</w:t>
-      </w:r>
-      <w:r>
-        <w:t>_PO3_DGW_CYRS_23</w:t>
-      </w:r>
-      <w:r>
-        <w:t>_V01</w:t>
+      <w:r>
+        <w:t xml:space="preserve"> </w:t>
+      </w:r>
+      <w:bookmarkStart w:id="72" w:name="_Toc33988105"/>
+      <w:r>
+        <w:t>REQ_PO3_DGW_CY</w:t>
+      </w:r>
+      <w:r>
+        <w:t>RS_22</w:t>
+      </w:r>
+      <w:r>
+        <w:t>_V0</w:t>
+      </w:r>
+      <w:r>
+        <w:t>1</w:t>
       </w:r>
       <w:bookmarkEnd w:id="72"/>
     </w:p>
@@ -8740,21 +8540,43 @@
         <w:rPr>
           <w:sz w:val="24"/>
           <w:szCs w:val="24"/>
-        </w:rPr>
-      </w:pPr>
-      <w:r>
-        <w:rPr>
-          <w:sz w:val="24"/>
-          <w:szCs w:val="24"/>
-        </w:rPr>
-        <w:t>In A</w:t>
-      </w:r>
-      <w:r>
-        <w:rPr>
-          <w:sz w:val="24"/>
-          <w:szCs w:val="24"/>
-        </w:rPr>
-        <w:t>larm mode,</w:t>
+          <w:u w:val="single"/>
+        </w:rPr>
+      </w:pPr>
+      <w:r>
+        <w:rPr>
+          <w:sz w:val="24"/>
+          <w:szCs w:val="24"/>
+        </w:rPr>
+        <w:t xml:space="preserve">In Stopwatch mode, </w:t>
+      </w:r>
+      <w:r>
+        <w:rPr>
+          <w:sz w:val="24"/>
+          <w:szCs w:val="24"/>
+        </w:rPr>
+        <w:t>FUNC1</w:t>
+      </w:r>
+      <w:r>
+        <w:rPr>
+          <w:sz w:val="24"/>
+          <w:szCs w:val="24"/>
+        </w:rPr>
+        <w:t xml:space="preserve"> button is used to </w:t>
+      </w:r>
+      <w:r>
+        <w:rPr>
+          <w:sz w:val="24"/>
+          <w:szCs w:val="24"/>
+        </w:rPr>
+        <w:t xml:space="preserve">start </w:t>
+      </w:r>
+      <w:r>
+        <w:rPr>
+          <w:sz w:val="24"/>
+          <w:szCs w:val="24"/>
+        </w:rPr>
+        <w:t>counting</w:t>
       </w:r>
       <w:r>
         <w:rPr>
@@ -8768,50 +8590,17 @@
           <w:sz w:val="24"/>
           <w:szCs w:val="24"/>
         </w:rPr>
-        <w:t>t</w:t>
-      </w:r>
-      <w:r>
-        <w:rPr>
-          <w:sz w:val="24"/>
-          <w:szCs w:val="24"/>
-        </w:rPr>
-        <w:t xml:space="preserve">o apply adjustments, press </w:t>
-      </w:r>
-      <w:r>
-        <w:rPr>
-          <w:sz w:val="24"/>
-          <w:szCs w:val="24"/>
-        </w:rPr>
-        <w:t>FUNC1</w:t>
-      </w:r>
-      <w:r>
-        <w:rPr>
-          <w:sz w:val="24"/>
-          <w:szCs w:val="24"/>
-        </w:rPr>
-        <w:t xml:space="preserve"> button for </w:t>
-      </w:r>
-      <w:r>
-        <w:rPr>
-          <w:sz w:val="24"/>
-          <w:szCs w:val="24"/>
-        </w:rPr>
-        <w:t>confirming the modification of a</w:t>
-      </w:r>
-      <w:r>
-        <w:rPr>
-          <w:sz w:val="24"/>
-          <w:szCs w:val="24"/>
-        </w:rPr>
-        <w:t>larm</w:t>
-      </w:r>
-      <w:r>
-        <w:rPr>
-          <w:sz w:val="24"/>
-          <w:szCs w:val="24"/>
-        </w:rPr>
-        <w:t>.</w:t>
-      </w:r>
+        <w:t xml:space="preserve">every second if system was in paused state. </w:t>
+      </w:r>
+    </w:p>
+    <w:p>
+      <w:pPr>
+        <w:rPr>
+          <w:sz w:val="24"/>
+          <w:szCs w:val="24"/>
+          <w:u w:val="single"/>
+        </w:rPr>
+      </w:pPr>
     </w:p>
     <w:p>
       <w:pPr>
@@ -8820,9 +8609,81 @@
           <w:ilvl w:val="0"/>
           <w:numId w:val="0"/>
         </w:numPr>
-        <w:rPr>
-          <w:rFonts w:ascii="Times New Roman" w:eastAsiaTheme="minorHAnsi" w:hAnsi="Times New Roman" w:cstheme="minorBidi"/>
-          <w:color w:val="auto"/>
+      </w:pPr>
+      <w:bookmarkStart w:id="73" w:name="_Toc33988106"/>
+      <w:r>
+        <w:t>3.1.23</w:t>
+      </w:r>
+      <w:r>
+        <w:t xml:space="preserve">. </w:t>
+      </w:r>
+      <w:r>
+        <w:t xml:space="preserve"> </w:t>
+      </w:r>
+      <w:r>
+        <w:t>REQ_PO3_DGW_CYRS_23</w:t>
+      </w:r>
+      <w:r>
+        <w:t>_V01</w:t>
+      </w:r>
+      <w:bookmarkEnd w:id="73"/>
+    </w:p>
+    <w:p>
+      <w:pPr>
+        <w:spacing w:after="0"/>
+        <w:rPr>
+          <w:b/>
+          <w:bCs/>
+          <w:sz w:val="24"/>
+          <w:szCs w:val="24"/>
+        </w:rPr>
+      </w:pPr>
+      <w:r>
+        <w:rPr>
+          <w:b/>
+          <w:bCs/>
+          <w:sz w:val="24"/>
+          <w:szCs w:val="24"/>
+        </w:rPr>
+        <w:t>#imp SW</w:t>
+      </w:r>
+    </w:p>
+    <w:p>
+      <w:pPr>
+        <w:rPr>
+          <w:sz w:val="24"/>
+          <w:szCs w:val="24"/>
+          <w:u w:val="single"/>
+        </w:rPr>
+      </w:pPr>
+      <w:r>
+        <w:rPr>
+          <w:sz w:val="24"/>
+          <w:szCs w:val="24"/>
+        </w:rPr>
+        <w:t xml:space="preserve">In Stopwatch mode, </w:t>
+      </w:r>
+      <w:r>
+        <w:rPr>
+          <w:sz w:val="24"/>
+          <w:szCs w:val="24"/>
+        </w:rPr>
+        <w:t>FUNC1</w:t>
+      </w:r>
+      <w:r>
+        <w:rPr>
+          <w:sz w:val="24"/>
+          <w:szCs w:val="24"/>
+        </w:rPr>
+        <w:t xml:space="preserve"> button is used to stop counting if system was in running state. </w:t>
+      </w:r>
+    </w:p>
+    <w:p>
+      <w:pPr>
+        <w:rPr>
+          <w:sz w:val="24"/>
+          <w:szCs w:val="24"/>
+          <w:u w:val="single"/>
         </w:rPr>
       </w:pPr>
     </w:p>
@@ -8831,75 +8692,18 @@
         <w:pStyle w:val="Style3"/>
         <w:numPr>
           <w:ilvl w:val="2"/>
-          <w:numId w:val="36"/>
+          <w:numId w:val="49"/>
         </w:numPr>
       </w:pPr>
-      <w:bookmarkStart w:id="73" w:name="_Toc33782650"/>
-      <w:r>
-        <w:t>REQ_PO3_DGW_CYRS_24</w:t>
-      </w:r>
-      <w:r>
-        <w:t>_V01</w:t>
-      </w:r>
-      <w:bookmarkEnd w:id="73"/>
-    </w:p>
-    <w:p>
-      <w:pPr>
-        <w:spacing w:after="0"/>
-        <w:rPr>
-          <w:b/>
-          <w:bCs/>
-          <w:sz w:val="24"/>
-          <w:szCs w:val="24"/>
-        </w:rPr>
-      </w:pPr>
-      <w:r>
-        <w:rPr>
-          <w:b/>
-          <w:bCs/>
-          <w:sz w:val="24"/>
-          <w:szCs w:val="24"/>
-        </w:rPr>
-        <w:t>#imp SW</w:t>
-      </w:r>
-    </w:p>
-    <w:p>
-      <w:pPr>
-        <w:rPr>
-          <w:sz w:val="24"/>
-          <w:szCs w:val="24"/>
-        </w:rPr>
-      </w:pPr>
-      <w:r>
-        <w:rPr>
-          <w:sz w:val="24"/>
-          <w:szCs w:val="24"/>
-        </w:rPr>
-        <w:t>When alarm is reached user should stop alarm by press FUNC2 button or system will stop alarm after 30 sec.</w:t>
-      </w:r>
-    </w:p>
-    <w:p>
-      <w:pPr>
-        <w:rPr>
-          <w:sz w:val="24"/>
-          <w:szCs w:val="24"/>
-        </w:rPr>
-      </w:pPr>
-    </w:p>
-    <w:p>
-      <w:pPr>
-        <w:pStyle w:val="Style3"/>
-        <w:numPr>
-          <w:ilvl w:val="2"/>
-          <w:numId w:val="45"/>
-        </w:numPr>
-      </w:pPr>
-      <w:bookmarkStart w:id="74" w:name="_Toc33782651"/>
+      <w:r>
+        <w:t xml:space="preserve"> </w:t>
+      </w:r>
+      <w:bookmarkStart w:id="74" w:name="_Toc33988107"/>
       <w:r>
         <w:t>REQ</w:t>
       </w:r>
       <w:r>
-        <w:t>_PO3_DGW_CYRS_25</w:t>
+        <w:t>_PO3_DGW_CYRS_24</w:t>
       </w:r>
       <w:r>
         <w:t>_V01</w:t>
@@ -8938,601 +8742,26 @@
         <w:rPr>
           <w:sz w:val="24"/>
           <w:szCs w:val="24"/>
-          <w:u w:val="single"/>
-        </w:rPr>
-        <w:t>Buzzer:</w:t>
-      </w:r>
+        </w:rPr>
+        <w:t xml:space="preserve">In Stopwatch mode, </w:t>
+      </w:r>
+      <w:r>
+        <w:rPr>
+          <w:sz w:val="24"/>
+          <w:szCs w:val="24"/>
+        </w:rPr>
+        <w:t>FUNC2</w:t>
+      </w:r>
+      <w:r>
+        <w:rPr>
+          <w:sz w:val="24"/>
+          <w:szCs w:val="24"/>
+        </w:rPr>
+        <w:t xml:space="preserve"> button is used to reset counter to 00:00:00. </w:t>
+      </w:r>
+      <w:bookmarkEnd w:id="46"/>
+      <w:bookmarkEnd w:id="47"/>
     </w:p>
-    <w:p>
-      <w:pPr>
-        <w:rPr>
-          <w:sz w:val="24"/>
-          <w:szCs w:val="24"/>
-        </w:rPr>
-      </w:pPr>
-      <w:r>
-        <w:rPr>
-          <w:sz w:val="24"/>
-          <w:szCs w:val="24"/>
-        </w:rPr>
-        <w:t>In Alarm mode, t</w:t>
-      </w:r>
-      <w:r>
-        <w:rPr>
-          <w:sz w:val="24"/>
-          <w:szCs w:val="24"/>
-        </w:rPr>
-        <w:t xml:space="preserve">he </w:t>
-      </w:r>
-      <w:r>
-        <w:rPr>
-          <w:sz w:val="24"/>
-          <w:szCs w:val="24"/>
-        </w:rPr>
-        <w:t xml:space="preserve">Buzzer is triggered </w:t>
-      </w:r>
-      <w:r>
-        <w:rPr>
-          <w:sz w:val="24"/>
-          <w:szCs w:val="24"/>
-        </w:rPr>
-        <w:t>with notification w</w:t>
-      </w:r>
-      <w:r>
-        <w:rPr>
-          <w:sz w:val="24"/>
-          <w:szCs w:val="24"/>
-        </w:rPr>
-        <w:t xml:space="preserve">hen </w:t>
-      </w:r>
-      <w:r>
-        <w:rPr>
-          <w:sz w:val="24"/>
-          <w:szCs w:val="24"/>
-        </w:rPr>
-        <w:t>alarm time is</w:t>
-      </w:r>
-      <w:r>
-        <w:rPr>
-          <w:sz w:val="24"/>
-          <w:szCs w:val="24"/>
-        </w:rPr>
-        <w:t xml:space="preserve"> reached</w:t>
-      </w:r>
-      <w:r>
-        <w:rPr>
-          <w:sz w:val="24"/>
-          <w:szCs w:val="24"/>
-        </w:rPr>
-        <w:t>.</w:t>
-      </w:r>
-    </w:p>
-    <w:p>
-      <w:pPr>
-        <w:rPr>
-          <w:sz w:val="24"/>
-          <w:szCs w:val="24"/>
-        </w:rPr>
-      </w:pPr>
-    </w:p>
-    <w:p>
-      <w:pPr>
-        <w:pStyle w:val="Style3"/>
-        <w:numPr>
-          <w:ilvl w:val="2"/>
-          <w:numId w:val="44"/>
-        </w:numPr>
-      </w:pPr>
-      <w:bookmarkStart w:id="75" w:name="_Toc33782652"/>
-      <w:r>
-        <w:t>REQ</w:t>
-      </w:r>
-      <w:r>
-        <w:t>_PO3_DGW_CYRS_26</w:t>
-      </w:r>
-      <w:r>
-        <w:t>_V01</w:t>
-      </w:r>
-      <w:bookmarkEnd w:id="75"/>
-    </w:p>
-    <w:p>
-      <w:pPr>
-        <w:spacing w:after="0"/>
-        <w:rPr>
-          <w:b/>
-          <w:bCs/>
-          <w:sz w:val="24"/>
-          <w:szCs w:val="24"/>
-        </w:rPr>
-      </w:pPr>
-      <w:r>
-        <w:rPr>
-          <w:b/>
-          <w:bCs/>
-          <w:sz w:val="24"/>
-          <w:szCs w:val="24"/>
-        </w:rPr>
-        <w:t>#imp SW</w:t>
-      </w:r>
-    </w:p>
-    <w:p>
-      <w:pPr>
-        <w:rPr>
-          <w:sz w:val="24"/>
-          <w:szCs w:val="24"/>
-        </w:rPr>
-      </w:pPr>
-      <w:r>
-        <w:rPr>
-          <w:sz w:val="24"/>
-          <w:szCs w:val="24"/>
-        </w:rPr>
-        <w:t>In Alarm mode, t</w:t>
-      </w:r>
-      <w:r>
-        <w:rPr>
-          <w:sz w:val="24"/>
-          <w:szCs w:val="24"/>
-        </w:rPr>
-        <w:t xml:space="preserve">he user </w:t>
-      </w:r>
-      <w:r>
-        <w:rPr>
-          <w:sz w:val="24"/>
-          <w:szCs w:val="24"/>
-        </w:rPr>
-        <w:t>stop</w:t>
-      </w:r>
-      <w:r>
-        <w:rPr>
-          <w:sz w:val="24"/>
-          <w:szCs w:val="24"/>
-        </w:rPr>
-        <w:t>s</w:t>
-      </w:r>
-      <w:r>
-        <w:rPr>
-          <w:sz w:val="24"/>
-          <w:szCs w:val="24"/>
-        </w:rPr>
-        <w:t xml:space="preserve"> buz</w:t>
-      </w:r>
-      <w:r>
-        <w:rPr>
-          <w:sz w:val="24"/>
-          <w:szCs w:val="24"/>
-        </w:rPr>
-        <w:t>zer alarm with</w:t>
-      </w:r>
-      <w:r>
-        <w:rPr>
-          <w:sz w:val="24"/>
-          <w:szCs w:val="24"/>
-        </w:rPr>
-        <w:t xml:space="preserve"> </w:t>
-      </w:r>
-      <w:r>
-        <w:rPr>
-          <w:sz w:val="24"/>
-          <w:szCs w:val="24"/>
-        </w:rPr>
-        <w:t>FUNC2</w:t>
-      </w:r>
-      <w:r>
-        <w:rPr>
-          <w:sz w:val="24"/>
-          <w:szCs w:val="24"/>
-        </w:rPr>
-        <w:t xml:space="preserve"> button</w:t>
-      </w:r>
-      <w:r>
-        <w:rPr>
-          <w:sz w:val="24"/>
-          <w:szCs w:val="24"/>
-        </w:rPr>
-        <w:t>.</w:t>
-      </w:r>
-    </w:p>
-    <w:p>
-      <w:pPr>
-        <w:rPr>
-          <w:sz w:val="24"/>
-          <w:szCs w:val="24"/>
-        </w:rPr>
-      </w:pPr>
-    </w:p>
-    <w:p>
-      <w:pPr>
-        <w:pStyle w:val="Style3"/>
-        <w:numPr>
-          <w:ilvl w:val="2"/>
-          <w:numId w:val="43"/>
-        </w:numPr>
-      </w:pPr>
-      <w:bookmarkStart w:id="76" w:name="_Toc30870369"/>
-      <w:bookmarkStart w:id="77" w:name="_Toc33782653"/>
-      <w:r>
-        <w:lastRenderedPageBreak/>
-        <w:t>REQ_PO3_DGW_CYRS_27</w:t>
-      </w:r>
-      <w:r>
-        <w:t>_V01</w:t>
-      </w:r>
-      <w:bookmarkEnd w:id="76"/>
-      <w:bookmarkEnd w:id="77"/>
-    </w:p>
-    <w:p>
-      <w:pPr>
-        <w:spacing w:after="0"/>
-        <w:rPr>
-          <w:b/>
-          <w:bCs/>
-          <w:sz w:val="24"/>
-          <w:szCs w:val="24"/>
-        </w:rPr>
-      </w:pPr>
-      <w:r>
-        <w:rPr>
-          <w:b/>
-          <w:bCs/>
-          <w:sz w:val="24"/>
-          <w:szCs w:val="24"/>
-        </w:rPr>
-        <w:t>#imp SW</w:t>
-      </w:r>
-    </w:p>
-    <w:p>
-      <w:pPr>
-        <w:rPr>
-          <w:sz w:val="24"/>
-          <w:szCs w:val="24"/>
-          <w:u w:val="single"/>
-        </w:rPr>
-      </w:pPr>
-      <w:r>
-        <w:rPr>
-          <w:sz w:val="24"/>
-          <w:szCs w:val="24"/>
-          <w:u w:val="single"/>
-        </w:rPr>
-        <w:t>Stopwatch Mode:</w:t>
-      </w:r>
-    </w:p>
-    <w:p>
-      <w:pPr>
-        <w:rPr>
-          <w:sz w:val="24"/>
-          <w:szCs w:val="24"/>
-        </w:rPr>
-      </w:pPr>
-      <w:r>
-        <w:rPr>
-          <w:sz w:val="24"/>
-          <w:szCs w:val="24"/>
-        </w:rPr>
-        <w:t xml:space="preserve">The system </w:t>
-      </w:r>
-      <w:r>
-        <w:rPr>
-          <w:sz w:val="24"/>
-          <w:szCs w:val="24"/>
-        </w:rPr>
-        <w:t>displays a counter with initial value of 00:00:00</w:t>
-      </w:r>
-      <w:r>
-        <w:rPr>
-          <w:sz w:val="24"/>
-          <w:szCs w:val="24"/>
-        </w:rPr>
-        <w:t xml:space="preserve"> </w:t>
-      </w:r>
-      <w:r>
-        <w:rPr>
-          <w:sz w:val="24"/>
-          <w:szCs w:val="24"/>
-        </w:rPr>
-        <w:t>(</w:t>
-      </w:r>
-      <w:r>
-        <w:rPr>
-          <w:sz w:val="24"/>
-          <w:szCs w:val="24"/>
-        </w:rPr>
-        <w:t>Stopwatch mode</w:t>
-      </w:r>
-      <w:r>
-        <w:rPr>
-          <w:sz w:val="24"/>
-          <w:szCs w:val="24"/>
-        </w:rPr>
-        <w:t>)</w:t>
-      </w:r>
-      <w:r>
-        <w:rPr>
-          <w:sz w:val="24"/>
-          <w:szCs w:val="24"/>
-        </w:rPr>
-        <w:t xml:space="preserve"> when current mode is Alarm mode and MODE is </w:t>
-      </w:r>
-      <w:r>
-        <w:rPr>
-          <w:sz w:val="24"/>
-          <w:szCs w:val="24"/>
-        </w:rPr>
-        <w:t>changed</w:t>
-      </w:r>
-      <w:r>
-        <w:rPr>
-          <w:sz w:val="24"/>
-          <w:szCs w:val="24"/>
-        </w:rPr>
-        <w:t xml:space="preserve">. </w:t>
-      </w:r>
-    </w:p>
-    <w:p>
-      <w:pPr>
-        <w:rPr>
-          <w:sz w:val="24"/>
-          <w:szCs w:val="24"/>
-        </w:rPr>
-      </w:pPr>
-    </w:p>
-    <w:p>
-      <w:pPr>
-        <w:pStyle w:val="Style3"/>
-        <w:numPr>
-          <w:ilvl w:val="2"/>
-          <w:numId w:val="42"/>
-        </w:numPr>
-      </w:pPr>
-      <w:bookmarkStart w:id="78" w:name="_Toc33782654"/>
-      <w:r>
-        <w:t>REQ_PO3_DGW_CYRS_28</w:t>
-      </w:r>
-      <w:r>
-        <w:t>_V0</w:t>
-      </w:r>
-      <w:r>
-        <w:t>1</w:t>
-      </w:r>
-      <w:bookmarkEnd w:id="78"/>
-    </w:p>
-    <w:p>
-      <w:pPr>
-        <w:spacing w:after="0"/>
-        <w:rPr>
-          <w:b/>
-          <w:bCs/>
-          <w:sz w:val="24"/>
-          <w:szCs w:val="24"/>
-        </w:rPr>
-      </w:pPr>
-      <w:r>
-        <w:rPr>
-          <w:b/>
-          <w:bCs/>
-          <w:sz w:val="24"/>
-          <w:szCs w:val="24"/>
-        </w:rPr>
-        <w:t>#imp SW</w:t>
-      </w:r>
-    </w:p>
-    <w:p>
-      <w:pPr>
-        <w:rPr>
-          <w:sz w:val="24"/>
-          <w:szCs w:val="24"/>
-          <w:u w:val="single"/>
-        </w:rPr>
-      </w:pPr>
-      <w:r>
-        <w:rPr>
-          <w:sz w:val="24"/>
-          <w:szCs w:val="24"/>
-        </w:rPr>
-        <w:t xml:space="preserve">In Stopwatch mode, </w:t>
-      </w:r>
-      <w:r>
-        <w:rPr>
-          <w:sz w:val="24"/>
-          <w:szCs w:val="24"/>
-        </w:rPr>
-        <w:t>FUNC1</w:t>
-      </w:r>
-      <w:r>
-        <w:rPr>
-          <w:sz w:val="24"/>
-          <w:szCs w:val="24"/>
-        </w:rPr>
-        <w:t xml:space="preserve"> button is used to </w:t>
-      </w:r>
-      <w:r>
-        <w:rPr>
-          <w:sz w:val="24"/>
-          <w:szCs w:val="24"/>
-        </w:rPr>
-        <w:t xml:space="preserve">start </w:t>
-      </w:r>
-      <w:r>
-        <w:rPr>
-          <w:sz w:val="24"/>
-          <w:szCs w:val="24"/>
-        </w:rPr>
-        <w:t>counting</w:t>
-      </w:r>
-      <w:r>
-        <w:rPr>
-          <w:sz w:val="24"/>
-          <w:szCs w:val="24"/>
-        </w:rPr>
-        <w:t xml:space="preserve"> </w:t>
-      </w:r>
-      <w:r>
-        <w:rPr>
-          <w:sz w:val="24"/>
-          <w:szCs w:val="24"/>
-        </w:rPr>
-        <w:t xml:space="preserve">every second if system was in paused state. </w:t>
-      </w:r>
-    </w:p>
-    <w:p>
-      <w:pPr>
-        <w:rPr>
-          <w:sz w:val="24"/>
-          <w:szCs w:val="24"/>
-          <w:u w:val="single"/>
-        </w:rPr>
-      </w:pPr>
-    </w:p>
-    <w:p>
-      <w:pPr>
-        <w:pStyle w:val="Style3"/>
-        <w:numPr>
-          <w:ilvl w:val="0"/>
-          <w:numId w:val="0"/>
-        </w:numPr>
-      </w:pPr>
-      <w:bookmarkStart w:id="79" w:name="_Toc33782655"/>
-      <w:r>
-        <w:t xml:space="preserve">3.1.29. </w:t>
-      </w:r>
-      <w:r>
-        <w:t>REQ_PO3_DGW_CYRS_29</w:t>
-      </w:r>
-      <w:r>
-        <w:t>_V01</w:t>
-      </w:r>
-      <w:bookmarkEnd w:id="79"/>
-    </w:p>
-    <w:p>
-      <w:pPr>
-        <w:spacing w:after="0"/>
-        <w:rPr>
-          <w:b/>
-          <w:bCs/>
-          <w:sz w:val="24"/>
-          <w:szCs w:val="24"/>
-        </w:rPr>
-      </w:pPr>
-      <w:r>
-        <w:rPr>
-          <w:b/>
-          <w:bCs/>
-          <w:sz w:val="24"/>
-          <w:szCs w:val="24"/>
-        </w:rPr>
-        <w:t>#imp SW</w:t>
-      </w:r>
-    </w:p>
-    <w:p>
-      <w:pPr>
-        <w:rPr>
-          <w:sz w:val="24"/>
-          <w:szCs w:val="24"/>
-          <w:u w:val="single"/>
-        </w:rPr>
-      </w:pPr>
-      <w:r>
-        <w:rPr>
-          <w:sz w:val="24"/>
-          <w:szCs w:val="24"/>
-        </w:rPr>
-        <w:t xml:space="preserve">In Stopwatch mode, </w:t>
-      </w:r>
-      <w:r>
-        <w:rPr>
-          <w:sz w:val="24"/>
-          <w:szCs w:val="24"/>
-        </w:rPr>
-        <w:t>FUNC1</w:t>
-      </w:r>
-      <w:r>
-        <w:rPr>
-          <w:sz w:val="24"/>
-          <w:szCs w:val="24"/>
-        </w:rPr>
-        <w:t xml:space="preserve"> button is used to stop counting if system was in running state. </w:t>
-      </w:r>
-    </w:p>
-    <w:p>
-      <w:pPr>
-        <w:rPr>
-          <w:sz w:val="24"/>
-          <w:szCs w:val="24"/>
-          <w:u w:val="single"/>
-        </w:rPr>
-      </w:pPr>
-    </w:p>
-    <w:p>
-      <w:pPr>
-        <w:pStyle w:val="Style3"/>
-        <w:numPr>
-          <w:ilvl w:val="2"/>
-          <w:numId w:val="41"/>
-        </w:numPr>
-      </w:pPr>
-      <w:bookmarkStart w:id="80" w:name="_Toc33782656"/>
-      <w:r>
-        <w:t>REQ_PO3_DGW_CYRS_30</w:t>
-      </w:r>
-      <w:r>
-        <w:t>_V01</w:t>
-      </w:r>
-      <w:bookmarkEnd w:id="80"/>
-    </w:p>
-    <w:p>
-      <w:pPr>
-        <w:spacing w:after="0"/>
-        <w:rPr>
-          <w:b/>
-          <w:bCs/>
-          <w:sz w:val="24"/>
-          <w:szCs w:val="24"/>
-        </w:rPr>
-      </w:pPr>
-      <w:r>
-        <w:rPr>
-          <w:b/>
-          <w:bCs/>
-          <w:sz w:val="24"/>
-          <w:szCs w:val="24"/>
-        </w:rPr>
-        <w:t>#imp SW</w:t>
-      </w:r>
-    </w:p>
-    <w:p>
-      <w:pPr>
-        <w:rPr>
-          <w:sz w:val="24"/>
-          <w:szCs w:val="24"/>
-          <w:u w:val="single"/>
-        </w:rPr>
-      </w:pPr>
-      <w:r>
-        <w:rPr>
-          <w:sz w:val="24"/>
-          <w:szCs w:val="24"/>
-        </w:rPr>
-        <w:t xml:space="preserve">In Stopwatch mode, </w:t>
-      </w:r>
-      <w:r>
-        <w:rPr>
-          <w:sz w:val="24"/>
-          <w:szCs w:val="24"/>
-        </w:rPr>
-        <w:t>FUNC2</w:t>
-      </w:r>
-      <w:r>
-        <w:rPr>
-          <w:sz w:val="24"/>
-          <w:szCs w:val="24"/>
-        </w:rPr>
-        <w:t xml:space="preserve"> button is used to reset counter to 00:00:00. </w:t>
-      </w:r>
-    </w:p>
-    <w:bookmarkEnd w:id="46"/>
-    <w:bookmarkEnd w:id="47"/>
-    <w:p/>
     <w:sectPr>
       <w:footerReference w:type="default" r:id="rId11"/>
       <w:pgSz w:w="11906" w:h="16838" w:code="9"/>
@@ -9597,10 +8826,7 @@
           <w:jc w:val="right"/>
         </w:pPr>
         <w:r>
-          <w:t>2/28</w:t>
-        </w:r>
-        <w:r>
-          <w:t>/2020</w:t>
+          <w:t>2/28/2020</w:t>
         </w:r>
         <w:r>
           <w:tab/>
@@ -9621,7 +8847,7 @@
           <w:rPr>
             <w:noProof/>
           </w:rPr>
-          <w:t>11</w:t>
+          <w:t>3</w:t>
         </w:r>
         <w:r>
           <w:rPr>
@@ -9970,6 +9196,119 @@
     </w:lvl>
   </w:abstractNum>
   <w:abstractNum w:abstractNumId="3" w15:restartNumberingAfterBreak="0">
+    <w:nsid w:val="0A261666"/>
+    <w:multiLevelType w:val="multilevel"/>
+    <w:tmpl w:val="03E8158E"/>
+    <w:lvl w:ilvl="0">
+      <w:start w:val="3"/>
+      <w:numFmt w:val="decimal"/>
+      <w:lvlText w:val="%1."/>
+      <w:lvlJc w:val="left"/>
+      <w:pPr>
+        <w:ind w:left="660" w:hanging="660"/>
+      </w:pPr>
+      <w:rPr>
+        <w:rFonts w:hint="default"/>
+      </w:rPr>
+    </w:lvl>
+    <w:lvl w:ilvl="1">
+      <w:start w:val="1"/>
+      <w:numFmt w:val="decimal"/>
+      <w:lvlText w:val="%1.%2."/>
+      <w:lvlJc w:val="left"/>
+      <w:pPr>
+        <w:ind w:left="660" w:hanging="660"/>
+      </w:pPr>
+      <w:rPr>
+        <w:rFonts w:hint="default"/>
+      </w:rPr>
+    </w:lvl>
+    <w:lvl w:ilvl="2">
+      <w:start w:val="19"/>
+      <w:numFmt w:val="decimal"/>
+      <w:lvlText w:val="%1.%2.%3."/>
+      <w:lvlJc w:val="left"/>
+      <w:pPr>
+        <w:ind w:left="720" w:hanging="720"/>
+      </w:pPr>
+      <w:rPr>
+        <w:rFonts w:hint="default"/>
+      </w:rPr>
+    </w:lvl>
+    <w:lvl w:ilvl="3">
+      <w:start w:val="1"/>
+      <w:numFmt w:val="decimal"/>
+      <w:lvlText w:val="%1.%2.%3.%4."/>
+      <w:lvlJc w:val="left"/>
+      <w:pPr>
+        <w:ind w:left="720" w:hanging="720"/>
+      </w:pPr>
+      <w:rPr>
+        <w:rFonts w:hint="default"/>
+      </w:rPr>
+    </w:lvl>
+    <w:lvl w:ilvl="4">
+      <w:start w:val="1"/>
+      <w:numFmt w:val="decimal"/>
+      <w:lvlText w:val="%1.%2.%3.%4.%5."/>
+      <w:lvlJc w:val="left"/>
+      <w:pPr>
+        <w:ind w:left="1080" w:hanging="1080"/>
+      </w:pPr>
+      <w:rPr>
+        <w:rFonts w:hint="default"/>
+      </w:rPr>
+    </w:lvl>
+    <w:lvl w:ilvl="5">
+      <w:start w:val="1"/>
+      <w:numFmt w:val="decimal"/>
+      <w:lvlText w:val="%1.%2.%3.%4.%5.%6."/>
+      <w:lvlJc w:val="left"/>
+      <w:pPr>
+        <w:ind w:left="1080" w:hanging="1080"/>
+      </w:pPr>
+      <w:rPr>
+        <w:rFonts w:hint="default"/>
+      </w:rPr>
+    </w:lvl>
+    <w:lvl w:ilvl="6">
+      <w:start w:val="1"/>
+      <w:numFmt w:val="decimal"/>
+      <w:lvlText w:val="%1.%2.%3.%4.%5.%6.%7."/>
+      <w:lvlJc w:val="left"/>
+      <w:pPr>
+        <w:ind w:left="1440" w:hanging="1440"/>
+      </w:pPr>
+      <w:rPr>
+        <w:rFonts w:hint="default"/>
+      </w:rPr>
+    </w:lvl>
+    <w:lvl w:ilvl="7">
+      <w:start w:val="1"/>
+      <w:numFmt w:val="decimal"/>
+      <w:lvlText w:val="%1.%2.%3.%4.%5.%6.%7.%8."/>
+      <w:lvlJc w:val="left"/>
+      <w:pPr>
+        <w:ind w:left="1440" w:hanging="1440"/>
+      </w:pPr>
+      <w:rPr>
+        <w:rFonts w:hint="default"/>
+      </w:rPr>
+    </w:lvl>
+    <w:lvl w:ilvl="8">
+      <w:start w:val="1"/>
+      <w:numFmt w:val="decimal"/>
+      <w:lvlText w:val="%1.%2.%3.%4.%5.%6.%7.%8.%9."/>
+      <w:lvlJc w:val="left"/>
+      <w:pPr>
+        <w:ind w:left="1800" w:hanging="1800"/>
+      </w:pPr>
+      <w:rPr>
+        <w:rFonts w:hint="default"/>
+      </w:rPr>
+    </w:lvl>
+  </w:abstractNum>
+  <w:abstractNum w:abstractNumId="4" w15:restartNumberingAfterBreak="0">
     <w:nsid w:val="0BB25534"/>
     <w:multiLevelType w:val="multilevel"/>
     <w:tmpl w:val="D0641AA8"/>
@@ -10082,7 +9421,7 @@
       </w:rPr>
     </w:lvl>
   </w:abstractNum>
-  <w:abstractNum w:abstractNumId="4" w15:restartNumberingAfterBreak="0">
+  <w:abstractNum w:abstractNumId="5" w15:restartNumberingAfterBreak="0">
     <w:nsid w:val="0E1B5BA6"/>
     <w:multiLevelType w:val="hybridMultilevel"/>
     <w:tmpl w:val="69C4F616"/>
@@ -10171,7 +9510,7 @@
       </w:pPr>
     </w:lvl>
   </w:abstractNum>
-  <w:abstractNum w:abstractNumId="5" w15:restartNumberingAfterBreak="0">
+  <w:abstractNum w:abstractNumId="6" w15:restartNumberingAfterBreak="0">
     <w:nsid w:val="107769B8"/>
     <w:multiLevelType w:val="hybridMultilevel"/>
     <w:tmpl w:val="EDB26F70"/>
@@ -10283,7 +9622,7 @@
       </w:rPr>
     </w:lvl>
   </w:abstractNum>
-  <w:abstractNum w:abstractNumId="6" w15:restartNumberingAfterBreak="0">
+  <w:abstractNum w:abstractNumId="7" w15:restartNumberingAfterBreak="0">
     <w:nsid w:val="10DB6130"/>
     <w:multiLevelType w:val="hybridMultilevel"/>
     <w:tmpl w:val="1692508A"/>
@@ -10372,7 +9711,7 @@
       </w:pPr>
     </w:lvl>
   </w:abstractNum>
-  <w:abstractNum w:abstractNumId="7" w15:restartNumberingAfterBreak="0">
+  <w:abstractNum w:abstractNumId="8" w15:restartNumberingAfterBreak="0">
     <w:nsid w:val="110644DB"/>
     <w:multiLevelType w:val="multilevel"/>
     <w:tmpl w:val="BC76AA52"/>
@@ -10493,7 +9832,120 @@
       </w:rPr>
     </w:lvl>
   </w:abstractNum>
-  <w:abstractNum w:abstractNumId="8" w15:restartNumberingAfterBreak="0">
+  <w:abstractNum w:abstractNumId="9" w15:restartNumberingAfterBreak="0">
+    <w:nsid w:val="139C76AD"/>
+    <w:multiLevelType w:val="multilevel"/>
+    <w:tmpl w:val="14F09474"/>
+    <w:lvl w:ilvl="0">
+      <w:start w:val="3"/>
+      <w:numFmt w:val="decimal"/>
+      <w:lvlText w:val="%1."/>
+      <w:lvlJc w:val="left"/>
+      <w:pPr>
+        <w:ind w:left="660" w:hanging="660"/>
+      </w:pPr>
+      <w:rPr>
+        <w:rFonts w:hint="default"/>
+      </w:rPr>
+    </w:lvl>
+    <w:lvl w:ilvl="1">
+      <w:start w:val="1"/>
+      <w:numFmt w:val="decimal"/>
+      <w:lvlText w:val="%1.%2."/>
+      <w:lvlJc w:val="left"/>
+      <w:pPr>
+        <w:ind w:left="660" w:hanging="660"/>
+      </w:pPr>
+      <w:rPr>
+        <w:rFonts w:hint="default"/>
+      </w:rPr>
+    </w:lvl>
+    <w:lvl w:ilvl="2">
+      <w:start w:val="12"/>
+      <w:numFmt w:val="decimal"/>
+      <w:lvlText w:val="%1.%2.%3."/>
+      <w:lvlJc w:val="left"/>
+      <w:pPr>
+        <w:ind w:left="720" w:hanging="720"/>
+      </w:pPr>
+      <w:rPr>
+        <w:rFonts w:hint="default"/>
+      </w:rPr>
+    </w:lvl>
+    <w:lvl w:ilvl="3">
+      <w:start w:val="1"/>
+      <w:numFmt w:val="decimal"/>
+      <w:lvlText w:val="%1.%2.%3.%4."/>
+      <w:lvlJc w:val="left"/>
+      <w:pPr>
+        <w:ind w:left="720" w:hanging="720"/>
+      </w:pPr>
+      <w:rPr>
+        <w:rFonts w:hint="default"/>
+      </w:rPr>
+    </w:lvl>
+    <w:lvl w:ilvl="4">
+      <w:start w:val="1"/>
+      <w:numFmt w:val="decimal"/>
+      <w:lvlText w:val="%1.%2.%3.%4.%5."/>
+      <w:lvlJc w:val="left"/>
+      <w:pPr>
+        <w:ind w:left="1080" w:hanging="1080"/>
+      </w:pPr>
+      <w:rPr>
+        <w:rFonts w:hint="default"/>
+      </w:rPr>
+    </w:lvl>
+    <w:lvl w:ilvl="5">
+      <w:start w:val="1"/>
+      <w:numFmt w:val="decimal"/>
+      <w:lvlText w:val="%1.%2.%3.%4.%5.%6."/>
+      <w:lvlJc w:val="left"/>
+      <w:pPr>
+        <w:ind w:left="1080" w:hanging="1080"/>
+      </w:pPr>
+      <w:rPr>
+        <w:rFonts w:hint="default"/>
+      </w:rPr>
+    </w:lvl>
+    <w:lvl w:ilvl="6">
+      <w:start w:val="1"/>
+      <w:numFmt w:val="decimal"/>
+      <w:lvlText w:val="%1.%2.%3.%4.%5.%6.%7."/>
+      <w:lvlJc w:val="left"/>
+      <w:pPr>
+        <w:ind w:left="1440" w:hanging="1440"/>
+      </w:pPr>
+      <w:rPr>
+        <w:rFonts w:hint="default"/>
+      </w:rPr>
+    </w:lvl>
+    <w:lvl w:ilvl="7">
+      <w:start w:val="1"/>
+      <w:numFmt w:val="decimal"/>
+      <w:lvlText w:val="%1.%2.%3.%4.%5.%6.%7.%8."/>
+      <w:lvlJc w:val="left"/>
+      <w:pPr>
+        <w:ind w:left="1440" w:hanging="1440"/>
+      </w:pPr>
+      <w:rPr>
+        <w:rFonts w:hint="default"/>
+      </w:rPr>
+    </w:lvl>
+    <w:lvl w:ilvl="8">
+      <w:start w:val="1"/>
+      <w:numFmt w:val="decimal"/>
+      <w:lvlText w:val="%1.%2.%3.%4.%5.%6.%7.%8.%9."/>
+      <w:lvlJc w:val="left"/>
+      <w:pPr>
+        <w:ind w:left="1800" w:hanging="1800"/>
+      </w:pPr>
+      <w:rPr>
+        <w:rFonts w:hint="default"/>
+      </w:rPr>
+    </w:lvl>
+  </w:abstractNum>
+  <w:abstractNum w:abstractNumId="10" w15:restartNumberingAfterBreak="0">
     <w:nsid w:val="1D9D4BA0"/>
     <w:multiLevelType w:val="multilevel"/>
     <w:tmpl w:val="0A748630"/>
@@ -10606,7 +10058,7 @@
       </w:rPr>
     </w:lvl>
   </w:abstractNum>
-  <w:abstractNum w:abstractNumId="9" w15:restartNumberingAfterBreak="0">
+  <w:abstractNum w:abstractNumId="11" w15:restartNumberingAfterBreak="0">
     <w:nsid w:val="205C14C5"/>
     <w:multiLevelType w:val="multilevel"/>
     <w:tmpl w:val="313AEB6E"/>
@@ -10719,7 +10171,7 @@
       </w:rPr>
     </w:lvl>
   </w:abstractNum>
-  <w:abstractNum w:abstractNumId="10" w15:restartNumberingAfterBreak="0">
+  <w:abstractNum w:abstractNumId="12" w15:restartNumberingAfterBreak="0">
     <w:nsid w:val="27ED7658"/>
     <w:multiLevelType w:val="multilevel"/>
     <w:tmpl w:val="CE1CB416"/>
@@ -10832,7 +10284,7 @@
       </w:rPr>
     </w:lvl>
   </w:abstractNum>
-  <w:abstractNum w:abstractNumId="11" w15:restartNumberingAfterBreak="0">
+  <w:abstractNum w:abstractNumId="13" w15:restartNumberingAfterBreak="0">
     <w:nsid w:val="28755443"/>
     <w:multiLevelType w:val="multilevel"/>
     <w:tmpl w:val="36EA06FC"/>
@@ -10953,7 +10405,7 @@
       </w:rPr>
     </w:lvl>
   </w:abstractNum>
-  <w:abstractNum w:abstractNumId="12" w15:restartNumberingAfterBreak="0">
+  <w:abstractNum w:abstractNumId="14" w15:restartNumberingAfterBreak="0">
     <w:nsid w:val="2D4B5437"/>
     <w:multiLevelType w:val="multilevel"/>
     <w:tmpl w:val="25A6DF46"/>
@@ -11066,7 +10518,7 @@
       </w:rPr>
     </w:lvl>
   </w:abstractNum>
-  <w:abstractNum w:abstractNumId="13" w15:restartNumberingAfterBreak="0">
+  <w:abstractNum w:abstractNumId="15" w15:restartNumberingAfterBreak="0">
     <w:nsid w:val="2F800F38"/>
     <w:multiLevelType w:val="multilevel"/>
     <w:tmpl w:val="9392DEFA"/>
@@ -11179,7 +10631,7 @@
       </w:rPr>
     </w:lvl>
   </w:abstractNum>
-  <w:abstractNum w:abstractNumId="14" w15:restartNumberingAfterBreak="0">
+  <w:abstractNum w:abstractNumId="16" w15:restartNumberingAfterBreak="0">
     <w:nsid w:val="34736EDC"/>
     <w:multiLevelType w:val="hybridMultilevel"/>
     <w:tmpl w:val="AC4A32B0"/>
@@ -11270,7 +10722,120 @@
       </w:pPr>
     </w:lvl>
   </w:abstractNum>
-  <w:abstractNum w:abstractNumId="15" w15:restartNumberingAfterBreak="0">
+  <w:abstractNum w:abstractNumId="17" w15:restartNumberingAfterBreak="0">
+    <w:nsid w:val="3A22642B"/>
+    <w:multiLevelType w:val="multilevel"/>
+    <w:tmpl w:val="1498752C"/>
+    <w:lvl w:ilvl="0">
+      <w:start w:val="3"/>
+      <w:numFmt w:val="decimal"/>
+      <w:lvlText w:val="%1"/>
+      <w:lvlJc w:val="left"/>
+      <w:pPr>
+        <w:ind w:left="600" w:hanging="600"/>
+      </w:pPr>
+      <w:rPr>
+        <w:rFonts w:hint="default"/>
+      </w:rPr>
+    </w:lvl>
+    <w:lvl w:ilvl="1">
+      <w:start w:val="1"/>
+      <w:numFmt w:val="decimal"/>
+      <w:lvlText w:val="%1.%2"/>
+      <w:lvlJc w:val="left"/>
+      <w:pPr>
+        <w:ind w:left="600" w:hanging="600"/>
+      </w:pPr>
+      <w:rPr>
+        <w:rFonts w:hint="default"/>
+      </w:rPr>
+    </w:lvl>
+    <w:lvl w:ilvl="2">
+      <w:start w:val="18"/>
+      <w:numFmt w:val="decimal"/>
+      <w:lvlText w:val="%1.%2.%3"/>
+      <w:lvlJc w:val="left"/>
+      <w:pPr>
+        <w:ind w:left="720" w:hanging="720"/>
+      </w:pPr>
+      <w:rPr>
+        <w:rFonts w:hint="default"/>
+      </w:rPr>
+    </w:lvl>
+    <w:lvl w:ilvl="3">
+      <w:start w:val="1"/>
+      <w:numFmt w:val="decimal"/>
+      <w:lvlText w:val="%1.%2.%3.%4"/>
+      <w:lvlJc w:val="left"/>
+      <w:pPr>
+        <w:ind w:left="720" w:hanging="720"/>
+      </w:pPr>
+      <w:rPr>
+        <w:rFonts w:hint="default"/>
+      </w:rPr>
+    </w:lvl>
+    <w:lvl w:ilvl="4">
+      <w:start w:val="1"/>
+      <w:numFmt w:val="decimal"/>
+      <w:lvlText w:val="%1.%2.%3.%4.%5"/>
+      <w:lvlJc w:val="left"/>
+      <w:pPr>
+        <w:ind w:left="1080" w:hanging="1080"/>
+      </w:pPr>
+      <w:rPr>
+        <w:rFonts w:hint="default"/>
+      </w:rPr>
+    </w:lvl>
+    <w:lvl w:ilvl="5">
+      <w:start w:val="1"/>
+      <w:numFmt w:val="decimal"/>
+      <w:lvlText w:val="%1.%2.%3.%4.%5.%6"/>
+      <w:lvlJc w:val="left"/>
+      <w:pPr>
+        <w:ind w:left="1080" w:hanging="1080"/>
+      </w:pPr>
+      <w:rPr>
+        <w:rFonts w:hint="default"/>
+      </w:rPr>
+    </w:lvl>
+    <w:lvl w:ilvl="6">
+      <w:start w:val="1"/>
+      <w:numFmt w:val="decimal"/>
+      <w:lvlText w:val="%1.%2.%3.%4.%5.%6.%7"/>
+      <w:lvlJc w:val="left"/>
+      <w:pPr>
+        <w:ind w:left="1440" w:hanging="1440"/>
+      </w:pPr>
+      <w:rPr>
+        <w:rFonts w:hint="default"/>
+      </w:rPr>
+    </w:lvl>
+    <w:lvl w:ilvl="7">
+      <w:start w:val="1"/>
+      <w:numFmt w:val="decimal"/>
+      <w:lvlText w:val="%1.%2.%3.%4.%5.%6.%7.%8"/>
+      <w:lvlJc w:val="left"/>
+      <w:pPr>
+        <w:ind w:left="1440" w:hanging="1440"/>
+      </w:pPr>
+      <w:rPr>
+        <w:rFonts w:hint="default"/>
+      </w:rPr>
+    </w:lvl>
+    <w:lvl w:ilvl="8">
+      <w:start w:val="1"/>
+      <w:numFmt w:val="decimal"/>
+      <w:lvlText w:val="%1.%2.%3.%4.%5.%6.%7.%8.%9"/>
+      <w:lvlJc w:val="left"/>
+      <w:pPr>
+        <w:ind w:left="1800" w:hanging="1800"/>
+      </w:pPr>
+      <w:rPr>
+        <w:rFonts w:hint="default"/>
+      </w:rPr>
+    </w:lvl>
+  </w:abstractNum>
+  <w:abstractNum w:abstractNumId="18" w15:restartNumberingAfterBreak="0">
     <w:nsid w:val="3BEB5E2F"/>
     <w:multiLevelType w:val="hybridMultilevel"/>
     <w:tmpl w:val="E2C681B6"/>
@@ -11383,7 +10948,7 @@
       </w:rPr>
     </w:lvl>
   </w:abstractNum>
-  <w:abstractNum w:abstractNumId="16" w15:restartNumberingAfterBreak="0">
+  <w:abstractNum w:abstractNumId="19" w15:restartNumberingAfterBreak="0">
     <w:nsid w:val="3DC2698A"/>
     <w:multiLevelType w:val="hybridMultilevel"/>
     <w:tmpl w:val="3F76EB98"/>
@@ -11496,7 +11061,7 @@
       </w:rPr>
     </w:lvl>
   </w:abstractNum>
-  <w:abstractNum w:abstractNumId="17" w15:restartNumberingAfterBreak="0">
+  <w:abstractNum w:abstractNumId="20" w15:restartNumberingAfterBreak="0">
     <w:nsid w:val="420F6C6E"/>
     <w:multiLevelType w:val="multilevel"/>
     <w:tmpl w:val="2850E9EC"/>
@@ -11609,7 +11174,7 @@
       </w:rPr>
     </w:lvl>
   </w:abstractNum>
-  <w:abstractNum w:abstractNumId="18" w15:restartNumberingAfterBreak="0">
+  <w:abstractNum w:abstractNumId="21" w15:restartNumberingAfterBreak="0">
     <w:nsid w:val="44CB5399"/>
     <w:multiLevelType w:val="hybridMultilevel"/>
     <w:tmpl w:val="9DC87050"/>
@@ -11698,7 +11263,7 @@
       </w:pPr>
     </w:lvl>
   </w:abstractNum>
-  <w:abstractNum w:abstractNumId="19" w15:restartNumberingAfterBreak="0">
+  <w:abstractNum w:abstractNumId="22" w15:restartNumberingAfterBreak="0">
     <w:nsid w:val="473868E9"/>
     <w:multiLevelType w:val="hybridMultilevel"/>
     <w:tmpl w:val="6AD28BD6"/>
@@ -11787,7 +11352,7 @@
       </w:pPr>
     </w:lvl>
   </w:abstractNum>
-  <w:abstractNum w:abstractNumId="20" w15:restartNumberingAfterBreak="0">
+  <w:abstractNum w:abstractNumId="23" w15:restartNumberingAfterBreak="0">
     <w:nsid w:val="489546EE"/>
     <w:multiLevelType w:val="hybridMultilevel"/>
     <w:tmpl w:val="E0780FB2"/>
@@ -11899,7 +11464,120 @@
       </w:rPr>
     </w:lvl>
   </w:abstractNum>
-  <w:abstractNum w:abstractNumId="21" w15:restartNumberingAfterBreak="0">
+  <w:abstractNum w:abstractNumId="24" w15:restartNumberingAfterBreak="0">
+    <w:nsid w:val="48DE25B7"/>
+    <w:multiLevelType w:val="multilevel"/>
+    <w:tmpl w:val="19229FEE"/>
+    <w:lvl w:ilvl="0">
+      <w:start w:val="3"/>
+      <w:numFmt w:val="decimal"/>
+      <w:lvlText w:val="%1."/>
+      <w:lvlJc w:val="left"/>
+      <w:pPr>
+        <w:ind w:left="660" w:hanging="660"/>
+      </w:pPr>
+      <w:rPr>
+        <w:rFonts w:hint="default"/>
+      </w:rPr>
+    </w:lvl>
+    <w:lvl w:ilvl="1">
+      <w:start w:val="1"/>
+      <w:numFmt w:val="decimal"/>
+      <w:lvlText w:val="%1.%2."/>
+      <w:lvlJc w:val="left"/>
+      <w:pPr>
+        <w:ind w:left="660" w:hanging="660"/>
+      </w:pPr>
+      <w:rPr>
+        <w:rFonts w:hint="default"/>
+      </w:rPr>
+    </w:lvl>
+    <w:lvl w:ilvl="2">
+      <w:start w:val="24"/>
+      <w:numFmt w:val="decimal"/>
+      <w:lvlText w:val="%1.%2.%3."/>
+      <w:lvlJc w:val="left"/>
+      <w:pPr>
+        <w:ind w:left="720" w:hanging="720"/>
+      </w:pPr>
+      <w:rPr>
+        <w:rFonts w:hint="default"/>
+      </w:rPr>
+    </w:lvl>
+    <w:lvl w:ilvl="3">
+      <w:start w:val="1"/>
+      <w:numFmt w:val="decimal"/>
+      <w:lvlText w:val="%1.%2.%3.%4."/>
+      <w:lvlJc w:val="left"/>
+      <w:pPr>
+        <w:ind w:left="720" w:hanging="720"/>
+      </w:pPr>
+      <w:rPr>
+        <w:rFonts w:hint="default"/>
+      </w:rPr>
+    </w:lvl>
+    <w:lvl w:ilvl="4">
+      <w:start w:val="1"/>
+      <w:numFmt w:val="decimal"/>
+      <w:lvlText w:val="%1.%2.%3.%4.%5."/>
+      <w:lvlJc w:val="left"/>
+      <w:pPr>
+        <w:ind w:left="1080" w:hanging="1080"/>
+      </w:pPr>
+      <w:rPr>
+        <w:rFonts w:hint="default"/>
+      </w:rPr>
+    </w:lvl>
+    <w:lvl w:ilvl="5">
+      <w:start w:val="1"/>
+      <w:numFmt w:val="decimal"/>
+      <w:lvlText w:val="%1.%2.%3.%4.%5.%6."/>
+      <w:lvlJc w:val="left"/>
+      <w:pPr>
+        <w:ind w:left="1080" w:hanging="1080"/>
+      </w:pPr>
+      <w:rPr>
+        <w:rFonts w:hint="default"/>
+      </w:rPr>
+    </w:lvl>
+    <w:lvl w:ilvl="6">
+      <w:start w:val="1"/>
+      <w:numFmt w:val="decimal"/>
+      <w:lvlText w:val="%1.%2.%3.%4.%5.%6.%7."/>
+      <w:lvlJc w:val="left"/>
+      <w:pPr>
+        <w:ind w:left="1440" w:hanging="1440"/>
+      </w:pPr>
+      <w:rPr>
+        <w:rFonts w:hint="default"/>
+      </w:rPr>
+    </w:lvl>
+    <w:lvl w:ilvl="7">
+      <w:start w:val="1"/>
+      <w:numFmt w:val="decimal"/>
+      <w:lvlText w:val="%1.%2.%3.%4.%5.%6.%7.%8."/>
+      <w:lvlJc w:val="left"/>
+      <w:pPr>
+        <w:ind w:left="1440" w:hanging="1440"/>
+      </w:pPr>
+      <w:rPr>
+        <w:rFonts w:hint="default"/>
+      </w:rPr>
+    </w:lvl>
+    <w:lvl w:ilvl="8">
+      <w:start w:val="1"/>
+      <w:numFmt w:val="decimal"/>
+      <w:lvlText w:val="%1.%2.%3.%4.%5.%6.%7.%8.%9."/>
+      <w:lvlJc w:val="left"/>
+      <w:pPr>
+        <w:ind w:left="1800" w:hanging="1800"/>
+      </w:pPr>
+      <w:rPr>
+        <w:rFonts w:hint="default"/>
+      </w:rPr>
+    </w:lvl>
+  </w:abstractNum>
+  <w:abstractNum w:abstractNumId="25" w15:restartNumberingAfterBreak="0">
     <w:nsid w:val="4E956930"/>
     <w:multiLevelType w:val="hybridMultilevel"/>
     <w:tmpl w:val="700A8BF2"/>
@@ -12011,7 +11689,7 @@
       </w:rPr>
     </w:lvl>
   </w:abstractNum>
-  <w:abstractNum w:abstractNumId="22" w15:restartNumberingAfterBreak="0">
+  <w:abstractNum w:abstractNumId="26" w15:restartNumberingAfterBreak="0">
     <w:nsid w:val="4F971314"/>
     <w:multiLevelType w:val="multilevel"/>
     <w:tmpl w:val="83AA86A8"/>
@@ -12133,7 +11811,7 @@
       </w:rPr>
     </w:lvl>
   </w:abstractNum>
-  <w:abstractNum w:abstractNumId="23" w15:restartNumberingAfterBreak="0">
+  <w:abstractNum w:abstractNumId="27" w15:restartNumberingAfterBreak="0">
     <w:nsid w:val="51F271D4"/>
     <w:multiLevelType w:val="hybridMultilevel"/>
     <w:tmpl w:val="2418F09A"/>
@@ -12246,7 +11924,7 @@
       </w:rPr>
     </w:lvl>
   </w:abstractNum>
-  <w:abstractNum w:abstractNumId="24" w15:restartNumberingAfterBreak="0">
+  <w:abstractNum w:abstractNumId="28" w15:restartNumberingAfterBreak="0">
     <w:nsid w:val="5219446F"/>
     <w:multiLevelType w:val="hybridMultilevel"/>
     <w:tmpl w:val="92FA2814"/>
@@ -12359,7 +12037,7 @@
       </w:rPr>
     </w:lvl>
   </w:abstractNum>
-  <w:abstractNum w:abstractNumId="25" w15:restartNumberingAfterBreak="0">
+  <w:abstractNum w:abstractNumId="29" w15:restartNumberingAfterBreak="0">
     <w:nsid w:val="52537E19"/>
     <w:multiLevelType w:val="hybridMultilevel"/>
     <w:tmpl w:val="92FA2814"/>
@@ -12472,7 +12150,7 @@
       </w:rPr>
     </w:lvl>
   </w:abstractNum>
-  <w:abstractNum w:abstractNumId="26" w15:restartNumberingAfterBreak="0">
+  <w:abstractNum w:abstractNumId="30" w15:restartNumberingAfterBreak="0">
     <w:nsid w:val="53C97DF9"/>
     <w:multiLevelType w:val="hybridMultilevel"/>
     <w:tmpl w:val="23024A78"/>
@@ -12584,7 +12262,7 @@
       </w:rPr>
     </w:lvl>
   </w:abstractNum>
-  <w:abstractNum w:abstractNumId="27" w15:restartNumberingAfterBreak="0">
+  <w:abstractNum w:abstractNumId="31" w15:restartNumberingAfterBreak="0">
     <w:nsid w:val="53D42315"/>
     <w:multiLevelType w:val="hybridMultilevel"/>
     <w:tmpl w:val="78D40228"/>
@@ -12696,7 +12374,7 @@
       </w:rPr>
     </w:lvl>
   </w:abstractNum>
-  <w:abstractNum w:abstractNumId="28" w15:restartNumberingAfterBreak="0">
+  <w:abstractNum w:abstractNumId="32" w15:restartNumberingAfterBreak="0">
     <w:nsid w:val="53FD4CAF"/>
     <w:multiLevelType w:val="hybridMultilevel"/>
     <w:tmpl w:val="F5D2182A"/>
@@ -12808,7 +12486,7 @@
       </w:rPr>
     </w:lvl>
   </w:abstractNum>
-  <w:abstractNum w:abstractNumId="29" w15:restartNumberingAfterBreak="0">
+  <w:abstractNum w:abstractNumId="33" w15:restartNumberingAfterBreak="0">
     <w:nsid w:val="555D11B1"/>
     <w:multiLevelType w:val="multilevel"/>
     <w:tmpl w:val="0409001F"/>
@@ -12894,7 +12572,7 @@
       </w:pPr>
     </w:lvl>
   </w:abstractNum>
-  <w:abstractNum w:abstractNumId="30" w15:restartNumberingAfterBreak="0">
+  <w:abstractNum w:abstractNumId="34" w15:restartNumberingAfterBreak="0">
     <w:nsid w:val="589106F8"/>
     <w:multiLevelType w:val="hybridMultilevel"/>
     <w:tmpl w:val="3528AD80"/>
@@ -12983,7 +12661,7 @@
       </w:pPr>
     </w:lvl>
   </w:abstractNum>
-  <w:abstractNum w:abstractNumId="31" w15:restartNumberingAfterBreak="0">
+  <w:abstractNum w:abstractNumId="35" w15:restartNumberingAfterBreak="0">
     <w:nsid w:val="5E9006D6"/>
     <w:multiLevelType w:val="hybridMultilevel"/>
     <w:tmpl w:val="4F2E259E"/>
@@ -13095,7 +12773,7 @@
       </w:rPr>
     </w:lvl>
   </w:abstractNum>
-  <w:abstractNum w:abstractNumId="32" w15:restartNumberingAfterBreak="0">
+  <w:abstractNum w:abstractNumId="36" w15:restartNumberingAfterBreak="0">
     <w:nsid w:val="64A30A80"/>
     <w:multiLevelType w:val="hybridMultilevel"/>
     <w:tmpl w:val="3D569DF2"/>
@@ -13208,7 +12886,7 @@
       </w:rPr>
     </w:lvl>
   </w:abstractNum>
-  <w:abstractNum w:abstractNumId="33" w15:restartNumberingAfterBreak="0">
+  <w:abstractNum w:abstractNumId="37" w15:restartNumberingAfterBreak="0">
     <w:nsid w:val="65263EDB"/>
     <w:multiLevelType w:val="hybridMultilevel"/>
     <w:tmpl w:val="F25EA15C"/>
@@ -13320,7 +12998,7 @@
       </w:rPr>
     </w:lvl>
   </w:abstractNum>
-  <w:abstractNum w:abstractNumId="34" w15:restartNumberingAfterBreak="0">
+  <w:abstractNum w:abstractNumId="38" w15:restartNumberingAfterBreak="0">
     <w:nsid w:val="6E795470"/>
     <w:multiLevelType w:val="multilevel"/>
     <w:tmpl w:val="09C41C38"/>
@@ -13433,7 +13111,7 @@
       </w:rPr>
     </w:lvl>
   </w:abstractNum>
-  <w:abstractNum w:abstractNumId="35" w15:restartNumberingAfterBreak="0">
+  <w:abstractNum w:abstractNumId="39" w15:restartNumberingAfterBreak="0">
     <w:nsid w:val="6F276F10"/>
     <w:multiLevelType w:val="hybridMultilevel"/>
     <w:tmpl w:val="EBC689EA"/>
@@ -13524,7 +13202,7 @@
       </w:pPr>
     </w:lvl>
   </w:abstractNum>
-  <w:abstractNum w:abstractNumId="36" w15:restartNumberingAfterBreak="0">
+  <w:abstractNum w:abstractNumId="40" w15:restartNumberingAfterBreak="0">
     <w:nsid w:val="715D3C27"/>
     <w:multiLevelType w:val="hybridMultilevel"/>
     <w:tmpl w:val="318C12BC"/>
@@ -13615,7 +13293,7 @@
       </w:pPr>
     </w:lvl>
   </w:abstractNum>
-  <w:abstractNum w:abstractNumId="37" w15:restartNumberingAfterBreak="0">
+  <w:abstractNum w:abstractNumId="41" w15:restartNumberingAfterBreak="0">
     <w:nsid w:val="72101112"/>
     <w:multiLevelType w:val="hybridMultilevel"/>
     <w:tmpl w:val="991424DE"/>
@@ -13704,7 +13382,7 @@
       </w:pPr>
     </w:lvl>
   </w:abstractNum>
-  <w:abstractNum w:abstractNumId="38" w15:restartNumberingAfterBreak="0">
+  <w:abstractNum w:abstractNumId="42" w15:restartNumberingAfterBreak="0">
     <w:nsid w:val="74BF0A70"/>
     <w:multiLevelType w:val="hybridMultilevel"/>
     <w:tmpl w:val="6BCAA410"/>
@@ -13795,7 +13473,7 @@
       </w:pPr>
     </w:lvl>
   </w:abstractNum>
-  <w:abstractNum w:abstractNumId="39" w15:restartNumberingAfterBreak="0">
+  <w:abstractNum w:abstractNumId="43" w15:restartNumberingAfterBreak="0">
     <w:nsid w:val="7645045C"/>
     <w:multiLevelType w:val="multilevel"/>
     <w:tmpl w:val="9E326462"/>
@@ -13909,7 +13587,7 @@
       </w:rPr>
     </w:lvl>
   </w:abstractNum>
-  <w:abstractNum w:abstractNumId="40" w15:restartNumberingAfterBreak="0">
+  <w:abstractNum w:abstractNumId="44" w15:restartNumberingAfterBreak="0">
     <w:nsid w:val="7D8401A5"/>
     <w:multiLevelType w:val="multilevel"/>
     <w:tmpl w:val="838CFAA4"/>
@@ -14023,79 +13701,79 @@
     </w:lvl>
   </w:abstractNum>
   <w:num w:numId="1">
-    <w:abstractNumId w:val="11"/>
+    <w:abstractNumId w:val="13"/>
   </w:num>
   <w:num w:numId="2">
-    <w:abstractNumId w:val="37"/>
+    <w:abstractNumId w:val="41"/>
   </w:num>
   <w:num w:numId="3">
-    <w:abstractNumId w:val="19"/>
+    <w:abstractNumId w:val="22"/>
   </w:num>
   <w:num w:numId="4">
     <w:abstractNumId w:val="1"/>
   </w:num>
   <w:num w:numId="5">
-    <w:abstractNumId w:val="33"/>
+    <w:abstractNumId w:val="37"/>
   </w:num>
   <w:num w:numId="6">
+    <w:abstractNumId w:val="30"/>
+  </w:num>
+  <w:num w:numId="7">
+    <w:abstractNumId w:val="32"/>
+  </w:num>
+  <w:num w:numId="8">
+    <w:abstractNumId w:val="25"/>
+  </w:num>
+  <w:num w:numId="9">
+    <w:abstractNumId w:val="23"/>
+  </w:num>
+  <w:num w:numId="10">
+    <w:abstractNumId w:val="35"/>
+  </w:num>
+  <w:num w:numId="11">
+    <w:abstractNumId w:val="7"/>
+  </w:num>
+  <w:num w:numId="12">
+    <w:abstractNumId w:val="8"/>
+  </w:num>
+  <w:num w:numId="13">
+    <w:abstractNumId w:val="15"/>
+  </w:num>
+  <w:num w:numId="14">
     <w:abstractNumId w:val="26"/>
   </w:num>
-  <w:num w:numId="7">
-    <w:abstractNumId w:val="28"/>
-  </w:num>
-  <w:num w:numId="8">
-    <w:abstractNumId w:val="21"/>
-  </w:num>
-  <w:num w:numId="9">
-    <w:abstractNumId w:val="20"/>
-  </w:num>
-  <w:num w:numId="10">
-    <w:abstractNumId w:val="31"/>
-  </w:num>
-  <w:num w:numId="11">
-    <w:abstractNumId w:val="6"/>
-  </w:num>
-  <w:num w:numId="12">
-    <w:abstractNumId w:val="7"/>
-  </w:num>
-  <w:num w:numId="13">
-    <w:abstractNumId w:val="13"/>
-  </w:num>
-  <w:num w:numId="14">
-    <w:abstractNumId w:val="22"/>
-  </w:num>
   <w:num w:numId="15">
-    <w:abstractNumId w:val="32"/>
+    <w:abstractNumId w:val="36"/>
   </w:num>
   <w:num w:numId="16">
-    <w:abstractNumId w:val="16"/>
+    <w:abstractNumId w:val="19"/>
   </w:num>
   <w:num w:numId="17">
-    <w:abstractNumId w:val="23"/>
+    <w:abstractNumId w:val="27"/>
   </w:num>
   <w:num w:numId="18">
-    <w:abstractNumId w:val="29"/>
+    <w:abstractNumId w:val="33"/>
   </w:num>
   <w:num w:numId="19">
     <w:abstractNumId w:val="2"/>
   </w:num>
   <w:num w:numId="20">
-    <w:abstractNumId w:val="39"/>
+    <w:abstractNumId w:val="43"/>
   </w:num>
   <w:num w:numId="21">
-    <w:abstractNumId w:val="15"/>
+    <w:abstractNumId w:val="18"/>
   </w:num>
   <w:num w:numId="22">
-    <w:abstractNumId w:val="24"/>
+    <w:abstractNumId w:val="28"/>
   </w:num>
   <w:num w:numId="23">
-    <w:abstractNumId w:val="25"/>
+    <w:abstractNumId w:val="29"/>
   </w:num>
   <w:num w:numId="24">
-    <w:abstractNumId w:val="40"/>
+    <w:abstractNumId w:val="44"/>
   </w:num>
   <w:num w:numId="25">
-    <w:abstractNumId w:val="39"/>
+    <w:abstractNumId w:val="43"/>
     <w:lvlOverride w:ilvl="0">
       <w:startOverride w:val="3"/>
     </w:lvlOverride>
@@ -14107,10 +13785,10 @@
     </w:lvlOverride>
   </w:num>
   <w:num w:numId="26">
-    <w:abstractNumId w:val="39"/>
+    <w:abstractNumId w:val="43"/>
   </w:num>
   <w:num w:numId="27">
-    <w:abstractNumId w:val="39"/>
+    <w:abstractNumId w:val="43"/>
     <w:lvlOverride w:ilvl="0">
       <w:startOverride w:val="3"/>
     </w:lvlOverride>
@@ -14122,7 +13800,7 @@
     </w:lvlOverride>
   </w:num>
   <w:num w:numId="28">
-    <w:abstractNumId w:val="39"/>
+    <w:abstractNumId w:val="43"/>
     <w:lvlOverride w:ilvl="0">
       <w:startOverride w:val="3"/>
     </w:lvlOverride>
@@ -14134,55 +13812,67 @@
     </w:lvlOverride>
   </w:num>
   <w:num w:numId="29">
-    <w:abstractNumId w:val="18"/>
+    <w:abstractNumId w:val="21"/>
   </w:num>
   <w:num w:numId="30">
-    <w:abstractNumId w:val="30"/>
+    <w:abstractNumId w:val="34"/>
   </w:num>
   <w:num w:numId="31">
+    <w:abstractNumId w:val="5"/>
+  </w:num>
+  <w:num w:numId="32">
+    <w:abstractNumId w:val="39"/>
+  </w:num>
+  <w:num w:numId="33">
+    <w:abstractNumId w:val="42"/>
+  </w:num>
+  <w:num w:numId="34">
+    <w:abstractNumId w:val="40"/>
+  </w:num>
+  <w:num w:numId="35">
+    <w:abstractNumId w:val="16"/>
+  </w:num>
+  <w:num w:numId="36">
+    <w:abstractNumId w:val="11"/>
+  </w:num>
+  <w:num w:numId="37">
+    <w:abstractNumId w:val="10"/>
+  </w:num>
+  <w:num w:numId="38">
+    <w:abstractNumId w:val="31"/>
+  </w:num>
+  <w:num w:numId="39">
+    <w:abstractNumId w:val="6"/>
+  </w:num>
+  <w:num w:numId="40">
+    <w:abstractNumId w:val="20"/>
+  </w:num>
+  <w:num w:numId="41">
+    <w:abstractNumId w:val="12"/>
+  </w:num>
+  <w:num w:numId="42">
+    <w:abstractNumId w:val="38"/>
+  </w:num>
+  <w:num w:numId="43">
     <w:abstractNumId w:val="4"/>
   </w:num>
-  <w:num w:numId="32">
-    <w:abstractNumId w:val="35"/>
-  </w:num>
-  <w:num w:numId="33">
-    <w:abstractNumId w:val="38"/>
-  </w:num>
-  <w:num w:numId="34">
-    <w:abstractNumId w:val="36"/>
-  </w:num>
-  <w:num w:numId="35">
+  <w:num w:numId="44">
     <w:abstractNumId w:val="14"/>
-  </w:num>
-  <w:num w:numId="36">
-    <w:abstractNumId w:val="9"/>
-  </w:num>
-  <w:num w:numId="37">
-    <w:abstractNumId w:val="8"/>
-  </w:num>
-  <w:num w:numId="38">
-    <w:abstractNumId w:val="27"/>
-  </w:num>
-  <w:num w:numId="39">
-    <w:abstractNumId w:val="5"/>
-  </w:num>
-  <w:num w:numId="40">
-    <w:abstractNumId w:val="17"/>
-  </w:num>
-  <w:num w:numId="41">
-    <w:abstractNumId w:val="10"/>
-  </w:num>
-  <w:num w:numId="42">
-    <w:abstractNumId w:val="34"/>
-  </w:num>
-  <w:num w:numId="43">
-    <w:abstractNumId w:val="3"/>
-  </w:num>
-  <w:num w:numId="44">
-    <w:abstractNumId w:val="12"/>
   </w:num>
   <w:num w:numId="45">
     <w:abstractNumId w:val="0"/>
+  </w:num>
+  <w:num w:numId="46">
+    <w:abstractNumId w:val="17"/>
+  </w:num>
+  <w:num w:numId="47">
+    <w:abstractNumId w:val="3"/>
+  </w:num>
+  <w:num w:numId="48">
+    <w:abstractNumId w:val="9"/>
+  </w:num>
+  <w:num w:numId="49">
+    <w:abstractNumId w:val="24"/>
   </w:num>
 </w:numbering>
 </file>
@@ -15851,7 +15541,7 @@
 </file>
 
 <file path=customXml/itemProps2.xml><?xml version="1.0" encoding="utf-8"?>
-<ds:datastoreItem xmlns:ds="http://schemas.openxmlformats.org/officeDocument/2006/customXml" ds:itemID="{88F85175-278F-431D-829B-7534443B07C6}">
+<ds:datastoreItem xmlns:ds="http://schemas.openxmlformats.org/officeDocument/2006/customXml" ds:itemID="{00F819AC-D21E-4656-BA52-70623E52EB36}">
   <ds:schemaRefs>
     <ds:schemaRef ds:uri="http://schemas.openxmlformats.org/officeDocument/2006/bibliography"/>
   </ds:schemaRefs>

--- a/Input Documents/PO3_DGW_CYRS.docx
+++ b/Input Documents/PO3_DGW_CYRS.docx
@@ -1,6 +1,6 @@
 
 <file path=word/document.xml><?xml version="1.0" encoding="utf-8"?>
-<w:document xmlns:wpc="http://schemas.microsoft.com/office/word/2010/wordprocessingCanvas" xmlns:cx="http://schemas.microsoft.com/office/drawing/2014/chartex" xmlns:mc="http://schemas.openxmlformats.org/markup-compatibility/2006" xmlns:o="urn:schemas-microsoft-com:office:office" xmlns:r="http://schemas.openxmlformats.org/officeDocument/2006/relationships" xmlns:m="http://schemas.openxmlformats.org/officeDocument/2006/math" xmlns:v="urn:schemas-microsoft-com:vml" xmlns:wp14="http://schemas.microsoft.com/office/word/2010/wordprocessingDrawing" xmlns:wp="http://schemas.openxmlformats.org/drawingml/2006/wordprocessingDrawing" xmlns:w10="urn:schemas-microsoft-com:office:word" xmlns:w="http://schemas.openxmlformats.org/wordprocessingml/2006/main" xmlns:w14="http://schemas.microsoft.com/office/word/2010/wordml" xmlns:w15="http://schemas.microsoft.com/office/word/2012/wordml" xmlns:w16se="http://schemas.microsoft.com/office/word/2015/wordml/symex" xmlns:wpg="http://schemas.microsoft.com/office/word/2010/wordprocessingGroup" xmlns:wpi="http://schemas.microsoft.com/office/word/2010/wordprocessingInk" xmlns:wne="http://schemas.microsoft.com/office/word/2006/wordml" xmlns:wps="http://schemas.microsoft.com/office/word/2010/wordprocessingShape" mc:Ignorable="w14 w15 w16se wp14">
+<w:document xmlns:wpc="http://schemas.microsoft.com/office/word/2010/wordprocessingCanvas" xmlns:cx="http://schemas.microsoft.com/office/drawing/2014/chartex" xmlns:cx1="http://schemas.microsoft.com/office/drawing/2015/9/8/chartex" xmlns:cx2="http://schemas.microsoft.com/office/drawing/2015/10/21/chartex" xmlns:cx3="http://schemas.microsoft.com/office/drawing/2016/5/9/chartex" xmlns:cx4="http://schemas.microsoft.com/office/drawing/2016/5/10/chartex" xmlns:cx5="http://schemas.microsoft.com/office/drawing/2016/5/11/chartex" xmlns:cx6="http://schemas.microsoft.com/office/drawing/2016/5/12/chartex" xmlns:cx7="http://schemas.microsoft.com/office/drawing/2016/5/13/chartex" xmlns:cx8="http://schemas.microsoft.com/office/drawing/2016/5/14/chartex" xmlns:mc="http://schemas.openxmlformats.org/markup-compatibility/2006" xmlns:aink="http://schemas.microsoft.com/office/drawing/2016/ink" xmlns:am3d="http://schemas.microsoft.com/office/drawing/2017/model3d" xmlns:o="urn:schemas-microsoft-com:office:office" xmlns:r="http://schemas.openxmlformats.org/officeDocument/2006/relationships" xmlns:m="http://schemas.openxmlformats.org/officeDocument/2006/math" xmlns:v="urn:schemas-microsoft-com:vml" xmlns:wp14="http://schemas.microsoft.com/office/word/2010/wordprocessingDrawing" xmlns:wp="http://schemas.openxmlformats.org/drawingml/2006/wordprocessingDrawing" xmlns:w10="urn:schemas-microsoft-com:office:word" xmlns:w="http://schemas.openxmlformats.org/wordprocessingml/2006/main" xmlns:w14="http://schemas.microsoft.com/office/word/2010/wordml" xmlns:w15="http://schemas.microsoft.com/office/word/2012/wordml" xmlns:w16cid="http://schemas.microsoft.com/office/word/2016/wordml/cid" xmlns:w16se="http://schemas.microsoft.com/office/word/2015/wordml/symex" xmlns:wpg="http://schemas.microsoft.com/office/word/2010/wordprocessingGroup" xmlns:wpi="http://schemas.microsoft.com/office/word/2010/wordprocessingInk" xmlns:wne="http://schemas.microsoft.com/office/word/2006/wordml" xmlns:wps="http://schemas.microsoft.com/office/word/2010/wordprocessingShape" mc:Ignorable="w14 w15 w16se w16cid wp14">
   <w:body>
     <w:sdt>
       <w:sdtPr>
@@ -192,6 +192,7 @@
                                           <w:dataBinding w:prefixMappings="xmlns:ns0='http://purl.org/dc/elements/1.1/' xmlns:ns1='http://schemas.openxmlformats.org/package/2006/metadata/core-properties' " w:xpath="/ns1:coreProperties[1]/ns0:title[1]" w:storeItemID="{6C3C8BC8-F283-45AE-878A-BAB7291924A1}"/>
                                           <w:text/>
                                         </w:sdtPr>
+                                        <w:sdtEndPr/>
                                         <w:sdtContent>
                                           <w:r>
                                             <w:rPr>
@@ -229,6 +230,7 @@
                                           <w:dataBinding w:prefixMappings="xmlns:ns0='http://purl.org/dc/elements/1.1/' xmlns:ns1='http://schemas.openxmlformats.org/package/2006/metadata/core-properties' " w:xpath="/ns1:coreProperties[1]/ns0:subject[1]" w:storeItemID="{6C3C8BC8-F283-45AE-878A-BAB7291924A1}"/>
                                           <w:text/>
                                         </w:sdtPr>
+                                        <w:sdtEndPr/>
                                         <w:sdtContent>
                                           <w:r>
                                             <w:rPr>
@@ -398,6 +400,7 @@
                                     <w:dataBinding w:prefixMappings="xmlns:ns0='http://purl.org/dc/elements/1.1/' xmlns:ns1='http://schemas.openxmlformats.org/package/2006/metadata/core-properties' " w:xpath="/ns1:coreProperties[1]/ns0:title[1]" w:storeItemID="{6C3C8BC8-F283-45AE-878A-BAB7291924A1}"/>
                                     <w:text/>
                                   </w:sdtPr>
+                                  <w:sdtEndPr/>
                                   <w:sdtContent>
                                     <w:r>
                                       <w:rPr>
@@ -435,6 +438,7 @@
                                     <w:dataBinding w:prefixMappings="xmlns:ns0='http://purl.org/dc/elements/1.1/' xmlns:ns1='http://schemas.openxmlformats.org/package/2006/metadata/core-properties' " w:xpath="/ns1:coreProperties[1]/ns0:subject[1]" w:storeItemID="{6C3C8BC8-F283-45AE-878A-BAB7291924A1}"/>
                                     <w:text/>
                                   </w:sdtPr>
+                                  <w:sdtEndPr/>
                                   <w:sdtContent>
                                     <w:r>
                                       <w:rPr>
@@ -654,8 +658,10 @@
                   <w:cnfStyle w:val="000000000000" w:firstRow="0" w:lastRow="0" w:firstColumn="0" w:lastColumn="0" w:oddVBand="0" w:evenVBand="0" w:oddHBand="0" w:evenHBand="0" w:firstRowFirstColumn="0" w:firstRowLastColumn="0" w:lastRowFirstColumn="0" w:lastRowLastColumn="0"/>
                 </w:pPr>
                 <w:r>
-                  <w:t>Proposed</w:t>
-                </w:r>
+                  <w:t>Released</w:t>
+                </w:r>
+                <w:bookmarkStart w:id="1" w:name="_GoBack"/>
+                <w:bookmarkEnd w:id="1"/>
               </w:p>
             </w:tc>
           </w:tr>
@@ -794,7 +800,7 @@
               <w:color w:val="000000" w:themeColor="text1"/>
             </w:rPr>
           </w:pPr>
-          <w:bookmarkStart w:id="1" w:name="_Toc33988071"/>
+          <w:bookmarkStart w:id="2" w:name="_Toc33988071"/>
           <w:r>
             <w:rPr>
               <w:rFonts w:asciiTheme="majorBidi" w:hAnsiTheme="majorBidi"/>
@@ -804,7 +810,7 @@
             </w:rPr>
             <w:t>Table of history</w:t>
           </w:r>
-          <w:bookmarkEnd w:id="1"/>
+          <w:bookmarkEnd w:id="2"/>
         </w:p>
         <w:tbl>
           <w:tblPr>
@@ -1450,10 +1456,7 @@
                   <w:cnfStyle w:val="000000100000" w:firstRow="0" w:lastRow="0" w:firstColumn="0" w:lastColumn="0" w:oddVBand="0" w:evenVBand="0" w:oddHBand="1" w:evenHBand="0" w:firstRowFirstColumn="0" w:firstRowLastColumn="0" w:lastRowFirstColumn="0" w:lastRowLastColumn="0"/>
                 </w:pPr>
                 <w:r>
-                  <w:t>March 1</w:t>
-                </w:r>
-                <w:r>
-                  <w:t>, 2020</w:t>
+                  <w:t>March 1, 2020</w:t>
                 </w:r>
               </w:p>
             </w:tc>
@@ -1467,10 +1470,7 @@
                   <w:cnfStyle w:val="000000100000" w:firstRow="0" w:lastRow="0" w:firstColumn="0" w:lastColumn="0" w:oddVBand="0" w:evenVBand="0" w:oddHBand="1" w:evenHBand="0" w:firstRowFirstColumn="0" w:firstRowLastColumn="0" w:lastRowFirstColumn="0" w:lastRowLastColumn="0"/>
                 </w:pPr>
                 <w:r>
-                  <w:t>Modified document to cove</w:t>
-                </w:r>
-                <w:r>
-                  <w:t xml:space="preserve">r review points </w:t>
+                  <w:t xml:space="preserve">Modified document to cover review points </w:t>
                 </w:r>
               </w:p>
               <w:p>
@@ -4793,8 +4793,6 @@
                   </w:rPr>
                   <w:t xml:space="preserve">   </w:t>
                 </w:r>
-                <w:bookmarkStart w:id="2" w:name="_GoBack"/>
-                <w:bookmarkEnd w:id="2"/>
                 <w:r>
                   <w:rPr>
                     <w:rStyle w:val="Hyperlink"/>
@@ -4988,10 +4986,10 @@
           <w:color w:val="000000" w:themeColor="text1"/>
         </w:rPr>
       </w:pPr>
-      <w:bookmarkStart w:id="3" w:name="_Toc30795619"/>
-      <w:bookmarkStart w:id="4" w:name="_Toc30795779"/>
-      <w:bookmarkStart w:id="5" w:name="_Toc30870356"/>
-      <w:bookmarkStart w:id="6" w:name="_Toc33988072"/>
+      <w:bookmarkStart w:id="3" w:name="_Toc33988072"/>
+      <w:bookmarkStart w:id="4" w:name="_Toc30795619"/>
+      <w:bookmarkStart w:id="5" w:name="_Toc30795779"/>
+      <w:bookmarkStart w:id="6" w:name="_Toc30870356"/>
       <w:r>
         <w:rPr>
           <w:rFonts w:asciiTheme="majorBidi" w:hAnsiTheme="majorBidi"/>
@@ -5002,7 +5000,7 @@
         <w:lastRenderedPageBreak/>
         <w:t>Introduction</w:t>
       </w:r>
-      <w:bookmarkEnd w:id="6"/>
+      <w:bookmarkEnd w:id="3"/>
     </w:p>
     <w:p>
       <w:pPr>
@@ -5013,9 +5011,9 @@
       <w:r>
         <w:t>Purpose</w:t>
       </w:r>
-      <w:bookmarkEnd w:id="3"/>
       <w:bookmarkEnd w:id="4"/>
       <w:bookmarkEnd w:id="5"/>
+      <w:bookmarkEnd w:id="6"/>
       <w:bookmarkEnd w:id="7"/>
     </w:p>
     <w:p>
@@ -6826,7 +6824,7 @@
           <w:numId w:val="36"/>
         </w:numPr>
       </w:pPr>
-      <w:bookmarkStart w:id="55" w:name="_Toc33988090"/>
+      <w:bookmarkStart w:id="55" w:name="_Toc33988091"/>
       <w:r>
         <w:t>REQ</w:t>
       </w:r>
@@ -6834,13 +6832,13 @@
         <w:t>_PO3_DGW_CYRS_</w:t>
       </w:r>
       <w:r>
-        <w:t>07</w:t>
-      </w:r>
-      <w:r>
-        <w:t>_V0</w:t>
-      </w:r>
-      <w:r>
-        <w:t>3</w:t>
+        <w:t>0</w:t>
+      </w:r>
+      <w:r>
+        <w:t>7</w:t>
+      </w:r>
+      <w:r>
+        <w:t>_V02</w:t>
       </w:r>
       <w:bookmarkEnd w:id="55"/>
     </w:p>
@@ -6876,35 +6874,14 @@
           <w:sz w:val="24"/>
           <w:szCs w:val="24"/>
         </w:rPr>
-        <w:t xml:space="preserve">In Display Time mode, when </w:t>
-      </w:r>
-      <w:r>
-        <w:rPr>
-          <w:sz w:val="24"/>
-          <w:szCs w:val="24"/>
-        </w:rPr>
-        <w:t>second</w:t>
-      </w:r>
-      <w:r>
-        <w:rPr>
-          <w:sz w:val="24"/>
-          <w:szCs w:val="24"/>
-        </w:rPr>
-        <w:t>’</w:t>
-      </w:r>
-      <w:r>
-        <w:rPr>
-          <w:sz w:val="24"/>
-          <w:szCs w:val="24"/>
-        </w:rPr>
-        <w:t>s</w:t>
-      </w:r>
-      <w:r>
-        <w:rPr>
-          <w:sz w:val="24"/>
-          <w:szCs w:val="24"/>
-        </w:rPr>
-        <w:t xml:space="preserve"> field is selected, </w:t>
+        <w:t>In Display Time mode, w</w:t>
+      </w:r>
+      <w:r>
+        <w:rPr>
+          <w:sz w:val="24"/>
+          <w:szCs w:val="24"/>
+        </w:rPr>
+        <w:t xml:space="preserve">hen AM/PM field is selected, </w:t>
       </w:r>
       <w:r>
         <w:rPr>
@@ -6918,28 +6895,14 @@
           <w:sz w:val="24"/>
           <w:szCs w:val="24"/>
         </w:rPr>
-        <w:t xml:space="preserve"> but</w:t>
-      </w:r>
-      <w:r>
-        <w:rPr>
-          <w:sz w:val="24"/>
-          <w:szCs w:val="24"/>
-        </w:rPr>
-        <w:t xml:space="preserve">ton is used to increment seconds, </w:t>
-      </w:r>
-      <w:r>
-        <w:rPr>
-          <w:sz w:val="24"/>
-          <w:szCs w:val="24"/>
-        </w:rPr>
-        <w:t xml:space="preserve">user can increment </w:t>
-      </w:r>
-      <w:r>
-        <w:rPr>
-          <w:sz w:val="24"/>
-          <w:szCs w:val="24"/>
-        </w:rPr>
-        <w:t>second’s field up to 59 then return to 00.</w:t>
+        <w:t xml:space="preserve"> button </w:t>
+      </w:r>
+      <w:r>
+        <w:rPr>
+          <w:sz w:val="24"/>
+          <w:szCs w:val="24"/>
+        </w:rPr>
+        <w:t>is used to change between both.</w:t>
       </w:r>
     </w:p>
     <w:p>
@@ -6958,7 +6921,7 @@
           <w:numId w:val="36"/>
         </w:numPr>
       </w:pPr>
-      <w:bookmarkStart w:id="56" w:name="_Toc33988091"/>
+      <w:bookmarkStart w:id="56" w:name="_Toc33988092"/>
       <w:r>
         <w:t>REQ</w:t>
       </w:r>
@@ -6966,10 +6929,16 @@
         <w:t>_PO3_DGW_CYRS_</w:t>
       </w:r>
       <w:r>
-        <w:t>08</w:t>
-      </w:r>
-      <w:r>
-        <w:t>_V02</w:t>
+        <w:t>0</w:t>
+      </w:r>
+      <w:r>
+        <w:t>8</w:t>
+      </w:r>
+      <w:r>
+        <w:t>_V0</w:t>
+      </w:r>
+      <w:r>
+        <w:t>3</w:t>
       </w:r>
       <w:bookmarkEnd w:id="56"/>
     </w:p>
@@ -7005,35 +6974,49 @@
           <w:sz w:val="24"/>
           <w:szCs w:val="24"/>
         </w:rPr>
-        <w:t>In Display Time mode, w</w:t>
-      </w:r>
-      <w:r>
-        <w:rPr>
-          <w:sz w:val="24"/>
-          <w:szCs w:val="24"/>
-        </w:rPr>
-        <w:t xml:space="preserve">hen AM/PM field is selected, </w:t>
-      </w:r>
-      <w:r>
-        <w:rPr>
-          <w:sz w:val="24"/>
-          <w:szCs w:val="24"/>
-        </w:rPr>
-        <w:t>FUNC2</w:t>
-      </w:r>
-      <w:r>
-        <w:rPr>
-          <w:sz w:val="24"/>
-          <w:szCs w:val="24"/>
-        </w:rPr>
-        <w:t xml:space="preserve"> button </w:t>
-      </w:r>
-      <w:r>
-        <w:rPr>
-          <w:sz w:val="24"/>
-          <w:szCs w:val="24"/>
-        </w:rPr>
-        <w:t>is used to change between both.</w:t>
+        <w:t>In Display Time mode</w:t>
+      </w:r>
+      <w:r>
+        <w:rPr>
+          <w:sz w:val="24"/>
+          <w:szCs w:val="24"/>
+        </w:rPr>
+        <w:t xml:space="preserve">, </w:t>
+      </w:r>
+      <w:r>
+        <w:rPr>
+          <w:sz w:val="24"/>
+          <w:szCs w:val="24"/>
+        </w:rPr>
+        <w:t xml:space="preserve">if MODE button is </w:t>
+      </w:r>
+      <w:r>
+        <w:rPr>
+          <w:sz w:val="24"/>
+          <w:szCs w:val="24"/>
+        </w:rPr>
+        <w:t>pressed while adjusting time in display time mode</w:t>
+      </w:r>
+      <w:r>
+        <w:rPr>
+          <w:sz w:val="24"/>
+          <w:szCs w:val="24"/>
+        </w:rPr>
+        <w:t xml:space="preserve">, changes should be </w:t>
+      </w:r>
+      <w:r>
+        <w:rPr>
+          <w:sz w:val="24"/>
+          <w:szCs w:val="24"/>
+        </w:rPr>
+        <w:t>saved,</w:t>
+      </w:r>
+      <w:r>
+        <w:rPr>
+          <w:sz w:val="24"/>
+          <w:szCs w:val="24"/>
+        </w:rPr>
+        <w:t xml:space="preserve"> and user shall return to display time mode. </w:t>
       </w:r>
     </w:p>
     <w:p>
@@ -7052,7 +7035,10 @@
           <w:numId w:val="36"/>
         </w:numPr>
       </w:pPr>
-      <w:bookmarkStart w:id="57" w:name="_Toc33988092"/>
+      <w:r>
+        <w:t xml:space="preserve"> </w:t>
+      </w:r>
+      <w:bookmarkStart w:id="57" w:name="_Toc33988093"/>
       <w:r>
         <w:t>REQ</w:t>
       </w:r>
@@ -7063,10 +7049,7 @@
         <w:t>09</w:t>
       </w:r>
       <w:r>
-        <w:t>_V0</w:t>
-      </w:r>
-      <w:r>
-        <w:t>3</w:t>
+        <w:t>_V02</w:t>
       </w:r>
       <w:bookmarkEnd w:id="57"/>
     </w:p>
@@ -7095,42 +7078,66 @@
         <w:rPr>
           <w:sz w:val="24"/>
           <w:szCs w:val="24"/>
-        </w:rPr>
-      </w:pPr>
-      <w:r>
-        <w:rPr>
-          <w:sz w:val="24"/>
-          <w:szCs w:val="24"/>
-        </w:rPr>
-        <w:t>In Display Time mode</w:t>
-      </w:r>
-      <w:r>
-        <w:rPr>
-          <w:sz w:val="24"/>
-          <w:szCs w:val="24"/>
-        </w:rPr>
-        <w:t xml:space="preserve">, </w:t>
-      </w:r>
-      <w:r>
-        <w:rPr>
-          <w:sz w:val="24"/>
-          <w:szCs w:val="24"/>
-        </w:rPr>
-        <w:t xml:space="preserve">if MODE button is </w:t>
-      </w:r>
-      <w:r>
-        <w:rPr>
-          <w:sz w:val="24"/>
-          <w:szCs w:val="24"/>
-        </w:rPr>
-        <w:t>pressed while adjusting time in display time mode</w:t>
-      </w:r>
-      <w:r>
-        <w:rPr>
-          <w:sz w:val="24"/>
-          <w:szCs w:val="24"/>
-        </w:rPr>
-        <w:t xml:space="preserve">, changes should be saved and user shall return to display time mode. </w:t>
+          <w:u w:val="single"/>
+        </w:rPr>
+      </w:pPr>
+      <w:r>
+        <w:rPr>
+          <w:sz w:val="24"/>
+          <w:szCs w:val="24"/>
+          <w:u w:val="single"/>
+        </w:rPr>
+        <w:t>Alarm Mode:</w:t>
+      </w:r>
+    </w:p>
+    <w:p>
+      <w:pPr>
+        <w:rPr>
+          <w:sz w:val="24"/>
+          <w:szCs w:val="24"/>
+        </w:rPr>
+      </w:pPr>
+      <w:r>
+        <w:rPr>
+          <w:sz w:val="24"/>
+          <w:szCs w:val="24"/>
+        </w:rPr>
+        <w:t>The system shows the</w:t>
+      </w:r>
+      <w:r>
+        <w:rPr>
+          <w:sz w:val="24"/>
+          <w:szCs w:val="24"/>
+        </w:rPr>
+        <w:t xml:space="preserve"> alarm time </w:t>
+      </w:r>
+      <w:r>
+        <w:rPr>
+          <w:sz w:val="24"/>
+          <w:szCs w:val="24"/>
+        </w:rPr>
+        <w:t xml:space="preserve">in HH:MM:SS </w:t>
+      </w:r>
+      <w:r>
+        <w:rPr>
+          <w:sz w:val="24"/>
+          <w:szCs w:val="24"/>
+        </w:rPr>
+        <w:t xml:space="preserve">AM/PM format </w:t>
+      </w:r>
+      <w:r>
+        <w:rPr>
+          <w:sz w:val="24"/>
+          <w:szCs w:val="24"/>
+        </w:rPr>
+        <w:t xml:space="preserve">(Alarm mode) when current mode is Display Time mode and </w:t>
+      </w:r>
+      <w:r>
+        <w:rPr>
+          <w:sz w:val="24"/>
+          <w:szCs w:val="24"/>
+        </w:rPr>
+        <w:t>mode is changed.</w:t>
       </w:r>
     </w:p>
     <w:p>
@@ -7152,7 +7159,7 @@
       <w:r>
         <w:t xml:space="preserve"> </w:t>
       </w:r>
-      <w:bookmarkStart w:id="58" w:name="_Toc33988093"/>
+      <w:bookmarkStart w:id="58" w:name="_Toc33988094"/>
       <w:r>
         <w:t>REQ</w:t>
       </w:r>
@@ -7163,7 +7170,7 @@
         <w:t>0</w:t>
       </w:r>
       <w:r>
-        <w:t>_V02</w:t>
+        <w:t>_V01</w:t>
       </w:r>
       <w:bookmarkEnd w:id="58"/>
     </w:p>
@@ -7192,66 +7199,28 @@
         <w:rPr>
           <w:sz w:val="24"/>
           <w:szCs w:val="24"/>
-          <w:u w:val="single"/>
-        </w:rPr>
-      </w:pPr>
-      <w:r>
-        <w:rPr>
-          <w:sz w:val="24"/>
-          <w:szCs w:val="24"/>
-          <w:u w:val="single"/>
-        </w:rPr>
-        <w:t>Alarm Mode:</w:t>
-      </w:r>
-    </w:p>
-    <w:p>
-      <w:pPr>
-        <w:rPr>
-          <w:sz w:val="24"/>
-          <w:szCs w:val="24"/>
-        </w:rPr>
-      </w:pPr>
-      <w:r>
-        <w:rPr>
-          <w:sz w:val="24"/>
-          <w:szCs w:val="24"/>
-        </w:rPr>
-        <w:t>The system shows the</w:t>
-      </w:r>
-      <w:r>
-        <w:rPr>
-          <w:sz w:val="24"/>
-          <w:szCs w:val="24"/>
-        </w:rPr>
-        <w:t xml:space="preserve"> alarm time </w:t>
-      </w:r>
-      <w:r>
-        <w:rPr>
-          <w:sz w:val="24"/>
-          <w:szCs w:val="24"/>
-        </w:rPr>
-        <w:t xml:space="preserve">in HH:MM:SS </w:t>
-      </w:r>
-      <w:r>
-        <w:rPr>
-          <w:sz w:val="24"/>
-          <w:szCs w:val="24"/>
-        </w:rPr>
-        <w:t xml:space="preserve">AM/PM format </w:t>
-      </w:r>
-      <w:r>
-        <w:rPr>
-          <w:sz w:val="24"/>
-          <w:szCs w:val="24"/>
-        </w:rPr>
-        <w:t xml:space="preserve">(Alarm mode) when current mode is Display Time mode and </w:t>
-      </w:r>
-      <w:r>
-        <w:rPr>
-          <w:sz w:val="24"/>
-          <w:szCs w:val="24"/>
-        </w:rPr>
-        <w:t>mode is changed.</w:t>
+        </w:rPr>
+      </w:pPr>
+      <w:r>
+        <w:rPr>
+          <w:sz w:val="24"/>
+          <w:szCs w:val="24"/>
+        </w:rPr>
+        <w:t xml:space="preserve">In Alarm mode, system should </w:t>
+      </w:r>
+      <w:r>
+        <w:rPr>
+          <w:sz w:val="24"/>
+          <w:szCs w:val="24"/>
+        </w:rPr>
+        <w:t>display time in 12:00:00 AM as initial state</w:t>
+      </w:r>
+      <w:r>
+        <w:rPr>
+          <w:sz w:val="24"/>
+          <w:szCs w:val="24"/>
+        </w:rPr>
+        <w:t>, with alarm disabled.</w:t>
       </w:r>
     </w:p>
     <w:p>
@@ -7273,12 +7242,21 @@
       <w:r>
         <w:t xml:space="preserve"> </w:t>
       </w:r>
-      <w:bookmarkStart w:id="59" w:name="_Toc33988094"/>
+      <w:bookmarkStart w:id="59" w:name="_Toc33988095"/>
       <w:r>
         <w:t>REQ</w:t>
       </w:r>
       <w:r>
-        <w:t>_PO3_DGW_CYRS_11_V01</w:t>
+        <w:t>_PO3_DGW_CYRS_1</w:t>
+      </w:r>
+      <w:r>
+        <w:t>1</w:t>
+      </w:r>
+      <w:r>
+        <w:t>_V0</w:t>
+      </w:r>
+      <w:r>
+        <w:t>3</w:t>
       </w:r>
       <w:bookmarkEnd w:id="59"/>
     </w:p>
@@ -7307,21 +7285,16 @@
         <w:rPr>
           <w:sz w:val="24"/>
           <w:szCs w:val="24"/>
-        </w:rPr>
-      </w:pPr>
-      <w:r>
-        <w:rPr>
-          <w:sz w:val="24"/>
-          <w:szCs w:val="24"/>
-        </w:rPr>
-        <w:t xml:space="preserve">In Alarm mode, system should </w:t>
-      </w:r>
-      <w:r>
-        <w:rPr>
-          <w:sz w:val="24"/>
-          <w:szCs w:val="24"/>
-        </w:rPr>
-        <w:t>display time in 12:00:00 AM as initial state.</w:t>
+          <w:u w:val="single"/>
+        </w:rPr>
+      </w:pPr>
+      <w:r>
+        <w:rPr>
+          <w:sz w:val="24"/>
+          <w:szCs w:val="24"/>
+          <w:u w:val="single"/>
+        </w:rPr>
+        <w:t>Set Alarm:</w:t>
       </w:r>
     </w:p>
     <w:p>
@@ -7331,6 +7304,41 @@
           <w:szCs w:val="24"/>
         </w:rPr>
       </w:pPr>
+      <w:r>
+        <w:rPr>
+          <w:sz w:val="24"/>
+          <w:szCs w:val="24"/>
+        </w:rPr>
+        <w:t xml:space="preserve">In Alarm mode, </w:t>
+      </w:r>
+      <w:r>
+        <w:rPr>
+          <w:sz w:val="24"/>
+          <w:szCs w:val="24"/>
+        </w:rPr>
+        <w:t>FUNC1</w:t>
+      </w:r>
+      <w:r>
+        <w:rPr>
+          <w:sz w:val="24"/>
+          <w:szCs w:val="24"/>
+        </w:rPr>
+        <w:t xml:space="preserve"> button is used to select be</w:t>
+      </w:r>
+      <w:r>
+        <w:rPr>
+          <w:sz w:val="24"/>
+          <w:szCs w:val="24"/>
+        </w:rPr>
+        <w:t xml:space="preserve">tween adjusting hours, minutes, AM/PM, enable and disable </w:t>
+      </w:r>
+      <w:r>
+        <w:rPr>
+          <w:sz w:val="24"/>
+          <w:szCs w:val="24"/>
+        </w:rPr>
+        <w:t>for alarm time.</w:t>
+      </w:r>
     </w:p>
     <w:p>
       <w:pPr>
@@ -7348,24 +7356,29 @@
           <w:numId w:val="36"/>
         </w:numPr>
       </w:pPr>
+      <w:bookmarkStart w:id="60" w:name="_Toc30870368"/>
       <w:r>
         <w:lastRenderedPageBreak/>
         <w:t xml:space="preserve"> </w:t>
       </w:r>
-      <w:bookmarkStart w:id="60" w:name="_Toc33988095"/>
+      <w:bookmarkStart w:id="61" w:name="_Toc33988096"/>
       <w:r>
         <w:t>REQ</w:t>
       </w:r>
       <w:r>
-        <w:t>_PO3_DGW_CYRS_12</w:t>
+        <w:t>_PO3_DGW_CYRS_1</w:t>
+      </w:r>
+      <w:r>
+        <w:t>2</w:t>
       </w:r>
       <w:r>
         <w:t>_V0</w:t>
       </w:r>
-      <w:r>
-        <w:t>3</w:t>
-      </w:r>
       <w:bookmarkEnd w:id="60"/>
+      <w:r>
+        <w:t>2</w:t>
+      </w:r>
+      <w:bookmarkEnd w:id="61"/>
     </w:p>
     <w:p>
       <w:pPr>
@@ -7392,59 +7405,42 @@
         <w:rPr>
           <w:sz w:val="24"/>
           <w:szCs w:val="24"/>
-          <w:u w:val="single"/>
-        </w:rPr>
-      </w:pPr>
-      <w:r>
-        <w:rPr>
-          <w:sz w:val="24"/>
-          <w:szCs w:val="24"/>
-          <w:u w:val="single"/>
-        </w:rPr>
-        <w:t>Set Alarm:</w:t>
-      </w:r>
-    </w:p>
-    <w:p>
-      <w:pPr>
-        <w:rPr>
-          <w:sz w:val="24"/>
-          <w:szCs w:val="24"/>
-        </w:rPr>
-      </w:pPr>
-      <w:r>
-        <w:rPr>
-          <w:sz w:val="24"/>
-          <w:szCs w:val="24"/>
-        </w:rPr>
-        <w:t xml:space="preserve">In Alarm mode, </w:t>
-      </w:r>
-      <w:r>
-        <w:rPr>
-          <w:sz w:val="24"/>
-          <w:szCs w:val="24"/>
-        </w:rPr>
-        <w:t>FUNC1</w:t>
-      </w:r>
-      <w:r>
-        <w:rPr>
-          <w:sz w:val="24"/>
-          <w:szCs w:val="24"/>
-        </w:rPr>
-        <w:t xml:space="preserve"> button is used to select be</w:t>
-      </w:r>
-      <w:r>
-        <w:rPr>
-          <w:sz w:val="24"/>
-          <w:szCs w:val="24"/>
-        </w:rPr>
-        <w:t xml:space="preserve">tween adjusting hours, minutes, AM/PM, enable and disable </w:t>
-      </w:r>
-      <w:r>
-        <w:rPr>
-          <w:sz w:val="24"/>
-          <w:szCs w:val="24"/>
-        </w:rPr>
-        <w:t>for alarm time.</w:t>
+        </w:rPr>
+      </w:pPr>
+      <w:r>
+        <w:rPr>
+          <w:sz w:val="24"/>
+          <w:szCs w:val="24"/>
+        </w:rPr>
+        <w:t xml:space="preserve">In Alarm mode, when hours’ field is selected, </w:t>
+      </w:r>
+      <w:r>
+        <w:rPr>
+          <w:sz w:val="24"/>
+          <w:szCs w:val="24"/>
+        </w:rPr>
+        <w:t>FUNC2</w:t>
+      </w:r>
+      <w:r>
+        <w:rPr>
+          <w:sz w:val="24"/>
+          <w:szCs w:val="24"/>
+        </w:rPr>
+        <w:t xml:space="preserve"> bu</w:t>
+      </w:r>
+      <w:r>
+        <w:rPr>
+          <w:sz w:val="24"/>
+          <w:szCs w:val="24"/>
+        </w:rPr>
+        <w:t xml:space="preserve">tton is used to increment hours, </w:t>
+      </w:r>
+      <w:r>
+        <w:rPr>
+          <w:sz w:val="24"/>
+          <w:szCs w:val="24"/>
+        </w:rPr>
+        <w:t>user can increment hour’s field up to 12 then return to 01.</w:t>
       </w:r>
     </w:p>
     <w:p>
@@ -7463,21 +7459,22 @@
           <w:numId w:val="36"/>
         </w:numPr>
       </w:pPr>
-      <w:bookmarkStart w:id="61" w:name="_Toc30870368"/>
       <w:r>
         <w:t xml:space="preserve"> </w:t>
       </w:r>
-      <w:bookmarkStart w:id="62" w:name="_Toc33988096"/>
+      <w:bookmarkStart w:id="62" w:name="_Toc33988097"/>
       <w:r>
         <w:t>REQ</w:t>
       </w:r>
       <w:r>
-        <w:t>_PO3_DGW_CYRS_13</w:t>
+        <w:t>_PO3_DGW_CYRS_1</w:t>
+      </w:r>
+      <w:r>
+        <w:t>3</w:t>
       </w:r>
       <w:r>
         <w:t>_V0</w:t>
       </w:r>
-      <w:bookmarkEnd w:id="61"/>
       <w:r>
         <w:t>2</w:t>
       </w:r>
@@ -7515,7 +7512,28 @@
           <w:sz w:val="24"/>
           <w:szCs w:val="24"/>
         </w:rPr>
-        <w:t xml:space="preserve">In Alarm mode, when hours’ field is selected, </w:t>
+        <w:t>In Alarm mode, when minute</w:t>
+      </w:r>
+      <w:r>
+        <w:rPr>
+          <w:sz w:val="24"/>
+          <w:szCs w:val="24"/>
+        </w:rPr>
+        <w:t>’</w:t>
+      </w:r>
+      <w:r>
+        <w:rPr>
+          <w:sz w:val="24"/>
+          <w:szCs w:val="24"/>
+        </w:rPr>
+        <w:t>s</w:t>
+      </w:r>
+      <w:r>
+        <w:rPr>
+          <w:sz w:val="24"/>
+          <w:szCs w:val="24"/>
+        </w:rPr>
+        <w:t xml:space="preserve"> field is selected, </w:t>
       </w:r>
       <w:r>
         <w:rPr>
@@ -7529,21 +7547,28 @@
           <w:sz w:val="24"/>
           <w:szCs w:val="24"/>
         </w:rPr>
-        <w:t xml:space="preserve"> bu</w:t>
-      </w:r>
-      <w:r>
-        <w:rPr>
-          <w:sz w:val="24"/>
-          <w:szCs w:val="24"/>
-        </w:rPr>
-        <w:t xml:space="preserve">tton is used to increment hours, </w:t>
-      </w:r>
-      <w:r>
-        <w:rPr>
-          <w:sz w:val="24"/>
-          <w:szCs w:val="24"/>
-        </w:rPr>
-        <w:t>user can increment hour’s field up to 12 then return to 01.</w:t>
+        <w:t xml:space="preserve"> butt</w:t>
+      </w:r>
+      <w:r>
+        <w:rPr>
+          <w:sz w:val="24"/>
+          <w:szCs w:val="24"/>
+        </w:rPr>
+        <w:t xml:space="preserve">on is used to increment minutes, </w:t>
+      </w:r>
+      <w:r>
+        <w:rPr>
+          <w:sz w:val="24"/>
+          <w:szCs w:val="24"/>
+        </w:rPr>
+        <w:t xml:space="preserve">user can increment </w:t>
+      </w:r>
+      <w:r>
+        <w:rPr>
+          <w:sz w:val="24"/>
+          <w:szCs w:val="24"/>
+        </w:rPr>
+        <w:t>minute’s field up to 59 then return to 00.</w:t>
       </w:r>
     </w:p>
     <w:p>
@@ -7565,18 +7590,18 @@
       <w:r>
         <w:t xml:space="preserve"> </w:t>
       </w:r>
-      <w:bookmarkStart w:id="63" w:name="_Toc33988097"/>
+      <w:bookmarkStart w:id="63" w:name="_Toc33988099"/>
       <w:r>
         <w:t>REQ</w:t>
       </w:r>
       <w:r>
-        <w:t>_PO3_DGW_CYRS_14</w:t>
-      </w:r>
-      <w:r>
-        <w:t>_V0</w:t>
-      </w:r>
-      <w:r>
-        <w:t>2</w:t>
+        <w:t>_PO3_DGW_CYRS_1</w:t>
+      </w:r>
+      <w:r>
+        <w:t>4</w:t>
+      </w:r>
+      <w:r>
+        <w:t>_V01</w:t>
       </w:r>
       <w:bookmarkEnd w:id="63"/>
     </w:p>
@@ -7586,8 +7611,8 @@
         <w:rPr>
           <w:b/>
           <w:bCs/>
-          <w:sz w:val="24"/>
-          <w:szCs w:val="24"/>
+          <w:sz w:val="28"/>
+          <w:szCs w:val="28"/>
         </w:rPr>
       </w:pPr>
       <w:r>
@@ -7612,28 +7637,7 @@
           <w:sz w:val="24"/>
           <w:szCs w:val="24"/>
         </w:rPr>
-        <w:t>In Alarm mode, when minute</w:t>
-      </w:r>
-      <w:r>
-        <w:rPr>
-          <w:sz w:val="24"/>
-          <w:szCs w:val="24"/>
-        </w:rPr>
-        <w:t>’</w:t>
-      </w:r>
-      <w:r>
-        <w:rPr>
-          <w:sz w:val="24"/>
-          <w:szCs w:val="24"/>
-        </w:rPr>
-        <w:t>s</w:t>
-      </w:r>
-      <w:r>
-        <w:rPr>
-          <w:sz w:val="24"/>
-          <w:szCs w:val="24"/>
-        </w:rPr>
-        <w:t xml:space="preserve"> field is selected, </w:t>
+        <w:t xml:space="preserve">In Alarm mode, when AM/PM field is selected, </w:t>
       </w:r>
       <w:r>
         <w:rPr>
@@ -7647,38 +7651,10 @@
           <w:sz w:val="24"/>
           <w:szCs w:val="24"/>
         </w:rPr>
-        <w:t xml:space="preserve"> butt</w:t>
-      </w:r>
-      <w:r>
-        <w:rPr>
-          <w:sz w:val="24"/>
-          <w:szCs w:val="24"/>
-        </w:rPr>
-        <w:t xml:space="preserve">on is used to increment minutes, </w:t>
-      </w:r>
-      <w:r>
-        <w:rPr>
-          <w:sz w:val="24"/>
-          <w:szCs w:val="24"/>
-        </w:rPr>
-        <w:t xml:space="preserve">user can increment </w:t>
-      </w:r>
-      <w:r>
-        <w:rPr>
-          <w:sz w:val="24"/>
-          <w:szCs w:val="24"/>
-        </w:rPr>
-        <w:t>minute’s field up to 59 then return to 00.</w:t>
+        <w:t xml:space="preserve"> button is used to change between both.</w:t>
       </w:r>
     </w:p>
-    <w:p>
-      <w:pPr>
-        <w:rPr>
-          <w:sz w:val="24"/>
-          <w:szCs w:val="24"/>
-        </w:rPr>
-      </w:pPr>
-    </w:p>
+    <w:p/>
     <w:p>
       <w:pPr>
         <w:pStyle w:val="Style3"/>
@@ -7690,17 +7666,23 @@
       <w:r>
         <w:t xml:space="preserve"> </w:t>
       </w:r>
-      <w:bookmarkStart w:id="64" w:name="_Toc33988098"/>
-      <w:r>
-        <w:t>REQ_PO3_DGW_CYRS_15</w:t>
+      <w:bookmarkStart w:id="64" w:name="_Toc33988100"/>
+      <w:r>
+        <w:t>REQ</w:t>
+      </w:r>
+      <w:r>
+        <w:t>_PO3_DGW_CYRS_1</w:t>
+      </w:r>
+      <w:r>
+        <w:t>5</w:t>
       </w:r>
       <w:r>
         <w:t>_V0</w:t>
       </w:r>
+      <w:bookmarkEnd w:id="64"/>
       <w:r>
         <w:t>2</w:t>
       </w:r>
-      <w:bookmarkEnd w:id="64"/>
     </w:p>
     <w:p>
       <w:pPr>
@@ -7734,84 +7716,28 @@
           <w:sz w:val="24"/>
           <w:szCs w:val="24"/>
         </w:rPr>
-        <w:t>In Alarm mode</w:t>
-      </w:r>
-      <w:r>
-        <w:rPr>
-          <w:sz w:val="24"/>
-          <w:szCs w:val="24"/>
-        </w:rPr>
-        <w:t xml:space="preserve">, when </w:t>
-      </w:r>
-      <w:r>
-        <w:rPr>
-          <w:sz w:val="24"/>
-          <w:szCs w:val="24"/>
-        </w:rPr>
-        <w:t>second</w:t>
-      </w:r>
-      <w:r>
-        <w:rPr>
-          <w:sz w:val="24"/>
-          <w:szCs w:val="24"/>
-        </w:rPr>
-        <w:t>’</w:t>
-      </w:r>
-      <w:r>
-        <w:rPr>
-          <w:sz w:val="24"/>
-          <w:szCs w:val="24"/>
-        </w:rPr>
-        <w:t>s</w:t>
-      </w:r>
-      <w:r>
-        <w:rPr>
-          <w:sz w:val="24"/>
-          <w:szCs w:val="24"/>
-        </w:rPr>
-        <w:t xml:space="preserve"> field is selected, </w:t>
-      </w:r>
-      <w:r>
-        <w:rPr>
-          <w:sz w:val="24"/>
-          <w:szCs w:val="24"/>
-        </w:rPr>
-        <w:t>FUNC2</w:t>
-      </w:r>
-      <w:r>
-        <w:rPr>
-          <w:sz w:val="24"/>
-          <w:szCs w:val="24"/>
-        </w:rPr>
-        <w:t xml:space="preserve"> but</w:t>
-      </w:r>
-      <w:r>
-        <w:rPr>
-          <w:sz w:val="24"/>
-          <w:szCs w:val="24"/>
-        </w:rPr>
-        <w:t>ton is used to increment seconds</w:t>
-      </w:r>
-      <w:r>
-        <w:rPr>
-          <w:sz w:val="24"/>
-          <w:szCs w:val="24"/>
-        </w:rPr>
-        <w:t xml:space="preserve">, </w:t>
-      </w:r>
-      <w:r>
-        <w:rPr>
-          <w:sz w:val="24"/>
-          <w:szCs w:val="24"/>
-        </w:rPr>
-        <w:t xml:space="preserve">user can increment </w:t>
-      </w:r>
-      <w:r>
-        <w:rPr>
-          <w:sz w:val="24"/>
-          <w:szCs w:val="24"/>
-        </w:rPr>
-        <w:t>second’s field up to 59 then return to 00.</w:t>
+        <w:t>In A</w:t>
+      </w:r>
+      <w:r>
+        <w:rPr>
+          <w:sz w:val="24"/>
+          <w:szCs w:val="24"/>
+        </w:rPr>
+        <w:t>larm mode,</w:t>
+      </w:r>
+      <w:r>
+        <w:rPr>
+          <w:sz w:val="24"/>
+          <w:szCs w:val="24"/>
+        </w:rPr>
+        <w:t xml:space="preserve"> </w:t>
+      </w:r>
+      <w:r>
+        <w:rPr>
+          <w:sz w:val="24"/>
+          <w:szCs w:val="24"/>
+        </w:rPr>
+        <w:t>when disable/ enable field is selected, FUNC2 button is used to toggle between both.</w:t>
       </w:r>
     </w:p>
     <w:p>
@@ -7833,12 +7759,18 @@
       <w:r>
         <w:t xml:space="preserve"> </w:t>
       </w:r>
-      <w:bookmarkStart w:id="65" w:name="_Toc33988099"/>
+      <w:bookmarkStart w:id="65" w:name="_Toc33988101"/>
       <w:r>
         <w:t>REQ</w:t>
       </w:r>
       <w:r>
-        <w:t>_PO3_DGW_CYRS_16</w:t>
+        <w:t>_PO3_DGW_CYRS_</w:t>
+      </w:r>
+      <w:r>
+        <w:t>1</w:t>
+      </w:r>
+      <w:r>
+        <w:t>6</w:t>
       </w:r>
       <w:r>
         <w:t>_V01</w:t>
@@ -7851,8 +7783,8 @@
         <w:rPr>
           <w:b/>
           <w:bCs/>
-          <w:sz w:val="28"/>
-          <w:szCs w:val="28"/>
+          <w:sz w:val="24"/>
+          <w:szCs w:val="24"/>
         </w:rPr>
       </w:pPr>
       <w:r>
@@ -7877,79 +7809,6 @@
           <w:sz w:val="24"/>
           <w:szCs w:val="24"/>
         </w:rPr>
-        <w:t xml:space="preserve">In Alarm mode, when AM/PM field is selected, </w:t>
-      </w:r>
-      <w:r>
-        <w:rPr>
-          <w:sz w:val="24"/>
-          <w:szCs w:val="24"/>
-        </w:rPr>
-        <w:t>FUNC2</w:t>
-      </w:r>
-      <w:r>
-        <w:rPr>
-          <w:sz w:val="24"/>
-          <w:szCs w:val="24"/>
-        </w:rPr>
-        <w:t xml:space="preserve"> button is used to change between both.</w:t>
-      </w:r>
-    </w:p>
-    <w:p/>
-    <w:p>
-      <w:pPr>
-        <w:pStyle w:val="Style3"/>
-        <w:numPr>
-          <w:ilvl w:val="2"/>
-          <w:numId w:val="36"/>
-        </w:numPr>
-      </w:pPr>
-      <w:r>
-        <w:t xml:space="preserve"> </w:t>
-      </w:r>
-      <w:bookmarkStart w:id="66" w:name="_Toc33988100"/>
-      <w:r>
-        <w:t>REQ</w:t>
-      </w:r>
-      <w:r>
-        <w:t>_PO3_DGW_CYRS_17</w:t>
-      </w:r>
-      <w:r>
-        <w:t>_V01</w:t>
-      </w:r>
-      <w:bookmarkEnd w:id="66"/>
-    </w:p>
-    <w:p>
-      <w:pPr>
-        <w:spacing w:after="0"/>
-        <w:rPr>
-          <w:b/>
-          <w:bCs/>
-          <w:sz w:val="24"/>
-          <w:szCs w:val="24"/>
-        </w:rPr>
-      </w:pPr>
-      <w:r>
-        <w:rPr>
-          <w:b/>
-          <w:bCs/>
-          <w:sz w:val="24"/>
-          <w:szCs w:val="24"/>
-        </w:rPr>
-        <w:t>#imp SW</w:t>
-      </w:r>
-    </w:p>
-    <w:p>
-      <w:pPr>
-        <w:rPr>
-          <w:sz w:val="24"/>
-          <w:szCs w:val="24"/>
-        </w:rPr>
-      </w:pPr>
-      <w:r>
-        <w:rPr>
-          <w:sz w:val="24"/>
-          <w:szCs w:val="24"/>
-        </w:rPr>
         <w:t>In A</w:t>
       </w:r>
       <w:r>
@@ -7957,105 +7816,6 @@
           <w:sz w:val="24"/>
           <w:szCs w:val="24"/>
         </w:rPr>
-        <w:t>larm mode,</w:t>
-      </w:r>
-      <w:r>
-        <w:rPr>
-          <w:sz w:val="24"/>
-          <w:szCs w:val="24"/>
-        </w:rPr>
-        <w:t xml:space="preserve"> </w:t>
-      </w:r>
-      <w:r>
-        <w:rPr>
-          <w:sz w:val="24"/>
-          <w:szCs w:val="24"/>
-        </w:rPr>
-        <w:t>if FUNC1 button is pressed while setting alarm in alarm time mode, alarm settings should disable alarm.</w:t>
-      </w:r>
-    </w:p>
-    <w:p>
-      <w:pPr>
-        <w:rPr>
-          <w:sz w:val="24"/>
-          <w:szCs w:val="24"/>
-        </w:rPr>
-      </w:pPr>
-    </w:p>
-    <w:p>
-      <w:pPr>
-        <w:rPr>
-          <w:sz w:val="24"/>
-          <w:szCs w:val="24"/>
-        </w:rPr>
-      </w:pPr>
-    </w:p>
-    <w:p>
-      <w:pPr>
-        <w:pStyle w:val="Style3"/>
-        <w:numPr>
-          <w:ilvl w:val="2"/>
-          <w:numId w:val="36"/>
-        </w:numPr>
-      </w:pPr>
-      <w:r>
-        <w:lastRenderedPageBreak/>
-        <w:t xml:space="preserve"> </w:t>
-      </w:r>
-      <w:bookmarkStart w:id="67" w:name="_Toc33988101"/>
-      <w:r>
-        <w:t>REQ</w:t>
-      </w:r>
-      <w:r>
-        <w:t>_PO3_DGW_CYRS_</w:t>
-      </w:r>
-      <w:r>
-        <w:t>18</w:t>
-      </w:r>
-      <w:r>
-        <w:t>_V01</w:t>
-      </w:r>
-      <w:bookmarkEnd w:id="67"/>
-    </w:p>
-    <w:p>
-      <w:pPr>
-        <w:spacing w:after="0"/>
-        <w:rPr>
-          <w:b/>
-          <w:bCs/>
-          <w:sz w:val="24"/>
-          <w:szCs w:val="24"/>
-        </w:rPr>
-      </w:pPr>
-      <w:r>
-        <w:rPr>
-          <w:b/>
-          <w:bCs/>
-          <w:sz w:val="24"/>
-          <w:szCs w:val="24"/>
-        </w:rPr>
-        <w:t>#imp SW</w:t>
-      </w:r>
-    </w:p>
-    <w:p>
-      <w:pPr>
-        <w:rPr>
-          <w:sz w:val="24"/>
-          <w:szCs w:val="24"/>
-        </w:rPr>
-      </w:pPr>
-      <w:r>
-        <w:rPr>
-          <w:sz w:val="24"/>
-          <w:szCs w:val="24"/>
-        </w:rPr>
-        <w:t>In A</w:t>
-      </w:r>
-      <w:r>
-        <w:rPr>
-          <w:sz w:val="24"/>
-          <w:szCs w:val="24"/>
-        </w:rPr>
         <w:t>larm mode</w:t>
       </w:r>
       <w:r>
@@ -8070,7 +7830,21 @@
           <w:sz w:val="24"/>
           <w:szCs w:val="24"/>
         </w:rPr>
-        <w:t xml:space="preserve"> if MODE button is pressed while setting alarm in alarm time mode, alarm settings should be saved and user shall return to display time mode.</w:t>
+        <w:t xml:space="preserve"> if MODE button is pressed while setting alarm in alarm time mode, alarm settings should be </w:t>
+      </w:r>
+      <w:r>
+        <w:rPr>
+          <w:sz w:val="24"/>
+          <w:szCs w:val="24"/>
+        </w:rPr>
+        <w:t>saved,</w:t>
+      </w:r>
+      <w:r>
+        <w:rPr>
+          <w:sz w:val="24"/>
+          <w:szCs w:val="24"/>
+        </w:rPr>
+        <w:t xml:space="preserve"> and user shall return to display time mode.</w:t>
       </w:r>
     </w:p>
     <w:p>
@@ -8095,7 +7869,7 @@
       <w:r>
         <w:t xml:space="preserve"> </w:t>
       </w:r>
-      <w:bookmarkStart w:id="68" w:name="_Toc33988102"/>
+      <w:bookmarkStart w:id="66" w:name="_Toc33988102"/>
       <w:r>
         <w:t>REQ</w:t>
       </w:r>
@@ -8103,12 +7877,15 @@
         <w:t>_PO3_DGW_CYRS_</w:t>
       </w:r>
       <w:r>
-        <w:t>19</w:t>
+        <w:t>1</w:t>
+      </w:r>
+      <w:r>
+        <w:t>7</w:t>
       </w:r>
       <w:r>
         <w:t>_V01</w:t>
       </w:r>
-      <w:bookmarkEnd w:id="68"/>
+      <w:bookmarkEnd w:id="66"/>
     </w:p>
     <w:p>
       <w:pPr>
@@ -8209,6 +7986,21 @@
           <w:szCs w:val="24"/>
         </w:rPr>
         <w:t>.</w:t>
+      </w:r>
+    </w:p>
+    <w:p>
+      <w:pPr>
+        <w:rPr>
+          <w:sz w:val="24"/>
+          <w:szCs w:val="24"/>
+        </w:rPr>
+      </w:pPr>
+      <w:r>
+        <w:rPr>
+          <w:sz w:val="24"/>
+          <w:szCs w:val="24"/>
+        </w:rPr>
+        <w:br w:type="page"/>
       </w:r>
     </w:p>
     <w:p>
@@ -8230,7 +8022,7 @@
       <w:r>
         <w:t xml:space="preserve"> </w:t>
       </w:r>
-      <w:bookmarkStart w:id="69" w:name="_Toc33988103"/>
+      <w:bookmarkStart w:id="67" w:name="_Toc33988103"/>
       <w:r>
         <w:t>REQ</w:t>
       </w:r>
@@ -8243,7 +8035,7 @@
       <w:r>
         <w:t>2</w:t>
       </w:r>
-      <w:bookmarkEnd w:id="69"/>
+      <w:bookmarkEnd w:id="67"/>
     </w:p>
     <w:p>
       <w:pPr>
@@ -8359,19 +8151,19 @@
           <w:numId w:val="47"/>
         </w:numPr>
       </w:pPr>
-      <w:bookmarkStart w:id="70" w:name="_Toc30870369"/>
+      <w:bookmarkStart w:id="68" w:name="_Toc30870369"/>
       <w:r>
         <w:t xml:space="preserve"> </w:t>
       </w:r>
-      <w:bookmarkStart w:id="71" w:name="_Toc33988104"/>
+      <w:bookmarkStart w:id="69" w:name="_Toc33988104"/>
       <w:r>
         <w:t>REQ_PO3_DGW_CYRS_21</w:t>
       </w:r>
       <w:r>
         <w:t>_V01</w:t>
       </w:r>
-      <w:bookmarkEnd w:id="70"/>
-      <w:bookmarkEnd w:id="71"/>
+      <w:bookmarkEnd w:id="68"/>
+      <w:bookmarkEnd w:id="69"/>
     </w:p>
     <w:p>
       <w:pPr>
@@ -8500,7 +8292,7 @@
       <w:r>
         <w:t xml:space="preserve"> </w:t>
       </w:r>
-      <w:bookmarkStart w:id="72" w:name="_Toc33988105"/>
+      <w:bookmarkStart w:id="70" w:name="_Toc33988105"/>
       <w:r>
         <w:t>REQ_PO3_DGW_CY</w:t>
       </w:r>
@@ -8513,7 +8305,7 @@
       <w:r>
         <w:t>1</w:t>
       </w:r>
-      <w:bookmarkEnd w:id="72"/>
+      <w:bookmarkEnd w:id="70"/>
     </w:p>
     <w:p>
       <w:pPr>
@@ -8610,7 +8402,7 @@
           <w:numId w:val="0"/>
         </w:numPr>
       </w:pPr>
-      <w:bookmarkStart w:id="73" w:name="_Toc33988106"/>
+      <w:bookmarkStart w:id="71" w:name="_Toc33988106"/>
       <w:r>
         <w:t>3.1.23</w:t>
       </w:r>
@@ -8626,7 +8418,7 @@
       <w:r>
         <w:t>_V01</w:t>
       </w:r>
-      <w:bookmarkEnd w:id="73"/>
+      <w:bookmarkEnd w:id="71"/>
     </w:p>
     <w:p>
       <w:pPr>
@@ -8698,7 +8490,7 @@
       <w:r>
         <w:t xml:space="preserve"> </w:t>
       </w:r>
-      <w:bookmarkStart w:id="74" w:name="_Toc33988107"/>
+      <w:bookmarkStart w:id="72" w:name="_Toc33988107"/>
       <w:r>
         <w:t>REQ</w:t>
       </w:r>
@@ -8708,7 +8500,7 @@
       <w:r>
         <w:t>_V01</w:t>
       </w:r>
-      <w:bookmarkEnd w:id="74"/>
+      <w:bookmarkEnd w:id="72"/>
     </w:p>
     <w:p>
       <w:pPr>
@@ -8776,7 +8568,7 @@
 </file>
 
 <file path=word/endnotes.xml><?xml version="1.0" encoding="utf-8"?>
-<w:endnotes xmlns:wpc="http://schemas.microsoft.com/office/word/2010/wordprocessingCanvas" xmlns:cx="http://schemas.microsoft.com/office/drawing/2014/chartex" xmlns:mc="http://schemas.openxmlformats.org/markup-compatibility/2006" xmlns:o="urn:schemas-microsoft-com:office:office" xmlns:r="http://schemas.openxmlformats.org/officeDocument/2006/relationships" xmlns:m="http://schemas.openxmlformats.org/officeDocument/2006/math" xmlns:v="urn:schemas-microsoft-com:vml" xmlns:wp14="http://schemas.microsoft.com/office/word/2010/wordprocessingDrawing" xmlns:wp="http://schemas.openxmlformats.org/drawingml/2006/wordprocessingDrawing" xmlns:w10="urn:schemas-microsoft-com:office:word" xmlns:w="http://schemas.openxmlformats.org/wordprocessingml/2006/main" xmlns:w14="http://schemas.microsoft.com/office/word/2010/wordml" xmlns:w15="http://schemas.microsoft.com/office/word/2012/wordml" xmlns:w16se="http://schemas.microsoft.com/office/word/2015/wordml/symex" xmlns:wpg="http://schemas.microsoft.com/office/word/2010/wordprocessingGroup" xmlns:wpi="http://schemas.microsoft.com/office/word/2010/wordprocessingInk" xmlns:wne="http://schemas.microsoft.com/office/word/2006/wordml" xmlns:wps="http://schemas.microsoft.com/office/word/2010/wordprocessingShape" mc:Ignorable="w14 w15 w16se wp14">
+<w:endnotes xmlns:wpc="http://schemas.microsoft.com/office/word/2010/wordprocessingCanvas" xmlns:cx="http://schemas.microsoft.com/office/drawing/2014/chartex" xmlns:cx1="http://schemas.microsoft.com/office/drawing/2015/9/8/chartex" xmlns:cx2="http://schemas.microsoft.com/office/drawing/2015/10/21/chartex" xmlns:cx3="http://schemas.microsoft.com/office/drawing/2016/5/9/chartex" xmlns:cx4="http://schemas.microsoft.com/office/drawing/2016/5/10/chartex" xmlns:cx5="http://schemas.microsoft.com/office/drawing/2016/5/11/chartex" xmlns:cx6="http://schemas.microsoft.com/office/drawing/2016/5/12/chartex" xmlns:cx7="http://schemas.microsoft.com/office/drawing/2016/5/13/chartex" xmlns:cx8="http://schemas.microsoft.com/office/drawing/2016/5/14/chartex" xmlns:mc="http://schemas.openxmlformats.org/markup-compatibility/2006" xmlns:aink="http://schemas.microsoft.com/office/drawing/2016/ink" xmlns:am3d="http://schemas.microsoft.com/office/drawing/2017/model3d" xmlns:o="urn:schemas-microsoft-com:office:office" xmlns:r="http://schemas.openxmlformats.org/officeDocument/2006/relationships" xmlns:m="http://schemas.openxmlformats.org/officeDocument/2006/math" xmlns:v="urn:schemas-microsoft-com:vml" xmlns:wp14="http://schemas.microsoft.com/office/word/2010/wordprocessingDrawing" xmlns:wp="http://schemas.openxmlformats.org/drawingml/2006/wordprocessingDrawing" xmlns:w10="urn:schemas-microsoft-com:office:word" xmlns:w="http://schemas.openxmlformats.org/wordprocessingml/2006/main" xmlns:w14="http://schemas.microsoft.com/office/word/2010/wordml" xmlns:w15="http://schemas.microsoft.com/office/word/2012/wordml" xmlns:w16cid="http://schemas.microsoft.com/office/word/2016/wordml/cid" xmlns:w16se="http://schemas.microsoft.com/office/word/2015/wordml/symex" xmlns:wpg="http://schemas.microsoft.com/office/word/2010/wordprocessingGroup" xmlns:wpi="http://schemas.microsoft.com/office/word/2010/wordprocessingInk" xmlns:wne="http://schemas.microsoft.com/office/word/2006/wordml" xmlns:wps="http://schemas.microsoft.com/office/word/2010/wordprocessingShape" mc:Ignorable="w14 w15 w16se w16cid wp14">
   <w:endnote w:type="separator" w:id="-1">
     <w:p>
       <w:pPr>
@@ -8801,7 +8593,7 @@
 </file>
 
 <file path=word/footer1.xml><?xml version="1.0" encoding="utf-8"?>
-<w:ftr xmlns:wpc="http://schemas.microsoft.com/office/word/2010/wordprocessingCanvas" xmlns:cx="http://schemas.microsoft.com/office/drawing/2014/chartex" xmlns:mc="http://schemas.openxmlformats.org/markup-compatibility/2006" xmlns:o="urn:schemas-microsoft-com:office:office" xmlns:r="http://schemas.openxmlformats.org/officeDocument/2006/relationships" xmlns:m="http://schemas.openxmlformats.org/officeDocument/2006/math" xmlns:v="urn:schemas-microsoft-com:vml" xmlns:wp14="http://schemas.microsoft.com/office/word/2010/wordprocessingDrawing" xmlns:wp="http://schemas.openxmlformats.org/drawingml/2006/wordprocessingDrawing" xmlns:w10="urn:schemas-microsoft-com:office:word" xmlns:w="http://schemas.openxmlformats.org/wordprocessingml/2006/main" xmlns:w14="http://schemas.microsoft.com/office/word/2010/wordml" xmlns:w15="http://schemas.microsoft.com/office/word/2012/wordml" xmlns:w16se="http://schemas.microsoft.com/office/word/2015/wordml/symex" xmlns:wpg="http://schemas.microsoft.com/office/word/2010/wordprocessingGroup" xmlns:wpi="http://schemas.microsoft.com/office/word/2010/wordprocessingInk" xmlns:wne="http://schemas.microsoft.com/office/word/2006/wordml" xmlns:wps="http://schemas.microsoft.com/office/word/2010/wordprocessingShape" mc:Ignorable="w14 w15 w16se wp14">
+<w:ftr xmlns:wpc="http://schemas.microsoft.com/office/word/2010/wordprocessingCanvas" xmlns:cx="http://schemas.microsoft.com/office/drawing/2014/chartex" xmlns:cx1="http://schemas.microsoft.com/office/drawing/2015/9/8/chartex" xmlns:cx2="http://schemas.microsoft.com/office/drawing/2015/10/21/chartex" xmlns:cx3="http://schemas.microsoft.com/office/drawing/2016/5/9/chartex" xmlns:cx4="http://schemas.microsoft.com/office/drawing/2016/5/10/chartex" xmlns:cx5="http://schemas.microsoft.com/office/drawing/2016/5/11/chartex" xmlns:cx6="http://schemas.microsoft.com/office/drawing/2016/5/12/chartex" xmlns:cx7="http://schemas.microsoft.com/office/drawing/2016/5/13/chartex" xmlns:cx8="http://schemas.microsoft.com/office/drawing/2016/5/14/chartex" xmlns:mc="http://schemas.openxmlformats.org/markup-compatibility/2006" xmlns:aink="http://schemas.microsoft.com/office/drawing/2016/ink" xmlns:am3d="http://schemas.microsoft.com/office/drawing/2017/model3d" xmlns:o="urn:schemas-microsoft-com:office:office" xmlns:r="http://schemas.openxmlformats.org/officeDocument/2006/relationships" xmlns:m="http://schemas.openxmlformats.org/officeDocument/2006/math" xmlns:v="urn:schemas-microsoft-com:vml" xmlns:wp14="http://schemas.microsoft.com/office/word/2010/wordprocessingDrawing" xmlns:wp="http://schemas.openxmlformats.org/drawingml/2006/wordprocessingDrawing" xmlns:w10="urn:schemas-microsoft-com:office:word" xmlns:w="http://schemas.openxmlformats.org/wordprocessingml/2006/main" xmlns:w14="http://schemas.microsoft.com/office/word/2010/wordml" xmlns:w15="http://schemas.microsoft.com/office/word/2012/wordml" xmlns:w16cid="http://schemas.microsoft.com/office/word/2016/wordml/cid" xmlns:w16se="http://schemas.microsoft.com/office/word/2015/wordml/symex" xmlns:wpg="http://schemas.microsoft.com/office/word/2010/wordprocessingGroup" xmlns:wpi="http://schemas.microsoft.com/office/word/2010/wordprocessingInk" xmlns:wne="http://schemas.microsoft.com/office/word/2006/wordml" xmlns:wps="http://schemas.microsoft.com/office/word/2010/wordprocessingShape" mc:Ignorable="w14 w15 w16se w16cid wp14">
   <w:sdt>
     <w:sdtPr>
       <w:id w:val="-1738391683"/>
@@ -8877,7 +8669,7 @@
 </file>
 
 <file path=word/footnotes.xml><?xml version="1.0" encoding="utf-8"?>
-<w:footnotes xmlns:wpc="http://schemas.microsoft.com/office/word/2010/wordprocessingCanvas" xmlns:cx="http://schemas.microsoft.com/office/drawing/2014/chartex" xmlns:mc="http://schemas.openxmlformats.org/markup-compatibility/2006" xmlns:o="urn:schemas-microsoft-com:office:office" xmlns:r="http://schemas.openxmlformats.org/officeDocument/2006/relationships" xmlns:m="http://schemas.openxmlformats.org/officeDocument/2006/math" xmlns:v="urn:schemas-microsoft-com:vml" xmlns:wp14="http://schemas.microsoft.com/office/word/2010/wordprocessingDrawing" xmlns:wp="http://schemas.openxmlformats.org/drawingml/2006/wordprocessingDrawing" xmlns:w10="urn:schemas-microsoft-com:office:word" xmlns:w="http://schemas.openxmlformats.org/wordprocessingml/2006/main" xmlns:w14="http://schemas.microsoft.com/office/word/2010/wordml" xmlns:w15="http://schemas.microsoft.com/office/word/2012/wordml" xmlns:w16se="http://schemas.microsoft.com/office/word/2015/wordml/symex" xmlns:wpg="http://schemas.microsoft.com/office/word/2010/wordprocessingGroup" xmlns:wpi="http://schemas.microsoft.com/office/word/2010/wordprocessingInk" xmlns:wne="http://schemas.microsoft.com/office/word/2006/wordml" xmlns:wps="http://schemas.microsoft.com/office/word/2010/wordprocessingShape" mc:Ignorable="w14 w15 w16se wp14">
+<w:footnotes xmlns:wpc="http://schemas.microsoft.com/office/word/2010/wordprocessingCanvas" xmlns:cx="http://schemas.microsoft.com/office/drawing/2014/chartex" xmlns:cx1="http://schemas.microsoft.com/office/drawing/2015/9/8/chartex" xmlns:cx2="http://schemas.microsoft.com/office/drawing/2015/10/21/chartex" xmlns:cx3="http://schemas.microsoft.com/office/drawing/2016/5/9/chartex" xmlns:cx4="http://schemas.microsoft.com/office/drawing/2016/5/10/chartex" xmlns:cx5="http://schemas.microsoft.com/office/drawing/2016/5/11/chartex" xmlns:cx6="http://schemas.microsoft.com/office/drawing/2016/5/12/chartex" xmlns:cx7="http://schemas.microsoft.com/office/drawing/2016/5/13/chartex" xmlns:cx8="http://schemas.microsoft.com/office/drawing/2016/5/14/chartex" xmlns:mc="http://schemas.openxmlformats.org/markup-compatibility/2006" xmlns:aink="http://schemas.microsoft.com/office/drawing/2016/ink" xmlns:am3d="http://schemas.microsoft.com/office/drawing/2017/model3d" xmlns:o="urn:schemas-microsoft-com:office:office" xmlns:r="http://schemas.openxmlformats.org/officeDocument/2006/relationships" xmlns:m="http://schemas.openxmlformats.org/officeDocument/2006/math" xmlns:v="urn:schemas-microsoft-com:vml" xmlns:wp14="http://schemas.microsoft.com/office/word/2010/wordprocessingDrawing" xmlns:wp="http://schemas.openxmlformats.org/drawingml/2006/wordprocessingDrawing" xmlns:w10="urn:schemas-microsoft-com:office:word" xmlns:w="http://schemas.openxmlformats.org/wordprocessingml/2006/main" xmlns:w14="http://schemas.microsoft.com/office/word/2010/wordml" xmlns:w15="http://schemas.microsoft.com/office/word/2012/wordml" xmlns:w16cid="http://schemas.microsoft.com/office/word/2016/wordml/cid" xmlns:w16se="http://schemas.microsoft.com/office/word/2015/wordml/symex" xmlns:wpg="http://schemas.microsoft.com/office/word/2010/wordprocessingGroup" xmlns:wpi="http://schemas.microsoft.com/office/word/2010/wordprocessingInk" xmlns:wne="http://schemas.microsoft.com/office/word/2006/wordml" xmlns:wps="http://schemas.microsoft.com/office/word/2010/wordprocessingShape" mc:Ignorable="w14 w15 w16se w16cid wp14">
   <w:footnote w:type="separator" w:id="-1">
     <w:p>
       <w:pPr>
@@ -8902,7 +8694,7 @@
 </file>
 
 <file path=word/numbering.xml><?xml version="1.0" encoding="utf-8"?>
-<w:numbering xmlns:wpc="http://schemas.microsoft.com/office/word/2010/wordprocessingCanvas" xmlns:cx="http://schemas.microsoft.com/office/drawing/2014/chartex" xmlns:mc="http://schemas.openxmlformats.org/markup-compatibility/2006" xmlns:o="urn:schemas-microsoft-com:office:office" xmlns:r="http://schemas.openxmlformats.org/officeDocument/2006/relationships" xmlns:m="http://schemas.openxmlformats.org/officeDocument/2006/math" xmlns:v="urn:schemas-microsoft-com:vml" xmlns:wp14="http://schemas.microsoft.com/office/word/2010/wordprocessingDrawing" xmlns:wp="http://schemas.openxmlformats.org/drawingml/2006/wordprocessingDrawing" xmlns:w10="urn:schemas-microsoft-com:office:word" xmlns:w="http://schemas.openxmlformats.org/wordprocessingml/2006/main" xmlns:w14="http://schemas.microsoft.com/office/word/2010/wordml" xmlns:w15="http://schemas.microsoft.com/office/word/2012/wordml" xmlns:w16se="http://schemas.microsoft.com/office/word/2015/wordml/symex" xmlns:wpg="http://schemas.microsoft.com/office/word/2010/wordprocessingGroup" xmlns:wpi="http://schemas.microsoft.com/office/word/2010/wordprocessingInk" xmlns:wne="http://schemas.microsoft.com/office/word/2006/wordml" xmlns:wps="http://schemas.microsoft.com/office/word/2010/wordprocessingShape" mc:Ignorable="w14 w15 w16se wp14">
+<w:numbering xmlns:wpc="http://schemas.microsoft.com/office/word/2010/wordprocessingCanvas" xmlns:cx="http://schemas.microsoft.com/office/drawing/2014/chartex" xmlns:cx1="http://schemas.microsoft.com/office/drawing/2015/9/8/chartex" xmlns:cx2="http://schemas.microsoft.com/office/drawing/2015/10/21/chartex" xmlns:cx3="http://schemas.microsoft.com/office/drawing/2016/5/9/chartex" xmlns:cx4="http://schemas.microsoft.com/office/drawing/2016/5/10/chartex" xmlns:cx5="http://schemas.microsoft.com/office/drawing/2016/5/11/chartex" xmlns:cx6="http://schemas.microsoft.com/office/drawing/2016/5/12/chartex" xmlns:cx7="http://schemas.microsoft.com/office/drawing/2016/5/13/chartex" xmlns:cx8="http://schemas.microsoft.com/office/drawing/2016/5/14/chartex" xmlns:mc="http://schemas.openxmlformats.org/markup-compatibility/2006" xmlns:aink="http://schemas.microsoft.com/office/drawing/2016/ink" xmlns:am3d="http://schemas.microsoft.com/office/drawing/2017/model3d" xmlns:o="urn:schemas-microsoft-com:office:office" xmlns:r="http://schemas.openxmlformats.org/officeDocument/2006/relationships" xmlns:m="http://schemas.openxmlformats.org/officeDocument/2006/math" xmlns:v="urn:schemas-microsoft-com:vml" xmlns:wp14="http://schemas.microsoft.com/office/word/2010/wordprocessingDrawing" xmlns:wp="http://schemas.openxmlformats.org/drawingml/2006/wordprocessingDrawing" xmlns:w10="urn:schemas-microsoft-com:office:word" xmlns:w="http://schemas.openxmlformats.org/wordprocessingml/2006/main" xmlns:w14="http://schemas.microsoft.com/office/word/2010/wordml" xmlns:w15="http://schemas.microsoft.com/office/word/2012/wordml" xmlns:w16cid="http://schemas.microsoft.com/office/word/2016/wordml/cid" xmlns:w16se="http://schemas.microsoft.com/office/word/2015/wordml/symex" xmlns:wpg="http://schemas.microsoft.com/office/word/2010/wordprocessingGroup" xmlns:wpi="http://schemas.microsoft.com/office/word/2010/wordprocessingInk" xmlns:wne="http://schemas.microsoft.com/office/word/2006/wordml" xmlns:wps="http://schemas.microsoft.com/office/word/2010/wordprocessingShape" mc:Ignorable="w14 w15 w16se w16cid wp14">
   <w:abstractNum w:abstractNumId="0" w15:restartNumberingAfterBreak="0">
     <w:nsid w:val="01012CDA"/>
     <w:multiLevelType w:val="multilevel"/>
@@ -13878,7 +13670,7 @@
 </file>
 
 <file path=word/styles.xml><?xml version="1.0" encoding="utf-8"?>
-<w:styles xmlns:mc="http://schemas.openxmlformats.org/markup-compatibility/2006" xmlns:r="http://schemas.openxmlformats.org/officeDocument/2006/relationships" xmlns:w="http://schemas.openxmlformats.org/wordprocessingml/2006/main" xmlns:w14="http://schemas.microsoft.com/office/word/2010/wordml" xmlns:w15="http://schemas.microsoft.com/office/word/2012/wordml" xmlns:w16se="http://schemas.microsoft.com/office/word/2015/wordml/symex" mc:Ignorable="w14 w15 w16se">
+<w:styles xmlns:mc="http://schemas.openxmlformats.org/markup-compatibility/2006" xmlns:r="http://schemas.openxmlformats.org/officeDocument/2006/relationships" xmlns:w="http://schemas.openxmlformats.org/wordprocessingml/2006/main" xmlns:w14="http://schemas.microsoft.com/office/word/2010/wordml" xmlns:w15="http://schemas.microsoft.com/office/word/2012/wordml" xmlns:w16cid="http://schemas.microsoft.com/office/word/2016/wordml/cid" xmlns:w16se="http://schemas.microsoft.com/office/word/2015/wordml/symex" mc:Ignorable="w14 w15 w16se w16cid">
   <w:docDefaults>
     <w:rPrDefault>
       <w:rPr>
@@ -13894,7 +13686,7 @@
       </w:pPr>
     </w:pPrDefault>
   </w:docDefaults>
-  <w:latentStyles w:defLockedState="0" w:defUIPriority="99" w:defSemiHidden="0" w:defUnhideWhenUsed="0" w:defQFormat="0" w:count="371">
+  <w:latentStyles w:defLockedState="0" w:defUIPriority="99" w:defSemiHidden="0" w:defUnhideWhenUsed="0" w:defQFormat="0" w:count="377">
     <w:lsdException w:name="Normal" w:uiPriority="0" w:qFormat="1"/>
     <w:lsdException w:name="heading 1" w:uiPriority="9" w:qFormat="1"/>
     <w:lsdException w:name="heading 2" w:semiHidden="1" w:uiPriority="9" w:unhideWhenUsed="1" w:qFormat="1"/>
@@ -14042,11 +13834,8 @@
     <w:lsdException w:name="Table 3D effects 3" w:semiHidden="1" w:unhideWhenUsed="1"/>
     <w:lsdException w:name="Table Contemporary" w:semiHidden="1" w:unhideWhenUsed="1"/>
     <w:lsdException w:name="Table Elegant" w:semiHidden="1" w:unhideWhenUsed="1"/>
-    <w:lsdException w:name="Table Professional" w:semiHidden="1" w:unhideWhenUsed="1"/>
     <w:lsdException w:name="Table Subtle 1" w:semiHidden="1" w:unhideWhenUsed="1"/>
     <w:lsdException w:name="Table Subtle 2" w:semiHidden="1" w:unhideWhenUsed="1"/>
-    <w:lsdException w:name="Table Web 1" w:semiHidden="1" w:unhideWhenUsed="1"/>
-    <w:lsdException w:name="Table Web 2" w:semiHidden="1" w:unhideWhenUsed="1"/>
     <w:lsdException w:name="Table Web 3" w:semiHidden="1" w:unhideWhenUsed="1"/>
     <w:lsdException w:name="Balloon Text" w:semiHidden="1" w:unhideWhenUsed="1"/>
     <w:lsdException w:name="Table Grid" w:uiPriority="39"/>
@@ -14266,6 +14055,12 @@
     <w:lsdException w:name="List Table 5 Dark Accent 6" w:uiPriority="50"/>
     <w:lsdException w:name="List Table 6 Colorful Accent 6" w:uiPriority="51"/>
     <w:lsdException w:name="List Table 7 Colorful Accent 6" w:uiPriority="52"/>
+    <w:lsdException w:name="Mention" w:semiHidden="1" w:unhideWhenUsed="1"/>
+    <w:lsdException w:name="Smart Hyperlink" w:semiHidden="1" w:unhideWhenUsed="1"/>
+    <w:lsdException w:name="Hashtag" w:semiHidden="1" w:unhideWhenUsed="1"/>
+    <w:lsdException w:name="Unresolved Mention" w:semiHidden="1" w:unhideWhenUsed="1"/>
+    <w:lsdException w:name="Smart Link" w:semiHidden="1" w:unhideWhenUsed="1"/>
+    <w:lsdException w:name="Smart Link Error" w:semiHidden="1" w:unhideWhenUsed="1"/>
   </w:latentStyles>
   <w:style w:type="paragraph" w:default="1" w:styleId="Normal">
     <w:name w:val="Normal"/>
@@ -15541,7 +15336,7 @@
 </file>
 
 <file path=customXml/itemProps2.xml><?xml version="1.0" encoding="utf-8"?>
-<ds:datastoreItem xmlns:ds="http://schemas.openxmlformats.org/officeDocument/2006/customXml" ds:itemID="{00F819AC-D21E-4656-BA52-70623E52EB36}">
+<ds:datastoreItem xmlns:ds="http://schemas.openxmlformats.org/officeDocument/2006/customXml" ds:itemID="{5D222181-A038-4E36-A66D-55214A3E330A}">
   <ds:schemaRefs>
     <ds:schemaRef ds:uri="http://schemas.openxmlformats.org/officeDocument/2006/bibliography"/>
   </ds:schemaRefs>

--- a/Input Documents/PO3_DGW_CYRS.docx
+++ b/Input Documents/PO3_DGW_CYRS.docx
@@ -33,7 +33,7 @@
             <mc:AlternateContent>
               <mc:Choice Requires="wps">
                 <w:drawing>
-                  <wp:anchor distT="0" distB="0" distL="114300" distR="114300" simplePos="0" relativeHeight="251658752" behindDoc="1" locked="0" layoutInCell="1" allowOverlap="0" wp14:anchorId="55A97989" wp14:editId="61A87328">
+                  <wp:anchor distT="0" distB="0" distL="114300" distR="114300" simplePos="0" relativeHeight="251658240" behindDoc="1" locked="0" layoutInCell="1" allowOverlap="0" wp14:anchorId="55A97989" wp14:editId="61A87328">
                     <wp:simplePos x="0" y="0"/>
                     <wp:positionH relativeFrom="page">
                       <wp:align>center</wp:align>
@@ -285,7 +285,7 @@
                     <v:stroke joinstyle="miter"/>
                     <v:path gradientshapeok="t" o:connecttype="rect"/>
                   </v:shapetype>
-                  <v:shape id="Text Box 1" o:spid="_x0000_s1026" type="#_x0000_t202" alt="Cover page layout" style="position:absolute;margin-left:0;margin-top:0;width:540pt;height:10in;z-index:-251657728;visibility:visible;mso-wrap-style:square;mso-width-percent:0;mso-height-percent:0;mso-wrap-distance-left:9pt;mso-wrap-distance-top:0;mso-wrap-distance-right:9pt;mso-wrap-distance-bottom:0;mso-position-horizontal:center;mso-position-horizontal-relative:page;mso-position-vertical:center;mso-position-vertical-relative:page;mso-width-percent:0;mso-height-percent:0;mso-width-relative:page;mso-height-relative:page;v-text-anchor:top" o:gfxdata="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" o:allowoverlap="f" filled="f" stroked="f" strokeweight=".5pt">
+                  <v:shape id="Text Box 1" o:spid="_x0000_s1026" type="#_x0000_t202" alt="Cover page layout" style="position:absolute;margin-left:0;margin-top:0;width:540pt;height:10in;z-index:-251658240;visibility:visible;mso-wrap-style:square;mso-width-percent:0;mso-height-percent:0;mso-wrap-distance-left:9pt;mso-wrap-distance-top:0;mso-wrap-distance-right:9pt;mso-wrap-distance-bottom:0;mso-position-horizontal:center;mso-position-horizontal-relative:page;mso-position-vertical:center;mso-position-vertical-relative:page;mso-width-percent:0;mso-height-percent:0;mso-width-relative:page;mso-height-relative:page;v-text-anchor:top" o:gfxdata="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" o:allowoverlap="f" filled="f" stroked="f" strokeweight=".5pt">
                     <v:textbox inset="0,0,0,0">
                       <w:txbxContent>
                         <w:tbl>
@@ -510,7 +510,7 @@
               <w:color w:val="000000" w:themeColor="text1"/>
             </w:rPr>
           </w:pPr>
-          <w:bookmarkStart w:id="0" w:name="_Toc33988070"/>
+          <w:bookmarkStart w:id="0" w:name="_Toc34416437"/>
           <w:r>
             <w:rPr>
               <w:rFonts w:asciiTheme="majorBidi" w:hAnsiTheme="majorBidi"/>
@@ -660,8 +660,6 @@
                 <w:r>
                   <w:t>Released</w:t>
                 </w:r>
-                <w:bookmarkStart w:id="1" w:name="_GoBack"/>
-                <w:bookmarkEnd w:id="1"/>
               </w:p>
             </w:tc>
           </w:tr>
@@ -800,7 +798,7 @@
               <w:color w:val="000000" w:themeColor="text1"/>
             </w:rPr>
           </w:pPr>
-          <w:bookmarkStart w:id="2" w:name="_Toc33988071"/>
+          <w:bookmarkStart w:id="1" w:name="_Toc34416438"/>
           <w:r>
             <w:rPr>
               <w:rFonts w:asciiTheme="majorBidi" w:hAnsiTheme="majorBidi"/>
@@ -810,7 +808,7 @@
             </w:rPr>
             <w:t>Table of history</w:t>
           </w:r>
-          <w:bookmarkEnd w:id="2"/>
+          <w:bookmarkEnd w:id="1"/>
         </w:p>
         <w:tbl>
           <w:tblPr>
@@ -1038,8 +1036,13 @@
                   <w:cnfStyle w:val="000000000000" w:firstRow="0" w:lastRow="0" w:firstColumn="0" w:lastColumn="0" w:oddVBand="0" w:evenVBand="0" w:oddHBand="0" w:evenHBand="0" w:firstRowFirstColumn="0" w:firstRowLastColumn="0" w:lastRowFirstColumn="0" w:lastRowLastColumn="0"/>
                 </w:pPr>
                 <w:r>
-                  <w:t>Mohammed Elsayed</w:t>
-                </w:r>
+                  <w:t xml:space="preserve">Mohammed </w:t>
+                </w:r>
+                <w:proofErr w:type="spellStart"/>
+                <w:r>
+                  <w:t>Elsayed</w:t>
+                </w:r>
+                <w:proofErr w:type="spellEnd"/>
               </w:p>
             </w:tc>
             <w:tc>
@@ -1188,8 +1191,13 @@
                   <w:cnfStyle w:val="000000000000" w:firstRow="0" w:lastRow="0" w:firstColumn="0" w:lastColumn="0" w:oddVBand="0" w:evenVBand="0" w:oddHBand="0" w:evenHBand="0" w:firstRowFirstColumn="0" w:firstRowLastColumn="0" w:lastRowFirstColumn="0" w:lastRowLastColumn="0"/>
                 </w:pPr>
                 <w:r>
-                  <w:t>Mohammed Elsayed</w:t>
-                </w:r>
+                  <w:t xml:space="preserve">Mohammed </w:t>
+                </w:r>
+                <w:proofErr w:type="spellStart"/>
+                <w:r>
+                  <w:t>Elsayed</w:t>
+                </w:r>
+                <w:proofErr w:type="spellEnd"/>
               </w:p>
             </w:tc>
             <w:tc>
@@ -1546,7 +1554,7 @@
                   <w:tab w:val="right" w:leader="dot" w:pos="9016"/>
                 </w:tabs>
                 <w:rPr>
-                  <w:rFonts w:eastAsiaTheme="minorEastAsia" w:cstheme="minorBidi"/>
+                  <w:rFonts w:asciiTheme="majorBidi" w:eastAsiaTheme="minorEastAsia" w:hAnsiTheme="majorBidi" w:cstheme="majorBidi"/>
                   <w:b w:val="0"/>
                   <w:bCs w:val="0"/>
                   <w:i w:val="0"/>
@@ -1592,60 +1600,115 @@
                 </w:rPr>
                 <w:fldChar w:fldCharType="separate"/>
               </w:r>
-              <w:hyperlink w:anchor="_Toc33988070" w:history="1">
+              <w:hyperlink w:anchor="_Toc34416437" w:history="1">
                 <w:r>
                   <w:rPr>
                     <w:rStyle w:val="Hyperlink"/>
-                    <w:rFonts w:asciiTheme="majorBidi" w:hAnsiTheme="majorBidi"/>
-                    <w:noProof/>
+                    <w:rFonts w:asciiTheme="majorBidi" w:hAnsiTheme="majorBidi" w:cstheme="majorBidi"/>
+                    <w:b w:val="0"/>
+                    <w:bCs w:val="0"/>
+                    <w:i w:val="0"/>
+                    <w:iCs w:val="0"/>
+                    <w:noProof/>
+                    <w:sz w:val="22"/>
+                    <w:szCs w:val="22"/>
                   </w:rPr>
                   <w:t>Status Table</w:t>
                 </w:r>
                 <w:r>
                   <w:rPr>
-                    <w:noProof/>
-                    <w:webHidden/>
+                    <w:rFonts w:asciiTheme="majorBidi" w:hAnsiTheme="majorBidi" w:cstheme="majorBidi"/>
+                    <w:b w:val="0"/>
+                    <w:bCs w:val="0"/>
+                    <w:i w:val="0"/>
+                    <w:iCs w:val="0"/>
+                    <w:noProof/>
+                    <w:webHidden/>
+                    <w:sz w:val="22"/>
+                    <w:szCs w:val="22"/>
                   </w:rPr>
                   <w:tab/>
                 </w:r>
                 <w:r>
                   <w:rPr>
-                    <w:noProof/>
-                    <w:webHidden/>
+                    <w:rFonts w:asciiTheme="majorBidi" w:hAnsiTheme="majorBidi" w:cstheme="majorBidi"/>
+                    <w:b w:val="0"/>
+                    <w:bCs w:val="0"/>
+                    <w:i w:val="0"/>
+                    <w:iCs w:val="0"/>
+                    <w:noProof/>
+                    <w:webHidden/>
+                    <w:sz w:val="22"/>
+                    <w:szCs w:val="22"/>
                   </w:rPr>
                   <w:fldChar w:fldCharType="begin"/>
                 </w:r>
                 <w:r>
                   <w:rPr>
-                    <w:noProof/>
-                    <w:webHidden/>
-                  </w:rPr>
-                  <w:instrText xml:space="preserve"> PAGEREF _Toc33988070 \h </w:instrText>
-                </w:r>
-                <w:r>
-                  <w:rPr>
-                    <w:noProof/>
-                    <w:webHidden/>
-                  </w:rPr>
-                </w:r>
-                <w:r>
-                  <w:rPr>
-                    <w:noProof/>
-                    <w:webHidden/>
+                    <w:rFonts w:asciiTheme="majorBidi" w:hAnsiTheme="majorBidi" w:cstheme="majorBidi"/>
+                    <w:b w:val="0"/>
+                    <w:bCs w:val="0"/>
+                    <w:i w:val="0"/>
+                    <w:iCs w:val="0"/>
+                    <w:noProof/>
+                    <w:webHidden/>
+                    <w:sz w:val="22"/>
+                    <w:szCs w:val="22"/>
+                  </w:rPr>
+                  <w:instrText xml:space="preserve"> PAGEREF _Toc34416437 \h </w:instrText>
+                </w:r>
+                <w:r>
+                  <w:rPr>
+                    <w:rFonts w:asciiTheme="majorBidi" w:hAnsiTheme="majorBidi" w:cstheme="majorBidi"/>
+                    <w:b w:val="0"/>
+                    <w:bCs w:val="0"/>
+                    <w:i w:val="0"/>
+                    <w:iCs w:val="0"/>
+                    <w:noProof/>
+                    <w:webHidden/>
+                    <w:sz w:val="22"/>
+                    <w:szCs w:val="22"/>
+                  </w:rPr>
+                </w:r>
+                <w:r>
+                  <w:rPr>
+                    <w:rFonts w:asciiTheme="majorBidi" w:hAnsiTheme="majorBidi" w:cstheme="majorBidi"/>
+                    <w:b w:val="0"/>
+                    <w:bCs w:val="0"/>
+                    <w:i w:val="0"/>
+                    <w:iCs w:val="0"/>
+                    <w:noProof/>
+                    <w:webHidden/>
+                    <w:sz w:val="22"/>
+                    <w:szCs w:val="22"/>
                   </w:rPr>
                   <w:fldChar w:fldCharType="separate"/>
                 </w:r>
                 <w:r>
                   <w:rPr>
-                    <w:noProof/>
-                    <w:webHidden/>
+                    <w:rFonts w:asciiTheme="majorBidi" w:hAnsiTheme="majorBidi" w:cstheme="majorBidi"/>
+                    <w:b w:val="0"/>
+                    <w:bCs w:val="0"/>
+                    <w:i w:val="0"/>
+                    <w:iCs w:val="0"/>
+                    <w:noProof/>
+                    <w:webHidden/>
+                    <w:sz w:val="22"/>
+                    <w:szCs w:val="22"/>
                   </w:rPr>
                   <w:t>1</w:t>
                 </w:r>
                 <w:r>
                   <w:rPr>
-                    <w:noProof/>
-                    <w:webHidden/>
+                    <w:rFonts w:asciiTheme="majorBidi" w:hAnsiTheme="majorBidi" w:cstheme="majorBidi"/>
+                    <w:b w:val="0"/>
+                    <w:bCs w:val="0"/>
+                    <w:i w:val="0"/>
+                    <w:iCs w:val="0"/>
+                    <w:noProof/>
+                    <w:webHidden/>
+                    <w:sz w:val="22"/>
+                    <w:szCs w:val="22"/>
                   </w:rPr>
                   <w:fldChar w:fldCharType="end"/>
                 </w:r>
@@ -1658,7 +1721,7 @@
                   <w:tab w:val="right" w:leader="dot" w:pos="9016"/>
                 </w:tabs>
                 <w:rPr>
-                  <w:rFonts w:eastAsiaTheme="minorEastAsia" w:cstheme="minorBidi"/>
+                  <w:rFonts w:asciiTheme="majorBidi" w:eastAsiaTheme="minorEastAsia" w:hAnsiTheme="majorBidi" w:cstheme="majorBidi"/>
                   <w:b w:val="0"/>
                   <w:bCs w:val="0"/>
                   <w:i w:val="0"/>
@@ -1668,60 +1731,115 @@
                   <w:szCs w:val="22"/>
                 </w:rPr>
               </w:pPr>
-              <w:hyperlink w:anchor="_Toc33988071" w:history="1">
+              <w:hyperlink w:anchor="_Toc34416438" w:history="1">
                 <w:r>
                   <w:rPr>
                     <w:rStyle w:val="Hyperlink"/>
-                    <w:rFonts w:asciiTheme="majorBidi" w:hAnsiTheme="majorBidi"/>
-                    <w:noProof/>
+                    <w:rFonts w:asciiTheme="majorBidi" w:hAnsiTheme="majorBidi" w:cstheme="majorBidi"/>
+                    <w:b w:val="0"/>
+                    <w:bCs w:val="0"/>
+                    <w:i w:val="0"/>
+                    <w:iCs w:val="0"/>
+                    <w:noProof/>
+                    <w:sz w:val="22"/>
+                    <w:szCs w:val="22"/>
                   </w:rPr>
                   <w:t>Table of history</w:t>
                 </w:r>
                 <w:r>
                   <w:rPr>
-                    <w:noProof/>
-                    <w:webHidden/>
+                    <w:rFonts w:asciiTheme="majorBidi" w:hAnsiTheme="majorBidi" w:cstheme="majorBidi"/>
+                    <w:b w:val="0"/>
+                    <w:bCs w:val="0"/>
+                    <w:i w:val="0"/>
+                    <w:iCs w:val="0"/>
+                    <w:noProof/>
+                    <w:webHidden/>
+                    <w:sz w:val="22"/>
+                    <w:szCs w:val="22"/>
                   </w:rPr>
                   <w:tab/>
                 </w:r>
                 <w:r>
                   <w:rPr>
-                    <w:noProof/>
-                    <w:webHidden/>
+                    <w:rFonts w:asciiTheme="majorBidi" w:hAnsiTheme="majorBidi" w:cstheme="majorBidi"/>
+                    <w:b w:val="0"/>
+                    <w:bCs w:val="0"/>
+                    <w:i w:val="0"/>
+                    <w:iCs w:val="0"/>
+                    <w:noProof/>
+                    <w:webHidden/>
+                    <w:sz w:val="22"/>
+                    <w:szCs w:val="22"/>
                   </w:rPr>
                   <w:fldChar w:fldCharType="begin"/>
                 </w:r>
                 <w:r>
                   <w:rPr>
-                    <w:noProof/>
-                    <w:webHidden/>
-                  </w:rPr>
-                  <w:instrText xml:space="preserve"> PAGEREF _Toc33988071 \h </w:instrText>
-                </w:r>
-                <w:r>
-                  <w:rPr>
-                    <w:noProof/>
-                    <w:webHidden/>
-                  </w:rPr>
-                </w:r>
-                <w:r>
-                  <w:rPr>
-                    <w:noProof/>
-                    <w:webHidden/>
+                    <w:rFonts w:asciiTheme="majorBidi" w:hAnsiTheme="majorBidi" w:cstheme="majorBidi"/>
+                    <w:b w:val="0"/>
+                    <w:bCs w:val="0"/>
+                    <w:i w:val="0"/>
+                    <w:iCs w:val="0"/>
+                    <w:noProof/>
+                    <w:webHidden/>
+                    <w:sz w:val="22"/>
+                    <w:szCs w:val="22"/>
+                  </w:rPr>
+                  <w:instrText xml:space="preserve"> PAGEREF _Toc34416438 \h </w:instrText>
+                </w:r>
+                <w:r>
+                  <w:rPr>
+                    <w:rFonts w:asciiTheme="majorBidi" w:hAnsiTheme="majorBidi" w:cstheme="majorBidi"/>
+                    <w:b w:val="0"/>
+                    <w:bCs w:val="0"/>
+                    <w:i w:val="0"/>
+                    <w:iCs w:val="0"/>
+                    <w:noProof/>
+                    <w:webHidden/>
+                    <w:sz w:val="22"/>
+                    <w:szCs w:val="22"/>
+                  </w:rPr>
+                </w:r>
+                <w:r>
+                  <w:rPr>
+                    <w:rFonts w:asciiTheme="majorBidi" w:hAnsiTheme="majorBidi" w:cstheme="majorBidi"/>
+                    <w:b w:val="0"/>
+                    <w:bCs w:val="0"/>
+                    <w:i w:val="0"/>
+                    <w:iCs w:val="0"/>
+                    <w:noProof/>
+                    <w:webHidden/>
+                    <w:sz w:val="22"/>
+                    <w:szCs w:val="22"/>
                   </w:rPr>
                   <w:fldChar w:fldCharType="separate"/>
                 </w:r>
                 <w:r>
                   <w:rPr>
-                    <w:noProof/>
-                    <w:webHidden/>
+                    <w:rFonts w:asciiTheme="majorBidi" w:hAnsiTheme="majorBidi" w:cstheme="majorBidi"/>
+                    <w:b w:val="0"/>
+                    <w:bCs w:val="0"/>
+                    <w:i w:val="0"/>
+                    <w:iCs w:val="0"/>
+                    <w:noProof/>
+                    <w:webHidden/>
+                    <w:sz w:val="22"/>
+                    <w:szCs w:val="22"/>
                   </w:rPr>
                   <w:t>1</w:t>
                 </w:r>
                 <w:r>
                   <w:rPr>
-                    <w:noProof/>
-                    <w:webHidden/>
+                    <w:rFonts w:asciiTheme="majorBidi" w:hAnsiTheme="majorBidi" w:cstheme="majorBidi"/>
+                    <w:b w:val="0"/>
+                    <w:bCs w:val="0"/>
+                    <w:i w:val="0"/>
+                    <w:iCs w:val="0"/>
+                    <w:noProof/>
+                    <w:webHidden/>
+                    <w:sz w:val="22"/>
+                    <w:szCs w:val="22"/>
                   </w:rPr>
                   <w:fldChar w:fldCharType="end"/>
                 </w:r>
@@ -1735,7 +1853,7 @@
                   <w:tab w:val="right" w:leader="dot" w:pos="9016"/>
                 </w:tabs>
                 <w:rPr>
-                  <w:rFonts w:eastAsiaTheme="minorEastAsia" w:cstheme="minorBidi"/>
+                  <w:rFonts w:asciiTheme="majorBidi" w:eastAsiaTheme="minorEastAsia" w:hAnsiTheme="majorBidi" w:cstheme="majorBidi"/>
                   <w:b w:val="0"/>
                   <w:bCs w:val="0"/>
                   <w:i w:val="0"/>
@@ -1745,18 +1863,11 @@
                   <w:szCs w:val="22"/>
                 </w:rPr>
               </w:pPr>
-              <w:hyperlink w:anchor="_Toc33988072" w:history="1">
+              <w:hyperlink w:anchor="_Toc34416439" w:history="1">
                 <w:r>
                   <w:rPr>
                     <w:rStyle w:val="Hyperlink"/>
-                    <w:rFonts w:asciiTheme="majorBidi" w:hAnsiTheme="majorBidi"/>
-                    <w:noProof/>
-                  </w:rPr>
-                  <w:t>1.</w:t>
-                </w:r>
-                <w:r>
-                  <w:rPr>
-                    <w:rFonts w:eastAsiaTheme="minorEastAsia" w:cstheme="minorBidi"/>
+                    <w:rFonts w:asciiTheme="majorBidi" w:hAnsiTheme="majorBidi" w:cstheme="majorBidi"/>
                     <w:b w:val="0"/>
                     <w:bCs w:val="0"/>
                     <w:i w:val="0"/>
@@ -1765,61 +1876,129 @@
                     <w:sz w:val="22"/>
                     <w:szCs w:val="22"/>
                   </w:rPr>
+                  <w:t>1.</w:t>
+                </w:r>
+                <w:r>
+                  <w:rPr>
+                    <w:rFonts w:asciiTheme="majorBidi" w:eastAsiaTheme="minorEastAsia" w:hAnsiTheme="majorBidi" w:cstheme="majorBidi"/>
+                    <w:b w:val="0"/>
+                    <w:bCs w:val="0"/>
+                    <w:i w:val="0"/>
+                    <w:iCs w:val="0"/>
+                    <w:noProof/>
+                    <w:sz w:val="22"/>
+                    <w:szCs w:val="22"/>
+                  </w:rPr>
                   <w:tab/>
                 </w:r>
                 <w:r>
                   <w:rPr>
                     <w:rStyle w:val="Hyperlink"/>
-                    <w:rFonts w:asciiTheme="majorBidi" w:hAnsiTheme="majorBidi"/>
-                    <w:noProof/>
+                    <w:rFonts w:asciiTheme="majorBidi" w:hAnsiTheme="majorBidi" w:cstheme="majorBidi"/>
+                    <w:b w:val="0"/>
+                    <w:bCs w:val="0"/>
+                    <w:i w:val="0"/>
+                    <w:iCs w:val="0"/>
+                    <w:noProof/>
+                    <w:sz w:val="22"/>
+                    <w:szCs w:val="22"/>
                   </w:rPr>
                   <w:t>Introduction</w:t>
                 </w:r>
                 <w:r>
                   <w:rPr>
-                    <w:noProof/>
-                    <w:webHidden/>
+                    <w:rFonts w:asciiTheme="majorBidi" w:hAnsiTheme="majorBidi" w:cstheme="majorBidi"/>
+                    <w:b w:val="0"/>
+                    <w:bCs w:val="0"/>
+                    <w:i w:val="0"/>
+                    <w:iCs w:val="0"/>
+                    <w:noProof/>
+                    <w:webHidden/>
+                    <w:sz w:val="22"/>
+                    <w:szCs w:val="22"/>
                   </w:rPr>
                   <w:tab/>
                 </w:r>
                 <w:r>
                   <w:rPr>
-                    <w:noProof/>
-                    <w:webHidden/>
+                    <w:rFonts w:asciiTheme="majorBidi" w:hAnsiTheme="majorBidi" w:cstheme="majorBidi"/>
+                    <w:b w:val="0"/>
+                    <w:bCs w:val="0"/>
+                    <w:i w:val="0"/>
+                    <w:iCs w:val="0"/>
+                    <w:noProof/>
+                    <w:webHidden/>
+                    <w:sz w:val="22"/>
+                    <w:szCs w:val="22"/>
                   </w:rPr>
                   <w:fldChar w:fldCharType="begin"/>
                 </w:r>
                 <w:r>
                   <w:rPr>
-                    <w:noProof/>
-                    <w:webHidden/>
-                  </w:rPr>
-                  <w:instrText xml:space="preserve"> PAGEREF _Toc33988072 \h </w:instrText>
-                </w:r>
-                <w:r>
-                  <w:rPr>
-                    <w:noProof/>
-                    <w:webHidden/>
-                  </w:rPr>
-                </w:r>
-                <w:r>
-                  <w:rPr>
-                    <w:noProof/>
-                    <w:webHidden/>
+                    <w:rFonts w:asciiTheme="majorBidi" w:hAnsiTheme="majorBidi" w:cstheme="majorBidi"/>
+                    <w:b w:val="0"/>
+                    <w:bCs w:val="0"/>
+                    <w:i w:val="0"/>
+                    <w:iCs w:val="0"/>
+                    <w:noProof/>
+                    <w:webHidden/>
+                    <w:sz w:val="22"/>
+                    <w:szCs w:val="22"/>
+                  </w:rPr>
+                  <w:instrText xml:space="preserve"> PAGEREF _Toc34416439 \h </w:instrText>
+                </w:r>
+                <w:r>
+                  <w:rPr>
+                    <w:rFonts w:asciiTheme="majorBidi" w:hAnsiTheme="majorBidi" w:cstheme="majorBidi"/>
+                    <w:b w:val="0"/>
+                    <w:bCs w:val="0"/>
+                    <w:i w:val="0"/>
+                    <w:iCs w:val="0"/>
+                    <w:noProof/>
+                    <w:webHidden/>
+                    <w:sz w:val="22"/>
+                    <w:szCs w:val="22"/>
+                  </w:rPr>
+                </w:r>
+                <w:r>
+                  <w:rPr>
+                    <w:rFonts w:asciiTheme="majorBidi" w:hAnsiTheme="majorBidi" w:cstheme="majorBidi"/>
+                    <w:b w:val="0"/>
+                    <w:bCs w:val="0"/>
+                    <w:i w:val="0"/>
+                    <w:iCs w:val="0"/>
+                    <w:noProof/>
+                    <w:webHidden/>
+                    <w:sz w:val="22"/>
+                    <w:szCs w:val="22"/>
                   </w:rPr>
                   <w:fldChar w:fldCharType="separate"/>
                 </w:r>
                 <w:r>
                   <w:rPr>
-                    <w:noProof/>
-                    <w:webHidden/>
+                    <w:rFonts w:asciiTheme="majorBidi" w:hAnsiTheme="majorBidi" w:cstheme="majorBidi"/>
+                    <w:b w:val="0"/>
+                    <w:bCs w:val="0"/>
+                    <w:i w:val="0"/>
+                    <w:iCs w:val="0"/>
+                    <w:noProof/>
+                    <w:webHidden/>
+                    <w:sz w:val="22"/>
+                    <w:szCs w:val="22"/>
                   </w:rPr>
                   <w:t>3</w:t>
                 </w:r>
                 <w:r>
                   <w:rPr>
-                    <w:noProof/>
-                    <w:webHidden/>
+                    <w:rFonts w:asciiTheme="majorBidi" w:hAnsiTheme="majorBidi" w:cstheme="majorBidi"/>
+                    <w:b w:val="0"/>
+                    <w:bCs w:val="0"/>
+                    <w:i w:val="0"/>
+                    <w:iCs w:val="0"/>
+                    <w:noProof/>
+                    <w:webHidden/>
+                    <w:sz w:val="22"/>
+                    <w:szCs w:val="22"/>
                   </w:rPr>
                   <w:fldChar w:fldCharType="end"/>
                 </w:r>
@@ -1833,83 +2012,119 @@
                   <w:tab w:val="right" w:leader="dot" w:pos="9016"/>
                 </w:tabs>
                 <w:rPr>
-                  <w:rFonts w:eastAsiaTheme="minorEastAsia" w:cstheme="minorBidi"/>
+                  <w:rFonts w:asciiTheme="majorBidi" w:eastAsiaTheme="minorEastAsia" w:hAnsiTheme="majorBidi" w:cstheme="majorBidi"/>
                   <w:b w:val="0"/>
                   <w:bCs w:val="0"/>
                   <w:noProof/>
                   <w:szCs w:val="22"/>
                 </w:rPr>
               </w:pPr>
-              <w:hyperlink w:anchor="_Toc33988073" w:history="1">
+              <w:hyperlink w:anchor="_Toc34416440" w:history="1">
                 <w:r>
                   <w:rPr>
                     <w:rStyle w:val="Hyperlink"/>
-                    <w:noProof/>
-                  </w:rPr>
-                  <w:t>1.1.</w:t>
-                </w:r>
-                <w:r>
-                  <w:rPr>
-                    <w:rFonts w:eastAsiaTheme="minorEastAsia" w:cstheme="minorBidi"/>
+                    <w:rFonts w:asciiTheme="majorBidi" w:hAnsiTheme="majorBidi" w:cstheme="majorBidi"/>
                     <w:b w:val="0"/>
                     <w:bCs w:val="0"/>
                     <w:noProof/>
                     <w:szCs w:val="22"/>
                   </w:rPr>
+                  <w:t>1.1.</w:t>
+                </w:r>
+                <w:r>
+                  <w:rPr>
+                    <w:rFonts w:asciiTheme="majorBidi" w:eastAsiaTheme="minorEastAsia" w:hAnsiTheme="majorBidi" w:cstheme="majorBidi"/>
+                    <w:b w:val="0"/>
+                    <w:bCs w:val="0"/>
+                    <w:noProof/>
+                    <w:szCs w:val="22"/>
+                  </w:rPr>
                   <w:tab/>
                 </w:r>
                 <w:r>
                   <w:rPr>
                     <w:rStyle w:val="Hyperlink"/>
-                    <w:noProof/>
+                    <w:rFonts w:asciiTheme="majorBidi" w:hAnsiTheme="majorBidi" w:cstheme="majorBidi"/>
+                    <w:b w:val="0"/>
+                    <w:bCs w:val="0"/>
+                    <w:noProof/>
+                    <w:szCs w:val="22"/>
                   </w:rPr>
                   <w:t>Purpose</w:t>
                 </w:r>
                 <w:r>
                   <w:rPr>
-                    <w:noProof/>
-                    <w:webHidden/>
+                    <w:rFonts w:asciiTheme="majorBidi" w:hAnsiTheme="majorBidi" w:cstheme="majorBidi"/>
+                    <w:b w:val="0"/>
+                    <w:bCs w:val="0"/>
+                    <w:noProof/>
+                    <w:webHidden/>
+                    <w:szCs w:val="22"/>
                   </w:rPr>
                   <w:tab/>
                 </w:r>
                 <w:r>
                   <w:rPr>
-                    <w:noProof/>
-                    <w:webHidden/>
+                    <w:rFonts w:asciiTheme="majorBidi" w:hAnsiTheme="majorBidi" w:cstheme="majorBidi"/>
+                    <w:b w:val="0"/>
+                    <w:bCs w:val="0"/>
+                    <w:noProof/>
+                    <w:webHidden/>
+                    <w:szCs w:val="22"/>
                   </w:rPr>
                   <w:fldChar w:fldCharType="begin"/>
                 </w:r>
                 <w:r>
                   <w:rPr>
-                    <w:noProof/>
-                    <w:webHidden/>
-                  </w:rPr>
-                  <w:instrText xml:space="preserve"> PAGEREF _Toc33988073 \h </w:instrText>
-                </w:r>
-                <w:r>
-                  <w:rPr>
-                    <w:noProof/>
-                    <w:webHidden/>
-                  </w:rPr>
-                </w:r>
-                <w:r>
-                  <w:rPr>
-                    <w:noProof/>
-                    <w:webHidden/>
+                    <w:rFonts w:asciiTheme="majorBidi" w:hAnsiTheme="majorBidi" w:cstheme="majorBidi"/>
+                    <w:b w:val="0"/>
+                    <w:bCs w:val="0"/>
+                    <w:noProof/>
+                    <w:webHidden/>
+                    <w:szCs w:val="22"/>
+                  </w:rPr>
+                  <w:instrText xml:space="preserve"> PAGEREF _Toc34416440 \h </w:instrText>
+                </w:r>
+                <w:r>
+                  <w:rPr>
+                    <w:rFonts w:asciiTheme="majorBidi" w:hAnsiTheme="majorBidi" w:cstheme="majorBidi"/>
+                    <w:b w:val="0"/>
+                    <w:bCs w:val="0"/>
+                    <w:noProof/>
+                    <w:webHidden/>
+                    <w:szCs w:val="22"/>
+                  </w:rPr>
+                </w:r>
+                <w:r>
+                  <w:rPr>
+                    <w:rFonts w:asciiTheme="majorBidi" w:hAnsiTheme="majorBidi" w:cstheme="majorBidi"/>
+                    <w:b w:val="0"/>
+                    <w:bCs w:val="0"/>
+                    <w:noProof/>
+                    <w:webHidden/>
+                    <w:szCs w:val="22"/>
                   </w:rPr>
                   <w:fldChar w:fldCharType="separate"/>
                 </w:r>
                 <w:r>
                   <w:rPr>
-                    <w:noProof/>
-                    <w:webHidden/>
+                    <w:rFonts w:asciiTheme="majorBidi" w:hAnsiTheme="majorBidi" w:cstheme="majorBidi"/>
+                    <w:b w:val="0"/>
+                    <w:bCs w:val="0"/>
+                    <w:noProof/>
+                    <w:webHidden/>
+                    <w:szCs w:val="22"/>
                   </w:rPr>
                   <w:t>3</w:t>
                 </w:r>
                 <w:r>
                   <w:rPr>
-                    <w:noProof/>
-                    <w:webHidden/>
+                    <w:rFonts w:asciiTheme="majorBidi" w:hAnsiTheme="majorBidi" w:cstheme="majorBidi"/>
+                    <w:b w:val="0"/>
+                    <w:bCs w:val="0"/>
+                    <w:noProof/>
+                    <w:webHidden/>
+                    <w:szCs w:val="22"/>
                   </w:rPr>
                   <w:fldChar w:fldCharType="end"/>
                 </w:r>
@@ -1923,85 +2138,121 @@
                   <w:tab w:val="right" w:leader="dot" w:pos="9016"/>
                 </w:tabs>
                 <w:rPr>
-                  <w:rFonts w:eastAsiaTheme="minorEastAsia" w:cstheme="minorBidi"/>
+                  <w:rFonts w:asciiTheme="majorBidi" w:eastAsiaTheme="minorEastAsia" w:hAnsiTheme="majorBidi" w:cstheme="majorBidi"/>
                   <w:b w:val="0"/>
                   <w:bCs w:val="0"/>
                   <w:noProof/>
                   <w:szCs w:val="22"/>
                 </w:rPr>
               </w:pPr>
-              <w:hyperlink w:anchor="_Toc33988074" w:history="1">
+              <w:hyperlink w:anchor="_Toc34416441" w:history="1">
                 <w:r>
                   <w:rPr>
                     <w:rStyle w:val="Hyperlink"/>
-                    <w:noProof/>
-                    <w:lang w:val="af-ZA"/>
-                  </w:rPr>
-                  <w:t>1.2.</w:t>
-                </w:r>
-                <w:r>
-                  <w:rPr>
-                    <w:rFonts w:eastAsiaTheme="minorEastAsia" w:cstheme="minorBidi"/>
+                    <w:rFonts w:asciiTheme="majorBidi" w:hAnsiTheme="majorBidi" w:cstheme="majorBidi"/>
                     <w:b w:val="0"/>
                     <w:bCs w:val="0"/>
                     <w:noProof/>
                     <w:szCs w:val="22"/>
+                    <w:lang w:val="af-ZA"/>
+                  </w:rPr>
+                  <w:t>1.2.</w:t>
+                </w:r>
+                <w:r>
+                  <w:rPr>
+                    <w:rFonts w:asciiTheme="majorBidi" w:eastAsiaTheme="minorEastAsia" w:hAnsiTheme="majorBidi" w:cstheme="majorBidi"/>
+                    <w:b w:val="0"/>
+                    <w:bCs w:val="0"/>
+                    <w:noProof/>
+                    <w:szCs w:val="22"/>
                   </w:rPr>
                   <w:tab/>
                 </w:r>
                 <w:r>
                   <w:rPr>
                     <w:rStyle w:val="Hyperlink"/>
-                    <w:noProof/>
+                    <w:rFonts w:asciiTheme="majorBidi" w:hAnsiTheme="majorBidi" w:cstheme="majorBidi"/>
+                    <w:b w:val="0"/>
+                    <w:bCs w:val="0"/>
+                    <w:noProof/>
+                    <w:szCs w:val="22"/>
                     <w:lang w:val="af-ZA"/>
                   </w:rPr>
                   <w:t>Document Abbreviation</w:t>
                 </w:r>
                 <w:r>
                   <w:rPr>
-                    <w:noProof/>
-                    <w:webHidden/>
+                    <w:rFonts w:asciiTheme="majorBidi" w:hAnsiTheme="majorBidi" w:cstheme="majorBidi"/>
+                    <w:b w:val="0"/>
+                    <w:bCs w:val="0"/>
+                    <w:noProof/>
+                    <w:webHidden/>
+                    <w:szCs w:val="22"/>
                   </w:rPr>
                   <w:tab/>
                 </w:r>
                 <w:r>
                   <w:rPr>
-                    <w:noProof/>
-                    <w:webHidden/>
+                    <w:rFonts w:asciiTheme="majorBidi" w:hAnsiTheme="majorBidi" w:cstheme="majorBidi"/>
+                    <w:b w:val="0"/>
+                    <w:bCs w:val="0"/>
+                    <w:noProof/>
+                    <w:webHidden/>
+                    <w:szCs w:val="22"/>
                   </w:rPr>
                   <w:fldChar w:fldCharType="begin"/>
                 </w:r>
                 <w:r>
                   <w:rPr>
-                    <w:noProof/>
-                    <w:webHidden/>
-                  </w:rPr>
-                  <w:instrText xml:space="preserve"> PAGEREF _Toc33988074 \h </w:instrText>
-                </w:r>
-                <w:r>
-                  <w:rPr>
-                    <w:noProof/>
-                    <w:webHidden/>
-                  </w:rPr>
-                </w:r>
-                <w:r>
-                  <w:rPr>
-                    <w:noProof/>
-                    <w:webHidden/>
+                    <w:rFonts w:asciiTheme="majorBidi" w:hAnsiTheme="majorBidi" w:cstheme="majorBidi"/>
+                    <w:b w:val="0"/>
+                    <w:bCs w:val="0"/>
+                    <w:noProof/>
+                    <w:webHidden/>
+                    <w:szCs w:val="22"/>
+                  </w:rPr>
+                  <w:instrText xml:space="preserve"> PAGEREF _Toc34416441 \h </w:instrText>
+                </w:r>
+                <w:r>
+                  <w:rPr>
+                    <w:rFonts w:asciiTheme="majorBidi" w:hAnsiTheme="majorBidi" w:cstheme="majorBidi"/>
+                    <w:b w:val="0"/>
+                    <w:bCs w:val="0"/>
+                    <w:noProof/>
+                    <w:webHidden/>
+                    <w:szCs w:val="22"/>
+                  </w:rPr>
+                </w:r>
+                <w:r>
+                  <w:rPr>
+                    <w:rFonts w:asciiTheme="majorBidi" w:hAnsiTheme="majorBidi" w:cstheme="majorBidi"/>
+                    <w:b w:val="0"/>
+                    <w:bCs w:val="0"/>
+                    <w:noProof/>
+                    <w:webHidden/>
+                    <w:szCs w:val="22"/>
                   </w:rPr>
                   <w:fldChar w:fldCharType="separate"/>
                 </w:r>
                 <w:r>
                   <w:rPr>
-                    <w:noProof/>
-                    <w:webHidden/>
+                    <w:rFonts w:asciiTheme="majorBidi" w:hAnsiTheme="majorBidi" w:cstheme="majorBidi"/>
+                    <w:b w:val="0"/>
+                    <w:bCs w:val="0"/>
+                    <w:noProof/>
+                    <w:webHidden/>
+                    <w:szCs w:val="22"/>
                   </w:rPr>
                   <w:t>3</w:t>
                 </w:r>
                 <w:r>
                   <w:rPr>
-                    <w:noProof/>
-                    <w:webHidden/>
+                    <w:rFonts w:asciiTheme="majorBidi" w:hAnsiTheme="majorBidi" w:cstheme="majorBidi"/>
+                    <w:b w:val="0"/>
+                    <w:bCs w:val="0"/>
+                    <w:noProof/>
+                    <w:webHidden/>
+                    <w:szCs w:val="22"/>
                   </w:rPr>
                   <w:fldChar w:fldCharType="end"/>
                 </w:r>
@@ -2015,83 +2266,119 @@
                   <w:tab w:val="right" w:leader="dot" w:pos="9016"/>
                 </w:tabs>
                 <w:rPr>
-                  <w:rFonts w:eastAsiaTheme="minorEastAsia" w:cstheme="minorBidi"/>
+                  <w:rFonts w:asciiTheme="majorBidi" w:eastAsiaTheme="minorEastAsia" w:hAnsiTheme="majorBidi" w:cstheme="majorBidi"/>
                   <w:b w:val="0"/>
                   <w:bCs w:val="0"/>
                   <w:noProof/>
                   <w:szCs w:val="22"/>
                 </w:rPr>
               </w:pPr>
-              <w:hyperlink w:anchor="_Toc33988075" w:history="1">
+              <w:hyperlink w:anchor="_Toc34416442" w:history="1">
                 <w:r>
                   <w:rPr>
                     <w:rStyle w:val="Hyperlink"/>
-                    <w:noProof/>
-                  </w:rPr>
-                  <w:t>1.3.</w:t>
-                </w:r>
-                <w:r>
-                  <w:rPr>
-                    <w:rFonts w:eastAsiaTheme="minorEastAsia" w:cstheme="minorBidi"/>
+                    <w:rFonts w:asciiTheme="majorBidi" w:hAnsiTheme="majorBidi" w:cstheme="majorBidi"/>
                     <w:b w:val="0"/>
                     <w:bCs w:val="0"/>
                     <w:noProof/>
                     <w:szCs w:val="22"/>
                   </w:rPr>
+                  <w:t>1.3.</w:t>
+                </w:r>
+                <w:r>
+                  <w:rPr>
+                    <w:rFonts w:asciiTheme="majorBidi" w:eastAsiaTheme="minorEastAsia" w:hAnsiTheme="majorBidi" w:cstheme="majorBidi"/>
+                    <w:b w:val="0"/>
+                    <w:bCs w:val="0"/>
+                    <w:noProof/>
+                    <w:szCs w:val="22"/>
+                  </w:rPr>
                   <w:tab/>
                 </w:r>
                 <w:r>
                   <w:rPr>
                     <w:rStyle w:val="Hyperlink"/>
-                    <w:noProof/>
+                    <w:rFonts w:asciiTheme="majorBidi" w:hAnsiTheme="majorBidi" w:cstheme="majorBidi"/>
+                    <w:b w:val="0"/>
+                    <w:bCs w:val="0"/>
+                    <w:noProof/>
+                    <w:szCs w:val="22"/>
                   </w:rPr>
                   <w:t>Intended audience and reading suggestions</w:t>
                 </w:r>
                 <w:r>
                   <w:rPr>
-                    <w:noProof/>
-                    <w:webHidden/>
+                    <w:rFonts w:asciiTheme="majorBidi" w:hAnsiTheme="majorBidi" w:cstheme="majorBidi"/>
+                    <w:b w:val="0"/>
+                    <w:bCs w:val="0"/>
+                    <w:noProof/>
+                    <w:webHidden/>
+                    <w:szCs w:val="22"/>
                   </w:rPr>
                   <w:tab/>
                 </w:r>
                 <w:r>
                   <w:rPr>
-                    <w:noProof/>
-                    <w:webHidden/>
+                    <w:rFonts w:asciiTheme="majorBidi" w:hAnsiTheme="majorBidi" w:cstheme="majorBidi"/>
+                    <w:b w:val="0"/>
+                    <w:bCs w:val="0"/>
+                    <w:noProof/>
+                    <w:webHidden/>
+                    <w:szCs w:val="22"/>
                   </w:rPr>
                   <w:fldChar w:fldCharType="begin"/>
                 </w:r>
                 <w:r>
                   <w:rPr>
-                    <w:noProof/>
-                    <w:webHidden/>
-                  </w:rPr>
-                  <w:instrText xml:space="preserve"> PAGEREF _Toc33988075 \h </w:instrText>
-                </w:r>
-                <w:r>
-                  <w:rPr>
-                    <w:noProof/>
-                    <w:webHidden/>
-                  </w:rPr>
-                </w:r>
-                <w:r>
-                  <w:rPr>
-                    <w:noProof/>
-                    <w:webHidden/>
+                    <w:rFonts w:asciiTheme="majorBidi" w:hAnsiTheme="majorBidi" w:cstheme="majorBidi"/>
+                    <w:b w:val="0"/>
+                    <w:bCs w:val="0"/>
+                    <w:noProof/>
+                    <w:webHidden/>
+                    <w:szCs w:val="22"/>
+                  </w:rPr>
+                  <w:instrText xml:space="preserve"> PAGEREF _Toc34416442 \h </w:instrText>
+                </w:r>
+                <w:r>
+                  <w:rPr>
+                    <w:rFonts w:asciiTheme="majorBidi" w:hAnsiTheme="majorBidi" w:cstheme="majorBidi"/>
+                    <w:b w:val="0"/>
+                    <w:bCs w:val="0"/>
+                    <w:noProof/>
+                    <w:webHidden/>
+                    <w:szCs w:val="22"/>
+                  </w:rPr>
+                </w:r>
+                <w:r>
+                  <w:rPr>
+                    <w:rFonts w:asciiTheme="majorBidi" w:hAnsiTheme="majorBidi" w:cstheme="majorBidi"/>
+                    <w:b w:val="0"/>
+                    <w:bCs w:val="0"/>
+                    <w:noProof/>
+                    <w:webHidden/>
+                    <w:szCs w:val="22"/>
                   </w:rPr>
                   <w:fldChar w:fldCharType="separate"/>
                 </w:r>
                 <w:r>
                   <w:rPr>
-                    <w:noProof/>
-                    <w:webHidden/>
+                    <w:rFonts w:asciiTheme="majorBidi" w:hAnsiTheme="majorBidi" w:cstheme="majorBidi"/>
+                    <w:b w:val="0"/>
+                    <w:bCs w:val="0"/>
+                    <w:noProof/>
+                    <w:webHidden/>
+                    <w:szCs w:val="22"/>
                   </w:rPr>
                   <w:t>3</w:t>
                 </w:r>
                 <w:r>
                   <w:rPr>
-                    <w:noProof/>
-                    <w:webHidden/>
+                    <w:rFonts w:asciiTheme="majorBidi" w:hAnsiTheme="majorBidi" w:cstheme="majorBidi"/>
+                    <w:b w:val="0"/>
+                    <w:bCs w:val="0"/>
+                    <w:noProof/>
+                    <w:webHidden/>
+                    <w:szCs w:val="22"/>
                   </w:rPr>
                   <w:fldChar w:fldCharType="end"/>
                 </w:r>
@@ -2105,83 +2392,119 @@
                   <w:tab w:val="right" w:leader="dot" w:pos="9016"/>
                 </w:tabs>
                 <w:rPr>
-                  <w:rFonts w:eastAsiaTheme="minorEastAsia" w:cstheme="minorBidi"/>
+                  <w:rFonts w:asciiTheme="majorBidi" w:eastAsiaTheme="minorEastAsia" w:hAnsiTheme="majorBidi" w:cstheme="majorBidi"/>
                   <w:b w:val="0"/>
                   <w:bCs w:val="0"/>
                   <w:noProof/>
                   <w:szCs w:val="22"/>
                 </w:rPr>
               </w:pPr>
-              <w:hyperlink w:anchor="_Toc33988076" w:history="1">
+              <w:hyperlink w:anchor="_Toc34416443" w:history="1">
                 <w:r>
                   <w:rPr>
                     <w:rStyle w:val="Hyperlink"/>
-                    <w:noProof/>
-                  </w:rPr>
-                  <w:t>1.4.</w:t>
-                </w:r>
-                <w:r>
-                  <w:rPr>
-                    <w:rFonts w:eastAsiaTheme="minorEastAsia" w:cstheme="minorBidi"/>
+                    <w:rFonts w:asciiTheme="majorBidi" w:hAnsiTheme="majorBidi" w:cstheme="majorBidi"/>
                     <w:b w:val="0"/>
                     <w:bCs w:val="0"/>
                     <w:noProof/>
                     <w:szCs w:val="22"/>
                   </w:rPr>
+                  <w:t>1.4.</w:t>
+                </w:r>
+                <w:r>
+                  <w:rPr>
+                    <w:rFonts w:asciiTheme="majorBidi" w:eastAsiaTheme="minorEastAsia" w:hAnsiTheme="majorBidi" w:cstheme="majorBidi"/>
+                    <w:b w:val="0"/>
+                    <w:bCs w:val="0"/>
+                    <w:noProof/>
+                    <w:szCs w:val="22"/>
+                  </w:rPr>
                   <w:tab/>
                 </w:r>
                 <w:r>
                   <w:rPr>
                     <w:rStyle w:val="Hyperlink"/>
-                    <w:noProof/>
+                    <w:rFonts w:asciiTheme="majorBidi" w:hAnsiTheme="majorBidi" w:cstheme="majorBidi"/>
+                    <w:b w:val="0"/>
+                    <w:bCs w:val="0"/>
+                    <w:noProof/>
+                    <w:szCs w:val="22"/>
                   </w:rPr>
                   <w:t>Project Scope</w:t>
                 </w:r>
                 <w:r>
                   <w:rPr>
-                    <w:noProof/>
-                    <w:webHidden/>
+                    <w:rFonts w:asciiTheme="majorBidi" w:hAnsiTheme="majorBidi" w:cstheme="majorBidi"/>
+                    <w:b w:val="0"/>
+                    <w:bCs w:val="0"/>
+                    <w:noProof/>
+                    <w:webHidden/>
+                    <w:szCs w:val="22"/>
                   </w:rPr>
                   <w:tab/>
                 </w:r>
                 <w:r>
                   <w:rPr>
-                    <w:noProof/>
-                    <w:webHidden/>
+                    <w:rFonts w:asciiTheme="majorBidi" w:hAnsiTheme="majorBidi" w:cstheme="majorBidi"/>
+                    <w:b w:val="0"/>
+                    <w:bCs w:val="0"/>
+                    <w:noProof/>
+                    <w:webHidden/>
+                    <w:szCs w:val="22"/>
                   </w:rPr>
                   <w:fldChar w:fldCharType="begin"/>
                 </w:r>
                 <w:r>
                   <w:rPr>
-                    <w:noProof/>
-                    <w:webHidden/>
-                  </w:rPr>
-                  <w:instrText xml:space="preserve"> PAGEREF _Toc33988076 \h </w:instrText>
-                </w:r>
-                <w:r>
-                  <w:rPr>
-                    <w:noProof/>
-                    <w:webHidden/>
-                  </w:rPr>
-                </w:r>
-                <w:r>
-                  <w:rPr>
-                    <w:noProof/>
-                    <w:webHidden/>
+                    <w:rFonts w:asciiTheme="majorBidi" w:hAnsiTheme="majorBidi" w:cstheme="majorBidi"/>
+                    <w:b w:val="0"/>
+                    <w:bCs w:val="0"/>
+                    <w:noProof/>
+                    <w:webHidden/>
+                    <w:szCs w:val="22"/>
+                  </w:rPr>
+                  <w:instrText xml:space="preserve"> PAGEREF _Toc34416443 \h </w:instrText>
+                </w:r>
+                <w:r>
+                  <w:rPr>
+                    <w:rFonts w:asciiTheme="majorBidi" w:hAnsiTheme="majorBidi" w:cstheme="majorBidi"/>
+                    <w:b w:val="0"/>
+                    <w:bCs w:val="0"/>
+                    <w:noProof/>
+                    <w:webHidden/>
+                    <w:szCs w:val="22"/>
+                  </w:rPr>
+                </w:r>
+                <w:r>
+                  <w:rPr>
+                    <w:rFonts w:asciiTheme="majorBidi" w:hAnsiTheme="majorBidi" w:cstheme="majorBidi"/>
+                    <w:b w:val="0"/>
+                    <w:bCs w:val="0"/>
+                    <w:noProof/>
+                    <w:webHidden/>
+                    <w:szCs w:val="22"/>
                   </w:rPr>
                   <w:fldChar w:fldCharType="separate"/>
                 </w:r>
                 <w:r>
                   <w:rPr>
-                    <w:noProof/>
-                    <w:webHidden/>
+                    <w:rFonts w:asciiTheme="majorBidi" w:hAnsiTheme="majorBidi" w:cstheme="majorBidi"/>
+                    <w:b w:val="0"/>
+                    <w:bCs w:val="0"/>
+                    <w:noProof/>
+                    <w:webHidden/>
+                    <w:szCs w:val="22"/>
                   </w:rPr>
                   <w:t>3</w:t>
                 </w:r>
                 <w:r>
                   <w:rPr>
-                    <w:noProof/>
-                    <w:webHidden/>
+                    <w:rFonts w:asciiTheme="majorBidi" w:hAnsiTheme="majorBidi" w:cstheme="majorBidi"/>
+                    <w:b w:val="0"/>
+                    <w:bCs w:val="0"/>
+                    <w:noProof/>
+                    <w:webHidden/>
+                    <w:szCs w:val="22"/>
                   </w:rPr>
                   <w:fldChar w:fldCharType="end"/>
                 </w:r>
@@ -2195,83 +2518,119 @@
                   <w:tab w:val="right" w:leader="dot" w:pos="9016"/>
                 </w:tabs>
                 <w:rPr>
-                  <w:rFonts w:eastAsiaTheme="minorEastAsia" w:cstheme="minorBidi"/>
+                  <w:rFonts w:asciiTheme="majorBidi" w:eastAsiaTheme="minorEastAsia" w:hAnsiTheme="majorBidi" w:cstheme="majorBidi"/>
                   <w:b w:val="0"/>
                   <w:bCs w:val="0"/>
                   <w:noProof/>
                   <w:szCs w:val="22"/>
                 </w:rPr>
               </w:pPr>
-              <w:hyperlink w:anchor="_Toc33988077" w:history="1">
+              <w:hyperlink w:anchor="_Toc34416444" w:history="1">
                 <w:r>
                   <w:rPr>
                     <w:rStyle w:val="Hyperlink"/>
-                    <w:noProof/>
-                  </w:rPr>
-                  <w:t>1.5.</w:t>
-                </w:r>
-                <w:r>
-                  <w:rPr>
-                    <w:rFonts w:eastAsiaTheme="minorEastAsia" w:cstheme="minorBidi"/>
+                    <w:rFonts w:asciiTheme="majorBidi" w:hAnsiTheme="majorBidi" w:cstheme="majorBidi"/>
                     <w:b w:val="0"/>
                     <w:bCs w:val="0"/>
                     <w:noProof/>
                     <w:szCs w:val="22"/>
                   </w:rPr>
+                  <w:t>1.5.</w:t>
+                </w:r>
+                <w:r>
+                  <w:rPr>
+                    <w:rFonts w:asciiTheme="majorBidi" w:eastAsiaTheme="minorEastAsia" w:hAnsiTheme="majorBidi" w:cstheme="majorBidi"/>
+                    <w:b w:val="0"/>
+                    <w:bCs w:val="0"/>
+                    <w:noProof/>
+                    <w:szCs w:val="22"/>
+                  </w:rPr>
                   <w:tab/>
                 </w:r>
                 <w:r>
                   <w:rPr>
                     <w:rStyle w:val="Hyperlink"/>
-                    <w:noProof/>
+                    <w:rFonts w:asciiTheme="majorBidi" w:hAnsiTheme="majorBidi" w:cstheme="majorBidi"/>
+                    <w:b w:val="0"/>
+                    <w:bCs w:val="0"/>
+                    <w:noProof/>
+                    <w:szCs w:val="22"/>
                   </w:rPr>
                   <w:t>References</w:t>
                 </w:r>
                 <w:r>
                   <w:rPr>
-                    <w:noProof/>
-                    <w:webHidden/>
+                    <w:rFonts w:asciiTheme="majorBidi" w:hAnsiTheme="majorBidi" w:cstheme="majorBidi"/>
+                    <w:b w:val="0"/>
+                    <w:bCs w:val="0"/>
+                    <w:noProof/>
+                    <w:webHidden/>
+                    <w:szCs w:val="22"/>
                   </w:rPr>
                   <w:tab/>
                 </w:r>
                 <w:r>
                   <w:rPr>
-                    <w:noProof/>
-                    <w:webHidden/>
+                    <w:rFonts w:asciiTheme="majorBidi" w:hAnsiTheme="majorBidi" w:cstheme="majorBidi"/>
+                    <w:b w:val="0"/>
+                    <w:bCs w:val="0"/>
+                    <w:noProof/>
+                    <w:webHidden/>
+                    <w:szCs w:val="22"/>
                   </w:rPr>
                   <w:fldChar w:fldCharType="begin"/>
                 </w:r>
                 <w:r>
                   <w:rPr>
-                    <w:noProof/>
-                    <w:webHidden/>
-                  </w:rPr>
-                  <w:instrText xml:space="preserve"> PAGEREF _Toc33988077 \h </w:instrText>
-                </w:r>
-                <w:r>
-                  <w:rPr>
-                    <w:noProof/>
-                    <w:webHidden/>
-                  </w:rPr>
-                </w:r>
-                <w:r>
-                  <w:rPr>
-                    <w:noProof/>
-                    <w:webHidden/>
+                    <w:rFonts w:asciiTheme="majorBidi" w:hAnsiTheme="majorBidi" w:cstheme="majorBidi"/>
+                    <w:b w:val="0"/>
+                    <w:bCs w:val="0"/>
+                    <w:noProof/>
+                    <w:webHidden/>
+                    <w:szCs w:val="22"/>
+                  </w:rPr>
+                  <w:instrText xml:space="preserve"> PAGEREF _Toc34416444 \h </w:instrText>
+                </w:r>
+                <w:r>
+                  <w:rPr>
+                    <w:rFonts w:asciiTheme="majorBidi" w:hAnsiTheme="majorBidi" w:cstheme="majorBidi"/>
+                    <w:b w:val="0"/>
+                    <w:bCs w:val="0"/>
+                    <w:noProof/>
+                    <w:webHidden/>
+                    <w:szCs w:val="22"/>
+                  </w:rPr>
+                </w:r>
+                <w:r>
+                  <w:rPr>
+                    <w:rFonts w:asciiTheme="majorBidi" w:hAnsiTheme="majorBidi" w:cstheme="majorBidi"/>
+                    <w:b w:val="0"/>
+                    <w:bCs w:val="0"/>
+                    <w:noProof/>
+                    <w:webHidden/>
+                    <w:szCs w:val="22"/>
                   </w:rPr>
                   <w:fldChar w:fldCharType="separate"/>
                 </w:r>
                 <w:r>
                   <w:rPr>
-                    <w:noProof/>
-                    <w:webHidden/>
+                    <w:rFonts w:asciiTheme="majorBidi" w:hAnsiTheme="majorBidi" w:cstheme="majorBidi"/>
+                    <w:b w:val="0"/>
+                    <w:bCs w:val="0"/>
+                    <w:noProof/>
+                    <w:webHidden/>
+                    <w:szCs w:val="22"/>
                   </w:rPr>
                   <w:t>3</w:t>
                 </w:r>
                 <w:r>
                   <w:rPr>
-                    <w:noProof/>
-                    <w:webHidden/>
+                    <w:rFonts w:asciiTheme="majorBidi" w:hAnsiTheme="majorBidi" w:cstheme="majorBidi"/>
+                    <w:b w:val="0"/>
+                    <w:bCs w:val="0"/>
+                    <w:noProof/>
+                    <w:webHidden/>
+                    <w:szCs w:val="22"/>
                   </w:rPr>
                   <w:fldChar w:fldCharType="end"/>
                 </w:r>
@@ -2285,7 +2644,7 @@
                   <w:tab w:val="right" w:leader="dot" w:pos="9016"/>
                 </w:tabs>
                 <w:rPr>
-                  <w:rFonts w:eastAsiaTheme="minorEastAsia" w:cstheme="minorBidi"/>
+                  <w:rFonts w:asciiTheme="majorBidi" w:eastAsiaTheme="minorEastAsia" w:hAnsiTheme="majorBidi" w:cstheme="majorBidi"/>
                   <w:b w:val="0"/>
                   <w:bCs w:val="0"/>
                   <w:i w:val="0"/>
@@ -2295,17 +2654,11 @@
                   <w:szCs w:val="22"/>
                 </w:rPr>
               </w:pPr>
-              <w:hyperlink w:anchor="_Toc33988078" w:history="1">
+              <w:hyperlink w:anchor="_Toc34416445" w:history="1">
                 <w:r>
                   <w:rPr>
                     <w:rStyle w:val="Hyperlink"/>
-                    <w:noProof/>
-                  </w:rPr>
-                  <w:t>2.</w:t>
-                </w:r>
-                <w:r>
-                  <w:rPr>
-                    <w:rFonts w:eastAsiaTheme="minorEastAsia" w:cstheme="minorBidi"/>
+                    <w:rFonts w:asciiTheme="majorBidi" w:hAnsiTheme="majorBidi" w:cstheme="majorBidi"/>
                     <w:b w:val="0"/>
                     <w:bCs w:val="0"/>
                     <w:i w:val="0"/>
@@ -2314,60 +2667,129 @@
                     <w:sz w:val="22"/>
                     <w:szCs w:val="22"/>
                   </w:rPr>
+                  <w:t>2.</w:t>
+                </w:r>
+                <w:r>
+                  <w:rPr>
+                    <w:rFonts w:asciiTheme="majorBidi" w:eastAsiaTheme="minorEastAsia" w:hAnsiTheme="majorBidi" w:cstheme="majorBidi"/>
+                    <w:b w:val="0"/>
+                    <w:bCs w:val="0"/>
+                    <w:i w:val="0"/>
+                    <w:iCs w:val="0"/>
+                    <w:noProof/>
+                    <w:sz w:val="22"/>
+                    <w:szCs w:val="22"/>
+                  </w:rPr>
                   <w:tab/>
                 </w:r>
                 <w:r>
                   <w:rPr>
                     <w:rStyle w:val="Hyperlink"/>
-                    <w:noProof/>
+                    <w:rFonts w:asciiTheme="majorBidi" w:hAnsiTheme="majorBidi" w:cstheme="majorBidi"/>
+                    <w:b w:val="0"/>
+                    <w:bCs w:val="0"/>
+                    <w:i w:val="0"/>
+                    <w:iCs w:val="0"/>
+                    <w:noProof/>
+                    <w:sz w:val="22"/>
+                    <w:szCs w:val="22"/>
                   </w:rPr>
                   <w:t>Overall Description</w:t>
                 </w:r>
                 <w:r>
                   <w:rPr>
-                    <w:noProof/>
-                    <w:webHidden/>
+                    <w:rFonts w:asciiTheme="majorBidi" w:hAnsiTheme="majorBidi" w:cstheme="majorBidi"/>
+                    <w:b w:val="0"/>
+                    <w:bCs w:val="0"/>
+                    <w:i w:val="0"/>
+                    <w:iCs w:val="0"/>
+                    <w:noProof/>
+                    <w:webHidden/>
+                    <w:sz w:val="22"/>
+                    <w:szCs w:val="22"/>
                   </w:rPr>
                   <w:tab/>
                 </w:r>
                 <w:r>
                   <w:rPr>
-                    <w:noProof/>
-                    <w:webHidden/>
+                    <w:rFonts w:asciiTheme="majorBidi" w:hAnsiTheme="majorBidi" w:cstheme="majorBidi"/>
+                    <w:b w:val="0"/>
+                    <w:bCs w:val="0"/>
+                    <w:i w:val="0"/>
+                    <w:iCs w:val="0"/>
+                    <w:noProof/>
+                    <w:webHidden/>
+                    <w:sz w:val="22"/>
+                    <w:szCs w:val="22"/>
                   </w:rPr>
                   <w:fldChar w:fldCharType="begin"/>
                 </w:r>
                 <w:r>
                   <w:rPr>
-                    <w:noProof/>
-                    <w:webHidden/>
-                  </w:rPr>
-                  <w:instrText xml:space="preserve"> PAGEREF _Toc33988078 \h </w:instrText>
-                </w:r>
-                <w:r>
-                  <w:rPr>
-                    <w:noProof/>
-                    <w:webHidden/>
-                  </w:rPr>
-                </w:r>
-                <w:r>
-                  <w:rPr>
-                    <w:noProof/>
-                    <w:webHidden/>
+                    <w:rFonts w:asciiTheme="majorBidi" w:hAnsiTheme="majorBidi" w:cstheme="majorBidi"/>
+                    <w:b w:val="0"/>
+                    <w:bCs w:val="0"/>
+                    <w:i w:val="0"/>
+                    <w:iCs w:val="0"/>
+                    <w:noProof/>
+                    <w:webHidden/>
+                    <w:sz w:val="22"/>
+                    <w:szCs w:val="22"/>
+                  </w:rPr>
+                  <w:instrText xml:space="preserve"> PAGEREF _Toc34416445 \h </w:instrText>
+                </w:r>
+                <w:r>
+                  <w:rPr>
+                    <w:rFonts w:asciiTheme="majorBidi" w:hAnsiTheme="majorBidi" w:cstheme="majorBidi"/>
+                    <w:b w:val="0"/>
+                    <w:bCs w:val="0"/>
+                    <w:i w:val="0"/>
+                    <w:iCs w:val="0"/>
+                    <w:noProof/>
+                    <w:webHidden/>
+                    <w:sz w:val="22"/>
+                    <w:szCs w:val="22"/>
+                  </w:rPr>
+                </w:r>
+                <w:r>
+                  <w:rPr>
+                    <w:rFonts w:asciiTheme="majorBidi" w:hAnsiTheme="majorBidi" w:cstheme="majorBidi"/>
+                    <w:b w:val="0"/>
+                    <w:bCs w:val="0"/>
+                    <w:i w:val="0"/>
+                    <w:iCs w:val="0"/>
+                    <w:noProof/>
+                    <w:webHidden/>
+                    <w:sz w:val="22"/>
+                    <w:szCs w:val="22"/>
                   </w:rPr>
                   <w:fldChar w:fldCharType="separate"/>
                 </w:r>
                 <w:r>
                   <w:rPr>
-                    <w:noProof/>
-                    <w:webHidden/>
+                    <w:rFonts w:asciiTheme="majorBidi" w:hAnsiTheme="majorBidi" w:cstheme="majorBidi"/>
+                    <w:b w:val="0"/>
+                    <w:bCs w:val="0"/>
+                    <w:i w:val="0"/>
+                    <w:iCs w:val="0"/>
+                    <w:noProof/>
+                    <w:webHidden/>
+                    <w:sz w:val="22"/>
+                    <w:szCs w:val="22"/>
                   </w:rPr>
                   <w:t>4</w:t>
                 </w:r>
                 <w:r>
                   <w:rPr>
-                    <w:noProof/>
-                    <w:webHidden/>
+                    <w:rFonts w:asciiTheme="majorBidi" w:hAnsiTheme="majorBidi" w:cstheme="majorBidi"/>
+                    <w:b w:val="0"/>
+                    <w:bCs w:val="0"/>
+                    <w:i w:val="0"/>
+                    <w:iCs w:val="0"/>
+                    <w:noProof/>
+                    <w:webHidden/>
+                    <w:sz w:val="22"/>
+                    <w:szCs w:val="22"/>
                   </w:rPr>
                   <w:fldChar w:fldCharType="end"/>
                 </w:r>
@@ -2381,83 +2803,119 @@
                   <w:tab w:val="right" w:leader="dot" w:pos="9016"/>
                 </w:tabs>
                 <w:rPr>
-                  <w:rFonts w:eastAsiaTheme="minorEastAsia" w:cstheme="minorBidi"/>
+                  <w:rFonts w:asciiTheme="majorBidi" w:eastAsiaTheme="minorEastAsia" w:hAnsiTheme="majorBidi" w:cstheme="majorBidi"/>
                   <w:b w:val="0"/>
                   <w:bCs w:val="0"/>
                   <w:noProof/>
                   <w:szCs w:val="22"/>
                 </w:rPr>
               </w:pPr>
-              <w:hyperlink w:anchor="_Toc33988079" w:history="1">
+              <w:hyperlink w:anchor="_Toc34416446" w:history="1">
                 <w:r>
                   <w:rPr>
                     <w:rStyle w:val="Hyperlink"/>
-                    <w:noProof/>
-                  </w:rPr>
-                  <w:t>2.1.</w:t>
-                </w:r>
-                <w:r>
-                  <w:rPr>
-                    <w:rFonts w:eastAsiaTheme="minorEastAsia" w:cstheme="minorBidi"/>
+                    <w:rFonts w:asciiTheme="majorBidi" w:hAnsiTheme="majorBidi" w:cstheme="majorBidi"/>
                     <w:b w:val="0"/>
                     <w:bCs w:val="0"/>
                     <w:noProof/>
                     <w:szCs w:val="22"/>
                   </w:rPr>
+                  <w:t>2.1.</w:t>
+                </w:r>
+                <w:r>
+                  <w:rPr>
+                    <w:rFonts w:asciiTheme="majorBidi" w:eastAsiaTheme="minorEastAsia" w:hAnsiTheme="majorBidi" w:cstheme="majorBidi"/>
+                    <w:b w:val="0"/>
+                    <w:bCs w:val="0"/>
+                    <w:noProof/>
+                    <w:szCs w:val="22"/>
+                  </w:rPr>
                   <w:tab/>
                 </w:r>
                 <w:r>
                   <w:rPr>
                     <w:rStyle w:val="Hyperlink"/>
-                    <w:noProof/>
+                    <w:rFonts w:asciiTheme="majorBidi" w:hAnsiTheme="majorBidi" w:cstheme="majorBidi"/>
+                    <w:b w:val="0"/>
+                    <w:bCs w:val="0"/>
+                    <w:noProof/>
+                    <w:szCs w:val="22"/>
                   </w:rPr>
                   <w:t>Product features</w:t>
                 </w:r>
                 <w:r>
                   <w:rPr>
-                    <w:noProof/>
-                    <w:webHidden/>
+                    <w:rFonts w:asciiTheme="majorBidi" w:hAnsiTheme="majorBidi" w:cstheme="majorBidi"/>
+                    <w:b w:val="0"/>
+                    <w:bCs w:val="0"/>
+                    <w:noProof/>
+                    <w:webHidden/>
+                    <w:szCs w:val="22"/>
                   </w:rPr>
                   <w:tab/>
                 </w:r>
                 <w:r>
                   <w:rPr>
-                    <w:noProof/>
-                    <w:webHidden/>
+                    <w:rFonts w:asciiTheme="majorBidi" w:hAnsiTheme="majorBidi" w:cstheme="majorBidi"/>
+                    <w:b w:val="0"/>
+                    <w:bCs w:val="0"/>
+                    <w:noProof/>
+                    <w:webHidden/>
+                    <w:szCs w:val="22"/>
                   </w:rPr>
                   <w:fldChar w:fldCharType="begin"/>
                 </w:r>
                 <w:r>
                   <w:rPr>
-                    <w:noProof/>
-                    <w:webHidden/>
-                  </w:rPr>
-                  <w:instrText xml:space="preserve"> PAGEREF _Toc33988079 \h </w:instrText>
-                </w:r>
-                <w:r>
-                  <w:rPr>
-                    <w:noProof/>
-                    <w:webHidden/>
-                  </w:rPr>
-                </w:r>
-                <w:r>
-                  <w:rPr>
-                    <w:noProof/>
-                    <w:webHidden/>
+                    <w:rFonts w:asciiTheme="majorBidi" w:hAnsiTheme="majorBidi" w:cstheme="majorBidi"/>
+                    <w:b w:val="0"/>
+                    <w:bCs w:val="0"/>
+                    <w:noProof/>
+                    <w:webHidden/>
+                    <w:szCs w:val="22"/>
+                  </w:rPr>
+                  <w:instrText xml:space="preserve"> PAGEREF _Toc34416446 \h </w:instrText>
+                </w:r>
+                <w:r>
+                  <w:rPr>
+                    <w:rFonts w:asciiTheme="majorBidi" w:hAnsiTheme="majorBidi" w:cstheme="majorBidi"/>
+                    <w:b w:val="0"/>
+                    <w:bCs w:val="0"/>
+                    <w:noProof/>
+                    <w:webHidden/>
+                    <w:szCs w:val="22"/>
+                  </w:rPr>
+                </w:r>
+                <w:r>
+                  <w:rPr>
+                    <w:rFonts w:asciiTheme="majorBidi" w:hAnsiTheme="majorBidi" w:cstheme="majorBidi"/>
+                    <w:b w:val="0"/>
+                    <w:bCs w:val="0"/>
+                    <w:noProof/>
+                    <w:webHidden/>
+                    <w:szCs w:val="22"/>
                   </w:rPr>
                   <w:fldChar w:fldCharType="separate"/>
                 </w:r>
                 <w:r>
                   <w:rPr>
-                    <w:noProof/>
-                    <w:webHidden/>
+                    <w:rFonts w:asciiTheme="majorBidi" w:hAnsiTheme="majorBidi" w:cstheme="majorBidi"/>
+                    <w:b w:val="0"/>
+                    <w:bCs w:val="0"/>
+                    <w:noProof/>
+                    <w:webHidden/>
+                    <w:szCs w:val="22"/>
                   </w:rPr>
                   <w:t>4</w:t>
                 </w:r>
                 <w:r>
                   <w:rPr>
-                    <w:noProof/>
-                    <w:webHidden/>
+                    <w:rFonts w:asciiTheme="majorBidi" w:hAnsiTheme="majorBidi" w:cstheme="majorBidi"/>
+                    <w:b w:val="0"/>
+                    <w:bCs w:val="0"/>
+                    <w:noProof/>
+                    <w:webHidden/>
+                    <w:szCs w:val="22"/>
                   </w:rPr>
                   <w:fldChar w:fldCharType="end"/>
                 </w:r>
@@ -2471,83 +2929,119 @@
                   <w:tab w:val="right" w:leader="dot" w:pos="9016"/>
                 </w:tabs>
                 <w:rPr>
-                  <w:rFonts w:eastAsiaTheme="minorEastAsia" w:cstheme="minorBidi"/>
+                  <w:rFonts w:asciiTheme="majorBidi" w:eastAsiaTheme="minorEastAsia" w:hAnsiTheme="majorBidi" w:cstheme="majorBidi"/>
                   <w:b w:val="0"/>
                   <w:bCs w:val="0"/>
                   <w:noProof/>
                   <w:szCs w:val="22"/>
                 </w:rPr>
               </w:pPr>
-              <w:hyperlink w:anchor="_Toc33988080" w:history="1">
+              <w:hyperlink w:anchor="_Toc34416447" w:history="1">
                 <w:r>
                   <w:rPr>
                     <w:rStyle w:val="Hyperlink"/>
-                    <w:noProof/>
-                  </w:rPr>
-                  <w:t>2.2.</w:t>
-                </w:r>
-                <w:r>
-                  <w:rPr>
-                    <w:rFonts w:eastAsiaTheme="minorEastAsia" w:cstheme="minorBidi"/>
+                    <w:rFonts w:asciiTheme="majorBidi" w:hAnsiTheme="majorBidi" w:cstheme="majorBidi"/>
                     <w:b w:val="0"/>
                     <w:bCs w:val="0"/>
                     <w:noProof/>
                     <w:szCs w:val="22"/>
                   </w:rPr>
+                  <w:t>2.2.</w:t>
+                </w:r>
+                <w:r>
+                  <w:rPr>
+                    <w:rFonts w:asciiTheme="majorBidi" w:eastAsiaTheme="minorEastAsia" w:hAnsiTheme="majorBidi" w:cstheme="majorBidi"/>
+                    <w:b w:val="0"/>
+                    <w:bCs w:val="0"/>
+                    <w:noProof/>
+                    <w:szCs w:val="22"/>
+                  </w:rPr>
                   <w:tab/>
                 </w:r>
                 <w:r>
                   <w:rPr>
                     <w:rStyle w:val="Hyperlink"/>
-                    <w:noProof/>
+                    <w:rFonts w:asciiTheme="majorBidi" w:hAnsiTheme="majorBidi" w:cstheme="majorBidi"/>
+                    <w:b w:val="0"/>
+                    <w:bCs w:val="0"/>
+                    <w:noProof/>
+                    <w:szCs w:val="22"/>
                   </w:rPr>
                   <w:t>Operation environment</w:t>
                 </w:r>
                 <w:r>
                   <w:rPr>
-                    <w:noProof/>
-                    <w:webHidden/>
+                    <w:rFonts w:asciiTheme="majorBidi" w:hAnsiTheme="majorBidi" w:cstheme="majorBidi"/>
+                    <w:b w:val="0"/>
+                    <w:bCs w:val="0"/>
+                    <w:noProof/>
+                    <w:webHidden/>
+                    <w:szCs w:val="22"/>
                   </w:rPr>
                   <w:tab/>
                 </w:r>
                 <w:r>
                   <w:rPr>
-                    <w:noProof/>
-                    <w:webHidden/>
+                    <w:rFonts w:asciiTheme="majorBidi" w:hAnsiTheme="majorBidi" w:cstheme="majorBidi"/>
+                    <w:b w:val="0"/>
+                    <w:bCs w:val="0"/>
+                    <w:noProof/>
+                    <w:webHidden/>
+                    <w:szCs w:val="22"/>
                   </w:rPr>
                   <w:fldChar w:fldCharType="begin"/>
                 </w:r>
                 <w:r>
                   <w:rPr>
-                    <w:noProof/>
-                    <w:webHidden/>
-                  </w:rPr>
-                  <w:instrText xml:space="preserve"> PAGEREF _Toc33988080 \h </w:instrText>
-                </w:r>
-                <w:r>
-                  <w:rPr>
-                    <w:noProof/>
-                    <w:webHidden/>
-                  </w:rPr>
-                </w:r>
-                <w:r>
-                  <w:rPr>
-                    <w:noProof/>
-                    <w:webHidden/>
+                    <w:rFonts w:asciiTheme="majorBidi" w:hAnsiTheme="majorBidi" w:cstheme="majorBidi"/>
+                    <w:b w:val="0"/>
+                    <w:bCs w:val="0"/>
+                    <w:noProof/>
+                    <w:webHidden/>
+                    <w:szCs w:val="22"/>
+                  </w:rPr>
+                  <w:instrText xml:space="preserve"> PAGEREF _Toc34416447 \h </w:instrText>
+                </w:r>
+                <w:r>
+                  <w:rPr>
+                    <w:rFonts w:asciiTheme="majorBidi" w:hAnsiTheme="majorBidi" w:cstheme="majorBidi"/>
+                    <w:b w:val="0"/>
+                    <w:bCs w:val="0"/>
+                    <w:noProof/>
+                    <w:webHidden/>
+                    <w:szCs w:val="22"/>
+                  </w:rPr>
+                </w:r>
+                <w:r>
+                  <w:rPr>
+                    <w:rFonts w:asciiTheme="majorBidi" w:hAnsiTheme="majorBidi" w:cstheme="majorBidi"/>
+                    <w:b w:val="0"/>
+                    <w:bCs w:val="0"/>
+                    <w:noProof/>
+                    <w:webHidden/>
+                    <w:szCs w:val="22"/>
                   </w:rPr>
                   <w:fldChar w:fldCharType="separate"/>
                 </w:r>
                 <w:r>
                   <w:rPr>
-                    <w:noProof/>
-                    <w:webHidden/>
+                    <w:rFonts w:asciiTheme="majorBidi" w:hAnsiTheme="majorBidi" w:cstheme="majorBidi"/>
+                    <w:b w:val="0"/>
+                    <w:bCs w:val="0"/>
+                    <w:noProof/>
+                    <w:webHidden/>
+                    <w:szCs w:val="22"/>
                   </w:rPr>
                   <w:t>5</w:t>
                 </w:r>
                 <w:r>
                   <w:rPr>
-                    <w:noProof/>
-                    <w:webHidden/>
+                    <w:rFonts w:asciiTheme="majorBidi" w:hAnsiTheme="majorBidi" w:cstheme="majorBidi"/>
+                    <w:b w:val="0"/>
+                    <w:bCs w:val="0"/>
+                    <w:noProof/>
+                    <w:webHidden/>
+                    <w:szCs w:val="22"/>
                   </w:rPr>
                   <w:fldChar w:fldCharType="end"/>
                 </w:r>
@@ -2561,83 +3055,119 @@
                   <w:tab w:val="right" w:leader="dot" w:pos="9016"/>
                 </w:tabs>
                 <w:rPr>
-                  <w:rFonts w:eastAsiaTheme="minorEastAsia" w:cstheme="minorBidi"/>
+                  <w:rFonts w:asciiTheme="majorBidi" w:eastAsiaTheme="minorEastAsia" w:hAnsiTheme="majorBidi" w:cstheme="majorBidi"/>
                   <w:b w:val="0"/>
                   <w:bCs w:val="0"/>
                   <w:noProof/>
                   <w:szCs w:val="22"/>
                 </w:rPr>
               </w:pPr>
-              <w:hyperlink w:anchor="_Toc33988081" w:history="1">
+              <w:hyperlink w:anchor="_Toc34416448" w:history="1">
                 <w:r>
                   <w:rPr>
                     <w:rStyle w:val="Hyperlink"/>
-                    <w:noProof/>
-                  </w:rPr>
-                  <w:t>2.3.</w:t>
-                </w:r>
-                <w:r>
-                  <w:rPr>
-                    <w:rFonts w:eastAsiaTheme="minorEastAsia" w:cstheme="minorBidi"/>
+                    <w:rFonts w:asciiTheme="majorBidi" w:hAnsiTheme="majorBidi" w:cstheme="majorBidi"/>
                     <w:b w:val="0"/>
                     <w:bCs w:val="0"/>
                     <w:noProof/>
                     <w:szCs w:val="22"/>
                   </w:rPr>
+                  <w:t>2.3.</w:t>
+                </w:r>
+                <w:r>
+                  <w:rPr>
+                    <w:rFonts w:asciiTheme="majorBidi" w:eastAsiaTheme="minorEastAsia" w:hAnsiTheme="majorBidi" w:cstheme="majorBidi"/>
+                    <w:b w:val="0"/>
+                    <w:bCs w:val="0"/>
+                    <w:noProof/>
+                    <w:szCs w:val="22"/>
+                  </w:rPr>
                   <w:tab/>
                 </w:r>
                 <w:r>
                   <w:rPr>
                     <w:rStyle w:val="Hyperlink"/>
-                    <w:noProof/>
+                    <w:rFonts w:asciiTheme="majorBidi" w:hAnsiTheme="majorBidi" w:cstheme="majorBidi"/>
+                    <w:b w:val="0"/>
+                    <w:bCs w:val="0"/>
+                    <w:noProof/>
+                    <w:szCs w:val="22"/>
                   </w:rPr>
                   <w:t>Design and Implementation constraints</w:t>
                 </w:r>
                 <w:r>
                   <w:rPr>
-                    <w:noProof/>
-                    <w:webHidden/>
+                    <w:rFonts w:asciiTheme="majorBidi" w:hAnsiTheme="majorBidi" w:cstheme="majorBidi"/>
+                    <w:b w:val="0"/>
+                    <w:bCs w:val="0"/>
+                    <w:noProof/>
+                    <w:webHidden/>
+                    <w:szCs w:val="22"/>
                   </w:rPr>
                   <w:tab/>
                 </w:r>
                 <w:r>
                   <w:rPr>
-                    <w:noProof/>
-                    <w:webHidden/>
+                    <w:rFonts w:asciiTheme="majorBidi" w:hAnsiTheme="majorBidi" w:cstheme="majorBidi"/>
+                    <w:b w:val="0"/>
+                    <w:bCs w:val="0"/>
+                    <w:noProof/>
+                    <w:webHidden/>
+                    <w:szCs w:val="22"/>
                   </w:rPr>
                   <w:fldChar w:fldCharType="begin"/>
                 </w:r>
                 <w:r>
                   <w:rPr>
-                    <w:noProof/>
-                    <w:webHidden/>
-                  </w:rPr>
-                  <w:instrText xml:space="preserve"> PAGEREF _Toc33988081 \h </w:instrText>
-                </w:r>
-                <w:r>
-                  <w:rPr>
-                    <w:noProof/>
-                    <w:webHidden/>
-                  </w:rPr>
-                </w:r>
-                <w:r>
-                  <w:rPr>
-                    <w:noProof/>
-                    <w:webHidden/>
+                    <w:rFonts w:asciiTheme="majorBidi" w:hAnsiTheme="majorBidi" w:cstheme="majorBidi"/>
+                    <w:b w:val="0"/>
+                    <w:bCs w:val="0"/>
+                    <w:noProof/>
+                    <w:webHidden/>
+                    <w:szCs w:val="22"/>
+                  </w:rPr>
+                  <w:instrText xml:space="preserve"> PAGEREF _Toc34416448 \h </w:instrText>
+                </w:r>
+                <w:r>
+                  <w:rPr>
+                    <w:rFonts w:asciiTheme="majorBidi" w:hAnsiTheme="majorBidi" w:cstheme="majorBidi"/>
+                    <w:b w:val="0"/>
+                    <w:bCs w:val="0"/>
+                    <w:noProof/>
+                    <w:webHidden/>
+                    <w:szCs w:val="22"/>
+                  </w:rPr>
+                </w:r>
+                <w:r>
+                  <w:rPr>
+                    <w:rFonts w:asciiTheme="majorBidi" w:hAnsiTheme="majorBidi" w:cstheme="majorBidi"/>
+                    <w:b w:val="0"/>
+                    <w:bCs w:val="0"/>
+                    <w:noProof/>
+                    <w:webHidden/>
+                    <w:szCs w:val="22"/>
                   </w:rPr>
                   <w:fldChar w:fldCharType="separate"/>
                 </w:r>
                 <w:r>
                   <w:rPr>
-                    <w:noProof/>
-                    <w:webHidden/>
+                    <w:rFonts w:asciiTheme="majorBidi" w:hAnsiTheme="majorBidi" w:cstheme="majorBidi"/>
+                    <w:b w:val="0"/>
+                    <w:bCs w:val="0"/>
+                    <w:noProof/>
+                    <w:webHidden/>
+                    <w:szCs w:val="22"/>
                   </w:rPr>
                   <w:t>5</w:t>
                 </w:r>
                 <w:r>
                   <w:rPr>
-                    <w:noProof/>
-                    <w:webHidden/>
+                    <w:rFonts w:asciiTheme="majorBidi" w:hAnsiTheme="majorBidi" w:cstheme="majorBidi"/>
+                    <w:b w:val="0"/>
+                    <w:bCs w:val="0"/>
+                    <w:noProof/>
+                    <w:webHidden/>
+                    <w:szCs w:val="22"/>
                   </w:rPr>
                   <w:fldChar w:fldCharType="end"/>
                 </w:r>
@@ -2651,7 +3181,7 @@
                   <w:tab w:val="right" w:leader="dot" w:pos="9016"/>
                 </w:tabs>
                 <w:rPr>
-                  <w:rFonts w:eastAsiaTheme="minorEastAsia" w:cstheme="minorBidi"/>
+                  <w:rFonts w:asciiTheme="majorBidi" w:eastAsiaTheme="minorEastAsia" w:hAnsiTheme="majorBidi" w:cstheme="majorBidi"/>
                   <w:b w:val="0"/>
                   <w:bCs w:val="0"/>
                   <w:i w:val="0"/>
@@ -2661,17 +3191,11 @@
                   <w:szCs w:val="22"/>
                 </w:rPr>
               </w:pPr>
-              <w:hyperlink w:anchor="_Toc33988082" w:history="1">
+              <w:hyperlink w:anchor="_Toc34416449" w:history="1">
                 <w:r>
                   <w:rPr>
                     <w:rStyle w:val="Hyperlink"/>
-                    <w:noProof/>
-                  </w:rPr>
-                  <w:t>3.</w:t>
-                </w:r>
-                <w:r>
-                  <w:rPr>
-                    <w:rFonts w:eastAsiaTheme="minorEastAsia" w:cstheme="minorBidi"/>
+                    <w:rFonts w:asciiTheme="majorBidi" w:hAnsiTheme="majorBidi" w:cstheme="majorBidi"/>
                     <w:b w:val="0"/>
                     <w:bCs w:val="0"/>
                     <w:i w:val="0"/>
@@ -2680,60 +3204,129 @@
                     <w:sz w:val="22"/>
                     <w:szCs w:val="22"/>
                   </w:rPr>
+                  <w:t>3.</w:t>
+                </w:r>
+                <w:r>
+                  <w:rPr>
+                    <w:rFonts w:asciiTheme="majorBidi" w:eastAsiaTheme="minorEastAsia" w:hAnsiTheme="majorBidi" w:cstheme="majorBidi"/>
+                    <w:b w:val="0"/>
+                    <w:bCs w:val="0"/>
+                    <w:i w:val="0"/>
+                    <w:iCs w:val="0"/>
+                    <w:noProof/>
+                    <w:sz w:val="22"/>
+                    <w:szCs w:val="22"/>
+                  </w:rPr>
                   <w:tab/>
                 </w:r>
                 <w:r>
                   <w:rPr>
                     <w:rStyle w:val="Hyperlink"/>
-                    <w:noProof/>
+                    <w:rFonts w:asciiTheme="majorBidi" w:hAnsiTheme="majorBidi" w:cstheme="majorBidi"/>
+                    <w:b w:val="0"/>
+                    <w:bCs w:val="0"/>
+                    <w:i w:val="0"/>
+                    <w:iCs w:val="0"/>
+                    <w:noProof/>
+                    <w:sz w:val="22"/>
+                    <w:szCs w:val="22"/>
                   </w:rPr>
                   <w:t>System Features</w:t>
                 </w:r>
                 <w:r>
                   <w:rPr>
-                    <w:noProof/>
-                    <w:webHidden/>
+                    <w:rFonts w:asciiTheme="majorBidi" w:hAnsiTheme="majorBidi" w:cstheme="majorBidi"/>
+                    <w:b w:val="0"/>
+                    <w:bCs w:val="0"/>
+                    <w:i w:val="0"/>
+                    <w:iCs w:val="0"/>
+                    <w:noProof/>
+                    <w:webHidden/>
+                    <w:sz w:val="22"/>
+                    <w:szCs w:val="22"/>
                   </w:rPr>
                   <w:tab/>
                 </w:r>
                 <w:r>
                   <w:rPr>
-                    <w:noProof/>
-                    <w:webHidden/>
+                    <w:rFonts w:asciiTheme="majorBidi" w:hAnsiTheme="majorBidi" w:cstheme="majorBidi"/>
+                    <w:b w:val="0"/>
+                    <w:bCs w:val="0"/>
+                    <w:i w:val="0"/>
+                    <w:iCs w:val="0"/>
+                    <w:noProof/>
+                    <w:webHidden/>
+                    <w:sz w:val="22"/>
+                    <w:szCs w:val="22"/>
                   </w:rPr>
                   <w:fldChar w:fldCharType="begin"/>
                 </w:r>
                 <w:r>
                   <w:rPr>
-                    <w:noProof/>
-                    <w:webHidden/>
-                  </w:rPr>
-                  <w:instrText xml:space="preserve"> PAGEREF _Toc33988082 \h </w:instrText>
-                </w:r>
-                <w:r>
-                  <w:rPr>
-                    <w:noProof/>
-                    <w:webHidden/>
-                  </w:rPr>
-                </w:r>
-                <w:r>
-                  <w:rPr>
-                    <w:noProof/>
-                    <w:webHidden/>
+                    <w:rFonts w:asciiTheme="majorBidi" w:hAnsiTheme="majorBidi" w:cstheme="majorBidi"/>
+                    <w:b w:val="0"/>
+                    <w:bCs w:val="0"/>
+                    <w:i w:val="0"/>
+                    <w:iCs w:val="0"/>
+                    <w:noProof/>
+                    <w:webHidden/>
+                    <w:sz w:val="22"/>
+                    <w:szCs w:val="22"/>
+                  </w:rPr>
+                  <w:instrText xml:space="preserve"> PAGEREF _Toc34416449 \h </w:instrText>
+                </w:r>
+                <w:r>
+                  <w:rPr>
+                    <w:rFonts w:asciiTheme="majorBidi" w:hAnsiTheme="majorBidi" w:cstheme="majorBidi"/>
+                    <w:b w:val="0"/>
+                    <w:bCs w:val="0"/>
+                    <w:i w:val="0"/>
+                    <w:iCs w:val="0"/>
+                    <w:noProof/>
+                    <w:webHidden/>
+                    <w:sz w:val="22"/>
+                    <w:szCs w:val="22"/>
+                  </w:rPr>
+                </w:r>
+                <w:r>
+                  <w:rPr>
+                    <w:rFonts w:asciiTheme="majorBidi" w:hAnsiTheme="majorBidi" w:cstheme="majorBidi"/>
+                    <w:b w:val="0"/>
+                    <w:bCs w:val="0"/>
+                    <w:i w:val="0"/>
+                    <w:iCs w:val="0"/>
+                    <w:noProof/>
+                    <w:webHidden/>
+                    <w:sz w:val="22"/>
+                    <w:szCs w:val="22"/>
                   </w:rPr>
                   <w:fldChar w:fldCharType="separate"/>
                 </w:r>
                 <w:r>
                   <w:rPr>
-                    <w:noProof/>
-                    <w:webHidden/>
+                    <w:rFonts w:asciiTheme="majorBidi" w:hAnsiTheme="majorBidi" w:cstheme="majorBidi"/>
+                    <w:b w:val="0"/>
+                    <w:bCs w:val="0"/>
+                    <w:i w:val="0"/>
+                    <w:iCs w:val="0"/>
+                    <w:noProof/>
+                    <w:webHidden/>
+                    <w:sz w:val="22"/>
+                    <w:szCs w:val="22"/>
                   </w:rPr>
                   <w:t>6</w:t>
                 </w:r>
                 <w:r>
                   <w:rPr>
-                    <w:noProof/>
-                    <w:webHidden/>
+                    <w:rFonts w:asciiTheme="majorBidi" w:hAnsiTheme="majorBidi" w:cstheme="majorBidi"/>
+                    <w:b w:val="0"/>
+                    <w:bCs w:val="0"/>
+                    <w:i w:val="0"/>
+                    <w:iCs w:val="0"/>
+                    <w:noProof/>
+                    <w:webHidden/>
+                    <w:sz w:val="22"/>
+                    <w:szCs w:val="22"/>
                   </w:rPr>
                   <w:fldChar w:fldCharType="end"/>
                 </w:r>
@@ -2747,83 +3340,2536 @@
                   <w:tab w:val="right" w:leader="dot" w:pos="9016"/>
                 </w:tabs>
                 <w:rPr>
-                  <w:rFonts w:eastAsiaTheme="minorEastAsia" w:cstheme="minorBidi"/>
+                  <w:rFonts w:asciiTheme="majorBidi" w:eastAsiaTheme="minorEastAsia" w:hAnsiTheme="majorBidi" w:cstheme="majorBidi"/>
                   <w:b w:val="0"/>
                   <w:bCs w:val="0"/>
                   <w:noProof/>
                   <w:szCs w:val="22"/>
                 </w:rPr>
               </w:pPr>
-              <w:hyperlink w:anchor="_Toc33988083" w:history="1">
+              <w:hyperlink w:anchor="_Toc34416450" w:history="1">
                 <w:r>
                   <w:rPr>
                     <w:rStyle w:val="Hyperlink"/>
-                    <w:noProof/>
-                  </w:rPr>
-                  <w:t>3.1.</w:t>
-                </w:r>
-                <w:r>
-                  <w:rPr>
-                    <w:rFonts w:eastAsiaTheme="minorEastAsia" w:cstheme="minorBidi"/>
+                    <w:rFonts w:asciiTheme="majorBidi" w:hAnsiTheme="majorBidi" w:cstheme="majorBidi"/>
                     <w:b w:val="0"/>
                     <w:bCs w:val="0"/>
                     <w:noProof/>
                     <w:szCs w:val="22"/>
                   </w:rPr>
+                  <w:t>3.1.</w:t>
+                </w:r>
+                <w:r>
+                  <w:rPr>
+                    <w:rFonts w:asciiTheme="majorBidi" w:eastAsiaTheme="minorEastAsia" w:hAnsiTheme="majorBidi" w:cstheme="majorBidi"/>
+                    <w:b w:val="0"/>
+                    <w:bCs w:val="0"/>
+                    <w:noProof/>
+                    <w:szCs w:val="22"/>
+                  </w:rPr>
                   <w:tab/>
                 </w:r>
                 <w:r>
                   <w:rPr>
                     <w:rStyle w:val="Hyperlink"/>
-                    <w:noProof/>
+                    <w:rFonts w:asciiTheme="majorBidi" w:hAnsiTheme="majorBidi" w:cstheme="majorBidi"/>
+                    <w:b w:val="0"/>
+                    <w:bCs w:val="0"/>
+                    <w:noProof/>
+                    <w:szCs w:val="22"/>
                   </w:rPr>
                   <w:t>Functional requirements</w:t>
                 </w:r>
                 <w:r>
                   <w:rPr>
-                    <w:noProof/>
-                    <w:webHidden/>
+                    <w:rFonts w:asciiTheme="majorBidi" w:hAnsiTheme="majorBidi" w:cstheme="majorBidi"/>
+                    <w:b w:val="0"/>
+                    <w:bCs w:val="0"/>
+                    <w:noProof/>
+                    <w:webHidden/>
+                    <w:szCs w:val="22"/>
                   </w:rPr>
                   <w:tab/>
                 </w:r>
                 <w:r>
                   <w:rPr>
-                    <w:noProof/>
-                    <w:webHidden/>
+                    <w:rFonts w:asciiTheme="majorBidi" w:hAnsiTheme="majorBidi" w:cstheme="majorBidi"/>
+                    <w:b w:val="0"/>
+                    <w:bCs w:val="0"/>
+                    <w:noProof/>
+                    <w:webHidden/>
+                    <w:szCs w:val="22"/>
                   </w:rPr>
                   <w:fldChar w:fldCharType="begin"/>
                 </w:r>
                 <w:r>
                   <w:rPr>
-                    <w:noProof/>
-                    <w:webHidden/>
-                  </w:rPr>
-                  <w:instrText xml:space="preserve"> PAGEREF _Toc33988083 \h </w:instrText>
-                </w:r>
-                <w:r>
-                  <w:rPr>
-                    <w:noProof/>
-                    <w:webHidden/>
-                  </w:rPr>
-                </w:r>
-                <w:r>
-                  <w:rPr>
-                    <w:noProof/>
-                    <w:webHidden/>
+                    <w:rFonts w:asciiTheme="majorBidi" w:hAnsiTheme="majorBidi" w:cstheme="majorBidi"/>
+                    <w:b w:val="0"/>
+                    <w:bCs w:val="0"/>
+                    <w:noProof/>
+                    <w:webHidden/>
+                    <w:szCs w:val="22"/>
+                  </w:rPr>
+                  <w:instrText xml:space="preserve"> PAGEREF _Toc34416450 \h </w:instrText>
+                </w:r>
+                <w:r>
+                  <w:rPr>
+                    <w:rFonts w:asciiTheme="majorBidi" w:hAnsiTheme="majorBidi" w:cstheme="majorBidi"/>
+                    <w:b w:val="0"/>
+                    <w:bCs w:val="0"/>
+                    <w:noProof/>
+                    <w:webHidden/>
+                    <w:szCs w:val="22"/>
+                  </w:rPr>
+                </w:r>
+                <w:r>
+                  <w:rPr>
+                    <w:rFonts w:asciiTheme="majorBidi" w:hAnsiTheme="majorBidi" w:cstheme="majorBidi"/>
+                    <w:b w:val="0"/>
+                    <w:bCs w:val="0"/>
+                    <w:noProof/>
+                    <w:webHidden/>
+                    <w:szCs w:val="22"/>
                   </w:rPr>
                   <w:fldChar w:fldCharType="separate"/>
                 </w:r>
                 <w:r>
                   <w:rPr>
-                    <w:noProof/>
-                    <w:webHidden/>
+                    <w:rFonts w:asciiTheme="majorBidi" w:hAnsiTheme="majorBidi" w:cstheme="majorBidi"/>
+                    <w:b w:val="0"/>
+                    <w:bCs w:val="0"/>
+                    <w:noProof/>
+                    <w:webHidden/>
+                    <w:szCs w:val="22"/>
                   </w:rPr>
                   <w:t>6</w:t>
                 </w:r>
                 <w:r>
                   <w:rPr>
-                    <w:noProof/>
-                    <w:webHidden/>
+                    <w:rFonts w:asciiTheme="majorBidi" w:hAnsiTheme="majorBidi" w:cstheme="majorBidi"/>
+                    <w:b w:val="0"/>
+                    <w:bCs w:val="0"/>
+                    <w:noProof/>
+                    <w:webHidden/>
+                    <w:szCs w:val="22"/>
+                  </w:rPr>
+                  <w:fldChar w:fldCharType="end"/>
+                </w:r>
+              </w:hyperlink>
+            </w:p>
+            <w:p>
+              <w:pPr>
+                <w:pStyle w:val="TOC3"/>
+                <w:tabs>
+                  <w:tab w:val="left" w:pos="1300"/>
+                  <w:tab w:val="right" w:leader="dot" w:pos="9016"/>
+                </w:tabs>
+                <w:rPr>
+                  <w:rFonts w:asciiTheme="majorBidi" w:eastAsiaTheme="minorEastAsia" w:hAnsiTheme="majorBidi" w:cstheme="majorBidi"/>
+                  <w:noProof/>
+                  <w:sz w:val="22"/>
+                  <w:szCs w:val="22"/>
+                </w:rPr>
+              </w:pPr>
+              <w:hyperlink w:anchor="_Toc34416451" w:history="1">
+                <w:r>
+                  <w:rPr>
+                    <w:rStyle w:val="Hyperlink"/>
+                    <w:rFonts w:asciiTheme="majorBidi" w:hAnsiTheme="majorBidi" w:cstheme="majorBidi"/>
+                    <w:noProof/>
+                    <w:sz w:val="22"/>
+                    <w:szCs w:val="22"/>
+                  </w:rPr>
+                  <w:t>3.1.1.</w:t>
+                </w:r>
+                <w:r>
+                  <w:rPr>
+                    <w:rFonts w:asciiTheme="majorBidi" w:eastAsiaTheme="minorEastAsia" w:hAnsiTheme="majorBidi" w:cstheme="majorBidi"/>
+                    <w:noProof/>
+                    <w:sz w:val="22"/>
+                    <w:szCs w:val="22"/>
+                  </w:rPr>
+                  <w:tab/>
+                </w:r>
+                <w:r>
+                  <w:rPr>
+                    <w:rStyle w:val="Hyperlink"/>
+                    <w:rFonts w:asciiTheme="majorBidi" w:hAnsiTheme="majorBidi" w:cstheme="majorBidi"/>
+                    <w:noProof/>
+                    <w:sz w:val="22"/>
+                    <w:szCs w:val="22"/>
+                  </w:rPr>
+                  <w:t>REQ_PO3_DGW_CYRS_01_V02</w:t>
+                </w:r>
+                <w:r>
+                  <w:rPr>
+                    <w:rFonts w:asciiTheme="majorBidi" w:hAnsiTheme="majorBidi" w:cstheme="majorBidi"/>
+                    <w:noProof/>
+                    <w:webHidden/>
+                    <w:sz w:val="22"/>
+                    <w:szCs w:val="22"/>
+                  </w:rPr>
+                  <w:tab/>
+                </w:r>
+                <w:r>
+                  <w:rPr>
+                    <w:rFonts w:asciiTheme="majorBidi" w:hAnsiTheme="majorBidi" w:cstheme="majorBidi"/>
+                    <w:noProof/>
+                    <w:webHidden/>
+                    <w:sz w:val="22"/>
+                    <w:szCs w:val="22"/>
+                  </w:rPr>
+                  <w:fldChar w:fldCharType="begin"/>
+                </w:r>
+                <w:r>
+                  <w:rPr>
+                    <w:rFonts w:asciiTheme="majorBidi" w:hAnsiTheme="majorBidi" w:cstheme="majorBidi"/>
+                    <w:noProof/>
+                    <w:webHidden/>
+                    <w:sz w:val="22"/>
+                    <w:szCs w:val="22"/>
+                  </w:rPr>
+                  <w:instrText xml:space="preserve"> PAGEREF _Toc34416451 \h </w:instrText>
+                </w:r>
+                <w:r>
+                  <w:rPr>
+                    <w:rFonts w:asciiTheme="majorBidi" w:hAnsiTheme="majorBidi" w:cstheme="majorBidi"/>
+                    <w:noProof/>
+                    <w:webHidden/>
+                    <w:sz w:val="22"/>
+                    <w:szCs w:val="22"/>
+                  </w:rPr>
+                </w:r>
+                <w:r>
+                  <w:rPr>
+                    <w:rFonts w:asciiTheme="majorBidi" w:hAnsiTheme="majorBidi" w:cstheme="majorBidi"/>
+                    <w:noProof/>
+                    <w:webHidden/>
+                    <w:sz w:val="22"/>
+                    <w:szCs w:val="22"/>
+                  </w:rPr>
+                  <w:fldChar w:fldCharType="separate"/>
+                </w:r>
+                <w:r>
+                  <w:rPr>
+                    <w:rFonts w:asciiTheme="majorBidi" w:hAnsiTheme="majorBidi" w:cstheme="majorBidi"/>
+                    <w:noProof/>
+                    <w:webHidden/>
+                    <w:sz w:val="22"/>
+                    <w:szCs w:val="22"/>
+                  </w:rPr>
+                  <w:t>6</w:t>
+                </w:r>
+                <w:r>
+                  <w:rPr>
+                    <w:rFonts w:asciiTheme="majorBidi" w:hAnsiTheme="majorBidi" w:cstheme="majorBidi"/>
+                    <w:noProof/>
+                    <w:webHidden/>
+                    <w:sz w:val="22"/>
+                    <w:szCs w:val="22"/>
+                  </w:rPr>
+                  <w:fldChar w:fldCharType="end"/>
+                </w:r>
+              </w:hyperlink>
+            </w:p>
+            <w:p>
+              <w:pPr>
+                <w:pStyle w:val="TOC3"/>
+                <w:tabs>
+                  <w:tab w:val="left" w:pos="1300"/>
+                  <w:tab w:val="right" w:leader="dot" w:pos="9016"/>
+                </w:tabs>
+                <w:rPr>
+                  <w:rFonts w:asciiTheme="majorBidi" w:eastAsiaTheme="minorEastAsia" w:hAnsiTheme="majorBidi" w:cstheme="majorBidi"/>
+                  <w:noProof/>
+                  <w:sz w:val="22"/>
+                  <w:szCs w:val="22"/>
+                </w:rPr>
+              </w:pPr>
+              <w:hyperlink w:anchor="_Toc34416452" w:history="1">
+                <w:r>
+                  <w:rPr>
+                    <w:rStyle w:val="Hyperlink"/>
+                    <w:rFonts w:asciiTheme="majorBidi" w:hAnsiTheme="majorBidi" w:cstheme="majorBidi"/>
+                    <w:noProof/>
+                    <w:sz w:val="22"/>
+                    <w:szCs w:val="22"/>
+                  </w:rPr>
+                  <w:t>3.1.2.</w:t>
+                </w:r>
+                <w:r>
+                  <w:rPr>
+                    <w:rFonts w:asciiTheme="majorBidi" w:eastAsiaTheme="minorEastAsia" w:hAnsiTheme="majorBidi" w:cstheme="majorBidi"/>
+                    <w:noProof/>
+                    <w:sz w:val="22"/>
+                    <w:szCs w:val="22"/>
+                  </w:rPr>
+                  <w:tab/>
+                </w:r>
+                <w:r>
+                  <w:rPr>
+                    <w:rStyle w:val="Hyperlink"/>
+                    <w:rFonts w:asciiTheme="majorBidi" w:hAnsiTheme="majorBidi" w:cstheme="majorBidi"/>
+                    <w:noProof/>
+                    <w:sz w:val="22"/>
+                    <w:szCs w:val="22"/>
+                  </w:rPr>
+                  <w:t>REQ_PO3_DGW_CYRS_02_V02</w:t>
+                </w:r>
+                <w:r>
+                  <w:rPr>
+                    <w:rFonts w:asciiTheme="majorBidi" w:hAnsiTheme="majorBidi" w:cstheme="majorBidi"/>
+                    <w:noProof/>
+                    <w:webHidden/>
+                    <w:sz w:val="22"/>
+                    <w:szCs w:val="22"/>
+                  </w:rPr>
+                  <w:tab/>
+                </w:r>
+                <w:r>
+                  <w:rPr>
+                    <w:rFonts w:asciiTheme="majorBidi" w:hAnsiTheme="majorBidi" w:cstheme="majorBidi"/>
+                    <w:noProof/>
+                    <w:webHidden/>
+                    <w:sz w:val="22"/>
+                    <w:szCs w:val="22"/>
+                  </w:rPr>
+                  <w:fldChar w:fldCharType="begin"/>
+                </w:r>
+                <w:r>
+                  <w:rPr>
+                    <w:rFonts w:asciiTheme="majorBidi" w:hAnsiTheme="majorBidi" w:cstheme="majorBidi"/>
+                    <w:noProof/>
+                    <w:webHidden/>
+                    <w:sz w:val="22"/>
+                    <w:szCs w:val="22"/>
+                  </w:rPr>
+                  <w:instrText xml:space="preserve"> PAGEREF _Toc34416452 \h </w:instrText>
+                </w:r>
+                <w:r>
+                  <w:rPr>
+                    <w:rFonts w:asciiTheme="majorBidi" w:hAnsiTheme="majorBidi" w:cstheme="majorBidi"/>
+                    <w:noProof/>
+                    <w:webHidden/>
+                    <w:sz w:val="22"/>
+                    <w:szCs w:val="22"/>
+                  </w:rPr>
+                </w:r>
+                <w:r>
+                  <w:rPr>
+                    <w:rFonts w:asciiTheme="majorBidi" w:hAnsiTheme="majorBidi" w:cstheme="majorBidi"/>
+                    <w:noProof/>
+                    <w:webHidden/>
+                    <w:sz w:val="22"/>
+                    <w:szCs w:val="22"/>
+                  </w:rPr>
+                  <w:fldChar w:fldCharType="separate"/>
+                </w:r>
+                <w:r>
+                  <w:rPr>
+                    <w:rFonts w:asciiTheme="majorBidi" w:hAnsiTheme="majorBidi" w:cstheme="majorBidi"/>
+                    <w:noProof/>
+                    <w:webHidden/>
+                    <w:sz w:val="22"/>
+                    <w:szCs w:val="22"/>
+                  </w:rPr>
+                  <w:t>6</w:t>
+                </w:r>
+                <w:r>
+                  <w:rPr>
+                    <w:rFonts w:asciiTheme="majorBidi" w:hAnsiTheme="majorBidi" w:cstheme="majorBidi"/>
+                    <w:noProof/>
+                    <w:webHidden/>
+                    <w:sz w:val="22"/>
+                    <w:szCs w:val="22"/>
+                  </w:rPr>
+                  <w:fldChar w:fldCharType="end"/>
+                </w:r>
+              </w:hyperlink>
+            </w:p>
+            <w:p>
+              <w:pPr>
+                <w:pStyle w:val="TOC3"/>
+                <w:tabs>
+                  <w:tab w:val="left" w:pos="1300"/>
+                  <w:tab w:val="right" w:leader="dot" w:pos="9016"/>
+                </w:tabs>
+                <w:rPr>
+                  <w:rFonts w:asciiTheme="majorBidi" w:eastAsiaTheme="minorEastAsia" w:hAnsiTheme="majorBidi" w:cstheme="majorBidi"/>
+                  <w:noProof/>
+                  <w:sz w:val="22"/>
+                  <w:szCs w:val="22"/>
+                </w:rPr>
+              </w:pPr>
+              <w:hyperlink w:anchor="_Toc34416453" w:history="1">
+                <w:r>
+                  <w:rPr>
+                    <w:rStyle w:val="Hyperlink"/>
+                    <w:rFonts w:asciiTheme="majorBidi" w:hAnsiTheme="majorBidi" w:cstheme="majorBidi"/>
+                    <w:noProof/>
+                    <w:sz w:val="22"/>
+                    <w:szCs w:val="22"/>
+                  </w:rPr>
+                  <w:t>3.1.3.</w:t>
+                </w:r>
+                <w:r>
+                  <w:rPr>
+                    <w:rFonts w:asciiTheme="majorBidi" w:eastAsiaTheme="minorEastAsia" w:hAnsiTheme="majorBidi" w:cstheme="majorBidi"/>
+                    <w:noProof/>
+                    <w:sz w:val="22"/>
+                    <w:szCs w:val="22"/>
+                  </w:rPr>
+                  <w:tab/>
+                </w:r>
+                <w:r>
+                  <w:rPr>
+                    <w:rStyle w:val="Hyperlink"/>
+                    <w:rFonts w:asciiTheme="majorBidi" w:hAnsiTheme="majorBidi" w:cstheme="majorBidi"/>
+                    <w:noProof/>
+                    <w:sz w:val="22"/>
+                    <w:szCs w:val="22"/>
+                  </w:rPr>
+                  <w:t>REQ_PO3_DGW_CYRS_03_V01</w:t>
+                </w:r>
+                <w:r>
+                  <w:rPr>
+                    <w:rFonts w:asciiTheme="majorBidi" w:hAnsiTheme="majorBidi" w:cstheme="majorBidi"/>
+                    <w:noProof/>
+                    <w:webHidden/>
+                    <w:sz w:val="22"/>
+                    <w:szCs w:val="22"/>
+                  </w:rPr>
+                  <w:tab/>
+                </w:r>
+                <w:r>
+                  <w:rPr>
+                    <w:rFonts w:asciiTheme="majorBidi" w:hAnsiTheme="majorBidi" w:cstheme="majorBidi"/>
+                    <w:noProof/>
+                    <w:webHidden/>
+                    <w:sz w:val="22"/>
+                    <w:szCs w:val="22"/>
+                  </w:rPr>
+                  <w:fldChar w:fldCharType="begin"/>
+                </w:r>
+                <w:r>
+                  <w:rPr>
+                    <w:rFonts w:asciiTheme="majorBidi" w:hAnsiTheme="majorBidi" w:cstheme="majorBidi"/>
+                    <w:noProof/>
+                    <w:webHidden/>
+                    <w:sz w:val="22"/>
+                    <w:szCs w:val="22"/>
+                  </w:rPr>
+                  <w:instrText xml:space="preserve"> PAGEREF _Toc34416453 \h </w:instrText>
+                </w:r>
+                <w:r>
+                  <w:rPr>
+                    <w:rFonts w:asciiTheme="majorBidi" w:hAnsiTheme="majorBidi" w:cstheme="majorBidi"/>
+                    <w:noProof/>
+                    <w:webHidden/>
+                    <w:sz w:val="22"/>
+                    <w:szCs w:val="22"/>
+                  </w:rPr>
+                </w:r>
+                <w:r>
+                  <w:rPr>
+                    <w:rFonts w:asciiTheme="majorBidi" w:hAnsiTheme="majorBidi" w:cstheme="majorBidi"/>
+                    <w:noProof/>
+                    <w:webHidden/>
+                    <w:sz w:val="22"/>
+                    <w:szCs w:val="22"/>
+                  </w:rPr>
+                  <w:fldChar w:fldCharType="separate"/>
+                </w:r>
+                <w:r>
+                  <w:rPr>
+                    <w:rFonts w:asciiTheme="majorBidi" w:hAnsiTheme="majorBidi" w:cstheme="majorBidi"/>
+                    <w:noProof/>
+                    <w:webHidden/>
+                    <w:sz w:val="22"/>
+                    <w:szCs w:val="22"/>
+                  </w:rPr>
+                  <w:t>6</w:t>
+                </w:r>
+                <w:r>
+                  <w:rPr>
+                    <w:rFonts w:asciiTheme="majorBidi" w:hAnsiTheme="majorBidi" w:cstheme="majorBidi"/>
+                    <w:noProof/>
+                    <w:webHidden/>
+                    <w:sz w:val="22"/>
+                    <w:szCs w:val="22"/>
+                  </w:rPr>
+                  <w:fldChar w:fldCharType="end"/>
+                </w:r>
+              </w:hyperlink>
+            </w:p>
+            <w:p>
+              <w:pPr>
+                <w:pStyle w:val="TOC3"/>
+                <w:tabs>
+                  <w:tab w:val="left" w:pos="1300"/>
+                  <w:tab w:val="right" w:leader="dot" w:pos="9016"/>
+                </w:tabs>
+                <w:rPr>
+                  <w:rFonts w:asciiTheme="majorBidi" w:eastAsiaTheme="minorEastAsia" w:hAnsiTheme="majorBidi" w:cstheme="majorBidi"/>
+                  <w:noProof/>
+                  <w:sz w:val="22"/>
+                  <w:szCs w:val="22"/>
+                </w:rPr>
+              </w:pPr>
+              <w:hyperlink w:anchor="_Toc34416454" w:history="1">
+                <w:r>
+                  <w:rPr>
+                    <w:rStyle w:val="Hyperlink"/>
+                    <w:rFonts w:asciiTheme="majorBidi" w:hAnsiTheme="majorBidi" w:cstheme="majorBidi"/>
+                    <w:noProof/>
+                    <w:sz w:val="22"/>
+                    <w:szCs w:val="22"/>
+                  </w:rPr>
+                  <w:t>3.1.4.</w:t>
+                </w:r>
+                <w:r>
+                  <w:rPr>
+                    <w:rFonts w:asciiTheme="majorBidi" w:eastAsiaTheme="minorEastAsia" w:hAnsiTheme="majorBidi" w:cstheme="majorBidi"/>
+                    <w:noProof/>
+                    <w:sz w:val="22"/>
+                    <w:szCs w:val="22"/>
+                  </w:rPr>
+                  <w:tab/>
+                </w:r>
+                <w:r>
+                  <w:rPr>
+                    <w:rStyle w:val="Hyperlink"/>
+                    <w:rFonts w:asciiTheme="majorBidi" w:hAnsiTheme="majorBidi" w:cstheme="majorBidi"/>
+                    <w:noProof/>
+                    <w:sz w:val="22"/>
+                    <w:szCs w:val="22"/>
+                  </w:rPr>
+                  <w:t>REQ_PO3_DGW_CYRS_04_V02</w:t>
+                </w:r>
+                <w:r>
+                  <w:rPr>
+                    <w:rFonts w:asciiTheme="majorBidi" w:hAnsiTheme="majorBidi" w:cstheme="majorBidi"/>
+                    <w:noProof/>
+                    <w:webHidden/>
+                    <w:sz w:val="22"/>
+                    <w:szCs w:val="22"/>
+                  </w:rPr>
+                  <w:tab/>
+                </w:r>
+                <w:r>
+                  <w:rPr>
+                    <w:rFonts w:asciiTheme="majorBidi" w:hAnsiTheme="majorBidi" w:cstheme="majorBidi"/>
+                    <w:noProof/>
+                    <w:webHidden/>
+                    <w:sz w:val="22"/>
+                    <w:szCs w:val="22"/>
+                  </w:rPr>
+                  <w:fldChar w:fldCharType="begin"/>
+                </w:r>
+                <w:r>
+                  <w:rPr>
+                    <w:rFonts w:asciiTheme="majorBidi" w:hAnsiTheme="majorBidi" w:cstheme="majorBidi"/>
+                    <w:noProof/>
+                    <w:webHidden/>
+                    <w:sz w:val="22"/>
+                    <w:szCs w:val="22"/>
+                  </w:rPr>
+                  <w:instrText xml:space="preserve"> PAGEREF _Toc34416454 \h </w:instrText>
+                </w:r>
+                <w:r>
+                  <w:rPr>
+                    <w:rFonts w:asciiTheme="majorBidi" w:hAnsiTheme="majorBidi" w:cstheme="majorBidi"/>
+                    <w:noProof/>
+                    <w:webHidden/>
+                    <w:sz w:val="22"/>
+                    <w:szCs w:val="22"/>
+                  </w:rPr>
+                </w:r>
+                <w:r>
+                  <w:rPr>
+                    <w:rFonts w:asciiTheme="majorBidi" w:hAnsiTheme="majorBidi" w:cstheme="majorBidi"/>
+                    <w:noProof/>
+                    <w:webHidden/>
+                    <w:sz w:val="22"/>
+                    <w:szCs w:val="22"/>
+                  </w:rPr>
+                  <w:fldChar w:fldCharType="separate"/>
+                </w:r>
+                <w:r>
+                  <w:rPr>
+                    <w:rFonts w:asciiTheme="majorBidi" w:hAnsiTheme="majorBidi" w:cstheme="majorBidi"/>
+                    <w:noProof/>
+                    <w:webHidden/>
+                    <w:sz w:val="22"/>
+                    <w:szCs w:val="22"/>
+                  </w:rPr>
+                  <w:t>6</w:t>
+                </w:r>
+                <w:r>
+                  <w:rPr>
+                    <w:rFonts w:asciiTheme="majorBidi" w:hAnsiTheme="majorBidi" w:cstheme="majorBidi"/>
+                    <w:noProof/>
+                    <w:webHidden/>
+                    <w:sz w:val="22"/>
+                    <w:szCs w:val="22"/>
+                  </w:rPr>
+                  <w:fldChar w:fldCharType="end"/>
+                </w:r>
+              </w:hyperlink>
+            </w:p>
+            <w:p>
+              <w:pPr>
+                <w:pStyle w:val="TOC3"/>
+                <w:tabs>
+                  <w:tab w:val="left" w:pos="1300"/>
+                  <w:tab w:val="right" w:leader="dot" w:pos="9016"/>
+                </w:tabs>
+                <w:rPr>
+                  <w:rFonts w:asciiTheme="majorBidi" w:eastAsiaTheme="minorEastAsia" w:hAnsiTheme="majorBidi" w:cstheme="majorBidi"/>
+                  <w:noProof/>
+                  <w:sz w:val="22"/>
+                  <w:szCs w:val="22"/>
+                </w:rPr>
+              </w:pPr>
+              <w:hyperlink w:anchor="_Toc34416455" w:history="1">
+                <w:r>
+                  <w:rPr>
+                    <w:rStyle w:val="Hyperlink"/>
+                    <w:rFonts w:asciiTheme="majorBidi" w:hAnsiTheme="majorBidi" w:cstheme="majorBidi"/>
+                    <w:noProof/>
+                    <w:sz w:val="22"/>
+                    <w:szCs w:val="22"/>
+                  </w:rPr>
+                  <w:t>3.1.5.</w:t>
+                </w:r>
+                <w:r>
+                  <w:rPr>
+                    <w:rFonts w:asciiTheme="majorBidi" w:eastAsiaTheme="minorEastAsia" w:hAnsiTheme="majorBidi" w:cstheme="majorBidi"/>
+                    <w:noProof/>
+                    <w:sz w:val="22"/>
+                    <w:szCs w:val="22"/>
+                  </w:rPr>
+                  <w:tab/>
+                </w:r>
+                <w:r>
+                  <w:rPr>
+                    <w:rStyle w:val="Hyperlink"/>
+                    <w:rFonts w:asciiTheme="majorBidi" w:hAnsiTheme="majorBidi" w:cstheme="majorBidi"/>
+                    <w:noProof/>
+                    <w:sz w:val="22"/>
+                    <w:szCs w:val="22"/>
+                  </w:rPr>
+                  <w:t>REQ_PO3_DGW_CYRS_05_V03</w:t>
+                </w:r>
+                <w:r>
+                  <w:rPr>
+                    <w:rFonts w:asciiTheme="majorBidi" w:hAnsiTheme="majorBidi" w:cstheme="majorBidi"/>
+                    <w:noProof/>
+                    <w:webHidden/>
+                    <w:sz w:val="22"/>
+                    <w:szCs w:val="22"/>
+                  </w:rPr>
+                  <w:tab/>
+                </w:r>
+                <w:r>
+                  <w:rPr>
+                    <w:rFonts w:asciiTheme="majorBidi" w:hAnsiTheme="majorBidi" w:cstheme="majorBidi"/>
+                    <w:noProof/>
+                    <w:webHidden/>
+                    <w:sz w:val="22"/>
+                    <w:szCs w:val="22"/>
+                  </w:rPr>
+                  <w:fldChar w:fldCharType="begin"/>
+                </w:r>
+                <w:r>
+                  <w:rPr>
+                    <w:rFonts w:asciiTheme="majorBidi" w:hAnsiTheme="majorBidi" w:cstheme="majorBidi"/>
+                    <w:noProof/>
+                    <w:webHidden/>
+                    <w:sz w:val="22"/>
+                    <w:szCs w:val="22"/>
+                  </w:rPr>
+                  <w:instrText xml:space="preserve"> PAGEREF _Toc34416455 \h </w:instrText>
+                </w:r>
+                <w:r>
+                  <w:rPr>
+                    <w:rFonts w:asciiTheme="majorBidi" w:hAnsiTheme="majorBidi" w:cstheme="majorBidi"/>
+                    <w:noProof/>
+                    <w:webHidden/>
+                    <w:sz w:val="22"/>
+                    <w:szCs w:val="22"/>
+                  </w:rPr>
+                </w:r>
+                <w:r>
+                  <w:rPr>
+                    <w:rFonts w:asciiTheme="majorBidi" w:hAnsiTheme="majorBidi" w:cstheme="majorBidi"/>
+                    <w:noProof/>
+                    <w:webHidden/>
+                    <w:sz w:val="22"/>
+                    <w:szCs w:val="22"/>
+                  </w:rPr>
+                  <w:fldChar w:fldCharType="separate"/>
+                </w:r>
+                <w:r>
+                  <w:rPr>
+                    <w:rFonts w:asciiTheme="majorBidi" w:hAnsiTheme="majorBidi" w:cstheme="majorBidi"/>
+                    <w:noProof/>
+                    <w:webHidden/>
+                    <w:sz w:val="22"/>
+                    <w:szCs w:val="22"/>
+                  </w:rPr>
+                  <w:t>6</w:t>
+                </w:r>
+                <w:r>
+                  <w:rPr>
+                    <w:rFonts w:asciiTheme="majorBidi" w:hAnsiTheme="majorBidi" w:cstheme="majorBidi"/>
+                    <w:noProof/>
+                    <w:webHidden/>
+                    <w:sz w:val="22"/>
+                    <w:szCs w:val="22"/>
+                  </w:rPr>
+                  <w:fldChar w:fldCharType="end"/>
+                </w:r>
+              </w:hyperlink>
+            </w:p>
+            <w:p>
+              <w:pPr>
+                <w:pStyle w:val="TOC3"/>
+                <w:tabs>
+                  <w:tab w:val="left" w:pos="1300"/>
+                  <w:tab w:val="right" w:leader="dot" w:pos="9016"/>
+                </w:tabs>
+                <w:rPr>
+                  <w:rFonts w:asciiTheme="majorBidi" w:eastAsiaTheme="minorEastAsia" w:hAnsiTheme="majorBidi" w:cstheme="majorBidi"/>
+                  <w:noProof/>
+                  <w:sz w:val="22"/>
+                  <w:szCs w:val="22"/>
+                </w:rPr>
+              </w:pPr>
+              <w:hyperlink w:anchor="_Toc34416456" w:history="1">
+                <w:r>
+                  <w:rPr>
+                    <w:rStyle w:val="Hyperlink"/>
+                    <w:rFonts w:asciiTheme="majorBidi" w:hAnsiTheme="majorBidi" w:cstheme="majorBidi"/>
+                    <w:noProof/>
+                    <w:sz w:val="22"/>
+                    <w:szCs w:val="22"/>
+                  </w:rPr>
+                  <w:t>3.1.6.</w:t>
+                </w:r>
+                <w:r>
+                  <w:rPr>
+                    <w:rFonts w:asciiTheme="majorBidi" w:eastAsiaTheme="minorEastAsia" w:hAnsiTheme="majorBidi" w:cstheme="majorBidi"/>
+                    <w:noProof/>
+                    <w:sz w:val="22"/>
+                    <w:szCs w:val="22"/>
+                  </w:rPr>
+                  <w:tab/>
+                </w:r>
+                <w:r>
+                  <w:rPr>
+                    <w:rStyle w:val="Hyperlink"/>
+                    <w:rFonts w:asciiTheme="majorBidi" w:hAnsiTheme="majorBidi" w:cstheme="majorBidi"/>
+                    <w:noProof/>
+                    <w:sz w:val="22"/>
+                    <w:szCs w:val="22"/>
+                  </w:rPr>
+                  <w:t>REQ_PO3_DGW_CYRS_06_V03</w:t>
+                </w:r>
+                <w:r>
+                  <w:rPr>
+                    <w:rFonts w:asciiTheme="majorBidi" w:hAnsiTheme="majorBidi" w:cstheme="majorBidi"/>
+                    <w:noProof/>
+                    <w:webHidden/>
+                    <w:sz w:val="22"/>
+                    <w:szCs w:val="22"/>
+                  </w:rPr>
+                  <w:tab/>
+                </w:r>
+                <w:r>
+                  <w:rPr>
+                    <w:rFonts w:asciiTheme="majorBidi" w:hAnsiTheme="majorBidi" w:cstheme="majorBidi"/>
+                    <w:noProof/>
+                    <w:webHidden/>
+                    <w:sz w:val="22"/>
+                    <w:szCs w:val="22"/>
+                  </w:rPr>
+                  <w:fldChar w:fldCharType="begin"/>
+                </w:r>
+                <w:r>
+                  <w:rPr>
+                    <w:rFonts w:asciiTheme="majorBidi" w:hAnsiTheme="majorBidi" w:cstheme="majorBidi"/>
+                    <w:noProof/>
+                    <w:webHidden/>
+                    <w:sz w:val="22"/>
+                    <w:szCs w:val="22"/>
+                  </w:rPr>
+                  <w:instrText xml:space="preserve"> PAGEREF _Toc34416456 \h </w:instrText>
+                </w:r>
+                <w:r>
+                  <w:rPr>
+                    <w:rFonts w:asciiTheme="majorBidi" w:hAnsiTheme="majorBidi" w:cstheme="majorBidi"/>
+                    <w:noProof/>
+                    <w:webHidden/>
+                    <w:sz w:val="22"/>
+                    <w:szCs w:val="22"/>
+                  </w:rPr>
+                </w:r>
+                <w:r>
+                  <w:rPr>
+                    <w:rFonts w:asciiTheme="majorBidi" w:hAnsiTheme="majorBidi" w:cstheme="majorBidi"/>
+                    <w:noProof/>
+                    <w:webHidden/>
+                    <w:sz w:val="22"/>
+                    <w:szCs w:val="22"/>
+                  </w:rPr>
+                  <w:fldChar w:fldCharType="separate"/>
+                </w:r>
+                <w:r>
+                  <w:rPr>
+                    <w:rFonts w:asciiTheme="majorBidi" w:hAnsiTheme="majorBidi" w:cstheme="majorBidi"/>
+                    <w:noProof/>
+                    <w:webHidden/>
+                    <w:sz w:val="22"/>
+                    <w:szCs w:val="22"/>
+                  </w:rPr>
+                  <w:t>7</w:t>
+                </w:r>
+                <w:r>
+                  <w:rPr>
+                    <w:rFonts w:asciiTheme="majorBidi" w:hAnsiTheme="majorBidi" w:cstheme="majorBidi"/>
+                    <w:noProof/>
+                    <w:webHidden/>
+                    <w:sz w:val="22"/>
+                    <w:szCs w:val="22"/>
+                  </w:rPr>
+                  <w:fldChar w:fldCharType="end"/>
+                </w:r>
+              </w:hyperlink>
+            </w:p>
+            <w:p>
+              <w:pPr>
+                <w:pStyle w:val="TOC3"/>
+                <w:tabs>
+                  <w:tab w:val="left" w:pos="1300"/>
+                  <w:tab w:val="right" w:leader="dot" w:pos="9016"/>
+                </w:tabs>
+                <w:rPr>
+                  <w:rFonts w:asciiTheme="majorBidi" w:eastAsiaTheme="minorEastAsia" w:hAnsiTheme="majorBidi" w:cstheme="majorBidi"/>
+                  <w:noProof/>
+                  <w:sz w:val="22"/>
+                  <w:szCs w:val="22"/>
+                </w:rPr>
+              </w:pPr>
+              <w:hyperlink w:anchor="_Toc34416457" w:history="1">
+                <w:r>
+                  <w:rPr>
+                    <w:rStyle w:val="Hyperlink"/>
+                    <w:rFonts w:asciiTheme="majorBidi" w:hAnsiTheme="majorBidi" w:cstheme="majorBidi"/>
+                    <w:noProof/>
+                    <w:sz w:val="22"/>
+                    <w:szCs w:val="22"/>
+                  </w:rPr>
+                  <w:t>3.1.7.</w:t>
+                </w:r>
+                <w:r>
+                  <w:rPr>
+                    <w:rFonts w:asciiTheme="majorBidi" w:eastAsiaTheme="minorEastAsia" w:hAnsiTheme="majorBidi" w:cstheme="majorBidi"/>
+                    <w:noProof/>
+                    <w:sz w:val="22"/>
+                    <w:szCs w:val="22"/>
+                  </w:rPr>
+                  <w:tab/>
+                </w:r>
+                <w:r>
+                  <w:rPr>
+                    <w:rStyle w:val="Hyperlink"/>
+                    <w:rFonts w:asciiTheme="majorBidi" w:hAnsiTheme="majorBidi" w:cstheme="majorBidi"/>
+                    <w:noProof/>
+                    <w:sz w:val="22"/>
+                    <w:szCs w:val="22"/>
+                  </w:rPr>
+                  <w:t>REQ_PO3_DGW_CYRS_07_V02</w:t>
+                </w:r>
+                <w:r>
+                  <w:rPr>
+                    <w:rFonts w:asciiTheme="majorBidi" w:hAnsiTheme="majorBidi" w:cstheme="majorBidi"/>
+                    <w:noProof/>
+                    <w:webHidden/>
+                    <w:sz w:val="22"/>
+                    <w:szCs w:val="22"/>
+                  </w:rPr>
+                  <w:tab/>
+                </w:r>
+                <w:r>
+                  <w:rPr>
+                    <w:rFonts w:asciiTheme="majorBidi" w:hAnsiTheme="majorBidi" w:cstheme="majorBidi"/>
+                    <w:noProof/>
+                    <w:webHidden/>
+                    <w:sz w:val="22"/>
+                    <w:szCs w:val="22"/>
+                  </w:rPr>
+                  <w:fldChar w:fldCharType="begin"/>
+                </w:r>
+                <w:r>
+                  <w:rPr>
+                    <w:rFonts w:asciiTheme="majorBidi" w:hAnsiTheme="majorBidi" w:cstheme="majorBidi"/>
+                    <w:noProof/>
+                    <w:webHidden/>
+                    <w:sz w:val="22"/>
+                    <w:szCs w:val="22"/>
+                  </w:rPr>
+                  <w:instrText xml:space="preserve"> PAGEREF _Toc34416457 \h </w:instrText>
+                </w:r>
+                <w:r>
+                  <w:rPr>
+                    <w:rFonts w:asciiTheme="majorBidi" w:hAnsiTheme="majorBidi" w:cstheme="majorBidi"/>
+                    <w:noProof/>
+                    <w:webHidden/>
+                    <w:sz w:val="22"/>
+                    <w:szCs w:val="22"/>
+                  </w:rPr>
+                </w:r>
+                <w:r>
+                  <w:rPr>
+                    <w:rFonts w:asciiTheme="majorBidi" w:hAnsiTheme="majorBidi" w:cstheme="majorBidi"/>
+                    <w:noProof/>
+                    <w:webHidden/>
+                    <w:sz w:val="22"/>
+                    <w:szCs w:val="22"/>
+                  </w:rPr>
+                  <w:fldChar w:fldCharType="separate"/>
+                </w:r>
+                <w:r>
+                  <w:rPr>
+                    <w:rFonts w:asciiTheme="majorBidi" w:hAnsiTheme="majorBidi" w:cstheme="majorBidi"/>
+                    <w:noProof/>
+                    <w:webHidden/>
+                    <w:sz w:val="22"/>
+                    <w:szCs w:val="22"/>
+                  </w:rPr>
+                  <w:t>7</w:t>
+                </w:r>
+                <w:r>
+                  <w:rPr>
+                    <w:rFonts w:asciiTheme="majorBidi" w:hAnsiTheme="majorBidi" w:cstheme="majorBidi"/>
+                    <w:noProof/>
+                    <w:webHidden/>
+                    <w:sz w:val="22"/>
+                    <w:szCs w:val="22"/>
+                  </w:rPr>
+                  <w:fldChar w:fldCharType="end"/>
+                </w:r>
+              </w:hyperlink>
+            </w:p>
+            <w:p>
+              <w:pPr>
+                <w:pStyle w:val="TOC3"/>
+                <w:tabs>
+                  <w:tab w:val="left" w:pos="1300"/>
+                  <w:tab w:val="right" w:leader="dot" w:pos="9016"/>
+                </w:tabs>
+                <w:rPr>
+                  <w:rFonts w:asciiTheme="majorBidi" w:eastAsiaTheme="minorEastAsia" w:hAnsiTheme="majorBidi" w:cstheme="majorBidi"/>
+                  <w:noProof/>
+                  <w:sz w:val="22"/>
+                  <w:szCs w:val="22"/>
+                </w:rPr>
+              </w:pPr>
+              <w:hyperlink w:anchor="_Toc34416458" w:history="1">
+                <w:r>
+                  <w:rPr>
+                    <w:rStyle w:val="Hyperlink"/>
+                    <w:rFonts w:asciiTheme="majorBidi" w:hAnsiTheme="majorBidi" w:cstheme="majorBidi"/>
+                    <w:noProof/>
+                    <w:sz w:val="22"/>
+                    <w:szCs w:val="22"/>
+                  </w:rPr>
+                  <w:t>3.1.8.</w:t>
+                </w:r>
+                <w:r>
+                  <w:rPr>
+                    <w:rFonts w:asciiTheme="majorBidi" w:eastAsiaTheme="minorEastAsia" w:hAnsiTheme="majorBidi" w:cstheme="majorBidi"/>
+                    <w:noProof/>
+                    <w:sz w:val="22"/>
+                    <w:szCs w:val="22"/>
+                  </w:rPr>
+                  <w:tab/>
+                </w:r>
+                <w:r>
+                  <w:rPr>
+                    <w:rStyle w:val="Hyperlink"/>
+                    <w:rFonts w:asciiTheme="majorBidi" w:hAnsiTheme="majorBidi" w:cstheme="majorBidi"/>
+                    <w:noProof/>
+                    <w:sz w:val="22"/>
+                    <w:szCs w:val="22"/>
+                  </w:rPr>
+                  <w:t>REQ_PO3_DGW_CYRS_08_V03</w:t>
+                </w:r>
+                <w:r>
+                  <w:rPr>
+                    <w:rFonts w:asciiTheme="majorBidi" w:hAnsiTheme="majorBidi" w:cstheme="majorBidi"/>
+                    <w:noProof/>
+                    <w:webHidden/>
+                    <w:sz w:val="22"/>
+                    <w:szCs w:val="22"/>
+                  </w:rPr>
+                  <w:tab/>
+                </w:r>
+                <w:r>
+                  <w:rPr>
+                    <w:rFonts w:asciiTheme="majorBidi" w:hAnsiTheme="majorBidi" w:cstheme="majorBidi"/>
+                    <w:noProof/>
+                    <w:webHidden/>
+                    <w:sz w:val="22"/>
+                    <w:szCs w:val="22"/>
+                  </w:rPr>
+                  <w:fldChar w:fldCharType="begin"/>
+                </w:r>
+                <w:r>
+                  <w:rPr>
+                    <w:rFonts w:asciiTheme="majorBidi" w:hAnsiTheme="majorBidi" w:cstheme="majorBidi"/>
+                    <w:noProof/>
+                    <w:webHidden/>
+                    <w:sz w:val="22"/>
+                    <w:szCs w:val="22"/>
+                  </w:rPr>
+                  <w:instrText xml:space="preserve"> PAGEREF _Toc34416458 \h </w:instrText>
+                </w:r>
+                <w:r>
+                  <w:rPr>
+                    <w:rFonts w:asciiTheme="majorBidi" w:hAnsiTheme="majorBidi" w:cstheme="majorBidi"/>
+                    <w:noProof/>
+                    <w:webHidden/>
+                    <w:sz w:val="22"/>
+                    <w:szCs w:val="22"/>
+                  </w:rPr>
+                </w:r>
+                <w:r>
+                  <w:rPr>
+                    <w:rFonts w:asciiTheme="majorBidi" w:hAnsiTheme="majorBidi" w:cstheme="majorBidi"/>
+                    <w:noProof/>
+                    <w:webHidden/>
+                    <w:sz w:val="22"/>
+                    <w:szCs w:val="22"/>
+                  </w:rPr>
+                  <w:fldChar w:fldCharType="separate"/>
+                </w:r>
+                <w:r>
+                  <w:rPr>
+                    <w:rFonts w:asciiTheme="majorBidi" w:hAnsiTheme="majorBidi" w:cstheme="majorBidi"/>
+                    <w:noProof/>
+                    <w:webHidden/>
+                    <w:sz w:val="22"/>
+                    <w:szCs w:val="22"/>
+                  </w:rPr>
+                  <w:t>7</w:t>
+                </w:r>
+                <w:r>
+                  <w:rPr>
+                    <w:rFonts w:asciiTheme="majorBidi" w:hAnsiTheme="majorBidi" w:cstheme="majorBidi"/>
+                    <w:noProof/>
+                    <w:webHidden/>
+                    <w:sz w:val="22"/>
+                    <w:szCs w:val="22"/>
+                  </w:rPr>
+                  <w:fldChar w:fldCharType="end"/>
+                </w:r>
+              </w:hyperlink>
+            </w:p>
+            <w:p>
+              <w:pPr>
+                <w:pStyle w:val="TOC3"/>
+                <w:tabs>
+                  <w:tab w:val="left" w:pos="1300"/>
+                  <w:tab w:val="right" w:leader="dot" w:pos="9016"/>
+                </w:tabs>
+                <w:rPr>
+                  <w:rFonts w:asciiTheme="majorBidi" w:eastAsiaTheme="minorEastAsia" w:hAnsiTheme="majorBidi" w:cstheme="majorBidi"/>
+                  <w:noProof/>
+                  <w:sz w:val="22"/>
+                  <w:szCs w:val="22"/>
+                </w:rPr>
+              </w:pPr>
+              <w:hyperlink w:anchor="_Toc34416459" w:history="1">
+                <w:r>
+                  <w:rPr>
+                    <w:rStyle w:val="Hyperlink"/>
+                    <w:rFonts w:asciiTheme="majorBidi" w:hAnsiTheme="majorBidi" w:cstheme="majorBidi"/>
+                    <w:noProof/>
+                    <w:sz w:val="22"/>
+                    <w:szCs w:val="22"/>
+                  </w:rPr>
+                  <w:t>3.1.9.</w:t>
+                </w:r>
+                <w:r>
+                  <w:rPr>
+                    <w:rFonts w:asciiTheme="majorBidi" w:eastAsiaTheme="minorEastAsia" w:hAnsiTheme="majorBidi" w:cstheme="majorBidi"/>
+                    <w:noProof/>
+                    <w:sz w:val="22"/>
+                    <w:szCs w:val="22"/>
+                  </w:rPr>
+                  <w:tab/>
+                </w:r>
+                <w:r>
+                  <w:rPr>
+                    <w:rStyle w:val="Hyperlink"/>
+                    <w:rFonts w:asciiTheme="majorBidi" w:hAnsiTheme="majorBidi" w:cstheme="majorBidi"/>
+                    <w:noProof/>
+                    <w:sz w:val="22"/>
+                    <w:szCs w:val="22"/>
+                  </w:rPr>
+                  <w:t>REQ_PO3_DGW_CYRS_09_V02</w:t>
+                </w:r>
+                <w:r>
+                  <w:rPr>
+                    <w:rFonts w:asciiTheme="majorBidi" w:hAnsiTheme="majorBidi" w:cstheme="majorBidi"/>
+                    <w:noProof/>
+                    <w:webHidden/>
+                    <w:sz w:val="22"/>
+                    <w:szCs w:val="22"/>
+                  </w:rPr>
+                  <w:tab/>
+                </w:r>
+                <w:r>
+                  <w:rPr>
+                    <w:rFonts w:asciiTheme="majorBidi" w:hAnsiTheme="majorBidi" w:cstheme="majorBidi"/>
+                    <w:noProof/>
+                    <w:webHidden/>
+                    <w:sz w:val="22"/>
+                    <w:szCs w:val="22"/>
+                  </w:rPr>
+                  <w:fldChar w:fldCharType="begin"/>
+                </w:r>
+                <w:r>
+                  <w:rPr>
+                    <w:rFonts w:asciiTheme="majorBidi" w:hAnsiTheme="majorBidi" w:cstheme="majorBidi"/>
+                    <w:noProof/>
+                    <w:webHidden/>
+                    <w:sz w:val="22"/>
+                    <w:szCs w:val="22"/>
+                  </w:rPr>
+                  <w:instrText xml:space="preserve"> PAGEREF _Toc34416459 \h </w:instrText>
+                </w:r>
+                <w:r>
+                  <w:rPr>
+                    <w:rFonts w:asciiTheme="majorBidi" w:hAnsiTheme="majorBidi" w:cstheme="majorBidi"/>
+                    <w:noProof/>
+                    <w:webHidden/>
+                    <w:sz w:val="22"/>
+                    <w:szCs w:val="22"/>
+                  </w:rPr>
+                </w:r>
+                <w:r>
+                  <w:rPr>
+                    <w:rFonts w:asciiTheme="majorBidi" w:hAnsiTheme="majorBidi" w:cstheme="majorBidi"/>
+                    <w:noProof/>
+                    <w:webHidden/>
+                    <w:sz w:val="22"/>
+                    <w:szCs w:val="22"/>
+                  </w:rPr>
+                  <w:fldChar w:fldCharType="separate"/>
+                </w:r>
+                <w:r>
+                  <w:rPr>
+                    <w:rFonts w:asciiTheme="majorBidi" w:hAnsiTheme="majorBidi" w:cstheme="majorBidi"/>
+                    <w:noProof/>
+                    <w:webHidden/>
+                    <w:sz w:val="22"/>
+                    <w:szCs w:val="22"/>
+                  </w:rPr>
+                  <w:t>7</w:t>
+                </w:r>
+                <w:r>
+                  <w:rPr>
+                    <w:rFonts w:asciiTheme="majorBidi" w:hAnsiTheme="majorBidi" w:cstheme="majorBidi"/>
+                    <w:noProof/>
+                    <w:webHidden/>
+                    <w:sz w:val="22"/>
+                    <w:szCs w:val="22"/>
+                  </w:rPr>
+                  <w:fldChar w:fldCharType="end"/>
+                </w:r>
+              </w:hyperlink>
+            </w:p>
+            <w:p>
+              <w:pPr>
+                <w:pStyle w:val="TOC3"/>
+                <w:tabs>
+                  <w:tab w:val="left" w:pos="1300"/>
+                  <w:tab w:val="right" w:leader="dot" w:pos="9016"/>
+                </w:tabs>
+                <w:rPr>
+                  <w:rFonts w:asciiTheme="majorBidi" w:eastAsiaTheme="minorEastAsia" w:hAnsiTheme="majorBidi" w:cstheme="majorBidi"/>
+                  <w:noProof/>
+                  <w:sz w:val="22"/>
+                  <w:szCs w:val="22"/>
+                </w:rPr>
+              </w:pPr>
+              <w:hyperlink w:anchor="_Toc34416460" w:history="1">
+                <w:r>
+                  <w:rPr>
+                    <w:rStyle w:val="Hyperlink"/>
+                    <w:rFonts w:asciiTheme="majorBidi" w:hAnsiTheme="majorBidi" w:cstheme="majorBidi"/>
+                    <w:noProof/>
+                    <w:sz w:val="22"/>
+                    <w:szCs w:val="22"/>
+                  </w:rPr>
+                  <w:t>3.1.10.</w:t>
+                </w:r>
+                <w:r>
+                  <w:rPr>
+                    <w:rFonts w:asciiTheme="majorBidi" w:eastAsiaTheme="minorEastAsia" w:hAnsiTheme="majorBidi" w:cstheme="majorBidi"/>
+                    <w:noProof/>
+                    <w:sz w:val="22"/>
+                    <w:szCs w:val="22"/>
+                  </w:rPr>
+                  <w:tab/>
+                </w:r>
+                <w:r>
+                  <w:rPr>
+                    <w:rStyle w:val="Hyperlink"/>
+                    <w:rFonts w:asciiTheme="majorBidi" w:hAnsiTheme="majorBidi" w:cstheme="majorBidi"/>
+                    <w:noProof/>
+                    <w:sz w:val="22"/>
+                    <w:szCs w:val="22"/>
+                  </w:rPr>
+                  <w:t>REQ_PO3_DGW_CYRS_10_V01</w:t>
+                </w:r>
+                <w:r>
+                  <w:rPr>
+                    <w:rFonts w:asciiTheme="majorBidi" w:hAnsiTheme="majorBidi" w:cstheme="majorBidi"/>
+                    <w:noProof/>
+                    <w:webHidden/>
+                    <w:sz w:val="22"/>
+                    <w:szCs w:val="22"/>
+                  </w:rPr>
+                  <w:tab/>
+                </w:r>
+                <w:r>
+                  <w:rPr>
+                    <w:rFonts w:asciiTheme="majorBidi" w:hAnsiTheme="majorBidi" w:cstheme="majorBidi"/>
+                    <w:noProof/>
+                    <w:webHidden/>
+                    <w:sz w:val="22"/>
+                    <w:szCs w:val="22"/>
+                  </w:rPr>
+                  <w:fldChar w:fldCharType="begin"/>
+                </w:r>
+                <w:r>
+                  <w:rPr>
+                    <w:rFonts w:asciiTheme="majorBidi" w:hAnsiTheme="majorBidi" w:cstheme="majorBidi"/>
+                    <w:noProof/>
+                    <w:webHidden/>
+                    <w:sz w:val="22"/>
+                    <w:szCs w:val="22"/>
+                  </w:rPr>
+                  <w:instrText xml:space="preserve"> PAGEREF _Toc34416460 \h </w:instrText>
+                </w:r>
+                <w:r>
+                  <w:rPr>
+                    <w:rFonts w:asciiTheme="majorBidi" w:hAnsiTheme="majorBidi" w:cstheme="majorBidi"/>
+                    <w:noProof/>
+                    <w:webHidden/>
+                    <w:sz w:val="22"/>
+                    <w:szCs w:val="22"/>
+                  </w:rPr>
+                </w:r>
+                <w:r>
+                  <w:rPr>
+                    <w:rFonts w:asciiTheme="majorBidi" w:hAnsiTheme="majorBidi" w:cstheme="majorBidi"/>
+                    <w:noProof/>
+                    <w:webHidden/>
+                    <w:sz w:val="22"/>
+                    <w:szCs w:val="22"/>
+                  </w:rPr>
+                  <w:fldChar w:fldCharType="separate"/>
+                </w:r>
+                <w:r>
+                  <w:rPr>
+                    <w:rFonts w:asciiTheme="majorBidi" w:hAnsiTheme="majorBidi" w:cstheme="majorBidi"/>
+                    <w:noProof/>
+                    <w:webHidden/>
+                    <w:sz w:val="22"/>
+                    <w:szCs w:val="22"/>
+                  </w:rPr>
+                  <w:t>7</w:t>
+                </w:r>
+                <w:r>
+                  <w:rPr>
+                    <w:rFonts w:asciiTheme="majorBidi" w:hAnsiTheme="majorBidi" w:cstheme="majorBidi"/>
+                    <w:noProof/>
+                    <w:webHidden/>
+                    <w:sz w:val="22"/>
+                    <w:szCs w:val="22"/>
+                  </w:rPr>
+                  <w:fldChar w:fldCharType="end"/>
+                </w:r>
+              </w:hyperlink>
+            </w:p>
+            <w:p>
+              <w:pPr>
+                <w:pStyle w:val="TOC3"/>
+                <w:tabs>
+                  <w:tab w:val="left" w:pos="1300"/>
+                  <w:tab w:val="right" w:leader="dot" w:pos="9016"/>
+                </w:tabs>
+                <w:rPr>
+                  <w:rFonts w:asciiTheme="majorBidi" w:eastAsiaTheme="minorEastAsia" w:hAnsiTheme="majorBidi" w:cstheme="majorBidi"/>
+                  <w:noProof/>
+                  <w:sz w:val="22"/>
+                  <w:szCs w:val="22"/>
+                </w:rPr>
+              </w:pPr>
+              <w:hyperlink w:anchor="_Toc34416461" w:history="1">
+                <w:r>
+                  <w:rPr>
+                    <w:rStyle w:val="Hyperlink"/>
+                    <w:rFonts w:asciiTheme="majorBidi" w:hAnsiTheme="majorBidi" w:cstheme="majorBidi"/>
+                    <w:noProof/>
+                    <w:sz w:val="22"/>
+                    <w:szCs w:val="22"/>
+                  </w:rPr>
+                  <w:t>3.1.11.</w:t>
+                </w:r>
+                <w:r>
+                  <w:rPr>
+                    <w:rFonts w:asciiTheme="majorBidi" w:eastAsiaTheme="minorEastAsia" w:hAnsiTheme="majorBidi" w:cstheme="majorBidi"/>
+                    <w:noProof/>
+                    <w:sz w:val="22"/>
+                    <w:szCs w:val="22"/>
+                  </w:rPr>
+                  <w:tab/>
+                </w:r>
+                <w:r>
+                  <w:rPr>
+                    <w:rStyle w:val="Hyperlink"/>
+                    <w:rFonts w:asciiTheme="majorBidi" w:hAnsiTheme="majorBidi" w:cstheme="majorBidi"/>
+                    <w:noProof/>
+                    <w:sz w:val="22"/>
+                    <w:szCs w:val="22"/>
+                  </w:rPr>
+                  <w:t>REQ_PO3_DGW_CYRS_11_V03</w:t>
+                </w:r>
+                <w:r>
+                  <w:rPr>
+                    <w:rFonts w:asciiTheme="majorBidi" w:hAnsiTheme="majorBidi" w:cstheme="majorBidi"/>
+                    <w:noProof/>
+                    <w:webHidden/>
+                    <w:sz w:val="22"/>
+                    <w:szCs w:val="22"/>
+                  </w:rPr>
+                  <w:tab/>
+                </w:r>
+                <w:r>
+                  <w:rPr>
+                    <w:rFonts w:asciiTheme="majorBidi" w:hAnsiTheme="majorBidi" w:cstheme="majorBidi"/>
+                    <w:noProof/>
+                    <w:webHidden/>
+                    <w:sz w:val="22"/>
+                    <w:szCs w:val="22"/>
+                  </w:rPr>
+                  <w:fldChar w:fldCharType="begin"/>
+                </w:r>
+                <w:r>
+                  <w:rPr>
+                    <w:rFonts w:asciiTheme="majorBidi" w:hAnsiTheme="majorBidi" w:cstheme="majorBidi"/>
+                    <w:noProof/>
+                    <w:webHidden/>
+                    <w:sz w:val="22"/>
+                    <w:szCs w:val="22"/>
+                  </w:rPr>
+                  <w:instrText xml:space="preserve"> PAGEREF _Toc34416461 \h </w:instrText>
+                </w:r>
+                <w:r>
+                  <w:rPr>
+                    <w:rFonts w:asciiTheme="majorBidi" w:hAnsiTheme="majorBidi" w:cstheme="majorBidi"/>
+                    <w:noProof/>
+                    <w:webHidden/>
+                    <w:sz w:val="22"/>
+                    <w:szCs w:val="22"/>
+                  </w:rPr>
+                </w:r>
+                <w:r>
+                  <w:rPr>
+                    <w:rFonts w:asciiTheme="majorBidi" w:hAnsiTheme="majorBidi" w:cstheme="majorBidi"/>
+                    <w:noProof/>
+                    <w:webHidden/>
+                    <w:sz w:val="22"/>
+                    <w:szCs w:val="22"/>
+                  </w:rPr>
+                  <w:fldChar w:fldCharType="separate"/>
+                </w:r>
+                <w:r>
+                  <w:rPr>
+                    <w:rFonts w:asciiTheme="majorBidi" w:hAnsiTheme="majorBidi" w:cstheme="majorBidi"/>
+                    <w:noProof/>
+                    <w:webHidden/>
+                    <w:sz w:val="22"/>
+                    <w:szCs w:val="22"/>
+                  </w:rPr>
+                  <w:t>7</w:t>
+                </w:r>
+                <w:r>
+                  <w:rPr>
+                    <w:rFonts w:asciiTheme="majorBidi" w:hAnsiTheme="majorBidi" w:cstheme="majorBidi"/>
+                    <w:noProof/>
+                    <w:webHidden/>
+                    <w:sz w:val="22"/>
+                    <w:szCs w:val="22"/>
+                  </w:rPr>
+                  <w:fldChar w:fldCharType="end"/>
+                </w:r>
+              </w:hyperlink>
+            </w:p>
+            <w:p>
+              <w:pPr>
+                <w:pStyle w:val="TOC3"/>
+                <w:tabs>
+                  <w:tab w:val="left" w:pos="1300"/>
+                  <w:tab w:val="right" w:leader="dot" w:pos="9016"/>
+                </w:tabs>
+                <w:rPr>
+                  <w:rFonts w:asciiTheme="majorBidi" w:eastAsiaTheme="minorEastAsia" w:hAnsiTheme="majorBidi" w:cstheme="majorBidi"/>
+                  <w:noProof/>
+                  <w:sz w:val="22"/>
+                  <w:szCs w:val="22"/>
+                </w:rPr>
+              </w:pPr>
+              <w:hyperlink w:anchor="_Toc34416462" w:history="1">
+                <w:r>
+                  <w:rPr>
+                    <w:rStyle w:val="Hyperlink"/>
+                    <w:rFonts w:asciiTheme="majorBidi" w:hAnsiTheme="majorBidi" w:cstheme="majorBidi"/>
+                    <w:noProof/>
+                    <w:sz w:val="22"/>
+                    <w:szCs w:val="22"/>
+                  </w:rPr>
+                  <w:t>3.1.12.</w:t>
+                </w:r>
+                <w:r>
+                  <w:rPr>
+                    <w:rFonts w:asciiTheme="majorBidi" w:eastAsiaTheme="minorEastAsia" w:hAnsiTheme="majorBidi" w:cstheme="majorBidi"/>
+                    <w:noProof/>
+                    <w:sz w:val="22"/>
+                    <w:szCs w:val="22"/>
+                  </w:rPr>
+                  <w:tab/>
+                </w:r>
+                <w:r>
+                  <w:rPr>
+                    <w:rStyle w:val="Hyperlink"/>
+                    <w:rFonts w:asciiTheme="majorBidi" w:hAnsiTheme="majorBidi" w:cstheme="majorBidi"/>
+                    <w:noProof/>
+                    <w:sz w:val="22"/>
+                    <w:szCs w:val="22"/>
+                  </w:rPr>
+                  <w:t>REQ_PO3_DGW_CYRS_12_V02</w:t>
+                </w:r>
+                <w:r>
+                  <w:rPr>
+                    <w:rFonts w:asciiTheme="majorBidi" w:hAnsiTheme="majorBidi" w:cstheme="majorBidi"/>
+                    <w:noProof/>
+                    <w:webHidden/>
+                    <w:sz w:val="22"/>
+                    <w:szCs w:val="22"/>
+                  </w:rPr>
+                  <w:tab/>
+                </w:r>
+                <w:r>
+                  <w:rPr>
+                    <w:rFonts w:asciiTheme="majorBidi" w:hAnsiTheme="majorBidi" w:cstheme="majorBidi"/>
+                    <w:noProof/>
+                    <w:webHidden/>
+                    <w:sz w:val="22"/>
+                    <w:szCs w:val="22"/>
+                  </w:rPr>
+                  <w:fldChar w:fldCharType="begin"/>
+                </w:r>
+                <w:r>
+                  <w:rPr>
+                    <w:rFonts w:asciiTheme="majorBidi" w:hAnsiTheme="majorBidi" w:cstheme="majorBidi"/>
+                    <w:noProof/>
+                    <w:webHidden/>
+                    <w:sz w:val="22"/>
+                    <w:szCs w:val="22"/>
+                  </w:rPr>
+                  <w:instrText xml:space="preserve"> PAGEREF _Toc34416462 \h </w:instrText>
+                </w:r>
+                <w:r>
+                  <w:rPr>
+                    <w:rFonts w:asciiTheme="majorBidi" w:hAnsiTheme="majorBidi" w:cstheme="majorBidi"/>
+                    <w:noProof/>
+                    <w:webHidden/>
+                    <w:sz w:val="22"/>
+                    <w:szCs w:val="22"/>
+                  </w:rPr>
+                </w:r>
+                <w:r>
+                  <w:rPr>
+                    <w:rFonts w:asciiTheme="majorBidi" w:hAnsiTheme="majorBidi" w:cstheme="majorBidi"/>
+                    <w:noProof/>
+                    <w:webHidden/>
+                    <w:sz w:val="22"/>
+                    <w:szCs w:val="22"/>
+                  </w:rPr>
+                  <w:fldChar w:fldCharType="separate"/>
+                </w:r>
+                <w:r>
+                  <w:rPr>
+                    <w:rFonts w:asciiTheme="majorBidi" w:hAnsiTheme="majorBidi" w:cstheme="majorBidi"/>
+                    <w:noProof/>
+                    <w:webHidden/>
+                    <w:sz w:val="22"/>
+                    <w:szCs w:val="22"/>
+                  </w:rPr>
+                  <w:t>8</w:t>
+                </w:r>
+                <w:r>
+                  <w:rPr>
+                    <w:rFonts w:asciiTheme="majorBidi" w:hAnsiTheme="majorBidi" w:cstheme="majorBidi"/>
+                    <w:noProof/>
+                    <w:webHidden/>
+                    <w:sz w:val="22"/>
+                    <w:szCs w:val="22"/>
+                  </w:rPr>
+                  <w:fldChar w:fldCharType="end"/>
+                </w:r>
+              </w:hyperlink>
+            </w:p>
+            <w:p>
+              <w:pPr>
+                <w:pStyle w:val="TOC3"/>
+                <w:tabs>
+                  <w:tab w:val="left" w:pos="1300"/>
+                  <w:tab w:val="right" w:leader="dot" w:pos="9016"/>
+                </w:tabs>
+                <w:rPr>
+                  <w:rFonts w:asciiTheme="majorBidi" w:eastAsiaTheme="minorEastAsia" w:hAnsiTheme="majorBidi" w:cstheme="majorBidi"/>
+                  <w:noProof/>
+                  <w:sz w:val="22"/>
+                  <w:szCs w:val="22"/>
+                </w:rPr>
+              </w:pPr>
+              <w:hyperlink w:anchor="_Toc34416463" w:history="1">
+                <w:r>
+                  <w:rPr>
+                    <w:rStyle w:val="Hyperlink"/>
+                    <w:rFonts w:asciiTheme="majorBidi" w:hAnsiTheme="majorBidi" w:cstheme="majorBidi"/>
+                    <w:noProof/>
+                    <w:sz w:val="22"/>
+                    <w:szCs w:val="22"/>
+                  </w:rPr>
+                  <w:t>3.1.13.</w:t>
+                </w:r>
+                <w:r>
+                  <w:rPr>
+                    <w:rFonts w:asciiTheme="majorBidi" w:eastAsiaTheme="minorEastAsia" w:hAnsiTheme="majorBidi" w:cstheme="majorBidi"/>
+                    <w:noProof/>
+                    <w:sz w:val="22"/>
+                    <w:szCs w:val="22"/>
+                  </w:rPr>
+                  <w:tab/>
+                </w:r>
+                <w:r>
+                  <w:rPr>
+                    <w:rStyle w:val="Hyperlink"/>
+                    <w:rFonts w:asciiTheme="majorBidi" w:hAnsiTheme="majorBidi" w:cstheme="majorBidi"/>
+                    <w:noProof/>
+                    <w:sz w:val="22"/>
+                    <w:szCs w:val="22"/>
+                  </w:rPr>
+                  <w:t>REQ_PO3_DGW_CYRS_13_V02</w:t>
+                </w:r>
+                <w:bookmarkStart w:id="2" w:name="_GoBack"/>
+                <w:bookmarkEnd w:id="2"/>
+                <w:r>
+                  <w:rPr>
+                    <w:rFonts w:asciiTheme="majorBidi" w:hAnsiTheme="majorBidi" w:cstheme="majorBidi"/>
+                    <w:noProof/>
+                    <w:webHidden/>
+                    <w:sz w:val="22"/>
+                    <w:szCs w:val="22"/>
+                  </w:rPr>
+                  <w:tab/>
+                </w:r>
+                <w:r>
+                  <w:rPr>
+                    <w:rFonts w:asciiTheme="majorBidi" w:hAnsiTheme="majorBidi" w:cstheme="majorBidi"/>
+                    <w:noProof/>
+                    <w:webHidden/>
+                    <w:sz w:val="22"/>
+                    <w:szCs w:val="22"/>
+                  </w:rPr>
+                  <w:fldChar w:fldCharType="begin"/>
+                </w:r>
+                <w:r>
+                  <w:rPr>
+                    <w:rFonts w:asciiTheme="majorBidi" w:hAnsiTheme="majorBidi" w:cstheme="majorBidi"/>
+                    <w:noProof/>
+                    <w:webHidden/>
+                    <w:sz w:val="22"/>
+                    <w:szCs w:val="22"/>
+                  </w:rPr>
+                  <w:instrText xml:space="preserve"> PAGEREF _Toc34416463 \h </w:instrText>
+                </w:r>
+                <w:r>
+                  <w:rPr>
+                    <w:rFonts w:asciiTheme="majorBidi" w:hAnsiTheme="majorBidi" w:cstheme="majorBidi"/>
+                    <w:noProof/>
+                    <w:webHidden/>
+                    <w:sz w:val="22"/>
+                    <w:szCs w:val="22"/>
+                  </w:rPr>
+                </w:r>
+                <w:r>
+                  <w:rPr>
+                    <w:rFonts w:asciiTheme="majorBidi" w:hAnsiTheme="majorBidi" w:cstheme="majorBidi"/>
+                    <w:noProof/>
+                    <w:webHidden/>
+                    <w:sz w:val="22"/>
+                    <w:szCs w:val="22"/>
+                  </w:rPr>
+                  <w:fldChar w:fldCharType="separate"/>
+                </w:r>
+                <w:r>
+                  <w:rPr>
+                    <w:rFonts w:asciiTheme="majorBidi" w:hAnsiTheme="majorBidi" w:cstheme="majorBidi"/>
+                    <w:noProof/>
+                    <w:webHidden/>
+                    <w:sz w:val="22"/>
+                    <w:szCs w:val="22"/>
+                  </w:rPr>
+                  <w:t>8</w:t>
+                </w:r>
+                <w:r>
+                  <w:rPr>
+                    <w:rFonts w:asciiTheme="majorBidi" w:hAnsiTheme="majorBidi" w:cstheme="majorBidi"/>
+                    <w:noProof/>
+                    <w:webHidden/>
+                    <w:sz w:val="22"/>
+                    <w:szCs w:val="22"/>
+                  </w:rPr>
+                  <w:fldChar w:fldCharType="end"/>
+                </w:r>
+              </w:hyperlink>
+            </w:p>
+            <w:p>
+              <w:pPr>
+                <w:pStyle w:val="TOC3"/>
+                <w:tabs>
+                  <w:tab w:val="left" w:pos="1300"/>
+                  <w:tab w:val="right" w:leader="dot" w:pos="9016"/>
+                </w:tabs>
+                <w:rPr>
+                  <w:rFonts w:asciiTheme="majorBidi" w:eastAsiaTheme="minorEastAsia" w:hAnsiTheme="majorBidi" w:cstheme="majorBidi"/>
+                  <w:noProof/>
+                  <w:sz w:val="22"/>
+                  <w:szCs w:val="22"/>
+                </w:rPr>
+              </w:pPr>
+              <w:hyperlink w:anchor="_Toc34416464" w:history="1">
+                <w:r>
+                  <w:rPr>
+                    <w:rStyle w:val="Hyperlink"/>
+                    <w:rFonts w:asciiTheme="majorBidi" w:hAnsiTheme="majorBidi" w:cstheme="majorBidi"/>
+                    <w:noProof/>
+                    <w:sz w:val="22"/>
+                    <w:szCs w:val="22"/>
+                  </w:rPr>
+                  <w:t>3.1.14.</w:t>
+                </w:r>
+                <w:r>
+                  <w:rPr>
+                    <w:rFonts w:asciiTheme="majorBidi" w:eastAsiaTheme="minorEastAsia" w:hAnsiTheme="majorBidi" w:cstheme="majorBidi"/>
+                    <w:noProof/>
+                    <w:sz w:val="22"/>
+                    <w:szCs w:val="22"/>
+                  </w:rPr>
+                  <w:tab/>
+                </w:r>
+                <w:r>
+                  <w:rPr>
+                    <w:rStyle w:val="Hyperlink"/>
+                    <w:rFonts w:asciiTheme="majorBidi" w:hAnsiTheme="majorBidi" w:cstheme="majorBidi"/>
+                    <w:noProof/>
+                    <w:sz w:val="22"/>
+                    <w:szCs w:val="22"/>
+                  </w:rPr>
+                  <w:t>REQ_PO3_DGW_CYRS_14_V01</w:t>
+                </w:r>
+                <w:r>
+                  <w:rPr>
+                    <w:rFonts w:asciiTheme="majorBidi" w:hAnsiTheme="majorBidi" w:cstheme="majorBidi"/>
+                    <w:noProof/>
+                    <w:webHidden/>
+                    <w:sz w:val="22"/>
+                    <w:szCs w:val="22"/>
+                  </w:rPr>
+                  <w:tab/>
+                </w:r>
+                <w:r>
+                  <w:rPr>
+                    <w:rFonts w:asciiTheme="majorBidi" w:hAnsiTheme="majorBidi" w:cstheme="majorBidi"/>
+                    <w:noProof/>
+                    <w:webHidden/>
+                    <w:sz w:val="22"/>
+                    <w:szCs w:val="22"/>
+                  </w:rPr>
+                  <w:fldChar w:fldCharType="begin"/>
+                </w:r>
+                <w:r>
+                  <w:rPr>
+                    <w:rFonts w:asciiTheme="majorBidi" w:hAnsiTheme="majorBidi" w:cstheme="majorBidi"/>
+                    <w:noProof/>
+                    <w:webHidden/>
+                    <w:sz w:val="22"/>
+                    <w:szCs w:val="22"/>
+                  </w:rPr>
+                  <w:instrText xml:space="preserve"> PAGEREF _Toc34416464 \h </w:instrText>
+                </w:r>
+                <w:r>
+                  <w:rPr>
+                    <w:rFonts w:asciiTheme="majorBidi" w:hAnsiTheme="majorBidi" w:cstheme="majorBidi"/>
+                    <w:noProof/>
+                    <w:webHidden/>
+                    <w:sz w:val="22"/>
+                    <w:szCs w:val="22"/>
+                  </w:rPr>
+                </w:r>
+                <w:r>
+                  <w:rPr>
+                    <w:rFonts w:asciiTheme="majorBidi" w:hAnsiTheme="majorBidi" w:cstheme="majorBidi"/>
+                    <w:noProof/>
+                    <w:webHidden/>
+                    <w:sz w:val="22"/>
+                    <w:szCs w:val="22"/>
+                  </w:rPr>
+                  <w:fldChar w:fldCharType="separate"/>
+                </w:r>
+                <w:r>
+                  <w:rPr>
+                    <w:rFonts w:asciiTheme="majorBidi" w:hAnsiTheme="majorBidi" w:cstheme="majorBidi"/>
+                    <w:noProof/>
+                    <w:webHidden/>
+                    <w:sz w:val="22"/>
+                    <w:szCs w:val="22"/>
+                  </w:rPr>
+                  <w:t>8</w:t>
+                </w:r>
+                <w:r>
+                  <w:rPr>
+                    <w:rFonts w:asciiTheme="majorBidi" w:hAnsiTheme="majorBidi" w:cstheme="majorBidi"/>
+                    <w:noProof/>
+                    <w:webHidden/>
+                    <w:sz w:val="22"/>
+                    <w:szCs w:val="22"/>
+                  </w:rPr>
+                  <w:fldChar w:fldCharType="end"/>
+                </w:r>
+              </w:hyperlink>
+            </w:p>
+            <w:p>
+              <w:pPr>
+                <w:pStyle w:val="TOC3"/>
+                <w:tabs>
+                  <w:tab w:val="left" w:pos="1300"/>
+                  <w:tab w:val="right" w:leader="dot" w:pos="9016"/>
+                </w:tabs>
+                <w:rPr>
+                  <w:rFonts w:asciiTheme="majorBidi" w:eastAsiaTheme="minorEastAsia" w:hAnsiTheme="majorBidi" w:cstheme="majorBidi"/>
+                  <w:noProof/>
+                  <w:sz w:val="22"/>
+                  <w:szCs w:val="22"/>
+                </w:rPr>
+              </w:pPr>
+              <w:hyperlink w:anchor="_Toc34416465" w:history="1">
+                <w:r>
+                  <w:rPr>
+                    <w:rStyle w:val="Hyperlink"/>
+                    <w:rFonts w:asciiTheme="majorBidi" w:hAnsiTheme="majorBidi" w:cstheme="majorBidi"/>
+                    <w:noProof/>
+                    <w:sz w:val="22"/>
+                    <w:szCs w:val="22"/>
+                  </w:rPr>
+                  <w:t>3.1.15.</w:t>
+                </w:r>
+                <w:r>
+                  <w:rPr>
+                    <w:rFonts w:asciiTheme="majorBidi" w:eastAsiaTheme="minorEastAsia" w:hAnsiTheme="majorBidi" w:cstheme="majorBidi"/>
+                    <w:noProof/>
+                    <w:sz w:val="22"/>
+                    <w:szCs w:val="22"/>
+                  </w:rPr>
+                  <w:tab/>
+                </w:r>
+                <w:r>
+                  <w:rPr>
+                    <w:rStyle w:val="Hyperlink"/>
+                    <w:rFonts w:asciiTheme="majorBidi" w:hAnsiTheme="majorBidi" w:cstheme="majorBidi"/>
+                    <w:noProof/>
+                    <w:sz w:val="22"/>
+                    <w:szCs w:val="22"/>
+                  </w:rPr>
+                  <w:t>REQ_PO3_DGW_CYRS_15_V02</w:t>
+                </w:r>
+                <w:r>
+                  <w:rPr>
+                    <w:rFonts w:asciiTheme="majorBidi" w:hAnsiTheme="majorBidi" w:cstheme="majorBidi"/>
+                    <w:noProof/>
+                    <w:webHidden/>
+                    <w:sz w:val="22"/>
+                    <w:szCs w:val="22"/>
+                  </w:rPr>
+                  <w:tab/>
+                </w:r>
+                <w:r>
+                  <w:rPr>
+                    <w:rFonts w:asciiTheme="majorBidi" w:hAnsiTheme="majorBidi" w:cstheme="majorBidi"/>
+                    <w:noProof/>
+                    <w:webHidden/>
+                    <w:sz w:val="22"/>
+                    <w:szCs w:val="22"/>
+                  </w:rPr>
+                  <w:fldChar w:fldCharType="begin"/>
+                </w:r>
+                <w:r>
+                  <w:rPr>
+                    <w:rFonts w:asciiTheme="majorBidi" w:hAnsiTheme="majorBidi" w:cstheme="majorBidi"/>
+                    <w:noProof/>
+                    <w:webHidden/>
+                    <w:sz w:val="22"/>
+                    <w:szCs w:val="22"/>
+                  </w:rPr>
+                  <w:instrText xml:space="preserve"> PAGEREF _Toc34416465 \h </w:instrText>
+                </w:r>
+                <w:r>
+                  <w:rPr>
+                    <w:rFonts w:asciiTheme="majorBidi" w:hAnsiTheme="majorBidi" w:cstheme="majorBidi"/>
+                    <w:noProof/>
+                    <w:webHidden/>
+                    <w:sz w:val="22"/>
+                    <w:szCs w:val="22"/>
+                  </w:rPr>
+                </w:r>
+                <w:r>
+                  <w:rPr>
+                    <w:rFonts w:asciiTheme="majorBidi" w:hAnsiTheme="majorBidi" w:cstheme="majorBidi"/>
+                    <w:noProof/>
+                    <w:webHidden/>
+                    <w:sz w:val="22"/>
+                    <w:szCs w:val="22"/>
+                  </w:rPr>
+                  <w:fldChar w:fldCharType="separate"/>
+                </w:r>
+                <w:r>
+                  <w:rPr>
+                    <w:rFonts w:asciiTheme="majorBidi" w:hAnsiTheme="majorBidi" w:cstheme="majorBidi"/>
+                    <w:noProof/>
+                    <w:webHidden/>
+                    <w:sz w:val="22"/>
+                    <w:szCs w:val="22"/>
+                  </w:rPr>
+                  <w:t>8</w:t>
+                </w:r>
+                <w:r>
+                  <w:rPr>
+                    <w:rFonts w:asciiTheme="majorBidi" w:hAnsiTheme="majorBidi" w:cstheme="majorBidi"/>
+                    <w:noProof/>
+                    <w:webHidden/>
+                    <w:sz w:val="22"/>
+                    <w:szCs w:val="22"/>
+                  </w:rPr>
+                  <w:fldChar w:fldCharType="end"/>
+                </w:r>
+              </w:hyperlink>
+            </w:p>
+            <w:p>
+              <w:pPr>
+                <w:pStyle w:val="TOC3"/>
+                <w:tabs>
+                  <w:tab w:val="left" w:pos="1300"/>
+                  <w:tab w:val="right" w:leader="dot" w:pos="9016"/>
+                </w:tabs>
+                <w:rPr>
+                  <w:rFonts w:asciiTheme="majorBidi" w:eastAsiaTheme="minorEastAsia" w:hAnsiTheme="majorBidi" w:cstheme="majorBidi"/>
+                  <w:noProof/>
+                  <w:sz w:val="22"/>
+                  <w:szCs w:val="22"/>
+                </w:rPr>
+              </w:pPr>
+              <w:hyperlink w:anchor="_Toc34416466" w:history="1">
+                <w:r>
+                  <w:rPr>
+                    <w:rStyle w:val="Hyperlink"/>
+                    <w:rFonts w:asciiTheme="majorBidi" w:hAnsiTheme="majorBidi" w:cstheme="majorBidi"/>
+                    <w:noProof/>
+                    <w:sz w:val="22"/>
+                    <w:szCs w:val="22"/>
+                  </w:rPr>
+                  <w:t>3.1.16.</w:t>
+                </w:r>
+                <w:r>
+                  <w:rPr>
+                    <w:rFonts w:asciiTheme="majorBidi" w:eastAsiaTheme="minorEastAsia" w:hAnsiTheme="majorBidi" w:cstheme="majorBidi"/>
+                    <w:noProof/>
+                    <w:sz w:val="22"/>
+                    <w:szCs w:val="22"/>
+                  </w:rPr>
+                  <w:tab/>
+                </w:r>
+                <w:r>
+                  <w:rPr>
+                    <w:rStyle w:val="Hyperlink"/>
+                    <w:rFonts w:asciiTheme="majorBidi" w:hAnsiTheme="majorBidi" w:cstheme="majorBidi"/>
+                    <w:noProof/>
+                    <w:sz w:val="22"/>
+                    <w:szCs w:val="22"/>
+                  </w:rPr>
+                  <w:t>REQ_PO3_DGW_CYRS_16_V01</w:t>
+                </w:r>
+                <w:r>
+                  <w:rPr>
+                    <w:rFonts w:asciiTheme="majorBidi" w:hAnsiTheme="majorBidi" w:cstheme="majorBidi"/>
+                    <w:noProof/>
+                    <w:webHidden/>
+                    <w:sz w:val="22"/>
+                    <w:szCs w:val="22"/>
+                  </w:rPr>
+                  <w:tab/>
+                </w:r>
+                <w:r>
+                  <w:rPr>
+                    <w:rFonts w:asciiTheme="majorBidi" w:hAnsiTheme="majorBidi" w:cstheme="majorBidi"/>
+                    <w:noProof/>
+                    <w:webHidden/>
+                    <w:sz w:val="22"/>
+                    <w:szCs w:val="22"/>
+                  </w:rPr>
+                  <w:fldChar w:fldCharType="begin"/>
+                </w:r>
+                <w:r>
+                  <w:rPr>
+                    <w:rFonts w:asciiTheme="majorBidi" w:hAnsiTheme="majorBidi" w:cstheme="majorBidi"/>
+                    <w:noProof/>
+                    <w:webHidden/>
+                    <w:sz w:val="22"/>
+                    <w:szCs w:val="22"/>
+                  </w:rPr>
+                  <w:instrText xml:space="preserve"> PAGEREF _Toc34416466 \h </w:instrText>
+                </w:r>
+                <w:r>
+                  <w:rPr>
+                    <w:rFonts w:asciiTheme="majorBidi" w:hAnsiTheme="majorBidi" w:cstheme="majorBidi"/>
+                    <w:noProof/>
+                    <w:webHidden/>
+                    <w:sz w:val="22"/>
+                    <w:szCs w:val="22"/>
+                  </w:rPr>
+                </w:r>
+                <w:r>
+                  <w:rPr>
+                    <w:rFonts w:asciiTheme="majorBidi" w:hAnsiTheme="majorBidi" w:cstheme="majorBidi"/>
+                    <w:noProof/>
+                    <w:webHidden/>
+                    <w:sz w:val="22"/>
+                    <w:szCs w:val="22"/>
+                  </w:rPr>
+                  <w:fldChar w:fldCharType="separate"/>
+                </w:r>
+                <w:r>
+                  <w:rPr>
+                    <w:rFonts w:asciiTheme="majorBidi" w:hAnsiTheme="majorBidi" w:cstheme="majorBidi"/>
+                    <w:noProof/>
+                    <w:webHidden/>
+                    <w:sz w:val="22"/>
+                    <w:szCs w:val="22"/>
+                  </w:rPr>
+                  <w:t>8</w:t>
+                </w:r>
+                <w:r>
+                  <w:rPr>
+                    <w:rFonts w:asciiTheme="majorBidi" w:hAnsiTheme="majorBidi" w:cstheme="majorBidi"/>
+                    <w:noProof/>
+                    <w:webHidden/>
+                    <w:sz w:val="22"/>
+                    <w:szCs w:val="22"/>
+                  </w:rPr>
+                  <w:fldChar w:fldCharType="end"/>
+                </w:r>
+              </w:hyperlink>
+            </w:p>
+            <w:p>
+              <w:pPr>
+                <w:pStyle w:val="TOC3"/>
+                <w:tabs>
+                  <w:tab w:val="left" w:pos="1300"/>
+                  <w:tab w:val="right" w:leader="dot" w:pos="9016"/>
+                </w:tabs>
+                <w:rPr>
+                  <w:rFonts w:asciiTheme="majorBidi" w:eastAsiaTheme="minorEastAsia" w:hAnsiTheme="majorBidi" w:cstheme="majorBidi"/>
+                  <w:noProof/>
+                  <w:sz w:val="22"/>
+                  <w:szCs w:val="22"/>
+                </w:rPr>
+              </w:pPr>
+              <w:hyperlink w:anchor="_Toc34416467" w:history="1">
+                <w:r>
+                  <w:rPr>
+                    <w:rStyle w:val="Hyperlink"/>
+                    <w:rFonts w:asciiTheme="majorBidi" w:hAnsiTheme="majorBidi" w:cstheme="majorBidi"/>
+                    <w:noProof/>
+                    <w:sz w:val="22"/>
+                    <w:szCs w:val="22"/>
+                  </w:rPr>
+                  <w:t>3.1.17.</w:t>
+                </w:r>
+                <w:r>
+                  <w:rPr>
+                    <w:rFonts w:asciiTheme="majorBidi" w:eastAsiaTheme="minorEastAsia" w:hAnsiTheme="majorBidi" w:cstheme="majorBidi"/>
+                    <w:noProof/>
+                    <w:sz w:val="22"/>
+                    <w:szCs w:val="22"/>
+                  </w:rPr>
+                  <w:tab/>
+                </w:r>
+                <w:r>
+                  <w:rPr>
+                    <w:rStyle w:val="Hyperlink"/>
+                    <w:rFonts w:asciiTheme="majorBidi" w:hAnsiTheme="majorBidi" w:cstheme="majorBidi"/>
+                    <w:noProof/>
+                    <w:sz w:val="22"/>
+                    <w:szCs w:val="22"/>
+                  </w:rPr>
+                  <w:t>REQ_PO3_DGW_CYRS_17_V01</w:t>
+                </w:r>
+                <w:r>
+                  <w:rPr>
+                    <w:rFonts w:asciiTheme="majorBidi" w:hAnsiTheme="majorBidi" w:cstheme="majorBidi"/>
+                    <w:noProof/>
+                    <w:webHidden/>
+                    <w:sz w:val="22"/>
+                    <w:szCs w:val="22"/>
+                  </w:rPr>
+                  <w:tab/>
+                </w:r>
+                <w:r>
+                  <w:rPr>
+                    <w:rFonts w:asciiTheme="majorBidi" w:hAnsiTheme="majorBidi" w:cstheme="majorBidi"/>
+                    <w:noProof/>
+                    <w:webHidden/>
+                    <w:sz w:val="22"/>
+                    <w:szCs w:val="22"/>
+                  </w:rPr>
+                  <w:fldChar w:fldCharType="begin"/>
+                </w:r>
+                <w:r>
+                  <w:rPr>
+                    <w:rFonts w:asciiTheme="majorBidi" w:hAnsiTheme="majorBidi" w:cstheme="majorBidi"/>
+                    <w:noProof/>
+                    <w:webHidden/>
+                    <w:sz w:val="22"/>
+                    <w:szCs w:val="22"/>
+                  </w:rPr>
+                  <w:instrText xml:space="preserve"> PAGEREF _Toc34416467 \h </w:instrText>
+                </w:r>
+                <w:r>
+                  <w:rPr>
+                    <w:rFonts w:asciiTheme="majorBidi" w:hAnsiTheme="majorBidi" w:cstheme="majorBidi"/>
+                    <w:noProof/>
+                    <w:webHidden/>
+                    <w:sz w:val="22"/>
+                    <w:szCs w:val="22"/>
+                  </w:rPr>
+                </w:r>
+                <w:r>
+                  <w:rPr>
+                    <w:rFonts w:asciiTheme="majorBidi" w:hAnsiTheme="majorBidi" w:cstheme="majorBidi"/>
+                    <w:noProof/>
+                    <w:webHidden/>
+                    <w:sz w:val="22"/>
+                    <w:szCs w:val="22"/>
+                  </w:rPr>
+                  <w:fldChar w:fldCharType="separate"/>
+                </w:r>
+                <w:r>
+                  <w:rPr>
+                    <w:rFonts w:asciiTheme="majorBidi" w:hAnsiTheme="majorBidi" w:cstheme="majorBidi"/>
+                    <w:noProof/>
+                    <w:webHidden/>
+                    <w:sz w:val="22"/>
+                    <w:szCs w:val="22"/>
+                  </w:rPr>
+                  <w:t>8</w:t>
+                </w:r>
+                <w:r>
+                  <w:rPr>
+                    <w:rFonts w:asciiTheme="majorBidi" w:hAnsiTheme="majorBidi" w:cstheme="majorBidi"/>
+                    <w:noProof/>
+                    <w:webHidden/>
+                    <w:sz w:val="22"/>
+                    <w:szCs w:val="22"/>
+                  </w:rPr>
+                  <w:fldChar w:fldCharType="end"/>
+                </w:r>
+              </w:hyperlink>
+            </w:p>
+            <w:p>
+              <w:pPr>
+                <w:pStyle w:val="TOC3"/>
+                <w:tabs>
+                  <w:tab w:val="left" w:pos="1300"/>
+                  <w:tab w:val="right" w:leader="dot" w:pos="9016"/>
+                </w:tabs>
+                <w:rPr>
+                  <w:rFonts w:asciiTheme="majorBidi" w:eastAsiaTheme="minorEastAsia" w:hAnsiTheme="majorBidi" w:cstheme="majorBidi"/>
+                  <w:noProof/>
+                  <w:sz w:val="22"/>
+                  <w:szCs w:val="22"/>
+                </w:rPr>
+              </w:pPr>
+              <w:hyperlink w:anchor="_Toc34416468" w:history="1">
+                <w:r>
+                  <w:rPr>
+                    <w:rStyle w:val="Hyperlink"/>
+                    <w:rFonts w:asciiTheme="majorBidi" w:hAnsiTheme="majorBidi" w:cstheme="majorBidi"/>
+                    <w:noProof/>
+                    <w:sz w:val="22"/>
+                    <w:szCs w:val="22"/>
+                  </w:rPr>
+                  <w:t>3.1.18.</w:t>
+                </w:r>
+                <w:r>
+                  <w:rPr>
+                    <w:rFonts w:asciiTheme="majorBidi" w:eastAsiaTheme="minorEastAsia" w:hAnsiTheme="majorBidi" w:cstheme="majorBidi"/>
+                    <w:noProof/>
+                    <w:sz w:val="22"/>
+                    <w:szCs w:val="22"/>
+                  </w:rPr>
+                  <w:tab/>
+                </w:r>
+                <w:r>
+                  <w:rPr>
+                    <w:rStyle w:val="Hyperlink"/>
+                    <w:rFonts w:asciiTheme="majorBidi" w:hAnsiTheme="majorBidi" w:cstheme="majorBidi"/>
+                    <w:noProof/>
+                    <w:sz w:val="22"/>
+                    <w:szCs w:val="22"/>
+                  </w:rPr>
+                  <w:t>REQ_PO3_DGW_CYRS_18_V02</w:t>
+                </w:r>
+                <w:r>
+                  <w:rPr>
+                    <w:rFonts w:asciiTheme="majorBidi" w:hAnsiTheme="majorBidi" w:cstheme="majorBidi"/>
+                    <w:noProof/>
+                    <w:webHidden/>
+                    <w:sz w:val="22"/>
+                    <w:szCs w:val="22"/>
+                  </w:rPr>
+                  <w:tab/>
+                </w:r>
+                <w:r>
+                  <w:rPr>
+                    <w:rFonts w:asciiTheme="majorBidi" w:hAnsiTheme="majorBidi" w:cstheme="majorBidi"/>
+                    <w:noProof/>
+                    <w:webHidden/>
+                    <w:sz w:val="22"/>
+                    <w:szCs w:val="22"/>
+                  </w:rPr>
+                  <w:fldChar w:fldCharType="begin"/>
+                </w:r>
+                <w:r>
+                  <w:rPr>
+                    <w:rFonts w:asciiTheme="majorBidi" w:hAnsiTheme="majorBidi" w:cstheme="majorBidi"/>
+                    <w:noProof/>
+                    <w:webHidden/>
+                    <w:sz w:val="22"/>
+                    <w:szCs w:val="22"/>
+                  </w:rPr>
+                  <w:instrText xml:space="preserve"> PAGEREF _Toc34416468 \h </w:instrText>
+                </w:r>
+                <w:r>
+                  <w:rPr>
+                    <w:rFonts w:asciiTheme="majorBidi" w:hAnsiTheme="majorBidi" w:cstheme="majorBidi"/>
+                    <w:noProof/>
+                    <w:webHidden/>
+                    <w:sz w:val="22"/>
+                    <w:szCs w:val="22"/>
+                  </w:rPr>
+                </w:r>
+                <w:r>
+                  <w:rPr>
+                    <w:rFonts w:asciiTheme="majorBidi" w:hAnsiTheme="majorBidi" w:cstheme="majorBidi"/>
+                    <w:noProof/>
+                    <w:webHidden/>
+                    <w:sz w:val="22"/>
+                    <w:szCs w:val="22"/>
+                  </w:rPr>
+                  <w:fldChar w:fldCharType="separate"/>
+                </w:r>
+                <w:r>
+                  <w:rPr>
+                    <w:rFonts w:asciiTheme="majorBidi" w:hAnsiTheme="majorBidi" w:cstheme="majorBidi"/>
+                    <w:noProof/>
+                    <w:webHidden/>
+                    <w:sz w:val="22"/>
+                    <w:szCs w:val="22"/>
+                  </w:rPr>
+                  <w:t>9</w:t>
+                </w:r>
+                <w:r>
+                  <w:rPr>
+                    <w:rFonts w:asciiTheme="majorBidi" w:hAnsiTheme="majorBidi" w:cstheme="majorBidi"/>
+                    <w:noProof/>
+                    <w:webHidden/>
+                    <w:sz w:val="22"/>
+                    <w:szCs w:val="22"/>
+                  </w:rPr>
+                  <w:fldChar w:fldCharType="end"/>
+                </w:r>
+              </w:hyperlink>
+            </w:p>
+            <w:p>
+              <w:pPr>
+                <w:pStyle w:val="TOC3"/>
+                <w:tabs>
+                  <w:tab w:val="left" w:pos="1300"/>
+                  <w:tab w:val="right" w:leader="dot" w:pos="9016"/>
+                </w:tabs>
+                <w:rPr>
+                  <w:rFonts w:asciiTheme="majorBidi" w:eastAsiaTheme="minorEastAsia" w:hAnsiTheme="majorBidi" w:cstheme="majorBidi"/>
+                  <w:noProof/>
+                  <w:sz w:val="22"/>
+                  <w:szCs w:val="22"/>
+                </w:rPr>
+              </w:pPr>
+              <w:hyperlink w:anchor="_Toc34416469" w:history="1">
+                <w:r>
+                  <w:rPr>
+                    <w:rStyle w:val="Hyperlink"/>
+                    <w:rFonts w:asciiTheme="majorBidi" w:hAnsiTheme="majorBidi" w:cstheme="majorBidi"/>
+                    <w:noProof/>
+                    <w:sz w:val="22"/>
+                    <w:szCs w:val="22"/>
+                  </w:rPr>
+                  <w:t>3.1.19.</w:t>
+                </w:r>
+                <w:r>
+                  <w:rPr>
+                    <w:rFonts w:asciiTheme="majorBidi" w:eastAsiaTheme="minorEastAsia" w:hAnsiTheme="majorBidi" w:cstheme="majorBidi"/>
+                    <w:noProof/>
+                    <w:sz w:val="22"/>
+                    <w:szCs w:val="22"/>
+                  </w:rPr>
+                  <w:tab/>
+                </w:r>
+                <w:r>
+                  <w:rPr>
+                    <w:rStyle w:val="Hyperlink"/>
+                    <w:rFonts w:asciiTheme="majorBidi" w:hAnsiTheme="majorBidi" w:cstheme="majorBidi"/>
+                    <w:noProof/>
+                    <w:sz w:val="22"/>
+                    <w:szCs w:val="22"/>
+                  </w:rPr>
+                  <w:t>REQ_PO3_DGW_CYRS_19_V01</w:t>
+                </w:r>
+                <w:r>
+                  <w:rPr>
+                    <w:rFonts w:asciiTheme="majorBidi" w:hAnsiTheme="majorBidi" w:cstheme="majorBidi"/>
+                    <w:noProof/>
+                    <w:webHidden/>
+                    <w:sz w:val="22"/>
+                    <w:szCs w:val="22"/>
+                  </w:rPr>
+                  <w:tab/>
+                </w:r>
+                <w:r>
+                  <w:rPr>
+                    <w:rFonts w:asciiTheme="majorBidi" w:hAnsiTheme="majorBidi" w:cstheme="majorBidi"/>
+                    <w:noProof/>
+                    <w:webHidden/>
+                    <w:sz w:val="22"/>
+                    <w:szCs w:val="22"/>
+                  </w:rPr>
+                  <w:fldChar w:fldCharType="begin"/>
+                </w:r>
+                <w:r>
+                  <w:rPr>
+                    <w:rFonts w:asciiTheme="majorBidi" w:hAnsiTheme="majorBidi" w:cstheme="majorBidi"/>
+                    <w:noProof/>
+                    <w:webHidden/>
+                    <w:sz w:val="22"/>
+                    <w:szCs w:val="22"/>
+                  </w:rPr>
+                  <w:instrText xml:space="preserve"> PAGEREF _Toc34416469 \h </w:instrText>
+                </w:r>
+                <w:r>
+                  <w:rPr>
+                    <w:rFonts w:asciiTheme="majorBidi" w:hAnsiTheme="majorBidi" w:cstheme="majorBidi"/>
+                    <w:noProof/>
+                    <w:webHidden/>
+                    <w:sz w:val="22"/>
+                    <w:szCs w:val="22"/>
+                  </w:rPr>
+                </w:r>
+                <w:r>
+                  <w:rPr>
+                    <w:rFonts w:asciiTheme="majorBidi" w:hAnsiTheme="majorBidi" w:cstheme="majorBidi"/>
+                    <w:noProof/>
+                    <w:webHidden/>
+                    <w:sz w:val="22"/>
+                    <w:szCs w:val="22"/>
+                  </w:rPr>
+                  <w:fldChar w:fldCharType="separate"/>
+                </w:r>
+                <w:r>
+                  <w:rPr>
+                    <w:rFonts w:asciiTheme="majorBidi" w:hAnsiTheme="majorBidi" w:cstheme="majorBidi"/>
+                    <w:noProof/>
+                    <w:webHidden/>
+                    <w:sz w:val="22"/>
+                    <w:szCs w:val="22"/>
+                  </w:rPr>
+                  <w:t>9</w:t>
+                </w:r>
+                <w:r>
+                  <w:rPr>
+                    <w:rFonts w:asciiTheme="majorBidi" w:hAnsiTheme="majorBidi" w:cstheme="majorBidi"/>
+                    <w:noProof/>
+                    <w:webHidden/>
+                    <w:sz w:val="22"/>
+                    <w:szCs w:val="22"/>
+                  </w:rPr>
+                  <w:fldChar w:fldCharType="end"/>
+                </w:r>
+              </w:hyperlink>
+            </w:p>
+            <w:p>
+              <w:pPr>
+                <w:pStyle w:val="TOC3"/>
+                <w:tabs>
+                  <w:tab w:val="left" w:pos="1300"/>
+                  <w:tab w:val="right" w:leader="dot" w:pos="9016"/>
+                </w:tabs>
+                <w:rPr>
+                  <w:rFonts w:asciiTheme="majorBidi" w:eastAsiaTheme="minorEastAsia" w:hAnsiTheme="majorBidi" w:cstheme="majorBidi"/>
+                  <w:noProof/>
+                  <w:sz w:val="22"/>
+                  <w:szCs w:val="22"/>
+                </w:rPr>
+              </w:pPr>
+              <w:hyperlink w:anchor="_Toc34416470" w:history="1">
+                <w:r>
+                  <w:rPr>
+                    <w:rStyle w:val="Hyperlink"/>
+                    <w:rFonts w:asciiTheme="majorBidi" w:hAnsiTheme="majorBidi" w:cstheme="majorBidi"/>
+                    <w:noProof/>
+                    <w:sz w:val="22"/>
+                    <w:szCs w:val="22"/>
+                  </w:rPr>
+                  <w:t>3.1.20.</w:t>
+                </w:r>
+                <w:r>
+                  <w:rPr>
+                    <w:rFonts w:asciiTheme="majorBidi" w:eastAsiaTheme="minorEastAsia" w:hAnsiTheme="majorBidi" w:cstheme="majorBidi"/>
+                    <w:noProof/>
+                    <w:sz w:val="22"/>
+                    <w:szCs w:val="22"/>
+                  </w:rPr>
+                  <w:tab/>
+                </w:r>
+                <w:r>
+                  <w:rPr>
+                    <w:rStyle w:val="Hyperlink"/>
+                    <w:rFonts w:asciiTheme="majorBidi" w:hAnsiTheme="majorBidi" w:cstheme="majorBidi"/>
+                    <w:noProof/>
+                    <w:sz w:val="22"/>
+                    <w:szCs w:val="22"/>
+                  </w:rPr>
+                  <w:t>REQ_PO3_DGW_CYRS_20_V01</w:t>
+                </w:r>
+                <w:r>
+                  <w:rPr>
+                    <w:rFonts w:asciiTheme="majorBidi" w:hAnsiTheme="majorBidi" w:cstheme="majorBidi"/>
+                    <w:noProof/>
+                    <w:webHidden/>
+                    <w:sz w:val="22"/>
+                    <w:szCs w:val="22"/>
+                  </w:rPr>
+                  <w:tab/>
+                </w:r>
+                <w:r>
+                  <w:rPr>
+                    <w:rFonts w:asciiTheme="majorBidi" w:hAnsiTheme="majorBidi" w:cstheme="majorBidi"/>
+                    <w:noProof/>
+                    <w:webHidden/>
+                    <w:sz w:val="22"/>
+                    <w:szCs w:val="22"/>
+                  </w:rPr>
+                  <w:fldChar w:fldCharType="begin"/>
+                </w:r>
+                <w:r>
+                  <w:rPr>
+                    <w:rFonts w:asciiTheme="majorBidi" w:hAnsiTheme="majorBidi" w:cstheme="majorBidi"/>
+                    <w:noProof/>
+                    <w:webHidden/>
+                    <w:sz w:val="22"/>
+                    <w:szCs w:val="22"/>
+                  </w:rPr>
+                  <w:instrText xml:space="preserve"> PAGEREF _Toc34416470 \h </w:instrText>
+                </w:r>
+                <w:r>
+                  <w:rPr>
+                    <w:rFonts w:asciiTheme="majorBidi" w:hAnsiTheme="majorBidi" w:cstheme="majorBidi"/>
+                    <w:noProof/>
+                    <w:webHidden/>
+                    <w:sz w:val="22"/>
+                    <w:szCs w:val="22"/>
+                  </w:rPr>
+                </w:r>
+                <w:r>
+                  <w:rPr>
+                    <w:rFonts w:asciiTheme="majorBidi" w:hAnsiTheme="majorBidi" w:cstheme="majorBidi"/>
+                    <w:noProof/>
+                    <w:webHidden/>
+                    <w:sz w:val="22"/>
+                    <w:szCs w:val="22"/>
+                  </w:rPr>
+                  <w:fldChar w:fldCharType="separate"/>
+                </w:r>
+                <w:r>
+                  <w:rPr>
+                    <w:rFonts w:asciiTheme="majorBidi" w:hAnsiTheme="majorBidi" w:cstheme="majorBidi"/>
+                    <w:noProof/>
+                    <w:webHidden/>
+                    <w:sz w:val="22"/>
+                    <w:szCs w:val="22"/>
+                  </w:rPr>
+                  <w:t>9</w:t>
+                </w:r>
+                <w:r>
+                  <w:rPr>
+                    <w:rFonts w:asciiTheme="majorBidi" w:hAnsiTheme="majorBidi" w:cstheme="majorBidi"/>
+                    <w:noProof/>
+                    <w:webHidden/>
+                    <w:sz w:val="22"/>
+                    <w:szCs w:val="22"/>
+                  </w:rPr>
+                  <w:fldChar w:fldCharType="end"/>
+                </w:r>
+              </w:hyperlink>
+            </w:p>
+            <w:p>
+              <w:pPr>
+                <w:pStyle w:val="TOC3"/>
+                <w:tabs>
+                  <w:tab w:val="left" w:pos="1300"/>
+                  <w:tab w:val="right" w:leader="dot" w:pos="9016"/>
+                </w:tabs>
+                <w:rPr>
+                  <w:rFonts w:asciiTheme="majorBidi" w:eastAsiaTheme="minorEastAsia" w:hAnsiTheme="majorBidi" w:cstheme="majorBidi"/>
+                  <w:noProof/>
+                  <w:sz w:val="22"/>
+                  <w:szCs w:val="22"/>
+                </w:rPr>
+              </w:pPr>
+              <w:hyperlink w:anchor="_Toc34416471" w:history="1">
+                <w:r>
+                  <w:rPr>
+                    <w:rStyle w:val="Hyperlink"/>
+                    <w:rFonts w:asciiTheme="majorBidi" w:hAnsiTheme="majorBidi" w:cstheme="majorBidi"/>
+                    <w:noProof/>
+                    <w:sz w:val="22"/>
+                    <w:szCs w:val="22"/>
+                  </w:rPr>
+                  <w:t>3.1.21.</w:t>
+                </w:r>
+                <w:r>
+                  <w:rPr>
+                    <w:rFonts w:asciiTheme="majorBidi" w:eastAsiaTheme="minorEastAsia" w:hAnsiTheme="majorBidi" w:cstheme="majorBidi"/>
+                    <w:noProof/>
+                    <w:sz w:val="22"/>
+                    <w:szCs w:val="22"/>
+                  </w:rPr>
+                  <w:tab/>
+                </w:r>
+                <w:r>
+                  <w:rPr>
+                    <w:rStyle w:val="Hyperlink"/>
+                    <w:rFonts w:asciiTheme="majorBidi" w:hAnsiTheme="majorBidi" w:cstheme="majorBidi"/>
+                    <w:noProof/>
+                    <w:sz w:val="22"/>
+                    <w:szCs w:val="22"/>
+                  </w:rPr>
+                  <w:t>REQ_PO3_DGW_CYRS_21_V01</w:t>
+                </w:r>
+                <w:r>
+                  <w:rPr>
+                    <w:rFonts w:asciiTheme="majorBidi" w:hAnsiTheme="majorBidi" w:cstheme="majorBidi"/>
+                    <w:noProof/>
+                    <w:webHidden/>
+                    <w:sz w:val="22"/>
+                    <w:szCs w:val="22"/>
+                  </w:rPr>
+                  <w:tab/>
+                </w:r>
+                <w:r>
+                  <w:rPr>
+                    <w:rFonts w:asciiTheme="majorBidi" w:hAnsiTheme="majorBidi" w:cstheme="majorBidi"/>
+                    <w:noProof/>
+                    <w:webHidden/>
+                    <w:sz w:val="22"/>
+                    <w:szCs w:val="22"/>
+                  </w:rPr>
+                  <w:fldChar w:fldCharType="begin"/>
+                </w:r>
+                <w:r>
+                  <w:rPr>
+                    <w:rFonts w:asciiTheme="majorBidi" w:hAnsiTheme="majorBidi" w:cstheme="majorBidi"/>
+                    <w:noProof/>
+                    <w:webHidden/>
+                    <w:sz w:val="22"/>
+                    <w:szCs w:val="22"/>
+                  </w:rPr>
+                  <w:instrText xml:space="preserve"> PAGEREF _Toc34416471 \h </w:instrText>
+                </w:r>
+                <w:r>
+                  <w:rPr>
+                    <w:rFonts w:asciiTheme="majorBidi" w:hAnsiTheme="majorBidi" w:cstheme="majorBidi"/>
+                    <w:noProof/>
+                    <w:webHidden/>
+                    <w:sz w:val="22"/>
+                    <w:szCs w:val="22"/>
+                  </w:rPr>
+                </w:r>
+                <w:r>
+                  <w:rPr>
+                    <w:rFonts w:asciiTheme="majorBidi" w:hAnsiTheme="majorBidi" w:cstheme="majorBidi"/>
+                    <w:noProof/>
+                    <w:webHidden/>
+                    <w:sz w:val="22"/>
+                    <w:szCs w:val="22"/>
+                  </w:rPr>
+                  <w:fldChar w:fldCharType="separate"/>
+                </w:r>
+                <w:r>
+                  <w:rPr>
+                    <w:rFonts w:asciiTheme="majorBidi" w:hAnsiTheme="majorBidi" w:cstheme="majorBidi"/>
+                    <w:noProof/>
+                    <w:webHidden/>
+                    <w:sz w:val="22"/>
+                    <w:szCs w:val="22"/>
+                  </w:rPr>
+                  <w:t>9</w:t>
+                </w:r>
+                <w:r>
+                  <w:rPr>
+                    <w:rFonts w:asciiTheme="majorBidi" w:hAnsiTheme="majorBidi" w:cstheme="majorBidi"/>
+                    <w:noProof/>
+                    <w:webHidden/>
+                    <w:sz w:val="22"/>
+                    <w:szCs w:val="22"/>
                   </w:rPr>
                   <w:fldChar w:fldCharType="end"/>
                 </w:r>
@@ -2843,17 +5889,20 @@
                   <w:szCs w:val="22"/>
                 </w:rPr>
               </w:pPr>
-              <w:hyperlink w:anchor="_Toc33988084" w:history="1">
+              <w:hyperlink w:anchor="_Toc34416472" w:history="1">
                 <w:r>
                   <w:rPr>
                     <w:rStyle w:val="Hyperlink"/>
-                    <w:noProof/>
-                  </w:rPr>
-                  <w:t>3.1.1.</w:t>
-                </w:r>
-                <w:r>
-                  <w:rPr>
-                    <w:rFonts w:eastAsiaTheme="minorEastAsia" w:cstheme="minorBidi"/>
+                    <w:rFonts w:asciiTheme="majorBidi" w:hAnsiTheme="majorBidi" w:cstheme="majorBidi"/>
+                    <w:noProof/>
+                    <w:sz w:val="22"/>
+                    <w:szCs w:val="22"/>
+                  </w:rPr>
+                  <w:t>3.1.22.</w:t>
+                </w:r>
+                <w:r>
+                  <w:rPr>
+                    <w:rFonts w:asciiTheme="majorBidi" w:eastAsiaTheme="minorEastAsia" w:hAnsiTheme="majorBidi" w:cstheme="majorBidi"/>
                     <w:noProof/>
                     <w:sz w:val="22"/>
                     <w:szCs w:val="22"/>
@@ -2863,2076 +5912,79 @@
                 <w:r>
                   <w:rPr>
                     <w:rStyle w:val="Hyperlink"/>
-                    <w:noProof/>
-                  </w:rPr>
-                  <w:t>REQ_PO3_DGW_CYRS_01_V02</w:t>
-                </w:r>
-                <w:r>
-                  <w:rPr>
-                    <w:noProof/>
-                    <w:webHidden/>
+                    <w:rFonts w:asciiTheme="majorBidi" w:hAnsiTheme="majorBidi" w:cstheme="majorBidi"/>
+                    <w:noProof/>
+                    <w:sz w:val="22"/>
+                    <w:szCs w:val="22"/>
+                  </w:rPr>
+                  <w:t>REQ_PO3_DGW_CYRS_22_V01</w:t>
+                </w:r>
+                <w:r>
+                  <w:rPr>
+                    <w:rFonts w:asciiTheme="majorBidi" w:hAnsiTheme="majorBidi" w:cstheme="majorBidi"/>
+                    <w:noProof/>
+                    <w:webHidden/>
+                    <w:sz w:val="22"/>
+                    <w:szCs w:val="22"/>
                   </w:rPr>
                   <w:tab/>
                 </w:r>
                 <w:r>
                   <w:rPr>
-                    <w:noProof/>
-                    <w:webHidden/>
+                    <w:rFonts w:asciiTheme="majorBidi" w:hAnsiTheme="majorBidi" w:cstheme="majorBidi"/>
+                    <w:noProof/>
+                    <w:webHidden/>
+                    <w:sz w:val="22"/>
+                    <w:szCs w:val="22"/>
                   </w:rPr>
                   <w:fldChar w:fldCharType="begin"/>
                 </w:r>
                 <w:r>
                   <w:rPr>
-                    <w:noProof/>
-                    <w:webHidden/>
-                  </w:rPr>
-                  <w:instrText xml:space="preserve"> PAGEREF _Toc33988084 \h </w:instrText>
-                </w:r>
-                <w:r>
-                  <w:rPr>
-                    <w:noProof/>
-                    <w:webHidden/>
-                  </w:rPr>
-                </w:r>
-                <w:r>
-                  <w:rPr>
-                    <w:noProof/>
-                    <w:webHidden/>
+                    <w:rFonts w:asciiTheme="majorBidi" w:hAnsiTheme="majorBidi" w:cstheme="majorBidi"/>
+                    <w:noProof/>
+                    <w:webHidden/>
+                    <w:sz w:val="22"/>
+                    <w:szCs w:val="22"/>
+                  </w:rPr>
+                  <w:instrText xml:space="preserve"> PAGEREF _Toc34416472 \h </w:instrText>
+                </w:r>
+                <w:r>
+                  <w:rPr>
+                    <w:rFonts w:asciiTheme="majorBidi" w:hAnsiTheme="majorBidi" w:cstheme="majorBidi"/>
+                    <w:noProof/>
+                    <w:webHidden/>
+                    <w:sz w:val="22"/>
+                    <w:szCs w:val="22"/>
+                  </w:rPr>
+                </w:r>
+                <w:r>
+                  <w:rPr>
+                    <w:rFonts w:asciiTheme="majorBidi" w:hAnsiTheme="majorBidi" w:cstheme="majorBidi"/>
+                    <w:noProof/>
+                    <w:webHidden/>
+                    <w:sz w:val="22"/>
+                    <w:szCs w:val="22"/>
                   </w:rPr>
                   <w:fldChar w:fldCharType="separate"/>
                 </w:r>
                 <w:r>
                   <w:rPr>
-                    <w:noProof/>
-                    <w:webHidden/>
-                  </w:rPr>
-                  <w:t>6</w:t>
-                </w:r>
-                <w:r>
-                  <w:rPr>
-                    <w:noProof/>
-                    <w:webHidden/>
-                  </w:rPr>
-                  <w:fldChar w:fldCharType="end"/>
-                </w:r>
-              </w:hyperlink>
-            </w:p>
-            <w:p>
-              <w:pPr>
-                <w:pStyle w:val="TOC3"/>
-                <w:tabs>
-                  <w:tab w:val="left" w:pos="1300"/>
-                  <w:tab w:val="right" w:leader="dot" w:pos="9016"/>
-                </w:tabs>
-                <w:rPr>
-                  <w:rFonts w:eastAsiaTheme="minorEastAsia" w:cstheme="minorBidi"/>
-                  <w:noProof/>
-                  <w:sz w:val="22"/>
-                  <w:szCs w:val="22"/>
-                </w:rPr>
-              </w:pPr>
-              <w:hyperlink w:anchor="_Toc33988085" w:history="1">
-                <w:r>
-                  <w:rPr>
-                    <w:rStyle w:val="Hyperlink"/>
-                    <w:noProof/>
-                  </w:rPr>
-                  <w:t>3.1.2.</w:t>
-                </w:r>
-                <w:r>
-                  <w:rPr>
-                    <w:rFonts w:eastAsiaTheme="minorEastAsia" w:cstheme="minorBidi"/>
-                    <w:noProof/>
-                    <w:sz w:val="22"/>
-                    <w:szCs w:val="22"/>
-                  </w:rPr>
-                  <w:tab/>
-                </w:r>
-                <w:r>
-                  <w:rPr>
-                    <w:rStyle w:val="Hyperlink"/>
-                    <w:noProof/>
-                  </w:rPr>
-                  <w:t>REQ_PO3_DGW_CYRS_02_V02</w:t>
-                </w:r>
-                <w:r>
-                  <w:rPr>
-                    <w:noProof/>
-                    <w:webHidden/>
-                  </w:rPr>
-                  <w:tab/>
-                </w:r>
-                <w:r>
-                  <w:rPr>
-                    <w:noProof/>
-                    <w:webHidden/>
-                  </w:rPr>
-                  <w:fldChar w:fldCharType="begin"/>
-                </w:r>
-                <w:r>
-                  <w:rPr>
-                    <w:noProof/>
-                    <w:webHidden/>
-                  </w:rPr>
-                  <w:instrText xml:space="preserve"> PAGEREF _Toc33988085 \h </w:instrText>
-                </w:r>
-                <w:r>
-                  <w:rPr>
-                    <w:noProof/>
-                    <w:webHidden/>
-                  </w:rPr>
-                </w:r>
-                <w:r>
-                  <w:rPr>
-                    <w:noProof/>
-                    <w:webHidden/>
-                  </w:rPr>
-                  <w:fldChar w:fldCharType="separate"/>
-                </w:r>
-                <w:r>
-                  <w:rPr>
-                    <w:noProof/>
-                    <w:webHidden/>
-                  </w:rPr>
-                  <w:t>6</w:t>
-                </w:r>
-                <w:r>
-                  <w:rPr>
-                    <w:noProof/>
-                    <w:webHidden/>
-                  </w:rPr>
-                  <w:fldChar w:fldCharType="end"/>
-                </w:r>
-              </w:hyperlink>
-            </w:p>
-            <w:p>
-              <w:pPr>
-                <w:pStyle w:val="TOC3"/>
-                <w:tabs>
-                  <w:tab w:val="left" w:pos="1300"/>
-                  <w:tab w:val="right" w:leader="dot" w:pos="9016"/>
-                </w:tabs>
-                <w:rPr>
-                  <w:rFonts w:eastAsiaTheme="minorEastAsia" w:cstheme="minorBidi"/>
-                  <w:noProof/>
-                  <w:sz w:val="22"/>
-                  <w:szCs w:val="22"/>
-                </w:rPr>
-              </w:pPr>
-              <w:hyperlink w:anchor="_Toc33988086" w:history="1">
-                <w:r>
-                  <w:rPr>
-                    <w:rStyle w:val="Hyperlink"/>
-                    <w:noProof/>
-                  </w:rPr>
-                  <w:t>3.1.3.</w:t>
-                </w:r>
-                <w:r>
-                  <w:rPr>
-                    <w:rFonts w:eastAsiaTheme="minorEastAsia" w:cstheme="minorBidi"/>
-                    <w:noProof/>
-                    <w:sz w:val="22"/>
-                    <w:szCs w:val="22"/>
-                  </w:rPr>
-                  <w:tab/>
-                </w:r>
-                <w:r>
-                  <w:rPr>
-                    <w:rStyle w:val="Hyperlink"/>
-                    <w:noProof/>
-                  </w:rPr>
-                  <w:t>REQ_PO3_DGW_CYRS_03_V01</w:t>
-                </w:r>
-                <w:r>
-                  <w:rPr>
-                    <w:noProof/>
-                    <w:webHidden/>
-                  </w:rPr>
-                  <w:tab/>
-                </w:r>
-                <w:r>
-                  <w:rPr>
-                    <w:noProof/>
-                    <w:webHidden/>
-                  </w:rPr>
-                  <w:fldChar w:fldCharType="begin"/>
-                </w:r>
-                <w:r>
-                  <w:rPr>
-                    <w:noProof/>
-                    <w:webHidden/>
-                  </w:rPr>
-                  <w:instrText xml:space="preserve"> PAGEREF _Toc33988086 \h </w:instrText>
-                </w:r>
-                <w:r>
-                  <w:rPr>
-                    <w:noProof/>
-                    <w:webHidden/>
-                  </w:rPr>
-                </w:r>
-                <w:r>
-                  <w:rPr>
-                    <w:noProof/>
-                    <w:webHidden/>
-                  </w:rPr>
-                  <w:fldChar w:fldCharType="separate"/>
-                </w:r>
-                <w:r>
-                  <w:rPr>
-                    <w:noProof/>
-                    <w:webHidden/>
-                  </w:rPr>
-                  <w:t>6</w:t>
-                </w:r>
-                <w:r>
-                  <w:rPr>
-                    <w:noProof/>
-                    <w:webHidden/>
-                  </w:rPr>
-                  <w:fldChar w:fldCharType="end"/>
-                </w:r>
-              </w:hyperlink>
-            </w:p>
-            <w:p>
-              <w:pPr>
-                <w:pStyle w:val="TOC3"/>
-                <w:tabs>
-                  <w:tab w:val="left" w:pos="1300"/>
-                  <w:tab w:val="right" w:leader="dot" w:pos="9016"/>
-                </w:tabs>
-                <w:rPr>
-                  <w:rFonts w:eastAsiaTheme="minorEastAsia" w:cstheme="minorBidi"/>
-                  <w:noProof/>
-                  <w:sz w:val="22"/>
-                  <w:szCs w:val="22"/>
-                </w:rPr>
-              </w:pPr>
-              <w:hyperlink w:anchor="_Toc33988087" w:history="1">
-                <w:r>
-                  <w:rPr>
-                    <w:rStyle w:val="Hyperlink"/>
-                    <w:noProof/>
-                  </w:rPr>
-                  <w:t>3.1.4.</w:t>
-                </w:r>
-                <w:r>
-                  <w:rPr>
-                    <w:rFonts w:eastAsiaTheme="minorEastAsia" w:cstheme="minorBidi"/>
-                    <w:noProof/>
-                    <w:sz w:val="22"/>
-                    <w:szCs w:val="22"/>
-                  </w:rPr>
-                  <w:tab/>
-                </w:r>
-                <w:r>
-                  <w:rPr>
-                    <w:rStyle w:val="Hyperlink"/>
-                    <w:noProof/>
-                  </w:rPr>
-                  <w:t>REQ_PO3_DGW_CYRS_04_V02</w:t>
-                </w:r>
-                <w:r>
-                  <w:rPr>
-                    <w:noProof/>
-                    <w:webHidden/>
-                  </w:rPr>
-                  <w:tab/>
-                </w:r>
-                <w:r>
-                  <w:rPr>
-                    <w:noProof/>
-                    <w:webHidden/>
-                  </w:rPr>
-                  <w:fldChar w:fldCharType="begin"/>
-                </w:r>
-                <w:r>
-                  <w:rPr>
-                    <w:noProof/>
-                    <w:webHidden/>
-                  </w:rPr>
-                  <w:instrText xml:space="preserve"> PAGEREF _Toc33988087 \h </w:instrText>
-                </w:r>
-                <w:r>
-                  <w:rPr>
-                    <w:noProof/>
-                    <w:webHidden/>
-                  </w:rPr>
-                </w:r>
-                <w:r>
-                  <w:rPr>
-                    <w:noProof/>
-                    <w:webHidden/>
-                  </w:rPr>
-                  <w:fldChar w:fldCharType="separate"/>
-                </w:r>
-                <w:r>
-                  <w:rPr>
-                    <w:noProof/>
-                    <w:webHidden/>
-                  </w:rPr>
-                  <w:t>6</w:t>
-                </w:r>
-                <w:r>
-                  <w:rPr>
-                    <w:noProof/>
-                    <w:webHidden/>
-                  </w:rPr>
-                  <w:fldChar w:fldCharType="end"/>
-                </w:r>
-              </w:hyperlink>
-            </w:p>
-            <w:p>
-              <w:pPr>
-                <w:pStyle w:val="TOC3"/>
-                <w:tabs>
-                  <w:tab w:val="left" w:pos="1300"/>
-                  <w:tab w:val="right" w:leader="dot" w:pos="9016"/>
-                </w:tabs>
-                <w:rPr>
-                  <w:rFonts w:eastAsiaTheme="minorEastAsia" w:cstheme="minorBidi"/>
-                  <w:noProof/>
-                  <w:sz w:val="22"/>
-                  <w:szCs w:val="22"/>
-                </w:rPr>
-              </w:pPr>
-              <w:hyperlink w:anchor="_Toc33988088" w:history="1">
-                <w:r>
-                  <w:rPr>
-                    <w:rStyle w:val="Hyperlink"/>
-                    <w:noProof/>
-                  </w:rPr>
-                  <w:t>3.1.5.</w:t>
-                </w:r>
-                <w:r>
-                  <w:rPr>
-                    <w:rFonts w:eastAsiaTheme="minorEastAsia" w:cstheme="minorBidi"/>
-                    <w:noProof/>
-                    <w:sz w:val="22"/>
-                    <w:szCs w:val="22"/>
-                  </w:rPr>
-                  <w:tab/>
-                </w:r>
-                <w:r>
-                  <w:rPr>
-                    <w:rStyle w:val="Hyperlink"/>
-                    <w:noProof/>
-                  </w:rPr>
-                  <w:t>REQ_PO3_DGW_CYRS_05_V03</w:t>
-                </w:r>
-                <w:r>
-                  <w:rPr>
-                    <w:noProof/>
-                    <w:webHidden/>
-                  </w:rPr>
-                  <w:tab/>
-                </w:r>
-                <w:r>
-                  <w:rPr>
-                    <w:noProof/>
-                    <w:webHidden/>
-                  </w:rPr>
-                  <w:fldChar w:fldCharType="begin"/>
-                </w:r>
-                <w:r>
-                  <w:rPr>
-                    <w:noProof/>
-                    <w:webHidden/>
-                  </w:rPr>
-                  <w:instrText xml:space="preserve"> PAGEREF _Toc33988088 \h </w:instrText>
-                </w:r>
-                <w:r>
-                  <w:rPr>
-                    <w:noProof/>
-                    <w:webHidden/>
-                  </w:rPr>
-                </w:r>
-                <w:r>
-                  <w:rPr>
-                    <w:noProof/>
-                    <w:webHidden/>
-                  </w:rPr>
-                  <w:fldChar w:fldCharType="separate"/>
-                </w:r>
-                <w:r>
-                  <w:rPr>
-                    <w:noProof/>
-                    <w:webHidden/>
-                  </w:rPr>
-                  <w:t>6</w:t>
-                </w:r>
-                <w:r>
-                  <w:rPr>
-                    <w:noProof/>
-                    <w:webHidden/>
-                  </w:rPr>
-                  <w:fldChar w:fldCharType="end"/>
-                </w:r>
-              </w:hyperlink>
-            </w:p>
-            <w:p>
-              <w:pPr>
-                <w:pStyle w:val="TOC3"/>
-                <w:tabs>
-                  <w:tab w:val="left" w:pos="1300"/>
-                  <w:tab w:val="right" w:leader="dot" w:pos="9016"/>
-                </w:tabs>
-                <w:rPr>
-                  <w:rFonts w:eastAsiaTheme="minorEastAsia" w:cstheme="minorBidi"/>
-                  <w:noProof/>
-                  <w:sz w:val="22"/>
-                  <w:szCs w:val="22"/>
-                </w:rPr>
-              </w:pPr>
-              <w:hyperlink w:anchor="_Toc33988089" w:history="1">
-                <w:r>
-                  <w:rPr>
-                    <w:rStyle w:val="Hyperlink"/>
-                    <w:noProof/>
-                  </w:rPr>
-                  <w:t>3.1.6.</w:t>
-                </w:r>
-                <w:r>
-                  <w:rPr>
-                    <w:rFonts w:eastAsiaTheme="minorEastAsia" w:cstheme="minorBidi"/>
-                    <w:noProof/>
-                    <w:sz w:val="22"/>
-                    <w:szCs w:val="22"/>
-                  </w:rPr>
-                  <w:tab/>
-                </w:r>
-                <w:r>
-                  <w:rPr>
-                    <w:rStyle w:val="Hyperlink"/>
-                    <w:noProof/>
-                  </w:rPr>
-                  <w:t>REQ_PO3_DGW_CYRS_06_V03</w:t>
-                </w:r>
-                <w:r>
-                  <w:rPr>
-                    <w:noProof/>
-                    <w:webHidden/>
-                  </w:rPr>
-                  <w:tab/>
-                </w:r>
-                <w:r>
-                  <w:rPr>
-                    <w:noProof/>
-                    <w:webHidden/>
-                  </w:rPr>
-                  <w:fldChar w:fldCharType="begin"/>
-                </w:r>
-                <w:r>
-                  <w:rPr>
-                    <w:noProof/>
-                    <w:webHidden/>
-                  </w:rPr>
-                  <w:instrText xml:space="preserve"> PAGEREF _Toc33988089 \h </w:instrText>
-                </w:r>
-                <w:r>
-                  <w:rPr>
-                    <w:noProof/>
-                    <w:webHidden/>
-                  </w:rPr>
-                </w:r>
-                <w:r>
-                  <w:rPr>
-                    <w:noProof/>
-                    <w:webHidden/>
-                  </w:rPr>
-                  <w:fldChar w:fldCharType="separate"/>
-                </w:r>
-                <w:r>
-                  <w:rPr>
-                    <w:noProof/>
-                    <w:webHidden/>
-                  </w:rPr>
-                  <w:t>7</w:t>
-                </w:r>
-                <w:r>
-                  <w:rPr>
-                    <w:noProof/>
-                    <w:webHidden/>
-                  </w:rPr>
-                  <w:fldChar w:fldCharType="end"/>
-                </w:r>
-              </w:hyperlink>
-            </w:p>
-            <w:p>
-              <w:pPr>
-                <w:pStyle w:val="TOC3"/>
-                <w:tabs>
-                  <w:tab w:val="left" w:pos="1300"/>
-                  <w:tab w:val="right" w:leader="dot" w:pos="9016"/>
-                </w:tabs>
-                <w:rPr>
-                  <w:rFonts w:eastAsiaTheme="minorEastAsia" w:cstheme="minorBidi"/>
-                  <w:noProof/>
-                  <w:sz w:val="22"/>
-                  <w:szCs w:val="22"/>
-                </w:rPr>
-              </w:pPr>
-              <w:hyperlink w:anchor="_Toc33988090" w:history="1">
-                <w:r>
-                  <w:rPr>
-                    <w:rStyle w:val="Hyperlink"/>
-                    <w:noProof/>
-                  </w:rPr>
-                  <w:t>3.1.7.</w:t>
-                </w:r>
-                <w:r>
-                  <w:rPr>
-                    <w:rFonts w:eastAsiaTheme="minorEastAsia" w:cstheme="minorBidi"/>
-                    <w:noProof/>
-                    <w:sz w:val="22"/>
-                    <w:szCs w:val="22"/>
-                  </w:rPr>
-                  <w:tab/>
-                </w:r>
-                <w:r>
-                  <w:rPr>
-                    <w:rStyle w:val="Hyperlink"/>
-                    <w:noProof/>
-                  </w:rPr>
-                  <w:t>REQ_PO3_DGW_CYRS_07_V03</w:t>
-                </w:r>
-                <w:r>
-                  <w:rPr>
-                    <w:noProof/>
-                    <w:webHidden/>
-                  </w:rPr>
-                  <w:tab/>
-                </w:r>
-                <w:r>
-                  <w:rPr>
-                    <w:noProof/>
-                    <w:webHidden/>
-                  </w:rPr>
-                  <w:fldChar w:fldCharType="begin"/>
-                </w:r>
-                <w:r>
-                  <w:rPr>
-                    <w:noProof/>
-                    <w:webHidden/>
-                  </w:rPr>
-                  <w:instrText xml:space="preserve"> PAGEREF _Toc33988090 \h </w:instrText>
-                </w:r>
-                <w:r>
-                  <w:rPr>
-                    <w:noProof/>
-                    <w:webHidden/>
-                  </w:rPr>
-                </w:r>
-                <w:r>
-                  <w:rPr>
-                    <w:noProof/>
-                    <w:webHidden/>
-                  </w:rPr>
-                  <w:fldChar w:fldCharType="separate"/>
-                </w:r>
-                <w:r>
-                  <w:rPr>
-                    <w:noProof/>
-                    <w:webHidden/>
-                  </w:rPr>
-                  <w:t>7</w:t>
-                </w:r>
-                <w:r>
-                  <w:rPr>
-                    <w:noProof/>
-                    <w:webHidden/>
-                  </w:rPr>
-                  <w:fldChar w:fldCharType="end"/>
-                </w:r>
-              </w:hyperlink>
-            </w:p>
-            <w:p>
-              <w:pPr>
-                <w:pStyle w:val="TOC3"/>
-                <w:tabs>
-                  <w:tab w:val="left" w:pos="1300"/>
-                  <w:tab w:val="right" w:leader="dot" w:pos="9016"/>
-                </w:tabs>
-                <w:rPr>
-                  <w:rFonts w:eastAsiaTheme="minorEastAsia" w:cstheme="minorBidi"/>
-                  <w:noProof/>
-                  <w:sz w:val="22"/>
-                  <w:szCs w:val="22"/>
-                </w:rPr>
-              </w:pPr>
-              <w:hyperlink w:anchor="_Toc33988091" w:history="1">
-                <w:r>
-                  <w:rPr>
-                    <w:rStyle w:val="Hyperlink"/>
-                    <w:noProof/>
-                  </w:rPr>
-                  <w:t>3.1.8.</w:t>
-                </w:r>
-                <w:r>
-                  <w:rPr>
-                    <w:rFonts w:eastAsiaTheme="minorEastAsia" w:cstheme="minorBidi"/>
-                    <w:noProof/>
-                    <w:sz w:val="22"/>
-                    <w:szCs w:val="22"/>
-                  </w:rPr>
-                  <w:tab/>
-                </w:r>
-                <w:r>
-                  <w:rPr>
-                    <w:rStyle w:val="Hyperlink"/>
-                    <w:noProof/>
-                  </w:rPr>
-                  <w:t>REQ_PO3_DGW_CYRS_08_V02</w:t>
-                </w:r>
-                <w:r>
-                  <w:rPr>
-                    <w:noProof/>
-                    <w:webHidden/>
-                  </w:rPr>
-                  <w:tab/>
-                </w:r>
-                <w:r>
-                  <w:rPr>
-                    <w:noProof/>
-                    <w:webHidden/>
-                  </w:rPr>
-                  <w:fldChar w:fldCharType="begin"/>
-                </w:r>
-                <w:r>
-                  <w:rPr>
-                    <w:noProof/>
-                    <w:webHidden/>
-                  </w:rPr>
-                  <w:instrText xml:space="preserve"> PAGEREF _Toc33988091 \h </w:instrText>
-                </w:r>
-                <w:r>
-                  <w:rPr>
-                    <w:noProof/>
-                    <w:webHidden/>
-                  </w:rPr>
-                </w:r>
-                <w:r>
-                  <w:rPr>
-                    <w:noProof/>
-                    <w:webHidden/>
-                  </w:rPr>
-                  <w:fldChar w:fldCharType="separate"/>
-                </w:r>
-                <w:r>
-                  <w:rPr>
-                    <w:noProof/>
-                    <w:webHidden/>
-                  </w:rPr>
-                  <w:t>7</w:t>
-                </w:r>
-                <w:r>
-                  <w:rPr>
-                    <w:noProof/>
-                    <w:webHidden/>
-                  </w:rPr>
-                  <w:fldChar w:fldCharType="end"/>
-                </w:r>
-              </w:hyperlink>
-            </w:p>
-            <w:p>
-              <w:pPr>
-                <w:pStyle w:val="TOC3"/>
-                <w:tabs>
-                  <w:tab w:val="left" w:pos="1300"/>
-                  <w:tab w:val="right" w:leader="dot" w:pos="9016"/>
-                </w:tabs>
-                <w:rPr>
-                  <w:rFonts w:eastAsiaTheme="minorEastAsia" w:cstheme="minorBidi"/>
-                  <w:noProof/>
-                  <w:sz w:val="22"/>
-                  <w:szCs w:val="22"/>
-                </w:rPr>
-              </w:pPr>
-              <w:hyperlink w:anchor="_Toc33988092" w:history="1">
-                <w:r>
-                  <w:rPr>
-                    <w:rStyle w:val="Hyperlink"/>
-                    <w:noProof/>
-                  </w:rPr>
-                  <w:t>3.1.9.</w:t>
-                </w:r>
-                <w:r>
-                  <w:rPr>
-                    <w:rFonts w:eastAsiaTheme="minorEastAsia" w:cstheme="minorBidi"/>
-                    <w:noProof/>
-                    <w:sz w:val="22"/>
-                    <w:szCs w:val="22"/>
-                  </w:rPr>
-                  <w:tab/>
-                </w:r>
-                <w:r>
-                  <w:rPr>
-                    <w:rStyle w:val="Hyperlink"/>
-                    <w:noProof/>
-                  </w:rPr>
-                  <w:t>REQ_PO3_DGW_CYRS_09_V03</w:t>
-                </w:r>
-                <w:r>
-                  <w:rPr>
-                    <w:noProof/>
-                    <w:webHidden/>
-                  </w:rPr>
-                  <w:tab/>
-                </w:r>
-                <w:r>
-                  <w:rPr>
-                    <w:noProof/>
-                    <w:webHidden/>
-                  </w:rPr>
-                  <w:fldChar w:fldCharType="begin"/>
-                </w:r>
-                <w:r>
-                  <w:rPr>
-                    <w:noProof/>
-                    <w:webHidden/>
-                  </w:rPr>
-                  <w:instrText xml:space="preserve"> PAGEREF _Toc33988092 \h </w:instrText>
-                </w:r>
-                <w:r>
-                  <w:rPr>
-                    <w:noProof/>
-                    <w:webHidden/>
-                  </w:rPr>
-                </w:r>
-                <w:r>
-                  <w:rPr>
-                    <w:noProof/>
-                    <w:webHidden/>
-                  </w:rPr>
-                  <w:fldChar w:fldCharType="separate"/>
-                </w:r>
-                <w:r>
-                  <w:rPr>
-                    <w:noProof/>
-                    <w:webHidden/>
-                  </w:rPr>
-                  <w:t>7</w:t>
-                </w:r>
-                <w:r>
-                  <w:rPr>
-                    <w:noProof/>
-                    <w:webHidden/>
-                  </w:rPr>
-                  <w:fldChar w:fldCharType="end"/>
-                </w:r>
-              </w:hyperlink>
-            </w:p>
-            <w:p>
-              <w:pPr>
-                <w:pStyle w:val="TOC3"/>
-                <w:tabs>
-                  <w:tab w:val="left" w:pos="1300"/>
-                  <w:tab w:val="right" w:leader="dot" w:pos="9016"/>
-                </w:tabs>
-                <w:rPr>
-                  <w:rFonts w:eastAsiaTheme="minorEastAsia" w:cstheme="minorBidi"/>
-                  <w:noProof/>
-                  <w:sz w:val="22"/>
-                  <w:szCs w:val="22"/>
-                </w:rPr>
-              </w:pPr>
-              <w:hyperlink w:anchor="_Toc33988093" w:history="1">
-                <w:r>
-                  <w:rPr>
-                    <w:rStyle w:val="Hyperlink"/>
-                    <w:noProof/>
-                  </w:rPr>
-                  <w:t>3.1.10.</w:t>
-                </w:r>
-                <w:r>
-                  <w:rPr>
-                    <w:rFonts w:eastAsiaTheme="minorEastAsia" w:cstheme="minorBidi"/>
-                    <w:noProof/>
-                    <w:sz w:val="22"/>
-                    <w:szCs w:val="22"/>
-                  </w:rPr>
-                  <w:tab/>
-                </w:r>
-                <w:r>
-                  <w:rPr>
-                    <w:rStyle w:val="Hyperlink"/>
-                    <w:noProof/>
-                  </w:rPr>
-                  <w:t>REQ_PO3_DGW_CYRS_10_V02</w:t>
-                </w:r>
-                <w:r>
-                  <w:rPr>
-                    <w:noProof/>
-                    <w:webHidden/>
-                  </w:rPr>
-                  <w:tab/>
-                </w:r>
-                <w:r>
-                  <w:rPr>
-                    <w:noProof/>
-                    <w:webHidden/>
-                  </w:rPr>
-                  <w:fldChar w:fldCharType="begin"/>
-                </w:r>
-                <w:r>
-                  <w:rPr>
-                    <w:noProof/>
-                    <w:webHidden/>
-                  </w:rPr>
-                  <w:instrText xml:space="preserve"> PAGEREF _Toc33988093 \h </w:instrText>
-                </w:r>
-                <w:r>
-                  <w:rPr>
-                    <w:noProof/>
-                    <w:webHidden/>
-                  </w:rPr>
-                </w:r>
-                <w:r>
-                  <w:rPr>
-                    <w:noProof/>
-                    <w:webHidden/>
-                  </w:rPr>
-                  <w:fldChar w:fldCharType="separate"/>
-                </w:r>
-                <w:r>
-                  <w:rPr>
-                    <w:noProof/>
-                    <w:webHidden/>
-                  </w:rPr>
-                  <w:t>7</w:t>
-                </w:r>
-                <w:r>
-                  <w:rPr>
-                    <w:noProof/>
-                    <w:webHidden/>
-                  </w:rPr>
-                  <w:fldChar w:fldCharType="end"/>
-                </w:r>
-              </w:hyperlink>
-            </w:p>
-            <w:p>
-              <w:pPr>
-                <w:pStyle w:val="TOC3"/>
-                <w:tabs>
-                  <w:tab w:val="left" w:pos="1300"/>
-                  <w:tab w:val="right" w:leader="dot" w:pos="9016"/>
-                </w:tabs>
-                <w:rPr>
-                  <w:rFonts w:eastAsiaTheme="minorEastAsia" w:cstheme="minorBidi"/>
-                  <w:noProof/>
-                  <w:sz w:val="22"/>
-                  <w:szCs w:val="22"/>
-                </w:rPr>
-              </w:pPr>
-              <w:hyperlink w:anchor="_Toc33988094" w:history="1">
-                <w:r>
-                  <w:rPr>
-                    <w:rStyle w:val="Hyperlink"/>
-                    <w:noProof/>
-                  </w:rPr>
-                  <w:t>3.1.11.</w:t>
-                </w:r>
-                <w:r>
-                  <w:rPr>
-                    <w:rFonts w:eastAsiaTheme="minorEastAsia" w:cstheme="minorBidi"/>
-                    <w:noProof/>
-                    <w:sz w:val="22"/>
-                    <w:szCs w:val="22"/>
-                  </w:rPr>
-                  <w:tab/>
-                </w:r>
-                <w:r>
-                  <w:rPr>
-                    <w:rStyle w:val="Hyperlink"/>
-                    <w:noProof/>
-                  </w:rPr>
-                  <w:t>REQ_PO3_DGW_CYRS_11_V01</w:t>
-                </w:r>
-                <w:r>
-                  <w:rPr>
-                    <w:noProof/>
-                    <w:webHidden/>
-                  </w:rPr>
-                  <w:tab/>
-                </w:r>
-                <w:r>
-                  <w:rPr>
-                    <w:noProof/>
-                    <w:webHidden/>
-                  </w:rPr>
-                  <w:fldChar w:fldCharType="begin"/>
-                </w:r>
-                <w:r>
-                  <w:rPr>
-                    <w:noProof/>
-                    <w:webHidden/>
-                  </w:rPr>
-                  <w:instrText xml:space="preserve"> PAGEREF _Toc33988094 \h </w:instrText>
-                </w:r>
-                <w:r>
-                  <w:rPr>
-                    <w:noProof/>
-                    <w:webHidden/>
-                  </w:rPr>
-                </w:r>
-                <w:r>
-                  <w:rPr>
-                    <w:noProof/>
-                    <w:webHidden/>
-                  </w:rPr>
-                  <w:fldChar w:fldCharType="separate"/>
-                </w:r>
-                <w:r>
-                  <w:rPr>
-                    <w:noProof/>
-                    <w:webHidden/>
-                  </w:rPr>
-                  <w:t>7</w:t>
-                </w:r>
-                <w:r>
-                  <w:rPr>
-                    <w:noProof/>
-                    <w:webHidden/>
-                  </w:rPr>
-                  <w:fldChar w:fldCharType="end"/>
-                </w:r>
-              </w:hyperlink>
-            </w:p>
-            <w:p>
-              <w:pPr>
-                <w:pStyle w:val="TOC3"/>
-                <w:tabs>
-                  <w:tab w:val="left" w:pos="1300"/>
-                  <w:tab w:val="right" w:leader="dot" w:pos="9016"/>
-                </w:tabs>
-                <w:rPr>
-                  <w:rFonts w:eastAsiaTheme="minorEastAsia" w:cstheme="minorBidi"/>
-                  <w:noProof/>
-                  <w:sz w:val="22"/>
-                  <w:szCs w:val="22"/>
-                </w:rPr>
-              </w:pPr>
-              <w:hyperlink w:anchor="_Toc33988095" w:history="1">
-                <w:r>
-                  <w:rPr>
-                    <w:rStyle w:val="Hyperlink"/>
-                    <w:noProof/>
-                  </w:rPr>
-                  <w:t>3.1.12.</w:t>
-                </w:r>
-                <w:r>
-                  <w:rPr>
-                    <w:rFonts w:eastAsiaTheme="minorEastAsia" w:cstheme="minorBidi"/>
-                    <w:noProof/>
-                    <w:sz w:val="22"/>
-                    <w:szCs w:val="22"/>
-                  </w:rPr>
-                  <w:tab/>
-                </w:r>
-                <w:r>
-                  <w:rPr>
-                    <w:rStyle w:val="Hyperlink"/>
-                    <w:noProof/>
-                  </w:rPr>
-                  <w:t>REQ_PO3_DGW_CYRS_12_V03</w:t>
-                </w:r>
-                <w:r>
-                  <w:rPr>
-                    <w:noProof/>
-                    <w:webHidden/>
-                  </w:rPr>
-                  <w:tab/>
-                </w:r>
-                <w:r>
-                  <w:rPr>
-                    <w:noProof/>
-                    <w:webHidden/>
-                  </w:rPr>
-                  <w:fldChar w:fldCharType="begin"/>
-                </w:r>
-                <w:r>
-                  <w:rPr>
-                    <w:noProof/>
-                    <w:webHidden/>
-                  </w:rPr>
-                  <w:instrText xml:space="preserve"> PAGEREF _Toc33988095 \h </w:instrText>
-                </w:r>
-                <w:r>
-                  <w:rPr>
-                    <w:noProof/>
-                    <w:webHidden/>
-                  </w:rPr>
-                </w:r>
-                <w:r>
-                  <w:rPr>
-                    <w:noProof/>
-                    <w:webHidden/>
-                  </w:rPr>
-                  <w:fldChar w:fldCharType="separate"/>
-                </w:r>
-                <w:r>
-                  <w:rPr>
-                    <w:noProof/>
-                    <w:webHidden/>
-                  </w:rPr>
-                  <w:t>8</w:t>
-                </w:r>
-                <w:r>
-                  <w:rPr>
-                    <w:noProof/>
-                    <w:webHidden/>
-                  </w:rPr>
-                  <w:fldChar w:fldCharType="end"/>
-                </w:r>
-              </w:hyperlink>
-            </w:p>
-            <w:p>
-              <w:pPr>
-                <w:pStyle w:val="TOC3"/>
-                <w:tabs>
-                  <w:tab w:val="left" w:pos="1300"/>
-                  <w:tab w:val="right" w:leader="dot" w:pos="9016"/>
-                </w:tabs>
-                <w:rPr>
-                  <w:rFonts w:eastAsiaTheme="minorEastAsia" w:cstheme="minorBidi"/>
-                  <w:noProof/>
-                  <w:sz w:val="22"/>
-                  <w:szCs w:val="22"/>
-                </w:rPr>
-              </w:pPr>
-              <w:hyperlink w:anchor="_Toc33988096" w:history="1">
-                <w:r>
-                  <w:rPr>
-                    <w:rStyle w:val="Hyperlink"/>
-                    <w:noProof/>
-                  </w:rPr>
-                  <w:t>3.1.13.</w:t>
-                </w:r>
-                <w:r>
-                  <w:rPr>
-                    <w:rFonts w:eastAsiaTheme="minorEastAsia" w:cstheme="minorBidi"/>
-                    <w:noProof/>
-                    <w:sz w:val="22"/>
-                    <w:szCs w:val="22"/>
-                  </w:rPr>
-                  <w:tab/>
-                </w:r>
-                <w:r>
-                  <w:rPr>
-                    <w:rStyle w:val="Hyperlink"/>
-                    <w:noProof/>
-                  </w:rPr>
-                  <w:t>REQ_PO3_DGW_CYRS_13_V02</w:t>
-                </w:r>
-                <w:r>
-                  <w:rPr>
-                    <w:noProof/>
-                    <w:webHidden/>
-                  </w:rPr>
-                  <w:tab/>
-                </w:r>
-                <w:r>
-                  <w:rPr>
-                    <w:noProof/>
-                    <w:webHidden/>
-                  </w:rPr>
-                  <w:fldChar w:fldCharType="begin"/>
-                </w:r>
-                <w:r>
-                  <w:rPr>
-                    <w:noProof/>
-                    <w:webHidden/>
-                  </w:rPr>
-                  <w:instrText xml:space="preserve"> PAGEREF _Toc33988096 \h </w:instrText>
-                </w:r>
-                <w:r>
-                  <w:rPr>
-                    <w:noProof/>
-                    <w:webHidden/>
-                  </w:rPr>
-                </w:r>
-                <w:r>
-                  <w:rPr>
-                    <w:noProof/>
-                    <w:webHidden/>
-                  </w:rPr>
-                  <w:fldChar w:fldCharType="separate"/>
-                </w:r>
-                <w:r>
-                  <w:rPr>
-                    <w:noProof/>
-                    <w:webHidden/>
-                  </w:rPr>
-                  <w:t>8</w:t>
-                </w:r>
-                <w:r>
-                  <w:rPr>
-                    <w:noProof/>
-                    <w:webHidden/>
-                  </w:rPr>
-                  <w:fldChar w:fldCharType="end"/>
-                </w:r>
-              </w:hyperlink>
-            </w:p>
-            <w:p>
-              <w:pPr>
-                <w:pStyle w:val="TOC3"/>
-                <w:tabs>
-                  <w:tab w:val="left" w:pos="1300"/>
-                  <w:tab w:val="right" w:leader="dot" w:pos="9016"/>
-                </w:tabs>
-                <w:rPr>
-                  <w:rFonts w:eastAsiaTheme="minorEastAsia" w:cstheme="minorBidi"/>
-                  <w:noProof/>
-                  <w:sz w:val="22"/>
-                  <w:szCs w:val="22"/>
-                </w:rPr>
-              </w:pPr>
-              <w:hyperlink w:anchor="_Toc33988097" w:history="1">
-                <w:r>
-                  <w:rPr>
-                    <w:rStyle w:val="Hyperlink"/>
-                    <w:noProof/>
-                  </w:rPr>
-                  <w:t>3.1.14.</w:t>
-                </w:r>
-                <w:r>
-                  <w:rPr>
-                    <w:rFonts w:eastAsiaTheme="minorEastAsia" w:cstheme="minorBidi"/>
-                    <w:noProof/>
-                    <w:sz w:val="22"/>
-                    <w:szCs w:val="22"/>
-                  </w:rPr>
-                  <w:tab/>
-                </w:r>
-                <w:r>
-                  <w:rPr>
-                    <w:rStyle w:val="Hyperlink"/>
-                    <w:noProof/>
-                  </w:rPr>
-                  <w:t>REQ_PO3_DGW_CYRS_14_V02</w:t>
-                </w:r>
-                <w:r>
-                  <w:rPr>
-                    <w:noProof/>
-                    <w:webHidden/>
-                  </w:rPr>
-                  <w:tab/>
-                </w:r>
-                <w:r>
-                  <w:rPr>
-                    <w:noProof/>
-                    <w:webHidden/>
-                  </w:rPr>
-                  <w:fldChar w:fldCharType="begin"/>
-                </w:r>
-                <w:r>
-                  <w:rPr>
-                    <w:noProof/>
-                    <w:webHidden/>
-                  </w:rPr>
-                  <w:instrText xml:space="preserve"> PAGEREF _Toc33988097 \h </w:instrText>
-                </w:r>
-                <w:r>
-                  <w:rPr>
-                    <w:noProof/>
-                    <w:webHidden/>
-                  </w:rPr>
-                </w:r>
-                <w:r>
-                  <w:rPr>
-                    <w:noProof/>
-                    <w:webHidden/>
-                  </w:rPr>
-                  <w:fldChar w:fldCharType="separate"/>
-                </w:r>
-                <w:r>
-                  <w:rPr>
-                    <w:noProof/>
-                    <w:webHidden/>
-                  </w:rPr>
-                  <w:t>8</w:t>
-                </w:r>
-                <w:r>
-                  <w:rPr>
-                    <w:noProof/>
-                    <w:webHidden/>
-                  </w:rPr>
-                  <w:fldChar w:fldCharType="end"/>
-                </w:r>
-              </w:hyperlink>
-            </w:p>
-            <w:p>
-              <w:pPr>
-                <w:pStyle w:val="TOC3"/>
-                <w:tabs>
-                  <w:tab w:val="left" w:pos="1300"/>
-                  <w:tab w:val="right" w:leader="dot" w:pos="9016"/>
-                </w:tabs>
-                <w:rPr>
-                  <w:rFonts w:eastAsiaTheme="minorEastAsia" w:cstheme="minorBidi"/>
-                  <w:noProof/>
-                  <w:sz w:val="22"/>
-                  <w:szCs w:val="22"/>
-                </w:rPr>
-              </w:pPr>
-              <w:hyperlink w:anchor="_Toc33988098" w:history="1">
-                <w:r>
-                  <w:rPr>
-                    <w:rStyle w:val="Hyperlink"/>
-                    <w:noProof/>
-                  </w:rPr>
-                  <w:t>3.1.15.</w:t>
-                </w:r>
-                <w:r>
-                  <w:rPr>
-                    <w:rFonts w:eastAsiaTheme="minorEastAsia" w:cstheme="minorBidi"/>
-                    <w:noProof/>
-                    <w:sz w:val="22"/>
-                    <w:szCs w:val="22"/>
-                  </w:rPr>
-                  <w:tab/>
-                </w:r>
-                <w:r>
-                  <w:rPr>
-                    <w:rStyle w:val="Hyperlink"/>
-                    <w:noProof/>
-                  </w:rPr>
-                  <w:t>REQ_PO3_DGW_CYRS_15_V02</w:t>
-                </w:r>
-                <w:r>
-                  <w:rPr>
-                    <w:noProof/>
-                    <w:webHidden/>
-                  </w:rPr>
-                  <w:tab/>
-                </w:r>
-                <w:r>
-                  <w:rPr>
-                    <w:noProof/>
-                    <w:webHidden/>
-                  </w:rPr>
-                  <w:fldChar w:fldCharType="begin"/>
-                </w:r>
-                <w:r>
-                  <w:rPr>
-                    <w:noProof/>
-                    <w:webHidden/>
-                  </w:rPr>
-                  <w:instrText xml:space="preserve"> PAGEREF _Toc33988098 \h </w:instrText>
-                </w:r>
-                <w:r>
-                  <w:rPr>
-                    <w:noProof/>
-                    <w:webHidden/>
-                  </w:rPr>
-                </w:r>
-                <w:r>
-                  <w:rPr>
-                    <w:noProof/>
-                    <w:webHidden/>
-                  </w:rPr>
-                  <w:fldChar w:fldCharType="separate"/>
-                </w:r>
-                <w:r>
-                  <w:rPr>
-                    <w:noProof/>
-                    <w:webHidden/>
-                  </w:rPr>
-                  <w:t>8</w:t>
-                </w:r>
-                <w:r>
-                  <w:rPr>
-                    <w:noProof/>
-                    <w:webHidden/>
-                  </w:rPr>
-                  <w:fldChar w:fldCharType="end"/>
-                </w:r>
-              </w:hyperlink>
-            </w:p>
-            <w:p>
-              <w:pPr>
-                <w:pStyle w:val="TOC3"/>
-                <w:tabs>
-                  <w:tab w:val="left" w:pos="1300"/>
-                  <w:tab w:val="right" w:leader="dot" w:pos="9016"/>
-                </w:tabs>
-                <w:rPr>
-                  <w:rFonts w:eastAsiaTheme="minorEastAsia" w:cstheme="minorBidi"/>
-                  <w:noProof/>
-                  <w:sz w:val="22"/>
-                  <w:szCs w:val="22"/>
-                </w:rPr>
-              </w:pPr>
-              <w:hyperlink w:anchor="_Toc33988099" w:history="1">
-                <w:r>
-                  <w:rPr>
-                    <w:rStyle w:val="Hyperlink"/>
-                    <w:noProof/>
-                  </w:rPr>
-                  <w:t>3.1.16.</w:t>
-                </w:r>
-                <w:r>
-                  <w:rPr>
-                    <w:rFonts w:eastAsiaTheme="minorEastAsia" w:cstheme="minorBidi"/>
-                    <w:noProof/>
-                    <w:sz w:val="22"/>
-                    <w:szCs w:val="22"/>
-                  </w:rPr>
-                  <w:tab/>
-                </w:r>
-                <w:r>
-                  <w:rPr>
-                    <w:rStyle w:val="Hyperlink"/>
-                    <w:noProof/>
-                  </w:rPr>
-                  <w:t>REQ_PO3_DGW_CYRS_16_V01</w:t>
-                </w:r>
-                <w:r>
-                  <w:rPr>
-                    <w:noProof/>
-                    <w:webHidden/>
-                  </w:rPr>
-                  <w:tab/>
-                </w:r>
-                <w:r>
-                  <w:rPr>
-                    <w:noProof/>
-                    <w:webHidden/>
-                  </w:rPr>
-                  <w:fldChar w:fldCharType="begin"/>
-                </w:r>
-                <w:r>
-                  <w:rPr>
-                    <w:noProof/>
-                    <w:webHidden/>
-                  </w:rPr>
-                  <w:instrText xml:space="preserve"> PAGEREF _Toc33988099 \h </w:instrText>
-                </w:r>
-                <w:r>
-                  <w:rPr>
-                    <w:noProof/>
-                    <w:webHidden/>
-                  </w:rPr>
-                </w:r>
-                <w:r>
-                  <w:rPr>
-                    <w:noProof/>
-                    <w:webHidden/>
-                  </w:rPr>
-                  <w:fldChar w:fldCharType="separate"/>
-                </w:r>
-                <w:r>
-                  <w:rPr>
-                    <w:noProof/>
-                    <w:webHidden/>
-                  </w:rPr>
-                  <w:t>8</w:t>
-                </w:r>
-                <w:r>
-                  <w:rPr>
-                    <w:noProof/>
-                    <w:webHidden/>
-                  </w:rPr>
-                  <w:fldChar w:fldCharType="end"/>
-                </w:r>
-              </w:hyperlink>
-            </w:p>
-            <w:p>
-              <w:pPr>
-                <w:pStyle w:val="TOC3"/>
-                <w:tabs>
-                  <w:tab w:val="left" w:pos="1300"/>
-                  <w:tab w:val="right" w:leader="dot" w:pos="9016"/>
-                </w:tabs>
-                <w:rPr>
-                  <w:rFonts w:eastAsiaTheme="minorEastAsia" w:cstheme="minorBidi"/>
-                  <w:noProof/>
-                  <w:sz w:val="22"/>
-                  <w:szCs w:val="22"/>
-                </w:rPr>
-              </w:pPr>
-              <w:hyperlink w:anchor="_Toc33988100" w:history="1">
-                <w:r>
-                  <w:rPr>
-                    <w:rStyle w:val="Hyperlink"/>
-                    <w:noProof/>
-                  </w:rPr>
-                  <w:t>3.1.17.</w:t>
-                </w:r>
-                <w:r>
-                  <w:rPr>
-                    <w:rFonts w:eastAsiaTheme="minorEastAsia" w:cstheme="minorBidi"/>
-                    <w:noProof/>
-                    <w:sz w:val="22"/>
-                    <w:szCs w:val="22"/>
-                  </w:rPr>
-                  <w:tab/>
-                </w:r>
-                <w:r>
-                  <w:rPr>
-                    <w:rStyle w:val="Hyperlink"/>
-                    <w:noProof/>
-                  </w:rPr>
-                  <w:t>REQ_PO3_DGW_CYRS_17_V01</w:t>
-                </w:r>
-                <w:r>
-                  <w:rPr>
-                    <w:noProof/>
-                    <w:webHidden/>
-                  </w:rPr>
-                  <w:tab/>
-                </w:r>
-                <w:r>
-                  <w:rPr>
-                    <w:noProof/>
-                    <w:webHidden/>
-                  </w:rPr>
-                  <w:fldChar w:fldCharType="begin"/>
-                </w:r>
-                <w:r>
-                  <w:rPr>
-                    <w:noProof/>
-                    <w:webHidden/>
-                  </w:rPr>
-                  <w:instrText xml:space="preserve"> PAGEREF _Toc33988100 \h </w:instrText>
-                </w:r>
-                <w:r>
-                  <w:rPr>
-                    <w:noProof/>
-                    <w:webHidden/>
-                  </w:rPr>
-                </w:r>
-                <w:r>
-                  <w:rPr>
-                    <w:noProof/>
-                    <w:webHidden/>
-                  </w:rPr>
-                  <w:fldChar w:fldCharType="separate"/>
-                </w:r>
-                <w:r>
-                  <w:rPr>
-                    <w:noProof/>
-                    <w:webHidden/>
-                  </w:rPr>
-                  <w:t>8</w:t>
-                </w:r>
-                <w:r>
-                  <w:rPr>
-                    <w:noProof/>
-                    <w:webHidden/>
-                  </w:rPr>
-                  <w:fldChar w:fldCharType="end"/>
-                </w:r>
-              </w:hyperlink>
-            </w:p>
-            <w:p>
-              <w:pPr>
-                <w:pStyle w:val="TOC3"/>
-                <w:tabs>
-                  <w:tab w:val="left" w:pos="1300"/>
-                  <w:tab w:val="right" w:leader="dot" w:pos="9016"/>
-                </w:tabs>
-                <w:rPr>
-                  <w:rFonts w:eastAsiaTheme="minorEastAsia" w:cstheme="minorBidi"/>
-                  <w:noProof/>
-                  <w:sz w:val="22"/>
-                  <w:szCs w:val="22"/>
-                </w:rPr>
-              </w:pPr>
-              <w:hyperlink w:anchor="_Toc33988101" w:history="1">
-                <w:r>
-                  <w:rPr>
-                    <w:rStyle w:val="Hyperlink"/>
-                    <w:noProof/>
-                  </w:rPr>
-                  <w:t>3.1.18.</w:t>
-                </w:r>
-                <w:r>
-                  <w:rPr>
-                    <w:rFonts w:eastAsiaTheme="minorEastAsia" w:cstheme="minorBidi"/>
-                    <w:noProof/>
-                    <w:sz w:val="22"/>
-                    <w:szCs w:val="22"/>
-                  </w:rPr>
-                  <w:tab/>
-                </w:r>
-                <w:r>
-                  <w:rPr>
-                    <w:rStyle w:val="Hyperlink"/>
-                    <w:noProof/>
-                  </w:rPr>
-                  <w:t>REQ_PO3_DGW_CYRS_18_V01</w:t>
-                </w:r>
-                <w:r>
-                  <w:rPr>
-                    <w:noProof/>
-                    <w:webHidden/>
-                  </w:rPr>
-                  <w:tab/>
-                </w:r>
-                <w:r>
-                  <w:rPr>
-                    <w:noProof/>
-                    <w:webHidden/>
-                  </w:rPr>
-                  <w:fldChar w:fldCharType="begin"/>
-                </w:r>
-                <w:r>
-                  <w:rPr>
-                    <w:noProof/>
-                    <w:webHidden/>
-                  </w:rPr>
-                  <w:instrText xml:space="preserve"> PAGEREF _Toc33988101 \h </w:instrText>
-                </w:r>
-                <w:r>
-                  <w:rPr>
-                    <w:noProof/>
-                    <w:webHidden/>
-                  </w:rPr>
-                </w:r>
-                <w:r>
-                  <w:rPr>
-                    <w:noProof/>
-                    <w:webHidden/>
-                  </w:rPr>
-                  <w:fldChar w:fldCharType="separate"/>
-                </w:r>
-                <w:r>
-                  <w:rPr>
-                    <w:noProof/>
-                    <w:webHidden/>
+                    <w:rFonts w:asciiTheme="majorBidi" w:hAnsiTheme="majorBidi" w:cstheme="majorBidi"/>
+                    <w:noProof/>
+                    <w:webHidden/>
+                    <w:sz w:val="22"/>
+                    <w:szCs w:val="22"/>
                   </w:rPr>
                   <w:t>9</w:t>
                 </w:r>
                 <w:r>
                   <w:rPr>
-                    <w:noProof/>
-                    <w:webHidden/>
-                  </w:rPr>
-                  <w:fldChar w:fldCharType="end"/>
-                </w:r>
-              </w:hyperlink>
-            </w:p>
-            <w:p>
-              <w:pPr>
-                <w:pStyle w:val="TOC3"/>
-                <w:tabs>
-                  <w:tab w:val="left" w:pos="1300"/>
-                  <w:tab w:val="right" w:leader="dot" w:pos="9016"/>
-                </w:tabs>
-                <w:rPr>
-                  <w:rFonts w:eastAsiaTheme="minorEastAsia" w:cstheme="minorBidi"/>
-                  <w:noProof/>
-                  <w:sz w:val="22"/>
-                  <w:szCs w:val="22"/>
-                </w:rPr>
-              </w:pPr>
-              <w:hyperlink w:anchor="_Toc33988102" w:history="1">
-                <w:r>
-                  <w:rPr>
-                    <w:rStyle w:val="Hyperlink"/>
-                    <w:noProof/>
-                  </w:rPr>
-                  <w:t>3.1.19.</w:t>
-                </w:r>
-                <w:r>
-                  <w:rPr>
-                    <w:rFonts w:eastAsiaTheme="minorEastAsia" w:cstheme="minorBidi"/>
-                    <w:noProof/>
-                    <w:sz w:val="22"/>
-                    <w:szCs w:val="22"/>
-                  </w:rPr>
-                  <w:tab/>
-                </w:r>
-                <w:r>
-                  <w:rPr>
-                    <w:rStyle w:val="Hyperlink"/>
-                    <w:noProof/>
-                  </w:rPr>
-                  <w:t>REQ_PO3_DGW_CYRS_19_V01</w:t>
-                </w:r>
-                <w:r>
-                  <w:rPr>
-                    <w:noProof/>
-                    <w:webHidden/>
-                  </w:rPr>
-                  <w:tab/>
-                </w:r>
-                <w:r>
-                  <w:rPr>
-                    <w:noProof/>
-                    <w:webHidden/>
-                  </w:rPr>
-                  <w:fldChar w:fldCharType="begin"/>
-                </w:r>
-                <w:r>
-                  <w:rPr>
-                    <w:noProof/>
-                    <w:webHidden/>
-                  </w:rPr>
-                  <w:instrText xml:space="preserve"> PAGEREF _Toc33988102 \h </w:instrText>
-                </w:r>
-                <w:r>
-                  <w:rPr>
-                    <w:noProof/>
-                    <w:webHidden/>
-                  </w:rPr>
-                </w:r>
-                <w:r>
-                  <w:rPr>
-                    <w:noProof/>
-                    <w:webHidden/>
-                  </w:rPr>
-                  <w:fldChar w:fldCharType="separate"/>
-                </w:r>
-                <w:r>
-                  <w:rPr>
-                    <w:noProof/>
-                    <w:webHidden/>
-                  </w:rPr>
-                  <w:t>9</w:t>
-                </w:r>
-                <w:r>
-                  <w:rPr>
-                    <w:noProof/>
-                    <w:webHidden/>
-                  </w:rPr>
-                  <w:fldChar w:fldCharType="end"/>
-                </w:r>
-              </w:hyperlink>
-            </w:p>
-            <w:p>
-              <w:pPr>
-                <w:pStyle w:val="TOC3"/>
-                <w:tabs>
-                  <w:tab w:val="left" w:pos="1300"/>
-                  <w:tab w:val="right" w:leader="dot" w:pos="9016"/>
-                </w:tabs>
-                <w:rPr>
-                  <w:rFonts w:eastAsiaTheme="minorEastAsia" w:cstheme="minorBidi"/>
-                  <w:noProof/>
-                  <w:sz w:val="22"/>
-                  <w:szCs w:val="22"/>
-                </w:rPr>
-              </w:pPr>
-              <w:hyperlink w:anchor="_Toc33988103" w:history="1">
-                <w:r>
-                  <w:rPr>
-                    <w:rStyle w:val="Hyperlink"/>
-                    <w:noProof/>
-                  </w:rPr>
-                  <w:t>3.1.20.</w:t>
-                </w:r>
-                <w:r>
-                  <w:rPr>
-                    <w:rFonts w:eastAsiaTheme="minorEastAsia" w:cstheme="minorBidi"/>
-                    <w:noProof/>
-                    <w:sz w:val="22"/>
-                    <w:szCs w:val="22"/>
-                  </w:rPr>
-                  <w:tab/>
-                </w:r>
-                <w:r>
-                  <w:rPr>
-                    <w:rStyle w:val="Hyperlink"/>
-                    <w:noProof/>
-                  </w:rPr>
-                  <w:t>REQ_PO3_DGW_CYRS_20_V02</w:t>
-                </w:r>
-                <w:r>
-                  <w:rPr>
-                    <w:noProof/>
-                    <w:webHidden/>
-                  </w:rPr>
-                  <w:tab/>
-                </w:r>
-                <w:r>
-                  <w:rPr>
-                    <w:noProof/>
-                    <w:webHidden/>
-                  </w:rPr>
-                  <w:fldChar w:fldCharType="begin"/>
-                </w:r>
-                <w:r>
-                  <w:rPr>
-                    <w:noProof/>
-                    <w:webHidden/>
-                  </w:rPr>
-                  <w:instrText xml:space="preserve"> PAGEREF _Toc33988103 \h </w:instrText>
-                </w:r>
-                <w:r>
-                  <w:rPr>
-                    <w:noProof/>
-                    <w:webHidden/>
-                  </w:rPr>
-                </w:r>
-                <w:r>
-                  <w:rPr>
-                    <w:noProof/>
-                    <w:webHidden/>
-                  </w:rPr>
-                  <w:fldChar w:fldCharType="separate"/>
-                </w:r>
-                <w:r>
-                  <w:rPr>
-                    <w:noProof/>
-                    <w:webHidden/>
-                  </w:rPr>
-                  <w:t>9</w:t>
-                </w:r>
-                <w:r>
-                  <w:rPr>
-                    <w:noProof/>
-                    <w:webHidden/>
-                  </w:rPr>
-                  <w:fldChar w:fldCharType="end"/>
-                </w:r>
-              </w:hyperlink>
-            </w:p>
-            <w:p>
-              <w:pPr>
-                <w:pStyle w:val="TOC3"/>
-                <w:tabs>
-                  <w:tab w:val="left" w:pos="1300"/>
-                  <w:tab w:val="right" w:leader="dot" w:pos="9016"/>
-                </w:tabs>
-                <w:rPr>
-                  <w:rFonts w:eastAsiaTheme="minorEastAsia" w:cstheme="minorBidi"/>
-                  <w:noProof/>
-                  <w:sz w:val="22"/>
-                  <w:szCs w:val="22"/>
-                </w:rPr>
-              </w:pPr>
-              <w:hyperlink w:anchor="_Toc33988104" w:history="1">
-                <w:r>
-                  <w:rPr>
-                    <w:rStyle w:val="Hyperlink"/>
-                    <w:noProof/>
-                  </w:rPr>
-                  <w:t>3.1.21.</w:t>
-                </w:r>
-                <w:r>
-                  <w:rPr>
-                    <w:rFonts w:eastAsiaTheme="minorEastAsia" w:cstheme="minorBidi"/>
-                    <w:noProof/>
-                    <w:sz w:val="22"/>
-                    <w:szCs w:val="22"/>
-                  </w:rPr>
-                  <w:tab/>
-                </w:r>
-                <w:r>
-                  <w:rPr>
-                    <w:rStyle w:val="Hyperlink"/>
-                    <w:noProof/>
-                  </w:rPr>
-                  <w:t>REQ_PO3_DGW_CYRS_21_V01</w:t>
-                </w:r>
-                <w:r>
-                  <w:rPr>
-                    <w:noProof/>
-                    <w:webHidden/>
-                  </w:rPr>
-                  <w:tab/>
-                </w:r>
-                <w:r>
-                  <w:rPr>
-                    <w:noProof/>
-                    <w:webHidden/>
-                  </w:rPr>
-                  <w:fldChar w:fldCharType="begin"/>
-                </w:r>
-                <w:r>
-                  <w:rPr>
-                    <w:noProof/>
-                    <w:webHidden/>
-                  </w:rPr>
-                  <w:instrText xml:space="preserve"> PAGEREF _Toc33988104 \h </w:instrText>
-                </w:r>
-                <w:r>
-                  <w:rPr>
-                    <w:noProof/>
-                    <w:webHidden/>
-                  </w:rPr>
-                </w:r>
-                <w:r>
-                  <w:rPr>
-                    <w:noProof/>
-                    <w:webHidden/>
-                  </w:rPr>
-                  <w:fldChar w:fldCharType="separate"/>
-                </w:r>
-                <w:r>
-                  <w:rPr>
-                    <w:noProof/>
-                    <w:webHidden/>
-                  </w:rPr>
-                  <w:t>9</w:t>
-                </w:r>
-                <w:r>
-                  <w:rPr>
-                    <w:noProof/>
-                    <w:webHidden/>
-                  </w:rPr>
-                  <w:fldChar w:fldCharType="end"/>
-                </w:r>
-              </w:hyperlink>
-            </w:p>
-            <w:p>
-              <w:pPr>
-                <w:pStyle w:val="TOC3"/>
-                <w:tabs>
-                  <w:tab w:val="left" w:pos="1300"/>
-                  <w:tab w:val="right" w:leader="dot" w:pos="9016"/>
-                </w:tabs>
-                <w:rPr>
-                  <w:rFonts w:eastAsiaTheme="minorEastAsia" w:cstheme="minorBidi"/>
-                  <w:noProof/>
-                  <w:sz w:val="22"/>
-                  <w:szCs w:val="22"/>
-                </w:rPr>
-              </w:pPr>
-              <w:hyperlink w:anchor="_Toc33988105" w:history="1">
-                <w:r>
-                  <w:rPr>
-                    <w:rStyle w:val="Hyperlink"/>
-                    <w:noProof/>
-                  </w:rPr>
-                  <w:t>3.1.22.</w:t>
-                </w:r>
-                <w:r>
-                  <w:rPr>
-                    <w:rFonts w:eastAsiaTheme="minorEastAsia" w:cstheme="minorBidi"/>
-                    <w:noProof/>
-                    <w:sz w:val="22"/>
-                    <w:szCs w:val="22"/>
-                  </w:rPr>
-                  <w:tab/>
-                </w:r>
-                <w:r>
-                  <w:rPr>
-                    <w:rStyle w:val="Hyperlink"/>
-                    <w:noProof/>
-                  </w:rPr>
-                  <w:t>REQ_PO3_DGW_CYRS_22_V01</w:t>
-                </w:r>
-                <w:r>
-                  <w:rPr>
-                    <w:noProof/>
-                    <w:webHidden/>
-                  </w:rPr>
-                  <w:tab/>
-                </w:r>
-                <w:r>
-                  <w:rPr>
-                    <w:noProof/>
-                    <w:webHidden/>
-                  </w:rPr>
-                  <w:fldChar w:fldCharType="begin"/>
-                </w:r>
-                <w:r>
-                  <w:rPr>
-                    <w:noProof/>
-                    <w:webHidden/>
-                  </w:rPr>
-                  <w:instrText xml:space="preserve"> PAGEREF _Toc33988105 \h </w:instrText>
-                </w:r>
-                <w:r>
-                  <w:rPr>
-                    <w:noProof/>
-                    <w:webHidden/>
-                  </w:rPr>
-                </w:r>
-                <w:r>
-                  <w:rPr>
-                    <w:noProof/>
-                    <w:webHidden/>
-                  </w:rPr>
-                  <w:fldChar w:fldCharType="separate"/>
-                </w:r>
-                <w:r>
-                  <w:rPr>
-                    <w:noProof/>
-                    <w:webHidden/>
-                  </w:rPr>
-                  <w:t>9</w:t>
-                </w:r>
-                <w:r>
-                  <w:rPr>
-                    <w:noProof/>
-                    <w:webHidden/>
-                  </w:rPr>
-                  <w:fldChar w:fldCharType="end"/>
-                </w:r>
-              </w:hyperlink>
-            </w:p>
-            <w:p>
-              <w:pPr>
-                <w:pStyle w:val="TOC3"/>
-                <w:tabs>
-                  <w:tab w:val="right" w:leader="dot" w:pos="9016"/>
-                </w:tabs>
-                <w:rPr>
-                  <w:rFonts w:eastAsiaTheme="minorEastAsia" w:cstheme="minorBidi"/>
-                  <w:noProof/>
-                  <w:sz w:val="22"/>
-                  <w:szCs w:val="22"/>
-                </w:rPr>
-              </w:pPr>
-              <w:hyperlink w:anchor="_Toc33988106" w:history="1">
-                <w:r>
-                  <w:rPr>
-                    <w:rStyle w:val="Hyperlink"/>
-                    <w:noProof/>
-                  </w:rPr>
-                  <w:t>3.1.23.</w:t>
-                </w:r>
-                <w:r>
-                  <w:rPr>
-                    <w:rStyle w:val="Hyperlink"/>
-                    <w:noProof/>
-                  </w:rPr>
-                  <w:t xml:space="preserve">   </w:t>
-                </w:r>
-                <w:r>
-                  <w:rPr>
-                    <w:rStyle w:val="Hyperlink"/>
-                    <w:noProof/>
-                  </w:rPr>
-                  <w:t xml:space="preserve">  REQ_PO3_DGW_CYRS_23_V01</w:t>
-                </w:r>
-                <w:r>
-                  <w:rPr>
-                    <w:noProof/>
-                    <w:webHidden/>
-                  </w:rPr>
-                  <w:tab/>
-                </w:r>
-                <w:r>
-                  <w:rPr>
-                    <w:noProof/>
-                    <w:webHidden/>
-                  </w:rPr>
-                  <w:fldChar w:fldCharType="begin"/>
-                </w:r>
-                <w:r>
-                  <w:rPr>
-                    <w:noProof/>
-                    <w:webHidden/>
-                  </w:rPr>
-                  <w:instrText xml:space="preserve"> PAGEREF _Toc33988106 \h </w:instrText>
-                </w:r>
-                <w:r>
-                  <w:rPr>
-                    <w:noProof/>
-                    <w:webHidden/>
-                  </w:rPr>
-                </w:r>
-                <w:r>
-                  <w:rPr>
-                    <w:noProof/>
-                    <w:webHidden/>
-                  </w:rPr>
-                  <w:fldChar w:fldCharType="separate"/>
-                </w:r>
-                <w:r>
-                  <w:rPr>
-                    <w:noProof/>
-                    <w:webHidden/>
-                  </w:rPr>
-                  <w:t>9</w:t>
-                </w:r>
-                <w:r>
-                  <w:rPr>
-                    <w:noProof/>
-                    <w:webHidden/>
-                  </w:rPr>
-                  <w:fldChar w:fldCharType="end"/>
-                </w:r>
-              </w:hyperlink>
-            </w:p>
-            <w:p>
-              <w:pPr>
-                <w:pStyle w:val="TOC3"/>
-                <w:tabs>
-                  <w:tab w:val="left" w:pos="1300"/>
-                  <w:tab w:val="right" w:leader="dot" w:pos="9016"/>
-                </w:tabs>
-                <w:rPr>
-                  <w:rFonts w:eastAsiaTheme="minorEastAsia" w:cstheme="minorBidi"/>
-                  <w:noProof/>
-                  <w:sz w:val="22"/>
-                  <w:szCs w:val="22"/>
-                </w:rPr>
-              </w:pPr>
-              <w:hyperlink w:anchor="_Toc33988107" w:history="1">
-                <w:r>
-                  <w:rPr>
-                    <w:rStyle w:val="Hyperlink"/>
-                    <w:noProof/>
-                  </w:rPr>
-                  <w:t>3.1.24.</w:t>
-                </w:r>
-                <w:r>
-                  <w:rPr>
-                    <w:rFonts w:eastAsiaTheme="minorEastAsia" w:cstheme="minorBidi"/>
-                    <w:noProof/>
-                    <w:sz w:val="22"/>
-                    <w:szCs w:val="22"/>
-                  </w:rPr>
-                  <w:tab/>
-                </w:r>
-                <w:r>
-                  <w:rPr>
-                    <w:rStyle w:val="Hyperlink"/>
-                    <w:noProof/>
-                  </w:rPr>
-                  <w:t>REQ_PO3_DGW_CYRS_24_V01</w:t>
-                </w:r>
-                <w:r>
-                  <w:rPr>
-                    <w:noProof/>
-                    <w:webHidden/>
-                  </w:rPr>
-                  <w:tab/>
-                </w:r>
-                <w:r>
-                  <w:rPr>
-                    <w:noProof/>
-                    <w:webHidden/>
-                  </w:rPr>
-                  <w:fldChar w:fldCharType="begin"/>
-                </w:r>
-                <w:r>
-                  <w:rPr>
-                    <w:noProof/>
-                    <w:webHidden/>
-                  </w:rPr>
-                  <w:instrText xml:space="preserve"> PAGEREF _Toc33988107 \h </w:instrText>
-                </w:r>
-                <w:r>
-                  <w:rPr>
-                    <w:noProof/>
-                    <w:webHidden/>
-                  </w:rPr>
-                </w:r>
-                <w:r>
-                  <w:rPr>
-                    <w:noProof/>
-                    <w:webHidden/>
-                  </w:rPr>
-                  <w:fldChar w:fldCharType="separate"/>
-                </w:r>
-                <w:r>
-                  <w:rPr>
-                    <w:noProof/>
-                    <w:webHidden/>
-                  </w:rPr>
-                  <w:t>9</w:t>
-                </w:r>
-                <w:r>
-                  <w:rPr>
-                    <w:noProof/>
-                    <w:webHidden/>
+                    <w:rFonts w:asciiTheme="majorBidi" w:hAnsiTheme="majorBidi" w:cstheme="majorBidi"/>
+                    <w:noProof/>
+                    <w:webHidden/>
+                    <w:sz w:val="22"/>
+                    <w:szCs w:val="22"/>
                   </w:rPr>
                   <w:fldChar w:fldCharType="end"/>
                 </w:r>
@@ -4986,10 +6038,10 @@
           <w:color w:val="000000" w:themeColor="text1"/>
         </w:rPr>
       </w:pPr>
-      <w:bookmarkStart w:id="3" w:name="_Toc33988072"/>
-      <w:bookmarkStart w:id="4" w:name="_Toc30795619"/>
-      <w:bookmarkStart w:id="5" w:name="_Toc30795779"/>
-      <w:bookmarkStart w:id="6" w:name="_Toc30870356"/>
+      <w:bookmarkStart w:id="3" w:name="_Toc30795619"/>
+      <w:bookmarkStart w:id="4" w:name="_Toc30795779"/>
+      <w:bookmarkStart w:id="5" w:name="_Toc30870356"/>
+      <w:bookmarkStart w:id="6" w:name="_Toc34416439"/>
       <w:r>
         <w:rPr>
           <w:rFonts w:asciiTheme="majorBidi" w:hAnsiTheme="majorBidi"/>
@@ -5000,20 +6052,20 @@
         <w:lastRenderedPageBreak/>
         <w:t>Introduction</w:t>
       </w:r>
-      <w:bookmarkEnd w:id="3"/>
+      <w:bookmarkEnd w:id="6"/>
     </w:p>
     <w:p>
       <w:pPr>
         <w:pStyle w:val="Style1"/>
         <w:spacing w:after="240"/>
       </w:pPr>
-      <w:bookmarkStart w:id="7" w:name="_Toc33988073"/>
+      <w:bookmarkStart w:id="7" w:name="_Toc34416440"/>
       <w:r>
         <w:t>Purpose</w:t>
       </w:r>
+      <w:bookmarkEnd w:id="3"/>
       <w:bookmarkEnd w:id="4"/>
       <w:bookmarkEnd w:id="5"/>
-      <w:bookmarkEnd w:id="6"/>
       <w:bookmarkEnd w:id="7"/>
     </w:p>
     <w:p>
@@ -5097,7 +6149,7 @@
         </w:rPr>
       </w:pPr>
       <w:bookmarkStart w:id="8" w:name="_Toc30870357"/>
-      <w:bookmarkStart w:id="9" w:name="_Toc33988074"/>
+      <w:bookmarkStart w:id="9" w:name="_Toc34416441"/>
       <w:r>
         <w:rPr>
           <w:lang w:val="af-ZA"/>
@@ -5352,7 +6404,7 @@
       <w:bookmarkStart w:id="10" w:name="_Toc30795620"/>
       <w:bookmarkStart w:id="11" w:name="_Toc30795780"/>
       <w:bookmarkStart w:id="12" w:name="_Toc30870358"/>
-      <w:bookmarkStart w:id="13" w:name="_Toc33988075"/>
+      <w:bookmarkStart w:id="13" w:name="_Toc34416442"/>
       <w:r>
         <w:t>Intended audience and reading suggestions</w:t>
       </w:r>
@@ -5388,7 +6440,7 @@
       <w:bookmarkStart w:id="14" w:name="_Toc30795621"/>
       <w:bookmarkStart w:id="15" w:name="_Toc30795781"/>
       <w:bookmarkStart w:id="16" w:name="_Toc30870359"/>
-      <w:bookmarkStart w:id="17" w:name="_Toc33988076"/>
+      <w:bookmarkStart w:id="17" w:name="_Toc34416443"/>
       <w:r>
         <w:t>Project Scope</w:t>
       </w:r>
@@ -5423,7 +6475,7 @@
       <w:bookmarkStart w:id="18" w:name="_Toc30795622"/>
       <w:bookmarkStart w:id="19" w:name="_Toc30795782"/>
       <w:bookmarkStart w:id="20" w:name="_Toc30870360"/>
-      <w:bookmarkStart w:id="21" w:name="_Toc33988077"/>
+      <w:bookmarkStart w:id="21" w:name="_Toc34416444"/>
       <w:r>
         <w:t>References</w:t>
       </w:r>
@@ -5665,7 +6717,7 @@
         <w:spacing w:after="240"/>
       </w:pPr>
       <w:bookmarkStart w:id="24" w:name="_Toc30870361"/>
-      <w:bookmarkStart w:id="25" w:name="_Toc33988078"/>
+      <w:bookmarkStart w:id="25" w:name="_Toc34416445"/>
       <w:r>
         <w:lastRenderedPageBreak/>
         <w:t>Overall Description</w:t>
@@ -5683,7 +6735,7 @@
       <w:bookmarkStart w:id="26" w:name="_Toc30795625"/>
       <w:bookmarkStart w:id="27" w:name="_Toc30795785"/>
       <w:bookmarkStart w:id="28" w:name="_Toc30870362"/>
-      <w:bookmarkStart w:id="29" w:name="_Toc33988079"/>
+      <w:bookmarkStart w:id="29" w:name="_Toc34416446"/>
       <w:r>
         <w:t>Product features</w:t>
       </w:r>
@@ -5906,7 +6958,7 @@
       <w:bookmarkStart w:id="30" w:name="_Toc30795626"/>
       <w:bookmarkStart w:id="31" w:name="_Toc30795786"/>
       <w:bookmarkStart w:id="32" w:name="_Toc30870363"/>
-      <w:bookmarkStart w:id="33" w:name="_Toc33988080"/>
+      <w:bookmarkStart w:id="33" w:name="_Toc34416447"/>
       <w:r>
         <w:lastRenderedPageBreak/>
         <w:t>Operation environment</w:t>
@@ -5951,7 +7003,7 @@
       <w:bookmarkStart w:id="34" w:name="_Toc30795627"/>
       <w:bookmarkStart w:id="35" w:name="_Toc30795787"/>
       <w:bookmarkStart w:id="36" w:name="_Toc30870364"/>
-      <w:bookmarkStart w:id="37" w:name="_Toc33988081"/>
+      <w:bookmarkStart w:id="37" w:name="_Toc34416448"/>
       <w:r>
         <w:t>Design and Implementation constraints</w:t>
       </w:r>
@@ -6004,7 +7056,7 @@
         <w:spacing w:after="240"/>
       </w:pPr>
       <w:bookmarkStart w:id="40" w:name="_Toc30870365"/>
-      <w:bookmarkStart w:id="41" w:name="_Toc33988082"/>
+      <w:bookmarkStart w:id="41" w:name="_Toc34416449"/>
       <w:r>
         <w:lastRenderedPageBreak/>
         <w:t>System Features</w:t>
@@ -6022,7 +7074,7 @@
       <w:bookmarkStart w:id="42" w:name="_Toc30795630"/>
       <w:bookmarkStart w:id="43" w:name="_Toc30795790"/>
       <w:bookmarkStart w:id="44" w:name="_Toc30870366"/>
-      <w:bookmarkStart w:id="45" w:name="_Toc33988083"/>
+      <w:bookmarkStart w:id="45" w:name="_Toc34416450"/>
       <w:r>
         <w:t>Functional requirements</w:t>
       </w:r>
@@ -6043,7 +7095,7 @@
         <w:spacing w:after="240"/>
       </w:pPr>
       <w:bookmarkStart w:id="48" w:name="_Toc30870367"/>
-      <w:bookmarkStart w:id="49" w:name="_Toc33988084"/>
+      <w:bookmarkStart w:id="49" w:name="_Toc34416451"/>
       <w:r>
         <w:t>REQ</w:t>
       </w:r>
@@ -6171,7 +7223,7 @@
         </w:numPr>
         <w:spacing w:after="240"/>
       </w:pPr>
-      <w:bookmarkStart w:id="50" w:name="_Toc33988085"/>
+      <w:bookmarkStart w:id="50" w:name="_Toc34416452"/>
       <w:r>
         <w:t>REQ</w:t>
       </w:r>
@@ -6339,7 +7391,7 @@
         </w:numPr>
         <w:spacing w:after="240"/>
       </w:pPr>
-      <w:bookmarkStart w:id="51" w:name="_Toc33988086"/>
+      <w:bookmarkStart w:id="51" w:name="_Toc34416453"/>
       <w:r>
         <w:t>REQ</w:t>
       </w:r>
@@ -6429,7 +7481,7 @@
           <w:numId w:val="36"/>
         </w:numPr>
       </w:pPr>
-      <w:bookmarkStart w:id="52" w:name="_Toc33988087"/>
+      <w:bookmarkStart w:id="52" w:name="_Toc34416454"/>
       <w:r>
         <w:t>REQ</w:t>
       </w:r>
@@ -6533,7 +7585,7 @@
           <w:numId w:val="36"/>
         </w:numPr>
       </w:pPr>
-      <w:bookmarkStart w:id="53" w:name="_Toc33988088"/>
+      <w:bookmarkStart w:id="53" w:name="_Toc34416455"/>
       <w:r>
         <w:t>REQ</w:t>
       </w:r>
@@ -6705,7 +7757,7 @@
           <w:numId w:val="36"/>
         </w:numPr>
       </w:pPr>
-      <w:bookmarkStart w:id="54" w:name="_Toc33988089"/>
+      <w:bookmarkStart w:id="54" w:name="_Toc34416456"/>
       <w:r>
         <w:lastRenderedPageBreak/>
         <w:t>REQ</w:t>
@@ -6824,7 +7876,7 @@
           <w:numId w:val="36"/>
         </w:numPr>
       </w:pPr>
-      <w:bookmarkStart w:id="55" w:name="_Toc33988091"/>
+      <w:bookmarkStart w:id="55" w:name="_Toc34416457"/>
       <w:r>
         <w:t>REQ</w:t>
       </w:r>
@@ -6921,7 +7973,7 @@
           <w:numId w:val="36"/>
         </w:numPr>
       </w:pPr>
-      <w:bookmarkStart w:id="56" w:name="_Toc33988092"/>
+      <w:bookmarkStart w:id="56" w:name="_Toc34416458"/>
       <w:r>
         <w:t>REQ</w:t>
       </w:r>
@@ -7038,7 +8090,7 @@
       <w:r>
         <w:t xml:space="preserve"> </w:t>
       </w:r>
-      <w:bookmarkStart w:id="57" w:name="_Toc33988093"/>
+      <w:bookmarkStart w:id="57" w:name="_Toc34416459"/>
       <w:r>
         <w:t>REQ</w:t>
       </w:r>
@@ -7159,7 +8211,7 @@
       <w:r>
         <w:t xml:space="preserve"> </w:t>
       </w:r>
-      <w:bookmarkStart w:id="58" w:name="_Toc33988094"/>
+      <w:bookmarkStart w:id="58" w:name="_Toc34416460"/>
       <w:r>
         <w:t>REQ</w:t>
       </w:r>
@@ -7242,7 +8294,7 @@
       <w:r>
         <w:t xml:space="preserve"> </w:t>
       </w:r>
-      <w:bookmarkStart w:id="59" w:name="_Toc33988095"/>
+      <w:bookmarkStart w:id="59" w:name="_Toc34416461"/>
       <w:r>
         <w:t>REQ</w:t>
       </w:r>
@@ -7361,7 +8413,7 @@
         <w:lastRenderedPageBreak/>
         <w:t xml:space="preserve"> </w:t>
       </w:r>
-      <w:bookmarkStart w:id="61" w:name="_Toc33988096"/>
+      <w:bookmarkStart w:id="61" w:name="_Toc34416462"/>
       <w:r>
         <w:t>REQ</w:t>
       </w:r>
@@ -7462,7 +8514,7 @@
       <w:r>
         <w:t xml:space="preserve"> </w:t>
       </w:r>
-      <w:bookmarkStart w:id="62" w:name="_Toc33988097"/>
+      <w:bookmarkStart w:id="62" w:name="_Toc34416463"/>
       <w:r>
         <w:t>REQ</w:t>
       </w:r>
@@ -7590,7 +8642,7 @@
       <w:r>
         <w:t xml:space="preserve"> </w:t>
       </w:r>
-      <w:bookmarkStart w:id="63" w:name="_Toc33988099"/>
+      <w:bookmarkStart w:id="63" w:name="_Toc34416464"/>
       <w:r>
         <w:t>REQ</w:t>
       </w:r>
@@ -7666,7 +8718,7 @@
       <w:r>
         <w:t xml:space="preserve"> </w:t>
       </w:r>
-      <w:bookmarkStart w:id="64" w:name="_Toc33988100"/>
+      <w:bookmarkStart w:id="64" w:name="_Toc34416465"/>
       <w:r>
         <w:t>REQ</w:t>
       </w:r>
@@ -7679,10 +8731,10 @@
       <w:r>
         <w:t>_V0</w:t>
       </w:r>
+      <w:r>
+        <w:t>2</w:t>
+      </w:r>
       <w:bookmarkEnd w:id="64"/>
-      <w:r>
-        <w:t>2</w:t>
-      </w:r>
     </w:p>
     <w:p>
       <w:pPr>
@@ -7759,7 +8811,7 @@
       <w:r>
         <w:t xml:space="preserve"> </w:t>
       </w:r>
-      <w:bookmarkStart w:id="65" w:name="_Toc33988101"/>
+      <w:bookmarkStart w:id="65" w:name="_Toc34416466"/>
       <w:r>
         <w:t>REQ</w:t>
       </w:r>
@@ -7863,13 +8915,13 @@
         <w:pStyle w:val="Style3"/>
         <w:numPr>
           <w:ilvl w:val="2"/>
-          <w:numId w:val="47"/>
+          <w:numId w:val="36"/>
         </w:numPr>
       </w:pPr>
       <w:r>
         <w:t xml:space="preserve"> </w:t>
       </w:r>
-      <w:bookmarkStart w:id="66" w:name="_Toc33988102"/>
+      <w:bookmarkStart w:id="66" w:name="_Toc34416467"/>
       <w:r>
         <w:t>REQ</w:t>
       </w:r>
@@ -7936,7 +8988,21 @@
           <w:sz w:val="24"/>
           <w:szCs w:val="24"/>
         </w:rPr>
-        <w:t>In Alarm mode, t</w:t>
+        <w:t xml:space="preserve">In </w:t>
+      </w:r>
+      <w:r>
+        <w:rPr>
+          <w:sz w:val="24"/>
+          <w:szCs w:val="24"/>
+        </w:rPr>
+        <w:t>any</w:t>
+      </w:r>
+      <w:r>
+        <w:rPr>
+          <w:sz w:val="24"/>
+          <w:szCs w:val="24"/>
+        </w:rPr>
+        <w:t xml:space="preserve"> mode, t</w:t>
       </w:r>
       <w:r>
         <w:rPr>
@@ -8016,18 +9082,21 @@
         <w:pStyle w:val="Style3"/>
         <w:numPr>
           <w:ilvl w:val="2"/>
-          <w:numId w:val="47"/>
+          <w:numId w:val="36"/>
         </w:numPr>
       </w:pPr>
       <w:r>
         <w:t xml:space="preserve"> </w:t>
       </w:r>
-      <w:bookmarkStart w:id="67" w:name="_Toc33988103"/>
+      <w:bookmarkStart w:id="67" w:name="_Toc34416468"/>
       <w:r>
         <w:t>REQ</w:t>
       </w:r>
       <w:r>
-        <w:t>_PO3_DGW_CYRS_20</w:t>
+        <w:t>_PO3_DGW_CYRS_</w:t>
+      </w:r>
+      <w:r>
+        <w:t>18</w:t>
       </w:r>
       <w:r>
         <w:t>_V0</w:t>
@@ -8069,7 +9138,21 @@
           <w:sz w:val="24"/>
           <w:szCs w:val="24"/>
         </w:rPr>
-        <w:t>In Alarm mode, t</w:t>
+        <w:t xml:space="preserve">In </w:t>
+      </w:r>
+      <w:r>
+        <w:rPr>
+          <w:sz w:val="24"/>
+          <w:szCs w:val="24"/>
+        </w:rPr>
+        <w:t>any</w:t>
+      </w:r>
+      <w:r>
+        <w:rPr>
+          <w:sz w:val="24"/>
+          <w:szCs w:val="24"/>
+        </w:rPr>
+        <w:t xml:space="preserve"> mode, t</w:t>
       </w:r>
       <w:r>
         <w:rPr>
@@ -8148,16 +9231,19 @@
         <w:pStyle w:val="Style3"/>
         <w:numPr>
           <w:ilvl w:val="2"/>
-          <w:numId w:val="47"/>
+          <w:numId w:val="36"/>
         </w:numPr>
       </w:pPr>
       <w:bookmarkStart w:id="68" w:name="_Toc30870369"/>
       <w:r>
         <w:t xml:space="preserve"> </w:t>
       </w:r>
-      <w:bookmarkStart w:id="69" w:name="_Toc33988104"/>
-      <w:r>
-        <w:t>REQ_PO3_DGW_CYRS_21</w:t>
+      <w:bookmarkStart w:id="69" w:name="_Toc34416469"/>
+      <w:r>
+        <w:t>REQ_PO3_DGW_CYRS_</w:t>
+      </w:r>
+      <w:r>
+        <w:t>19</w:t>
       </w:r>
       <w:r>
         <w:t>_V01</w:t>
@@ -8286,18 +9372,21 @@
         <w:pStyle w:val="Style3"/>
         <w:numPr>
           <w:ilvl w:val="2"/>
-          <w:numId w:val="47"/>
+          <w:numId w:val="36"/>
         </w:numPr>
       </w:pPr>
       <w:r>
         <w:t xml:space="preserve"> </w:t>
       </w:r>
-      <w:bookmarkStart w:id="70" w:name="_Toc33988105"/>
+      <w:bookmarkStart w:id="70" w:name="_Toc34416470"/>
       <w:r>
         <w:t>REQ_PO3_DGW_CY</w:t>
       </w:r>
       <w:r>
-        <w:t>RS_22</w:t>
+        <w:t>RS_2</w:t>
+      </w:r>
+      <w:r>
+        <w:t>0</w:t>
       </w:r>
       <w:r>
         <w:t>_V0</w:t>
@@ -8384,15 +9473,6 @@
         </w:rPr>
         <w:t xml:space="preserve">every second if system was in paused state. </w:t>
       </w:r>
-    </w:p>
-    <w:p>
-      <w:pPr>
-        <w:rPr>
-          <w:sz w:val="24"/>
-          <w:szCs w:val="24"/>
-          <w:u w:val="single"/>
-        </w:rPr>
-      </w:pPr>
     </w:p>
     <w:p>
       <w:pPr>
@@ -8402,18 +9482,21 @@
           <w:numId w:val="0"/>
         </w:numPr>
       </w:pPr>
-      <w:bookmarkStart w:id="71" w:name="_Toc33988106"/>
-      <w:r>
-        <w:t>3.1.23</w:t>
-      </w:r>
-      <w:r>
-        <w:t xml:space="preserve">. </w:t>
-      </w:r>
-      <w:r>
-        <w:t xml:space="preserve"> </w:t>
-      </w:r>
-      <w:r>
-        <w:t>REQ_PO3_DGW_CYRS_23</w:t>
+    </w:p>
+    <w:p>
+      <w:pPr>
+        <w:pStyle w:val="Style3"/>
+        <w:numPr>
+          <w:ilvl w:val="2"/>
+          <w:numId w:val="36"/>
+        </w:numPr>
+      </w:pPr>
+      <w:bookmarkStart w:id="71" w:name="_Toc34416471"/>
+      <w:r>
+        <w:t>REQ_PO3_DGW_CYRS_2</w:t>
+      </w:r>
+      <w:r>
+        <w:t>1</w:t>
       </w:r>
       <w:r>
         <w:t>_V01</w:t>
@@ -8484,18 +9567,21 @@
         <w:pStyle w:val="Style3"/>
         <w:numPr>
           <w:ilvl w:val="2"/>
-          <w:numId w:val="49"/>
+          <w:numId w:val="36"/>
         </w:numPr>
       </w:pPr>
       <w:r>
         <w:t xml:space="preserve"> </w:t>
       </w:r>
-      <w:bookmarkStart w:id="72" w:name="_Toc33988107"/>
+      <w:bookmarkStart w:id="72" w:name="_Toc34416472"/>
       <w:r>
         <w:t>REQ</w:t>
       </w:r>
       <w:r>
-        <w:t>_PO3_DGW_CYRS_24</w:t>
+        <w:t>_PO3_DGW_CYRS_2</w:t>
+      </w:r>
+      <w:r>
+        <w:t>2</w:t>
       </w:r>
       <w:r>
         <w:t>_V01</w:t>
@@ -13834,8 +14920,11 @@
     <w:lsdException w:name="Table 3D effects 3" w:semiHidden="1" w:unhideWhenUsed="1"/>
     <w:lsdException w:name="Table Contemporary" w:semiHidden="1" w:unhideWhenUsed="1"/>
     <w:lsdException w:name="Table Elegant" w:semiHidden="1" w:unhideWhenUsed="1"/>
+    <w:lsdException w:name="Table Professional" w:semiHidden="1" w:unhideWhenUsed="1"/>
     <w:lsdException w:name="Table Subtle 1" w:semiHidden="1" w:unhideWhenUsed="1"/>
     <w:lsdException w:name="Table Subtle 2" w:semiHidden="1" w:unhideWhenUsed="1"/>
+    <w:lsdException w:name="Table Web 1" w:semiHidden="1" w:unhideWhenUsed="1"/>
+    <w:lsdException w:name="Table Web 2" w:semiHidden="1" w:unhideWhenUsed="1"/>
     <w:lsdException w:name="Table Web 3" w:semiHidden="1" w:unhideWhenUsed="1"/>
     <w:lsdException w:name="Balloon Text" w:semiHidden="1" w:unhideWhenUsed="1"/>
     <w:lsdException w:name="Table Grid" w:uiPriority="39"/>
@@ -15336,7 +16425,7 @@
 </file>
 
 <file path=customXml/itemProps2.xml><?xml version="1.0" encoding="utf-8"?>
-<ds:datastoreItem xmlns:ds="http://schemas.openxmlformats.org/officeDocument/2006/customXml" ds:itemID="{5D222181-A038-4E36-A66D-55214A3E330A}">
+<ds:datastoreItem xmlns:ds="http://schemas.openxmlformats.org/officeDocument/2006/customXml" ds:itemID="{22C6471C-2BC4-419D-A159-9A4EC782DF84}">
   <ds:schemaRefs>
     <ds:schemaRef ds:uri="http://schemas.openxmlformats.org/officeDocument/2006/bibliography"/>
   </ds:schemaRefs>
